--- a/trunk/Documentation/Documentacion/CAPITULO 1.docx
+++ b/trunk/Documentation/Documentacion/CAPITULO 1.docx
@@ -46,54 +46,34 @@
         <w:pStyle w:val="IntroCAPTESIS"/>
       </w:pPr>
       <w:r>
-        <w:t xml:space="preserve">Varios años después de que las alteraciones por eventos únicos fueran descubiertas en el espacio en 1975, el potencial de los rayos cósmicos en producir alteraciones a nivel del mar recibió poca atención. Años más tarde, el trabajo de J. Ziegler motivado por la labor de T. May y M. Woods, plantearon una nueva preocupación para los fabricantes de memorias de computadoras. Pero no fue hasta 1992 que estos efectos comenzaron a cobrar mayor importancia debido a sus consecuencias en la aviación demostradas en </w:t>
-      </w:r>
-      <w:r>
-        <w:rPr>
-          <w:highlight w:val="yellow"/>
-        </w:rPr>
+        <w:t>Varios años después de que las alteraciones por eventos únicos fueran descubiertas en el espacio en 1975, el potencial de los rayos cósmicos en producir alteraciones a nivel del mar recibió poca atención. Años más tarde, el trabajo de J. Ziegler</w:t>
+      </w:r>
+      <w:r>
+        <w:t>,</w:t>
+      </w:r>
+      <w:r>
+        <w:t xml:space="preserve"> motivado por la labor de T. May y M. Woods, plantearon una nueva preocupación para los fabricantes de memorias de computadoras. Pero no fue hasta 1992 que estos efectos comenzaron a cobrar mayor importancia debido a sus consecuencias en la aviación demostradas en </w:t>
+      </w:r>
+      <w:r>
         <w:t>[</w:t>
       </w:r>
       <w:r>
         <w:rPr>
           <w:rStyle w:val="Refdenotaalpie"/>
-          <w:highlight w:val="yellow"/>
         </w:rPr>
         <w:footnoteReference w:id="1"/>
       </w:r>
       <w:r>
-        <w:rPr>
-          <w:highlight w:val="yellow"/>
-        </w:rPr>
-        <w:t>]</w:t>
-      </w:r>
-      <w:r>
-        <w:rPr>
-          <w:highlight w:val="yellow"/>
-        </w:rPr>
-        <w:t xml:space="preserve"> </w:t>
-      </w:r>
-      <w:r>
-        <w:rPr>
-          <w:highlight w:val="yellow"/>
-        </w:rPr>
-        <w:t>[</w:t>
+        <w:t>] [</w:t>
       </w:r>
       <w:r>
         <w:rPr>
           <w:rStyle w:val="Refdenotaalpie"/>
-          <w:highlight w:val="yellow"/>
         </w:rPr>
         <w:footnoteReference w:id="2"/>
       </w:r>
       <w:r>
-        <w:rPr>
-          <w:highlight w:val="yellow"/>
-        </w:rPr>
-        <w:t>]</w:t>
-      </w:r>
-      <w:r>
-        <w:t>.</w:t>
+        <w:t>].</w:t>
       </w:r>
     </w:p>
     <w:p>
@@ -101,7 +81,10 @@
         <w:pStyle w:val="IntroCAPTESIS"/>
       </w:pPr>
       <w:r>
-        <w:t xml:space="preserve">En este capítulo se pretende brindar un marco de referencia sobre los efectos producidos por eventos únicos. Comenzando por una definición formal, luego continuaremos mencionando las principales causas para posteriormente pasar a una clasificación de los efectos. Por último, realizaremos una breve mención de los modelos empíricos más utilizados y los utilizados en este trabajo. </w:t>
+        <w:t>En e</w:t>
+      </w:r>
+      <w:r>
+        <w:t xml:space="preserve">ste capítulo se pretende brindar un marco de referencia sobre los efectos producidos por eventos únicos. Comenzando por una definición formal, luego continuaremos mencionando las principales causas para posteriormente pasar a una clasificación de los efectos. Por último, realizaremos una breve mención de los modelos empíricos más utilizados y los utilizados en este trabajo. </w:t>
       </w:r>
     </w:p>
     <w:p>
@@ -283,7 +266,7 @@
           <w:i/>
           <w:lang w:eastAsia="es-AR"/>
         </w:rPr>
-        <w:t xml:space="preserve"> (SEFI), latch-up </w:t>
+        <w:t xml:space="preserve"> (SEFI), </w:t>
       </w:r>
       <w:r>
         <w:rPr>
@@ -291,7 +274,14 @@
           <w:lang w:eastAsia="es-AR"/>
         </w:rPr>
         <w:lastRenderedPageBreak/>
-        <w:t xml:space="preserve">de evento </w:t>
+        <w:t>enclavamiento</w:t>
+      </w:r>
+      <w:r>
+        <w:rPr>
+          <w:i/>
+          <w:lang w:eastAsia="es-AR"/>
+        </w:rPr>
+        <w:t xml:space="preserve"> de evento </w:t>
       </w:r>
       <w:r>
         <w:rPr>
@@ -305,7 +295,21 @@
           <w:i/>
           <w:lang w:eastAsia="es-AR"/>
         </w:rPr>
-        <w:t xml:space="preserve"> (SEL), hard error de evento </w:t>
+        <w:t xml:space="preserve"> (SEL), </w:t>
+      </w:r>
+      <w:r>
+        <w:rPr>
+          <w:i/>
+          <w:lang w:eastAsia="es-AR"/>
+        </w:rPr>
+        <w:t>errores físicos</w:t>
+      </w:r>
+      <w:r>
+        <w:rPr>
+          <w:i/>
+          <w:lang w:eastAsia="es-AR"/>
+        </w:rPr>
+        <w:t xml:space="preserve"> de evento </w:t>
       </w:r>
       <w:r>
         <w:rPr>
@@ -333,7 +337,21 @@
           <w:i/>
           <w:lang w:eastAsia="es-AR"/>
         </w:rPr>
-        <w:t xml:space="preserve"> (SET), burnout de evento </w:t>
+        <w:t xml:space="preserve"> (SET), </w:t>
+      </w:r>
+      <w:r>
+        <w:rPr>
+          <w:i/>
+          <w:lang w:eastAsia="es-AR"/>
+        </w:rPr>
+        <w:t>destrucción</w:t>
+      </w:r>
+      <w:r>
+        <w:rPr>
+          <w:i/>
+          <w:lang w:eastAsia="es-AR"/>
+        </w:rPr>
+        <w:t xml:space="preserve"> de evento </w:t>
       </w:r>
       <w:r>
         <w:rPr>
@@ -405,9 +423,6 @@
     <w:p>
       <w:pPr>
         <w:pStyle w:val="ParrafoTESIS"/>
-        <w:rPr>
-          <w:color w:val="548DD4" w:themeColor="text2" w:themeTint="99"/>
-        </w:rPr>
       </w:pPr>
       <w:r>
         <w:t xml:space="preserve">La radiación es la principal fuente de partículas de alta energía que tiene por consecuencia los SEEs. El sol es, por defecto, la fuente de radiación en nuestro sistema solar. Dicha radiación se ve afectada por el campo magnético de la tierra. </w:t>
@@ -416,9 +431,6 @@
         <w:t xml:space="preserve">El </w:t>
       </w:r>
       <w:r>
-        <w:rPr>
-          <w:i/>
-        </w:rPr>
         <w:t>campo geomagnético</w:t>
       </w:r>
       <w:r>
@@ -430,7 +442,19 @@
         <w:pStyle w:val="ParrafoTESIS"/>
       </w:pPr>
       <w:r>
-        <w:t xml:space="preserve">Pensando a la tierra como un gran imán, se tendería a creer que la forma del campo seria como la de un gran dipolo, pero esto no es así, debido a </w:t>
+        <w:t xml:space="preserve">Pensando a la tierra como un </w:t>
+      </w:r>
+      <w:r>
+        <w:t>gran</w:t>
+      </w:r>
+      <w:r>
+        <w:t xml:space="preserve"> imán, se tendería a c</w:t>
+      </w:r>
+      <w:r>
+        <w:t>reer que la forma del campo serí</w:t>
+      </w:r>
+      <w:r>
+        <w:t xml:space="preserve">a como la de un gran dipolo, pero esto no es así, debido a </w:t>
       </w:r>
       <w:r>
         <w:t>la influencia del viento solar que distorsiona el campo magnético en forma parabólica.</w:t>
@@ -442,12 +466,25 @@
         <w:t>Van Allen”, el cual es el encargado de atrapar las partículas cargadas, como los electrones y protones.  Estas partículas están altamente cargadas con energía desde los 10MeV hasta l</w:t>
       </w:r>
       <w:r>
-        <w:t>os 100MeV, y se desplazan entre los polos del campo magnético con movimientos helicoidales. Cuando un rayo cósmico impacta con estas partículas de alta energía se produce lo que conocemos como proceso de espalación. Liberando gran cantidad de partículas que penetran la tierra provocando los SEEs.</w:t>
+        <w:t>os 100MeV, y se desplazan entre los polos del campo magnético con movimientos helicoidales. Cuando un rayo cósmico impacta con estas partículas de alta energía se produce lo que conocemos como proceso de espalación</w:t>
+      </w:r>
+      <w:r>
+        <w:t>,</w:t>
+      </w:r>
+      <w:r>
+        <w:t xml:space="preserve"> </w:t>
+      </w:r>
+      <w:r>
+        <w:t>l</w:t>
+      </w:r>
+      <w:r>
+        <w:t>iberando gran cantidad de partículas que penetran la tierra provocando los SEEs.</w:t>
       </w:r>
     </w:p>
     <w:p>
       <w:pPr>
         <w:pStyle w:val="Epgrafe"/>
+        <w:jc w:val="center"/>
         <w:rPr>
           <w:lang w:val="en-US"/>
         </w:rPr>
@@ -459,11 +496,10 @@
           <w:color w:val="548DD4" w:themeColor="text2" w:themeTint="99"/>
           <w:lang w:eastAsia="es-AR"/>
         </w:rPr>
-        <w:lastRenderedPageBreak/>
         <w:drawing>
           <wp:inline distT="0" distB="0" distL="0" distR="0">
-            <wp:extent cx="4282606" cy="3105180"/>
-            <wp:effectExtent l="19050" t="0" r="3644" b="0"/>
+            <wp:extent cx="3794335" cy="2751152"/>
+            <wp:effectExtent l="19050" t="0" r="0" b="0"/>
             <wp:docPr id="2" name="Imagen 4" descr="sphere8x"/>
             <wp:cNvGraphicFramePr>
               <a:graphicFrameLocks xmlns:a="http://schemas.openxmlformats.org/drawingml/2006/main" noChangeAspect="1"/>
@@ -478,7 +514,7 @@
                     </pic:cNvPicPr>
                   </pic:nvPicPr>
                   <pic:blipFill>
-                    <a:blip r:embed="rId7" cstate="print"/>
+                    <a:blip r:embed="rId8" cstate="print"/>
                     <a:srcRect/>
                     <a:stretch>
                       <a:fillRect/>
@@ -487,7 +523,7 @@
                   <pic:spPr bwMode="auto">
                     <a:xfrm>
                       <a:off x="0" y="0"/>
-                      <a:ext cx="4286861" cy="3108265"/>
+                      <a:ext cx="3794335" cy="2751152"/>
                     </a:xfrm>
                     <a:prstGeom prst="rect">
                       <a:avLst/>
@@ -510,6 +546,7 @@
     <w:p>
       <w:pPr>
         <w:pStyle w:val="Epgrafe"/>
+        <w:jc w:val="center"/>
         <w:rPr>
           <w:rFonts w:cstheme="minorHAnsi"/>
         </w:rPr>
@@ -536,7 +573,13 @@
         <w:fldChar w:fldCharType="end"/>
       </w:r>
       <w:r>
-        <w:t>) Representación de la Magnetosfera Terrestre.</w:t>
+        <w:t xml:space="preserve">) Representación de la </w:t>
+      </w:r>
+      <w:r>
+        <w:t>m</w:t>
+      </w:r>
+      <w:r>
+        <w:t>agnetosfera Terrestre.</w:t>
       </w:r>
     </w:p>
     <w:p>
@@ -544,26 +587,50 @@
         <w:pStyle w:val="ParrafoTESIS"/>
       </w:pPr>
       <w:r>
-        <w:t xml:space="preserve">Los primeros SEEs, observados en el trabajo de Ziegler no tuvieron tanta relevancia, ya que para la tecnología de la época, la energía con la que impactaban las partículas no era comparable con las cargas intervinientes en los circuitos integrados. Mucho más importante eran los efectos producidos por los encapsulados de circuitos que contenían entre sus materiales pequeñas cantidades de elementos radioactivos. Estos emitían partículas cargadas que impactaban en los circuitos de las memorias ocasionando una tasa de errores muy alta. </w:t>
-      </w:r>
-      <w:r>
-        <w:rPr>
-          <w:highlight w:val="yellow"/>
-        </w:rPr>
+        <w:lastRenderedPageBreak/>
+        <w:t>Los primeros SEEs, observados en el trabajo de Ziegler</w:t>
+      </w:r>
+      <w:r>
+        <w:t>,</w:t>
+      </w:r>
+      <w:r>
+        <w:t xml:space="preserve"> no tuvieron tanta relevancia ya que para la tecnología de la época, la energía con la que impactaban las partículas no era comparable con las cargas intervinientes en los circuitos integrados. Mucho más importante eran los efectos producidos por los encapsulados de circuitos que contenían entre sus materiales pequeñas cantidades de elementos radioactivos. Estos emitían partículas cargadas que impactaban en los circuitos de las memorias ocasionando una tasa de errores muy alta. </w:t>
+      </w:r>
+      <w:r>
         <w:t>[</w:t>
       </w:r>
       <w:r>
         <w:rPr>
           <w:rStyle w:val="Refdenotaalpie"/>
-          <w:highlight w:val="yellow"/>
         </w:rPr>
         <w:footnoteReference w:id="4"/>
       </w:r>
       <w:r>
-        <w:rPr>
-          <w:highlight w:val="yellow"/>
-        </w:rPr>
-        <w:t>] Buscar referencia del paper de Intel y los encapsulados de las memorias [/NOTA AL PIE].</w:t>
+        <w:t>]</w:t>
+      </w:r>
+      <w:r>
+        <w:t>[</w:t>
+      </w:r>
+      <w:r>
+        <w:rPr>
+          <w:rStyle w:val="Refdenotaalpie"/>
+        </w:rPr>
+        <w:footnoteReference w:id="5"/>
+      </w:r>
+      <w:r>
+        <w:t>][</w:t>
+      </w:r>
+      <w:r>
+        <w:rPr>
+          <w:rStyle w:val="Refdenotaalpie"/>
+        </w:rPr>
+        <w:footnoteReference w:id="6"/>
+      </w:r>
+      <w:r>
+        <w:t>]</w:t>
+      </w:r>
+      <w:r>
+        <w:t>.</w:t>
       </w:r>
     </w:p>
     <w:p>
@@ -571,7 +638,22 @@
         <w:pStyle w:val="ParrafoTESIS"/>
       </w:pPr>
       <w:r>
-        <w:t>Con el avance de los procesos litográficos y la disminución constante de las dimensiones de los transistores, las tensiones de alimentación han disminuido también al igual que las corrientes que circulan en los circuitos. Debido a esto los impactos de los SEEs tienen desde hace una década efectos importantes en los circuitos integrados, que serán analizados en la sección siguiente.</w:t>
+        <w:t>Con el avance de los procesos litográficos y la disminución constante de las dimensiones de los transistores, las tensiones de alimentación han disminuido al igual que las corrientes que circulan en los circuitos. Debido a esto</w:t>
+      </w:r>
+      <w:r>
+        <w:t>,</w:t>
+      </w:r>
+      <w:r>
+        <w:t xml:space="preserve"> los impactos de los SEEs tienen desde hace una década efectos importantes en los circuitos integrados, que serán analizados en la siguiente</w:t>
+      </w:r>
+      <w:r>
+        <w:t xml:space="preserve"> </w:t>
+      </w:r>
+      <w:r>
+        <w:t>sección</w:t>
+      </w:r>
+      <w:r>
+        <w:t>.</w:t>
       </w:r>
     </w:p>
     <w:p>
@@ -608,8 +690,19 @@
         </w:rPr>
       </w:pPr>
       <w:r>
-        <w:lastRenderedPageBreak/>
-        <w:t>Cuando una partícula choca contra un dispositivo micro-electrónico, la región más vulnerable a los efectos de la radiación es usualmente la juntura p/n en polarización inversa. El poderoso campo presente en la región de depleción de la juntura polarizada en reversa puede ser muy efectivo recolectando las cargas inducidas por las partículas durante el proceso de frenado de la misma, dando como resultado una corriente transitoria en el contacto de la juntura. En el peor de los casos, la juntura se encuentra en un estado no definido (flotando) y la señal de una carga almacenada está siendo reducida por alguna carga inyectada a través de la radiación. Como los electrones tienen mayor movilidad en comparación a los huecos, la juntura n</w:t>
+        <w:t xml:space="preserve">Cuando una partícula choca contra un dispositivo micro-electrónico, la región más vulnerable a los efectos de la radiación es usualmente la juntura p/n en polarización inversa. El poderoso campo presente en la región de depleción de la juntura polarizada en reversa puede ser muy efectivo recolectando las cargas inducidas por las partículas durante el proceso de frenado de la misma, dando como resultado una corriente transitoria en el contacto de la juntura. En el </w:t>
+      </w:r>
+      <w:r>
+        <w:t>pe</w:t>
+      </w:r>
+      <w:r>
+        <w:t>o</w:t>
+      </w:r>
+      <w:r>
+        <w:t>r</w:t>
+      </w:r>
+      <w:r>
+        <w:t xml:space="preserve"> de los casos, la juntura se encuentra en un estado no definido (flotando) y la señal de una carga almacenada está siendo reducida por alguna carga inyectada a través de la radiación. Como los electrones tienen mayor movilidad en comparación a los huecos, la juntura n</w:t>
       </w:r>
       <w:r>
         <w:rPr>
@@ -620,37 +713,17 @@
       <w:r>
         <w:t xml:space="preserve">/p es más sensible a los eventos de radiación. La </w:t>
       </w:r>
-      <w:r>
-        <w:fldChar w:fldCharType="begin"/>
-      </w:r>
-      <w:r>
-        <w:instrText xml:space="preserve"> REF _Ref266985981 \h </w:instrText>
-      </w:r>
-      <w:r>
-        <w:fldChar w:fldCharType="separate"/>
-      </w:r>
-      <w:r>
-        <w:rPr>
-          <w:b/>
-          <w:color w:val="4F81BD" w:themeColor="accent1"/>
-          <w:sz w:val="18"/>
-          <w:szCs w:val="18"/>
-        </w:rPr>
-        <w:t xml:space="preserve">Figura </w:t>
-      </w:r>
-      <w:r>
-        <w:rPr>
-          <w:b/>
-          <w:noProof/>
-          <w:color w:val="4F81BD" w:themeColor="accent1"/>
-          <w:sz w:val="18"/>
-          <w:szCs w:val="18"/>
-        </w:rPr>
-        <w:t>2</w:t>
-      </w:r>
-      <w:r>
-        <w:fldChar w:fldCharType="end"/>
-      </w:r>
+      <w:fldSimple w:instr=" REF _Ref266985981 \h  \* MERGEFORMAT ">
+        <w:r>
+          <w:t xml:space="preserve">Figura </w:t>
+        </w:r>
+        <w:r>
+          <w:rPr>
+            <w:noProof/>
+          </w:rPr>
+          <w:t>2</w:t>
+        </w:r>
+      </w:fldSimple>
       <w:r>
         <w:t xml:space="preserve"> muestra el efecto de un ion chocando la juntura polarizada en inversa n</w:t>
       </w:r>
@@ -693,6 +766,7 @@
           <w:sz w:val="22"/>
           <w:szCs w:val="22"/>
         </w:rPr>
+        <w:lastRenderedPageBreak/>
         <w:drawing>
           <wp:inline distT="0" distB="0" distL="0" distR="0">
             <wp:extent cx="3324225" cy="1961074"/>
@@ -711,7 +785,7 @@
                     </pic:cNvPicPr>
                   </pic:nvPicPr>
                   <pic:blipFill>
-                    <a:blip r:embed="rId8" cstate="print"/>
+                    <a:blip r:embed="rId9" cstate="print"/>
                     <a:srcRect/>
                     <a:stretch>
                       <a:fillRect/>
@@ -837,65 +911,42 @@
       </w:r>
       <w:fldSimple w:instr=" REF _Ref266985981 \h  \* MERGEFORMAT ">
         <w:r>
-          <w:rPr>
-            <w:b/>
-            <w:color w:val="4F81BD" w:themeColor="accent1"/>
-            <w:sz w:val="18"/>
-            <w:szCs w:val="18"/>
-          </w:rPr>
           <w:t xml:space="preserve">Figura </w:t>
         </w:r>
         <w:r>
           <w:rPr>
-            <w:b/>
             <w:noProof/>
-            <w:color w:val="4F81BD" w:themeColor="accent1"/>
-            <w:sz w:val="18"/>
-            <w:szCs w:val="18"/>
           </w:rPr>
           <w:t>2</w:t>
         </w:r>
       </w:fldSimple>
       <w:r>
-        <w:rPr>
-          <w:b/>
-          <w:color w:val="4F81BD" w:themeColor="accent1"/>
-          <w:sz w:val="18"/>
-          <w:szCs w:val="18"/>
-        </w:rPr>
         <w:t>.a</w:t>
       </w:r>
       <w:r>
-        <w:t xml:space="preserve"> se observa el ion atravesando la juntura y dejando en su recorrido pares electrón-hueco. Los pares generados en el choque son rápidamente recolectados por el campo eléctrico y generan un gran transitorio (corriente/voltaje) en el nodo (</w:t>
+        <w:t xml:space="preserve"> se observa el ion atravesando la juntura y dejando en </w:t>
+      </w:r>
+      <w:r>
+        <w:t>sus recorridos pares</w:t>
+      </w:r>
+      <w:r>
+        <w:t xml:space="preserve"> electrón-hueco. Los pares generados en el choque son rápidamente recolectados por el campo eléctrico y generan un gran transitorio (corriente/voltaje) en el nodo </w:t>
+      </w:r>
+      <w:r>
+        <w:t>(</w:t>
       </w:r>
       <w:fldSimple w:instr=" REF _Ref266985981 \h  \* MERGEFORMAT ">
         <w:r>
-          <w:rPr>
-            <w:b/>
-            <w:color w:val="4F81BD" w:themeColor="accent1"/>
-            <w:sz w:val="18"/>
-            <w:szCs w:val="18"/>
-          </w:rPr>
           <w:t xml:space="preserve">Figura </w:t>
         </w:r>
         <w:r>
           <w:rPr>
-            <w:b/>
             <w:noProof/>
-            <w:color w:val="4F81BD" w:themeColor="accent1"/>
-            <w:sz w:val="18"/>
-            <w:szCs w:val="18"/>
           </w:rPr>
           <w:t>2</w:t>
         </w:r>
       </w:fldSimple>
       <w:r>
-        <w:rPr>
-          <w:b/>
-          <w:color w:val="4F81BD" w:themeColor="accent1"/>
-          <w:sz w:val="18"/>
-          <w:szCs w:val="18"/>
-        </w:rPr>
         <w:t>.b</w:t>
       </w:r>
       <w:r>
@@ -903,32 +954,16 @@
       </w:r>
       <w:fldSimple w:instr=" REF _Ref266985981 \h  \* MERGEFORMAT ">
         <w:r>
-          <w:rPr>
-            <w:b/>
-            <w:color w:val="4F81BD" w:themeColor="accent1"/>
-            <w:sz w:val="18"/>
-            <w:szCs w:val="18"/>
-          </w:rPr>
           <w:t xml:space="preserve">Figura </w:t>
         </w:r>
         <w:r>
           <w:rPr>
-            <w:b/>
             <w:noProof/>
-            <w:color w:val="4F81BD" w:themeColor="accent1"/>
-            <w:sz w:val="18"/>
-            <w:szCs w:val="18"/>
           </w:rPr>
           <w:t>2</w:t>
         </w:r>
       </w:fldSimple>
       <w:r>
-        <w:rPr>
-          <w:b/>
-          <w:color w:val="4F81BD" w:themeColor="accent1"/>
-          <w:sz w:val="18"/>
-          <w:szCs w:val="18"/>
-        </w:rPr>
         <w:t>.c</w:t>
       </w:r>
       <w:r>
@@ -955,7 +990,6 @@
           <w:sz w:val="22"/>
           <w:szCs w:val="22"/>
         </w:rPr>
-        <w:lastRenderedPageBreak/>
         <w:drawing>
           <wp:inline distT="0" distB="0" distL="0" distR="0">
             <wp:extent cx="2423892" cy="2143125"/>
@@ -974,7 +1008,7 @@
                     </pic:cNvPicPr>
                   </pic:nvPicPr>
                   <pic:blipFill>
-                    <a:blip r:embed="rId9" cstate="print"/>
+                    <a:blip r:embed="rId10" cstate="print"/>
                     <a:srcRect/>
                     <a:stretch>
                       <a:fillRect/>
@@ -1040,52 +1074,36 @@
       </w:r>
       <w:fldSimple w:instr=" REF _Ref266986213 \h  \* MERGEFORMAT ">
         <w:r>
-          <w:rPr>
-            <w:b/>
-            <w:color w:val="4F81BD" w:themeColor="accent1"/>
-            <w:sz w:val="18"/>
-            <w:szCs w:val="18"/>
-          </w:rPr>
           <w:t xml:space="preserve">Figura </w:t>
         </w:r>
         <w:r>
           <w:rPr>
-            <w:b/>
             <w:noProof/>
-            <w:color w:val="4F81BD" w:themeColor="accent1"/>
-            <w:sz w:val="18"/>
-            <w:szCs w:val="18"/>
           </w:rPr>
           <w:t>3</w:t>
         </w:r>
       </w:fldSimple>
       <w:r>
-        <w:t>. El primer pico indica la primera fase de frenado (generación de pares electrón-hueco) y recolección mientras que el gradiente de la segunda parte resulta de la difusión de recolección de las cargas</w:t>
+        <w:t xml:space="preserve">. El primer pico indica la primera fase de frenado </w:t>
+      </w:r>
+      <w:r>
+        <w:lastRenderedPageBreak/>
+        <w:t>(generación de pares electrón-hueco) y recolección mientras que el gradiente de la segunda parte resulta de la difusión de recolección de las cargas</w:t>
       </w:r>
       <w:r>
         <w:t xml:space="preserve"> </w:t>
       </w:r>
       <w:r>
-        <w:rPr>
-          <w:i/>
-        </w:rPr>
         <w:t>[</w:t>
       </w:r>
       <w:r>
         <w:rPr>
           <w:rStyle w:val="Refdenotaalpie"/>
-          <w:i/>
-        </w:rPr>
-        <w:footnoteReference w:id="5"/>
-      </w:r>
-      <w:r>
-        <w:rPr>
-          <w:i/>
-        </w:rPr>
-        <w:t>]</w:t>
-      </w:r>
-      <w:r>
-        <w:t>.</w:t>
+        </w:rPr>
+        <w:footnoteReference w:id="7"/>
+      </w:r>
+      <w:r>
+        <w:t>].</w:t>
       </w:r>
     </w:p>
     <w:p>
@@ -1136,7 +1154,43 @@
         <w:rPr>
           <w:i/>
         </w:rPr>
-        <w:t>Linear Energy Transfer (LET)</w:t>
+        <w:t>t</w:t>
+      </w:r>
+      <w:r>
+        <w:rPr>
+          <w:rStyle w:val="apple-style-span"/>
+          <w:i/>
+          <w:color w:val="000000"/>
+          <w:szCs w:val="15"/>
+        </w:rPr>
+        <w:t>ransferencia de energía lineal</w:t>
+      </w:r>
+      <w:r>
+        <w:rPr>
+          <w:rStyle w:val="apple-style-span"/>
+          <w:i/>
+          <w:color w:val="000000"/>
+          <w:szCs w:val="15"/>
+        </w:rPr>
+        <w:t xml:space="preserve"> (</w:t>
+      </w:r>
+      <w:r>
+        <w:rPr>
+          <w:i/>
+        </w:rPr>
+        <w:t xml:space="preserve">Linear Energy Transfer </w:t>
+      </w:r>
+      <w:r>
+        <w:rPr>
+          <w:i/>
+        </w:rPr>
+        <w:t xml:space="preserve">- </w:t>
+      </w:r>
+      <w:r>
+        <w:rPr>
+          <w:i/>
+        </w:rPr>
+        <w:t>LET)</w:t>
       </w:r>
       <w:r>
         <w:t xml:space="preserve"> es frecuentemente usado para describir la energía perdida de la partícula por unidad de longitud mientras recorre el material. Las unidades del LET están dadas por MeV/cm</w:t>
@@ -1148,7 +1202,13 @@
         <w:t>2</w:t>
       </w:r>
       <w:r>
-        <w:t>/mg porque la energía perdida por unidad de longitud (en MeV/cm) es normalizada por la densidad del material atravesado (en mg/cm</w:t>
+        <w:t>/mg</w:t>
+      </w:r>
+      <w:r>
+        <w:t>,</w:t>
+      </w:r>
+      <w:r>
+        <w:t xml:space="preserve"> porque la energía perdida por unidad de longitud (en MeV/cm) es normalizada por la densidad del material atravesado (en mg/cm</w:t>
       </w:r>
       <w:r>
         <w:rPr>
@@ -1174,72 +1234,51 @@
       <w:r>
         <w:t xml:space="preserve">/mg corresponde a depositar una carga de 1pC/um. La </w:t>
       </w:r>
-      <w:r>
-        <w:fldChar w:fldCharType="begin"/>
-      </w:r>
-      <w:r>
-        <w:instrText xml:space="preserve"> REF _Ref267331794 \h </w:instrText>
-      </w:r>
-      <w:r>
-        <w:fldChar w:fldCharType="separate"/>
-      </w:r>
-      <w:r>
+      <w:fldSimple w:instr=" REF _Ref267331794 \h  \* MERGEFORMAT ">
+        <w:r>
+          <w:t xml:space="preserve">Figura </w:t>
+        </w:r>
+        <w:r>
+          <w:rPr>
+            <w:noProof/>
+          </w:rPr>
+          <w:t>4</w:t>
+        </w:r>
+      </w:fldSimple>
+      <w:r>
+        <w:t xml:space="preserve"> muestra una curva de un ion de cloro de 210 MeV viajando a través del silicio.</w:t>
+      </w:r>
+    </w:p>
+    <w:p>
+      <w:pPr>
+        <w:pStyle w:val="ParrafoTESIS"/>
+      </w:pPr>
+      <w:r>
+        <w:t>La ionización directa es el mecanismo principal de deposición de cargas causadas por iones pesados que generan perturbaciones, donde definimos a los iones pesados como cualquier ion con un número atómico mayor o igual a dos (partículas diferentes a protones, electrones, neutrones o ion</w:t>
+      </w:r>
+      <w:r>
+        <w:t>e</w:t>
+      </w:r>
+      <w:r>
+        <w:t>s).</w:t>
+      </w:r>
+      <w:r>
+        <w:rPr>
+          <w:noProof/>
+          <w:lang w:eastAsia="es-AR"/>
+        </w:rPr>
+        <w:t xml:space="preserve"> </w:t>
+      </w:r>
+    </w:p>
+    <w:p>
+      <w:pPr>
+        <w:pStyle w:val="ParrafoTESIS"/>
         <w:rPr>
           <w:b/>
           <w:color w:val="4F81BD" w:themeColor="accent1"/>
           <w:sz w:val="18"/>
           <w:szCs w:val="18"/>
         </w:rPr>
-        <w:t xml:space="preserve">Figura </w:t>
-      </w:r>
-      <w:r>
-        <w:rPr>
-          <w:b/>
-          <w:noProof/>
-          <w:color w:val="4F81BD" w:themeColor="accent1"/>
-          <w:sz w:val="18"/>
-          <w:szCs w:val="18"/>
-        </w:rPr>
-        <w:t>4</w:t>
-      </w:r>
-      <w:r>
-        <w:fldChar w:fldCharType="end"/>
-      </w:r>
-      <w:r>
-        <w:t xml:space="preserve"> muestra una curva de un ion de cloro de 210 MeV viajando a través del silicio.</w:t>
-      </w:r>
-    </w:p>
-    <w:p>
-      <w:pPr>
-        <w:pStyle w:val="ParrafoTESIS"/>
-      </w:pPr>
-      <w:r>
-        <w:lastRenderedPageBreak/>
-        <w:t>La ionización directa es el mecanismo principal de deposición de cargas causadas por iones pesados que generan perturbaciones, donde definimos a los iones pesados como cualquier ion con un número atómico mayor o igual a dos (partículas diferentes  a protones, electrones, neutrones o ion</w:t>
-      </w:r>
-      <w:r>
-        <w:t>e</w:t>
-      </w:r>
-      <w:r>
-        <w:t>s).</w:t>
-      </w:r>
-      <w:r>
-        <w:rPr>
-          <w:noProof/>
-          <w:lang w:eastAsia="es-AR"/>
-        </w:rPr>
-        <w:t xml:space="preserve"> </w:t>
-      </w:r>
-    </w:p>
-    <w:p>
-      <w:pPr>
-        <w:pStyle w:val="ParrafoTESIS"/>
-        <w:rPr>
-          <w:b/>
-          <w:color w:val="4F81BD" w:themeColor="accent1"/>
-          <w:sz w:val="18"/>
-          <w:szCs w:val="18"/>
-        </w:rPr>
       </w:pPr>
       <w:r>
         <w:rPr>
@@ -1249,8 +1288,8 @@
         </w:rPr>
         <w:drawing>
           <wp:inline distT="0" distB="0" distL="0" distR="0">
-            <wp:extent cx="2471602" cy="1987369"/>
-            <wp:effectExtent l="19050" t="0" r="4898" b="0"/>
+            <wp:extent cx="2343619" cy="1884460"/>
+            <wp:effectExtent l="19050" t="0" r="0" b="0"/>
             <wp:docPr id="16" name="Imagen 1"/>
             <wp:cNvGraphicFramePr>
               <a:graphicFrameLocks xmlns:a="http://schemas.openxmlformats.org/drawingml/2006/main" noChangeAspect="1"/>
@@ -1265,7 +1304,7 @@
                     </pic:cNvPicPr>
                   </pic:nvPicPr>
                   <pic:blipFill>
-                    <a:blip r:embed="rId10" cstate="print"/>
+                    <a:blip r:embed="rId11" cstate="print"/>
                     <a:srcRect/>
                     <a:stretch>
                       <a:fillRect/>
@@ -1274,7 +1313,7 @@
                   <pic:spPr bwMode="auto">
                     <a:xfrm>
                       <a:off x="0" y="0"/>
-                      <a:ext cx="2474488" cy="1989689"/>
+                      <a:ext cx="2342487" cy="1884460"/>
                     </a:xfrm>
                     <a:prstGeom prst="rect">
                       <a:avLst/>
@@ -1386,13 +1425,59 @@
           <w:b/>
           <w:i/>
         </w:rPr>
+        <w:lastRenderedPageBreak/>
         <w:t xml:space="preserve">Ionización Indirecta: </w:t>
       </w:r>
       <w:r>
-        <w:rPr>
-          <w:i/>
-        </w:rPr>
-        <w:t xml:space="preserve">(La ionización directa con partículas ligeras generalmente no generan suficiente energía en su paso como para producir una perturbación, sin embargo Protones y Neutrones ambos pueden generar niveles </w:t>
+        <w:t>Cuando un protón o un neutrón de alta energía entra a una red semiconductora pueden sufrir colisiones inelásticas con un núcleo blando.</w:t>
+      </w:r>
+      <w:r>
+        <w:rPr>
+          <w:i/>
+        </w:rPr>
+        <w:t xml:space="preserve"> </w:t>
+      </w:r>
+      <w:r>
+        <w:rPr>
+          <w:i/>
+        </w:rPr>
+        <w:t xml:space="preserve">(La ionización directa con partículas ligeras generalmente no genera suficiente energía en su paso como para producir una perturbación, sin embargo </w:t>
+      </w:r>
+      <w:r>
+        <w:rPr>
+          <w:i/>
+        </w:rPr>
+        <w:t>p</w:t>
+      </w:r>
+      <w:r>
+        <w:rPr>
+          <w:i/>
+        </w:rPr>
+        <w:t xml:space="preserve">rotones y </w:t>
+      </w:r>
+      <w:r>
+        <w:rPr>
+          <w:i/>
+        </w:rPr>
+        <w:t>n</w:t>
+      </w:r>
+      <w:r>
+        <w:rPr>
+          <w:i/>
+        </w:rPr>
+        <w:t>eutrones</w:t>
+      </w:r>
+      <w:r>
+        <w:rPr>
+          <w:i/>
+        </w:rPr>
+        <w:t>,</w:t>
+      </w:r>
+      <w:r>
+        <w:rPr>
+          <w:i/>
+        </w:rPr>
+        <w:t xml:space="preserve"> ambos pueden generar niveles </w:t>
       </w:r>
       <w:r>
         <w:rPr>
@@ -1407,7 +1492,7 @@
         <w:t xml:space="preserve"> de perturbación a través de la mecánica indirecta).</w:t>
       </w:r>
       <w:r>
-        <w:t xml:space="preserve"> Cuando un protón o un neutrón de alta energía entra a una red semiconductora pueden sufrir colisiones inelásticas con un núcleo blando. Esto puede desencadenar cualquiera de las siguientes reacciones nucleares posibles:</w:t>
+        <w:t xml:space="preserve"> Esto puede desencadenar cualquiera de las siguientes reacciones nucleares posibles:</w:t>
       </w:r>
     </w:p>
     <w:p>
@@ -1426,7 +1511,19 @@
         <w:rPr>
           <w:i/>
         </w:rPr>
-        <w:t>Que la colisione inelástica que produzcan un retroceso de Si,</w:t>
+        <w:t xml:space="preserve">Que la </w:t>
+      </w:r>
+      <w:r>
+        <w:rPr>
+          <w:i/>
+        </w:rPr>
+        <w:t>colisión</w:t>
+      </w:r>
+      <w:r>
+        <w:rPr>
+          <w:i/>
+        </w:rPr>
+        <w:t xml:space="preserve"> inelástica produzca un retroceso de Si,</w:t>
       </w:r>
     </w:p>
     <w:p>
@@ -1480,36 +1577,22 @@
         <w:pStyle w:val="ParrafoTESIS"/>
       </w:pPr>
       <w:r>
-        <w:t xml:space="preserve">El producto de estas colisiones inelásticas típicamente tiene poca energía y no viajan más allá del sitio de impacto de la partícula. También tienden a dispersarse hacia adelante en la </w:t>
-      </w:r>
-      <w:r>
-        <w:lastRenderedPageBreak/>
-        <w:t>dirección de la partícula original. Como consecuencia, la sensibilidad del SEE pasaría a ser función del ángulo de incidencia de la partícula</w:t>
+        <w:t xml:space="preserve">El producto de estas colisiones inelásticas típicamente tiene poca energía y no viajan más allá del sitio de impacto de la partícula. También tienden a dispersarse hacia adelante en la dirección de la partícula original. Como consecuencia, la sensibilidad del SEE pasaría a ser función del ángulo de incidencia de la </w:t>
+      </w:r>
+      <w:r>
+        <w:t>partícula [</w:t>
+      </w:r>
+      <w:r>
+        <w:rPr>
+          <w:rStyle w:val="Refdenotaalpie"/>
+        </w:rPr>
+        <w:footnoteReference w:id="8"/>
+      </w:r>
+      <w:r>
+        <w:t>].</w:t>
       </w:r>
       <w:r>
         <w:t xml:space="preserve"> </w:t>
-      </w:r>
-      <w:r>
-        <w:rPr>
-          <w:i/>
-        </w:rPr>
-        <w:t>[</w:t>
-      </w:r>
-      <w:r>
-        <w:rPr>
-          <w:rStyle w:val="Refdenotaalpie"/>
-          <w:i/>
-        </w:rPr>
-        <w:footnoteReference w:id="6"/>
-      </w:r>
-      <w:r>
-        <w:rPr>
-          <w:i/>
-        </w:rPr>
-        <w:t>]</w:t>
-      </w:r>
-      <w:r>
-        <w:t xml:space="preserve">. </w:t>
       </w:r>
     </w:p>
     <w:p>
@@ -1527,8 +1610,8 @@
         </w:rPr>
         <w:drawing>
           <wp:inline distT="0" distB="0" distL="0" distR="0">
-            <wp:extent cx="2638425" cy="1076325"/>
-            <wp:effectExtent l="19050" t="0" r="9525" b="0"/>
+            <wp:extent cx="4541461" cy="1852654"/>
+            <wp:effectExtent l="19050" t="0" r="0" b="0"/>
             <wp:docPr id="17" name="Imagen 5" descr="see"/>
             <wp:cNvGraphicFramePr>
               <a:graphicFrameLocks xmlns:a="http://schemas.openxmlformats.org/drawingml/2006/main" noChangeAspect="1"/>
@@ -1543,7 +1626,7 @@
                     </pic:cNvPicPr>
                   </pic:nvPicPr>
                   <pic:blipFill>
-                    <a:blip r:embed="rId11" cstate="print"/>
+                    <a:blip r:embed="rId12" cstate="print"/>
                     <a:srcRect t="9697" b="21818"/>
                     <a:stretch>
                       <a:fillRect/>
@@ -1552,7 +1635,7 @@
                   <pic:spPr bwMode="auto">
                     <a:xfrm>
                       <a:off x="0" y="0"/>
-                      <a:ext cx="2638425" cy="1076325"/>
+                      <a:ext cx="4558229" cy="1859494"/>
                     </a:xfrm>
                     <a:prstGeom prst="rect">
                       <a:avLst/>
@@ -1576,57 +1659,34 @@
       <w:pPr>
         <w:pStyle w:val="Epgrafe"/>
         <w:jc w:val="center"/>
-        <w:rPr>
-          <w:color w:val="auto"/>
-        </w:rPr>
-      </w:pPr>
-      <w:r>
-        <w:rPr>
-          <w:color w:val="auto"/>
-        </w:rPr>
+      </w:pPr>
+      <w:r>
         <w:t xml:space="preserve">Figura </w:t>
       </w:r>
       <w:r>
-        <w:rPr>
-          <w:color w:val="auto"/>
-        </w:rPr>
         <w:fldChar w:fldCharType="begin"/>
       </w:r>
       <w:r>
-        <w:rPr>
-          <w:color w:val="auto"/>
-        </w:rPr>
         <w:instrText xml:space="preserve"> SEQ Figura \* ARABIC </w:instrText>
       </w:r>
       <w:r>
-        <w:rPr>
-          <w:color w:val="auto"/>
-        </w:rPr>
         <w:fldChar w:fldCharType="separate"/>
       </w:r>
       <w:r>
         <w:rPr>
           <w:noProof/>
-          <w:color w:val="auto"/>
         </w:rPr>
         <w:t>5</w:t>
       </w:r>
       <w:r>
-        <w:rPr>
-          <w:color w:val="auto"/>
-        </w:rPr>
         <w:fldChar w:fldCharType="end"/>
       </w:r>
       <w:r>
-        <w:rPr>
-          <w:color w:val="auto"/>
-        </w:rPr>
         <w:t>)</w:t>
       </w:r>
       <w:r>
         <w:rPr>
           <w:rFonts w:cstheme="minorHAnsi"/>
-          <w:color w:val="auto"/>
           <w:sz w:val="22"/>
           <w:szCs w:val="22"/>
         </w:rPr>
@@ -1635,46 +1695,32 @@
       <w:r>
         <w:rPr>
           <w:rFonts w:cstheme="minorHAnsi"/>
-          <w:color w:val="auto"/>
           <w:szCs w:val="22"/>
         </w:rPr>
-        <w:t>Esquemático mostrando como un rayo cósmico deposita energía en un dispositivo electrónico</w:t>
-      </w:r>
-      <w:r>
-        <w:rPr>
-          <w:rFonts w:cstheme="minorHAnsi"/>
-          <w:color w:val="auto"/>
-          <w:szCs w:val="22"/>
-        </w:rPr>
-        <w:t xml:space="preserve"> </w:t>
-      </w:r>
-      <w:r>
-        <w:rPr>
-          <w:rFonts w:cstheme="minorHAnsi"/>
-          <w:i/>
-          <w:color w:val="auto"/>
-          <w:szCs w:val="22"/>
-        </w:rPr>
-        <w:t>[</w:t>
+        <w:t>Esquemático mostrando como un rayo cósmico deposita energía en un dispositivo electrónico [</w:t>
       </w:r>
       <w:r>
         <w:rPr>
           <w:rStyle w:val="Refdenotaalpie"/>
           <w:rFonts w:cstheme="minorHAnsi"/>
-          <w:i/>
-          <w:color w:val="auto"/>
           <w:szCs w:val="22"/>
         </w:rPr>
-        <w:footnoteReference w:id="7"/>
+        <w:footnoteReference w:id="9"/>
       </w:r>
       <w:r>
         <w:rPr>
           <w:rFonts w:cstheme="minorHAnsi"/>
-          <w:i/>
-          <w:color w:val="auto"/>
           <w:szCs w:val="22"/>
         </w:rPr>
-        <w:t>].</w:t>
+        <w:t>]</w:t>
+      </w:r>
+      <w:r>
+        <w:rPr>
+          <w:rFonts w:cstheme="minorHAnsi"/>
+          <w:i/>
+          <w:szCs w:val="22"/>
+        </w:rPr>
+        <w:t>.</w:t>
       </w:r>
     </w:p>
     <w:p>
@@ -1683,6 +1729,7 @@
       </w:pPr>
       <w:bookmarkStart w:id="11" w:name="_Toc266984385"/>
       <w:r>
+        <w:lastRenderedPageBreak/>
         <w:t xml:space="preserve">1.2.3) </w:t>
       </w:r>
       <w:r>
@@ -1701,7 +1748,31 @@
         <w:rPr>
           <w:lang w:eastAsia="es-AR"/>
         </w:rPr>
-        <w:t>Single Event Efect (SEE) pueden ser calificados en 3 tipos de efecto dependiendo del orden de permanencia de cada uno:</w:t>
+        <w:t>Single Event Ef</w:t>
+      </w:r>
+      <w:r>
+        <w:rPr>
+          <w:lang w:eastAsia="es-AR"/>
+        </w:rPr>
+        <w:t>f</w:t>
+      </w:r>
+      <w:r>
+        <w:rPr>
+          <w:lang w:eastAsia="es-AR"/>
+        </w:rPr>
+        <w:t>ect (SEE</w:t>
+      </w:r>
+      <w:r>
+        <w:rPr>
+          <w:lang w:eastAsia="es-AR"/>
+        </w:rPr>
+        <w:t xml:space="preserve"> – Evento de efecto único</w:t>
+      </w:r>
+      <w:r>
+        <w:rPr>
+          <w:lang w:eastAsia="es-AR"/>
+        </w:rPr>
+        <w:t>) pueden ser calificados en 3 tipos de efecto dependiendo del orden de permanencia de cada uno:</w:t>
       </w:r>
     </w:p>
     <w:p>
@@ -1773,7 +1844,21 @@
           <w:rFonts w:eastAsia="Times New Roman" w:cstheme="minorHAnsi"/>
           <w:lang w:val="en-US" w:eastAsia="es-AR"/>
         </w:rPr>
-        <w:t xml:space="preserve"> (soft or hard error / temporaries o permanents de funcionamiento)</w:t>
+        <w:t xml:space="preserve"> (soft or hard error / </w:t>
+      </w:r>
+      <w:r>
+        <w:rPr>
+          <w:rFonts w:eastAsia="Times New Roman" w:cstheme="minorHAnsi"/>
+          <w:lang w:val="en-US" w:eastAsia="es-AR"/>
+        </w:rPr>
+        <w:t xml:space="preserve">errors </w:t>
+      </w:r>
+      <w:r>
+        <w:rPr>
+          <w:rFonts w:eastAsia="Times New Roman" w:cstheme="minorHAnsi"/>
+          <w:lang w:val="en-US" w:eastAsia="es-AR"/>
+        </w:rPr>
+        <w:t>temporaries o permanents de funcionamiento)</w:t>
       </w:r>
     </w:p>
     <w:p>
@@ -1809,14 +1894,14 @@
           <w:rFonts w:eastAsia="Times New Roman" w:cstheme="minorHAnsi"/>
           <w:lang w:val="en-US" w:eastAsia="es-AR"/>
         </w:rPr>
-        <w:t>or a nivel hardware, sin solució</w:t>
+        <w:t>or a nivel hardware, destrucción</w:t>
       </w:r>
       <w:r>
         <w:rPr>
           <w:rFonts w:eastAsia="Times New Roman" w:cstheme="minorHAnsi"/>
           <w:lang w:val="en-US" w:eastAsia="es-AR"/>
         </w:rPr>
-        <w:t>n)</w:t>
+        <w:t>)</w:t>
       </w:r>
     </w:p>
     <w:p>
@@ -1850,71 +1935,342 @@
       </w:r>
       <w:r>
         <w:rPr>
-          <w:lang w:eastAsia="es-AR"/>
-        </w:rPr>
-        <w:t>E</w:t>
-      </w:r>
-      <w:r>
-        <w:rPr>
-          <w:lang w:eastAsia="es-AR"/>
-        </w:rPr>
-        <w:t xml:space="preserve">rrores inducidos por radiacion en circuitos </w:t>
-      </w:r>
-      <w:r>
-        <w:rPr>
-          <w:lang w:eastAsia="es-AR"/>
-        </w:rPr>
-        <w:t>microelectrónic</w:t>
-      </w:r>
-      <w:r>
-        <w:rPr>
-          <w:lang w:eastAsia="es-AR"/>
-        </w:rPr>
-        <w:t>o</w:t>
-      </w:r>
-      <w:r>
-        <w:rPr>
-          <w:lang w:eastAsia="es-AR"/>
-        </w:rPr>
-        <w:t>s</w:t>
-      </w:r>
-      <w:r>
-        <w:rPr>
-          <w:lang w:eastAsia="es-AR"/>
-        </w:rPr>
-        <w:t xml:space="preserve"> causados </w:t>
-      </w:r>
-      <w:r>
-        <w:rPr>
-          <w:lang w:eastAsia="es-AR"/>
-        </w:rPr>
-        <w:t>por</w:t>
-      </w:r>
-      <w:r>
-        <w:rPr>
-          <w:lang w:eastAsia="es-AR"/>
-        </w:rPr>
-        <w:t xml:space="preserve"> una particular cargada (usualmente proveniente del </w:t>
-      </w:r>
-      <w:r>
-        <w:rPr>
-          <w:i/>
-          <w:lang w:eastAsia="es-AR"/>
-        </w:rPr>
-        <w:t xml:space="preserve">cinturon de radiacion </w:t>
-      </w:r>
-      <w:r>
-        <w:rPr>
-          <w:lang w:eastAsia="es-AR"/>
-        </w:rPr>
-        <w:t xml:space="preserve"> o de </w:t>
-      </w:r>
-      <w:r>
-        <w:rPr>
-          <w:i/>
-          <w:lang w:eastAsia="es-AR"/>
-        </w:rPr>
-        <w:t>rayos cosmicos</w:t>
+          <w:i/>
+          <w:lang w:eastAsia="es-AR"/>
+        </w:rPr>
+        <w:t xml:space="preserve">Errores inducidos por </w:t>
+      </w:r>
+      <w:r>
+        <w:rPr>
+          <w:i/>
+          <w:lang w:eastAsia="es-AR"/>
+        </w:rPr>
+        <w:t>radiación</w:t>
+      </w:r>
+      <w:r>
+        <w:rPr>
+          <w:i/>
+          <w:lang w:eastAsia="es-AR"/>
+        </w:rPr>
+        <w:t xml:space="preserve"> en circuitos </w:t>
+      </w:r>
+      <w:r>
+        <w:rPr>
+          <w:i/>
+          <w:lang w:eastAsia="es-AR"/>
+        </w:rPr>
+        <w:t>micro electrónicos</w:t>
+      </w:r>
+      <w:r>
+        <w:rPr>
+          <w:i/>
+          <w:lang w:eastAsia="es-AR"/>
+        </w:rPr>
+        <w:t xml:space="preserve"> causados por una particular cargada (usualmente proveniente del </w:t>
+      </w:r>
+      <w:r>
+        <w:rPr>
+          <w:i/>
+          <w:lang w:eastAsia="es-AR"/>
+        </w:rPr>
+        <w:t>cinturón</w:t>
+      </w:r>
+      <w:r>
+        <w:rPr>
+          <w:i/>
+          <w:lang w:eastAsia="es-AR"/>
+        </w:rPr>
+        <w:t xml:space="preserve"> de </w:t>
+      </w:r>
+      <w:r>
+        <w:rPr>
+          <w:i/>
+          <w:lang w:eastAsia="es-AR"/>
+        </w:rPr>
+        <w:t>radiación</w:t>
+      </w:r>
+      <w:r>
+        <w:rPr>
+          <w:i/>
+          <w:lang w:eastAsia="es-AR"/>
+        </w:rPr>
+        <w:t xml:space="preserve">  o de rayos </w:t>
+      </w:r>
+      <w:r>
+        <w:rPr>
+          <w:i/>
+          <w:lang w:eastAsia="es-AR"/>
+        </w:rPr>
+        <w:t>cósmicos</w:t>
+      </w:r>
+      <w:r>
+        <w:rPr>
+          <w:i/>
+          <w:lang w:eastAsia="es-AR"/>
+        </w:rPr>
+        <w:t>) que pierde energía mientras ioniza el medio que atraviesa, dejado en su recorrido un sendero de pares electr</w:t>
+      </w:r>
+      <w:r>
+        <w:rPr>
+          <w:i/>
+          <w:lang w:eastAsia="es-AR"/>
+        </w:rPr>
+        <w:t>ón-hueco”</w:t>
+      </w:r>
+      <w:r>
+        <w:rPr>
+          <w:lang w:eastAsia="es-AR"/>
+        </w:rPr>
+        <w:t xml:space="preserve"> </w:t>
+      </w:r>
+      <w:r>
+        <w:rPr>
+          <w:lang w:eastAsia="es-AR"/>
+        </w:rPr>
+        <w:t>[</w:t>
+      </w:r>
+      <w:r>
+        <w:rPr>
+          <w:rStyle w:val="Refdenotaalpie"/>
+          <w:lang w:eastAsia="es-AR"/>
+        </w:rPr>
+        <w:footnoteReference w:id="10"/>
+      </w:r>
+      <w:r>
+        <w:rPr>
+          <w:lang w:eastAsia="es-AR"/>
+        </w:rPr>
+        <w:t>]</w:t>
+      </w:r>
+      <w:r>
+        <w:rPr>
+          <w:highlight w:val="yellow"/>
+          <w:lang w:eastAsia="es-AR"/>
+        </w:rPr>
+        <w:t xml:space="preserve"> </w:t>
+      </w:r>
+    </w:p>
+    <w:p>
+      <w:pPr>
+        <w:pStyle w:val="ParrafoTESIS"/>
+        <w:rPr>
+          <w:lang w:eastAsia="es-AR"/>
+        </w:rPr>
+      </w:pPr>
+      <w:r>
+        <w:rPr>
+          <w:lang w:eastAsia="es-AR"/>
+        </w:rPr>
+        <w:t>SEUs son errores transitorios de software y no destructivos para el circuito, tan solo afectan a su funcionamiento temporalmente, por lo cual, un reseteo o un</w:t>
+      </w:r>
+      <w:r>
+        <w:rPr>
+          <w:lang w:eastAsia="es-AR"/>
+        </w:rPr>
+        <w:t>a</w:t>
+      </w:r>
+      <w:r>
+        <w:rPr>
+          <w:lang w:eastAsia="es-AR"/>
+        </w:rPr>
+        <w:t xml:space="preserve"> sobre-escritura en el dispositivo son necesarios para volverlo a su funcionamiento normal.</w:t>
+      </w:r>
+    </w:p>
+    <w:p>
+      <w:pPr>
+        <w:pStyle w:val="ParrafoTESIS"/>
+        <w:rPr>
+          <w:lang w:eastAsia="es-AR"/>
+        </w:rPr>
+      </w:pPr>
+      <w:r>
+        <w:rPr>
+          <w:lang w:eastAsia="es-AR"/>
+        </w:rPr>
+        <w:t xml:space="preserve">Los SEUs pueden ocurrir en circuitos analógicos, digitales o en componentes ópticos, también generar un efecto no deseado en las zonas que rodean al circuito. </w:t>
+      </w:r>
+      <w:r>
+        <w:rPr>
+          <w:lang w:eastAsia="es-AR"/>
+        </w:rPr>
+        <w:t>T</w:t>
+      </w:r>
+      <w:r>
+        <w:rPr>
+          <w:lang w:eastAsia="es-AR"/>
+        </w:rPr>
+        <w:t>í</w:t>
+      </w:r>
+      <w:r>
+        <w:rPr>
+          <w:lang w:eastAsia="es-AR"/>
+        </w:rPr>
+        <w:t>picamente</w:t>
+      </w:r>
+      <w:r>
+        <w:rPr>
+          <w:lang w:eastAsia="es-AR"/>
+        </w:rPr>
+        <w:t xml:space="preserve"> aparecen en el circuito como un pulso transitorio en la lógica o un cambio de estado lógico de algún bit en celdas de memoria o registros. En algunas ocasiones, un ion puede afectar dos o múltiples bits ocasionando varios cambios de registro o de memoria, a lo cual llamamos </w:t>
+      </w:r>
+      <w:r>
+        <w:rPr>
+          <w:i/>
+          <w:lang w:eastAsia="es-AR"/>
+        </w:rPr>
+        <w:t xml:space="preserve">Perturbación </w:t>
+      </w:r>
+      <w:r>
+        <w:rPr>
+          <w:i/>
+          <w:lang w:eastAsia="es-AR"/>
+        </w:rPr>
+        <w:t>Múltiple</w:t>
+      </w:r>
+      <w:r>
+        <w:rPr>
+          <w:i/>
+          <w:lang w:eastAsia="es-AR"/>
+        </w:rPr>
+        <w:t xml:space="preserve"> Bit</w:t>
+      </w:r>
+      <w:r>
+        <w:rPr>
+          <w:lang w:eastAsia="es-AR"/>
+        </w:rPr>
+        <w:t xml:space="preserve"> o MBU (Multiple Bit Upset), lo cual es un gran problema para el sistema de detección y corrección de errores EDAC (error detection and correction).</w:t>
+      </w:r>
+    </w:p>
+    <w:p>
+      <w:pPr>
+        <w:pStyle w:val="ParrafoTESIS"/>
+        <w:rPr>
+          <w:lang w:eastAsia="es-AR"/>
+        </w:rPr>
+      </w:pPr>
+      <w:r>
+        <w:rPr>
+          <w:lang w:eastAsia="es-AR"/>
+        </w:rPr>
+        <w:t xml:space="preserve">Un SEU de severa gravedad es un </w:t>
+      </w:r>
+      <w:r>
+        <w:rPr>
+          <w:i/>
+          <w:lang w:eastAsia="es-AR"/>
+        </w:rPr>
+        <w:t xml:space="preserve">Evento único de interrupción funcional </w:t>
+      </w:r>
+      <w:r>
+        <w:rPr>
+          <w:lang w:eastAsia="es-AR"/>
+        </w:rPr>
+        <w:t>(</w:t>
+      </w:r>
+      <w:r>
+        <w:rPr>
+          <w:lang w:eastAsia="es-AR"/>
+        </w:rPr>
+        <w:t xml:space="preserve">Single Event Functional interrupt </w:t>
+      </w:r>
+      <w:r>
+        <w:rPr>
+          <w:lang w:eastAsia="es-AR"/>
+        </w:rPr>
+        <w:t xml:space="preserve">- </w:t>
+      </w:r>
+      <w:r>
+        <w:rPr>
+          <w:lang w:eastAsia="es-AR"/>
+        </w:rPr>
+        <w:t>SEFI) en el cual el SEU afecta el sistema de control del circuito pudiendo configurarlo en un modo de testo, de cambio de estado de trabajo, o simplemente a uno no definido en el sistema. El SEFI saca al dispositivo de su funcionamient</w:t>
+      </w:r>
+      <w:r>
+        <w:rPr>
+          <w:lang w:eastAsia="es-AR"/>
+        </w:rPr>
+        <w:t>o normal, por lo requiere de un reinicio (</w:t>
+      </w:r>
+      <w:r>
+        <w:rPr>
+          <w:lang w:eastAsia="es-AR"/>
+        </w:rPr>
+        <w:t>power</w:t>
+      </w:r>
+      <w:r>
+        <w:rPr>
+          <w:lang w:eastAsia="es-AR"/>
+        </w:rPr>
+        <w:t>-</w:t>
+      </w:r>
+      <w:r>
+        <w:rPr>
+          <w:lang w:eastAsia="es-AR"/>
+        </w:rPr>
+        <w:t>reset</w:t>
+      </w:r>
+      <w:r>
+        <w:rPr>
+          <w:lang w:eastAsia="es-AR"/>
+        </w:rPr>
+        <w:t>)</w:t>
+      </w:r>
+      <w:r>
+        <w:rPr>
+          <w:lang w:eastAsia="es-AR"/>
+        </w:rPr>
+        <w:t xml:space="preserve"> para recuperar su funcionamiento normal.</w:t>
+      </w:r>
+    </w:p>
+    <w:p>
+      <w:pPr>
+        <w:rPr>
+          <w:rFonts w:cstheme="minorHAnsi"/>
+          <w:lang w:eastAsia="es-AR"/>
+        </w:rPr>
+      </w:pPr>
+      <w:r>
+        <w:rPr>
+          <w:lang w:eastAsia="es-AR"/>
+        </w:rPr>
+        <w:br w:type="page"/>
+      </w:r>
+    </w:p>
+    <w:p>
+      <w:pPr>
+        <w:pStyle w:val="Subttulo"/>
+        <w:rPr>
+          <w:rFonts w:eastAsia="Times New Roman"/>
+          <w:lang w:eastAsia="es-AR"/>
+        </w:rPr>
+      </w:pPr>
+      <w:r>
+        <w:rPr>
+          <w:rFonts w:eastAsia="Times New Roman"/>
+          <w:lang w:eastAsia="es-AR"/>
+        </w:rPr>
+        <w:lastRenderedPageBreak/>
+        <w:t>Single Event Latchup</w:t>
+      </w:r>
+    </w:p>
+    <w:p>
+      <w:pPr>
+        <w:pStyle w:val="ParrafoTESIS"/>
+        <w:rPr>
+          <w:lang w:eastAsia="es-AR"/>
+        </w:rPr>
+      </w:pPr>
+      <w:r>
+        <w:rPr>
+          <w:lang w:eastAsia="es-AR"/>
+        </w:rPr>
+        <w:t>Single Event Latchup (SEL</w:t>
+      </w:r>
+      <w:r>
+        <w:rPr>
+          <w:lang w:eastAsia="es-AR"/>
+        </w:rPr>
+        <w:t xml:space="preserve"> – Evento único de enclavamiento</w:t>
       </w:r>
       <w:r>
         <w:rPr>
@@ -1926,43 +2282,125 @@
         <w:rPr>
           <w:lang w:eastAsia="es-AR"/>
         </w:rPr>
-        <w:t xml:space="preserve">que </w:t>
-      </w:r>
-      <w:r>
-        <w:rPr>
-          <w:lang w:eastAsia="es-AR"/>
-        </w:rPr>
-        <w:t xml:space="preserve">pierde </w:t>
-      </w:r>
-      <w:r>
-        <w:rPr>
-          <w:lang w:eastAsia="es-AR"/>
-        </w:rPr>
-        <w:t>energía</w:t>
-      </w:r>
-      <w:r>
-        <w:rPr>
-          <w:lang w:eastAsia="es-AR"/>
-        </w:rPr>
-        <w:t xml:space="preserve"> mientras ioniza el medio que atraviesa, dejado en su recorrido un sender</w:t>
-      </w:r>
-      <w:r>
-        <w:rPr>
-          <w:lang w:eastAsia="es-AR"/>
-        </w:rPr>
-        <w:t>o</w:t>
-      </w:r>
-      <w:r>
-        <w:rPr>
-          <w:lang w:eastAsia="es-AR"/>
-        </w:rPr>
-        <w:t xml:space="preserve"> de pares electr</w:t>
-      </w:r>
-      <w:r>
-        <w:rPr>
-          <w:lang w:eastAsia="es-AR"/>
-        </w:rPr>
-        <w:t>ón-hueco “</w:t>
+        <w:t>es una condición que causa pé</w:t>
+      </w:r>
+      <w:r>
+        <w:rPr>
+          <w:lang w:eastAsia="es-AR"/>
+        </w:rPr>
+        <w:t xml:space="preserve">rdida de funcionalidad del dispositivo debido a un SEU llevándolo a un estado estacionario. Los SELs se clasifican como </w:t>
+      </w:r>
+      <w:r>
+        <w:rPr>
+          <w:lang w:eastAsia="es-AR"/>
+        </w:rPr>
+        <w:t xml:space="preserve">errores físicos </w:t>
+      </w:r>
+      <w:r>
+        <w:rPr>
+          <w:lang w:eastAsia="es-AR"/>
+        </w:rPr>
+        <w:t xml:space="preserve">y son potencialmente destructivos, pudiendo causar daños permanentes como consecuencia de provocar un estado de alta corriente de funcionamiento, por arriba de las especificaciones. Esta condición de </w:t>
+      </w:r>
+      <w:r>
+        <w:rPr>
+          <w:lang w:eastAsia="es-AR"/>
+        </w:rPr>
+        <w:t>enclavamiento</w:t>
+      </w:r>
+      <w:r>
+        <w:rPr>
+          <w:lang w:eastAsia="es-AR"/>
+        </w:rPr>
+        <w:t xml:space="preserve"> puede destruir los dispositivos, arrastrar la tensión del bus a cero, o dañar la fuente de alimentación. Originalmente, el concepto de </w:t>
+      </w:r>
+      <w:r>
+        <w:rPr>
+          <w:lang w:eastAsia="es-AR"/>
+        </w:rPr>
+        <w:t>enclavamiento</w:t>
+      </w:r>
+      <w:r>
+        <w:rPr>
+          <w:lang w:eastAsia="es-AR"/>
+        </w:rPr>
+        <w:t xml:space="preserve"> era causado por un ion pesado, pero en dispositivos muy sensibles, puede ser originado por protones.</w:t>
+      </w:r>
+    </w:p>
+    <w:p>
+      <w:pPr>
+        <w:pStyle w:val="ParrafoTESIS"/>
+        <w:rPr>
+          <w:lang w:eastAsia="es-AR"/>
+        </w:rPr>
+      </w:pPr>
+      <w:r>
+        <w:rPr>
+          <w:lang w:eastAsia="es-AR"/>
+        </w:rPr>
+        <w:t>Un SEL puede ser eliminado del circui</w:t>
+      </w:r>
+      <w:r>
+        <w:rPr>
+          <w:lang w:eastAsia="es-AR"/>
+        </w:rPr>
+        <w:t>to a través de un encendido-apagado (power off-on</w:t>
+      </w:r>
+      <w:r>
+        <w:rPr>
+          <w:lang w:eastAsia="es-AR"/>
+        </w:rPr>
+        <w:t xml:space="preserve">) del mismo. Si dicho </w:t>
+      </w:r>
+      <w:r>
+        <w:rPr>
+          <w:lang w:eastAsia="es-AR"/>
+        </w:rPr>
+        <w:t>reseteo</w:t>
+      </w:r>
+      <w:r>
+        <w:rPr>
+          <w:lang w:eastAsia="es-AR"/>
+        </w:rPr>
+        <w:t xml:space="preserve"> no es realizado en brevedad, el calentamiento del dispositivo por condiciones no favorables de funcionamiento podría concluir en una falla permanente. Los SELs son fuertemente dependientes de la temperatura, el umbral para el </w:t>
+      </w:r>
+      <w:del w:id="12" w:author="FABRICIO" w:date="2010-07-24T20:17:00Z">
+        <w:r>
+          <w:rPr>
+            <w:lang w:eastAsia="es-AR"/>
+          </w:rPr>
+          <w:delText xml:space="preserve">latchup </w:delText>
+        </w:r>
+      </w:del>
+      <w:ins w:id="13" w:author="FABRICIO" w:date="2010-07-24T20:17:00Z">
+        <w:r>
+          <w:rPr>
+            <w:lang w:eastAsia="es-AR"/>
+          </w:rPr>
+          <w:t>encl</w:t>
+        </w:r>
+      </w:ins>
+      <w:ins w:id="14" w:author="FABRICIO" w:date="2010-07-24T20:18:00Z">
+        <w:r>
+          <w:rPr>
+            <w:lang w:eastAsia="es-AR"/>
+          </w:rPr>
+          <w:t>avamiento</w:t>
+        </w:r>
+      </w:ins>
+      <w:ins w:id="15" w:author="FABRICIO" w:date="2010-07-24T20:17:00Z">
+        <w:r>
+          <w:rPr>
+            <w:lang w:eastAsia="es-AR"/>
+          </w:rPr>
+          <w:t xml:space="preserve"> </w:t>
+        </w:r>
+      </w:ins>
+      <w:r>
+        <w:rPr>
+          <w:lang w:eastAsia="es-AR"/>
+        </w:rPr>
+        <w:t>disminuye con el aumento de la temperatura, así como con el aumento de la sección transversal</w:t>
       </w:r>
       <w:r>
         <w:rPr>
@@ -1972,374 +2410,275 @@
       </w:r>
       <w:r>
         <w:rPr>
-          <w:i/>
+          <w:lang w:eastAsia="es-AR"/>
+          <w:rPrChange w:id="16" w:author="FABRICIO" w:date="2010-07-24T20:18:00Z">
+            <w:rPr>
+              <w:i/>
+              <w:lang w:eastAsia="es-AR"/>
+            </w:rPr>
+          </w:rPrChange>
+        </w:rPr>
+        <w:t>[</w:t>
+      </w:r>
+      <w:r>
+        <w:rPr>
+          <w:rStyle w:val="Refdenotaalpie"/>
+          <w:lang w:eastAsia="es-AR"/>
+          <w:rPrChange w:id="17" w:author="FABRICIO" w:date="2010-07-24T20:18:00Z">
+            <w:rPr>
+              <w:rStyle w:val="Refdenotaalpie"/>
+              <w:i/>
+              <w:lang w:eastAsia="es-AR"/>
+            </w:rPr>
+          </w:rPrChange>
+        </w:rPr>
+        <w:footnoteReference w:id="11"/>
+      </w:r>
+      <w:r>
+        <w:rPr>
+          <w:lang w:eastAsia="es-AR"/>
+          <w:rPrChange w:id="25" w:author="FABRICIO" w:date="2010-07-24T20:18:00Z">
+            <w:rPr>
+              <w:i/>
+              <w:lang w:eastAsia="es-AR"/>
+            </w:rPr>
+          </w:rPrChange>
+        </w:rPr>
+        <w:t>]</w:t>
+      </w:r>
+      <w:r>
+        <w:rPr>
+          <w:lang w:eastAsia="es-AR"/>
+        </w:rPr>
+        <w:t>.</w:t>
+      </w:r>
+    </w:p>
+    <w:p>
+      <w:pPr>
+        <w:pStyle w:val="Subttulo"/>
+        <w:rPr>
+          <w:rFonts w:eastAsia="Times New Roman"/>
+          <w:lang w:eastAsia="es-AR"/>
+        </w:rPr>
+      </w:pPr>
+      <w:r>
+        <w:rPr>
+          <w:rFonts w:eastAsia="Times New Roman"/>
+          <w:lang w:eastAsia="es-AR"/>
+        </w:rPr>
+        <w:t>Single Event Burnout</w:t>
+      </w:r>
+    </w:p>
+    <w:p>
+      <w:pPr>
+        <w:pStyle w:val="ParrafoTESIS"/>
+      </w:pPr>
+      <w:r>
+        <w:t>Single Event Burnout (SEB</w:t>
+      </w:r>
+      <w:ins w:id="26" w:author="FABRICIO" w:date="2010-07-24T20:18:00Z">
+        <w:r>
+          <w:t xml:space="preserve"> </w:t>
+        </w:r>
+        <w:r>
+          <w:t>–</w:t>
+        </w:r>
+        <w:r>
+          <w:t xml:space="preserve"> Evento destructivo único</w:t>
+        </w:r>
+      </w:ins>
+      <w:r>
+        <w:t xml:space="preserve">) es una condición que puede causar la destrucción del dispositivo por un estado de alta corriente en un transistor de potencia. SEB causa que el dispositivo falle permanentemente, incluyendo destrucción de MOSFET de potencia, ruptura de compuertas (Gates), congelamiento de bits, ruido en </w:t>
+      </w:r>
+      <w:r>
+        <w:rPr>
           <w:highlight w:val="yellow"/>
-          <w:lang w:eastAsia="es-AR"/>
+          <w:rPrChange w:id="27" w:author="FABRICIO" w:date="2010-07-24T20:21:00Z">
+            <w:rPr/>
+          </w:rPrChange>
+        </w:rPr>
+        <w:t>CCDs (charge-couple devices).</w:t>
+      </w:r>
+      <w:r>
+        <w:t xml:space="preserve"> Un SEB puede desencadenar un estado de bias de un MOSFET de potencia que haya estado en OFF state (estado inactivo) cuando un ion pesado que lo atraviese deposite suficiente carga como para encender dicho dispositivo. Fue demostrado que la susceptibilidad de los dispositivos a los SEB disminuye con el aumente a la temperatura</w:t>
+      </w:r>
+      <w:r>
+        <w:t xml:space="preserve"> </w:t>
+      </w:r>
+      <w:r>
+        <w:rPr>
+          <w:rPrChange w:id="28" w:author="FABRICIO" w:date="2010-07-24T20:22:00Z">
+            <w:rPr>
+              <w:i/>
+            </w:rPr>
+          </w:rPrChange>
         </w:rPr>
         <w:t>[</w:t>
       </w:r>
       <w:r>
         <w:rPr>
           <w:rStyle w:val="Refdenotaalpie"/>
-          <w:i/>
-          <w:highlight w:val="yellow"/>
-          <w:lang w:eastAsia="es-AR"/>
-        </w:rPr>
-        <w:footnoteReference w:id="8"/>
-      </w:r>
-      <w:r>
-        <w:rPr>
-          <w:i/>
-          <w:highlight w:val="yellow"/>
-          <w:lang w:eastAsia="es-AR"/>
+          <w:rPrChange w:id="29" w:author="FABRICIO" w:date="2010-07-24T20:22:00Z">
+            <w:rPr>
+              <w:rStyle w:val="Refdenotaalpie"/>
+              <w:i/>
+            </w:rPr>
+          </w:rPrChange>
+        </w:rPr>
+        <w:footnoteReference w:id="12"/>
+      </w:r>
+      <w:r>
+        <w:rPr>
+          <w:rPrChange w:id="37" w:author="FABRICIO" w:date="2010-07-24T20:22:00Z">
+            <w:rPr>
+              <w:i/>
+            </w:rPr>
+          </w:rPrChange>
         </w:rPr>
         <w:t>]</w:t>
       </w:r>
       <w:r>
-        <w:rPr>
-          <w:highlight w:val="yellow"/>
-          <w:lang w:eastAsia="es-AR"/>
-        </w:rPr>
+        <w:t>.</w:t>
+      </w:r>
+    </w:p>
+    <w:p>
+      <w:pPr>
+        <w:pStyle w:val="ParrafoTESIS"/>
+      </w:pPr>
+      <w:r>
+        <w:t>Un MOSFET de potencia puede sufrir un Single Event Gate Rupture (SEGR</w:t>
+      </w:r>
+      <w:ins w:id="38" w:author="FABRICIO" w:date="2010-07-24T20:23:00Z">
+        <w:r>
+          <w:t xml:space="preserve"> </w:t>
+        </w:r>
+        <w:r>
+          <w:t>–</w:t>
+        </w:r>
+        <w:r>
+          <w:t xml:space="preserve"> Evento único de ruptura de compuerta</w:t>
+        </w:r>
+      </w:ins>
+      <w:r>
+        <w:t xml:space="preserve">) que es la formación de un camino conductor (ruptura dieléctrica localizada) en la </w:t>
+      </w:r>
+      <w:del w:id="39" w:author="FABRICIO" w:date="2010-07-24T20:24:00Z">
+        <w:r>
+          <w:delText>Gate Oxide</w:delText>
+        </w:r>
+      </w:del>
+      <w:ins w:id="40" w:author="FABRICIO" w:date="2010-07-24T20:24:00Z">
+        <w:r>
+          <w:t>compuerta</w:t>
+        </w:r>
+      </w:ins>
+      <w:r>
+        <w:t xml:space="preserve"> originando la destrucción del dispositivo</w:t>
+      </w:r>
+      <w:r>
         <w:t xml:space="preserve"> </w:t>
       </w:r>
+      <w:r>
+        <w:rPr>
+          <w:rPrChange w:id="41" w:author="FABRICIO" w:date="2010-07-24T20:24:00Z">
+            <w:rPr>
+              <w:i/>
+            </w:rPr>
+          </w:rPrChange>
+        </w:rPr>
+        <w:t>[</w:t>
+      </w:r>
+      <w:r>
+        <w:rPr>
+          <w:rStyle w:val="Refdenotaalpie"/>
+          <w:rPrChange w:id="42" w:author="FABRICIO" w:date="2010-07-24T20:24:00Z">
+            <w:rPr>
+              <w:rStyle w:val="Refdenotaalpie"/>
+              <w:i/>
+            </w:rPr>
+          </w:rPrChange>
+        </w:rPr>
+        <w:footnoteReference w:id="13"/>
+      </w:r>
+      <w:r>
+        <w:rPr>
+          <w:rPrChange w:id="50" w:author="FABRICIO" w:date="2010-07-24T20:24:00Z">
+            <w:rPr>
+              <w:i/>
+            </w:rPr>
+          </w:rPrChange>
+        </w:rPr>
+        <w:t>]</w:t>
+      </w:r>
+      <w:r>
+        <w:t>.</w:t>
+      </w:r>
+    </w:p>
+    <w:p>
+      <w:pPr>
+        <w:pStyle w:val="Ttulo3"/>
+        <w:rPr>
+          <w:rPrChange w:id="51" w:author="FABRICIO" w:date="2010-07-24T20:25:00Z">
+            <w:rPr>
+              <w:highlight w:val="yellow"/>
+            </w:rPr>
+          </w:rPrChange>
+        </w:rPr>
+      </w:pPr>
+      <w:bookmarkStart w:id="52" w:name="_Toc266984386"/>
+      <w:r>
+        <w:rPr>
+          <w:rPrChange w:id="53" w:author="FABRICIO" w:date="2010-07-24T20:25:00Z">
+            <w:rPr>
+              <w:highlight w:val="yellow"/>
+            </w:rPr>
+          </w:rPrChange>
+        </w:rPr>
+        <w:lastRenderedPageBreak/>
+        <w:t>1.2.4) Carga crítica</w:t>
+      </w:r>
+      <w:bookmarkEnd w:id="52"/>
     </w:p>
     <w:p>
       <w:pPr>
         <w:pStyle w:val="ParrafoTESIS"/>
         <w:rPr>
-          <w:lang w:eastAsia="es-AR"/>
-        </w:rPr>
-      </w:pPr>
-      <w:r>
-        <w:rPr>
-          <w:lang w:eastAsia="es-AR"/>
-        </w:rPr>
-        <w:t>SEUs son errores transitorios de software y no destructivos para el circuito, tan solo afectan a su funcionamiento temporalmente, por lo cual, un reseteo o un</w:t>
-      </w:r>
-      <w:r>
-        <w:rPr>
-          <w:lang w:eastAsia="es-AR"/>
-        </w:rPr>
-        <w:t>a</w:t>
-      </w:r>
-      <w:r>
-        <w:rPr>
-          <w:lang w:eastAsia="es-AR"/>
-        </w:rPr>
-        <w:t xml:space="preserve"> sobre-escritura en el dispositivo son necesarios para volverlo a su funcionamiento normal.</w:t>
+          <w:rPrChange w:id="54" w:author="FABRICIO" w:date="2010-07-24T20:25:00Z">
+            <w:rPr>
+              <w:highlight w:val="yellow"/>
+            </w:rPr>
+          </w:rPrChange>
+        </w:rPr>
+      </w:pPr>
+      <w:r>
+        <w:rPr>
+          <w:rPrChange w:id="55" w:author="FABRICIO" w:date="2010-07-24T20:25:00Z">
+            <w:rPr>
+              <w:highlight w:val="yellow"/>
+            </w:rPr>
+          </w:rPrChange>
+        </w:rPr>
+        <w:t>Los efectos de los SEUs empeoraron a causa de la reducción de la “carga critica” de los dispositivos, por la reducción de su tamaño, el aumento de transistores por chip y su alta complejidad.</w:t>
       </w:r>
     </w:p>
     <w:p>
       <w:pPr>
         <w:pStyle w:val="ParrafoTESIS"/>
         <w:rPr>
-          <w:lang w:eastAsia="es-AR"/>
-        </w:rPr>
-      </w:pPr>
-      <w:r>
-        <w:rPr>
-          <w:lang w:eastAsia="es-AR"/>
-        </w:rPr>
-        <w:t xml:space="preserve">Los SEUs pueden ocurrir en circuitos analógicos, digitales o en componentes ópticos, también generar un efecto no deseado en las zonas que rodean al circuito. Típicamente aparecen en el circuito como un pulso transitorio en la lógica o un cambio de estado lógico de algún bit en celdas de memoria o registros. En algunas ocasiones, un ion puede afectar dos o múltiples bits </w:t>
-      </w:r>
-      <w:r>
-        <w:rPr>
-          <w:lang w:eastAsia="es-AR"/>
-        </w:rPr>
-        <w:lastRenderedPageBreak/>
-        <w:t>ocasionando varios cambios de registro o de memoria, a lo cual llamamos Multiple Bit SEU o MBU (Multiple Bit Upset), lo cual es un gran problema para el sistema de detección y corrección de errores EDAC (error detection and correction).</w:t>
-      </w:r>
-    </w:p>
-    <w:p>
-      <w:pPr>
-        <w:pStyle w:val="ParrafoTESIS"/>
-        <w:rPr>
-          <w:lang w:eastAsia="es-AR"/>
-        </w:rPr>
-      </w:pPr>
-      <w:r>
-        <w:rPr>
-          <w:lang w:eastAsia="es-AR"/>
-        </w:rPr>
-        <w:t>Un SEU de severa gravedad es un Single Event Functional interrupt (SEFI) en el cual el SEU afecta el sistema de control del circuito pudiendo configurarlo en un modo de testo, de cambio de estado de trabajo, o simplemente a uno no definido en el sistema. El SEFI saca al dispositivo de su funcionamient</w:t>
-      </w:r>
-      <w:r>
-        <w:rPr>
-          <w:lang w:eastAsia="es-AR"/>
-        </w:rPr>
-        <w:t>o normal, por lo requiere de un reinicio (</w:t>
-      </w:r>
-      <w:r>
-        <w:rPr>
-          <w:lang w:eastAsia="es-AR"/>
-        </w:rPr>
-        <w:t>power</w:t>
-      </w:r>
-      <w:r>
-        <w:rPr>
-          <w:lang w:eastAsia="es-AR"/>
-        </w:rPr>
-        <w:t>-</w:t>
-      </w:r>
-      <w:r>
-        <w:rPr>
-          <w:lang w:eastAsia="es-AR"/>
-        </w:rPr>
-        <w:t>reset</w:t>
-      </w:r>
-      <w:r>
-        <w:rPr>
-          <w:lang w:eastAsia="es-AR"/>
-        </w:rPr>
-        <w:t>)</w:t>
-      </w:r>
-      <w:r>
-        <w:rPr>
-          <w:lang w:eastAsia="es-AR"/>
-        </w:rPr>
-        <w:t xml:space="preserve"> para recuperar su funcionamiento normal.</w:t>
-      </w:r>
-    </w:p>
-    <w:p>
-      <w:pPr>
-        <w:pStyle w:val="Subttulo"/>
-        <w:rPr>
-          <w:rFonts w:eastAsia="Times New Roman"/>
-          <w:lang w:eastAsia="es-AR"/>
-        </w:rPr>
-      </w:pPr>
-      <w:r>
-        <w:rPr>
-          <w:rFonts w:eastAsia="Times New Roman"/>
-          <w:lang w:eastAsia="es-AR"/>
-        </w:rPr>
-        <w:t>Single Event Latchup</w:t>
-      </w:r>
-    </w:p>
-    <w:p>
-      <w:pPr>
-        <w:pStyle w:val="ParrafoTESIS"/>
-        <w:rPr>
-          <w:lang w:eastAsia="es-AR"/>
-        </w:rPr>
-      </w:pPr>
-      <w:r>
-        <w:rPr>
-          <w:lang w:eastAsia="es-AR"/>
-        </w:rPr>
-        <w:t xml:space="preserve">Single Event Latchup (SEL) </w:t>
-      </w:r>
-      <w:r>
-        <w:rPr>
-          <w:lang w:eastAsia="es-AR"/>
-        </w:rPr>
-        <w:t>es una condición que causa pé</w:t>
-      </w:r>
-      <w:r>
-        <w:rPr>
-          <w:lang w:eastAsia="es-AR"/>
-        </w:rPr>
-        <w:t xml:space="preserve">rdida de funcionalidad del dispositivo debido a un SEU llevándolo a un estado estacionario. Los SELs se clasifican como Hard Errors y son potencialmente destructivos, pudiendo causar daños permanentes como consecuencia de provocar un estado de alta corriente de funcionamiento, por arriba de las especificaciones. Esta condición de </w:t>
-      </w:r>
-      <w:r>
-        <w:rPr>
-          <w:lang w:eastAsia="es-AR"/>
-        </w:rPr>
-        <w:t>enclavamiento</w:t>
-      </w:r>
-      <w:r>
-        <w:rPr>
-          <w:lang w:eastAsia="es-AR"/>
-        </w:rPr>
-        <w:t xml:space="preserve"> puede destruir los dispositivos, arrastrar la tensión del bus a cero, o dañar la fuente de alimentación. Originalmente, el concepto de </w:t>
-      </w:r>
-      <w:r>
-        <w:rPr>
-          <w:lang w:eastAsia="es-AR"/>
-        </w:rPr>
-        <w:t>enclavamiento</w:t>
-      </w:r>
-      <w:r>
-        <w:rPr>
-          <w:lang w:eastAsia="es-AR"/>
-        </w:rPr>
-        <w:t xml:space="preserve"> era causado por un ion pesado, pero en dispositivos muy sensibles, puede ser originado por protones.</w:t>
-      </w:r>
-    </w:p>
-    <w:p>
-      <w:pPr>
-        <w:pStyle w:val="ParrafoTESIS"/>
-        <w:rPr>
-          <w:lang w:eastAsia="es-AR"/>
-        </w:rPr>
-      </w:pPr>
-      <w:r>
-        <w:rPr>
-          <w:lang w:eastAsia="es-AR"/>
-        </w:rPr>
-        <w:t>Un SEL puede ser eliminado del circuito a través de un power off-on (reset) del mismo. Si dicho reset no es realizado en brevedad, el calentamiento del dispositivo por condiciones no favorables de funcionamiento podría concluir en una falla permanente. Los SELs son fuertemente dependientes de la temperatura, el umbral para el latchup disminuye con el aumento de la temperatura, así como con el aumento de la sección transversal</w:t>
-      </w:r>
-      <w:r>
-        <w:rPr>
-          <w:lang w:eastAsia="es-AR"/>
-        </w:rPr>
-        <w:t xml:space="preserve"> </w:t>
-      </w:r>
-      <w:r>
-        <w:rPr>
-          <w:i/>
-          <w:lang w:eastAsia="es-AR"/>
-        </w:rPr>
-        <w:t>[</w:t>
-      </w:r>
-      <w:r>
-        <w:rPr>
-          <w:rStyle w:val="Refdenotaalpie"/>
-          <w:i/>
-          <w:lang w:eastAsia="es-AR"/>
-        </w:rPr>
-        <w:footnoteReference w:id="9"/>
-      </w:r>
-      <w:r>
-        <w:rPr>
-          <w:i/>
-          <w:lang w:eastAsia="es-AR"/>
-        </w:rPr>
-        <w:t>]</w:t>
-      </w:r>
-      <w:r>
-        <w:rPr>
-          <w:lang w:eastAsia="es-AR"/>
-        </w:rPr>
-        <w:t>.</w:t>
-      </w:r>
-    </w:p>
-    <w:p>
-      <w:pPr>
-        <w:pStyle w:val="Subttulo"/>
-        <w:rPr>
-          <w:rFonts w:eastAsia="Times New Roman"/>
-          <w:lang w:eastAsia="es-AR"/>
-        </w:rPr>
-      </w:pPr>
-      <w:r>
-        <w:rPr>
-          <w:rFonts w:eastAsia="Times New Roman"/>
-          <w:lang w:eastAsia="es-AR"/>
-        </w:rPr>
-        <w:t>Single Event Burnout</w:t>
-      </w:r>
-    </w:p>
-    <w:p>
-      <w:pPr>
-        <w:pStyle w:val="ParrafoTESIS"/>
-      </w:pPr>
-      <w:r>
-        <w:t xml:space="preserve">Single Event Burnout (SEB) es una condición que puede causar la destrucción del dispositivo por un estado de alta corriente en un transistor de potencia. SEB causa que el dispositivo falle permanentemente, incluyendo destrucción de MOSFET de potencia, ruptura de compuertas (Gates), congelamiento de bits, ruido en CCDs (charge-couple devices). Un SEB puede desencadenar un estado de bias de un MOSFET de potencia que haya estado en OFF state (estado </w:t>
-      </w:r>
-      <w:r>
-        <w:lastRenderedPageBreak/>
-        <w:t>inactivo) cuando un ion pesado que lo atraviese deposite suficiente carga como para encender dicho dispositivo. Fue demostrado que la susceptibilidad de los dispositivos a los SEB disminuye con el aumente a la temperatura</w:t>
-      </w:r>
-      <w:r>
-        <w:t xml:space="preserve"> </w:t>
-      </w:r>
-      <w:r>
-        <w:rPr>
-          <w:i/>
-        </w:rPr>
-        <w:t>[</w:t>
-      </w:r>
-      <w:r>
-        <w:rPr>
-          <w:rStyle w:val="Refdenotaalpie"/>
-          <w:i/>
-        </w:rPr>
-        <w:footnoteReference w:id="10"/>
-      </w:r>
-      <w:r>
-        <w:rPr>
-          <w:i/>
-        </w:rPr>
-        <w:t>]</w:t>
-      </w:r>
-      <w:r>
-        <w:t>.</w:t>
-      </w:r>
-    </w:p>
-    <w:p>
-      <w:pPr>
-        <w:pStyle w:val="ParrafoTESIS"/>
-      </w:pPr>
-      <w:r>
-        <w:t>Un MOSFET de potencia puede sufrir un Single Event Gate Rupture (SEGR) que es la formación de un camino conductor (ruptura dieléctrica localizada) en la Gate Oxide originando la destrucción del dispositivo</w:t>
-      </w:r>
-      <w:r>
-        <w:t xml:space="preserve"> </w:t>
-      </w:r>
-      <w:r>
-        <w:rPr>
-          <w:i/>
-        </w:rPr>
-        <w:t>[</w:t>
-      </w:r>
-      <w:r>
-        <w:rPr>
-          <w:rStyle w:val="Refdenotaalpie"/>
-          <w:i/>
-        </w:rPr>
-        <w:footnoteReference w:id="11"/>
-      </w:r>
-      <w:r>
-        <w:rPr>
-          <w:i/>
-        </w:rPr>
-        <w:t>]</w:t>
-      </w:r>
-      <w:r>
-        <w:t>.</w:t>
-      </w:r>
-    </w:p>
-    <w:p>
-      <w:pPr>
-        <w:pStyle w:val="Ttulo3"/>
-        <w:rPr>
-          <w:highlight w:val="yellow"/>
-        </w:rPr>
-      </w:pPr>
-      <w:bookmarkStart w:id="12" w:name="_Toc266984386"/>
-      <w:r>
-        <w:rPr>
-          <w:highlight w:val="yellow"/>
-        </w:rPr>
-        <w:t>1.2.4) Carga crítica</w:t>
-      </w:r>
-      <w:bookmarkEnd w:id="12"/>
-    </w:p>
-    <w:p>
-      <w:pPr>
-        <w:pStyle w:val="ParrafoTESIS"/>
-        <w:rPr>
-          <w:highlight w:val="yellow"/>
-        </w:rPr>
-      </w:pPr>
-      <w:r>
-        <w:rPr>
-          <w:highlight w:val="yellow"/>
-        </w:rPr>
-        <w:t>Los efectos de los SEUs empeoraron a causa de la reducción de la “carga critica” de los dispositivos, por la reducción de su tamaño, el aumento de transistores por chip y su alta complejidad.</w:t>
-      </w:r>
-    </w:p>
-    <w:p>
-      <w:pPr>
-        <w:pStyle w:val="ParrafoTESIS"/>
-        <w:rPr>
-          <w:highlight w:val="yellow"/>
-        </w:rPr>
-      </w:pPr>
-      <w:r>
-        <w:rPr>
-          <w:highlight w:val="yellow"/>
+          <w:rPrChange w:id="56" w:author="FABRICIO" w:date="2010-07-24T20:25:00Z">
+            <w:rPr>
+              <w:highlight w:val="yellow"/>
+            </w:rPr>
+          </w:rPrChange>
+        </w:rPr>
+      </w:pPr>
+      <w:r>
+        <w:rPr>
+          <w:rPrChange w:id="57" w:author="FABRICIO" w:date="2010-07-24T20:25:00Z">
+            <w:rPr>
+              <w:highlight w:val="yellow"/>
+            </w:rPr>
+          </w:rPrChange>
         </w:rPr>
         <w:t>Podemos clasificar la susceptibilidad a los SEUs según la tecnología de los dispositivos:</w:t>
       </w:r>
@@ -2354,13 +2693,23 @@
         <w:spacing w:after="0" w:line="240" w:lineRule="auto"/>
         <w:rPr>
           <w:rFonts w:cstheme="minorHAnsi"/>
-          <w:highlight w:val="yellow"/>
+          <w:rPrChange w:id="58" w:author="FABRICIO" w:date="2010-07-24T20:25:00Z">
+            <w:rPr>
+              <w:rFonts w:cstheme="minorHAnsi"/>
+              <w:highlight w:val="yellow"/>
+            </w:rPr>
+          </w:rPrChange>
         </w:rPr>
       </w:pPr>
       <w:r>
         <w:rPr>
           <w:rFonts w:cstheme="minorHAnsi"/>
-          <w:highlight w:val="yellow"/>
+          <w:rPrChange w:id="59" w:author="FABRICIO" w:date="2010-07-24T20:25:00Z">
+            <w:rPr>
+              <w:rFonts w:cstheme="minorHAnsi"/>
+              <w:highlight w:val="yellow"/>
+            </w:rPr>
+          </w:rPrChange>
         </w:rPr>
         <w:t>CMOS/SOS (menos susceptibilidad)</w:t>
       </w:r>
@@ -2375,13 +2724,23 @@
         <w:spacing w:after="0" w:line="240" w:lineRule="auto"/>
         <w:rPr>
           <w:rFonts w:cstheme="minorHAnsi"/>
-          <w:highlight w:val="yellow"/>
+          <w:rPrChange w:id="60" w:author="FABRICIO" w:date="2010-07-24T20:25:00Z">
+            <w:rPr>
+              <w:rFonts w:cstheme="minorHAnsi"/>
+              <w:highlight w:val="yellow"/>
+            </w:rPr>
+          </w:rPrChange>
         </w:rPr>
       </w:pPr>
       <w:r>
         <w:rPr>
           <w:rFonts w:cstheme="minorHAnsi"/>
-          <w:highlight w:val="yellow"/>
+          <w:rPrChange w:id="61" w:author="FABRICIO" w:date="2010-07-24T20:25:00Z">
+            <w:rPr>
+              <w:rFonts w:cstheme="minorHAnsi"/>
+              <w:highlight w:val="yellow"/>
+            </w:rPr>
+          </w:rPrChange>
         </w:rPr>
         <w:t>CMOS</w:t>
       </w:r>
@@ -2396,13 +2755,23 @@
         <w:spacing w:after="0" w:line="240" w:lineRule="auto"/>
         <w:rPr>
           <w:rFonts w:cstheme="minorHAnsi"/>
-          <w:highlight w:val="yellow"/>
+          <w:rPrChange w:id="62" w:author="FABRICIO" w:date="2010-07-24T20:25:00Z">
+            <w:rPr>
+              <w:rFonts w:cstheme="minorHAnsi"/>
+              <w:highlight w:val="yellow"/>
+            </w:rPr>
+          </w:rPrChange>
         </w:rPr>
       </w:pPr>
       <w:r>
         <w:rPr>
           <w:rFonts w:cstheme="minorHAnsi"/>
-          <w:highlight w:val="yellow"/>
+          <w:rPrChange w:id="63" w:author="FABRICIO" w:date="2010-07-24T20:25:00Z">
+            <w:rPr>
+              <w:rFonts w:cstheme="minorHAnsi"/>
+              <w:highlight w:val="yellow"/>
+            </w:rPr>
+          </w:rPrChange>
         </w:rPr>
         <w:t>ESTÁNDAR BIPOLAR</w:t>
       </w:r>
@@ -2417,13 +2786,23 @@
         <w:spacing w:after="0" w:line="240" w:lineRule="auto"/>
         <w:rPr>
           <w:rFonts w:cstheme="minorHAnsi"/>
-          <w:highlight w:val="yellow"/>
+          <w:rPrChange w:id="64" w:author="FABRICIO" w:date="2010-07-24T20:25:00Z">
+            <w:rPr>
+              <w:rFonts w:cstheme="minorHAnsi"/>
+              <w:highlight w:val="yellow"/>
+            </w:rPr>
+          </w:rPrChange>
         </w:rPr>
       </w:pPr>
       <w:r>
         <w:rPr>
           <w:rFonts w:cstheme="minorHAnsi"/>
-          <w:highlight w:val="yellow"/>
+          <w:rPrChange w:id="65" w:author="FABRICIO" w:date="2010-07-24T20:25:00Z">
+            <w:rPr>
+              <w:rFonts w:cstheme="minorHAnsi"/>
+              <w:highlight w:val="yellow"/>
+            </w:rPr>
+          </w:rPrChange>
         </w:rPr>
         <w:t>BIPOLARES SCHOTTKY DE BAJAS TENSIONES</w:t>
       </w:r>
@@ -2438,13 +2817,23 @@
         <w:spacing w:after="0" w:line="240" w:lineRule="auto"/>
         <w:rPr>
           <w:rFonts w:cstheme="minorHAnsi"/>
-          <w:highlight w:val="yellow"/>
+          <w:rPrChange w:id="66" w:author="FABRICIO" w:date="2010-07-24T20:25:00Z">
+            <w:rPr>
+              <w:rFonts w:cstheme="minorHAnsi"/>
+              <w:highlight w:val="yellow"/>
+            </w:rPr>
+          </w:rPrChange>
         </w:rPr>
       </w:pPr>
       <w:r>
         <w:rPr>
           <w:rFonts w:cstheme="minorHAnsi"/>
-          <w:highlight w:val="yellow"/>
+          <w:rPrChange w:id="67" w:author="FABRICIO" w:date="2010-07-24T20:25:00Z">
+            <w:rPr>
+              <w:rFonts w:cstheme="minorHAnsi"/>
+              <w:highlight w:val="yellow"/>
+            </w:rPr>
+          </w:rPrChange>
         </w:rPr>
         <w:t>NMOS DRAMs (más susceptibles)</w:t>
       </w:r>
@@ -2453,76 +2842,113 @@
       <w:pPr>
         <w:pStyle w:val="ParrafoTESIS"/>
         <w:rPr>
-          <w:highlight w:val="yellow"/>
-        </w:rPr>
-      </w:pPr>
-      <w:r>
-        <w:rPr>
-          <w:highlight w:val="yellow"/>
-        </w:rPr>
-        <w:t>Latchup y destrucción de circuitos no suelen ocurrir cuando los dispositivos están fabricados con GaAs, pero su susceptibilidad a los SEUs aumenta en una pequeña proporción</w:t>
-      </w:r>
-      <w:r>
-        <w:rPr>
-          <w:highlight w:val="yellow"/>
+          <w:rPrChange w:id="68" w:author="FABRICIO" w:date="2010-07-24T20:25:00Z">
+            <w:rPr>
+              <w:highlight w:val="yellow"/>
+            </w:rPr>
+          </w:rPrChange>
+        </w:rPr>
+      </w:pPr>
+      <w:r>
+        <w:rPr>
+          <w:rPrChange w:id="69" w:author="FABRICIO" w:date="2010-07-24T20:25:00Z">
+            <w:rPr>
+              <w:highlight w:val="yellow"/>
+            </w:rPr>
+          </w:rPrChange>
+        </w:rPr>
+        <w:t>Latchup y destrucción de circuitos no suelen ocurrir cuando los dispositivos están fabricados con GaAs, pero su susceptibilidad a los SEUs aumenta en una pequeña proporción [</w:t>
+      </w:r>
+      <w:r>
+        <w:rPr>
+          <w:rStyle w:val="Refdenotaalpie"/>
+          <w:rPrChange w:id="70" w:author="FABRICIO" w:date="2010-07-24T20:25:00Z">
+            <w:rPr>
+              <w:rStyle w:val="Refdenotaalpie"/>
+              <w:i/>
+              <w:highlight w:val="yellow"/>
+            </w:rPr>
+          </w:rPrChange>
+        </w:rPr>
+        <w:footnoteReference w:id="14"/>
+      </w:r>
+      <w:r>
+        <w:rPr>
+          <w:rPrChange w:id="78" w:author="FABRICIO" w:date="2010-07-24T20:25:00Z">
+            <w:rPr>
+              <w:i/>
+              <w:highlight w:val="yellow"/>
+            </w:rPr>
+          </w:rPrChange>
+        </w:rPr>
+        <w:t>].</w:t>
+      </w:r>
+    </w:p>
+    <w:p>
+      <w:pPr>
+        <w:pStyle w:val="ParrafoTESIS"/>
+        <w:rPr>
+          <w:rPrChange w:id="79" w:author="FABRICIO" w:date="2010-07-24T20:25:00Z">
+            <w:rPr>
+              <w:highlight w:val="yellow"/>
+            </w:rPr>
+          </w:rPrChange>
+        </w:rPr>
+      </w:pPr>
+      <w:r>
+        <w:rPr>
+          <w:rPrChange w:id="80" w:author="FABRICIO" w:date="2010-07-24T20:25:00Z">
+            <w:rPr>
+              <w:highlight w:val="yellow"/>
+            </w:rPr>
+          </w:rPrChange>
+        </w:rPr>
+        <w:t xml:space="preserve">La inmunidad del dispositivo está determinado por su </w:t>
+      </w:r>
+      <w:ins w:id="81" w:author="FABRICIO" w:date="2010-07-24T20:39:00Z">
+        <w:r>
+          <w:t>(</w:t>
+        </w:r>
+      </w:ins>
+      <w:r>
+        <w:rPr>
+          <w:i/>
+          <w:rPrChange w:id="82" w:author="FABRICIO" w:date="2010-07-24T20:25:00Z">
+            <w:rPr>
+              <w:i/>
+              <w:highlight w:val="yellow"/>
+            </w:rPr>
+          </w:rPrChange>
+        </w:rPr>
+        <w:t>Linear Energy Transfer Threshold</w:t>
+      </w:r>
+      <w:r>
+        <w:rPr>
+          <w:rPrChange w:id="83" w:author="FABRICIO" w:date="2010-07-24T20:25:00Z">
+            <w:rPr>
+              <w:highlight w:val="yellow"/>
+            </w:rPr>
+          </w:rPrChange>
         </w:rPr>
         <w:t xml:space="preserve"> </w:t>
       </w:r>
-      <w:r>
-        <w:rPr>
-          <w:i/>
-          <w:highlight w:val="yellow"/>
-        </w:rPr>
-        <w:t>[</w:t>
-      </w:r>
-      <w:r>
-        <w:rPr>
-          <w:rStyle w:val="Refdenotaalpie"/>
-          <w:i/>
-          <w:highlight w:val="yellow"/>
-        </w:rPr>
-        <w:footnoteReference w:id="12"/>
-      </w:r>
-      <w:r>
-        <w:rPr>
-          <w:i/>
-          <w:highlight w:val="yellow"/>
-        </w:rPr>
-        <w:t>]</w:t>
-      </w:r>
-      <w:r>
-        <w:rPr>
-          <w:highlight w:val="yellow"/>
-        </w:rPr>
-        <w:t>.</w:t>
-      </w:r>
-    </w:p>
-    <w:p>
-      <w:pPr>
-        <w:pStyle w:val="ParrafoTESIS"/>
-        <w:rPr>
-          <w:highlight w:val="yellow"/>
-        </w:rPr>
-      </w:pPr>
-      <w:r>
-        <w:rPr>
-          <w:highlight w:val="yellow"/>
-        </w:rPr>
-        <w:t xml:space="preserve">La inmunidad del dispositivo está determinado por su </w:t>
-      </w:r>
-      <w:r>
-        <w:rPr>
-          <w:i/>
-          <w:highlight w:val="yellow"/>
-        </w:rPr>
-        <w:t>Linear Energy Transfer Threshold</w:t>
-      </w:r>
-      <w:r>
-        <w:rPr>
-          <w:highlight w:val="yellow"/>
-        </w:rPr>
-        <w:t xml:space="preserve"> (</w:t>
-      </w:r>
+      <w:ins w:id="84" w:author="FABRICIO" w:date="2010-07-24T20:40:00Z">
+        <w:r>
+          <w:t xml:space="preserve">- </w:t>
+        </w:r>
+      </w:ins>
+      <w:del w:id="85" w:author="FABRICIO" w:date="2010-07-24T20:39:00Z">
+        <w:r>
+          <w:rPr>
+            <w:rPrChange w:id="86" w:author="FABRICIO" w:date="2010-07-24T20:25:00Z">
+              <w:rPr>
+                <w:highlight w:val="yellow"/>
+              </w:rPr>
+            </w:rPrChange>
+          </w:rPr>
+          <w:delText>(</w:delText>
+        </w:r>
+      </w:del>
       <m:oMath>
         <m:sSub>
           <m:sSubPr>
@@ -2530,7 +2956,13 @@
               <w:rPr>
                 <w:rFonts w:ascii="Cambria Math" w:hAnsi="Cambria Math"/>
                 <w:i/>
-                <w:highlight w:val="yellow"/>
+                <w:rPrChange w:id="87" w:author="FABRICIO" w:date="2010-07-24T20:25:00Z">
+                  <w:rPr>
+                    <w:rFonts w:ascii="Cambria Math" w:hAnsi="Cambria Math"/>
+                    <w:i/>
+                    <w:highlight w:val="yellow"/>
+                  </w:rPr>
+                </w:rPrChange>
               </w:rPr>
             </m:ctrlPr>
           </m:sSubPr>
@@ -2538,7 +2970,12 @@
             <m:r>
               <w:rPr>
                 <w:rFonts w:ascii="Cambria Math" w:hAnsi="Cambria Math"/>
-                <w:highlight w:val="yellow"/>
+                <w:rPrChange w:id="88" w:author="FABRICIO" w:date="2010-07-24T20:25:00Z">
+                  <w:rPr>
+                    <w:rFonts w:ascii="Cambria Math" w:hAnsi="Cambria Math"/>
+                    <w:highlight w:val="yellow"/>
+                  </w:rPr>
+                </w:rPrChange>
               </w:rPr>
               <m:t>LET</m:t>
             </m:r>
@@ -2547,7 +2984,12 @@
             <m:r>
               <w:rPr>
                 <w:rFonts w:ascii="Cambria Math" w:hAnsi="Cambria Math"/>
-                <w:highlight w:val="yellow"/>
+                <w:rPrChange w:id="89" w:author="FABRICIO" w:date="2010-07-24T20:25:00Z">
+                  <w:rPr>
+                    <w:rFonts w:ascii="Cambria Math" w:hAnsi="Cambria Math"/>
+                    <w:highlight w:val="yellow"/>
+                  </w:rPr>
+                </w:rPrChange>
               </w:rPr>
               <m:t>th</m:t>
             </m:r>
@@ -2556,7 +2998,11 @@
       </m:oMath>
       <w:r>
         <w:rPr>
-          <w:highlight w:val="yellow"/>
+          <w:rPrChange w:id="90" w:author="FABRICIO" w:date="2010-07-24T20:25:00Z">
+            <w:rPr>
+              <w:highlight w:val="yellow"/>
+            </w:rPr>
+          </w:rPrChange>
         </w:rPr>
         <w:t xml:space="preserve">). El </w:t>
       </w:r>
@@ -2567,7 +3013,13 @@
               <w:rPr>
                 <w:rFonts w:ascii="Cambria Math" w:hAnsi="Cambria Math"/>
                 <w:i/>
-                <w:highlight w:val="yellow"/>
+                <w:rPrChange w:id="91" w:author="FABRICIO" w:date="2010-07-24T20:25:00Z">
+                  <w:rPr>
+                    <w:rFonts w:ascii="Cambria Math" w:hAnsi="Cambria Math"/>
+                    <w:i/>
+                    <w:highlight w:val="yellow"/>
+                  </w:rPr>
+                </w:rPrChange>
               </w:rPr>
             </m:ctrlPr>
           </m:sSubPr>
@@ -2575,7 +3027,12 @@
             <m:r>
               <w:rPr>
                 <w:rFonts w:ascii="Cambria Math" w:hAnsi="Cambria Math"/>
-                <w:highlight w:val="yellow"/>
+                <w:rPrChange w:id="92" w:author="FABRICIO" w:date="2010-07-24T20:25:00Z">
+                  <w:rPr>
+                    <w:rFonts w:ascii="Cambria Math" w:hAnsi="Cambria Math"/>
+                    <w:highlight w:val="yellow"/>
+                  </w:rPr>
+                </w:rPrChange>
               </w:rPr>
               <m:t>LET</m:t>
             </m:r>
@@ -2584,7 +3041,12 @@
             <m:r>
               <w:rPr>
                 <w:rFonts w:ascii="Cambria Math" w:hAnsi="Cambria Math"/>
-                <w:highlight w:val="yellow"/>
+                <w:rPrChange w:id="93" w:author="FABRICIO" w:date="2010-07-24T20:25:00Z">
+                  <w:rPr>
+                    <w:rFonts w:ascii="Cambria Math" w:hAnsi="Cambria Math"/>
+                    <w:highlight w:val="yellow"/>
+                  </w:rPr>
+                </w:rPrChange>
               </w:rPr>
               <m:t>th</m:t>
             </m:r>
@@ -2593,33 +3055,77 @@
       </m:oMath>
       <w:r>
         <w:rPr>
-          <w:highlight w:val="yellow"/>
+          <w:rPrChange w:id="94" w:author="FABRICIO" w:date="2010-07-24T20:25:00Z">
+            <w:rPr>
+              <w:highlight w:val="yellow"/>
+            </w:rPr>
+          </w:rPrChange>
         </w:rPr>
         <w:t>está definido como el minino LET capaz de causar un SEE en un flujo de de partículas de 10</w:t>
       </w:r>
       <w:r>
         <w:rPr>
-          <w:highlight w:val="yellow"/>
           <w:vertAlign w:val="superscript"/>
+          <w:rPrChange w:id="95" w:author="FABRICIO" w:date="2010-07-24T20:25:00Z">
+            <w:rPr>
+              <w:highlight w:val="yellow"/>
+              <w:vertAlign w:val="superscript"/>
+            </w:rPr>
+          </w:rPrChange>
         </w:rPr>
         <w:t xml:space="preserve">7 </w:t>
       </w:r>
       <w:r>
         <w:rPr>
-          <w:highlight w:val="yellow"/>
-        </w:rPr>
-        <w:t>ions/cm</w:t>
-      </w:r>
-      <w:r>
-        <w:rPr>
-          <w:highlight w:val="yellow"/>
+          <w:rPrChange w:id="96" w:author="FABRICIO" w:date="2010-07-24T20:25:00Z">
+            <w:rPr>
+              <w:highlight w:val="yellow"/>
+            </w:rPr>
+          </w:rPrChange>
+        </w:rPr>
+        <w:t>ion</w:t>
+      </w:r>
+      <w:del w:id="97" w:author="FABRICIO" w:date="2010-07-24T21:15:00Z">
+        <w:r>
+          <w:rPr>
+            <w:rPrChange w:id="98" w:author="FABRICIO" w:date="2010-07-24T20:25:00Z">
+              <w:rPr>
+                <w:highlight w:val="yellow"/>
+              </w:rPr>
+            </w:rPrChange>
+          </w:rPr>
+          <w:delText>s</w:delText>
+        </w:r>
+      </w:del>
+      <w:r>
+        <w:rPr>
+          <w:rPrChange w:id="99" w:author="FABRICIO" w:date="2010-07-24T20:25:00Z">
+            <w:rPr>
+              <w:highlight w:val="yellow"/>
+            </w:rPr>
+          </w:rPrChange>
+        </w:rPr>
+        <w:t>/cm</w:t>
+      </w:r>
+      <w:r>
+        <w:rPr>
           <w:vertAlign w:val="superscript"/>
+          <w:rPrChange w:id="100" w:author="FABRICIO" w:date="2010-07-24T20:25:00Z">
+            <w:rPr>
+              <w:highlight w:val="yellow"/>
+              <w:vertAlign w:val="superscript"/>
+            </w:rPr>
+          </w:rPrChange>
         </w:rPr>
         <w:t>2</w:t>
       </w:r>
       <w:r>
         <w:rPr>
-          <w:highlight w:val="yellow"/>
+          <w:rPrChange w:id="101" w:author="FABRICIO" w:date="2010-07-24T20:25:00Z">
+            <w:rPr>
+              <w:highlight w:val="yellow"/>
+            </w:rPr>
+          </w:rPrChange>
         </w:rPr>
         <w:t xml:space="preserve">. Aquellos dispositivos inmunes a los SEE están definidos por tener un </w:t>
       </w:r>
@@ -2630,7 +3136,13 @@
               <w:rPr>
                 <w:rFonts w:ascii="Cambria Math" w:hAnsi="Cambria Math"/>
                 <w:i/>
-                <w:highlight w:val="yellow"/>
+                <w:rPrChange w:id="102" w:author="FABRICIO" w:date="2010-07-24T20:25:00Z">
+                  <w:rPr>
+                    <w:rFonts w:ascii="Cambria Math" w:hAnsi="Cambria Math"/>
+                    <w:i/>
+                    <w:highlight w:val="yellow"/>
+                  </w:rPr>
+                </w:rPrChange>
               </w:rPr>
             </m:ctrlPr>
           </m:sSubPr>
@@ -2638,7 +3150,12 @@
             <m:r>
               <w:rPr>
                 <w:rFonts w:ascii="Cambria Math" w:hAnsi="Cambria Math"/>
-                <w:highlight w:val="yellow"/>
+                <w:rPrChange w:id="103" w:author="FABRICIO" w:date="2010-07-24T20:25:00Z">
+                  <w:rPr>
+                    <w:rFonts w:ascii="Cambria Math" w:hAnsi="Cambria Math"/>
+                    <w:highlight w:val="yellow"/>
+                  </w:rPr>
+                </w:rPrChange>
               </w:rPr>
               <m:t>LET</m:t>
             </m:r>
@@ -2647,7 +3164,12 @@
             <m:r>
               <w:rPr>
                 <w:rFonts w:ascii="Cambria Math" w:hAnsi="Cambria Math"/>
-                <w:highlight w:val="yellow"/>
+                <w:rPrChange w:id="104" w:author="FABRICIO" w:date="2010-07-24T20:25:00Z">
+                  <w:rPr>
+                    <w:rFonts w:ascii="Cambria Math" w:hAnsi="Cambria Math"/>
+                    <w:highlight w:val="yellow"/>
+                  </w:rPr>
+                </w:rPrChange>
               </w:rPr>
               <m:t>th</m:t>
             </m:r>
@@ -2656,14 +3178,24 @@
         <m:r>
           <w:rPr>
             <w:rFonts w:ascii="Cambria Math"/>
-            <w:highlight w:val="yellow"/>
+            <w:rPrChange w:id="105" w:author="FABRICIO" w:date="2010-07-24T20:25:00Z">
+              <w:rPr>
+                <w:rFonts w:ascii="Cambria Math"/>
+                <w:highlight w:val="yellow"/>
+              </w:rPr>
+            </w:rPrChange>
           </w:rPr>
           <m:t>&gt;100</m:t>
         </m:r>
         <m:r>
           <w:rPr>
             <w:rFonts w:ascii="Cambria Math" w:hAnsi="Cambria Math"/>
-            <w:highlight w:val="yellow"/>
+            <w:rPrChange w:id="106" w:author="FABRICIO" w:date="2010-07-24T20:25:00Z">
+              <w:rPr>
+                <w:rFonts w:ascii="Cambria Math" w:hAnsi="Cambria Math"/>
+                <w:highlight w:val="yellow"/>
+              </w:rPr>
+            </w:rPrChange>
           </w:rPr>
           <m:t>MeV*</m:t>
         </m:r>
@@ -2673,7 +3205,13 @@
               <w:rPr>
                 <w:rFonts w:ascii="Cambria Math" w:hAnsi="Cambria Math"/>
                 <w:i/>
-                <w:highlight w:val="yellow"/>
+                <w:rPrChange w:id="107" w:author="FABRICIO" w:date="2010-07-24T20:25:00Z">
+                  <w:rPr>
+                    <w:rFonts w:ascii="Cambria Math" w:hAnsi="Cambria Math"/>
+                    <w:i/>
+                    <w:highlight w:val="yellow"/>
+                  </w:rPr>
+                </w:rPrChange>
               </w:rPr>
             </m:ctrlPr>
           </m:fPr>
@@ -2684,7 +3222,13 @@
                   <w:rPr>
                     <w:rFonts w:ascii="Cambria Math" w:hAnsi="Cambria Math"/>
                     <w:i/>
-                    <w:highlight w:val="yellow"/>
+                    <w:rPrChange w:id="108" w:author="FABRICIO" w:date="2010-07-24T20:25:00Z">
+                      <w:rPr>
+                        <w:rFonts w:ascii="Cambria Math" w:hAnsi="Cambria Math"/>
+                        <w:i/>
+                        <w:highlight w:val="yellow"/>
+                      </w:rPr>
+                    </w:rPrChange>
                   </w:rPr>
                 </m:ctrlPr>
               </m:sSupPr>
@@ -2692,7 +3236,12 @@
                 <m:r>
                   <w:rPr>
                     <w:rFonts w:ascii="Cambria Math" w:hAnsi="Cambria Math"/>
-                    <w:highlight w:val="yellow"/>
+                    <w:rPrChange w:id="109" w:author="FABRICIO" w:date="2010-07-24T20:25:00Z">
+                      <w:rPr>
+                        <w:rFonts w:ascii="Cambria Math" w:hAnsi="Cambria Math"/>
+                        <w:highlight w:val="yellow"/>
+                      </w:rPr>
+                    </w:rPrChange>
                   </w:rPr>
                   <m:t>cm</m:t>
                 </m:r>
@@ -2701,7 +3250,12 @@
                 <m:r>
                   <w:rPr>
                     <w:rFonts w:ascii="Cambria Math"/>
-                    <w:highlight w:val="yellow"/>
+                    <w:rPrChange w:id="110" w:author="FABRICIO" w:date="2010-07-24T20:25:00Z">
+                      <w:rPr>
+                        <w:rFonts w:ascii="Cambria Math"/>
+                        <w:highlight w:val="yellow"/>
+                      </w:rPr>
+                    </w:rPrChange>
                   </w:rPr>
                   <m:t>2</m:t>
                 </m:r>
@@ -2712,7 +3266,12 @@
             <m:r>
               <w:rPr>
                 <w:rFonts w:ascii="Cambria Math" w:hAnsi="Cambria Math"/>
-                <w:highlight w:val="yellow"/>
+                <w:rPrChange w:id="111" w:author="FABRICIO" w:date="2010-07-24T20:25:00Z">
+                  <w:rPr>
+                    <w:rFonts w:ascii="Cambria Math" w:hAnsi="Cambria Math"/>
+                    <w:highlight w:val="yellow"/>
+                  </w:rPr>
+                </w:rPrChange>
               </w:rPr>
               <m:t>mg</m:t>
             </m:r>
@@ -2721,7 +3280,11 @@
       </m:oMath>
       <w:r>
         <w:rPr>
-          <w:highlight w:val="yellow"/>
+          <w:rPrChange w:id="112" w:author="FABRICIO" w:date="2010-07-24T20:25:00Z">
+            <w:rPr>
+              <w:highlight w:val="yellow"/>
+            </w:rPr>
+          </w:rPrChange>
         </w:rPr>
         <w:t xml:space="preserve">. Un bajo </w:t>
       </w:r>
@@ -2732,7 +3295,13 @@
               <w:rPr>
                 <w:rFonts w:ascii="Cambria Math" w:hAnsi="Cambria Math"/>
                 <w:i/>
-                <w:highlight w:val="yellow"/>
+                <w:rPrChange w:id="113" w:author="FABRICIO" w:date="2010-07-24T20:25:00Z">
+                  <w:rPr>
+                    <w:rFonts w:ascii="Cambria Math" w:hAnsi="Cambria Math"/>
+                    <w:i/>
+                    <w:highlight w:val="yellow"/>
+                  </w:rPr>
+                </w:rPrChange>
               </w:rPr>
             </m:ctrlPr>
           </m:sSubPr>
@@ -2740,7 +3309,12 @@
             <m:r>
               <w:rPr>
                 <w:rFonts w:ascii="Cambria Math" w:hAnsi="Cambria Math"/>
-                <w:highlight w:val="yellow"/>
+                <w:rPrChange w:id="114" w:author="FABRICIO" w:date="2010-07-24T20:25:00Z">
+                  <w:rPr>
+                    <w:rFonts w:ascii="Cambria Math" w:hAnsi="Cambria Math"/>
+                    <w:highlight w:val="yellow"/>
+                  </w:rPr>
+                </w:rPrChange>
               </w:rPr>
               <m:t>LET</m:t>
             </m:r>
@@ -2749,7 +3323,12 @@
             <m:r>
               <w:rPr>
                 <w:rFonts w:ascii="Cambria Math" w:hAnsi="Cambria Math"/>
-                <w:highlight w:val="yellow"/>
+                <w:rPrChange w:id="115" w:author="FABRICIO" w:date="2010-07-24T20:25:00Z">
+                  <w:rPr>
+                    <w:rFonts w:ascii="Cambria Math" w:hAnsi="Cambria Math"/>
+                    <w:highlight w:val="yellow"/>
+                  </w:rPr>
+                </w:rPrChange>
               </w:rPr>
               <m:t>th</m:t>
             </m:r>
@@ -2758,143 +3337,229 @@
       </m:oMath>
       <w:r>
         <w:rPr>
-          <w:highlight w:val="yellow"/>
-        </w:rPr>
-        <w:t xml:space="preserve"> implica sensibilidad a protones</w:t>
-      </w:r>
-      <w:r>
-        <w:rPr>
-          <w:highlight w:val="yellow"/>
-        </w:rPr>
-        <w:t xml:space="preserve"> </w:t>
-      </w:r>
-      <w:r>
-        <w:rPr>
-          <w:i/>
-          <w:highlight w:val="yellow"/>
-        </w:rPr>
-        <w:t>[</w:t>
+          <w:rPrChange w:id="116" w:author="FABRICIO" w:date="2010-07-24T20:25:00Z">
+            <w:rPr>
+              <w:highlight w:val="yellow"/>
+            </w:rPr>
+          </w:rPrChange>
+        </w:rPr>
+        <w:t xml:space="preserve"> implica sensibilidad a protones [</w:t>
       </w:r>
       <w:r>
         <w:rPr>
           <w:rStyle w:val="Refdenotaalpie"/>
-          <w:i/>
-          <w:highlight w:val="yellow"/>
-        </w:rPr>
-        <w:footnoteReference w:id="13"/>
-      </w:r>
-      <w:r>
-        <w:rPr>
-          <w:i/>
-          <w:highlight w:val="yellow"/>
-        </w:rPr>
-        <w:t>]</w:t>
-      </w:r>
-      <w:r>
-        <w:rPr>
-          <w:highlight w:val="yellow"/>
-        </w:rPr>
-        <w:t>.</w:t>
+          <w:rPrChange w:id="117" w:author="FABRICIO" w:date="2010-07-24T20:25:00Z">
+            <w:rPr>
+              <w:rStyle w:val="Refdenotaalpie"/>
+              <w:i/>
+              <w:highlight w:val="yellow"/>
+            </w:rPr>
+          </w:rPrChange>
+        </w:rPr>
+        <w:footnoteReference w:id="15"/>
+      </w:r>
+      <w:r>
+        <w:rPr>
+          <w:rPrChange w:id="129" w:author="FABRICIO" w:date="2010-07-24T20:25:00Z">
+            <w:rPr>
+              <w:i/>
+              <w:highlight w:val="yellow"/>
+            </w:rPr>
+          </w:rPrChange>
+        </w:rPr>
+        <w:t>].</w:t>
       </w:r>
     </w:p>
     <w:p>
       <w:pPr>
         <w:pStyle w:val="ParrafoTESIS"/>
         <w:rPr>
-          <w:highlight w:val="yellow"/>
-        </w:rPr>
-      </w:pPr>
-      <w:r>
-        <w:rPr>
-          <w:rStyle w:val="apple-style-span"/>
-          <w:highlight w:val="yellow"/>
-          <w:shd w:val="clear" w:color="auto" w:fill="FFFFFF"/>
-        </w:rPr>
-        <w:t>Las tendencias actuales (por ejemplo, la reducción de tamaño y energía del dispositivo, aumento de resolución, de memoria y velocidad) sólo aumentan la susceptibilidad a SEUs.</w:t>
-      </w:r>
-      <w:r>
-        <w:rPr>
-          <w:rStyle w:val="apple-style-span"/>
-          <w:highlight w:val="yellow"/>
-        </w:rPr>
-        <w:t xml:space="preserve"> </w:t>
-      </w:r>
-    </w:p>
-    <w:p>
-      <w:pPr>
-        <w:pStyle w:val="ParrafoTESIS"/>
-        <w:rPr>
-          <w:shd w:val="clear" w:color="auto" w:fill="EBEFF9"/>
-        </w:rPr>
-      </w:pPr>
-      <w:r>
-        <w:rPr>
-          <w:rStyle w:val="apple-style-span"/>
-          <w:highlight w:val="yellow"/>
-          <w:shd w:val="clear" w:color="auto" w:fill="FFFFFF"/>
-        </w:rPr>
-        <w:t xml:space="preserve">Como el tamaño de las zonas activas de los dispositivos disminuye, la capacidad también lo hace y por lo tanto la carga necesaria para inducir el SEU disminuye con estos. La profundidad de </w:t>
-      </w:r>
-      <w:r>
-        <w:rPr>
-          <w:rStyle w:val="apple-style-span"/>
-          <w:highlight w:val="yellow"/>
-          <w:shd w:val="clear" w:color="auto" w:fill="FFFFFF"/>
-        </w:rPr>
-        <w:lastRenderedPageBreak/>
-        <w:t>los dispositivos no ha</w:t>
-      </w:r>
-      <w:r>
-        <w:rPr>
-          <w:rStyle w:val="apple-style-span"/>
-          <w:highlight w:val="yellow"/>
-          <w:shd w:val="clear" w:color="auto" w:fill="FFFFFF"/>
-        </w:rPr>
-        <w:t>n</w:t>
-      </w:r>
-      <w:r>
-        <w:rPr>
-          <w:rStyle w:val="apple-style-span"/>
-          <w:highlight w:val="yellow"/>
-          <w:shd w:val="clear" w:color="auto" w:fill="FFFFFF"/>
-        </w:rPr>
-        <w:t xml:space="preserve"> sido prácticamente afectada, sino su longitud y anchura son los que fueron reducidos</w:t>
-      </w:r>
+          <w:rPrChange w:id="130" w:author="FABRICIO" w:date="2010-07-24T20:25:00Z">
+            <w:rPr>
+              <w:highlight w:val="yellow"/>
+            </w:rPr>
+          </w:rPrChange>
+        </w:rPr>
+      </w:pPr>
       <w:r>
         <w:rPr>
           <w:rStyle w:val="apple-style-span"/>
           <w:shd w:val="clear" w:color="auto" w:fill="FFFFFF"/>
-        </w:rPr>
-        <w:t xml:space="preserve"> </w:t>
-      </w:r>
-      <w:r>
-        <w:rPr>
-          <w:rStyle w:val="apple-style-span"/>
-          <w:i/>
-          <w:shd w:val="clear" w:color="auto" w:fill="FFFFFF"/>
-        </w:rPr>
-        <w:t>[</w:t>
-      </w:r>
-      <w:r>
-        <w:rPr>
-          <w:rStyle w:val="Refdenotaalpie"/>
-          <w:i/>
-          <w:shd w:val="clear" w:color="auto" w:fill="FFFFFF"/>
-        </w:rPr>
-        <w:footnoteReference w:id="14"/>
-      </w:r>
-      <w:r>
-        <w:rPr>
-          <w:rStyle w:val="apple-style-span"/>
-          <w:i/>
-          <w:shd w:val="clear" w:color="auto" w:fill="FFFFFF"/>
-        </w:rPr>
-        <w:t>]</w:t>
-      </w:r>
+          <w:rPrChange w:id="131" w:author="FABRICIO" w:date="2010-07-24T20:25:00Z">
+            <w:rPr>
+              <w:rStyle w:val="apple-style-span"/>
+              <w:highlight w:val="yellow"/>
+              <w:shd w:val="clear" w:color="auto" w:fill="FFFFFF"/>
+            </w:rPr>
+          </w:rPrChange>
+        </w:rPr>
+        <w:t>Las tendencias actuales (por ejemplo, la reducción de tamaño y energía del dispositivo, aumento de resolución, de memoria y velocidad) s</w:t>
+      </w:r>
+      <w:ins w:id="132" w:author="FABRICIO" w:date="2010-07-24T21:22:00Z">
+        <w:r>
+          <w:rPr>
+            <w:rStyle w:val="apple-style-span"/>
+            <w:shd w:val="clear" w:color="auto" w:fill="FFFFFF"/>
+          </w:rPr>
+          <w:t>o</w:t>
+        </w:r>
+      </w:ins>
+      <w:del w:id="133" w:author="FABRICIO" w:date="2010-07-24T21:22:00Z">
+        <w:r>
+          <w:rPr>
+            <w:rStyle w:val="apple-style-span"/>
+            <w:shd w:val="clear" w:color="auto" w:fill="FFFFFF"/>
+            <w:rPrChange w:id="134" w:author="FABRICIO" w:date="2010-07-24T20:25:00Z">
+              <w:rPr>
+                <w:rStyle w:val="apple-style-span"/>
+                <w:highlight w:val="yellow"/>
+                <w:shd w:val="clear" w:color="auto" w:fill="FFFFFF"/>
+              </w:rPr>
+            </w:rPrChange>
+          </w:rPr>
+          <w:delText>ó</w:delText>
+        </w:r>
+      </w:del>
       <w:r>
         <w:rPr>
           <w:rStyle w:val="apple-style-span"/>
           <w:shd w:val="clear" w:color="auto" w:fill="FFFFFF"/>
+          <w:rPrChange w:id="135" w:author="FABRICIO" w:date="2010-07-24T20:25:00Z">
+            <w:rPr>
+              <w:rStyle w:val="apple-style-span"/>
+              <w:highlight w:val="yellow"/>
+              <w:shd w:val="clear" w:color="auto" w:fill="FFFFFF"/>
+            </w:rPr>
+          </w:rPrChange>
+        </w:rPr>
+        <w:t xml:space="preserve">lo </w:t>
+      </w:r>
+      <w:del w:id="136" w:author="FABRICIO" w:date="2010-07-24T21:22:00Z">
+        <w:r>
+          <w:rPr>
+            <w:rStyle w:val="apple-style-span"/>
+            <w:shd w:val="clear" w:color="auto" w:fill="FFFFFF"/>
+            <w:rPrChange w:id="137" w:author="FABRICIO" w:date="2010-07-24T20:25:00Z">
+              <w:rPr>
+                <w:rStyle w:val="apple-style-span"/>
+                <w:highlight w:val="yellow"/>
+                <w:shd w:val="clear" w:color="auto" w:fill="FFFFFF"/>
+              </w:rPr>
+            </w:rPrChange>
+          </w:rPr>
+          <w:delText>aumentan</w:delText>
+        </w:r>
+      </w:del>
+      <w:ins w:id="138" w:author="FABRICIO" w:date="2010-07-24T21:22:00Z">
+        <w:r>
+          <w:rPr>
+            <w:rStyle w:val="apple-style-span"/>
+            <w:shd w:val="clear" w:color="auto" w:fill="FFFFFF"/>
+          </w:rPr>
+          <w:t>aumenta</w:t>
+        </w:r>
+      </w:ins>
+      <w:r>
+        <w:rPr>
+          <w:rStyle w:val="apple-style-span"/>
+          <w:shd w:val="clear" w:color="auto" w:fill="FFFFFF"/>
+          <w:rPrChange w:id="139" w:author="FABRICIO" w:date="2010-07-24T20:25:00Z">
+            <w:rPr>
+              <w:rStyle w:val="apple-style-span"/>
+              <w:highlight w:val="yellow"/>
+              <w:shd w:val="clear" w:color="auto" w:fill="FFFFFF"/>
+            </w:rPr>
+          </w:rPrChange>
+        </w:rPr>
+        <w:t xml:space="preserve"> la susceptibilidad a SEUs.</w:t>
+      </w:r>
+      <w:r>
+        <w:rPr>
+          <w:rStyle w:val="apple-style-span"/>
+          <w:rPrChange w:id="140" w:author="FABRICIO" w:date="2010-07-24T20:25:00Z">
+            <w:rPr>
+              <w:rStyle w:val="apple-style-span"/>
+              <w:highlight w:val="yellow"/>
+            </w:rPr>
+          </w:rPrChange>
+        </w:rPr>
+        <w:t xml:space="preserve"> </w:t>
+      </w:r>
+    </w:p>
+    <w:p>
+      <w:pPr>
+        <w:pStyle w:val="ParrafoTESIS"/>
+        <w:rPr>
+          <w:shd w:val="clear" w:color="auto" w:fill="EBEFF9"/>
+        </w:rPr>
+      </w:pPr>
+      <w:r>
+        <w:rPr>
+          <w:rStyle w:val="apple-style-span"/>
+          <w:shd w:val="clear" w:color="auto" w:fill="FFFFFF"/>
+          <w:rPrChange w:id="141" w:author="FABRICIO" w:date="2010-07-24T20:25:00Z">
+            <w:rPr>
+              <w:rStyle w:val="apple-style-span"/>
+              <w:highlight w:val="yellow"/>
+              <w:shd w:val="clear" w:color="auto" w:fill="FFFFFF"/>
+            </w:rPr>
+          </w:rPrChange>
+        </w:rPr>
+        <w:t>Como el tamaño de las zonas activas de los dispositivos disminuye, la capacidad también lo hace y por lo tanto la carga necesaria para inducir el SEU disminuye con estos. La profundidad de los dispositivos no han sido prácticamente afectada, sino su longitud y anchura son los que fueron reducidos</w:t>
+      </w:r>
+      <w:r>
+        <w:rPr>
+          <w:rStyle w:val="apple-style-span"/>
+          <w:shd w:val="clear" w:color="auto" w:fill="FFFFFF"/>
+        </w:rPr>
+        <w:t xml:space="preserve"> </w:t>
+      </w:r>
+      <w:r>
+        <w:rPr>
+          <w:rStyle w:val="apple-style-span"/>
+          <w:shd w:val="clear" w:color="auto" w:fill="FFFFFF"/>
+          <w:rPrChange w:id="142" w:author="FABRICIO" w:date="2010-07-24T20:25:00Z">
+            <w:rPr>
+              <w:rStyle w:val="apple-style-span"/>
+              <w:i/>
+              <w:shd w:val="clear" w:color="auto" w:fill="FFFFFF"/>
+            </w:rPr>
+          </w:rPrChange>
+        </w:rPr>
+        <w:t>[</w:t>
+      </w:r>
+      <w:r>
+        <w:rPr>
+          <w:rStyle w:val="Refdenotaalpie"/>
+          <w:shd w:val="clear" w:color="auto" w:fill="FFFFFF"/>
+          <w:rPrChange w:id="143" w:author="FABRICIO" w:date="2010-07-24T20:25:00Z">
+            <w:rPr>
+              <w:rStyle w:val="Refdenotaalpie"/>
+              <w:i/>
+              <w:shd w:val="clear" w:color="auto" w:fill="FFFFFF"/>
+            </w:rPr>
+          </w:rPrChange>
+        </w:rPr>
+        <w:footnoteReference w:id="16"/>
+      </w:r>
+      <w:r>
+        <w:rPr>
+          <w:rStyle w:val="apple-style-span"/>
+          <w:shd w:val="clear" w:color="auto" w:fill="FFFFFF"/>
+          <w:rPrChange w:id="153" w:author="FABRICIO" w:date="2010-07-24T20:25:00Z">
+            <w:rPr>
+              <w:rStyle w:val="apple-style-span"/>
+              <w:i/>
+              <w:shd w:val="clear" w:color="auto" w:fill="FFFFFF"/>
+            </w:rPr>
+          </w:rPrChange>
+        </w:rPr>
+        <w:t>]</w:t>
+      </w:r>
+      <w:r>
+        <w:rPr>
+          <w:rStyle w:val="apple-style-span"/>
+          <w:shd w:val="clear" w:color="auto" w:fill="FFFFFF"/>
         </w:rPr>
         <w:t>.</w:t>
       </w:r>
@@ -2903,54 +3568,79 @@
       <w:pPr>
         <w:pStyle w:val="Ttulo2"/>
       </w:pPr>
-      <w:bookmarkStart w:id="13" w:name="_Toc266984387"/>
+      <w:bookmarkStart w:id="154" w:name="_Toc266984387"/>
       <w:r>
         <w:t xml:space="preserve">1.3) </w:t>
       </w:r>
       <w:r>
         <w:t>Modelado de la falla</w:t>
       </w:r>
-      <w:bookmarkEnd w:id="13"/>
+      <w:bookmarkEnd w:id="154"/>
     </w:p>
     <w:p>
       <w:pPr>
         <w:pStyle w:val="Ttulo3"/>
       </w:pPr>
-      <w:bookmarkStart w:id="14" w:name="_Toc266984388"/>
+      <w:bookmarkStart w:id="155" w:name="_Toc266984388"/>
       <w:r>
         <w:t xml:space="preserve">1.3.1) </w:t>
       </w:r>
       <w:r>
         <w:t>Modelos utilizados</w:t>
       </w:r>
-      <w:bookmarkEnd w:id="14"/>
+      <w:bookmarkEnd w:id="155"/>
     </w:p>
     <w:p>
       <w:pPr>
         <w:pStyle w:val="ParrafoTESIS"/>
       </w:pPr>
       <w:r>
-        <w:t xml:space="preserve">El impacto en el circuito depende de la sensibilidad a generar cargas. El efecto es difícil de simular debido a que el impacto del circuito depende del pulso tanto como de la respuesta dinámica del circuito en sí. El transitorio puede ser modelado como una inyección de tipo doble exponencial de corriente, según </w:t>
-      </w:r>
-      <w:r>
-        <w:rPr>
-          <w:highlight w:val="yellow"/>
+        <w:t xml:space="preserve">El impacto en el circuito depende de la sensibilidad a generar cargas. El efecto es difícil de simular debido a que el impacto del circuito depende del pulso tanto como de la respuesta </w:t>
+      </w:r>
+      <w:r>
+        <w:lastRenderedPageBreak/>
+        <w:t xml:space="preserve">dinámica del circuito en sí. El transitorio puede ser modelado como una inyección de tipo doble exponencial de corriente, </w:t>
+      </w:r>
+      <w:r>
+        <w:t xml:space="preserve">según </w:t>
+      </w:r>
+      <w:r>
+        <w:rPr>
+          <w:rPrChange w:id="156" w:author="FABRICIO" w:date="2010-07-24T21:24:00Z">
+            <w:rPr>
+              <w:highlight w:val="yellow"/>
+            </w:rPr>
+          </w:rPrChange>
         </w:rPr>
         <w:t>[</w:t>
       </w:r>
       <w:r>
         <w:rPr>
           <w:rStyle w:val="Refdenotaalpie"/>
-          <w:highlight w:val="yellow"/>
-        </w:rPr>
-        <w:footnoteReference w:id="15"/>
-      </w:r>
-      <w:r>
-        <w:rPr>
-          <w:highlight w:val="yellow"/>
+          <w:rPrChange w:id="157" w:author="FABRICIO" w:date="2010-07-24T21:24:00Z">
+            <w:rPr>
+              <w:rStyle w:val="Refdenotaalpie"/>
+              <w:highlight w:val="yellow"/>
+            </w:rPr>
+          </w:rPrChange>
+        </w:rPr>
+        <w:footnoteReference w:id="17"/>
+      </w:r>
+      <w:r>
+        <w:rPr>
+          <w:rPrChange w:id="163" w:author="FABRICIO" w:date="2010-07-24T21:24:00Z">
+            <w:rPr>
+              <w:highlight w:val="yellow"/>
+            </w:rPr>
+          </w:rPrChange>
         </w:rPr>
         <w:t>]</w:t>
       </w:r>
+      <w:ins w:id="164" w:author="FABRICIO" w:date="2010-07-24T21:25:00Z">
+        <w:r>
+          <w:t>.</w:t>
+        </w:r>
+      </w:ins>
     </w:p>
     <w:p>
       <w:pPr>
@@ -3290,17 +3980,25 @@
       <w:pPr>
         <w:pStyle w:val="Ttulo3"/>
         <w:rPr>
-          <w:highlight w:val="yellow"/>
-        </w:rPr>
-      </w:pPr>
-      <w:bookmarkStart w:id="15" w:name="_Toc266984389"/>
-      <w:r>
-        <w:rPr>
-          <w:highlight w:val="yellow"/>
+          <w:rPrChange w:id="165" w:author="FABRICIO" w:date="2010-07-24T21:26:00Z">
+            <w:rPr>
+              <w:highlight w:val="yellow"/>
+            </w:rPr>
+          </w:rPrChange>
+        </w:rPr>
+      </w:pPr>
+      <w:bookmarkStart w:id="166" w:name="_Toc266984389"/>
+      <w:r>
+        <w:rPr>
+          <w:rPrChange w:id="167" w:author="FABRICIO" w:date="2010-07-24T21:26:00Z">
+            <w:rPr>
+              <w:highlight w:val="yellow"/>
+            </w:rPr>
+          </w:rPrChange>
         </w:rPr>
         <w:t>1.3.2) Modelo a utilizar</w:t>
       </w:r>
-      <w:bookmarkEnd w:id="15"/>
+      <w:bookmarkEnd w:id="166"/>
     </w:p>
     <w:p>
       <w:pPr>
@@ -3308,21 +4006,130 @@
       </w:pPr>
       <w:r>
         <w:rPr>
-          <w:highlight w:val="yellow"/>
-        </w:rPr>
-        <w:t xml:space="preserve">Como el modelo del transitorio de doble exponencial llevara mucho tiempo y procesamiento computacional complejo, optamos por reemplazar dicho modelo por </w:t>
-      </w:r>
-      <w:r>
-        <w:rPr>
-          <w:highlight w:val="yellow"/>
-        </w:rPr>
-        <w:t xml:space="preserve"> aproximaciones </w:t>
-      </w:r>
-      <w:r>
-        <w:rPr>
-          <w:highlight w:val="yellow"/>
-        </w:rPr>
-        <w:t>más simple.</w:t>
+          <w:rPrChange w:id="168" w:author="FABRICIO" w:date="2010-07-24T21:26:00Z">
+            <w:rPr>
+              <w:highlight w:val="yellow"/>
+            </w:rPr>
+          </w:rPrChange>
+        </w:rPr>
+        <w:t xml:space="preserve">Como el modelo del transitorio de doble exponencial </w:t>
+      </w:r>
+      <w:del w:id="169" w:author="FABRICIO" w:date="2010-07-24T21:28:00Z">
+        <w:r>
+          <w:rPr>
+            <w:rPrChange w:id="170" w:author="FABRICIO" w:date="2010-07-24T21:26:00Z">
+              <w:rPr>
+                <w:highlight w:val="yellow"/>
+              </w:rPr>
+            </w:rPrChange>
+          </w:rPr>
+          <w:delText>lleva</w:delText>
+        </w:r>
+      </w:del>
+      <w:del w:id="171" w:author="FABRICIO" w:date="2010-07-24T21:27:00Z">
+        <w:r>
+          <w:rPr>
+            <w:rPrChange w:id="172" w:author="FABRICIO" w:date="2010-07-24T21:26:00Z">
+              <w:rPr>
+                <w:highlight w:val="yellow"/>
+              </w:rPr>
+            </w:rPrChange>
+          </w:rPr>
+          <w:delText>ra</w:delText>
+        </w:r>
+      </w:del>
+      <w:del w:id="173" w:author="FABRICIO" w:date="2010-07-24T21:28:00Z">
+        <w:r>
+          <w:rPr>
+            <w:rPrChange w:id="174" w:author="FABRICIO" w:date="2010-07-24T21:26:00Z">
+              <w:rPr>
+                <w:highlight w:val="yellow"/>
+              </w:rPr>
+            </w:rPrChange>
+          </w:rPr>
+          <w:delText xml:space="preserve"> </w:delText>
+        </w:r>
+      </w:del>
+      <w:ins w:id="175" w:author="FABRICIO" w:date="2010-07-24T21:28:00Z">
+        <w:r>
+          <w:t xml:space="preserve">exige </w:t>
+        </w:r>
+      </w:ins>
+      <w:r>
+        <w:rPr>
+          <w:rPrChange w:id="176" w:author="FABRICIO" w:date="2010-07-24T21:26:00Z">
+            <w:rPr>
+              <w:highlight w:val="yellow"/>
+            </w:rPr>
+          </w:rPrChange>
+        </w:rPr>
+        <w:t>mucho tiempo y procesamiento computacional complejo</w:t>
+      </w:r>
+      <w:del w:id="177" w:author="FABRICIO" w:date="2010-07-24T21:27:00Z">
+        <w:r>
+          <w:rPr>
+            <w:rPrChange w:id="178" w:author="FABRICIO" w:date="2010-07-24T21:26:00Z">
+              <w:rPr>
+                <w:highlight w:val="yellow"/>
+              </w:rPr>
+            </w:rPrChange>
+          </w:rPr>
+          <w:delText>,</w:delText>
+        </w:r>
+      </w:del>
+      <w:ins w:id="179" w:author="FABRICIO" w:date="2010-07-24T21:27:00Z">
+        <w:r>
+          <w:t xml:space="preserve"> se </w:t>
+        </w:r>
+      </w:ins>
+      <w:del w:id="180" w:author="FABRICIO" w:date="2010-07-24T21:27:00Z">
+        <w:r>
+          <w:rPr>
+            <w:rPrChange w:id="181" w:author="FABRICIO" w:date="2010-07-24T21:26:00Z">
+              <w:rPr>
+                <w:highlight w:val="yellow"/>
+              </w:rPr>
+            </w:rPrChange>
+          </w:rPr>
+          <w:delText xml:space="preserve"> </w:delText>
+        </w:r>
+      </w:del>
+      <w:r>
+        <w:rPr>
+          <w:rPrChange w:id="182" w:author="FABRICIO" w:date="2010-07-24T21:26:00Z">
+            <w:rPr>
+              <w:highlight w:val="yellow"/>
+            </w:rPr>
+          </w:rPrChange>
+        </w:rPr>
+        <w:t>opt</w:t>
+      </w:r>
+      <w:del w:id="183" w:author="FABRICIO" w:date="2010-07-24T21:27:00Z">
+        <w:r>
+          <w:rPr>
+            <w:rPrChange w:id="184" w:author="FABRICIO" w:date="2010-07-24T21:26:00Z">
+              <w:rPr>
+                <w:highlight w:val="yellow"/>
+              </w:rPr>
+            </w:rPrChange>
+          </w:rPr>
+          <w:delText>amos</w:delText>
+        </w:r>
+      </w:del>
+      <w:ins w:id="185" w:author="FABRICIO" w:date="2010-07-24T21:27:00Z">
+        <w:r>
+          <w:t>ó</w:t>
+        </w:r>
+      </w:ins>
+      <w:r>
+        <w:rPr>
+          <w:rPrChange w:id="186" w:author="FABRICIO" w:date="2010-07-24T21:26:00Z">
+            <w:rPr>
+              <w:highlight w:val="yellow"/>
+            </w:rPr>
+          </w:rPrChange>
+        </w:rPr>
+        <w:t xml:space="preserve"> por reemplazar dicho modelo por  aproximaciones más simple.</w:t>
       </w:r>
     </w:p>
     <w:p>
@@ -3385,20 +4192,29 @@
       <w:fldSimple w:instr=" REF _Ref266986213 \h  \* MERGEFORMAT ">
         <w:r>
           <w:rPr>
-            <w:b/>
-            <w:color w:val="4F81BD" w:themeColor="accent1"/>
-            <w:sz w:val="18"/>
-            <w:szCs w:val="18"/>
+            <w:rPrChange w:id="187" w:author="FABRICIO" w:date="2010-07-24T21:30:00Z">
+              <w:rPr>
+                <w:b/>
+                <w:color w:val="4F81BD" w:themeColor="accent1"/>
+                <w:sz w:val="18"/>
+                <w:szCs w:val="18"/>
+              </w:rPr>
+            </w:rPrChange>
           </w:rPr>
           <w:t xml:space="preserve">Figura </w:t>
         </w:r>
         <w:r>
           <w:rPr>
-            <w:b/>
             <w:noProof/>
-            <w:color w:val="4F81BD" w:themeColor="accent1"/>
-            <w:sz w:val="18"/>
-            <w:szCs w:val="18"/>
+            <w:rPrChange w:id="188" w:author="FABRICIO" w:date="2010-07-24T21:30:00Z">
+              <w:rPr>
+                <w:b/>
+                <w:noProof/>
+                <w:color w:val="4F81BD" w:themeColor="accent1"/>
+                <w:sz w:val="18"/>
+                <w:szCs w:val="18"/>
+              </w:rPr>
+            </w:rPrChange>
           </w:rPr>
           <w:t>3</w:t>
         </w:r>
@@ -3417,9 +4233,15 @@
       </w:r>
       <w:r>
         <w:rPr>
-          <w:b/>
           <w:i/>
           <w:szCs w:val="18"/>
+          <w:rPrChange w:id="189" w:author="FABRICIO" w:date="2010-07-24T21:30:00Z">
+            <w:rPr>
+              <w:b/>
+              <w:i/>
+              <w:szCs w:val="18"/>
+            </w:rPr>
+          </w:rPrChange>
         </w:rPr>
         <w:t>recolección de cargas</w:t>
       </w:r>
@@ -3458,9 +4280,15 @@
       </w:r>
       <w:r>
         <w:rPr>
-          <w:b/>
           <w:i/>
           <w:szCs w:val="18"/>
+          <w:rPrChange w:id="190" w:author="FABRICIO" w:date="2010-07-24T21:31:00Z">
+            <w:rPr>
+              <w:b/>
+              <w:i/>
+              <w:szCs w:val="18"/>
+            </w:rPr>
+          </w:rPrChange>
         </w:rPr>
         <w:t>difusión de cargas</w:t>
       </w:r>
@@ -3578,7 +4406,6 @@
     </w:p>
     <w:p>
       <w:r>
-        <w:lastRenderedPageBreak/>
         <w:t>Su representación en SPICE es:</w:t>
       </w:r>
     </w:p>
@@ -3655,23 +4482,49 @@
     <w:tbl>
       <w:tblPr>
         <w:tblStyle w:val="Tablaconcuadrcula"/>
+        <w:tblpPr w:leftFromText="141" w:rightFromText="141" w:vertAnchor="text" w:tblpY="1"/>
+        <w:tblOverlap w:val="never"/>
         <w:tblW w:w="0" w:type="auto"/>
-        <w:jc w:val="center"/>
         <w:tblLook w:val="04A0"/>
+        <w:tblPrChange w:id="191" w:author="FABRICIO" w:date="2010-07-24T21:31:00Z">
+          <w:tblPr>
+            <w:tblStyle w:val="Tablaconcuadrcula"/>
+            <w:tblW w:w="0" w:type="auto"/>
+            <w:jc w:val="center"/>
+            <w:tblLook w:val="04A0"/>
+          </w:tblPr>
+        </w:tblPrChange>
       </w:tblPr>
       <w:tblGrid>
         <w:gridCol w:w="1319"/>
         <w:gridCol w:w="4064"/>
         <w:gridCol w:w="966"/>
+        <w:tblGridChange w:id="192">
+          <w:tblGrid>
+            <w:gridCol w:w="1319"/>
+            <w:gridCol w:w="4064"/>
+            <w:gridCol w:w="966"/>
+          </w:tblGrid>
+        </w:tblGridChange>
       </w:tblGrid>
       <w:tr>
         <w:trPr>
-          <w:jc w:val="center"/>
+          <w:trPrChange w:id="193" w:author="FABRICIO" w:date="2010-07-24T21:31:00Z">
+            <w:trPr>
+              <w:jc w:val="center"/>
+            </w:trPr>
+          </w:trPrChange>
         </w:trPr>
         <w:tc>
           <w:tcPr>
             <w:tcW w:w="1319" w:type="dxa"/>
             <w:vAlign w:val="center"/>
+            <w:tcPrChange w:id="194" w:author="FABRICIO" w:date="2010-07-24T21:31:00Z">
+              <w:tcPr>
+                <w:tcW w:w="1319" w:type="dxa"/>
+                <w:vAlign w:val="center"/>
+              </w:tcPr>
+            </w:tcPrChange>
           </w:tcPr>
           <w:p>
             <w:pPr>
@@ -3685,6 +4538,14 @@
                 <w:bCs/>
                 <w:lang w:val="en-US"/>
               </w:rPr>
+              <w:pPrChange w:id="195" w:author="FABRICIO" w:date="2010-07-24T21:31:00Z">
+                <w:pPr>
+                  <w:autoSpaceDE w:val="0"/>
+                  <w:autoSpaceDN w:val="0"/>
+                  <w:adjustRightInd w:val="0"/>
+                  <w:jc w:val="center"/>
+                </w:pPr>
+              </w:pPrChange>
             </w:pPr>
             <w:r>
               <w:rPr>
@@ -3700,6 +4561,12 @@
           <w:tcPr>
             <w:tcW w:w="4064" w:type="dxa"/>
             <w:vAlign w:val="center"/>
+            <w:tcPrChange w:id="196" w:author="FABRICIO" w:date="2010-07-24T21:31:00Z">
+              <w:tcPr>
+                <w:tcW w:w="4064" w:type="dxa"/>
+                <w:vAlign w:val="center"/>
+              </w:tcPr>
+            </w:tcPrChange>
           </w:tcPr>
           <w:p>
             <w:pPr>
@@ -3713,6 +4580,14 @@
                 <w:bCs/>
                 <w:lang w:val="en-US"/>
               </w:rPr>
+              <w:pPrChange w:id="197" w:author="FABRICIO" w:date="2010-07-24T21:31:00Z">
+                <w:pPr>
+                  <w:autoSpaceDE w:val="0"/>
+                  <w:autoSpaceDN w:val="0"/>
+                  <w:adjustRightInd w:val="0"/>
+                  <w:jc w:val="center"/>
+                </w:pPr>
+              </w:pPrChange>
             </w:pPr>
             <w:r>
               <w:rPr>
@@ -3729,6 +4604,12 @@
           <w:tcPr>
             <w:tcW w:w="966" w:type="dxa"/>
             <w:vAlign w:val="center"/>
+            <w:tcPrChange w:id="198" w:author="FABRICIO" w:date="2010-07-24T21:31:00Z">
+              <w:tcPr>
+                <w:tcW w:w="966" w:type="dxa"/>
+                <w:vAlign w:val="center"/>
+              </w:tcPr>
+            </w:tcPrChange>
           </w:tcPr>
           <w:p>
             <w:pPr>
@@ -3742,6 +4623,14 @@
                 <w:bCs/>
                 <w:lang w:val="en-US"/>
               </w:rPr>
+              <w:pPrChange w:id="199" w:author="FABRICIO" w:date="2010-07-24T21:31:00Z">
+                <w:pPr>
+                  <w:autoSpaceDE w:val="0"/>
+                  <w:autoSpaceDN w:val="0"/>
+                  <w:adjustRightInd w:val="0"/>
+                  <w:jc w:val="center"/>
+                </w:pPr>
+              </w:pPrChange>
             </w:pPr>
             <w:r>
               <w:rPr>
@@ -3757,12 +4646,22 @@
       </w:tr>
       <w:tr>
         <w:trPr>
-          <w:jc w:val="center"/>
+          <w:trPrChange w:id="200" w:author="FABRICIO" w:date="2010-07-24T21:31:00Z">
+            <w:trPr>
+              <w:jc w:val="center"/>
+            </w:trPr>
+          </w:trPrChange>
         </w:trPr>
         <w:tc>
           <w:tcPr>
             <w:tcW w:w="1319" w:type="dxa"/>
             <w:vAlign w:val="center"/>
+            <w:tcPrChange w:id="201" w:author="FABRICIO" w:date="2010-07-24T21:31:00Z">
+              <w:tcPr>
+                <w:tcW w:w="1319" w:type="dxa"/>
+                <w:vAlign w:val="center"/>
+              </w:tcPr>
+            </w:tcPrChange>
           </w:tcPr>
           <w:p>
             <w:pPr>
@@ -3774,6 +4673,14 @@
                 <w:rFonts w:cstheme="minorHAnsi"/>
                 <w:lang w:val="en-US"/>
               </w:rPr>
+              <w:pPrChange w:id="202" w:author="FABRICIO" w:date="2010-07-24T21:31:00Z">
+                <w:pPr>
+                  <w:autoSpaceDE w:val="0"/>
+                  <w:autoSpaceDN w:val="0"/>
+                  <w:adjustRightInd w:val="0"/>
+                  <w:jc w:val="center"/>
+                </w:pPr>
+              </w:pPrChange>
             </w:pPr>
             <w:r>
               <w:rPr>
@@ -3788,6 +4695,12 @@
           <w:tcPr>
             <w:tcW w:w="4064" w:type="dxa"/>
             <w:vAlign w:val="center"/>
+            <w:tcPrChange w:id="203" w:author="FABRICIO" w:date="2010-07-24T21:31:00Z">
+              <w:tcPr>
+                <w:tcW w:w="4064" w:type="dxa"/>
+                <w:vAlign w:val="center"/>
+              </w:tcPr>
+            </w:tcPrChange>
           </w:tcPr>
           <w:p>
             <w:pPr>
@@ -3799,6 +4712,14 @@
                 <w:rFonts w:cstheme="minorHAnsi"/>
                 <w:lang w:val="en-US"/>
               </w:rPr>
+              <w:pPrChange w:id="204" w:author="FABRICIO" w:date="2010-07-24T21:31:00Z">
+                <w:pPr>
+                  <w:autoSpaceDE w:val="0"/>
+                  <w:autoSpaceDN w:val="0"/>
+                  <w:adjustRightInd w:val="0"/>
+                  <w:jc w:val="center"/>
+                </w:pPr>
+              </w:pPrChange>
             </w:pPr>
             <w:r>
               <w:rPr>
@@ -3813,6 +4734,12 @@
           <w:tcPr>
             <w:tcW w:w="966" w:type="dxa"/>
             <w:vAlign w:val="center"/>
+            <w:tcPrChange w:id="205" w:author="FABRICIO" w:date="2010-07-24T21:31:00Z">
+              <w:tcPr>
+                <w:tcW w:w="966" w:type="dxa"/>
+                <w:vAlign w:val="center"/>
+              </w:tcPr>
+            </w:tcPrChange>
           </w:tcPr>
           <w:p>
             <w:pPr>
@@ -3824,6 +4751,14 @@
                 <w:rFonts w:cstheme="minorHAnsi"/>
                 <w:lang w:val="en-US"/>
               </w:rPr>
+              <w:pPrChange w:id="206" w:author="FABRICIO" w:date="2010-07-24T21:31:00Z">
+                <w:pPr>
+                  <w:autoSpaceDE w:val="0"/>
+                  <w:autoSpaceDN w:val="0"/>
+                  <w:adjustRightInd w:val="0"/>
+                  <w:jc w:val="center"/>
+                </w:pPr>
+              </w:pPrChange>
             </w:pPr>
             <w:r>
               <w:rPr>
@@ -3837,12 +4772,22 @@
       </w:tr>
       <w:tr>
         <w:trPr>
-          <w:jc w:val="center"/>
+          <w:trPrChange w:id="207" w:author="FABRICIO" w:date="2010-07-24T21:31:00Z">
+            <w:trPr>
+              <w:jc w:val="center"/>
+            </w:trPr>
+          </w:trPrChange>
         </w:trPr>
         <w:tc>
           <w:tcPr>
             <w:tcW w:w="1319" w:type="dxa"/>
             <w:vAlign w:val="center"/>
+            <w:tcPrChange w:id="208" w:author="FABRICIO" w:date="2010-07-24T21:31:00Z">
+              <w:tcPr>
+                <w:tcW w:w="1319" w:type="dxa"/>
+                <w:vAlign w:val="center"/>
+              </w:tcPr>
+            </w:tcPrChange>
           </w:tcPr>
           <w:p>
             <w:pPr>
@@ -3854,6 +4799,14 @@
                 <w:rFonts w:cstheme="minorHAnsi"/>
                 <w:lang w:val="en-US"/>
               </w:rPr>
+              <w:pPrChange w:id="209" w:author="FABRICIO" w:date="2010-07-24T21:31:00Z">
+                <w:pPr>
+                  <w:autoSpaceDE w:val="0"/>
+                  <w:autoSpaceDN w:val="0"/>
+                  <w:adjustRightInd w:val="0"/>
+                  <w:jc w:val="center"/>
+                </w:pPr>
+              </w:pPrChange>
             </w:pPr>
             <w:r>
               <w:rPr>
@@ -3868,6 +4821,12 @@
           <w:tcPr>
             <w:tcW w:w="4064" w:type="dxa"/>
             <w:vAlign w:val="center"/>
+            <w:tcPrChange w:id="210" w:author="FABRICIO" w:date="2010-07-24T21:31:00Z">
+              <w:tcPr>
+                <w:tcW w:w="4064" w:type="dxa"/>
+                <w:vAlign w:val="center"/>
+              </w:tcPr>
+            </w:tcPrChange>
           </w:tcPr>
           <w:p>
             <w:pPr>
@@ -3879,6 +4838,14 @@
                 <w:rFonts w:cstheme="minorHAnsi"/>
                 <w:lang w:val="en-US"/>
               </w:rPr>
+              <w:pPrChange w:id="211" w:author="FABRICIO" w:date="2010-07-24T21:31:00Z">
+                <w:pPr>
+                  <w:autoSpaceDE w:val="0"/>
+                  <w:autoSpaceDN w:val="0"/>
+                  <w:adjustRightInd w:val="0"/>
+                  <w:jc w:val="center"/>
+                </w:pPr>
+              </w:pPrChange>
             </w:pPr>
             <w:r>
               <w:rPr>
@@ -3893,6 +4860,12 @@
           <w:tcPr>
             <w:tcW w:w="966" w:type="dxa"/>
             <w:vAlign w:val="center"/>
+            <w:tcPrChange w:id="212" w:author="FABRICIO" w:date="2010-07-24T21:31:00Z">
+              <w:tcPr>
+                <w:tcW w:w="966" w:type="dxa"/>
+                <w:vAlign w:val="center"/>
+              </w:tcPr>
+            </w:tcPrChange>
           </w:tcPr>
           <w:p>
             <w:pPr>
@@ -3904,6 +4877,14 @@
                 <w:rFonts w:cstheme="minorHAnsi"/>
                 <w:lang w:val="en-US"/>
               </w:rPr>
+              <w:pPrChange w:id="213" w:author="FABRICIO" w:date="2010-07-24T21:31:00Z">
+                <w:pPr>
+                  <w:autoSpaceDE w:val="0"/>
+                  <w:autoSpaceDN w:val="0"/>
+                  <w:adjustRightInd w:val="0"/>
+                  <w:jc w:val="center"/>
+                </w:pPr>
+              </w:pPrChange>
             </w:pPr>
             <w:r>
               <w:rPr>
@@ -3917,12 +4898,22 @@
       </w:tr>
       <w:tr>
         <w:trPr>
-          <w:jc w:val="center"/>
+          <w:trPrChange w:id="214" w:author="FABRICIO" w:date="2010-07-24T21:31:00Z">
+            <w:trPr>
+              <w:jc w:val="center"/>
+            </w:trPr>
+          </w:trPrChange>
         </w:trPr>
         <w:tc>
           <w:tcPr>
             <w:tcW w:w="1319" w:type="dxa"/>
             <w:vAlign w:val="center"/>
+            <w:tcPrChange w:id="215" w:author="FABRICIO" w:date="2010-07-24T21:31:00Z">
+              <w:tcPr>
+                <w:tcW w:w="1319" w:type="dxa"/>
+                <w:vAlign w:val="center"/>
+              </w:tcPr>
+            </w:tcPrChange>
           </w:tcPr>
           <w:p>
             <w:pPr>
@@ -3934,6 +4925,14 @@
                 <w:rFonts w:cstheme="minorHAnsi"/>
                 <w:lang w:val="en-US"/>
               </w:rPr>
+              <w:pPrChange w:id="216" w:author="FABRICIO" w:date="2010-07-24T21:31:00Z">
+                <w:pPr>
+                  <w:autoSpaceDE w:val="0"/>
+                  <w:autoSpaceDN w:val="0"/>
+                  <w:adjustRightInd w:val="0"/>
+                  <w:jc w:val="center"/>
+                </w:pPr>
+              </w:pPrChange>
             </w:pPr>
             <w:r>
               <w:rPr>
@@ -3948,6 +4947,12 @@
           <w:tcPr>
             <w:tcW w:w="4064" w:type="dxa"/>
             <w:vAlign w:val="center"/>
+            <w:tcPrChange w:id="217" w:author="FABRICIO" w:date="2010-07-24T21:31:00Z">
+              <w:tcPr>
+                <w:tcW w:w="4064" w:type="dxa"/>
+                <w:vAlign w:val="center"/>
+              </w:tcPr>
+            </w:tcPrChange>
           </w:tcPr>
           <w:p>
             <w:pPr>
@@ -3959,6 +4964,14 @@
                 <w:rFonts w:cstheme="minorHAnsi"/>
                 <w:lang w:val="en-US"/>
               </w:rPr>
+              <w:pPrChange w:id="218" w:author="FABRICIO" w:date="2010-07-24T21:31:00Z">
+                <w:pPr>
+                  <w:autoSpaceDE w:val="0"/>
+                  <w:autoSpaceDN w:val="0"/>
+                  <w:adjustRightInd w:val="0"/>
+                  <w:jc w:val="center"/>
+                </w:pPr>
+              </w:pPrChange>
             </w:pPr>
             <w:r>
               <w:rPr>
@@ -3973,6 +4986,12 @@
           <w:tcPr>
             <w:tcW w:w="966" w:type="dxa"/>
             <w:vAlign w:val="center"/>
+            <w:tcPrChange w:id="219" w:author="FABRICIO" w:date="2010-07-24T21:31:00Z">
+              <w:tcPr>
+                <w:tcW w:w="966" w:type="dxa"/>
+                <w:vAlign w:val="center"/>
+              </w:tcPr>
+            </w:tcPrChange>
           </w:tcPr>
           <w:p>
             <w:pPr>
@@ -3984,6 +5003,14 @@
                 <w:rFonts w:cstheme="minorHAnsi"/>
                 <w:lang w:val="en-US"/>
               </w:rPr>
+              <w:pPrChange w:id="220" w:author="FABRICIO" w:date="2010-07-24T21:31:00Z">
+                <w:pPr>
+                  <w:autoSpaceDE w:val="0"/>
+                  <w:autoSpaceDN w:val="0"/>
+                  <w:adjustRightInd w:val="0"/>
+                  <w:jc w:val="center"/>
+                </w:pPr>
+              </w:pPrChange>
             </w:pPr>
             <w:r>
               <w:rPr>
@@ -3997,12 +5024,22 @@
       </w:tr>
       <w:tr>
         <w:trPr>
-          <w:jc w:val="center"/>
+          <w:trPrChange w:id="221" w:author="FABRICIO" w:date="2010-07-24T21:31:00Z">
+            <w:trPr>
+              <w:jc w:val="center"/>
+            </w:trPr>
+          </w:trPrChange>
         </w:trPr>
         <w:tc>
           <w:tcPr>
             <w:tcW w:w="1319" w:type="dxa"/>
             <w:vAlign w:val="center"/>
+            <w:tcPrChange w:id="222" w:author="FABRICIO" w:date="2010-07-24T21:31:00Z">
+              <w:tcPr>
+                <w:tcW w:w="1319" w:type="dxa"/>
+                <w:vAlign w:val="center"/>
+              </w:tcPr>
+            </w:tcPrChange>
           </w:tcPr>
           <w:p>
             <w:pPr>
@@ -4016,6 +5053,14 @@
                 <w:iCs/>
                 <w:lang w:val="en-US"/>
               </w:rPr>
+              <w:pPrChange w:id="223" w:author="FABRICIO" w:date="2010-07-24T21:31:00Z">
+                <w:pPr>
+                  <w:autoSpaceDE w:val="0"/>
+                  <w:autoSpaceDN w:val="0"/>
+                  <w:adjustRightInd w:val="0"/>
+                  <w:jc w:val="center"/>
+                </w:pPr>
+              </w:pPrChange>
             </w:pPr>
             <w:r>
               <w:rPr>
@@ -4030,6 +5075,12 @@
           <w:tcPr>
             <w:tcW w:w="4064" w:type="dxa"/>
             <w:vAlign w:val="center"/>
+            <w:tcPrChange w:id="224" w:author="FABRICIO" w:date="2010-07-24T21:31:00Z">
+              <w:tcPr>
+                <w:tcW w:w="4064" w:type="dxa"/>
+                <w:vAlign w:val="center"/>
+              </w:tcPr>
+            </w:tcPrChange>
           </w:tcPr>
           <w:p>
             <w:pPr>
@@ -4040,6 +5091,14 @@
               <w:rPr>
                 <w:rFonts w:cstheme="minorHAnsi"/>
               </w:rPr>
+              <w:pPrChange w:id="225" w:author="FABRICIO" w:date="2010-07-24T21:31:00Z">
+                <w:pPr>
+                  <w:autoSpaceDE w:val="0"/>
+                  <w:autoSpaceDN w:val="0"/>
+                  <w:adjustRightInd w:val="0"/>
+                  <w:jc w:val="center"/>
+                </w:pPr>
+              </w:pPrChange>
             </w:pPr>
             <w:r>
               <w:rPr>
@@ -4053,6 +5112,12 @@
           <w:tcPr>
             <w:tcW w:w="966" w:type="dxa"/>
             <w:vAlign w:val="center"/>
+            <w:tcPrChange w:id="226" w:author="FABRICIO" w:date="2010-07-24T21:31:00Z">
+              <w:tcPr>
+                <w:tcW w:w="966" w:type="dxa"/>
+                <w:vAlign w:val="center"/>
+              </w:tcPr>
+            </w:tcPrChange>
           </w:tcPr>
           <w:p>
             <w:pPr>
@@ -4064,6 +5129,14 @@
                 <w:rFonts w:cstheme="minorHAnsi"/>
                 <w:lang w:val="en-US"/>
               </w:rPr>
+              <w:pPrChange w:id="227" w:author="FABRICIO" w:date="2010-07-24T21:31:00Z">
+                <w:pPr>
+                  <w:autoSpaceDE w:val="0"/>
+                  <w:autoSpaceDN w:val="0"/>
+                  <w:adjustRightInd w:val="0"/>
+                  <w:jc w:val="center"/>
+                </w:pPr>
+              </w:pPrChange>
             </w:pPr>
             <w:r>
               <w:rPr>
@@ -4077,12 +5150,22 @@
       </w:tr>
       <w:tr>
         <w:trPr>
-          <w:jc w:val="center"/>
+          <w:trPrChange w:id="228" w:author="FABRICIO" w:date="2010-07-24T21:31:00Z">
+            <w:trPr>
+              <w:jc w:val="center"/>
+            </w:trPr>
+          </w:trPrChange>
         </w:trPr>
         <w:tc>
           <w:tcPr>
             <w:tcW w:w="1319" w:type="dxa"/>
             <w:vAlign w:val="center"/>
+            <w:tcPrChange w:id="229" w:author="FABRICIO" w:date="2010-07-24T21:31:00Z">
+              <w:tcPr>
+                <w:tcW w:w="1319" w:type="dxa"/>
+                <w:vAlign w:val="center"/>
+              </w:tcPr>
+            </w:tcPrChange>
           </w:tcPr>
           <w:p>
             <w:pPr>
@@ -4096,6 +5179,14 @@
                 <w:iCs/>
                 <w:lang w:val="en-US"/>
               </w:rPr>
+              <w:pPrChange w:id="230" w:author="FABRICIO" w:date="2010-07-24T21:31:00Z">
+                <w:pPr>
+                  <w:autoSpaceDE w:val="0"/>
+                  <w:autoSpaceDN w:val="0"/>
+                  <w:adjustRightInd w:val="0"/>
+                  <w:jc w:val="center"/>
+                </w:pPr>
+              </w:pPrChange>
             </w:pPr>
             <w:r>
               <w:rPr>
@@ -4110,6 +5201,12 @@
           <w:tcPr>
             <w:tcW w:w="4064" w:type="dxa"/>
             <w:vAlign w:val="center"/>
+            <w:tcPrChange w:id="231" w:author="FABRICIO" w:date="2010-07-24T21:31:00Z">
+              <w:tcPr>
+                <w:tcW w:w="4064" w:type="dxa"/>
+                <w:vAlign w:val="center"/>
+              </w:tcPr>
+            </w:tcPrChange>
           </w:tcPr>
           <w:p>
             <w:pPr>
@@ -4121,6 +5218,14 @@
                 <w:rFonts w:cstheme="minorHAnsi"/>
                 <w:lang w:val="en-US"/>
               </w:rPr>
+              <w:pPrChange w:id="232" w:author="FABRICIO" w:date="2010-07-24T21:31:00Z">
+                <w:pPr>
+                  <w:autoSpaceDE w:val="0"/>
+                  <w:autoSpaceDN w:val="0"/>
+                  <w:adjustRightInd w:val="0"/>
+                  <w:jc w:val="center"/>
+                </w:pPr>
+              </w:pPrChange>
             </w:pPr>
             <w:r>
               <w:rPr>
@@ -4135,6 +5240,12 @@
           <w:tcPr>
             <w:tcW w:w="966" w:type="dxa"/>
             <w:vAlign w:val="center"/>
+            <w:tcPrChange w:id="233" w:author="FABRICIO" w:date="2010-07-24T21:31:00Z">
+              <w:tcPr>
+                <w:tcW w:w="966" w:type="dxa"/>
+                <w:vAlign w:val="center"/>
+              </w:tcPr>
+            </w:tcPrChange>
           </w:tcPr>
           <w:p>
             <w:pPr>
@@ -4146,6 +5257,14 @@
                 <w:rFonts w:cstheme="minorHAnsi"/>
                 <w:lang w:val="en-US"/>
               </w:rPr>
+              <w:pPrChange w:id="234" w:author="FABRICIO" w:date="2010-07-24T21:31:00Z">
+                <w:pPr>
+                  <w:autoSpaceDE w:val="0"/>
+                  <w:autoSpaceDN w:val="0"/>
+                  <w:adjustRightInd w:val="0"/>
+                  <w:jc w:val="center"/>
+                </w:pPr>
+              </w:pPrChange>
             </w:pPr>
             <w:r>
               <w:rPr>
@@ -4159,12 +5278,22 @@
       </w:tr>
       <w:tr>
         <w:trPr>
-          <w:jc w:val="center"/>
+          <w:trPrChange w:id="235" w:author="FABRICIO" w:date="2010-07-24T21:31:00Z">
+            <w:trPr>
+              <w:jc w:val="center"/>
+            </w:trPr>
+          </w:trPrChange>
         </w:trPr>
         <w:tc>
           <w:tcPr>
             <w:tcW w:w="1319" w:type="dxa"/>
             <w:vAlign w:val="center"/>
+            <w:tcPrChange w:id="236" w:author="FABRICIO" w:date="2010-07-24T21:31:00Z">
+              <w:tcPr>
+                <w:tcW w:w="1319" w:type="dxa"/>
+                <w:vAlign w:val="center"/>
+              </w:tcPr>
+            </w:tcPrChange>
           </w:tcPr>
           <w:p>
             <w:pPr>
@@ -4173,6 +5302,11 @@
                 <w:rFonts w:cstheme="minorHAnsi"/>
                 <w:lang w:val="en-US"/>
               </w:rPr>
+              <w:pPrChange w:id="237" w:author="FABRICIO" w:date="2010-07-24T21:31:00Z">
+                <w:pPr>
+                  <w:jc w:val="center"/>
+                </w:pPr>
+              </w:pPrChange>
             </w:pPr>
             <w:r>
               <w:rPr>
@@ -4187,6 +5321,12 @@
           <w:tcPr>
             <w:tcW w:w="4064" w:type="dxa"/>
             <w:vAlign w:val="center"/>
+            <w:tcPrChange w:id="238" w:author="FABRICIO" w:date="2010-07-24T21:31:00Z">
+              <w:tcPr>
+                <w:tcW w:w="4064" w:type="dxa"/>
+                <w:vAlign w:val="center"/>
+              </w:tcPr>
+            </w:tcPrChange>
           </w:tcPr>
           <w:p>
             <w:pPr>
@@ -4194,6 +5334,11 @@
               <w:rPr>
                 <w:rFonts w:cstheme="minorHAnsi"/>
               </w:rPr>
+              <w:pPrChange w:id="239" w:author="FABRICIO" w:date="2010-07-24T21:31:00Z">
+                <w:pPr>
+                  <w:jc w:val="center"/>
+                </w:pPr>
+              </w:pPrChange>
             </w:pPr>
             <w:r>
               <w:rPr>
@@ -4207,6 +5352,12 @@
           <w:tcPr>
             <w:tcW w:w="966" w:type="dxa"/>
             <w:vAlign w:val="center"/>
+            <w:tcPrChange w:id="240" w:author="FABRICIO" w:date="2010-07-24T21:31:00Z">
+              <w:tcPr>
+                <w:tcW w:w="966" w:type="dxa"/>
+                <w:vAlign w:val="center"/>
+              </w:tcPr>
+            </w:tcPrChange>
           </w:tcPr>
           <w:p>
             <w:pPr>
@@ -4215,6 +5366,11 @@
                 <w:rFonts w:cstheme="minorHAnsi"/>
                 <w:lang w:val="en-US"/>
               </w:rPr>
+              <w:pPrChange w:id="241" w:author="FABRICIO" w:date="2010-07-24T21:31:00Z">
+                <w:pPr>
+                  <w:jc w:val="center"/>
+                </w:pPr>
+              </w:pPrChange>
             </w:pPr>
             <w:r>
               <w:rPr>
@@ -4238,6 +5394,17 @@
           <w:szCs w:val="22"/>
         </w:rPr>
       </w:pPr>
+      <w:ins w:id="242" w:author="FABRICIO" w:date="2010-07-24T21:31:00Z">
+        <w:r>
+          <w:rPr>
+            <w:rFonts w:ascii="Calibri" w:hAnsi="Calibri" w:cs="Calibri"/>
+            <w:i/>
+            <w:sz w:val="22"/>
+            <w:szCs w:val="22"/>
+          </w:rPr>
+          <w:br w:type="textWrapping" w:clear="all"/>
+        </w:r>
+      </w:ins>
       <w:r>
         <w:rPr>
           <w:rFonts w:ascii="Calibri" w:hAnsi="Calibri" w:cs="Calibri"/>
@@ -4347,6 +5514,7 @@
           <w:noProof/>
           <w:lang w:eastAsia="es-AR"/>
         </w:rPr>
+        <w:lastRenderedPageBreak/>
         <w:drawing>
           <wp:inline distT="0" distB="0" distL="0" distR="0">
             <wp:extent cx="3770548" cy="2637404"/>
@@ -4365,7 +5533,7 @@
                     </pic:cNvPicPr>
                   </pic:nvPicPr>
                   <pic:blipFill>
-                    <a:blip r:embed="rId12" cstate="print"/>
+                    <a:blip r:embed="rId13" cstate="print"/>
                     <a:srcRect/>
                     <a:stretch>
                       <a:fillRect/>
@@ -4393,8 +5561,8 @@
           </wp:inline>
         </w:drawing>
       </w:r>
-      <w:bookmarkStart w:id="16" w:name="_Ref266984405"/>
-      <w:bookmarkStart w:id="17" w:name="_Ref266984402"/>
+      <w:bookmarkStart w:id="243" w:name="_Ref266984405"/>
+      <w:bookmarkStart w:id="244" w:name="_Ref266984402"/>
       <w:r>
         <w:t xml:space="preserve"> </w:t>
       </w:r>
@@ -4414,11 +5582,24 @@
           <w:t>6</w:t>
         </w:r>
       </w:fldSimple>
-      <w:bookmarkEnd w:id="16"/>
-      <w:r>
-        <w:t>) Grafica del modelo de inyección exponencial.</w:t>
-      </w:r>
-      <w:bookmarkEnd w:id="17"/>
+      <w:bookmarkEnd w:id="243"/>
+      <w:r>
+        <w:t>) Gr</w:t>
+      </w:r>
+      <w:del w:id="245" w:author="FABRICIO" w:date="2010-07-24T21:32:00Z">
+        <w:r>
+          <w:delText>a</w:delText>
+        </w:r>
+      </w:del>
+      <w:ins w:id="246" w:author="FABRICIO" w:date="2010-07-24T21:32:00Z">
+        <w:r>
+          <w:t>á</w:t>
+        </w:r>
+      </w:ins>
+      <w:r>
+        <w:t>fica del modelo de inyección exponencial.</w:t>
+      </w:r>
+      <w:bookmarkEnd w:id="244"/>
     </w:p>
     <w:p>
       <w:pPr>
@@ -4515,7 +5696,38 @@
           <w:bCs/>
           <w:lang w:val="en-US"/>
         </w:rPr>
-        <w:t>Expresion general</w:t>
+        <w:t>Expresi</w:t>
+      </w:r>
+      <w:del w:id="247" w:author="FABRICIO" w:date="2010-07-24T21:33:00Z">
+        <w:r>
+          <w:rPr>
+            <w:rFonts w:cstheme="minorHAnsi"/>
+            <w:b/>
+            <w:bCs/>
+            <w:lang w:val="en-US"/>
+          </w:rPr>
+          <w:delText>o</w:delText>
+        </w:r>
+      </w:del>
+      <w:ins w:id="248" w:author="FABRICIO" w:date="2010-07-24T21:33:00Z">
+        <w:r>
+          <w:rPr>
+            <w:rFonts w:cstheme="minorHAnsi"/>
+            <w:b/>
+            <w:bCs/>
+            <w:lang w:val="en-US"/>
+          </w:rPr>
+          <w:t>ó</w:t>
+        </w:r>
+      </w:ins>
+      <w:r>
+        <w:rPr>
+          <w:rFonts w:cstheme="minorHAnsi"/>
+          <w:b/>
+          <w:bCs/>
+          <w:lang w:val="en-US"/>
+        </w:rPr>
+        <w:t>n general</w:t>
       </w:r>
       <w:r>
         <w:rPr>
@@ -4552,7 +5764,35 @@
           <w:b/>
           <w:bCs/>
         </w:rPr>
-        <w:t>Parametros de la forma de onda</w:t>
+        <w:t>Par</w:t>
+      </w:r>
+      <w:ins w:id="249" w:author="FABRICIO" w:date="2010-07-24T21:33:00Z">
+        <w:r>
+          <w:rPr>
+            <w:rFonts w:cstheme="minorHAnsi"/>
+            <w:b/>
+            <w:bCs/>
+          </w:rPr>
+          <w:t>á</w:t>
+        </w:r>
+      </w:ins>
+      <w:del w:id="250" w:author="FABRICIO" w:date="2010-07-24T21:33:00Z">
+        <w:r>
+          <w:rPr>
+            <w:rFonts w:cstheme="minorHAnsi"/>
+            <w:b/>
+            <w:bCs/>
+          </w:rPr>
+          <w:delText>a</w:delText>
+        </w:r>
+      </w:del>
+      <w:r>
+        <w:rPr>
+          <w:rFonts w:cstheme="minorHAnsi"/>
+          <w:b/>
+          <w:bCs/>
+        </w:rPr>
+        <w:t>metros de la forma de onda</w:t>
       </w:r>
     </w:p>
     <w:tbl>
@@ -4764,7 +6004,6 @@
                 <w:rFonts w:cstheme="minorHAnsi"/>
                 <w:lang w:val="en-US"/>
               </w:rPr>
-              <w:lastRenderedPageBreak/>
               <w:t>&lt;i2&gt;</w:t>
             </w:r>
           </w:p>
@@ -5333,6 +6572,7 @@
           <w:noProof/>
           <w:lang w:eastAsia="es-AR"/>
         </w:rPr>
+        <w:lastRenderedPageBreak/>
         <w:drawing>
           <wp:inline distT="0" distB="0" distL="0" distR="0">
             <wp:extent cx="3768725" cy="2393315"/>
@@ -5351,7 +6591,7 @@
                     </pic:cNvPicPr>
                   </pic:nvPicPr>
                   <pic:blipFill>
-                    <a:blip r:embed="rId13" cstate="print"/>
+                    <a:blip r:embed="rId14" cstate="print"/>
                     <a:srcRect/>
                     <a:stretch>
                       <a:fillRect/>
@@ -5384,7 +6624,7 @@
       <w:pPr>
         <w:pStyle w:val="Epgrafe"/>
       </w:pPr>
-      <w:bookmarkStart w:id="18" w:name="_Ref266990746"/>
+      <w:bookmarkStart w:id="251" w:name="_Ref266990746"/>
       <w:r>
         <w:t xml:space="preserve">Figura </w:t>
       </w:r>
@@ -5396,7 +6636,7 @@
           <w:t>7</w:t>
         </w:r>
       </w:fldSimple>
-      <w:bookmarkEnd w:id="18"/>
+      <w:bookmarkEnd w:id="251"/>
       <w:r>
         <w:t>) Grafica del modelo de inyección rampa.</w:t>
       </w:r>
@@ -5408,18 +6648,65 @@
       <w:r>
         <w:t xml:space="preserve">las características de corriente máxima y tiempos de perturbación fueron elegidas en base a bibliografías </w:t>
       </w:r>
+      <w:del w:id="252" w:author="FABRICIO" w:date="2010-07-24T21:33:00Z">
+        <w:r>
+          <w:rPr>
+            <w:color w:val="FF0000"/>
+            <w:highlight w:val="yellow"/>
+          </w:rPr>
+          <w:delText>XXXXX</w:delText>
+        </w:r>
+        <w:r>
+          <w:rPr>
+            <w:color w:val="FF0000"/>
+          </w:rPr>
+          <w:delText xml:space="preserve"> </w:delText>
+        </w:r>
+      </w:del>
       <w:r>
         <w:rPr>
           <w:color w:val="FF0000"/>
-          <w:highlight w:val="yellow"/>
-        </w:rPr>
-        <w:t>XXXXX</w:t>
-      </w:r>
-      <w:r>
-        <w:rPr>
+        </w:rPr>
+        <w:t xml:space="preserve"> [</w:t>
+      </w:r>
+      <w:r>
+        <w:rPr>
+          <w:rStyle w:val="Refdenotaalpie"/>
           <w:color w:val="FF0000"/>
         </w:rPr>
-        <w:t xml:space="preserve"> </w:t>
+        <w:footnoteReference w:id="18"/>
+      </w:r>
+      <w:r>
+        <w:rPr>
+          <w:color w:val="FF0000"/>
+        </w:rPr>
+        <w:t>] [</w:t>
+      </w:r>
+      <w:r>
+        <w:rPr>
+          <w:rStyle w:val="Refdenotaalpie"/>
+          <w:color w:val="FF0000"/>
+        </w:rPr>
+        <w:footnoteReference w:id="19"/>
+      </w:r>
+      <w:r>
+        <w:rPr>
+          <w:color w:val="FF0000"/>
+        </w:rPr>
+        <w:t>] [</w:t>
+      </w:r>
+      <w:r>
+        <w:rPr>
+          <w:rStyle w:val="Refdenotaalpie"/>
+          <w:color w:val="FF0000"/>
+        </w:rPr>
+        <w:footnoteReference w:id="20"/>
+      </w:r>
+      <w:r>
+        <w:rPr>
+          <w:color w:val="FF0000"/>
+        </w:rPr>
+        <w:t xml:space="preserve">] </w:t>
       </w:r>
       <w:r>
         <w:t xml:space="preserve">que realizaron estudios similares. </w:t>
@@ -5427,7 +6714,13 @@
     </w:p>
     <w:p>
       <w:r>
-        <w:t>En los procesos de inyección, se deja un tiempo de reposo del circuito (sin perturbaciones) durante 2nS en los cuales el sistema se estabiliza. A diferencia del modelado exponencial, el modelo de falla tipo rampa define el momento de finalización de la perturbación, permitiendo asegurar que el circuito se encuentra libre de alteraciones externas y que, por lo tanto, debería de volver a su estado inicial. Para el modelo exponencial, es difícil definir dicho momento.</w:t>
+        <w:t>En los procesos de inyección, se deja un tiempo de reposo del circuito (sin perturbaciones) durante 2nS</w:t>
+      </w:r>
+      <w:r>
+        <w:t>,</w:t>
+      </w:r>
+      <w:r>
+        <w:t xml:space="preserve"> en los cuales el sistema se estabiliza. A diferencia del modelado exponencial, el modelo de falla tipo rampa define el momento de finalización de la perturbación, permitiendo asegurar que el circuito se encuentra libre de alteraciones externas y que, por lo tanto, debería de volver a su estado inicial. Para el modelo exponencial, es difícil definir dicho momento.</w:t>
       </w:r>
     </w:p>
     <w:sectPr>
@@ -5492,17 +6785,20 @@
       <w:pPr>
         <w:pStyle w:val="Textonotapie"/>
         <w:rPr>
+          <w:sz w:val="14"/>
           <w:lang w:val="en-US"/>
         </w:rPr>
       </w:pPr>
       <w:r>
         <w:rPr>
           <w:rStyle w:val="Refdenotaalpie"/>
+          <w:sz w:val="14"/>
         </w:rPr>
         <w:footnoteRef/>
       </w:r>
       <w:r>
         <w:rPr>
+          <w:sz w:val="14"/>
           <w:lang w:val="en-US"/>
         </w:rPr>
         <w:t xml:space="preserve"> </w:t>
@@ -5510,7 +6806,7 @@
       <w:r>
         <w:rPr>
           <w:rFonts w:ascii="Arial" w:hAnsi="Arial" w:cs="Arial"/>
-          <w:highlight w:val="yellow"/>
+          <w:sz w:val="14"/>
           <w:lang w:val="en-US"/>
         </w:rPr>
         <w:t>A. Taber and E. Normand, "Investigation and Characterization of SEU Effects and Hardening Strategies in Avionics", IBM Report 92-L75-020-2, August, 1992, republished as DNA-Report DNA-TR-94-123, DNA, Feb, 1995</w:t>
@@ -5522,17 +6818,20 @@
       <w:pPr>
         <w:pStyle w:val="Textonotapie"/>
         <w:rPr>
+          <w:sz w:val="14"/>
           <w:lang w:val="en-US"/>
         </w:rPr>
       </w:pPr>
       <w:r>
         <w:rPr>
           <w:rStyle w:val="Refdenotaalpie"/>
+          <w:sz w:val="14"/>
         </w:rPr>
         <w:footnoteRef/>
       </w:r>
       <w:r>
         <w:rPr>
+          <w:sz w:val="14"/>
           <w:lang w:val="en-US"/>
         </w:rPr>
         <w:t xml:space="preserve"> </w:t>
@@ -5540,7 +6839,7 @@
       <w:r>
         <w:rPr>
           <w:rFonts w:ascii="Arial" w:hAnsi="Arial" w:cs="Arial"/>
-          <w:highlight w:val="yellow"/>
+          <w:sz w:val="14"/>
           <w:lang w:val="en-US"/>
         </w:rPr>
         <w:t xml:space="preserve">Single Event Upset at Ground Level Eugene Normand, </w:t>
@@ -5549,7 +6848,7 @@
         <w:rPr>
           <w:rFonts w:ascii="Arial" w:hAnsi="Arial" w:cs="Arial"/>
           <w:iCs/>
-          <w:highlight w:val="yellow"/>
+          <w:sz w:val="14"/>
           <w:lang w:val="en-US"/>
         </w:rPr>
         <w:t>Member, IEEE Boeing Defense &amp; Space Group, Seattle, WA 98124-2499</w:t>
@@ -5561,17 +6860,20 @@
       <w:pPr>
         <w:pStyle w:val="Textonotapie"/>
         <w:rPr>
+          <w:sz w:val="16"/>
           <w:lang w:val="en-US"/>
         </w:rPr>
       </w:pPr>
       <w:r>
         <w:rPr>
           <w:rStyle w:val="Refdenotaalpie"/>
+          <w:sz w:val="16"/>
         </w:rPr>
         <w:footnoteRef/>
       </w:r>
       <w:r>
         <w:rPr>
+          <w:sz w:val="16"/>
           <w:lang w:val="en-US"/>
         </w:rPr>
         <w:t xml:space="preserve"> </w:t>
@@ -5579,7 +6881,7 @@
       <w:r>
         <w:rPr>
           <w:i/>
-          <w:highlight w:val="yellow"/>
+          <w:sz w:val="16"/>
           <w:lang w:val="en-US" w:eastAsia="es-AR"/>
         </w:rPr>
         <w:t>JEDEC Standard JESD 89A, “Measurement and Reporting of Alpha Particle and Terrestrial Cosmic Ray-Induced Soft Errors in Semiconductor Devices”, 2006</w:t>
@@ -5588,14 +6890,14 @@
         <w:rPr>
           <w:b/>
           <w:i/>
-          <w:highlight w:val="yellow"/>
+          <w:sz w:val="16"/>
           <w:lang w:val="en-US" w:eastAsia="es-AR"/>
         </w:rPr>
         <w:t>.</w:t>
       </w:r>
       <w:r>
         <w:rPr>
-          <w:highlight w:val="yellow"/>
+          <w:sz w:val="16"/>
           <w:lang w:val="en-US"/>
         </w:rPr>
         <w:t>[/</w:t>
@@ -5607,128 +6909,223 @@
       <w:pPr>
         <w:pStyle w:val="Textonotapie"/>
         <w:rPr>
+          <w:sz w:val="16"/>
           <w:lang w:val="en-US"/>
         </w:rPr>
       </w:pPr>
       <w:r>
         <w:rPr>
           <w:rStyle w:val="Refdenotaalpie"/>
+          <w:sz w:val="16"/>
         </w:rPr>
         <w:footnoteRef/>
       </w:r>
       <w:r>
         <w:rPr>
-          <w:lang w:val="en-US"/>
-        </w:rPr>
-        <w:t xml:space="preserve"> </w:t>
-      </w:r>
-      <w:r>
-        <w:rPr>
-          <w:lang w:val="en-US"/>
-        </w:rPr>
-        <w:t>Space Environments &amp; Effects Program, NASA Marshall Space Flight Center</w:t>
+          <w:sz w:val="16"/>
+          <w:lang w:val="en-US"/>
+        </w:rPr>
+        <w:t xml:space="preserve"> Space Environments &amp; Effects Program, NASA Marshall Space Flight Center</w:t>
       </w:r>
     </w:p>
   </w:footnote>
   <w:footnote w:id="5">
     <w:p>
       <w:pPr>
-        <w:pStyle w:val="Textonotapie"/>
-        <w:rPr>
+        <w:autoSpaceDE w:val="0"/>
+        <w:autoSpaceDN w:val="0"/>
+        <w:adjustRightInd w:val="0"/>
+        <w:spacing w:after="0" w:line="240" w:lineRule="auto"/>
+        <w:rPr>
+          <w:sz w:val="16"/>
+          <w:szCs w:val="16"/>
           <w:lang w:val="en-US"/>
         </w:rPr>
       </w:pPr>
       <w:r>
         <w:rPr>
           <w:rStyle w:val="Refdenotaalpie"/>
+          <w:sz w:val="16"/>
+          <w:szCs w:val="16"/>
         </w:rPr>
         <w:footnoteRef/>
       </w:r>
       <w:r>
         <w:rPr>
+          <w:sz w:val="16"/>
+          <w:szCs w:val="16"/>
           <w:lang w:val="en-US"/>
         </w:rPr>
         <w:t xml:space="preserve"> </w:t>
       </w:r>
       <w:r>
         <w:rPr>
-          <w:rFonts w:ascii="Arial" w:hAnsi="Arial" w:cs="Arial"/>
-          <w:sz w:val="18"/>
-          <w:szCs w:val="18"/>
-          <w:lang w:val="en-US"/>
-        </w:rPr>
-        <w:t xml:space="preserve">Robert Baumann. </w:t>
-      </w:r>
-      <w:r>
-        <w:rPr>
-          <w:rFonts w:ascii="Arial" w:hAnsi="Arial" w:cs="Arial"/>
-          <w:i/>
-          <w:iCs/>
-          <w:sz w:val="18"/>
-          <w:szCs w:val="18"/>
-          <w:lang w:val="en-US"/>
-        </w:rPr>
-        <w:t>Handbook of semiconductor manufacturing tecnology</w:t>
-      </w:r>
-      <w:r>
-        <w:rPr>
-          <w:rFonts w:ascii="Arial" w:hAnsi="Arial" w:cs="Arial"/>
-          <w:sz w:val="18"/>
-          <w:szCs w:val="18"/>
-          <w:lang w:val="en-US"/>
-        </w:rPr>
-        <w:t>, chapter chapter 31, pages 31–1 to 31–23. Taylor &amp; Francis Group, LCC, second edition, 2007.</w:t>
+          <w:rFonts w:cstheme="minorHAnsi"/>
+          <w:sz w:val="16"/>
+          <w:szCs w:val="16"/>
+          <w:lang w:val="en-US"/>
+        </w:rPr>
+        <w:t>Neutron-Induced Single Event Upsets in Static RAMS Observed at 10 KM Flight Altitude (</w:t>
+      </w:r>
+      <w:r>
+        <w:rPr>
+          <w:rFonts w:cstheme="minorHAnsi"/>
+          <w:b/>
+          <w:bCs/>
+          <w:sz w:val="16"/>
+          <w:szCs w:val="16"/>
+          <w:lang w:val="en-US"/>
+        </w:rPr>
+        <w:t xml:space="preserve">J. </w:t>
+      </w:r>
+      <w:r>
+        <w:rPr>
+          <w:rFonts w:cstheme="minorHAnsi"/>
+          <w:sz w:val="16"/>
+          <w:szCs w:val="16"/>
+          <w:lang w:val="en-US"/>
+        </w:rPr>
+        <w:t xml:space="preserve">Olsen, P. E. </w:t>
+      </w:r>
+      <w:r>
+        <w:rPr>
+          <w:rFonts w:cstheme="minorHAnsi"/>
+          <w:b/>
+          <w:bCs/>
+          <w:sz w:val="16"/>
+          <w:szCs w:val="16"/>
+          <w:lang w:val="en-US"/>
+        </w:rPr>
+        <w:t xml:space="preserve">Becher, </w:t>
+      </w:r>
+      <w:r>
+        <w:rPr>
+          <w:rFonts w:cstheme="minorHAnsi"/>
+          <w:sz w:val="16"/>
+          <w:szCs w:val="16"/>
+          <w:lang w:val="en-US"/>
+        </w:rPr>
+        <w:t xml:space="preserve">P. </w:t>
+      </w:r>
+      <w:r>
+        <w:rPr>
+          <w:rFonts w:cstheme="minorHAnsi"/>
+          <w:b/>
+          <w:bCs/>
+          <w:sz w:val="16"/>
+          <w:szCs w:val="16"/>
+          <w:lang w:val="en-US"/>
+        </w:rPr>
+        <w:t xml:space="preserve">B. </w:t>
+      </w:r>
+      <w:r>
+        <w:rPr>
+          <w:rFonts w:cstheme="minorHAnsi"/>
+          <w:sz w:val="16"/>
+          <w:szCs w:val="16"/>
+          <w:lang w:val="en-US"/>
+        </w:rPr>
+        <w:t xml:space="preserve">Fynbo, </w:t>
+      </w:r>
+      <w:r>
+        <w:rPr>
+          <w:rFonts w:cstheme="minorHAnsi"/>
+          <w:b/>
+          <w:bCs/>
+          <w:sz w:val="16"/>
+          <w:szCs w:val="16"/>
+          <w:lang w:val="en-US"/>
+        </w:rPr>
+        <w:t xml:space="preserve">P. </w:t>
+      </w:r>
+      <w:r>
+        <w:rPr>
+          <w:rFonts w:cstheme="minorHAnsi"/>
+          <w:sz w:val="16"/>
+          <w:szCs w:val="16"/>
+          <w:lang w:val="en-US"/>
+        </w:rPr>
+        <w:t xml:space="preserve">Raaby, and </w:t>
+      </w:r>
+      <w:r>
+        <w:rPr>
+          <w:rFonts w:cstheme="minorHAnsi"/>
+          <w:bCs/>
+          <w:sz w:val="16"/>
+          <w:szCs w:val="16"/>
+          <w:lang w:val="en-US"/>
+        </w:rPr>
+        <w:t>J. Schultz)</w:t>
       </w:r>
     </w:p>
   </w:footnote>
   <w:footnote w:id="6">
     <w:p>
       <w:pPr>
-        <w:pStyle w:val="Textonotapie"/>
-        <w:rPr>
+        <w:autoSpaceDE w:val="0"/>
+        <w:autoSpaceDN w:val="0"/>
+        <w:adjustRightInd w:val="0"/>
+        <w:spacing w:after="0" w:line="240" w:lineRule="auto"/>
+        <w:rPr>
+          <w:rFonts w:cstheme="minorHAnsi"/>
+          <w:sz w:val="16"/>
+          <w:szCs w:val="16"/>
           <w:lang w:val="en-US"/>
         </w:rPr>
       </w:pPr>
       <w:r>
         <w:rPr>
           <w:rStyle w:val="Refdenotaalpie"/>
+          <w:rFonts w:cstheme="minorHAnsi"/>
+          <w:sz w:val="16"/>
+          <w:szCs w:val="16"/>
         </w:rPr>
         <w:footnoteRef/>
       </w:r>
       <w:r>
         <w:rPr>
+          <w:rFonts w:cstheme="minorHAnsi"/>
+          <w:sz w:val="16"/>
+          <w:szCs w:val="16"/>
+          <w:lang w:val="en-US"/>
+        </w:rPr>
+        <w:t xml:space="preserve"> Single-event upset in geostationary transfer orbit during</w:t>
+      </w:r>
+      <w:r>
+        <w:rPr>
+          <w:rFonts w:cstheme="minorHAnsi"/>
+          <w:sz w:val="16"/>
+          <w:szCs w:val="16"/>
           <w:lang w:val="en-US"/>
         </w:rPr>
         <w:t xml:space="preserve"> </w:t>
       </w:r>
       <w:r>
         <w:rPr>
-          <w:rFonts w:ascii="Arial" w:hAnsi="Arial" w:cs="Arial"/>
-          <w:sz w:val="18"/>
-          <w:szCs w:val="18"/>
-          <w:lang w:val="en-US"/>
-        </w:rPr>
-        <w:t xml:space="preserve">L. W. Massengill P. E. Dodd. Basic mechanisms and modeling of singleevent upset in digital microelectronics. </w:t>
-      </w:r>
-      <w:r>
-        <w:rPr>
-          <w:rFonts w:ascii="Arial" w:hAnsi="Arial" w:cs="Arial"/>
-          <w:i/>
-          <w:iCs/>
-          <w:sz w:val="18"/>
-          <w:szCs w:val="18"/>
-          <w:lang w:val="en-US"/>
-        </w:rPr>
-        <w:t>IEEE Trans. Nucl. Sci.</w:t>
-      </w:r>
-      <w:r>
-        <w:rPr>
-          <w:rFonts w:ascii="Arial" w:hAnsi="Arial" w:cs="Arial"/>
-          <w:sz w:val="18"/>
-          <w:szCs w:val="18"/>
-          <w:lang w:val="en-US"/>
-        </w:rPr>
-        <w:t>, vol. 50(no. 3), June 2003.</w:t>
+          <w:rFonts w:cstheme="minorHAnsi"/>
+          <w:sz w:val="16"/>
+          <w:szCs w:val="16"/>
+          <w:lang w:val="en-US"/>
+        </w:rPr>
+        <w:t>solar-activity maximum period measured by the Tsubasa satellite</w:t>
+      </w:r>
+      <w:r>
+        <w:rPr>
+          <w:rFonts w:cstheme="minorHAnsi"/>
+          <w:sz w:val="16"/>
+          <w:szCs w:val="16"/>
+          <w:lang w:val="en-US"/>
+        </w:rPr>
+        <w:t>(</w:t>
+      </w:r>
+      <w:r>
+        <w:rPr>
+          <w:rFonts w:cstheme="minorHAnsi"/>
+          <w:sz w:val="16"/>
+          <w:szCs w:val="16"/>
+          <w:lang w:val="en-US"/>
+        </w:rPr>
+        <w:t>H. Koshiishi *, H. Matsumoto, T. Goka) - Japan Aerospace Exploration Agency, 2-1-1 Sengen, Tsukuba 305-8505, Japan</w:t>
       </w:r>
     </w:p>
   </w:footnote>
@@ -5737,27 +7134,163 @@
       <w:pPr>
         <w:pStyle w:val="Textonotapie"/>
         <w:rPr>
+          <w:sz w:val="16"/>
+          <w:szCs w:val="16"/>
           <w:lang w:val="en-US"/>
         </w:rPr>
       </w:pPr>
       <w:r>
         <w:rPr>
           <w:rStyle w:val="Refdenotaalpie"/>
+          <w:sz w:val="16"/>
+          <w:szCs w:val="16"/>
         </w:rPr>
         <w:footnoteRef/>
       </w:r>
       <w:r>
         <w:rPr>
+          <w:sz w:val="16"/>
+          <w:szCs w:val="16"/>
           <w:lang w:val="en-US"/>
         </w:rPr>
         <w:t xml:space="preserve"> </w:t>
       </w:r>
       <w:r>
         <w:rPr>
+          <w:rFonts w:ascii="Arial" w:hAnsi="Arial" w:cs="Arial"/>
+          <w:sz w:val="16"/>
+          <w:szCs w:val="16"/>
+          <w:lang w:val="en-US"/>
+        </w:rPr>
+        <w:t xml:space="preserve">Robert Baumann. </w:t>
+      </w:r>
+      <w:r>
+        <w:rPr>
+          <w:rFonts w:ascii="Arial" w:hAnsi="Arial" w:cs="Arial"/>
+          <w:i/>
+          <w:iCs/>
+          <w:sz w:val="16"/>
+          <w:szCs w:val="16"/>
+          <w:lang w:val="en-US"/>
+        </w:rPr>
+        <w:t>Handbook of semiconductor manufacturing tecnology</w:t>
+      </w:r>
+      <w:r>
+        <w:rPr>
+          <w:rFonts w:ascii="Arial" w:hAnsi="Arial" w:cs="Arial"/>
+          <w:sz w:val="16"/>
+          <w:szCs w:val="16"/>
+          <w:lang w:val="en-US"/>
+        </w:rPr>
+        <w:t>, chapter chapter 31, pages 31–1 to 31–23. Taylor &amp; Francis Group, LCC, second edition, 2007.</w:t>
+      </w:r>
+    </w:p>
+  </w:footnote>
+  <w:footnote w:id="8">
+    <w:p>
+      <w:pPr>
+        <w:pStyle w:val="Textonotapie"/>
+        <w:rPr>
           <w:rFonts w:cstheme="minorHAnsi"/>
+          <w:sz w:val="16"/>
+          <w:szCs w:val="16"/>
+          <w:lang w:val="en-US"/>
+        </w:rPr>
+      </w:pPr>
+      <w:r>
+        <w:rPr>
+          <w:rStyle w:val="Refdenotaalpie"/>
+          <w:rFonts w:cstheme="minorHAnsi"/>
+          <w:sz w:val="16"/>
+          <w:szCs w:val="16"/>
+        </w:rPr>
+        <w:footnoteRef/>
+      </w:r>
+      <w:r>
+        <w:rPr>
+          <w:rFonts w:cstheme="minorHAnsi"/>
+          <w:sz w:val="16"/>
+          <w:szCs w:val="16"/>
+          <w:lang w:val="en-US"/>
+        </w:rPr>
+        <w:t xml:space="preserve"> L. W. Massengill P. E. Dodd. Basic mechanisms and modeling of single</w:t>
+      </w:r>
+      <w:r>
+        <w:rPr>
+          <w:rFonts w:cstheme="minorHAnsi"/>
+          <w:sz w:val="16"/>
+          <w:szCs w:val="16"/>
+          <w:lang w:val="en-US"/>
+        </w:rPr>
+        <w:t xml:space="preserve"> </w:t>
+      </w:r>
+      <w:r>
+        <w:rPr>
+          <w:rFonts w:cstheme="minorHAnsi"/>
+          <w:sz w:val="16"/>
+          <w:szCs w:val="16"/>
+          <w:lang w:val="en-US"/>
+        </w:rPr>
+        <w:t xml:space="preserve">event upset in digital microelectronics. </w:t>
+      </w:r>
+      <w:r>
+        <w:rPr>
+          <w:rFonts w:cstheme="minorHAnsi"/>
           <w:i/>
           <w:iCs/>
-          <w:szCs w:val="22"/>
+          <w:sz w:val="16"/>
+          <w:szCs w:val="16"/>
+          <w:lang w:val="en-US"/>
+        </w:rPr>
+        <w:t>IEEE Trans. Nucl. Sci.</w:t>
+      </w:r>
+      <w:r>
+        <w:rPr>
+          <w:rFonts w:cstheme="minorHAnsi"/>
+          <w:sz w:val="16"/>
+          <w:szCs w:val="16"/>
+          <w:lang w:val="en-US"/>
+        </w:rPr>
+        <w:t>, vol. 50(no. 3), June 2003.</w:t>
+      </w:r>
+    </w:p>
+  </w:footnote>
+  <w:footnote w:id="9">
+    <w:p>
+      <w:pPr>
+        <w:pStyle w:val="Textonotapie"/>
+        <w:rPr>
+          <w:rFonts w:cstheme="minorHAnsi"/>
+          <w:sz w:val="16"/>
+          <w:szCs w:val="16"/>
+          <w:lang w:val="en-US"/>
+        </w:rPr>
+      </w:pPr>
+      <w:r>
+        <w:rPr>
+          <w:rStyle w:val="Refdenotaalpie"/>
+          <w:rFonts w:cstheme="minorHAnsi"/>
+          <w:sz w:val="16"/>
+          <w:szCs w:val="16"/>
+        </w:rPr>
+        <w:footnoteRef/>
+      </w:r>
+      <w:r>
+        <w:rPr>
+          <w:rFonts w:cstheme="minorHAnsi"/>
+          <w:sz w:val="16"/>
+          <w:szCs w:val="16"/>
+          <w:lang w:val="en-US"/>
+        </w:rPr>
+        <w:t xml:space="preserve"> </w:t>
+      </w:r>
+      <w:r>
+        <w:rPr>
+          <w:rFonts w:cstheme="minorHAnsi"/>
+          <w:i/>
+          <w:iCs/>
+          <w:sz w:val="16"/>
+          <w:szCs w:val="16"/>
           <w:lang w:val="en-US"/>
         </w:rPr>
         <w:t>Spacecraft Anomalies due to Radiation Environment in Space</w:t>
@@ -5766,7 +7299,8 @@
         <w:rPr>
           <w:rStyle w:val="apple-converted-space"/>
           <w:rFonts w:cstheme="minorHAnsi"/>
-          <w:szCs w:val="22"/>
+          <w:sz w:val="16"/>
+          <w:szCs w:val="16"/>
           <w:lang w:val="en-US"/>
         </w:rPr>
         <w:t> </w:t>
@@ -5774,67 +7308,84 @@
       <w:r>
         <w:rPr>
           <w:rFonts w:cstheme="minorHAnsi"/>
-          <w:szCs w:val="22"/>
-          <w:lang w:val="en-US"/>
-        </w:rPr>
-        <w:t>by Lauriente and Vampola</w:t>
-      </w:r>
-      <w:r>
-        <w:rPr>
-          <w:rFonts w:cstheme="minorHAnsi"/>
-          <w:szCs w:val="22"/>
-          <w:lang w:val="en-US"/>
-        </w:rPr>
-        <w:t>.</w:t>
+          <w:sz w:val="16"/>
+          <w:szCs w:val="16"/>
+          <w:lang w:val="en-US"/>
+        </w:rPr>
+        <w:t>by Lauriente and Vampola.</w:t>
       </w:r>
     </w:p>
   </w:footnote>
-  <w:footnote w:id="8">
+  <w:footnote w:id="10">
     <w:p>
       <w:pPr>
         <w:pStyle w:val="Textonotapie"/>
         <w:rPr>
+          <w:sz w:val="16"/>
           <w:lang w:val="en-US"/>
         </w:rPr>
       </w:pPr>
       <w:r>
         <w:rPr>
           <w:rStyle w:val="Refdenotaalpie"/>
+          <w:sz w:val="16"/>
         </w:rPr>
         <w:footnoteRef/>
       </w:r>
       <w:r>
         <w:rPr>
+          <w:sz w:val="16"/>
           <w:lang w:val="en-US"/>
         </w:rPr>
         <w:t xml:space="preserve"> </w:t>
       </w:r>
       <w:r>
         <w:rPr>
-          <w:highlight w:val="yellow"/>
+          <w:sz w:val="16"/>
           <w:lang w:val="en-US" w:eastAsia="es-AR"/>
         </w:rPr>
         <w:t>NASA Thesaurus</w:t>
       </w:r>
     </w:p>
   </w:footnote>
-  <w:footnote w:id="9">
+  <w:footnote w:id="11">
     <w:p>
       <w:pPr>
         <w:pStyle w:val="Textonotapie"/>
         <w:rPr>
-          <w:lang w:val="en-US"/>
+          <w:sz w:val="16"/>
+          <w:szCs w:val="16"/>
+          <w:lang w:val="en-US"/>
+          <w:rPrChange w:id="18" w:author="FABRICIO" w:date="2010-07-24T20:23:00Z">
+            <w:rPr>
+              <w:lang w:val="en-US"/>
+            </w:rPr>
+          </w:rPrChange>
         </w:rPr>
       </w:pPr>
       <w:r>
         <w:rPr>
           <w:rStyle w:val="Refdenotaalpie"/>
+          <w:sz w:val="16"/>
+          <w:szCs w:val="16"/>
+          <w:rPrChange w:id="19" w:author="FABRICIO" w:date="2010-07-24T20:23:00Z">
+            <w:rPr>
+              <w:rStyle w:val="Refdenotaalpie"/>
+            </w:rPr>
+          </w:rPrChange>
         </w:rPr>
         <w:footnoteRef/>
       </w:r>
       <w:r>
         <w:rPr>
-          <w:lang w:val="en-US"/>
+          <w:sz w:val="16"/>
+          <w:szCs w:val="16"/>
+          <w:lang w:val="en-US"/>
+          <w:rPrChange w:id="20" w:author="FABRICIO" w:date="2010-07-24T20:23:00Z">
+            <w:rPr>
+              <w:lang w:val="en-US"/>
+            </w:rPr>
+          </w:rPrChange>
         </w:rPr>
         <w:t xml:space="preserve"> </w:t>
       </w:r>
@@ -5842,10 +7393,19 @@
         <w:rPr>
           <w:rStyle w:val="apple-style-span"/>
           <w:rFonts w:ascii="Arial" w:hAnsi="Arial" w:cs="Arial"/>
-          <w:color w:val="000000"/>
-          <w:sz w:val="18"/>
-          <w:szCs w:val="18"/>
-          <w:lang w:val="en-US"/>
+          <w:sz w:val="16"/>
+          <w:szCs w:val="16"/>
+          <w:lang w:val="en-US"/>
+          <w:rPrChange w:id="21" w:author="FABRICIO" w:date="2010-07-24T20:23:00Z">
+            <w:rPr>
+              <w:rStyle w:val="apple-style-span"/>
+              <w:rFonts w:ascii="Arial" w:hAnsi="Arial" w:cs="Arial"/>
+              <w:color w:val="000000"/>
+              <w:sz w:val="18"/>
+              <w:szCs w:val="18"/>
+              <w:lang w:val="en-US"/>
+            </w:rPr>
+          </w:rPrChange>
         </w:rPr>
         <w:t>I. Mouret, M. Allenspach, R.D. Schrimpf, J.R. Brews, K.F. Galloway, P. Calvel, "Temperature and angular dependence of substrate response in SEGR,"</w:t>
       </w:r>
@@ -5853,10 +7413,19 @@
         <w:rPr>
           <w:rStyle w:val="apple-converted-space"/>
           <w:rFonts w:ascii="Arial" w:hAnsi="Arial" w:cs="Arial"/>
-          <w:color w:val="000000"/>
-          <w:sz w:val="18"/>
-          <w:szCs w:val="18"/>
-          <w:lang w:val="en-US"/>
+          <w:sz w:val="16"/>
+          <w:szCs w:val="16"/>
+          <w:lang w:val="en-US"/>
+          <w:rPrChange w:id="22" w:author="FABRICIO" w:date="2010-07-24T20:23:00Z">
+            <w:rPr>
+              <w:rStyle w:val="apple-converted-space"/>
+              <w:rFonts w:ascii="Arial" w:hAnsi="Arial" w:cs="Arial"/>
+              <w:color w:val="000000"/>
+              <w:sz w:val="18"/>
+              <w:szCs w:val="18"/>
+              <w:lang w:val="en-US"/>
+            </w:rPr>
+          </w:rPrChange>
         </w:rPr>
         <w:t> </w:t>
       </w:r>
@@ -5864,10 +7433,19 @@
         <w:rPr>
           <w:rStyle w:val="CitaHTML"/>
           <w:rFonts w:ascii="Arial" w:hAnsi="Arial" w:cs="Arial"/>
-          <w:color w:val="000000"/>
-          <w:sz w:val="18"/>
-          <w:szCs w:val="18"/>
-          <w:lang w:val="en-US"/>
+          <w:sz w:val="16"/>
+          <w:szCs w:val="16"/>
+          <w:lang w:val="en-US"/>
+          <w:rPrChange w:id="23" w:author="FABRICIO" w:date="2010-07-24T20:23:00Z">
+            <w:rPr>
+              <w:rStyle w:val="CitaHTML"/>
+              <w:rFonts w:ascii="Arial" w:hAnsi="Arial" w:cs="Arial"/>
+              <w:color w:val="000000"/>
+              <w:sz w:val="18"/>
+              <w:szCs w:val="18"/>
+              <w:lang w:val="en-US"/>
+            </w:rPr>
+          </w:rPrChange>
         </w:rPr>
         <w:t>IEEE Trans. on Nuclear Science</w:t>
       </w:r>
@@ -5875,32 +7453,62 @@
         <w:rPr>
           <w:rStyle w:val="apple-style-span"/>
           <w:rFonts w:ascii="Arial" w:hAnsi="Arial" w:cs="Arial"/>
-          <w:color w:val="000000"/>
-          <w:sz w:val="18"/>
-          <w:szCs w:val="18"/>
-          <w:lang w:val="en-US"/>
+          <w:sz w:val="16"/>
+          <w:szCs w:val="16"/>
+          <w:lang w:val="en-US"/>
+          <w:rPrChange w:id="24" w:author="FABRICIO" w:date="2010-07-24T20:23:00Z">
+            <w:rPr>
+              <w:rStyle w:val="apple-style-span"/>
+              <w:rFonts w:ascii="Arial" w:hAnsi="Arial" w:cs="Arial"/>
+              <w:color w:val="000000"/>
+              <w:sz w:val="18"/>
+              <w:szCs w:val="18"/>
+              <w:lang w:val="en-US"/>
+            </w:rPr>
+          </w:rPrChange>
         </w:rPr>
         <w:t>, vol. 41, no. 6, pp. 2216-2221, 1994.</w:t>
       </w:r>
     </w:p>
   </w:footnote>
-  <w:footnote w:id="10">
+  <w:footnote w:id="12">
     <w:p>
       <w:pPr>
         <w:pStyle w:val="Textonotapie"/>
         <w:rPr>
-          <w:lang w:val="en-US"/>
+          <w:sz w:val="16"/>
+          <w:szCs w:val="16"/>
+          <w:lang w:val="en-US"/>
+          <w:rPrChange w:id="30" w:author="FABRICIO" w:date="2010-07-24T20:23:00Z">
+            <w:rPr>
+              <w:lang w:val="en-US"/>
+            </w:rPr>
+          </w:rPrChange>
         </w:rPr>
       </w:pPr>
       <w:r>
         <w:rPr>
           <w:rStyle w:val="Refdenotaalpie"/>
+          <w:sz w:val="16"/>
+          <w:szCs w:val="16"/>
+          <w:rPrChange w:id="31" w:author="FABRICIO" w:date="2010-07-24T20:23:00Z">
+            <w:rPr>
+              <w:rStyle w:val="Refdenotaalpie"/>
+            </w:rPr>
+          </w:rPrChange>
         </w:rPr>
         <w:footnoteRef/>
       </w:r>
       <w:r>
         <w:rPr>
-          <w:lang w:val="en-US"/>
+          <w:sz w:val="16"/>
+          <w:szCs w:val="16"/>
+          <w:lang w:val="en-US"/>
+          <w:rPrChange w:id="32" w:author="FABRICIO" w:date="2010-07-24T20:23:00Z">
+            <w:rPr>
+              <w:lang w:val="en-US"/>
+            </w:rPr>
+          </w:rPrChange>
         </w:rPr>
         <w:t xml:space="preserve"> </w:t>
       </w:r>
@@ -5908,10 +7516,19 @@
         <w:rPr>
           <w:rStyle w:val="apple-style-span"/>
           <w:rFonts w:ascii="Arial" w:hAnsi="Arial" w:cs="Arial"/>
-          <w:color w:val="000000"/>
-          <w:sz w:val="18"/>
-          <w:szCs w:val="18"/>
-          <w:lang w:val="en-US"/>
+          <w:sz w:val="16"/>
+          <w:szCs w:val="16"/>
+          <w:lang w:val="en-US"/>
+          <w:rPrChange w:id="33" w:author="FABRICIO" w:date="2010-07-24T20:23:00Z">
+            <w:rPr>
+              <w:rStyle w:val="apple-style-span"/>
+              <w:rFonts w:ascii="Arial" w:hAnsi="Arial" w:cs="Arial"/>
+              <w:color w:val="000000"/>
+              <w:sz w:val="18"/>
+              <w:szCs w:val="18"/>
+              <w:lang w:val="en-US"/>
+            </w:rPr>
+          </w:rPrChange>
         </w:rPr>
         <w:t>G.H. Johnson, R.D. Schrimpf, K.F. Galloway, R. Koga, "Temperature dependence of single-event burnout in n-channel power MOSFETs,"</w:t>
       </w:r>
@@ -5919,10 +7536,19 @@
         <w:rPr>
           <w:rStyle w:val="apple-converted-space"/>
           <w:rFonts w:ascii="Arial" w:hAnsi="Arial" w:cs="Arial"/>
-          <w:color w:val="000000"/>
-          <w:sz w:val="18"/>
-          <w:szCs w:val="18"/>
-          <w:lang w:val="en-US"/>
+          <w:sz w:val="16"/>
+          <w:szCs w:val="16"/>
+          <w:lang w:val="en-US"/>
+          <w:rPrChange w:id="34" w:author="FABRICIO" w:date="2010-07-24T20:23:00Z">
+            <w:rPr>
+              <w:rStyle w:val="apple-converted-space"/>
+              <w:rFonts w:ascii="Arial" w:hAnsi="Arial" w:cs="Arial"/>
+              <w:color w:val="000000"/>
+              <w:sz w:val="18"/>
+              <w:szCs w:val="18"/>
+              <w:lang w:val="en-US"/>
+            </w:rPr>
+          </w:rPrChange>
         </w:rPr>
         <w:t> </w:t>
       </w:r>
@@ -5930,10 +7556,19 @@
         <w:rPr>
           <w:rStyle w:val="CitaHTML"/>
           <w:rFonts w:ascii="Arial" w:hAnsi="Arial" w:cs="Arial"/>
-          <w:color w:val="000000"/>
-          <w:sz w:val="18"/>
-          <w:szCs w:val="18"/>
-          <w:lang w:val="en-US"/>
+          <w:sz w:val="16"/>
+          <w:szCs w:val="16"/>
+          <w:lang w:val="en-US"/>
+          <w:rPrChange w:id="35" w:author="FABRICIO" w:date="2010-07-24T20:23:00Z">
+            <w:rPr>
+              <w:rStyle w:val="CitaHTML"/>
+              <w:rFonts w:ascii="Arial" w:hAnsi="Arial" w:cs="Arial"/>
+              <w:color w:val="000000"/>
+              <w:sz w:val="18"/>
+              <w:szCs w:val="18"/>
+              <w:lang w:val="en-US"/>
+            </w:rPr>
+          </w:rPrChange>
         </w:rPr>
         <w:t>IEEE Trans. on Nuclear Science</w:t>
       </w:r>
@@ -5941,16 +7576,25 @@
         <w:rPr>
           <w:rStyle w:val="apple-style-span"/>
           <w:rFonts w:ascii="Arial" w:hAnsi="Arial" w:cs="Arial"/>
-          <w:color w:val="000000"/>
-          <w:sz w:val="18"/>
-          <w:szCs w:val="18"/>
-          <w:lang w:val="en-US"/>
+          <w:sz w:val="16"/>
+          <w:szCs w:val="16"/>
+          <w:lang w:val="en-US"/>
+          <w:rPrChange w:id="36" w:author="FABRICIO" w:date="2010-07-24T20:23:00Z">
+            <w:rPr>
+              <w:rStyle w:val="apple-style-span"/>
+              <w:rFonts w:ascii="Arial" w:hAnsi="Arial" w:cs="Arial"/>
+              <w:color w:val="000000"/>
+              <w:sz w:val="18"/>
+              <w:szCs w:val="18"/>
+              <w:lang w:val="en-US"/>
+            </w:rPr>
+          </w:rPrChange>
         </w:rPr>
         <w:t>, vol. 39, pp. 1605-1612, 1992.</w:t>
       </w:r>
     </w:p>
   </w:footnote>
-  <w:footnote w:id="11">
+  <w:footnote w:id="13">
     <w:p>
       <w:pPr>
         <w:pStyle w:val="Textonotapie"/>
@@ -5961,46 +7605,132 @@
       <w:r>
         <w:rPr>
           <w:rStyle w:val="Refdenotaalpie"/>
+          <w:sz w:val="16"/>
+          <w:szCs w:val="16"/>
+          <w:rPrChange w:id="43" w:author="FABRICIO" w:date="2010-07-24T20:23:00Z">
+            <w:rPr>
+              <w:rStyle w:val="Refdenotaalpie"/>
+            </w:rPr>
+          </w:rPrChange>
         </w:rPr>
         <w:footnoteRef/>
       </w:r>
       <w:r>
         <w:rPr>
-          <w:lang w:val="en-US"/>
+          <w:sz w:val="16"/>
+          <w:szCs w:val="16"/>
+          <w:lang w:val="en-US"/>
+          <w:rPrChange w:id="44" w:author="FABRICIO" w:date="2010-07-24T20:23:00Z">
+            <w:rPr>
+              <w:lang w:val="en-US"/>
+            </w:rPr>
+          </w:rPrChange>
         </w:rPr>
         <w:t xml:space="preserve"> </w:t>
       </w:r>
-      <w:hyperlink r:id="rId1" w:history="1">
-        <w:r>
-          <w:rPr>
-            <w:rStyle w:val="Hipervnculo"/>
-            <w:rFonts w:ascii="Arial" w:hAnsi="Arial" w:cs="Arial"/>
-            <w:sz w:val="18"/>
-            <w:szCs w:val="18"/>
-            <w:lang w:val="en-US"/>
-          </w:rPr>
-          <w:t>http://holbert.faculty.asu.edu/eee560/see.html</w:t>
-        </w:r>
-      </w:hyperlink>
+      <w:r>
+        <w:rPr>
+          <w:sz w:val="16"/>
+          <w:szCs w:val="16"/>
+          <w:rPrChange w:id="45" w:author="FABRICIO" w:date="2010-07-24T20:23:00Z">
+            <w:rPr/>
+          </w:rPrChange>
+        </w:rPr>
+        <w:fldChar w:fldCharType="begin"/>
+      </w:r>
+      <w:r>
+        <w:rPr>
+          <w:sz w:val="16"/>
+          <w:szCs w:val="16"/>
+          <w:lang w:val="en-US"/>
+          <w:rPrChange w:id="46" w:author="FABRICIO" w:date="2010-07-24T20:23:00Z">
+            <w:rPr>
+              <w:lang w:val="en-US"/>
+            </w:rPr>
+          </w:rPrChange>
+        </w:rPr>
+        <w:instrText>HYPERLINK "http://holbert.faculty.asu.edu/eee560/see.html"</w:instrText>
+      </w:r>
+      <w:r>
+        <w:rPr>
+          <w:sz w:val="16"/>
+          <w:szCs w:val="16"/>
+          <w:rPrChange w:id="47" w:author="FABRICIO" w:date="2010-07-24T20:23:00Z">
+            <w:rPr/>
+          </w:rPrChange>
+        </w:rPr>
+        <w:fldChar w:fldCharType="separate"/>
+      </w:r>
+      <w:r>
+        <w:rPr>
+          <w:rStyle w:val="Hipervnculo"/>
+          <w:rFonts w:ascii="Arial" w:hAnsi="Arial" w:cs="Arial"/>
+          <w:color w:val="auto"/>
+          <w:sz w:val="16"/>
+          <w:szCs w:val="16"/>
+          <w:lang w:val="en-US"/>
+          <w:rPrChange w:id="48" w:author="FABRICIO" w:date="2010-07-24T20:23:00Z">
+            <w:rPr>
+              <w:rStyle w:val="Hipervnculo"/>
+              <w:rFonts w:ascii="Arial" w:hAnsi="Arial" w:cs="Arial"/>
+              <w:sz w:val="18"/>
+              <w:szCs w:val="18"/>
+              <w:lang w:val="en-US"/>
+            </w:rPr>
+          </w:rPrChange>
+        </w:rPr>
+        <w:t>http://holbert.faculty.asu.edu/eee560/see.html</w:t>
+      </w:r>
+      <w:r>
+        <w:rPr>
+          <w:sz w:val="16"/>
+          <w:szCs w:val="16"/>
+          <w:rPrChange w:id="49" w:author="FABRICIO" w:date="2010-07-24T20:23:00Z">
+            <w:rPr/>
+          </w:rPrChange>
+        </w:rPr>
+        <w:fldChar w:fldCharType="end"/>
+      </w:r>
     </w:p>
   </w:footnote>
-  <w:footnote w:id="12">
+  <w:footnote w:id="14">
     <w:p>
       <w:pPr>
         <w:pStyle w:val="Textonotapie"/>
         <w:rPr>
-          <w:lang w:val="en-US"/>
+          <w:sz w:val="16"/>
+          <w:szCs w:val="16"/>
+          <w:lang w:val="en-US"/>
+          <w:rPrChange w:id="71" w:author="FABRICIO" w:date="2010-07-24T21:24:00Z">
+            <w:rPr>
+              <w:lang w:val="en-US"/>
+            </w:rPr>
+          </w:rPrChange>
         </w:rPr>
       </w:pPr>
       <w:r>
         <w:rPr>
           <w:rStyle w:val="Refdenotaalpie"/>
+          <w:sz w:val="16"/>
+          <w:szCs w:val="16"/>
+          <w:rPrChange w:id="72" w:author="FABRICIO" w:date="2010-07-24T21:24:00Z">
+            <w:rPr>
+              <w:rStyle w:val="Refdenotaalpie"/>
+            </w:rPr>
+          </w:rPrChange>
         </w:rPr>
         <w:footnoteRef/>
       </w:r>
       <w:r>
         <w:rPr>
-          <w:lang w:val="en-US"/>
+          <w:sz w:val="16"/>
+          <w:szCs w:val="16"/>
+          <w:lang w:val="en-US"/>
+          <w:rPrChange w:id="73" w:author="FABRICIO" w:date="2010-07-24T21:24:00Z">
+            <w:rPr>
+              <w:lang w:val="en-US"/>
+            </w:rPr>
+          </w:rPrChange>
         </w:rPr>
         <w:t xml:space="preserve"> </w:t>
       </w:r>
@@ -6008,10 +7738,19 @@
         <w:rPr>
           <w:rStyle w:val="apple-style-span"/>
           <w:rFonts w:ascii="Arial" w:hAnsi="Arial" w:cs="Arial"/>
-          <w:color w:val="000000"/>
-          <w:sz w:val="18"/>
-          <w:szCs w:val="18"/>
-          <w:lang w:val="en-US"/>
+          <w:sz w:val="16"/>
+          <w:szCs w:val="16"/>
+          <w:lang w:val="en-US"/>
+          <w:rPrChange w:id="74" w:author="FABRICIO" w:date="2010-07-24T21:24:00Z">
+            <w:rPr>
+              <w:rStyle w:val="apple-style-span"/>
+              <w:rFonts w:ascii="Arial" w:hAnsi="Arial" w:cs="Arial"/>
+              <w:color w:val="000000"/>
+              <w:sz w:val="18"/>
+              <w:szCs w:val="18"/>
+              <w:lang w:val="en-US"/>
+            </w:rPr>
+          </w:rPrChange>
         </w:rPr>
         <w:t>G.C. Messenger, M.S. Ash,</w:t>
       </w:r>
@@ -6019,10 +7758,19 @@
         <w:rPr>
           <w:rStyle w:val="apple-converted-space"/>
           <w:rFonts w:ascii="Arial" w:hAnsi="Arial" w:cs="Arial"/>
-          <w:color w:val="000000"/>
-          <w:sz w:val="18"/>
-          <w:szCs w:val="18"/>
-          <w:lang w:val="en-US"/>
+          <w:sz w:val="16"/>
+          <w:szCs w:val="16"/>
+          <w:lang w:val="en-US"/>
+          <w:rPrChange w:id="75" w:author="FABRICIO" w:date="2010-07-24T21:24:00Z">
+            <w:rPr>
+              <w:rStyle w:val="apple-converted-space"/>
+              <w:rFonts w:ascii="Arial" w:hAnsi="Arial" w:cs="Arial"/>
+              <w:color w:val="000000"/>
+              <w:sz w:val="18"/>
+              <w:szCs w:val="18"/>
+              <w:lang w:val="en-US"/>
+            </w:rPr>
+          </w:rPrChange>
         </w:rPr>
         <w:t> </w:t>
       </w:r>
@@ -6030,10 +7778,19 @@
         <w:rPr>
           <w:rStyle w:val="CitaHTML"/>
           <w:rFonts w:ascii="Arial" w:hAnsi="Arial" w:cs="Arial"/>
-          <w:color w:val="000000"/>
-          <w:sz w:val="18"/>
-          <w:szCs w:val="18"/>
-          <w:lang w:val="en-US"/>
+          <w:sz w:val="16"/>
+          <w:szCs w:val="16"/>
+          <w:lang w:val="en-US"/>
+          <w:rPrChange w:id="76" w:author="FABRICIO" w:date="2010-07-24T21:24:00Z">
+            <w:rPr>
+              <w:rStyle w:val="CitaHTML"/>
+              <w:rFonts w:ascii="Arial" w:hAnsi="Arial" w:cs="Arial"/>
+              <w:color w:val="000000"/>
+              <w:sz w:val="18"/>
+              <w:szCs w:val="18"/>
+              <w:lang w:val="en-US"/>
+            </w:rPr>
+          </w:rPrChange>
         </w:rPr>
         <w:t>The Effects of Radiation on Electronic Systems</w:t>
       </w:r>
@@ -6041,32 +7798,62 @@
         <w:rPr>
           <w:rStyle w:val="apple-style-span"/>
           <w:rFonts w:ascii="Arial" w:hAnsi="Arial" w:cs="Arial"/>
-          <w:color w:val="000000"/>
-          <w:sz w:val="18"/>
-          <w:szCs w:val="18"/>
-          <w:lang w:val="en-US"/>
+          <w:sz w:val="16"/>
+          <w:szCs w:val="16"/>
+          <w:lang w:val="en-US"/>
+          <w:rPrChange w:id="77" w:author="FABRICIO" w:date="2010-07-24T21:24:00Z">
+            <w:rPr>
+              <w:rStyle w:val="apple-style-span"/>
+              <w:rFonts w:ascii="Arial" w:hAnsi="Arial" w:cs="Arial"/>
+              <w:color w:val="000000"/>
+              <w:sz w:val="18"/>
+              <w:szCs w:val="18"/>
+              <w:lang w:val="en-US"/>
+            </w:rPr>
+          </w:rPrChange>
         </w:rPr>
         <w:t>, 2nd edition, Van Nostrand Reinhold, NY, 1992.</w:t>
       </w:r>
     </w:p>
   </w:footnote>
-  <w:footnote w:id="13">
+  <w:footnote w:id="15">
     <w:p>
       <w:pPr>
         <w:pStyle w:val="Textonotapie"/>
         <w:rPr>
-          <w:lang w:val="en-US"/>
+          <w:sz w:val="16"/>
+          <w:szCs w:val="16"/>
+          <w:lang w:val="en-US"/>
+          <w:rPrChange w:id="118" w:author="FABRICIO" w:date="2010-07-24T21:24:00Z">
+            <w:rPr>
+              <w:lang w:val="en-US"/>
+            </w:rPr>
+          </w:rPrChange>
         </w:rPr>
       </w:pPr>
       <w:r>
         <w:rPr>
           <w:rStyle w:val="Refdenotaalpie"/>
+          <w:sz w:val="16"/>
+          <w:szCs w:val="16"/>
+          <w:rPrChange w:id="119" w:author="FABRICIO" w:date="2010-07-24T21:24:00Z">
+            <w:rPr>
+              <w:rStyle w:val="Refdenotaalpie"/>
+            </w:rPr>
+          </w:rPrChange>
         </w:rPr>
         <w:footnoteRef/>
       </w:r>
       <w:r>
         <w:rPr>
-          <w:lang w:val="en-US"/>
+          <w:sz w:val="16"/>
+          <w:szCs w:val="16"/>
+          <w:lang w:val="en-US"/>
+          <w:rPrChange w:id="120" w:author="FABRICIO" w:date="2010-07-24T21:24:00Z">
+            <w:rPr>
+              <w:lang w:val="en-US"/>
+            </w:rPr>
+          </w:rPrChange>
         </w:rPr>
         <w:t xml:space="preserve"> </w:t>
       </w:r>
@@ -6074,10 +7861,19 @@
         <w:rPr>
           <w:rStyle w:val="apple-style-span"/>
           <w:rFonts w:ascii="Arial" w:hAnsi="Arial" w:cs="Arial"/>
-          <w:color w:val="000000"/>
-          <w:sz w:val="18"/>
-          <w:szCs w:val="18"/>
-          <w:lang w:val="en-US"/>
+          <w:sz w:val="16"/>
+          <w:szCs w:val="16"/>
+          <w:lang w:val="en-US"/>
+          <w:rPrChange w:id="121" w:author="FABRICIO" w:date="2010-07-24T21:24:00Z">
+            <w:rPr>
+              <w:rStyle w:val="apple-style-span"/>
+              <w:rFonts w:ascii="Arial" w:hAnsi="Arial" w:cs="Arial"/>
+              <w:color w:val="000000"/>
+              <w:sz w:val="18"/>
+              <w:szCs w:val="18"/>
+              <w:lang w:val="en-US"/>
+            </w:rPr>
+          </w:rPrChange>
         </w:rPr>
         <w:t>K. LaBel, "Single event effects specification,"</w:t>
       </w:r>
@@ -6085,54 +7881,319 @@
         <w:rPr>
           <w:rStyle w:val="apple-converted-space"/>
           <w:rFonts w:ascii="Arial" w:hAnsi="Arial" w:cs="Arial"/>
-          <w:color w:val="000000"/>
-          <w:sz w:val="18"/>
-          <w:szCs w:val="18"/>
-          <w:lang w:val="en-US"/>
+          <w:sz w:val="16"/>
+          <w:szCs w:val="16"/>
+          <w:lang w:val="en-US"/>
+          <w:rPrChange w:id="122" w:author="FABRICIO" w:date="2010-07-24T21:24:00Z">
+            <w:rPr>
+              <w:rStyle w:val="apple-converted-space"/>
+              <w:rFonts w:ascii="Arial" w:hAnsi="Arial" w:cs="Arial"/>
+              <w:color w:val="000000"/>
+              <w:sz w:val="18"/>
+              <w:szCs w:val="18"/>
+              <w:lang w:val="en-US"/>
+            </w:rPr>
+          </w:rPrChange>
         </w:rPr>
         <w:t> </w:t>
       </w:r>
-      <w:hyperlink r:id="rId2" w:history="1">
-        <w:r>
-          <w:rPr>
-            <w:rStyle w:val="Hipervnculo"/>
-            <w:rFonts w:ascii="Arial" w:hAnsi="Arial" w:cs="Arial"/>
-            <w:sz w:val="18"/>
-            <w:szCs w:val="18"/>
-            <w:lang w:val="en-US"/>
-          </w:rPr>
-          <w:t>radhome.gsfc.nasa.gov/radhome/papers/seespec.htm</w:t>
-        </w:r>
-      </w:hyperlink>
+      <w:r>
+        <w:rPr>
+          <w:sz w:val="16"/>
+          <w:szCs w:val="16"/>
+          <w:rPrChange w:id="123" w:author="FABRICIO" w:date="2010-07-24T21:24:00Z">
+            <w:rPr/>
+          </w:rPrChange>
+        </w:rPr>
+        <w:fldChar w:fldCharType="begin"/>
+      </w:r>
+      <w:r>
+        <w:rPr>
+          <w:sz w:val="16"/>
+          <w:szCs w:val="16"/>
+          <w:lang w:val="en-US"/>
+          <w:rPrChange w:id="124" w:author="FABRICIO" w:date="2010-07-24T21:24:00Z">
+            <w:rPr>
+              <w:lang w:val="en-US"/>
+            </w:rPr>
+          </w:rPrChange>
+        </w:rPr>
+        <w:instrText>HYPERLINK "http://radhome.gsfc.nasa.gov/radhome/papers/seespec.htm"</w:instrText>
+      </w:r>
+      <w:r>
+        <w:rPr>
+          <w:sz w:val="16"/>
+          <w:szCs w:val="16"/>
+          <w:rPrChange w:id="125" w:author="FABRICIO" w:date="2010-07-24T21:24:00Z">
+            <w:rPr/>
+          </w:rPrChange>
+        </w:rPr>
+        <w:fldChar w:fldCharType="separate"/>
+      </w:r>
+      <w:r>
+        <w:rPr>
+          <w:rStyle w:val="Hipervnculo"/>
+          <w:rFonts w:ascii="Arial" w:hAnsi="Arial" w:cs="Arial"/>
+          <w:color w:val="auto"/>
+          <w:sz w:val="16"/>
+          <w:szCs w:val="16"/>
+          <w:lang w:val="en-US"/>
+          <w:rPrChange w:id="126" w:author="FABRICIO" w:date="2010-07-24T21:24:00Z">
+            <w:rPr>
+              <w:rStyle w:val="Hipervnculo"/>
+              <w:rFonts w:ascii="Arial" w:hAnsi="Arial" w:cs="Arial"/>
+              <w:sz w:val="18"/>
+              <w:szCs w:val="18"/>
+              <w:lang w:val="en-US"/>
+            </w:rPr>
+          </w:rPrChange>
+        </w:rPr>
+        <w:t>radhome.gsfc.nasa.gov/radhome/papers/seespec.htm</w:t>
+      </w:r>
+      <w:r>
+        <w:rPr>
+          <w:sz w:val="16"/>
+          <w:szCs w:val="16"/>
+          <w:rPrChange w:id="127" w:author="FABRICIO" w:date="2010-07-24T21:24:00Z">
+            <w:rPr/>
+          </w:rPrChange>
+        </w:rPr>
+        <w:fldChar w:fldCharType="end"/>
+      </w:r>
       <w:r>
         <w:rPr>
           <w:rStyle w:val="apple-style-span"/>
           <w:rFonts w:ascii="Arial" w:hAnsi="Arial" w:cs="Arial"/>
-          <w:color w:val="000000"/>
-          <w:sz w:val="18"/>
+          <w:sz w:val="16"/>
+          <w:szCs w:val="16"/>
+          <w:lang w:val="en-US"/>
+          <w:rPrChange w:id="128" w:author="FABRICIO" w:date="2010-07-24T21:24:00Z">
+            <w:rPr>
+              <w:rStyle w:val="apple-style-span"/>
+              <w:rFonts w:ascii="Arial" w:hAnsi="Arial" w:cs="Arial"/>
+              <w:color w:val="000000"/>
+              <w:sz w:val="18"/>
+              <w:szCs w:val="18"/>
+              <w:lang w:val="en-US"/>
+            </w:rPr>
+          </w:rPrChange>
+        </w:rPr>
+        <w:t>, 1993.</w:t>
+      </w:r>
+    </w:p>
+  </w:footnote>
+  <w:footnote w:id="16">
+    <w:p>
+      <w:pPr>
+        <w:pStyle w:val="Textonotapie"/>
+        <w:rPr>
+          <w:sz w:val="16"/>
+          <w:szCs w:val="16"/>
+          <w:lang w:val="en-US"/>
+          <w:rPrChange w:id="144" w:author="FABRICIO" w:date="2010-07-24T21:24:00Z">
+            <w:rPr>
+              <w:lang w:val="en-US"/>
+            </w:rPr>
+          </w:rPrChange>
+        </w:rPr>
+      </w:pPr>
+      <w:r>
+        <w:rPr>
+          <w:rStyle w:val="Refdenotaalpie"/>
+          <w:sz w:val="16"/>
+          <w:szCs w:val="16"/>
+          <w:rPrChange w:id="145" w:author="FABRICIO" w:date="2010-07-24T21:24:00Z">
+            <w:rPr>
+              <w:rStyle w:val="Refdenotaalpie"/>
+            </w:rPr>
+          </w:rPrChange>
+        </w:rPr>
+        <w:footnoteRef/>
+      </w:r>
+      <w:r>
+        <w:rPr>
+          <w:sz w:val="16"/>
+          <w:szCs w:val="16"/>
+          <w:lang w:val="en-US"/>
+          <w:rPrChange w:id="146" w:author="FABRICIO" w:date="2010-07-24T21:24:00Z">
+            <w:rPr>
+              <w:lang w:val="en-US"/>
+            </w:rPr>
+          </w:rPrChange>
+        </w:rPr>
+        <w:t xml:space="preserve"> </w:t>
+      </w:r>
+      <w:r>
+        <w:rPr>
+          <w:sz w:val="16"/>
+          <w:szCs w:val="16"/>
+          <w:rPrChange w:id="147" w:author="FABRICIO" w:date="2010-07-24T21:24:00Z">
+            <w:rPr/>
+          </w:rPrChange>
+        </w:rPr>
+        <w:fldChar w:fldCharType="begin"/>
+      </w:r>
+      <w:r>
+        <w:rPr>
+          <w:sz w:val="16"/>
+          <w:szCs w:val="16"/>
+          <w:lang w:val="en-US"/>
+          <w:rPrChange w:id="148" w:author="FABRICIO" w:date="2010-07-24T21:24:00Z">
+            <w:rPr>
+              <w:lang w:val="en-US"/>
+            </w:rPr>
+          </w:rPrChange>
+        </w:rPr>
+        <w:instrText>HYPERLINK "http://holbert.faculty.asu.edu/eee560/see.html"</w:instrText>
+      </w:r>
+      <w:r>
+        <w:rPr>
+          <w:sz w:val="16"/>
+          <w:szCs w:val="16"/>
+          <w:rPrChange w:id="149" w:author="FABRICIO" w:date="2010-07-24T21:24:00Z">
+            <w:rPr/>
+          </w:rPrChange>
+        </w:rPr>
+        <w:fldChar w:fldCharType="separate"/>
+      </w:r>
+      <w:r>
+        <w:rPr>
+          <w:rStyle w:val="Hipervnculo"/>
+          <w:rFonts w:ascii="Arial" w:hAnsi="Arial" w:cs="Arial"/>
+          <w:color w:val="auto"/>
+          <w:sz w:val="16"/>
+          <w:szCs w:val="16"/>
+          <w:lang w:val="en-US"/>
+          <w:rPrChange w:id="150" w:author="FABRICIO" w:date="2010-07-24T21:24:00Z">
+            <w:rPr>
+              <w:rStyle w:val="Hipervnculo"/>
+              <w:rFonts w:ascii="Arial" w:hAnsi="Arial" w:cs="Arial"/>
+              <w:lang w:val="en-US"/>
+            </w:rPr>
+          </w:rPrChange>
+        </w:rPr>
+        <w:t>http://holbert.faculty.asu.edu/eee560/see.html</w:t>
+      </w:r>
+      <w:r>
+        <w:rPr>
+          <w:sz w:val="16"/>
+          <w:szCs w:val="16"/>
+          <w:rPrChange w:id="151" w:author="FABRICIO" w:date="2010-07-24T21:24:00Z">
+            <w:rPr/>
+          </w:rPrChange>
+        </w:rPr>
+        <w:fldChar w:fldCharType="end"/>
+      </w:r>
+      <w:r>
+        <w:rPr>
+          <w:sz w:val="16"/>
+          <w:szCs w:val="16"/>
+          <w:lang w:val="en-US"/>
+          <w:rPrChange w:id="152" w:author="FABRICIO" w:date="2010-07-24T21:24:00Z">
+            <w:rPr>
+              <w:lang w:val="en-US"/>
+            </w:rPr>
+          </w:rPrChange>
+        </w:rPr>
+        <w:t>.</w:t>
+      </w:r>
+    </w:p>
+  </w:footnote>
+  <w:footnote w:id="17">
+    <w:p>
+      <w:pPr>
+        <w:pStyle w:val="Textonotapie"/>
+        <w:rPr>
+          <w:rFonts w:cstheme="minorHAnsi"/>
+          <w:sz w:val="16"/>
           <w:szCs w:val="18"/>
           <w:lang w:val="en-US"/>
-        </w:rPr>
-        <w:t>, 1993</w:t>
-      </w:r>
-      <w:r>
-        <w:rPr>
-          <w:rStyle w:val="apple-style-span"/>
-          <w:rFonts w:ascii="Arial" w:hAnsi="Arial" w:cs="Arial"/>
-          <w:color w:val="000000"/>
-          <w:sz w:val="18"/>
+          <w:rPrChange w:id="158" w:author="FABRICIO" w:date="2010-07-24T21:32:00Z">
+            <w:rPr>
+              <w:lang w:val="en-US"/>
+            </w:rPr>
+          </w:rPrChange>
+        </w:rPr>
+      </w:pPr>
+      <w:r>
+        <w:rPr>
+          <w:rStyle w:val="Refdenotaalpie"/>
+          <w:rFonts w:cstheme="minorHAnsi"/>
+          <w:sz w:val="16"/>
           <w:szCs w:val="18"/>
-          <w:lang w:val="en-US"/>
-        </w:rPr>
-        <w:t>.</w:t>
+          <w:rPrChange w:id="159" w:author="FABRICIO" w:date="2010-07-24T21:32:00Z">
+            <w:rPr>
+              <w:rStyle w:val="Refdenotaalpie"/>
+            </w:rPr>
+          </w:rPrChange>
+        </w:rPr>
+        <w:footnoteRef/>
+      </w:r>
+      <w:r>
+        <w:rPr>
+          <w:rFonts w:cstheme="minorHAnsi"/>
+          <w:sz w:val="16"/>
+          <w:szCs w:val="18"/>
+          <w:lang w:val="en-US"/>
+          <w:rPrChange w:id="160" w:author="FABRICIO" w:date="2010-07-24T21:32:00Z">
+            <w:rPr>
+              <w:lang w:val="en-US"/>
+            </w:rPr>
+          </w:rPrChange>
+        </w:rPr>
+        <w:t xml:space="preserve"> G. C. Messenger. Collection of charge on junction nodes from ion tracks. </w:t>
+      </w:r>
+      <w:r>
+        <w:rPr>
+          <w:rFonts w:cstheme="minorHAnsi"/>
+          <w:i/>
+          <w:iCs/>
+          <w:sz w:val="16"/>
+          <w:szCs w:val="18"/>
+          <w:lang w:val="en-US"/>
+          <w:rPrChange w:id="161" w:author="FABRICIO" w:date="2010-07-24T21:32:00Z">
+            <w:rPr>
+              <w:rFonts w:ascii="Arial" w:hAnsi="Arial" w:cs="Arial"/>
+              <w:i/>
+              <w:iCs/>
+              <w:sz w:val="18"/>
+              <w:szCs w:val="18"/>
+              <w:lang w:val="en-US"/>
+            </w:rPr>
+          </w:rPrChange>
+        </w:rPr>
+        <w:t>IEEE Trans. Nucl. Sci.</w:t>
+      </w:r>
+      <w:r>
+        <w:rPr>
+          <w:rFonts w:cstheme="minorHAnsi"/>
+          <w:sz w:val="16"/>
+          <w:szCs w:val="18"/>
+          <w:lang w:val="en-US"/>
+          <w:rPrChange w:id="162" w:author="FABRICIO" w:date="2010-07-24T21:32:00Z">
+            <w:rPr>
+              <w:rFonts w:ascii="Arial" w:hAnsi="Arial" w:cs="Arial"/>
+              <w:sz w:val="18"/>
+              <w:szCs w:val="18"/>
+              <w:lang w:val="en-US"/>
+            </w:rPr>
+          </w:rPrChange>
+        </w:rPr>
+        <w:t>, pages pp. 20024–2031, 1982.</w:t>
       </w:r>
     </w:p>
   </w:footnote>
-  <w:footnote w:id="14">
-    <w:p>
-      <w:pPr>
-        <w:pStyle w:val="Textonotapie"/>
-        <w:rPr>
+  <w:footnote w:id="18">
+    <w:p>
+      <w:pPr>
+        <w:autoSpaceDE w:val="0"/>
+        <w:autoSpaceDN w:val="0"/>
+        <w:adjustRightInd w:val="0"/>
+        <w:spacing w:after="0" w:line="240" w:lineRule="auto"/>
+        <w:rPr>
+          <w:rFonts w:cstheme="minorHAnsi"/>
+          <w:sz w:val="16"/>
+          <w:szCs w:val="16"/>
           <w:lang w:val="en-US"/>
         </w:rPr>
       </w:pPr>
@@ -6148,29 +8209,38 @@
         </w:rPr>
         <w:t xml:space="preserve"> </w:t>
       </w:r>
-      <w:hyperlink r:id="rId3" w:history="1">
-        <w:r>
-          <w:rPr>
-            <w:rStyle w:val="Hipervnculo"/>
-            <w:rFonts w:ascii="Arial" w:hAnsi="Arial" w:cs="Arial"/>
-            <w:lang w:val="en-US"/>
-          </w:rPr>
-          <w:t>http://holbert.faculty.asu.edu/eee560/see.html</w:t>
-        </w:r>
-      </w:hyperlink>
-      <w:r>
-        <w:rPr>
-          <w:lang w:val="en-US"/>
-        </w:rPr>
-        <w:t>.</w:t>
+      <w:r>
+        <w:rPr>
+          <w:rFonts w:cstheme="minorHAnsi"/>
+          <w:bCs/>
+          <w:sz w:val="16"/>
+          <w:szCs w:val="16"/>
+          <w:lang w:val="en-US"/>
+        </w:rPr>
+        <w:t xml:space="preserve">PARAMETER-FREE, PREDICTIVE MODELING OF SINGLE EVENT UPSETS DUE TO PROTONS. NEUTRONS, AND PIONS IN TERRESTRIAL COSMIC RAYS (G.R. Srinivasan, H.K. Tang, and P.C. Murley) </w:t>
+      </w:r>
+      <w:r>
+        <w:rPr>
+          <w:rFonts w:cstheme="minorHAnsi"/>
+          <w:sz w:val="16"/>
+          <w:szCs w:val="16"/>
+          <w:lang w:val="en-US"/>
+        </w:rPr>
+        <w:t>Semiconductor Research and Development Center,IBM East Fishkill, Hopewell Jct., NY 12533</w:t>
       </w:r>
     </w:p>
   </w:footnote>
-  <w:footnote w:id="15">
-    <w:p>
-      <w:pPr>
-        <w:pStyle w:val="Textonotapie"/>
-        <w:rPr>
+  <w:footnote w:id="19">
+    <w:p>
+      <w:pPr>
+        <w:autoSpaceDE w:val="0"/>
+        <w:autoSpaceDN w:val="0"/>
+        <w:adjustRightInd w:val="0"/>
+        <w:spacing w:after="0" w:line="240" w:lineRule="auto"/>
+        <w:rPr>
+          <w:rFonts w:cstheme="minorHAnsi"/>
+          <w:sz w:val="16"/>
+          <w:szCs w:val="16"/>
           <w:lang w:val="en-US"/>
         </w:rPr>
       </w:pPr>
@@ -6188,32 +8258,159 @@
       </w:r>
       <w:r>
         <w:rPr>
-          <w:rFonts w:ascii="Arial" w:hAnsi="Arial" w:cs="Arial"/>
-          <w:sz w:val="18"/>
-          <w:szCs w:val="18"/>
-          <w:lang w:val="en-US"/>
-        </w:rPr>
-        <w:t xml:space="preserve">G. C. Messenger. Collection of charge on junction nodes from ion tracks. </w:t>
-      </w:r>
-      <w:r>
-        <w:rPr>
-          <w:rFonts w:ascii="Arial" w:hAnsi="Arial" w:cs="Arial"/>
+          <w:rFonts w:cstheme="minorHAnsi"/>
+          <w:sz w:val="16"/>
+          <w:szCs w:val="16"/>
+          <w:lang w:val="en-US"/>
+        </w:rPr>
+        <w:t>MODELING SINGLE EVENT UPSETS IN FLOATING GATE MEMORY CELLS</w:t>
+      </w:r>
+      <w:r>
+        <w:rPr>
+          <w:rFonts w:cstheme="minorHAnsi"/>
+          <w:sz w:val="16"/>
+          <w:szCs w:val="16"/>
+          <w:lang w:val="en-US"/>
+        </w:rPr>
+        <w:t xml:space="preserve"> (</w:t>
+      </w:r>
+      <w:r>
+        <w:rPr>
+          <w:rFonts w:cstheme="minorHAnsi"/>
+          <w:sz w:val="16"/>
+          <w:szCs w:val="16"/>
+          <w:lang w:val="en-US"/>
+        </w:rPr>
+        <w:t>Nauman Z. Butt and Muhammad Alam</w:t>
+      </w:r>
+      <w:r>
+        <w:rPr>
+          <w:rFonts w:cstheme="minorHAnsi"/>
+          <w:sz w:val="16"/>
+          <w:szCs w:val="16"/>
+          <w:lang w:val="en-US"/>
+        </w:rPr>
+        <w:t xml:space="preserve"> </w:t>
+      </w:r>
+      <w:r>
+        <w:rPr>
+          <w:rFonts w:cstheme="minorHAnsi"/>
+          <w:sz w:val="16"/>
+          <w:szCs w:val="16"/>
+          <w:lang w:val="en-US"/>
+        </w:rPr>
+        <w:t>School of Electrical and Computer Engineering, Purdue University, West Lafayette, IN 47906</w:t>
+      </w:r>
+      <w:r>
+        <w:rPr>
+          <w:rFonts w:cstheme="minorHAnsi"/>
+          <w:sz w:val="16"/>
+          <w:szCs w:val="16"/>
+          <w:lang w:val="en-US"/>
+        </w:rPr>
+        <w:t>)</w:t>
+      </w:r>
+    </w:p>
+  </w:footnote>
+  <w:footnote w:id="20">
+    <w:p>
+      <w:pPr>
+        <w:autoSpaceDE w:val="0"/>
+        <w:autoSpaceDN w:val="0"/>
+        <w:adjustRightInd w:val="0"/>
+        <w:spacing w:after="0" w:line="240" w:lineRule="auto"/>
+        <w:rPr>
+          <w:rFonts w:cstheme="minorHAnsi"/>
+          <w:sz w:val="16"/>
+          <w:szCs w:val="16"/>
+          <w:lang w:val="en-US"/>
+        </w:rPr>
+      </w:pPr>
+      <w:r>
+        <w:rPr>
+          <w:rStyle w:val="Refdenotaalpie"/>
+        </w:rPr>
+        <w:footnoteRef/>
+      </w:r>
+      <w:r>
+        <w:rPr>
+          <w:lang w:val="en-US"/>
+        </w:rPr>
+        <w:t xml:space="preserve"> </w:t>
+      </w:r>
+      <w:r>
+        <w:rPr>
+          <w:rFonts w:cstheme="minorHAnsi"/>
+          <w:sz w:val="16"/>
+          <w:szCs w:val="16"/>
+          <w:lang w:val="en-US"/>
+        </w:rPr>
+        <w:t>SEMM-2: A Modeling System</w:t>
+      </w:r>
+      <w:r>
+        <w:rPr>
+          <w:rFonts w:cstheme="minorHAnsi"/>
+          <w:sz w:val="16"/>
+          <w:szCs w:val="16"/>
+          <w:lang w:val="en-US"/>
+        </w:rPr>
+        <w:t xml:space="preserve"> </w:t>
+      </w:r>
+      <w:r>
+        <w:rPr>
+          <w:rFonts w:cstheme="minorHAnsi"/>
+          <w:sz w:val="16"/>
+          <w:szCs w:val="16"/>
+          <w:lang w:val="en-US"/>
+        </w:rPr>
+        <w:t>for Single Event Upset Analysis</w:t>
+      </w:r>
+      <w:r>
+        <w:rPr>
+          <w:rFonts w:cstheme="minorHAnsi"/>
+          <w:sz w:val="16"/>
+          <w:szCs w:val="16"/>
+          <w:lang w:val="en-US"/>
+        </w:rPr>
+        <w:t xml:space="preserve"> (</w:t>
+      </w:r>
+      <w:r>
+        <w:rPr>
+          <w:rFonts w:cstheme="minorHAnsi"/>
+          <w:sz w:val="16"/>
+          <w:szCs w:val="16"/>
+          <w:lang w:val="en-US"/>
+        </w:rPr>
+        <w:t>Henry H. K. Tang</w:t>
+      </w:r>
+      <w:r>
+        <w:rPr>
+          <w:rFonts w:cstheme="minorHAnsi"/>
           <w:i/>
           <w:iCs/>
-          <w:sz w:val="18"/>
-          <w:szCs w:val="18"/>
-          <w:lang w:val="en-US"/>
-        </w:rPr>
-        <w:t>IEEE Trans. Nucl. Sci.</w:t>
-      </w:r>
-      <w:r>
-        <w:rPr>
-          <w:rFonts w:ascii="Arial" w:hAnsi="Arial" w:cs="Arial"/>
-          <w:sz w:val="18"/>
-          <w:szCs w:val="18"/>
-          <w:lang w:val="en-US"/>
-        </w:rPr>
-        <w:t>, pages pp. 20024–2031, 1982.</w:t>
+          <w:sz w:val="16"/>
+          <w:szCs w:val="16"/>
+          <w:lang w:val="en-US"/>
+        </w:rPr>
+        <w:t xml:space="preserve">, Member, IEEE, </w:t>
+      </w:r>
+      <w:r>
+        <w:rPr>
+          <w:rFonts w:cstheme="minorHAnsi"/>
+          <w:sz w:val="16"/>
+          <w:szCs w:val="16"/>
+          <w:lang w:val="en-US"/>
+        </w:rPr>
+        <w:t>and Ethan H. Cannon</w:t>
+      </w:r>
+      <w:r>
+        <w:rPr>
+          <w:rFonts w:cstheme="minorHAnsi"/>
+          <w:sz w:val="16"/>
+          <w:szCs w:val="16"/>
+          <w:lang w:val="en-US"/>
+        </w:rPr>
+        <w:t>)</w:t>
       </w:r>
     </w:p>
   </w:footnote>
@@ -7059,6 +9256,16 @@
       <w:szCs w:val="16"/>
     </w:rPr>
   </w:style>
+  <w:style w:type="paragraph" w:styleId="Revisin">
+    <w:name w:val="Revision"/>
+    <w:hidden/>
+    <w:uiPriority w:val="99"/>
+    <w:semiHidden/>
+    <w:rsid w:val="00F52EB2"/>
+    <w:pPr>
+      <w:spacing w:after="0" w:line="240" w:lineRule="auto"/>
+    </w:pPr>
+  </w:style>
 </w:styles>
 </file>
 
@@ -7343,4 +9550,16 @@
   <a:objectDefaults/>
   <a:extraClrSchemeLst/>
 </a:theme>
+</file>
+
+<file path=customXml/item1.xml><?xml version="1.0" encoding="utf-8"?>
+<b:Sources xmlns:b="http://schemas.openxmlformats.org/officeDocument/2006/bibliography" xmlns="http://schemas.openxmlformats.org/officeDocument/2006/bibliography" SelectedStyle="\APA.XSL" StyleName="APA"/>
+</file>
+
+<file path=customXml/itemProps1.xml><?xml version="1.0" encoding="utf-8"?>
+<ds:datastoreItem xmlns:ds="http://schemas.openxmlformats.org/officeDocument/2006/customXml" ds:itemID="{84A32BA3-87CF-4326-86EA-A31B03958533}">
+  <ds:schemaRefs>
+    <ds:schemaRef ds:uri="http://schemas.openxmlformats.org/officeDocument/2006/bibliography"/>
+  </ds:schemaRefs>
+</ds:datastoreItem>
 </file>
--- a/trunk/Documentation/Documentacion/CAPITULO 1.docx
+++ b/trunk/Documentation/Documentacion/CAPITULO 1.docx
@@ -2364,38 +2364,18 @@
         </w:rPr>
         <w:t xml:space="preserve"> no es realizado en brevedad, el calentamiento del dispositivo por condiciones no favorables de funcionamiento podría concluir en una falla permanente. Los SELs son fuertemente dependientes de la temperatura, el umbral para el </w:t>
       </w:r>
-      <w:del w:id="12" w:author="FABRICIO" w:date="2010-07-24T20:17:00Z">
-        <w:r>
-          <w:rPr>
-            <w:lang w:eastAsia="es-AR"/>
-          </w:rPr>
-          <w:delText xml:space="preserve">latchup </w:delText>
-        </w:r>
-      </w:del>
-      <w:ins w:id="13" w:author="FABRICIO" w:date="2010-07-24T20:17:00Z">
-        <w:r>
-          <w:rPr>
-            <w:lang w:eastAsia="es-AR"/>
-          </w:rPr>
-          <w:t>encl</w:t>
-        </w:r>
-      </w:ins>
-      <w:ins w:id="14" w:author="FABRICIO" w:date="2010-07-24T20:18:00Z">
-        <w:r>
-          <w:rPr>
-            <w:lang w:eastAsia="es-AR"/>
-          </w:rPr>
-          <w:t>avamiento</w:t>
-        </w:r>
-      </w:ins>
-      <w:ins w:id="15" w:author="FABRICIO" w:date="2010-07-24T20:17:00Z">
-        <w:r>
-          <w:rPr>
-            <w:lang w:eastAsia="es-AR"/>
-          </w:rPr>
-          <w:t xml:space="preserve"> </w:t>
-        </w:r>
-      </w:ins>
+      <w:r>
+        <w:rPr>
+          <w:lang w:eastAsia="es-AR"/>
+        </w:rPr>
+        <w:t>enclavamiento</w:t>
+      </w:r>
+      <w:r>
+        <w:rPr>
+          <w:lang w:eastAsia="es-AR"/>
+        </w:rPr>
+        <w:t xml:space="preserve"> </w:t>
+      </w:r>
       <w:r>
         <w:rPr>
           <w:lang w:eastAsia="es-AR"/>
@@ -2411,12 +2391,6 @@
       <w:r>
         <w:rPr>
           <w:lang w:eastAsia="es-AR"/>
-          <w:rPrChange w:id="16" w:author="FABRICIO" w:date="2010-07-24T20:18:00Z">
-            <w:rPr>
-              <w:i/>
-              <w:lang w:eastAsia="es-AR"/>
-            </w:rPr>
-          </w:rPrChange>
         </w:rPr>
         <w:t>[</w:t>
       </w:r>
@@ -2424,25 +2398,12 @@
         <w:rPr>
           <w:rStyle w:val="Refdenotaalpie"/>
           <w:lang w:eastAsia="es-AR"/>
-          <w:rPrChange w:id="17" w:author="FABRICIO" w:date="2010-07-24T20:18:00Z">
-            <w:rPr>
-              <w:rStyle w:val="Refdenotaalpie"/>
-              <w:i/>
-              <w:lang w:eastAsia="es-AR"/>
-            </w:rPr>
-          </w:rPrChange>
         </w:rPr>
         <w:footnoteReference w:id="11"/>
       </w:r>
       <w:r>
         <w:rPr>
           <w:lang w:eastAsia="es-AR"/>
-          <w:rPrChange w:id="25" w:author="FABRICIO" w:date="2010-07-24T20:18:00Z">
-            <w:rPr>
-              <w:i/>
-              <w:lang w:eastAsia="es-AR"/>
-            </w:rPr>
-          </w:rPrChange>
         </w:rPr>
         <w:t>]</w:t>
       </w:r>
@@ -2476,26 +2437,15 @@
       <w:r>
         <w:t>Single Event Burnout (SEB</w:t>
       </w:r>
-      <w:ins w:id="26" w:author="FABRICIO" w:date="2010-07-24T20:18:00Z">
-        <w:r>
-          <w:t xml:space="preserve"> </w:t>
-        </w:r>
-        <w:r>
-          <w:t>–</w:t>
-        </w:r>
-        <w:r>
-          <w:t xml:space="preserve"> Evento destructivo único</w:t>
-        </w:r>
-      </w:ins>
+      <w:r>
+        <w:t xml:space="preserve"> – Evento destructivo único</w:t>
+      </w:r>
       <w:r>
         <w:t xml:space="preserve">) es una condición que puede causar la destrucción del dispositivo por un estado de alta corriente en un transistor de potencia. SEB causa que el dispositivo falle permanentemente, incluyendo destrucción de MOSFET de potencia, ruptura de compuertas (Gates), congelamiento de bits, ruido en </w:t>
       </w:r>
       <w:r>
         <w:rPr>
           <w:highlight w:val="yellow"/>
-          <w:rPrChange w:id="27" w:author="FABRICIO" w:date="2010-07-24T20:21:00Z">
-            <w:rPr/>
-          </w:rPrChange>
         </w:rPr>
         <w:t>CCDs (charge-couple devices).</w:t>
       </w:r>
@@ -2506,35 +2456,15 @@
         <w:t xml:space="preserve"> </w:t>
       </w:r>
       <w:r>
-        <w:rPr>
-          <w:rPrChange w:id="28" w:author="FABRICIO" w:date="2010-07-24T20:22:00Z">
-            <w:rPr>
-              <w:i/>
-            </w:rPr>
-          </w:rPrChange>
-        </w:rPr>
         <w:t>[</w:t>
       </w:r>
       <w:r>
         <w:rPr>
           <w:rStyle w:val="Refdenotaalpie"/>
-          <w:rPrChange w:id="29" w:author="FABRICIO" w:date="2010-07-24T20:22:00Z">
-            <w:rPr>
-              <w:rStyle w:val="Refdenotaalpie"/>
-              <w:i/>
-            </w:rPr>
-          </w:rPrChange>
         </w:rPr>
         <w:footnoteReference w:id="12"/>
       </w:r>
       <w:r>
-        <w:rPr>
-          <w:rPrChange w:id="37" w:author="FABRICIO" w:date="2010-07-24T20:22:00Z">
-            <w:rPr>
-              <w:i/>
-            </w:rPr>
-          </w:rPrChange>
-        </w:rPr>
         <w:t>]</w:t>
       </w:r>
       <w:r>
@@ -2548,30 +2478,15 @@
       <w:r>
         <w:t>Un MOSFET de potencia puede sufrir un Single Event Gate Rupture (SEGR</w:t>
       </w:r>
-      <w:ins w:id="38" w:author="FABRICIO" w:date="2010-07-24T20:23:00Z">
-        <w:r>
-          <w:t xml:space="preserve"> </w:t>
-        </w:r>
-        <w:r>
-          <w:t>–</w:t>
-        </w:r>
-        <w:r>
-          <w:t xml:space="preserve"> Evento único de ruptura de compuerta</w:t>
-        </w:r>
-      </w:ins>
+      <w:r>
+        <w:t xml:space="preserve"> – Evento único de ruptura de compuerta</w:t>
+      </w:r>
       <w:r>
         <w:t xml:space="preserve">) que es la formación de un camino conductor (ruptura dieléctrica localizada) en la </w:t>
       </w:r>
-      <w:del w:id="39" w:author="FABRICIO" w:date="2010-07-24T20:24:00Z">
-        <w:r>
-          <w:delText>Gate Oxide</w:delText>
-        </w:r>
-      </w:del>
-      <w:ins w:id="40" w:author="FABRICIO" w:date="2010-07-24T20:24:00Z">
-        <w:r>
-          <w:t>compuerta</w:t>
-        </w:r>
-      </w:ins>
+      <w:r>
+        <w:t>compuerta</w:t>
+      </w:r>
       <w:r>
         <w:t xml:space="preserve"> originando la destrucción del dispositivo</w:t>
       </w:r>
@@ -2579,35 +2494,15 @@
         <w:t xml:space="preserve"> </w:t>
       </w:r>
       <w:r>
-        <w:rPr>
-          <w:rPrChange w:id="41" w:author="FABRICIO" w:date="2010-07-24T20:24:00Z">
-            <w:rPr>
-              <w:i/>
-            </w:rPr>
-          </w:rPrChange>
-        </w:rPr>
         <w:t>[</w:t>
       </w:r>
       <w:r>
         <w:rPr>
           <w:rStyle w:val="Refdenotaalpie"/>
-          <w:rPrChange w:id="42" w:author="FABRICIO" w:date="2010-07-24T20:24:00Z">
-            <w:rPr>
-              <w:rStyle w:val="Refdenotaalpie"/>
-              <w:i/>
-            </w:rPr>
-          </w:rPrChange>
         </w:rPr>
         <w:footnoteReference w:id="13"/>
       </w:r>
       <w:r>
-        <w:rPr>
-          <w:rPrChange w:id="50" w:author="FABRICIO" w:date="2010-07-24T20:24:00Z">
-            <w:rPr>
-              <w:i/>
-            </w:rPr>
-          </w:rPrChange>
-        </w:rPr>
         <w:t>]</w:t>
       </w:r>
       <w:r>
@@ -2617,69 +2512,27 @@
     <w:p>
       <w:pPr>
         <w:pStyle w:val="Ttulo3"/>
-        <w:rPr>
-          <w:rPrChange w:id="51" w:author="FABRICIO" w:date="2010-07-24T20:25:00Z">
-            <w:rPr>
-              <w:highlight w:val="yellow"/>
-            </w:rPr>
-          </w:rPrChange>
-        </w:rPr>
-      </w:pPr>
-      <w:bookmarkStart w:id="52" w:name="_Toc266984386"/>
-      <w:r>
-        <w:rPr>
-          <w:rPrChange w:id="53" w:author="FABRICIO" w:date="2010-07-24T20:25:00Z">
-            <w:rPr>
-              <w:highlight w:val="yellow"/>
-            </w:rPr>
-          </w:rPrChange>
-        </w:rPr>
+      </w:pPr>
+      <w:bookmarkStart w:id="12" w:name="_Toc266984386"/>
+      <w:r>
+        <w:t>1.2.4) Carga crítica</w:t>
+      </w:r>
+      <w:bookmarkEnd w:id="12"/>
+    </w:p>
+    <w:p>
+      <w:pPr>
+        <w:pStyle w:val="ParrafoTESIS"/>
+      </w:pPr>
+      <w:r>
         <w:lastRenderedPageBreak/>
-        <w:t>1.2.4) Carga crítica</w:t>
-      </w:r>
-      <w:bookmarkEnd w:id="52"/>
+        <w:t>Los efectos de los SEUs empeoraron a causa de la reducción de la “carga critica” de los dispositivos, por la reducción de su tamaño, el aumento de transistores por chip y su alta complejidad.</w:t>
+      </w:r>
     </w:p>
     <w:p>
       <w:pPr>
         <w:pStyle w:val="ParrafoTESIS"/>
-        <w:rPr>
-          <w:rPrChange w:id="54" w:author="FABRICIO" w:date="2010-07-24T20:25:00Z">
-            <w:rPr>
-              <w:highlight w:val="yellow"/>
-            </w:rPr>
-          </w:rPrChange>
-        </w:rPr>
-      </w:pPr>
-      <w:r>
-        <w:rPr>
-          <w:rPrChange w:id="55" w:author="FABRICIO" w:date="2010-07-24T20:25:00Z">
-            <w:rPr>
-              <w:highlight w:val="yellow"/>
-            </w:rPr>
-          </w:rPrChange>
-        </w:rPr>
-        <w:t>Los efectos de los SEUs empeoraron a causa de la reducción de la “carga critica” de los dispositivos, por la reducción de su tamaño, el aumento de transistores por chip y su alta complejidad.</w:t>
-      </w:r>
-    </w:p>
-    <w:p>
-      <w:pPr>
-        <w:pStyle w:val="ParrafoTESIS"/>
-        <w:rPr>
-          <w:rPrChange w:id="56" w:author="FABRICIO" w:date="2010-07-24T20:25:00Z">
-            <w:rPr>
-              <w:highlight w:val="yellow"/>
-            </w:rPr>
-          </w:rPrChange>
-        </w:rPr>
-      </w:pPr>
-      <w:r>
-        <w:rPr>
-          <w:rPrChange w:id="57" w:author="FABRICIO" w:date="2010-07-24T20:25:00Z">
-            <w:rPr>
-              <w:highlight w:val="yellow"/>
-            </w:rPr>
-          </w:rPrChange>
-        </w:rPr>
+      </w:pPr>
+      <w:r>
         <w:t>Podemos clasificar la susceptibilidad a los SEUs según la tecnología de los dispositivos:</w:t>
       </w:r>
     </w:p>
@@ -2693,23 +2546,11 @@
         <w:spacing w:after="0" w:line="240" w:lineRule="auto"/>
         <w:rPr>
           <w:rFonts w:cstheme="minorHAnsi"/>
-          <w:rPrChange w:id="58" w:author="FABRICIO" w:date="2010-07-24T20:25:00Z">
-            <w:rPr>
-              <w:rFonts w:cstheme="minorHAnsi"/>
-              <w:highlight w:val="yellow"/>
-            </w:rPr>
-          </w:rPrChange>
-        </w:rPr>
-      </w:pPr>
-      <w:r>
-        <w:rPr>
-          <w:rFonts w:cstheme="minorHAnsi"/>
-          <w:rPrChange w:id="59" w:author="FABRICIO" w:date="2010-07-24T20:25:00Z">
-            <w:rPr>
-              <w:rFonts w:cstheme="minorHAnsi"/>
-              <w:highlight w:val="yellow"/>
-            </w:rPr>
-          </w:rPrChange>
+        </w:rPr>
+      </w:pPr>
+      <w:r>
+        <w:rPr>
+          <w:rFonts w:cstheme="minorHAnsi"/>
         </w:rPr>
         <w:t>CMOS/SOS (menos susceptibilidad)</w:t>
       </w:r>
@@ -2724,23 +2565,11 @@
         <w:spacing w:after="0" w:line="240" w:lineRule="auto"/>
         <w:rPr>
           <w:rFonts w:cstheme="minorHAnsi"/>
-          <w:rPrChange w:id="60" w:author="FABRICIO" w:date="2010-07-24T20:25:00Z">
-            <w:rPr>
-              <w:rFonts w:cstheme="minorHAnsi"/>
-              <w:highlight w:val="yellow"/>
-            </w:rPr>
-          </w:rPrChange>
-        </w:rPr>
-      </w:pPr>
-      <w:r>
-        <w:rPr>
-          <w:rFonts w:cstheme="minorHAnsi"/>
-          <w:rPrChange w:id="61" w:author="FABRICIO" w:date="2010-07-24T20:25:00Z">
-            <w:rPr>
-              <w:rFonts w:cstheme="minorHAnsi"/>
-              <w:highlight w:val="yellow"/>
-            </w:rPr>
-          </w:rPrChange>
+        </w:rPr>
+      </w:pPr>
+      <w:r>
+        <w:rPr>
+          <w:rFonts w:cstheme="minorHAnsi"/>
         </w:rPr>
         <w:t>CMOS</w:t>
       </w:r>
@@ -2755,23 +2584,11 @@
         <w:spacing w:after="0" w:line="240" w:lineRule="auto"/>
         <w:rPr>
           <w:rFonts w:cstheme="minorHAnsi"/>
-          <w:rPrChange w:id="62" w:author="FABRICIO" w:date="2010-07-24T20:25:00Z">
-            <w:rPr>
-              <w:rFonts w:cstheme="minorHAnsi"/>
-              <w:highlight w:val="yellow"/>
-            </w:rPr>
-          </w:rPrChange>
-        </w:rPr>
-      </w:pPr>
-      <w:r>
-        <w:rPr>
-          <w:rFonts w:cstheme="minorHAnsi"/>
-          <w:rPrChange w:id="63" w:author="FABRICIO" w:date="2010-07-24T20:25:00Z">
-            <w:rPr>
-              <w:rFonts w:cstheme="minorHAnsi"/>
-              <w:highlight w:val="yellow"/>
-            </w:rPr>
-          </w:rPrChange>
+        </w:rPr>
+      </w:pPr>
+      <w:r>
+        <w:rPr>
+          <w:rFonts w:cstheme="minorHAnsi"/>
         </w:rPr>
         <w:t>ESTÁNDAR BIPOLAR</w:t>
       </w:r>
@@ -2786,23 +2603,11 @@
         <w:spacing w:after="0" w:line="240" w:lineRule="auto"/>
         <w:rPr>
           <w:rFonts w:cstheme="minorHAnsi"/>
-          <w:rPrChange w:id="64" w:author="FABRICIO" w:date="2010-07-24T20:25:00Z">
-            <w:rPr>
-              <w:rFonts w:cstheme="minorHAnsi"/>
-              <w:highlight w:val="yellow"/>
-            </w:rPr>
-          </w:rPrChange>
-        </w:rPr>
-      </w:pPr>
-      <w:r>
-        <w:rPr>
-          <w:rFonts w:cstheme="minorHAnsi"/>
-          <w:rPrChange w:id="65" w:author="FABRICIO" w:date="2010-07-24T20:25:00Z">
-            <w:rPr>
-              <w:rFonts w:cstheme="minorHAnsi"/>
-              <w:highlight w:val="yellow"/>
-            </w:rPr>
-          </w:rPrChange>
+        </w:rPr>
+      </w:pPr>
+      <w:r>
+        <w:rPr>
+          <w:rFonts w:cstheme="minorHAnsi"/>
         </w:rPr>
         <w:t>BIPOLARES SCHOTTKY DE BAJAS TENSIONES</w:t>
       </w:r>
@@ -2817,23 +2622,11 @@
         <w:spacing w:after="0" w:line="240" w:lineRule="auto"/>
         <w:rPr>
           <w:rFonts w:cstheme="minorHAnsi"/>
-          <w:rPrChange w:id="66" w:author="FABRICIO" w:date="2010-07-24T20:25:00Z">
-            <w:rPr>
-              <w:rFonts w:cstheme="minorHAnsi"/>
-              <w:highlight w:val="yellow"/>
-            </w:rPr>
-          </w:rPrChange>
-        </w:rPr>
-      </w:pPr>
-      <w:r>
-        <w:rPr>
-          <w:rFonts w:cstheme="minorHAnsi"/>
-          <w:rPrChange w:id="67" w:author="FABRICIO" w:date="2010-07-24T20:25:00Z">
-            <w:rPr>
-              <w:rFonts w:cstheme="minorHAnsi"/>
-              <w:highlight w:val="yellow"/>
-            </w:rPr>
-          </w:rPrChange>
+        </w:rPr>
+      </w:pPr>
+      <w:r>
+        <w:rPr>
+          <w:rFonts w:cstheme="minorHAnsi"/>
         </w:rPr>
         <w:t>NMOS DRAMs (más susceptibles)</w:t>
       </w:r>
@@ -2841,114 +2634,42 @@
     <w:p>
       <w:pPr>
         <w:pStyle w:val="ParrafoTESIS"/>
-        <w:rPr>
-          <w:rPrChange w:id="68" w:author="FABRICIO" w:date="2010-07-24T20:25:00Z">
-            <w:rPr>
-              <w:highlight w:val="yellow"/>
-            </w:rPr>
-          </w:rPrChange>
-        </w:rPr>
-      </w:pPr>
-      <w:r>
-        <w:rPr>
-          <w:rPrChange w:id="69" w:author="FABRICIO" w:date="2010-07-24T20:25:00Z">
-            <w:rPr>
-              <w:highlight w:val="yellow"/>
-            </w:rPr>
-          </w:rPrChange>
-        </w:rPr>
+      </w:pPr>
+      <w:r>
         <w:t>Latchup y destrucción de circuitos no suelen ocurrir cuando los dispositivos están fabricados con GaAs, pero su susceptibilidad a los SEUs aumenta en una pequeña proporción [</w:t>
       </w:r>
       <w:r>
         <w:rPr>
           <w:rStyle w:val="Refdenotaalpie"/>
-          <w:rPrChange w:id="70" w:author="FABRICIO" w:date="2010-07-24T20:25:00Z">
-            <w:rPr>
-              <w:rStyle w:val="Refdenotaalpie"/>
-              <w:i/>
-              <w:highlight w:val="yellow"/>
-            </w:rPr>
-          </w:rPrChange>
         </w:rPr>
         <w:footnoteReference w:id="14"/>
       </w:r>
       <w:r>
-        <w:rPr>
-          <w:rPrChange w:id="78" w:author="FABRICIO" w:date="2010-07-24T20:25:00Z">
-            <w:rPr>
-              <w:i/>
-              <w:highlight w:val="yellow"/>
-            </w:rPr>
-          </w:rPrChange>
-        </w:rPr>
         <w:t>].</w:t>
       </w:r>
     </w:p>
     <w:p>
       <w:pPr>
         <w:pStyle w:val="ParrafoTESIS"/>
-        <w:rPr>
-          <w:rPrChange w:id="79" w:author="FABRICIO" w:date="2010-07-24T20:25:00Z">
-            <w:rPr>
-              <w:highlight w:val="yellow"/>
-            </w:rPr>
-          </w:rPrChange>
-        </w:rPr>
-      </w:pPr>
-      <w:r>
-        <w:rPr>
-          <w:rPrChange w:id="80" w:author="FABRICIO" w:date="2010-07-24T20:25:00Z">
-            <w:rPr>
-              <w:highlight w:val="yellow"/>
-            </w:rPr>
-          </w:rPrChange>
-        </w:rPr>
+      </w:pPr>
+      <w:r>
         <w:t xml:space="preserve">La inmunidad del dispositivo está determinado por su </w:t>
       </w:r>
-      <w:ins w:id="81" w:author="FABRICIO" w:date="2010-07-24T20:39:00Z">
-        <w:r>
-          <w:t>(</w:t>
-        </w:r>
-      </w:ins>
-      <w:r>
-        <w:rPr>
-          <w:i/>
-          <w:rPrChange w:id="82" w:author="FABRICIO" w:date="2010-07-24T20:25:00Z">
-            <w:rPr>
-              <w:i/>
-              <w:highlight w:val="yellow"/>
-            </w:rPr>
-          </w:rPrChange>
+      <w:r>
+        <w:t>(</w:t>
+      </w:r>
+      <w:r>
+        <w:rPr>
+          <w:i/>
         </w:rPr>
         <w:t>Linear Energy Transfer Threshold</w:t>
       </w:r>
       <w:r>
-        <w:rPr>
-          <w:rPrChange w:id="83" w:author="FABRICIO" w:date="2010-07-24T20:25:00Z">
-            <w:rPr>
-              <w:highlight w:val="yellow"/>
-            </w:rPr>
-          </w:rPrChange>
-        </w:rPr>
         <w:t xml:space="preserve"> </w:t>
       </w:r>
-      <w:ins w:id="84" w:author="FABRICIO" w:date="2010-07-24T20:40:00Z">
-        <w:r>
-          <w:t xml:space="preserve">- </w:t>
-        </w:r>
-      </w:ins>
-      <w:del w:id="85" w:author="FABRICIO" w:date="2010-07-24T20:39:00Z">
-        <w:r>
-          <w:rPr>
-            <w:rPrChange w:id="86" w:author="FABRICIO" w:date="2010-07-24T20:25:00Z">
-              <w:rPr>
-                <w:highlight w:val="yellow"/>
-              </w:rPr>
-            </w:rPrChange>
-          </w:rPr>
-          <w:delText>(</w:delText>
-        </w:r>
-      </w:del>
+      <w:r>
+        <w:t xml:space="preserve">- </w:t>
+      </w:r>
       <m:oMath>
         <m:sSub>
           <m:sSubPr>
@@ -2956,13 +2677,6 @@
               <w:rPr>
                 <w:rFonts w:ascii="Cambria Math" w:hAnsi="Cambria Math"/>
                 <w:i/>
-                <w:rPrChange w:id="87" w:author="FABRICIO" w:date="2010-07-24T20:25:00Z">
-                  <w:rPr>
-                    <w:rFonts w:ascii="Cambria Math" w:hAnsi="Cambria Math"/>
-                    <w:i/>
-                    <w:highlight w:val="yellow"/>
-                  </w:rPr>
-                </w:rPrChange>
               </w:rPr>
             </m:ctrlPr>
           </m:sSubPr>
@@ -2970,12 +2684,6 @@
             <m:r>
               <w:rPr>
                 <w:rFonts w:ascii="Cambria Math" w:hAnsi="Cambria Math"/>
-                <w:rPrChange w:id="88" w:author="FABRICIO" w:date="2010-07-24T20:25:00Z">
-                  <w:rPr>
-                    <w:rFonts w:ascii="Cambria Math" w:hAnsi="Cambria Math"/>
-                    <w:highlight w:val="yellow"/>
-                  </w:rPr>
-                </w:rPrChange>
               </w:rPr>
               <m:t>LET</m:t>
             </m:r>
@@ -2984,12 +2692,6 @@
             <m:r>
               <w:rPr>
                 <w:rFonts w:ascii="Cambria Math" w:hAnsi="Cambria Math"/>
-                <w:rPrChange w:id="89" w:author="FABRICIO" w:date="2010-07-24T20:25:00Z">
-                  <w:rPr>
-                    <w:rFonts w:ascii="Cambria Math" w:hAnsi="Cambria Math"/>
-                    <w:highlight w:val="yellow"/>
-                  </w:rPr>
-                </w:rPrChange>
               </w:rPr>
               <m:t>th</m:t>
             </m:r>
@@ -2997,13 +2699,6 @@
         </m:sSub>
       </m:oMath>
       <w:r>
-        <w:rPr>
-          <w:rPrChange w:id="90" w:author="FABRICIO" w:date="2010-07-24T20:25:00Z">
-            <w:rPr>
-              <w:highlight w:val="yellow"/>
-            </w:rPr>
-          </w:rPrChange>
-        </w:rPr>
         <w:t xml:space="preserve">). El </w:t>
       </w:r>
       <m:oMath>
@@ -3013,13 +2708,6 @@
               <w:rPr>
                 <w:rFonts w:ascii="Cambria Math" w:hAnsi="Cambria Math"/>
                 <w:i/>
-                <w:rPrChange w:id="91" w:author="FABRICIO" w:date="2010-07-24T20:25:00Z">
-                  <w:rPr>
-                    <w:rFonts w:ascii="Cambria Math" w:hAnsi="Cambria Math"/>
-                    <w:i/>
-                    <w:highlight w:val="yellow"/>
-                  </w:rPr>
-                </w:rPrChange>
               </w:rPr>
             </m:ctrlPr>
           </m:sSubPr>
@@ -3027,12 +2715,6 @@
             <m:r>
               <w:rPr>
                 <w:rFonts w:ascii="Cambria Math" w:hAnsi="Cambria Math"/>
-                <w:rPrChange w:id="92" w:author="FABRICIO" w:date="2010-07-24T20:25:00Z">
-                  <w:rPr>
-                    <w:rFonts w:ascii="Cambria Math" w:hAnsi="Cambria Math"/>
-                    <w:highlight w:val="yellow"/>
-                  </w:rPr>
-                </w:rPrChange>
               </w:rPr>
               <m:t>LET</m:t>
             </m:r>
@@ -3041,12 +2723,6 @@
             <m:r>
               <w:rPr>
                 <w:rFonts w:ascii="Cambria Math" w:hAnsi="Cambria Math"/>
-                <w:rPrChange w:id="93" w:author="FABRICIO" w:date="2010-07-24T20:25:00Z">
-                  <w:rPr>
-                    <w:rFonts w:ascii="Cambria Math" w:hAnsi="Cambria Math"/>
-                    <w:highlight w:val="yellow"/>
-                  </w:rPr>
-                </w:rPrChange>
               </w:rPr>
               <m:t>th</m:t>
             </m:r>
@@ -3054,79 +2730,24 @@
         </m:sSub>
       </m:oMath>
       <w:r>
-        <w:rPr>
-          <w:rPrChange w:id="94" w:author="FABRICIO" w:date="2010-07-24T20:25:00Z">
-            <w:rPr>
-              <w:highlight w:val="yellow"/>
-            </w:rPr>
-          </w:rPrChange>
-        </w:rPr>
         <w:t>está definido como el minino LET capaz de causar un SEE en un flujo de de partículas de 10</w:t>
       </w:r>
       <w:r>
         <w:rPr>
           <w:vertAlign w:val="superscript"/>
-          <w:rPrChange w:id="95" w:author="FABRICIO" w:date="2010-07-24T20:25:00Z">
-            <w:rPr>
-              <w:highlight w:val="yellow"/>
-              <w:vertAlign w:val="superscript"/>
-            </w:rPr>
-          </w:rPrChange>
         </w:rPr>
         <w:t xml:space="preserve">7 </w:t>
       </w:r>
       <w:r>
-        <w:rPr>
-          <w:rPrChange w:id="96" w:author="FABRICIO" w:date="2010-07-24T20:25:00Z">
-            <w:rPr>
-              <w:highlight w:val="yellow"/>
-            </w:rPr>
-          </w:rPrChange>
-        </w:rPr>
-        <w:t>ion</w:t>
-      </w:r>
-      <w:del w:id="97" w:author="FABRICIO" w:date="2010-07-24T21:15:00Z">
-        <w:r>
-          <w:rPr>
-            <w:rPrChange w:id="98" w:author="FABRICIO" w:date="2010-07-24T20:25:00Z">
-              <w:rPr>
-                <w:highlight w:val="yellow"/>
-              </w:rPr>
-            </w:rPrChange>
-          </w:rPr>
-          <w:delText>s</w:delText>
-        </w:r>
-      </w:del>
-      <w:r>
-        <w:rPr>
-          <w:rPrChange w:id="99" w:author="FABRICIO" w:date="2010-07-24T20:25:00Z">
-            <w:rPr>
-              <w:highlight w:val="yellow"/>
-            </w:rPr>
-          </w:rPrChange>
-        </w:rPr>
-        <w:t>/cm</w:t>
+        <w:t>ion/cm</w:t>
       </w:r>
       <w:r>
         <w:rPr>
           <w:vertAlign w:val="superscript"/>
-          <w:rPrChange w:id="100" w:author="FABRICIO" w:date="2010-07-24T20:25:00Z">
-            <w:rPr>
-              <w:highlight w:val="yellow"/>
-              <w:vertAlign w:val="superscript"/>
-            </w:rPr>
-          </w:rPrChange>
         </w:rPr>
         <w:t>2</w:t>
       </w:r>
       <w:r>
-        <w:rPr>
-          <w:rPrChange w:id="101" w:author="FABRICIO" w:date="2010-07-24T20:25:00Z">
-            <w:rPr>
-              <w:highlight w:val="yellow"/>
-            </w:rPr>
-          </w:rPrChange>
-        </w:rPr>
         <w:t xml:space="preserve">. Aquellos dispositivos inmunes a los SEE están definidos por tener un </w:t>
       </w:r>
       <m:oMath>
@@ -3136,13 +2757,6 @@
               <w:rPr>
                 <w:rFonts w:ascii="Cambria Math" w:hAnsi="Cambria Math"/>
                 <w:i/>
-                <w:rPrChange w:id="102" w:author="FABRICIO" w:date="2010-07-24T20:25:00Z">
-                  <w:rPr>
-                    <w:rFonts w:ascii="Cambria Math" w:hAnsi="Cambria Math"/>
-                    <w:i/>
-                    <w:highlight w:val="yellow"/>
-                  </w:rPr>
-                </w:rPrChange>
               </w:rPr>
             </m:ctrlPr>
           </m:sSubPr>
@@ -3150,12 +2764,6 @@
             <m:r>
               <w:rPr>
                 <w:rFonts w:ascii="Cambria Math" w:hAnsi="Cambria Math"/>
-                <w:rPrChange w:id="103" w:author="FABRICIO" w:date="2010-07-24T20:25:00Z">
-                  <w:rPr>
-                    <w:rFonts w:ascii="Cambria Math" w:hAnsi="Cambria Math"/>
-                    <w:highlight w:val="yellow"/>
-                  </w:rPr>
-                </w:rPrChange>
               </w:rPr>
               <m:t>LET</m:t>
             </m:r>
@@ -3164,12 +2772,6 @@
             <m:r>
               <w:rPr>
                 <w:rFonts w:ascii="Cambria Math" w:hAnsi="Cambria Math"/>
-                <w:rPrChange w:id="104" w:author="FABRICIO" w:date="2010-07-24T20:25:00Z">
-                  <w:rPr>
-                    <w:rFonts w:ascii="Cambria Math" w:hAnsi="Cambria Math"/>
-                    <w:highlight w:val="yellow"/>
-                  </w:rPr>
-                </w:rPrChange>
               </w:rPr>
               <m:t>th</m:t>
             </m:r>
@@ -3178,24 +2780,12 @@
         <m:r>
           <w:rPr>
             <w:rFonts w:ascii="Cambria Math"/>
-            <w:rPrChange w:id="105" w:author="FABRICIO" w:date="2010-07-24T20:25:00Z">
-              <w:rPr>
-                <w:rFonts w:ascii="Cambria Math"/>
-                <w:highlight w:val="yellow"/>
-              </w:rPr>
-            </w:rPrChange>
           </w:rPr>
           <m:t>&gt;100</m:t>
         </m:r>
         <m:r>
           <w:rPr>
             <w:rFonts w:ascii="Cambria Math" w:hAnsi="Cambria Math"/>
-            <w:rPrChange w:id="106" w:author="FABRICIO" w:date="2010-07-24T20:25:00Z">
-              <w:rPr>
-                <w:rFonts w:ascii="Cambria Math" w:hAnsi="Cambria Math"/>
-                <w:highlight w:val="yellow"/>
-              </w:rPr>
-            </w:rPrChange>
           </w:rPr>
           <m:t>MeV*</m:t>
         </m:r>
@@ -3205,13 +2795,6 @@
               <w:rPr>
                 <w:rFonts w:ascii="Cambria Math" w:hAnsi="Cambria Math"/>
                 <w:i/>
-                <w:rPrChange w:id="107" w:author="FABRICIO" w:date="2010-07-24T20:25:00Z">
-                  <w:rPr>
-                    <w:rFonts w:ascii="Cambria Math" w:hAnsi="Cambria Math"/>
-                    <w:i/>
-                    <w:highlight w:val="yellow"/>
-                  </w:rPr>
-                </w:rPrChange>
               </w:rPr>
             </m:ctrlPr>
           </m:fPr>
@@ -3222,13 +2805,6 @@
                   <w:rPr>
                     <w:rFonts w:ascii="Cambria Math" w:hAnsi="Cambria Math"/>
                     <w:i/>
-                    <w:rPrChange w:id="108" w:author="FABRICIO" w:date="2010-07-24T20:25:00Z">
-                      <w:rPr>
-                        <w:rFonts w:ascii="Cambria Math" w:hAnsi="Cambria Math"/>
-                        <w:i/>
-                        <w:highlight w:val="yellow"/>
-                      </w:rPr>
-                    </w:rPrChange>
                   </w:rPr>
                 </m:ctrlPr>
               </m:sSupPr>
@@ -3236,12 +2812,6 @@
                 <m:r>
                   <w:rPr>
                     <w:rFonts w:ascii="Cambria Math" w:hAnsi="Cambria Math"/>
-                    <w:rPrChange w:id="109" w:author="FABRICIO" w:date="2010-07-24T20:25:00Z">
-                      <w:rPr>
-                        <w:rFonts w:ascii="Cambria Math" w:hAnsi="Cambria Math"/>
-                        <w:highlight w:val="yellow"/>
-                      </w:rPr>
-                    </w:rPrChange>
                   </w:rPr>
                   <m:t>cm</m:t>
                 </m:r>
@@ -3250,12 +2820,6 @@
                 <m:r>
                   <w:rPr>
                     <w:rFonts w:ascii="Cambria Math"/>
-                    <w:rPrChange w:id="110" w:author="FABRICIO" w:date="2010-07-24T20:25:00Z">
-                      <w:rPr>
-                        <w:rFonts w:ascii="Cambria Math"/>
-                        <w:highlight w:val="yellow"/>
-                      </w:rPr>
-                    </w:rPrChange>
                   </w:rPr>
                   <m:t>2</m:t>
                 </m:r>
@@ -3266,12 +2830,6 @@
             <m:r>
               <w:rPr>
                 <w:rFonts w:ascii="Cambria Math" w:hAnsi="Cambria Math"/>
-                <w:rPrChange w:id="111" w:author="FABRICIO" w:date="2010-07-24T20:25:00Z">
-                  <w:rPr>
-                    <w:rFonts w:ascii="Cambria Math" w:hAnsi="Cambria Math"/>
-                    <w:highlight w:val="yellow"/>
-                  </w:rPr>
-                </w:rPrChange>
               </w:rPr>
               <m:t>mg</m:t>
             </m:r>
@@ -3279,13 +2837,6 @@
         </m:f>
       </m:oMath>
       <w:r>
-        <w:rPr>
-          <w:rPrChange w:id="112" w:author="FABRICIO" w:date="2010-07-24T20:25:00Z">
-            <w:rPr>
-              <w:highlight w:val="yellow"/>
-            </w:rPr>
-          </w:rPrChange>
-        </w:rPr>
         <w:t xml:space="preserve">. Un bajo </w:t>
       </w:r>
       <m:oMath>
@@ -3295,13 +2846,6 @@
               <w:rPr>
                 <w:rFonts w:ascii="Cambria Math" w:hAnsi="Cambria Math"/>
                 <w:i/>
-                <w:rPrChange w:id="113" w:author="FABRICIO" w:date="2010-07-24T20:25:00Z">
-                  <w:rPr>
-                    <w:rFonts w:ascii="Cambria Math" w:hAnsi="Cambria Math"/>
-                    <w:i/>
-                    <w:highlight w:val="yellow"/>
-                  </w:rPr>
-                </w:rPrChange>
               </w:rPr>
             </m:ctrlPr>
           </m:sSubPr>
@@ -3309,12 +2853,6 @@
             <m:r>
               <w:rPr>
                 <w:rFonts w:ascii="Cambria Math" w:hAnsi="Cambria Math"/>
-                <w:rPrChange w:id="114" w:author="FABRICIO" w:date="2010-07-24T20:25:00Z">
-                  <w:rPr>
-                    <w:rFonts w:ascii="Cambria Math" w:hAnsi="Cambria Math"/>
-                    <w:highlight w:val="yellow"/>
-                  </w:rPr>
-                </w:rPrChange>
               </w:rPr>
               <m:t>LET</m:t>
             </m:r>
@@ -3323,12 +2861,6 @@
             <m:r>
               <w:rPr>
                 <w:rFonts w:ascii="Cambria Math" w:hAnsi="Cambria Math"/>
-                <w:rPrChange w:id="115" w:author="FABRICIO" w:date="2010-07-24T20:25:00Z">
-                  <w:rPr>
-                    <w:rFonts w:ascii="Cambria Math" w:hAnsi="Cambria Math"/>
-                    <w:highlight w:val="yellow"/>
-                  </w:rPr>
-                </w:rPrChange>
               </w:rPr>
               <m:t>th</m:t>
             </m:r>
@@ -3336,195 +2868,89 @@
         </m:sSub>
       </m:oMath>
       <w:r>
-        <w:rPr>
-          <w:rPrChange w:id="116" w:author="FABRICIO" w:date="2010-07-24T20:25:00Z">
-            <w:rPr>
-              <w:highlight w:val="yellow"/>
-            </w:rPr>
-          </w:rPrChange>
-        </w:rPr>
         <w:t xml:space="preserve"> implica sensibilidad a protones [</w:t>
       </w:r>
       <w:r>
         <w:rPr>
           <w:rStyle w:val="Refdenotaalpie"/>
-          <w:rPrChange w:id="117" w:author="FABRICIO" w:date="2010-07-24T20:25:00Z">
-            <w:rPr>
-              <w:rStyle w:val="Refdenotaalpie"/>
-              <w:i/>
-              <w:highlight w:val="yellow"/>
-            </w:rPr>
-          </w:rPrChange>
         </w:rPr>
         <w:footnoteReference w:id="15"/>
       </w:r>
       <w:r>
-        <w:rPr>
-          <w:rPrChange w:id="129" w:author="FABRICIO" w:date="2010-07-24T20:25:00Z">
-            <w:rPr>
-              <w:i/>
-              <w:highlight w:val="yellow"/>
-            </w:rPr>
-          </w:rPrChange>
-        </w:rPr>
         <w:t>].</w:t>
       </w:r>
     </w:p>
     <w:p>
       <w:pPr>
         <w:pStyle w:val="ParrafoTESIS"/>
-        <w:rPr>
-          <w:rPrChange w:id="130" w:author="FABRICIO" w:date="2010-07-24T20:25:00Z">
-            <w:rPr>
-              <w:highlight w:val="yellow"/>
-            </w:rPr>
-          </w:rPrChange>
-        </w:rPr>
       </w:pPr>
       <w:r>
         <w:rPr>
           <w:rStyle w:val="apple-style-span"/>
           <w:shd w:val="clear" w:color="auto" w:fill="FFFFFF"/>
-          <w:rPrChange w:id="131" w:author="FABRICIO" w:date="2010-07-24T20:25:00Z">
-            <w:rPr>
-              <w:rStyle w:val="apple-style-span"/>
-              <w:highlight w:val="yellow"/>
-              <w:shd w:val="clear" w:color="auto" w:fill="FFFFFF"/>
-            </w:rPr>
-          </w:rPrChange>
         </w:rPr>
         <w:t>Las tendencias actuales (por ejemplo, la reducción de tamaño y energía del dispositivo, aumento de resolución, de memoria y velocidad) s</w:t>
       </w:r>
-      <w:ins w:id="132" w:author="FABRICIO" w:date="2010-07-24T21:22:00Z">
-        <w:r>
-          <w:rPr>
-            <w:rStyle w:val="apple-style-span"/>
-            <w:shd w:val="clear" w:color="auto" w:fill="FFFFFF"/>
-          </w:rPr>
-          <w:t>o</w:t>
-        </w:r>
-      </w:ins>
-      <w:del w:id="133" w:author="FABRICIO" w:date="2010-07-24T21:22:00Z">
-        <w:r>
-          <w:rPr>
-            <w:rStyle w:val="apple-style-span"/>
-            <w:shd w:val="clear" w:color="auto" w:fill="FFFFFF"/>
-            <w:rPrChange w:id="134" w:author="FABRICIO" w:date="2010-07-24T20:25:00Z">
-              <w:rPr>
-                <w:rStyle w:val="apple-style-span"/>
-                <w:highlight w:val="yellow"/>
-                <w:shd w:val="clear" w:color="auto" w:fill="FFFFFF"/>
-              </w:rPr>
-            </w:rPrChange>
-          </w:rPr>
-          <w:delText>ó</w:delText>
-        </w:r>
-      </w:del>
       <w:r>
         <w:rPr>
           <w:rStyle w:val="apple-style-span"/>
           <w:shd w:val="clear" w:color="auto" w:fill="FFFFFF"/>
-          <w:rPrChange w:id="135" w:author="FABRICIO" w:date="2010-07-24T20:25:00Z">
-            <w:rPr>
-              <w:rStyle w:val="apple-style-span"/>
-              <w:highlight w:val="yellow"/>
-              <w:shd w:val="clear" w:color="auto" w:fill="FFFFFF"/>
-            </w:rPr>
-          </w:rPrChange>
-        </w:rPr>
-        <w:t xml:space="preserve">lo </w:t>
-      </w:r>
-      <w:del w:id="136" w:author="FABRICIO" w:date="2010-07-24T21:22:00Z">
-        <w:r>
-          <w:rPr>
-            <w:rStyle w:val="apple-style-span"/>
-            <w:shd w:val="clear" w:color="auto" w:fill="FFFFFF"/>
-            <w:rPrChange w:id="137" w:author="FABRICIO" w:date="2010-07-24T20:25:00Z">
-              <w:rPr>
-                <w:rStyle w:val="apple-style-span"/>
-                <w:highlight w:val="yellow"/>
-                <w:shd w:val="clear" w:color="auto" w:fill="FFFFFF"/>
-              </w:rPr>
-            </w:rPrChange>
-          </w:rPr>
-          <w:delText>aumentan</w:delText>
-        </w:r>
-      </w:del>
-      <w:ins w:id="138" w:author="FABRICIO" w:date="2010-07-24T21:22:00Z">
-        <w:r>
-          <w:rPr>
-            <w:rStyle w:val="apple-style-span"/>
-            <w:shd w:val="clear" w:color="auto" w:fill="FFFFFF"/>
-          </w:rPr>
-          <w:t>aumenta</w:t>
-        </w:r>
-      </w:ins>
+        </w:rPr>
+        <w:t>o</w:t>
+      </w:r>
       <w:r>
         <w:rPr>
           <w:rStyle w:val="apple-style-span"/>
           <w:shd w:val="clear" w:color="auto" w:fill="FFFFFF"/>
-          <w:rPrChange w:id="139" w:author="FABRICIO" w:date="2010-07-24T20:25:00Z">
-            <w:rPr>
-              <w:rStyle w:val="apple-style-span"/>
-              <w:highlight w:val="yellow"/>
-              <w:shd w:val="clear" w:color="auto" w:fill="FFFFFF"/>
-            </w:rPr>
-          </w:rPrChange>
-        </w:rPr>
-        <w:t xml:space="preserve"> la susceptibilidad a SEUs.</w:t>
-      </w:r>
-      <w:r>
-        <w:rPr>
-          <w:rStyle w:val="apple-style-span"/>
-          <w:rPrChange w:id="140" w:author="FABRICIO" w:date="2010-07-24T20:25:00Z">
-            <w:rPr>
-              <w:rStyle w:val="apple-style-span"/>
-              <w:highlight w:val="yellow"/>
-            </w:rPr>
-          </w:rPrChange>
-        </w:rPr>
-        <w:t xml:space="preserve"> </w:t>
-      </w:r>
-    </w:p>
-    <w:p>
-      <w:pPr>
-        <w:pStyle w:val="ParrafoTESIS"/>
-        <w:rPr>
-          <w:shd w:val="clear" w:color="auto" w:fill="EBEFF9"/>
-        </w:rPr>
-      </w:pPr>
+        </w:rPr>
+        <w:t xml:space="preserve">lo </w:t>
+      </w:r>
       <w:r>
         <w:rPr>
           <w:rStyle w:val="apple-style-span"/>
           <w:shd w:val="clear" w:color="auto" w:fill="FFFFFF"/>
-          <w:rPrChange w:id="141" w:author="FABRICIO" w:date="2010-07-24T20:25:00Z">
-            <w:rPr>
-              <w:rStyle w:val="apple-style-span"/>
-              <w:highlight w:val="yellow"/>
-              <w:shd w:val="clear" w:color="auto" w:fill="FFFFFF"/>
-            </w:rPr>
-          </w:rPrChange>
-        </w:rPr>
-        <w:t>Como el tamaño de las zonas activas de los dispositivos disminuye, la capacidad también lo hace y por lo tanto la carga necesaria para inducir el SEU disminuye con estos. La profundidad de los dispositivos no han sido prácticamente afectada, sino su longitud y anchura son los que fueron reducidos</w:t>
+        </w:rPr>
+        <w:t>aumenta</w:t>
       </w:r>
       <w:r>
         <w:rPr>
           <w:rStyle w:val="apple-style-span"/>
           <w:shd w:val="clear" w:color="auto" w:fill="FFFFFF"/>
         </w:rPr>
+        <w:t xml:space="preserve"> la susceptibilidad a SEUs.</w:t>
+      </w:r>
+      <w:r>
+        <w:rPr>
+          <w:rStyle w:val="apple-style-span"/>
+        </w:rPr>
         <w:t xml:space="preserve"> </w:t>
       </w:r>
+    </w:p>
+    <w:p>
+      <w:pPr>
+        <w:pStyle w:val="ParrafoTESIS"/>
+        <w:rPr>
+          <w:shd w:val="clear" w:color="auto" w:fill="EBEFF9"/>
+        </w:rPr>
+      </w:pPr>
       <w:r>
         <w:rPr>
           <w:rStyle w:val="apple-style-span"/>
           <w:shd w:val="clear" w:color="auto" w:fill="FFFFFF"/>
-          <w:rPrChange w:id="142" w:author="FABRICIO" w:date="2010-07-24T20:25:00Z">
-            <w:rPr>
-              <w:rStyle w:val="apple-style-span"/>
-              <w:i/>
-              <w:shd w:val="clear" w:color="auto" w:fill="FFFFFF"/>
-            </w:rPr>
-          </w:rPrChange>
+        </w:rPr>
+        <w:t>Como el tamaño de las zonas activas de los dispositivos disminuye, la capacidad también lo hace y por lo tanto la carga necesaria para inducir el SEU disminuye con estos. La profundidad de los dispositivos no han sido prácticamente afectada, sino su longitud y anchura son los que fueron reducidos</w:t>
+      </w:r>
+      <w:r>
+        <w:rPr>
+          <w:rStyle w:val="apple-style-span"/>
+          <w:shd w:val="clear" w:color="auto" w:fill="FFFFFF"/>
+        </w:rPr>
+        <w:t xml:space="preserve"> </w:t>
+      </w:r>
+      <w:r>
+        <w:rPr>
+          <w:rStyle w:val="apple-style-span"/>
+          <w:shd w:val="clear" w:color="auto" w:fill="FFFFFF"/>
         </w:rPr>
         <w:t>[</w:t>
       </w:r>
@@ -3532,13 +2958,6 @@
         <w:rPr>
           <w:rStyle w:val="Refdenotaalpie"/>
           <w:shd w:val="clear" w:color="auto" w:fill="FFFFFF"/>
-          <w:rPrChange w:id="143" w:author="FABRICIO" w:date="2010-07-24T20:25:00Z">
-            <w:rPr>
-              <w:rStyle w:val="Refdenotaalpie"/>
-              <w:i/>
-              <w:shd w:val="clear" w:color="auto" w:fill="FFFFFF"/>
-            </w:rPr>
-          </w:rPrChange>
         </w:rPr>
         <w:footnoteReference w:id="16"/>
       </w:r>
@@ -3546,13 +2965,6 @@
         <w:rPr>
           <w:rStyle w:val="apple-style-span"/>
           <w:shd w:val="clear" w:color="auto" w:fill="FFFFFF"/>
-          <w:rPrChange w:id="153" w:author="FABRICIO" w:date="2010-07-24T20:25:00Z">
-            <w:rPr>
-              <w:rStyle w:val="apple-style-span"/>
-              <w:i/>
-              <w:shd w:val="clear" w:color="auto" w:fill="FFFFFF"/>
-            </w:rPr>
-          </w:rPrChange>
         </w:rPr>
         <w:t>]</w:t>
       </w:r>
@@ -3568,27 +2980,27 @@
       <w:pPr>
         <w:pStyle w:val="Ttulo2"/>
       </w:pPr>
-      <w:bookmarkStart w:id="154" w:name="_Toc266984387"/>
+      <w:bookmarkStart w:id="13" w:name="_Toc266984387"/>
       <w:r>
         <w:t xml:space="preserve">1.3) </w:t>
       </w:r>
       <w:r>
         <w:t>Modelado de la falla</w:t>
       </w:r>
-      <w:bookmarkEnd w:id="154"/>
+      <w:bookmarkEnd w:id="13"/>
     </w:p>
     <w:p>
       <w:pPr>
         <w:pStyle w:val="Ttulo3"/>
       </w:pPr>
-      <w:bookmarkStart w:id="155" w:name="_Toc266984388"/>
+      <w:bookmarkStart w:id="14" w:name="_Toc266984388"/>
       <w:r>
         <w:t xml:space="preserve">1.3.1) </w:t>
       </w:r>
       <w:r>
         <w:t>Modelos utilizados</w:t>
       </w:r>
-      <w:bookmarkEnd w:id="155"/>
+      <w:bookmarkEnd w:id="14"/>
     </w:p>
     <w:p>
       <w:pPr>
@@ -3605,42 +3017,20 @@
         <w:t xml:space="preserve">según </w:t>
       </w:r>
       <w:r>
-        <w:rPr>
-          <w:rPrChange w:id="156" w:author="FABRICIO" w:date="2010-07-24T21:24:00Z">
-            <w:rPr>
-              <w:highlight w:val="yellow"/>
-            </w:rPr>
-          </w:rPrChange>
-        </w:rPr>
         <w:t>[</w:t>
       </w:r>
       <w:r>
         <w:rPr>
           <w:rStyle w:val="Refdenotaalpie"/>
-          <w:rPrChange w:id="157" w:author="FABRICIO" w:date="2010-07-24T21:24:00Z">
-            <w:rPr>
-              <w:rStyle w:val="Refdenotaalpie"/>
-              <w:highlight w:val="yellow"/>
-            </w:rPr>
-          </w:rPrChange>
         </w:rPr>
         <w:footnoteReference w:id="17"/>
       </w:r>
       <w:r>
-        <w:rPr>
-          <w:rPrChange w:id="163" w:author="FABRICIO" w:date="2010-07-24T21:24:00Z">
-            <w:rPr>
-              <w:highlight w:val="yellow"/>
-            </w:rPr>
-          </w:rPrChange>
-        </w:rPr>
         <w:t>]</w:t>
       </w:r>
-      <w:ins w:id="164" w:author="FABRICIO" w:date="2010-07-24T21:25:00Z">
-        <w:r>
-          <w:t>.</w:t>
-        </w:r>
-      </w:ins>
+      <w:r>
+        <w:t>.</w:t>
+      </w:r>
     </w:p>
     <w:p>
       <w:pPr>
@@ -3979,156 +3369,36 @@
     <w:p>
       <w:pPr>
         <w:pStyle w:val="Ttulo3"/>
-        <w:rPr>
-          <w:rPrChange w:id="165" w:author="FABRICIO" w:date="2010-07-24T21:26:00Z">
-            <w:rPr>
-              <w:highlight w:val="yellow"/>
-            </w:rPr>
-          </w:rPrChange>
-        </w:rPr>
-      </w:pPr>
-      <w:bookmarkStart w:id="166" w:name="_Toc266984389"/>
-      <w:r>
-        <w:rPr>
-          <w:rPrChange w:id="167" w:author="FABRICIO" w:date="2010-07-24T21:26:00Z">
-            <w:rPr>
-              <w:highlight w:val="yellow"/>
-            </w:rPr>
-          </w:rPrChange>
-        </w:rPr>
+      </w:pPr>
+      <w:bookmarkStart w:id="15" w:name="_Toc266984389"/>
+      <w:r>
         <w:t>1.3.2) Modelo a utilizar</w:t>
       </w:r>
-      <w:bookmarkEnd w:id="166"/>
+      <w:bookmarkEnd w:id="15"/>
     </w:p>
     <w:p>
       <w:pPr>
         <w:pStyle w:val="ParrafoTESIS"/>
       </w:pPr>
       <w:r>
-        <w:rPr>
-          <w:rPrChange w:id="168" w:author="FABRICIO" w:date="2010-07-24T21:26:00Z">
-            <w:rPr>
-              <w:highlight w:val="yellow"/>
-            </w:rPr>
-          </w:rPrChange>
-        </w:rPr>
         <w:t xml:space="preserve">Como el modelo del transitorio de doble exponencial </w:t>
       </w:r>
-      <w:del w:id="169" w:author="FABRICIO" w:date="2010-07-24T21:28:00Z">
-        <w:r>
-          <w:rPr>
-            <w:rPrChange w:id="170" w:author="FABRICIO" w:date="2010-07-24T21:26:00Z">
-              <w:rPr>
-                <w:highlight w:val="yellow"/>
-              </w:rPr>
-            </w:rPrChange>
-          </w:rPr>
-          <w:delText>lleva</w:delText>
-        </w:r>
-      </w:del>
-      <w:del w:id="171" w:author="FABRICIO" w:date="2010-07-24T21:27:00Z">
-        <w:r>
-          <w:rPr>
-            <w:rPrChange w:id="172" w:author="FABRICIO" w:date="2010-07-24T21:26:00Z">
-              <w:rPr>
-                <w:highlight w:val="yellow"/>
-              </w:rPr>
-            </w:rPrChange>
-          </w:rPr>
-          <w:delText>ra</w:delText>
-        </w:r>
-      </w:del>
-      <w:del w:id="173" w:author="FABRICIO" w:date="2010-07-24T21:28:00Z">
-        <w:r>
-          <w:rPr>
-            <w:rPrChange w:id="174" w:author="FABRICIO" w:date="2010-07-24T21:26:00Z">
-              <w:rPr>
-                <w:highlight w:val="yellow"/>
-              </w:rPr>
-            </w:rPrChange>
-          </w:rPr>
-          <w:delText xml:space="preserve"> </w:delText>
-        </w:r>
-      </w:del>
-      <w:ins w:id="175" w:author="FABRICIO" w:date="2010-07-24T21:28:00Z">
-        <w:r>
-          <w:t xml:space="preserve">exige </w:t>
-        </w:r>
-      </w:ins>
-      <w:r>
-        <w:rPr>
-          <w:rPrChange w:id="176" w:author="FABRICIO" w:date="2010-07-24T21:26:00Z">
-            <w:rPr>
-              <w:highlight w:val="yellow"/>
-            </w:rPr>
-          </w:rPrChange>
-        </w:rPr>
+      <w:r>
+        <w:t xml:space="preserve">exige </w:t>
+      </w:r>
+      <w:r>
         <w:t>mucho tiempo y procesamiento computacional complejo</w:t>
       </w:r>
-      <w:del w:id="177" w:author="FABRICIO" w:date="2010-07-24T21:27:00Z">
-        <w:r>
-          <w:rPr>
-            <w:rPrChange w:id="178" w:author="FABRICIO" w:date="2010-07-24T21:26:00Z">
-              <w:rPr>
-                <w:highlight w:val="yellow"/>
-              </w:rPr>
-            </w:rPrChange>
-          </w:rPr>
-          <w:delText>,</w:delText>
-        </w:r>
-      </w:del>
-      <w:ins w:id="179" w:author="FABRICIO" w:date="2010-07-24T21:27:00Z">
-        <w:r>
-          <w:t xml:space="preserve"> se </w:t>
-        </w:r>
-      </w:ins>
-      <w:del w:id="180" w:author="FABRICIO" w:date="2010-07-24T21:27:00Z">
-        <w:r>
-          <w:rPr>
-            <w:rPrChange w:id="181" w:author="FABRICIO" w:date="2010-07-24T21:26:00Z">
-              <w:rPr>
-                <w:highlight w:val="yellow"/>
-              </w:rPr>
-            </w:rPrChange>
-          </w:rPr>
-          <w:delText xml:space="preserve"> </w:delText>
-        </w:r>
-      </w:del>
-      <w:r>
-        <w:rPr>
-          <w:rPrChange w:id="182" w:author="FABRICIO" w:date="2010-07-24T21:26:00Z">
-            <w:rPr>
-              <w:highlight w:val="yellow"/>
-            </w:rPr>
-          </w:rPrChange>
-        </w:rPr>
+      <w:r>
+        <w:t xml:space="preserve"> se </w:t>
+      </w:r>
+      <w:r>
         <w:t>opt</w:t>
       </w:r>
-      <w:del w:id="183" w:author="FABRICIO" w:date="2010-07-24T21:27:00Z">
-        <w:r>
-          <w:rPr>
-            <w:rPrChange w:id="184" w:author="FABRICIO" w:date="2010-07-24T21:26:00Z">
-              <w:rPr>
-                <w:highlight w:val="yellow"/>
-              </w:rPr>
-            </w:rPrChange>
-          </w:rPr>
-          <w:delText>amos</w:delText>
-        </w:r>
-      </w:del>
-      <w:ins w:id="185" w:author="FABRICIO" w:date="2010-07-24T21:27:00Z">
-        <w:r>
-          <w:t>ó</w:t>
-        </w:r>
-      </w:ins>
-      <w:r>
-        <w:rPr>
-          <w:rPrChange w:id="186" w:author="FABRICIO" w:date="2010-07-24T21:26:00Z">
-            <w:rPr>
-              <w:highlight w:val="yellow"/>
-            </w:rPr>
-          </w:rPrChange>
-        </w:rPr>
+      <w:r>
+        <w:t>ó</w:t>
+      </w:r>
+      <w:r>
         <w:t xml:space="preserve"> por reemplazar dicho modelo por  aproximaciones más simple.</w:t>
       </w:r>
     </w:p>
@@ -4191,30 +3461,11 @@
       </w:r>
       <w:fldSimple w:instr=" REF _Ref266986213 \h  \* MERGEFORMAT ">
         <w:r>
-          <w:rPr>
-            <w:rPrChange w:id="187" w:author="FABRICIO" w:date="2010-07-24T21:30:00Z">
-              <w:rPr>
-                <w:b/>
-                <w:color w:val="4F81BD" w:themeColor="accent1"/>
-                <w:sz w:val="18"/>
-                <w:szCs w:val="18"/>
-              </w:rPr>
-            </w:rPrChange>
-          </w:rPr>
           <w:t xml:space="preserve">Figura </w:t>
         </w:r>
         <w:r>
           <w:rPr>
             <w:noProof/>
-            <w:rPrChange w:id="188" w:author="FABRICIO" w:date="2010-07-24T21:30:00Z">
-              <w:rPr>
-                <w:b/>
-                <w:noProof/>
-                <w:color w:val="4F81BD" w:themeColor="accent1"/>
-                <w:sz w:val="18"/>
-                <w:szCs w:val="18"/>
-              </w:rPr>
-            </w:rPrChange>
           </w:rPr>
           <w:t>3</w:t>
         </w:r>
@@ -4235,13 +3486,6 @@
         <w:rPr>
           <w:i/>
           <w:szCs w:val="18"/>
-          <w:rPrChange w:id="189" w:author="FABRICIO" w:date="2010-07-24T21:30:00Z">
-            <w:rPr>
-              <w:b/>
-              <w:i/>
-              <w:szCs w:val="18"/>
-            </w:rPr>
-          </w:rPrChange>
         </w:rPr>
         <w:t>recolección de cargas</w:t>
       </w:r>
@@ -4282,13 +3526,6 @@
         <w:rPr>
           <w:i/>
           <w:szCs w:val="18"/>
-          <w:rPrChange w:id="190" w:author="FABRICIO" w:date="2010-07-24T21:31:00Z">
-            <w:rPr>
-              <w:b/>
-              <w:i/>
-              <w:szCs w:val="18"/>
-            </w:rPr>
-          </w:rPrChange>
         </w:rPr>
         <w:t>difusión de cargas</w:t>
       </w:r>
@@ -4486,45 +3723,17 @@
         <w:tblOverlap w:val="never"/>
         <w:tblW w:w="0" w:type="auto"/>
         <w:tblLook w:val="04A0"/>
-        <w:tblPrChange w:id="191" w:author="FABRICIO" w:date="2010-07-24T21:31:00Z">
-          <w:tblPr>
-            <w:tblStyle w:val="Tablaconcuadrcula"/>
-            <w:tblW w:w="0" w:type="auto"/>
-            <w:jc w:val="center"/>
-            <w:tblLook w:val="04A0"/>
-          </w:tblPr>
-        </w:tblPrChange>
       </w:tblPr>
       <w:tblGrid>
         <w:gridCol w:w="1319"/>
         <w:gridCol w:w="4064"/>
         <w:gridCol w:w="966"/>
-        <w:tblGridChange w:id="192">
-          <w:tblGrid>
-            <w:gridCol w:w="1319"/>
-            <w:gridCol w:w="4064"/>
-            <w:gridCol w:w="966"/>
-          </w:tblGrid>
-        </w:tblGridChange>
       </w:tblGrid>
       <w:tr>
-        <w:trPr>
-          <w:trPrChange w:id="193" w:author="FABRICIO" w:date="2010-07-24T21:31:00Z">
-            <w:trPr>
-              <w:jc w:val="center"/>
-            </w:trPr>
-          </w:trPrChange>
-        </w:trPr>
         <w:tc>
           <w:tcPr>
             <w:tcW w:w="1319" w:type="dxa"/>
             <w:vAlign w:val="center"/>
-            <w:tcPrChange w:id="194" w:author="FABRICIO" w:date="2010-07-24T21:31:00Z">
-              <w:tcPr>
-                <w:tcW w:w="1319" w:type="dxa"/>
-                <w:vAlign w:val="center"/>
-              </w:tcPr>
-            </w:tcPrChange>
           </w:tcPr>
           <w:p>
             <w:pPr>
@@ -4538,14 +3747,6 @@
                 <w:bCs/>
                 <w:lang w:val="en-US"/>
               </w:rPr>
-              <w:pPrChange w:id="195" w:author="FABRICIO" w:date="2010-07-24T21:31:00Z">
-                <w:pPr>
-                  <w:autoSpaceDE w:val="0"/>
-                  <w:autoSpaceDN w:val="0"/>
-                  <w:adjustRightInd w:val="0"/>
-                  <w:jc w:val="center"/>
-                </w:pPr>
-              </w:pPrChange>
             </w:pPr>
             <w:r>
               <w:rPr>
@@ -4561,12 +3762,6 @@
           <w:tcPr>
             <w:tcW w:w="4064" w:type="dxa"/>
             <w:vAlign w:val="center"/>
-            <w:tcPrChange w:id="196" w:author="FABRICIO" w:date="2010-07-24T21:31:00Z">
-              <w:tcPr>
-                <w:tcW w:w="4064" w:type="dxa"/>
-                <w:vAlign w:val="center"/>
-              </w:tcPr>
-            </w:tcPrChange>
           </w:tcPr>
           <w:p>
             <w:pPr>
@@ -4580,14 +3775,6 @@
                 <w:bCs/>
                 <w:lang w:val="en-US"/>
               </w:rPr>
-              <w:pPrChange w:id="197" w:author="FABRICIO" w:date="2010-07-24T21:31:00Z">
-                <w:pPr>
-                  <w:autoSpaceDE w:val="0"/>
-                  <w:autoSpaceDN w:val="0"/>
-                  <w:adjustRightInd w:val="0"/>
-                  <w:jc w:val="center"/>
-                </w:pPr>
-              </w:pPrChange>
             </w:pPr>
             <w:r>
               <w:rPr>
@@ -4604,12 +3791,6 @@
           <w:tcPr>
             <w:tcW w:w="966" w:type="dxa"/>
             <w:vAlign w:val="center"/>
-            <w:tcPrChange w:id="198" w:author="FABRICIO" w:date="2010-07-24T21:31:00Z">
-              <w:tcPr>
-                <w:tcW w:w="966" w:type="dxa"/>
-                <w:vAlign w:val="center"/>
-              </w:tcPr>
-            </w:tcPrChange>
           </w:tcPr>
           <w:p>
             <w:pPr>
@@ -4623,14 +3804,6 @@
                 <w:bCs/>
                 <w:lang w:val="en-US"/>
               </w:rPr>
-              <w:pPrChange w:id="199" w:author="FABRICIO" w:date="2010-07-24T21:31:00Z">
-                <w:pPr>
-                  <w:autoSpaceDE w:val="0"/>
-                  <w:autoSpaceDN w:val="0"/>
-                  <w:adjustRightInd w:val="0"/>
-                  <w:jc w:val="center"/>
-                </w:pPr>
-              </w:pPrChange>
             </w:pPr>
             <w:r>
               <w:rPr>
@@ -4645,23 +3818,10 @@
         </w:tc>
       </w:tr>
       <w:tr>
-        <w:trPr>
-          <w:trPrChange w:id="200" w:author="FABRICIO" w:date="2010-07-24T21:31:00Z">
-            <w:trPr>
-              <w:jc w:val="center"/>
-            </w:trPr>
-          </w:trPrChange>
-        </w:trPr>
         <w:tc>
           <w:tcPr>
             <w:tcW w:w="1319" w:type="dxa"/>
             <w:vAlign w:val="center"/>
-            <w:tcPrChange w:id="201" w:author="FABRICIO" w:date="2010-07-24T21:31:00Z">
-              <w:tcPr>
-                <w:tcW w:w="1319" w:type="dxa"/>
-                <w:vAlign w:val="center"/>
-              </w:tcPr>
-            </w:tcPrChange>
           </w:tcPr>
           <w:p>
             <w:pPr>
@@ -4673,14 +3833,6 @@
                 <w:rFonts w:cstheme="minorHAnsi"/>
                 <w:lang w:val="en-US"/>
               </w:rPr>
-              <w:pPrChange w:id="202" w:author="FABRICIO" w:date="2010-07-24T21:31:00Z">
-                <w:pPr>
-                  <w:autoSpaceDE w:val="0"/>
-                  <w:autoSpaceDN w:val="0"/>
-                  <w:adjustRightInd w:val="0"/>
-                  <w:jc w:val="center"/>
-                </w:pPr>
-              </w:pPrChange>
             </w:pPr>
             <w:r>
               <w:rPr>
@@ -4695,12 +3847,6 @@
           <w:tcPr>
             <w:tcW w:w="4064" w:type="dxa"/>
             <w:vAlign w:val="center"/>
-            <w:tcPrChange w:id="203" w:author="FABRICIO" w:date="2010-07-24T21:31:00Z">
-              <w:tcPr>
-                <w:tcW w:w="4064" w:type="dxa"/>
-                <w:vAlign w:val="center"/>
-              </w:tcPr>
-            </w:tcPrChange>
           </w:tcPr>
           <w:p>
             <w:pPr>
@@ -4712,14 +3858,6 @@
                 <w:rFonts w:cstheme="minorHAnsi"/>
                 <w:lang w:val="en-US"/>
               </w:rPr>
-              <w:pPrChange w:id="204" w:author="FABRICIO" w:date="2010-07-24T21:31:00Z">
-                <w:pPr>
-                  <w:autoSpaceDE w:val="0"/>
-                  <w:autoSpaceDN w:val="0"/>
-                  <w:adjustRightInd w:val="0"/>
-                  <w:jc w:val="center"/>
-                </w:pPr>
-              </w:pPrChange>
             </w:pPr>
             <w:r>
               <w:rPr>
@@ -4734,12 +3872,6 @@
           <w:tcPr>
             <w:tcW w:w="966" w:type="dxa"/>
             <w:vAlign w:val="center"/>
-            <w:tcPrChange w:id="205" w:author="FABRICIO" w:date="2010-07-24T21:31:00Z">
-              <w:tcPr>
-                <w:tcW w:w="966" w:type="dxa"/>
-                <w:vAlign w:val="center"/>
-              </w:tcPr>
-            </w:tcPrChange>
           </w:tcPr>
           <w:p>
             <w:pPr>
@@ -4751,14 +3883,6 @@
                 <w:rFonts w:cstheme="minorHAnsi"/>
                 <w:lang w:val="en-US"/>
               </w:rPr>
-              <w:pPrChange w:id="206" w:author="FABRICIO" w:date="2010-07-24T21:31:00Z">
-                <w:pPr>
-                  <w:autoSpaceDE w:val="0"/>
-                  <w:autoSpaceDN w:val="0"/>
-                  <w:adjustRightInd w:val="0"/>
-                  <w:jc w:val="center"/>
-                </w:pPr>
-              </w:pPrChange>
             </w:pPr>
             <w:r>
               <w:rPr>
@@ -4771,23 +3895,10 @@
         </w:tc>
       </w:tr>
       <w:tr>
-        <w:trPr>
-          <w:trPrChange w:id="207" w:author="FABRICIO" w:date="2010-07-24T21:31:00Z">
-            <w:trPr>
-              <w:jc w:val="center"/>
-            </w:trPr>
-          </w:trPrChange>
-        </w:trPr>
         <w:tc>
           <w:tcPr>
             <w:tcW w:w="1319" w:type="dxa"/>
             <w:vAlign w:val="center"/>
-            <w:tcPrChange w:id="208" w:author="FABRICIO" w:date="2010-07-24T21:31:00Z">
-              <w:tcPr>
-                <w:tcW w:w="1319" w:type="dxa"/>
-                <w:vAlign w:val="center"/>
-              </w:tcPr>
-            </w:tcPrChange>
           </w:tcPr>
           <w:p>
             <w:pPr>
@@ -4799,14 +3910,6 @@
                 <w:rFonts w:cstheme="minorHAnsi"/>
                 <w:lang w:val="en-US"/>
               </w:rPr>
-              <w:pPrChange w:id="209" w:author="FABRICIO" w:date="2010-07-24T21:31:00Z">
-                <w:pPr>
-                  <w:autoSpaceDE w:val="0"/>
-                  <w:autoSpaceDN w:val="0"/>
-                  <w:adjustRightInd w:val="0"/>
-                  <w:jc w:val="center"/>
-                </w:pPr>
-              </w:pPrChange>
             </w:pPr>
             <w:r>
               <w:rPr>
@@ -4821,12 +3924,6 @@
           <w:tcPr>
             <w:tcW w:w="4064" w:type="dxa"/>
             <w:vAlign w:val="center"/>
-            <w:tcPrChange w:id="210" w:author="FABRICIO" w:date="2010-07-24T21:31:00Z">
-              <w:tcPr>
-                <w:tcW w:w="4064" w:type="dxa"/>
-                <w:vAlign w:val="center"/>
-              </w:tcPr>
-            </w:tcPrChange>
           </w:tcPr>
           <w:p>
             <w:pPr>
@@ -4838,14 +3935,6 @@
                 <w:rFonts w:cstheme="minorHAnsi"/>
                 <w:lang w:val="en-US"/>
               </w:rPr>
-              <w:pPrChange w:id="211" w:author="FABRICIO" w:date="2010-07-24T21:31:00Z">
-                <w:pPr>
-                  <w:autoSpaceDE w:val="0"/>
-                  <w:autoSpaceDN w:val="0"/>
-                  <w:adjustRightInd w:val="0"/>
-                  <w:jc w:val="center"/>
-                </w:pPr>
-              </w:pPrChange>
             </w:pPr>
             <w:r>
               <w:rPr>
@@ -4860,12 +3949,6 @@
           <w:tcPr>
             <w:tcW w:w="966" w:type="dxa"/>
             <w:vAlign w:val="center"/>
-            <w:tcPrChange w:id="212" w:author="FABRICIO" w:date="2010-07-24T21:31:00Z">
-              <w:tcPr>
-                <w:tcW w:w="966" w:type="dxa"/>
-                <w:vAlign w:val="center"/>
-              </w:tcPr>
-            </w:tcPrChange>
           </w:tcPr>
           <w:p>
             <w:pPr>
@@ -4877,14 +3960,6 @@
                 <w:rFonts w:cstheme="minorHAnsi"/>
                 <w:lang w:val="en-US"/>
               </w:rPr>
-              <w:pPrChange w:id="213" w:author="FABRICIO" w:date="2010-07-24T21:31:00Z">
-                <w:pPr>
-                  <w:autoSpaceDE w:val="0"/>
-                  <w:autoSpaceDN w:val="0"/>
-                  <w:adjustRightInd w:val="0"/>
-                  <w:jc w:val="center"/>
-                </w:pPr>
-              </w:pPrChange>
             </w:pPr>
             <w:r>
               <w:rPr>
@@ -4897,23 +3972,10 @@
         </w:tc>
       </w:tr>
       <w:tr>
-        <w:trPr>
-          <w:trPrChange w:id="214" w:author="FABRICIO" w:date="2010-07-24T21:31:00Z">
-            <w:trPr>
-              <w:jc w:val="center"/>
-            </w:trPr>
-          </w:trPrChange>
-        </w:trPr>
         <w:tc>
           <w:tcPr>
             <w:tcW w:w="1319" w:type="dxa"/>
             <w:vAlign w:val="center"/>
-            <w:tcPrChange w:id="215" w:author="FABRICIO" w:date="2010-07-24T21:31:00Z">
-              <w:tcPr>
-                <w:tcW w:w="1319" w:type="dxa"/>
-                <w:vAlign w:val="center"/>
-              </w:tcPr>
-            </w:tcPrChange>
           </w:tcPr>
           <w:p>
             <w:pPr>
@@ -4925,14 +3987,6 @@
                 <w:rFonts w:cstheme="minorHAnsi"/>
                 <w:lang w:val="en-US"/>
               </w:rPr>
-              <w:pPrChange w:id="216" w:author="FABRICIO" w:date="2010-07-24T21:31:00Z">
-                <w:pPr>
-                  <w:autoSpaceDE w:val="0"/>
-                  <w:autoSpaceDN w:val="0"/>
-                  <w:adjustRightInd w:val="0"/>
-                  <w:jc w:val="center"/>
-                </w:pPr>
-              </w:pPrChange>
             </w:pPr>
             <w:r>
               <w:rPr>
@@ -4947,12 +4001,6 @@
           <w:tcPr>
             <w:tcW w:w="4064" w:type="dxa"/>
             <w:vAlign w:val="center"/>
-            <w:tcPrChange w:id="217" w:author="FABRICIO" w:date="2010-07-24T21:31:00Z">
-              <w:tcPr>
-                <w:tcW w:w="4064" w:type="dxa"/>
-                <w:vAlign w:val="center"/>
-              </w:tcPr>
-            </w:tcPrChange>
           </w:tcPr>
           <w:p>
             <w:pPr>
@@ -4964,14 +4012,6 @@
                 <w:rFonts w:cstheme="minorHAnsi"/>
                 <w:lang w:val="en-US"/>
               </w:rPr>
-              <w:pPrChange w:id="218" w:author="FABRICIO" w:date="2010-07-24T21:31:00Z">
-                <w:pPr>
-                  <w:autoSpaceDE w:val="0"/>
-                  <w:autoSpaceDN w:val="0"/>
-                  <w:adjustRightInd w:val="0"/>
-                  <w:jc w:val="center"/>
-                </w:pPr>
-              </w:pPrChange>
             </w:pPr>
             <w:r>
               <w:rPr>
@@ -4986,12 +4026,6 @@
           <w:tcPr>
             <w:tcW w:w="966" w:type="dxa"/>
             <w:vAlign w:val="center"/>
-            <w:tcPrChange w:id="219" w:author="FABRICIO" w:date="2010-07-24T21:31:00Z">
-              <w:tcPr>
-                <w:tcW w:w="966" w:type="dxa"/>
-                <w:vAlign w:val="center"/>
-              </w:tcPr>
-            </w:tcPrChange>
           </w:tcPr>
           <w:p>
             <w:pPr>
@@ -5003,14 +4037,6 @@
                 <w:rFonts w:cstheme="minorHAnsi"/>
                 <w:lang w:val="en-US"/>
               </w:rPr>
-              <w:pPrChange w:id="220" w:author="FABRICIO" w:date="2010-07-24T21:31:00Z">
-                <w:pPr>
-                  <w:autoSpaceDE w:val="0"/>
-                  <w:autoSpaceDN w:val="0"/>
-                  <w:adjustRightInd w:val="0"/>
-                  <w:jc w:val="center"/>
-                </w:pPr>
-              </w:pPrChange>
             </w:pPr>
             <w:r>
               <w:rPr>
@@ -5023,23 +4049,10 @@
         </w:tc>
       </w:tr>
       <w:tr>
-        <w:trPr>
-          <w:trPrChange w:id="221" w:author="FABRICIO" w:date="2010-07-24T21:31:00Z">
-            <w:trPr>
-              <w:jc w:val="center"/>
-            </w:trPr>
-          </w:trPrChange>
-        </w:trPr>
         <w:tc>
           <w:tcPr>
             <w:tcW w:w="1319" w:type="dxa"/>
             <w:vAlign w:val="center"/>
-            <w:tcPrChange w:id="222" w:author="FABRICIO" w:date="2010-07-24T21:31:00Z">
-              <w:tcPr>
-                <w:tcW w:w="1319" w:type="dxa"/>
-                <w:vAlign w:val="center"/>
-              </w:tcPr>
-            </w:tcPrChange>
           </w:tcPr>
           <w:p>
             <w:pPr>
@@ -5053,14 +4066,6 @@
                 <w:iCs/>
                 <w:lang w:val="en-US"/>
               </w:rPr>
-              <w:pPrChange w:id="223" w:author="FABRICIO" w:date="2010-07-24T21:31:00Z">
-                <w:pPr>
-                  <w:autoSpaceDE w:val="0"/>
-                  <w:autoSpaceDN w:val="0"/>
-                  <w:adjustRightInd w:val="0"/>
-                  <w:jc w:val="center"/>
-                </w:pPr>
-              </w:pPrChange>
             </w:pPr>
             <w:r>
               <w:rPr>
@@ -5075,12 +4080,6 @@
           <w:tcPr>
             <w:tcW w:w="4064" w:type="dxa"/>
             <w:vAlign w:val="center"/>
-            <w:tcPrChange w:id="224" w:author="FABRICIO" w:date="2010-07-24T21:31:00Z">
-              <w:tcPr>
-                <w:tcW w:w="4064" w:type="dxa"/>
-                <w:vAlign w:val="center"/>
-              </w:tcPr>
-            </w:tcPrChange>
           </w:tcPr>
           <w:p>
             <w:pPr>
@@ -5091,14 +4090,6 @@
               <w:rPr>
                 <w:rFonts w:cstheme="minorHAnsi"/>
               </w:rPr>
-              <w:pPrChange w:id="225" w:author="FABRICIO" w:date="2010-07-24T21:31:00Z">
-                <w:pPr>
-                  <w:autoSpaceDE w:val="0"/>
-                  <w:autoSpaceDN w:val="0"/>
-                  <w:adjustRightInd w:val="0"/>
-                  <w:jc w:val="center"/>
-                </w:pPr>
-              </w:pPrChange>
             </w:pPr>
             <w:r>
               <w:rPr>
@@ -5112,12 +4103,6 @@
           <w:tcPr>
             <w:tcW w:w="966" w:type="dxa"/>
             <w:vAlign w:val="center"/>
-            <w:tcPrChange w:id="226" w:author="FABRICIO" w:date="2010-07-24T21:31:00Z">
-              <w:tcPr>
-                <w:tcW w:w="966" w:type="dxa"/>
-                <w:vAlign w:val="center"/>
-              </w:tcPr>
-            </w:tcPrChange>
           </w:tcPr>
           <w:p>
             <w:pPr>
@@ -5129,14 +4114,6 @@
                 <w:rFonts w:cstheme="minorHAnsi"/>
                 <w:lang w:val="en-US"/>
               </w:rPr>
-              <w:pPrChange w:id="227" w:author="FABRICIO" w:date="2010-07-24T21:31:00Z">
-                <w:pPr>
-                  <w:autoSpaceDE w:val="0"/>
-                  <w:autoSpaceDN w:val="0"/>
-                  <w:adjustRightInd w:val="0"/>
-                  <w:jc w:val="center"/>
-                </w:pPr>
-              </w:pPrChange>
             </w:pPr>
             <w:r>
               <w:rPr>
@@ -5149,23 +4126,10 @@
         </w:tc>
       </w:tr>
       <w:tr>
-        <w:trPr>
-          <w:trPrChange w:id="228" w:author="FABRICIO" w:date="2010-07-24T21:31:00Z">
-            <w:trPr>
-              <w:jc w:val="center"/>
-            </w:trPr>
-          </w:trPrChange>
-        </w:trPr>
         <w:tc>
           <w:tcPr>
             <w:tcW w:w="1319" w:type="dxa"/>
             <w:vAlign w:val="center"/>
-            <w:tcPrChange w:id="229" w:author="FABRICIO" w:date="2010-07-24T21:31:00Z">
-              <w:tcPr>
-                <w:tcW w:w="1319" w:type="dxa"/>
-                <w:vAlign w:val="center"/>
-              </w:tcPr>
-            </w:tcPrChange>
           </w:tcPr>
           <w:p>
             <w:pPr>
@@ -5179,14 +4143,6 @@
                 <w:iCs/>
                 <w:lang w:val="en-US"/>
               </w:rPr>
-              <w:pPrChange w:id="230" w:author="FABRICIO" w:date="2010-07-24T21:31:00Z">
-                <w:pPr>
-                  <w:autoSpaceDE w:val="0"/>
-                  <w:autoSpaceDN w:val="0"/>
-                  <w:adjustRightInd w:val="0"/>
-                  <w:jc w:val="center"/>
-                </w:pPr>
-              </w:pPrChange>
             </w:pPr>
             <w:r>
               <w:rPr>
@@ -5201,12 +4157,6 @@
           <w:tcPr>
             <w:tcW w:w="4064" w:type="dxa"/>
             <w:vAlign w:val="center"/>
-            <w:tcPrChange w:id="231" w:author="FABRICIO" w:date="2010-07-24T21:31:00Z">
-              <w:tcPr>
-                <w:tcW w:w="4064" w:type="dxa"/>
-                <w:vAlign w:val="center"/>
-              </w:tcPr>
-            </w:tcPrChange>
           </w:tcPr>
           <w:p>
             <w:pPr>
@@ -5218,14 +4168,6 @@
                 <w:rFonts w:cstheme="minorHAnsi"/>
                 <w:lang w:val="en-US"/>
               </w:rPr>
-              <w:pPrChange w:id="232" w:author="FABRICIO" w:date="2010-07-24T21:31:00Z">
-                <w:pPr>
-                  <w:autoSpaceDE w:val="0"/>
-                  <w:autoSpaceDN w:val="0"/>
-                  <w:adjustRightInd w:val="0"/>
-                  <w:jc w:val="center"/>
-                </w:pPr>
-              </w:pPrChange>
             </w:pPr>
             <w:r>
               <w:rPr>
@@ -5240,12 +4182,6 @@
           <w:tcPr>
             <w:tcW w:w="966" w:type="dxa"/>
             <w:vAlign w:val="center"/>
-            <w:tcPrChange w:id="233" w:author="FABRICIO" w:date="2010-07-24T21:31:00Z">
-              <w:tcPr>
-                <w:tcW w:w="966" w:type="dxa"/>
-                <w:vAlign w:val="center"/>
-              </w:tcPr>
-            </w:tcPrChange>
           </w:tcPr>
           <w:p>
             <w:pPr>
@@ -5257,14 +4193,6 @@
                 <w:rFonts w:cstheme="minorHAnsi"/>
                 <w:lang w:val="en-US"/>
               </w:rPr>
-              <w:pPrChange w:id="234" w:author="FABRICIO" w:date="2010-07-24T21:31:00Z">
-                <w:pPr>
-                  <w:autoSpaceDE w:val="0"/>
-                  <w:autoSpaceDN w:val="0"/>
-                  <w:adjustRightInd w:val="0"/>
-                  <w:jc w:val="center"/>
-                </w:pPr>
-              </w:pPrChange>
             </w:pPr>
             <w:r>
               <w:rPr>
@@ -5277,23 +4205,10 @@
         </w:tc>
       </w:tr>
       <w:tr>
-        <w:trPr>
-          <w:trPrChange w:id="235" w:author="FABRICIO" w:date="2010-07-24T21:31:00Z">
-            <w:trPr>
-              <w:jc w:val="center"/>
-            </w:trPr>
-          </w:trPrChange>
-        </w:trPr>
         <w:tc>
           <w:tcPr>
             <w:tcW w:w="1319" w:type="dxa"/>
             <w:vAlign w:val="center"/>
-            <w:tcPrChange w:id="236" w:author="FABRICIO" w:date="2010-07-24T21:31:00Z">
-              <w:tcPr>
-                <w:tcW w:w="1319" w:type="dxa"/>
-                <w:vAlign w:val="center"/>
-              </w:tcPr>
-            </w:tcPrChange>
           </w:tcPr>
           <w:p>
             <w:pPr>
@@ -5302,11 +4217,6 @@
                 <w:rFonts w:cstheme="minorHAnsi"/>
                 <w:lang w:val="en-US"/>
               </w:rPr>
-              <w:pPrChange w:id="237" w:author="FABRICIO" w:date="2010-07-24T21:31:00Z">
-                <w:pPr>
-                  <w:jc w:val="center"/>
-                </w:pPr>
-              </w:pPrChange>
             </w:pPr>
             <w:r>
               <w:rPr>
@@ -5321,12 +4231,6 @@
           <w:tcPr>
             <w:tcW w:w="4064" w:type="dxa"/>
             <w:vAlign w:val="center"/>
-            <w:tcPrChange w:id="238" w:author="FABRICIO" w:date="2010-07-24T21:31:00Z">
-              <w:tcPr>
-                <w:tcW w:w="4064" w:type="dxa"/>
-                <w:vAlign w:val="center"/>
-              </w:tcPr>
-            </w:tcPrChange>
           </w:tcPr>
           <w:p>
             <w:pPr>
@@ -5334,11 +4238,6 @@
               <w:rPr>
                 <w:rFonts w:cstheme="minorHAnsi"/>
               </w:rPr>
-              <w:pPrChange w:id="239" w:author="FABRICIO" w:date="2010-07-24T21:31:00Z">
-                <w:pPr>
-                  <w:jc w:val="center"/>
-                </w:pPr>
-              </w:pPrChange>
             </w:pPr>
             <w:r>
               <w:rPr>
@@ -5352,12 +4251,6 @@
           <w:tcPr>
             <w:tcW w:w="966" w:type="dxa"/>
             <w:vAlign w:val="center"/>
-            <w:tcPrChange w:id="240" w:author="FABRICIO" w:date="2010-07-24T21:31:00Z">
-              <w:tcPr>
-                <w:tcW w:w="966" w:type="dxa"/>
-                <w:vAlign w:val="center"/>
-              </w:tcPr>
-            </w:tcPrChange>
           </w:tcPr>
           <w:p>
             <w:pPr>
@@ -5366,11 +4259,6 @@
                 <w:rFonts w:cstheme="minorHAnsi"/>
                 <w:lang w:val="en-US"/>
               </w:rPr>
-              <w:pPrChange w:id="241" w:author="FABRICIO" w:date="2010-07-24T21:31:00Z">
-                <w:pPr>
-                  <w:jc w:val="center"/>
-                </w:pPr>
-              </w:pPrChange>
             </w:pPr>
             <w:r>
               <w:rPr>
@@ -5394,17 +4282,15 @@
           <w:szCs w:val="22"/>
         </w:rPr>
       </w:pPr>
-      <w:ins w:id="242" w:author="FABRICIO" w:date="2010-07-24T21:31:00Z">
-        <w:r>
-          <w:rPr>
-            <w:rFonts w:ascii="Calibri" w:hAnsi="Calibri" w:cs="Calibri"/>
-            <w:i/>
-            <w:sz w:val="22"/>
-            <w:szCs w:val="22"/>
-          </w:rPr>
-          <w:br w:type="textWrapping" w:clear="all"/>
-        </w:r>
-      </w:ins>
+      <w:r>
+        <w:rPr>
+          <w:rFonts w:ascii="Calibri" w:hAnsi="Calibri" w:cs="Calibri"/>
+          <w:i/>
+          <w:sz w:val="22"/>
+          <w:szCs w:val="22"/>
+        </w:rPr>
+        <w:br w:type="textWrapping" w:clear="all"/>
+      </w:r>
       <w:r>
         <w:rPr>
           <w:rFonts w:ascii="Calibri" w:hAnsi="Calibri" w:cs="Calibri"/>
@@ -5561,8 +4447,8 @@
           </wp:inline>
         </w:drawing>
       </w:r>
-      <w:bookmarkStart w:id="243" w:name="_Ref266984405"/>
-      <w:bookmarkStart w:id="244" w:name="_Ref266984402"/>
+      <w:bookmarkStart w:id="16" w:name="_Ref266984405"/>
+      <w:bookmarkStart w:id="17" w:name="_Ref266984402"/>
       <w:r>
         <w:t xml:space="preserve"> </w:t>
       </w:r>
@@ -5582,24 +4468,17 @@
           <w:t>6</w:t>
         </w:r>
       </w:fldSimple>
-      <w:bookmarkEnd w:id="243"/>
+      <w:bookmarkEnd w:id="16"/>
       <w:r>
         <w:t>) Gr</w:t>
       </w:r>
-      <w:del w:id="245" w:author="FABRICIO" w:date="2010-07-24T21:32:00Z">
-        <w:r>
-          <w:delText>a</w:delText>
-        </w:r>
-      </w:del>
-      <w:ins w:id="246" w:author="FABRICIO" w:date="2010-07-24T21:32:00Z">
-        <w:r>
-          <w:t>á</w:t>
-        </w:r>
-      </w:ins>
+      <w:r>
+        <w:t>á</w:t>
+      </w:r>
       <w:r>
         <w:t>fica del modelo de inyección exponencial.</w:t>
       </w:r>
-      <w:bookmarkEnd w:id="244"/>
+      <w:bookmarkEnd w:id="17"/>
     </w:p>
     <w:p>
       <w:pPr>
@@ -5698,28 +4577,15 @@
         </w:rPr>
         <w:t>Expresi</w:t>
       </w:r>
-      <w:del w:id="247" w:author="FABRICIO" w:date="2010-07-24T21:33:00Z">
-        <w:r>
-          <w:rPr>
-            <w:rFonts w:cstheme="minorHAnsi"/>
-            <w:b/>
-            <w:bCs/>
-            <w:lang w:val="en-US"/>
-          </w:rPr>
-          <w:delText>o</w:delText>
-        </w:r>
-      </w:del>
-      <w:ins w:id="248" w:author="FABRICIO" w:date="2010-07-24T21:33:00Z">
-        <w:r>
-          <w:rPr>
-            <w:rFonts w:cstheme="minorHAnsi"/>
-            <w:b/>
-            <w:bCs/>
-            <w:lang w:val="en-US"/>
-          </w:rPr>
-          <w:t>ó</w:t>
-        </w:r>
-      </w:ins>
+      <w:r>
+        <w:rPr>
+          <w:rFonts w:cstheme="minorHAnsi"/>
+          <w:b/>
+          <w:bCs/>
+          <w:lang w:val="en-US"/>
+        </w:rPr>
+        <w:t>ó</w:t>
+      </w:r>
       <w:r>
         <w:rPr>
           <w:rFonts w:cstheme="minorHAnsi"/>
@@ -5766,26 +4632,14 @@
         </w:rPr>
         <w:t>Par</w:t>
       </w:r>
-      <w:ins w:id="249" w:author="FABRICIO" w:date="2010-07-24T21:33:00Z">
-        <w:r>
-          <w:rPr>
-            <w:rFonts w:cstheme="minorHAnsi"/>
-            <w:b/>
-            <w:bCs/>
-          </w:rPr>
-          <w:t>á</w:t>
-        </w:r>
-      </w:ins>
-      <w:del w:id="250" w:author="FABRICIO" w:date="2010-07-24T21:33:00Z">
-        <w:r>
-          <w:rPr>
-            <w:rFonts w:cstheme="minorHAnsi"/>
-            <w:b/>
-            <w:bCs/>
-          </w:rPr>
-          <w:delText>a</w:delText>
-        </w:r>
-      </w:del>
+      <w:r>
+        <w:rPr>
+          <w:rFonts w:cstheme="minorHAnsi"/>
+          <w:b/>
+          <w:bCs/>
+        </w:rPr>
+        <w:t>á</w:t>
+      </w:r>
       <w:r>
         <w:rPr>
           <w:rFonts w:cstheme="minorHAnsi"/>
@@ -6624,7 +5478,7 @@
       <w:pPr>
         <w:pStyle w:val="Epgrafe"/>
       </w:pPr>
-      <w:bookmarkStart w:id="251" w:name="_Ref266990746"/>
+      <w:bookmarkStart w:id="18" w:name="_Ref266990746"/>
       <w:r>
         <w:t xml:space="preserve">Figura </w:t>
       </w:r>
@@ -6636,7 +5490,7 @@
           <w:t>7</w:t>
         </w:r>
       </w:fldSimple>
-      <w:bookmarkEnd w:id="251"/>
+      <w:bookmarkEnd w:id="18"/>
       <w:r>
         <w:t>) Grafica del modelo de inyección rampa.</w:t>
       </w:r>
@@ -6648,21 +5502,6 @@
       <w:r>
         <w:t xml:space="preserve">las características de corriente máxima y tiempos de perturbación fueron elegidas en base a bibliografías </w:t>
       </w:r>
-      <w:del w:id="252" w:author="FABRICIO" w:date="2010-07-24T21:33:00Z">
-        <w:r>
-          <w:rPr>
-            <w:color w:val="FF0000"/>
-            <w:highlight w:val="yellow"/>
-          </w:rPr>
-          <w:delText>XXXXX</w:delText>
-        </w:r>
-        <w:r>
-          <w:rPr>
-            <w:color w:val="FF0000"/>
-          </w:rPr>
-          <w:delText xml:space="preserve"> </w:delText>
-        </w:r>
-      </w:del>
       <w:r>
         <w:rPr>
           <w:color w:val="FF0000"/>
@@ -7356,11 +6195,6 @@
           <w:sz w:val="16"/>
           <w:szCs w:val="16"/>
           <w:lang w:val="en-US"/>
-          <w:rPrChange w:id="18" w:author="FABRICIO" w:date="2010-07-24T20:23:00Z">
-            <w:rPr>
-              <w:lang w:val="en-US"/>
-            </w:rPr>
-          </w:rPrChange>
         </w:rPr>
       </w:pPr>
       <w:r>
@@ -7368,11 +6202,6 @@
           <w:rStyle w:val="Refdenotaalpie"/>
           <w:sz w:val="16"/>
           <w:szCs w:val="16"/>
-          <w:rPrChange w:id="19" w:author="FABRICIO" w:date="2010-07-24T20:23:00Z">
-            <w:rPr>
-              <w:rStyle w:val="Refdenotaalpie"/>
-            </w:rPr>
-          </w:rPrChange>
         </w:rPr>
         <w:footnoteRef/>
       </w:r>
@@ -7381,11 +6210,6 @@
           <w:sz w:val="16"/>
           <w:szCs w:val="16"/>
           <w:lang w:val="en-US"/>
-          <w:rPrChange w:id="20" w:author="FABRICIO" w:date="2010-07-24T20:23:00Z">
-            <w:rPr>
-              <w:lang w:val="en-US"/>
-            </w:rPr>
-          </w:rPrChange>
         </w:rPr>
         <w:t xml:space="preserve"> </w:t>
       </w:r>
@@ -7396,16 +6220,6 @@
           <w:sz w:val="16"/>
           <w:szCs w:val="16"/>
           <w:lang w:val="en-US"/>
-          <w:rPrChange w:id="21" w:author="FABRICIO" w:date="2010-07-24T20:23:00Z">
-            <w:rPr>
-              <w:rStyle w:val="apple-style-span"/>
-              <w:rFonts w:ascii="Arial" w:hAnsi="Arial" w:cs="Arial"/>
-              <w:color w:val="000000"/>
-              <w:sz w:val="18"/>
-              <w:szCs w:val="18"/>
-              <w:lang w:val="en-US"/>
-            </w:rPr>
-          </w:rPrChange>
         </w:rPr>
         <w:t>I. Mouret, M. Allenspach, R.D. Schrimpf, J.R. Brews, K.F. Galloway, P. Calvel, "Temperature and angular dependence of substrate response in SEGR,"</w:t>
       </w:r>
@@ -7416,16 +6230,6 @@
           <w:sz w:val="16"/>
           <w:szCs w:val="16"/>
           <w:lang w:val="en-US"/>
-          <w:rPrChange w:id="22" w:author="FABRICIO" w:date="2010-07-24T20:23:00Z">
-            <w:rPr>
-              <w:rStyle w:val="apple-converted-space"/>
-              <w:rFonts w:ascii="Arial" w:hAnsi="Arial" w:cs="Arial"/>
-              <w:color w:val="000000"/>
-              <w:sz w:val="18"/>
-              <w:szCs w:val="18"/>
-              <w:lang w:val="en-US"/>
-            </w:rPr>
-          </w:rPrChange>
         </w:rPr>
         <w:t> </w:t>
       </w:r>
@@ -7436,16 +6240,6 @@
           <w:sz w:val="16"/>
           <w:szCs w:val="16"/>
           <w:lang w:val="en-US"/>
-          <w:rPrChange w:id="23" w:author="FABRICIO" w:date="2010-07-24T20:23:00Z">
-            <w:rPr>
-              <w:rStyle w:val="CitaHTML"/>
-              <w:rFonts w:ascii="Arial" w:hAnsi="Arial" w:cs="Arial"/>
-              <w:color w:val="000000"/>
-              <w:sz w:val="18"/>
-              <w:szCs w:val="18"/>
-              <w:lang w:val="en-US"/>
-            </w:rPr>
-          </w:rPrChange>
         </w:rPr>
         <w:t>IEEE Trans. on Nuclear Science</w:t>
       </w:r>
@@ -7456,16 +6250,6 @@
           <w:sz w:val="16"/>
           <w:szCs w:val="16"/>
           <w:lang w:val="en-US"/>
-          <w:rPrChange w:id="24" w:author="FABRICIO" w:date="2010-07-24T20:23:00Z">
-            <w:rPr>
-              <w:rStyle w:val="apple-style-span"/>
-              <w:rFonts w:ascii="Arial" w:hAnsi="Arial" w:cs="Arial"/>
-              <w:color w:val="000000"/>
-              <w:sz w:val="18"/>
-              <w:szCs w:val="18"/>
-              <w:lang w:val="en-US"/>
-            </w:rPr>
-          </w:rPrChange>
         </w:rPr>
         <w:t>, vol. 41, no. 6, pp. 2216-2221, 1994.</w:t>
       </w:r>
@@ -7479,11 +6263,6 @@
           <w:sz w:val="16"/>
           <w:szCs w:val="16"/>
           <w:lang w:val="en-US"/>
-          <w:rPrChange w:id="30" w:author="FABRICIO" w:date="2010-07-24T20:23:00Z">
-            <w:rPr>
-              <w:lang w:val="en-US"/>
-            </w:rPr>
-          </w:rPrChange>
         </w:rPr>
       </w:pPr>
       <w:r>
@@ -7491,11 +6270,6 @@
           <w:rStyle w:val="Refdenotaalpie"/>
           <w:sz w:val="16"/>
           <w:szCs w:val="16"/>
-          <w:rPrChange w:id="31" w:author="FABRICIO" w:date="2010-07-24T20:23:00Z">
-            <w:rPr>
-              <w:rStyle w:val="Refdenotaalpie"/>
-            </w:rPr>
-          </w:rPrChange>
         </w:rPr>
         <w:footnoteRef/>
       </w:r>
@@ -7504,11 +6278,6 @@
           <w:sz w:val="16"/>
           <w:szCs w:val="16"/>
           <w:lang w:val="en-US"/>
-          <w:rPrChange w:id="32" w:author="FABRICIO" w:date="2010-07-24T20:23:00Z">
-            <w:rPr>
-              <w:lang w:val="en-US"/>
-            </w:rPr>
-          </w:rPrChange>
         </w:rPr>
         <w:t xml:space="preserve"> </w:t>
       </w:r>
@@ -7519,16 +6288,6 @@
           <w:sz w:val="16"/>
           <w:szCs w:val="16"/>
           <w:lang w:val="en-US"/>
-          <w:rPrChange w:id="33" w:author="FABRICIO" w:date="2010-07-24T20:23:00Z">
-            <w:rPr>
-              <w:rStyle w:val="apple-style-span"/>
-              <w:rFonts w:ascii="Arial" w:hAnsi="Arial" w:cs="Arial"/>
-              <w:color w:val="000000"/>
-              <w:sz w:val="18"/>
-              <w:szCs w:val="18"/>
-              <w:lang w:val="en-US"/>
-            </w:rPr>
-          </w:rPrChange>
         </w:rPr>
         <w:t>G.H. Johnson, R.D. Schrimpf, K.F. Galloway, R. Koga, "Temperature dependence of single-event burnout in n-channel power MOSFETs,"</w:t>
       </w:r>
@@ -7539,16 +6298,6 @@
           <w:sz w:val="16"/>
           <w:szCs w:val="16"/>
           <w:lang w:val="en-US"/>
-          <w:rPrChange w:id="34" w:author="FABRICIO" w:date="2010-07-24T20:23:00Z">
-            <w:rPr>
-              <w:rStyle w:val="apple-converted-space"/>
-              <w:rFonts w:ascii="Arial" w:hAnsi="Arial" w:cs="Arial"/>
-              <w:color w:val="000000"/>
-              <w:sz w:val="18"/>
-              <w:szCs w:val="18"/>
-              <w:lang w:val="en-US"/>
-            </w:rPr>
-          </w:rPrChange>
         </w:rPr>
         <w:t> </w:t>
       </w:r>
@@ -7559,16 +6308,6 @@
           <w:sz w:val="16"/>
           <w:szCs w:val="16"/>
           <w:lang w:val="en-US"/>
-          <w:rPrChange w:id="35" w:author="FABRICIO" w:date="2010-07-24T20:23:00Z">
-            <w:rPr>
-              <w:rStyle w:val="CitaHTML"/>
-              <w:rFonts w:ascii="Arial" w:hAnsi="Arial" w:cs="Arial"/>
-              <w:color w:val="000000"/>
-              <w:sz w:val="18"/>
-              <w:szCs w:val="18"/>
-              <w:lang w:val="en-US"/>
-            </w:rPr>
-          </w:rPrChange>
         </w:rPr>
         <w:t>IEEE Trans. on Nuclear Science</w:t>
       </w:r>
@@ -7579,16 +6318,6 @@
           <w:sz w:val="16"/>
           <w:szCs w:val="16"/>
           <w:lang w:val="en-US"/>
-          <w:rPrChange w:id="36" w:author="FABRICIO" w:date="2010-07-24T20:23:00Z">
-            <w:rPr>
-              <w:rStyle w:val="apple-style-span"/>
-              <w:rFonts w:ascii="Arial" w:hAnsi="Arial" w:cs="Arial"/>
-              <w:color w:val="000000"/>
-              <w:sz w:val="18"/>
-              <w:szCs w:val="18"/>
-              <w:lang w:val="en-US"/>
-            </w:rPr>
-          </w:rPrChange>
         </w:rPr>
         <w:t>, vol. 39, pp. 1605-1612, 1992.</w:t>
       </w:r>
@@ -7607,11 +6336,6 @@
           <w:rStyle w:val="Refdenotaalpie"/>
           <w:sz w:val="16"/>
           <w:szCs w:val="16"/>
-          <w:rPrChange w:id="43" w:author="FABRICIO" w:date="2010-07-24T20:23:00Z">
-            <w:rPr>
-              <w:rStyle w:val="Refdenotaalpie"/>
-            </w:rPr>
-          </w:rPrChange>
         </w:rPr>
         <w:footnoteRef/>
       </w:r>
@@ -7620,77 +6344,22 @@
           <w:sz w:val="16"/>
           <w:szCs w:val="16"/>
           <w:lang w:val="en-US"/>
-          <w:rPrChange w:id="44" w:author="FABRICIO" w:date="2010-07-24T20:23:00Z">
-            <w:rPr>
-              <w:lang w:val="en-US"/>
-            </w:rPr>
-          </w:rPrChange>
         </w:rPr>
         <w:t xml:space="preserve"> </w:t>
       </w:r>
-      <w:r>
-        <w:rPr>
-          <w:sz w:val="16"/>
-          <w:szCs w:val="16"/>
-          <w:rPrChange w:id="45" w:author="FABRICIO" w:date="2010-07-24T20:23:00Z">
-            <w:rPr/>
-          </w:rPrChange>
-        </w:rPr>
-        <w:fldChar w:fldCharType="begin"/>
-      </w:r>
-      <w:r>
-        <w:rPr>
-          <w:sz w:val="16"/>
-          <w:szCs w:val="16"/>
-          <w:lang w:val="en-US"/>
-          <w:rPrChange w:id="46" w:author="FABRICIO" w:date="2010-07-24T20:23:00Z">
-            <w:rPr>
-              <w:lang w:val="en-US"/>
-            </w:rPr>
-          </w:rPrChange>
-        </w:rPr>
-        <w:instrText>HYPERLINK "http://holbert.faculty.asu.edu/eee560/see.html"</w:instrText>
-      </w:r>
-      <w:r>
-        <w:rPr>
-          <w:sz w:val="16"/>
-          <w:szCs w:val="16"/>
-          <w:rPrChange w:id="47" w:author="FABRICIO" w:date="2010-07-24T20:23:00Z">
-            <w:rPr/>
-          </w:rPrChange>
-        </w:rPr>
-        <w:fldChar w:fldCharType="separate"/>
-      </w:r>
-      <w:r>
-        <w:rPr>
-          <w:rStyle w:val="Hipervnculo"/>
-          <w:rFonts w:ascii="Arial" w:hAnsi="Arial" w:cs="Arial"/>
-          <w:color w:val="auto"/>
-          <w:sz w:val="16"/>
-          <w:szCs w:val="16"/>
-          <w:lang w:val="en-US"/>
-          <w:rPrChange w:id="48" w:author="FABRICIO" w:date="2010-07-24T20:23:00Z">
-            <w:rPr>
-              <w:rStyle w:val="Hipervnculo"/>
-              <w:rFonts w:ascii="Arial" w:hAnsi="Arial" w:cs="Arial"/>
-              <w:sz w:val="18"/>
-              <w:szCs w:val="18"/>
-              <w:lang w:val="en-US"/>
-            </w:rPr>
-          </w:rPrChange>
-        </w:rPr>
-        <w:t>http://holbert.faculty.asu.edu/eee560/see.html</w:t>
-      </w:r>
-      <w:r>
-        <w:rPr>
-          <w:sz w:val="16"/>
-          <w:szCs w:val="16"/>
-          <w:rPrChange w:id="49" w:author="FABRICIO" w:date="2010-07-24T20:23:00Z">
-            <w:rPr/>
-          </w:rPrChange>
-        </w:rPr>
-        <w:fldChar w:fldCharType="end"/>
-      </w:r>
+      <w:hyperlink r:id="rId1" w:history="1">
+        <w:r>
+          <w:rPr>
+            <w:rStyle w:val="Hipervnculo"/>
+            <w:rFonts w:ascii="Arial" w:hAnsi="Arial" w:cs="Arial"/>
+            <w:color w:val="auto"/>
+            <w:sz w:val="16"/>
+            <w:szCs w:val="16"/>
+            <w:lang w:val="en-US"/>
+          </w:rPr>
+          <w:t>http://holbert.faculty.asu.edu/eee560/see.html</w:t>
+        </w:r>
+      </w:hyperlink>
     </w:p>
   </w:footnote>
   <w:footnote w:id="14">
@@ -7701,11 +6370,6 @@
           <w:sz w:val="16"/>
           <w:szCs w:val="16"/>
           <w:lang w:val="en-US"/>
-          <w:rPrChange w:id="71" w:author="FABRICIO" w:date="2010-07-24T21:24:00Z">
-            <w:rPr>
-              <w:lang w:val="en-US"/>
-            </w:rPr>
-          </w:rPrChange>
         </w:rPr>
       </w:pPr>
       <w:r>
@@ -7713,11 +6377,6 @@
           <w:rStyle w:val="Refdenotaalpie"/>
           <w:sz w:val="16"/>
           <w:szCs w:val="16"/>
-          <w:rPrChange w:id="72" w:author="FABRICIO" w:date="2010-07-24T21:24:00Z">
-            <w:rPr>
-              <w:rStyle w:val="Refdenotaalpie"/>
-            </w:rPr>
-          </w:rPrChange>
         </w:rPr>
         <w:footnoteRef/>
       </w:r>
@@ -7726,11 +6385,6 @@
           <w:sz w:val="16"/>
           <w:szCs w:val="16"/>
           <w:lang w:val="en-US"/>
-          <w:rPrChange w:id="73" w:author="FABRICIO" w:date="2010-07-24T21:24:00Z">
-            <w:rPr>
-              <w:lang w:val="en-US"/>
-            </w:rPr>
-          </w:rPrChange>
         </w:rPr>
         <w:t xml:space="preserve"> </w:t>
       </w:r>
@@ -7741,16 +6395,6 @@
           <w:sz w:val="16"/>
           <w:szCs w:val="16"/>
           <w:lang w:val="en-US"/>
-          <w:rPrChange w:id="74" w:author="FABRICIO" w:date="2010-07-24T21:24:00Z">
-            <w:rPr>
-              <w:rStyle w:val="apple-style-span"/>
-              <w:rFonts w:ascii="Arial" w:hAnsi="Arial" w:cs="Arial"/>
-              <w:color w:val="000000"/>
-              <w:sz w:val="18"/>
-              <w:szCs w:val="18"/>
-              <w:lang w:val="en-US"/>
-            </w:rPr>
-          </w:rPrChange>
         </w:rPr>
         <w:t>G.C. Messenger, M.S. Ash,</w:t>
       </w:r>
@@ -7761,16 +6405,6 @@
           <w:sz w:val="16"/>
           <w:szCs w:val="16"/>
           <w:lang w:val="en-US"/>
-          <w:rPrChange w:id="75" w:author="FABRICIO" w:date="2010-07-24T21:24:00Z">
-            <w:rPr>
-              <w:rStyle w:val="apple-converted-space"/>
-              <w:rFonts w:ascii="Arial" w:hAnsi="Arial" w:cs="Arial"/>
-              <w:color w:val="000000"/>
-              <w:sz w:val="18"/>
-              <w:szCs w:val="18"/>
-              <w:lang w:val="en-US"/>
-            </w:rPr>
-          </w:rPrChange>
         </w:rPr>
         <w:t> </w:t>
       </w:r>
@@ -7781,16 +6415,6 @@
           <w:sz w:val="16"/>
           <w:szCs w:val="16"/>
           <w:lang w:val="en-US"/>
-          <w:rPrChange w:id="76" w:author="FABRICIO" w:date="2010-07-24T21:24:00Z">
-            <w:rPr>
-              <w:rStyle w:val="CitaHTML"/>
-              <w:rFonts w:ascii="Arial" w:hAnsi="Arial" w:cs="Arial"/>
-              <w:color w:val="000000"/>
-              <w:sz w:val="18"/>
-              <w:szCs w:val="18"/>
-              <w:lang w:val="en-US"/>
-            </w:rPr>
-          </w:rPrChange>
         </w:rPr>
         <w:t>The Effects of Radiation on Electronic Systems</w:t>
       </w:r>
@@ -7801,16 +6425,6 @@
           <w:sz w:val="16"/>
           <w:szCs w:val="16"/>
           <w:lang w:val="en-US"/>
-          <w:rPrChange w:id="77" w:author="FABRICIO" w:date="2010-07-24T21:24:00Z">
-            <w:rPr>
-              <w:rStyle w:val="apple-style-span"/>
-              <w:rFonts w:ascii="Arial" w:hAnsi="Arial" w:cs="Arial"/>
-              <w:color w:val="000000"/>
-              <w:sz w:val="18"/>
-              <w:szCs w:val="18"/>
-              <w:lang w:val="en-US"/>
-            </w:rPr>
-          </w:rPrChange>
         </w:rPr>
         <w:t>, 2nd edition, Van Nostrand Reinhold, NY, 1992.</w:t>
       </w:r>
@@ -7824,11 +6438,6 @@
           <w:sz w:val="16"/>
           <w:szCs w:val="16"/>
           <w:lang w:val="en-US"/>
-          <w:rPrChange w:id="118" w:author="FABRICIO" w:date="2010-07-24T21:24:00Z">
-            <w:rPr>
-              <w:lang w:val="en-US"/>
-            </w:rPr>
-          </w:rPrChange>
         </w:rPr>
       </w:pPr>
       <w:r>
@@ -7836,11 +6445,6 @@
           <w:rStyle w:val="Refdenotaalpie"/>
           <w:sz w:val="16"/>
           <w:szCs w:val="16"/>
-          <w:rPrChange w:id="119" w:author="FABRICIO" w:date="2010-07-24T21:24:00Z">
-            <w:rPr>
-              <w:rStyle w:val="Refdenotaalpie"/>
-            </w:rPr>
-          </w:rPrChange>
         </w:rPr>
         <w:footnoteRef/>
       </w:r>
@@ -7849,11 +6453,6 @@
           <w:sz w:val="16"/>
           <w:szCs w:val="16"/>
           <w:lang w:val="en-US"/>
-          <w:rPrChange w:id="120" w:author="FABRICIO" w:date="2010-07-24T21:24:00Z">
-            <w:rPr>
-              <w:lang w:val="en-US"/>
-            </w:rPr>
-          </w:rPrChange>
         </w:rPr>
         <w:t xml:space="preserve"> </w:t>
       </w:r>
@@ -7864,16 +6463,6 @@
           <w:sz w:val="16"/>
           <w:szCs w:val="16"/>
           <w:lang w:val="en-US"/>
-          <w:rPrChange w:id="121" w:author="FABRICIO" w:date="2010-07-24T21:24:00Z">
-            <w:rPr>
-              <w:rStyle w:val="apple-style-span"/>
-              <w:rFonts w:ascii="Arial" w:hAnsi="Arial" w:cs="Arial"/>
-              <w:color w:val="000000"/>
-              <w:sz w:val="18"/>
-              <w:szCs w:val="18"/>
-              <w:lang w:val="en-US"/>
-            </w:rPr>
-          </w:rPrChange>
         </w:rPr>
         <w:t>K. LaBel, "Single event effects specification,"</w:t>
       </w:r>
@@ -7884,82 +6473,22 @@
           <w:sz w:val="16"/>
           <w:szCs w:val="16"/>
           <w:lang w:val="en-US"/>
-          <w:rPrChange w:id="122" w:author="FABRICIO" w:date="2010-07-24T21:24:00Z">
-            <w:rPr>
-              <w:rStyle w:val="apple-converted-space"/>
-              <w:rFonts w:ascii="Arial" w:hAnsi="Arial" w:cs="Arial"/>
-              <w:color w:val="000000"/>
-              <w:sz w:val="18"/>
-              <w:szCs w:val="18"/>
-              <w:lang w:val="en-US"/>
-            </w:rPr>
-          </w:rPrChange>
         </w:rPr>
         <w:t> </w:t>
       </w:r>
-      <w:r>
-        <w:rPr>
-          <w:sz w:val="16"/>
-          <w:szCs w:val="16"/>
-          <w:rPrChange w:id="123" w:author="FABRICIO" w:date="2010-07-24T21:24:00Z">
-            <w:rPr/>
-          </w:rPrChange>
-        </w:rPr>
-        <w:fldChar w:fldCharType="begin"/>
-      </w:r>
-      <w:r>
-        <w:rPr>
-          <w:sz w:val="16"/>
-          <w:szCs w:val="16"/>
-          <w:lang w:val="en-US"/>
-          <w:rPrChange w:id="124" w:author="FABRICIO" w:date="2010-07-24T21:24:00Z">
-            <w:rPr>
-              <w:lang w:val="en-US"/>
-            </w:rPr>
-          </w:rPrChange>
-        </w:rPr>
-        <w:instrText>HYPERLINK "http://radhome.gsfc.nasa.gov/radhome/papers/seespec.htm"</w:instrText>
-      </w:r>
-      <w:r>
-        <w:rPr>
-          <w:sz w:val="16"/>
-          <w:szCs w:val="16"/>
-          <w:rPrChange w:id="125" w:author="FABRICIO" w:date="2010-07-24T21:24:00Z">
-            <w:rPr/>
-          </w:rPrChange>
-        </w:rPr>
-        <w:fldChar w:fldCharType="separate"/>
-      </w:r>
-      <w:r>
-        <w:rPr>
-          <w:rStyle w:val="Hipervnculo"/>
-          <w:rFonts w:ascii="Arial" w:hAnsi="Arial" w:cs="Arial"/>
-          <w:color w:val="auto"/>
-          <w:sz w:val="16"/>
-          <w:szCs w:val="16"/>
-          <w:lang w:val="en-US"/>
-          <w:rPrChange w:id="126" w:author="FABRICIO" w:date="2010-07-24T21:24:00Z">
-            <w:rPr>
-              <w:rStyle w:val="Hipervnculo"/>
-              <w:rFonts w:ascii="Arial" w:hAnsi="Arial" w:cs="Arial"/>
-              <w:sz w:val="18"/>
-              <w:szCs w:val="18"/>
-              <w:lang w:val="en-US"/>
-            </w:rPr>
-          </w:rPrChange>
-        </w:rPr>
-        <w:t>radhome.gsfc.nasa.gov/radhome/papers/seespec.htm</w:t>
-      </w:r>
-      <w:r>
-        <w:rPr>
-          <w:sz w:val="16"/>
-          <w:szCs w:val="16"/>
-          <w:rPrChange w:id="127" w:author="FABRICIO" w:date="2010-07-24T21:24:00Z">
-            <w:rPr/>
-          </w:rPrChange>
-        </w:rPr>
-        <w:fldChar w:fldCharType="end"/>
-      </w:r>
+      <w:hyperlink r:id="rId2" w:history="1">
+        <w:r>
+          <w:rPr>
+            <w:rStyle w:val="Hipervnculo"/>
+            <w:rFonts w:ascii="Arial" w:hAnsi="Arial" w:cs="Arial"/>
+            <w:color w:val="auto"/>
+            <w:sz w:val="16"/>
+            <w:szCs w:val="16"/>
+            <w:lang w:val="en-US"/>
+          </w:rPr>
+          <w:t>radhome.gsfc.nasa.gov/radhome/papers/seespec.htm</w:t>
+        </w:r>
+      </w:hyperlink>
       <w:r>
         <w:rPr>
           <w:rStyle w:val="apple-style-span"/>
@@ -7967,16 +6496,6 @@
           <w:sz w:val="16"/>
           <w:szCs w:val="16"/>
           <w:lang w:val="en-US"/>
-          <w:rPrChange w:id="128" w:author="FABRICIO" w:date="2010-07-24T21:24:00Z">
-            <w:rPr>
-              <w:rStyle w:val="apple-style-span"/>
-              <w:rFonts w:ascii="Arial" w:hAnsi="Arial" w:cs="Arial"/>
-              <w:color w:val="000000"/>
-              <w:sz w:val="18"/>
-              <w:szCs w:val="18"/>
-              <w:lang w:val="en-US"/>
-            </w:rPr>
-          </w:rPrChange>
         </w:rPr>
         <w:t>, 1993.</w:t>
       </w:r>
@@ -7990,11 +6509,6 @@
           <w:sz w:val="16"/>
           <w:szCs w:val="16"/>
           <w:lang w:val="en-US"/>
-          <w:rPrChange w:id="144" w:author="FABRICIO" w:date="2010-07-24T21:24:00Z">
-            <w:rPr>
-              <w:lang w:val="en-US"/>
-            </w:rPr>
-          </w:rPrChange>
         </w:rPr>
       </w:pPr>
       <w:r>
@@ -8002,11 +6516,6 @@
           <w:rStyle w:val="Refdenotaalpie"/>
           <w:sz w:val="16"/>
           <w:szCs w:val="16"/>
-          <w:rPrChange w:id="145" w:author="FABRICIO" w:date="2010-07-24T21:24:00Z">
-            <w:rPr>
-              <w:rStyle w:val="Refdenotaalpie"/>
-            </w:rPr>
-          </w:rPrChange>
         </w:rPr>
         <w:footnoteRef/>
       </w:r>
@@ -8015,85 +6524,27 @@
           <w:sz w:val="16"/>
           <w:szCs w:val="16"/>
           <w:lang w:val="en-US"/>
-          <w:rPrChange w:id="146" w:author="FABRICIO" w:date="2010-07-24T21:24:00Z">
-            <w:rPr>
-              <w:lang w:val="en-US"/>
-            </w:rPr>
-          </w:rPrChange>
         </w:rPr>
         <w:t xml:space="preserve"> </w:t>
       </w:r>
-      <w:r>
-        <w:rPr>
-          <w:sz w:val="16"/>
-          <w:szCs w:val="16"/>
-          <w:rPrChange w:id="147" w:author="FABRICIO" w:date="2010-07-24T21:24:00Z">
-            <w:rPr/>
-          </w:rPrChange>
-        </w:rPr>
-        <w:fldChar w:fldCharType="begin"/>
-      </w:r>
-      <w:r>
-        <w:rPr>
-          <w:sz w:val="16"/>
-          <w:szCs w:val="16"/>
-          <w:lang w:val="en-US"/>
-          <w:rPrChange w:id="148" w:author="FABRICIO" w:date="2010-07-24T21:24:00Z">
-            <w:rPr>
-              <w:lang w:val="en-US"/>
-            </w:rPr>
-          </w:rPrChange>
-        </w:rPr>
-        <w:instrText>HYPERLINK "http://holbert.faculty.asu.edu/eee560/see.html"</w:instrText>
-      </w:r>
-      <w:r>
-        <w:rPr>
-          <w:sz w:val="16"/>
-          <w:szCs w:val="16"/>
-          <w:rPrChange w:id="149" w:author="FABRICIO" w:date="2010-07-24T21:24:00Z">
-            <w:rPr/>
-          </w:rPrChange>
-        </w:rPr>
-        <w:fldChar w:fldCharType="separate"/>
-      </w:r>
-      <w:r>
-        <w:rPr>
-          <w:rStyle w:val="Hipervnculo"/>
-          <w:rFonts w:ascii="Arial" w:hAnsi="Arial" w:cs="Arial"/>
-          <w:color w:val="auto"/>
-          <w:sz w:val="16"/>
-          <w:szCs w:val="16"/>
-          <w:lang w:val="en-US"/>
-          <w:rPrChange w:id="150" w:author="FABRICIO" w:date="2010-07-24T21:24:00Z">
-            <w:rPr>
-              <w:rStyle w:val="Hipervnculo"/>
-              <w:rFonts w:ascii="Arial" w:hAnsi="Arial" w:cs="Arial"/>
-              <w:lang w:val="en-US"/>
-            </w:rPr>
-          </w:rPrChange>
-        </w:rPr>
-        <w:t>http://holbert.faculty.asu.edu/eee560/see.html</w:t>
-      </w:r>
-      <w:r>
-        <w:rPr>
-          <w:sz w:val="16"/>
-          <w:szCs w:val="16"/>
-          <w:rPrChange w:id="151" w:author="FABRICIO" w:date="2010-07-24T21:24:00Z">
-            <w:rPr/>
-          </w:rPrChange>
-        </w:rPr>
-        <w:fldChar w:fldCharType="end"/>
-      </w:r>
-      <w:r>
-        <w:rPr>
-          <w:sz w:val="16"/>
-          <w:szCs w:val="16"/>
-          <w:lang w:val="en-US"/>
-          <w:rPrChange w:id="152" w:author="FABRICIO" w:date="2010-07-24T21:24:00Z">
-            <w:rPr>
-              <w:lang w:val="en-US"/>
-            </w:rPr>
-          </w:rPrChange>
+      <w:hyperlink r:id="rId3" w:history="1">
+        <w:r>
+          <w:rPr>
+            <w:rStyle w:val="Hipervnculo"/>
+            <w:rFonts w:ascii="Arial" w:hAnsi="Arial" w:cs="Arial"/>
+            <w:color w:val="auto"/>
+            <w:sz w:val="16"/>
+            <w:szCs w:val="16"/>
+            <w:lang w:val="en-US"/>
+          </w:rPr>
+          <w:t>http://holbert.faculty.asu.edu/eee560/see.html</w:t>
+        </w:r>
+      </w:hyperlink>
+      <w:r>
+        <w:rPr>
+          <w:sz w:val="16"/>
+          <w:szCs w:val="16"/>
+          <w:lang w:val="en-US"/>
         </w:rPr>
         <w:t>.</w:t>
       </w:r>
@@ -8108,11 +6559,6 @@
           <w:sz w:val="16"/>
           <w:szCs w:val="18"/>
           <w:lang w:val="en-US"/>
-          <w:rPrChange w:id="158" w:author="FABRICIO" w:date="2010-07-24T21:32:00Z">
-            <w:rPr>
-              <w:lang w:val="en-US"/>
-            </w:rPr>
-          </w:rPrChange>
         </w:rPr>
       </w:pPr>
       <w:r>
@@ -8121,11 +6567,6 @@
           <w:rFonts w:cstheme="minorHAnsi"/>
           <w:sz w:val="16"/>
           <w:szCs w:val="18"/>
-          <w:rPrChange w:id="159" w:author="FABRICIO" w:date="2010-07-24T21:32:00Z">
-            <w:rPr>
-              <w:rStyle w:val="Refdenotaalpie"/>
-            </w:rPr>
-          </w:rPrChange>
         </w:rPr>
         <w:footnoteRef/>
       </w:r>
@@ -8135,11 +6576,6 @@
           <w:sz w:val="16"/>
           <w:szCs w:val="18"/>
           <w:lang w:val="en-US"/>
-          <w:rPrChange w:id="160" w:author="FABRICIO" w:date="2010-07-24T21:32:00Z">
-            <w:rPr>
-              <w:lang w:val="en-US"/>
-            </w:rPr>
-          </w:rPrChange>
         </w:rPr>
         <w:t xml:space="preserve"> G. C. Messenger. Collection of charge on junction nodes from ion tracks. </w:t>
       </w:r>
@@ -8151,16 +6587,6 @@
           <w:sz w:val="16"/>
           <w:szCs w:val="18"/>
           <w:lang w:val="en-US"/>
-          <w:rPrChange w:id="161" w:author="FABRICIO" w:date="2010-07-24T21:32:00Z">
-            <w:rPr>
-              <w:rFonts w:ascii="Arial" w:hAnsi="Arial" w:cs="Arial"/>
-              <w:i/>
-              <w:iCs/>
-              <w:sz w:val="18"/>
-              <w:szCs w:val="18"/>
-              <w:lang w:val="en-US"/>
-            </w:rPr>
-          </w:rPrChange>
         </w:rPr>
         <w:t>IEEE Trans. Nucl. Sci.</w:t>
       </w:r>
@@ -8170,14 +6596,6 @@
           <w:sz w:val="16"/>
           <w:szCs w:val="18"/>
           <w:lang w:val="en-US"/>
-          <w:rPrChange w:id="162" w:author="FABRICIO" w:date="2010-07-24T21:32:00Z">
-            <w:rPr>
-              <w:rFonts w:ascii="Arial" w:hAnsi="Arial" w:cs="Arial"/>
-              <w:sz w:val="18"/>
-              <w:szCs w:val="18"/>
-              <w:lang w:val="en-US"/>
-            </w:rPr>
-          </w:rPrChange>
         </w:rPr>
         <w:t>, pages pp. 20024–2031, 1982.</w:t>
       </w:r>
@@ -9557,7 +7975,7 @@
 </file>
 
 <file path=customXml/itemProps1.xml><?xml version="1.0" encoding="utf-8"?>
-<ds:datastoreItem xmlns:ds="http://schemas.openxmlformats.org/officeDocument/2006/customXml" ds:itemID="{84A32BA3-87CF-4326-86EA-A31B03958533}">
+<ds:datastoreItem xmlns:ds="http://schemas.openxmlformats.org/officeDocument/2006/customXml" ds:itemID="{51ED36EB-37CE-459B-B72D-21A1B700F37D}">
   <ds:schemaRefs>
     <ds:schemaRef ds:uri="http://schemas.openxmlformats.org/officeDocument/2006/bibliography"/>
   </ds:schemaRefs>

--- a/trunk/Documentation/Documentacion/CAPITULO 1.docx
+++ b/trunk/Documentation/Documentacion/CAPITULO 1.docx
@@ -7,36 +7,19 @@
         <w:pStyle w:val="Ttulo1"/>
         <w:rPr>
           <w:rStyle w:val="apple-style-span"/>
-          <w:sz w:val="32"/>
         </w:rPr>
       </w:pPr>
       <w:bookmarkStart w:id="0" w:name="_Toc266984378"/>
       <w:r>
         <w:rPr>
           <w:rStyle w:val="apple-style-span"/>
-          <w:sz w:val="32"/>
-        </w:rPr>
-        <w:t>CAP</w:t>
-      </w:r>
+        </w:rPr>
+        <w:t>CAPÍTULO 1: Evento transitorio único en estructuras analógicas</w:t>
+      </w:r>
+      <w:bookmarkEnd w:id="0"/>
       <w:r>
         <w:rPr>
           <w:rStyle w:val="apple-style-span"/>
-          <w:sz w:val="32"/>
-        </w:rPr>
-        <w:t>Í</w:t>
-      </w:r>
-      <w:r>
-        <w:rPr>
-          <w:rStyle w:val="apple-style-span"/>
-          <w:sz w:val="32"/>
-        </w:rPr>
-        <w:t>TULO 1: Evento transitorio único en estructuras analógicas</w:t>
-      </w:r>
-      <w:bookmarkEnd w:id="0"/>
-      <w:r>
-        <w:rPr>
-          <w:rStyle w:val="apple-style-span"/>
-          <w:sz w:val="32"/>
         </w:rPr>
         <w:t>.</w:t>
       </w:r>
@@ -59,21 +42,24 @@
       </w:r>
       <w:r>
         <w:rPr>
-          <w:rStyle w:val="Refdenotaalpie"/>
-        </w:rPr>
-        <w:footnoteReference w:id="1"/>
+          <w:rStyle w:val="Refdenotaalfinal"/>
+        </w:rPr>
+        <w:endnoteReference w:id="1"/>
       </w:r>
       <w:r>
         <w:t>] [</w:t>
       </w:r>
       <w:r>
         <w:rPr>
-          <w:rStyle w:val="Refdenotaalpie"/>
-        </w:rPr>
-        <w:footnoteReference w:id="2"/>
-      </w:r>
-      <w:r>
-        <w:t>].</w:t>
+          <w:rStyle w:val="Refdenotaalfinal"/>
+        </w:rPr>
+        <w:endnoteReference w:id="2"/>
+      </w:r>
+      <w:r>
+        <w:t>]</w:t>
+      </w:r>
+      <w:r>
+        <w:t>.</w:t>
       </w:r>
     </w:p>
     <w:p>
@@ -94,13 +80,15 @@
       <w:bookmarkStart w:id="1" w:name="_Toc266984379"/>
       <w:r>
         <w:rPr>
-          <w:b w:val="0"/>
           <w:bCs w:val="0"/>
         </w:rPr>
         <w:t>1.</w:t>
       </w:r>
       <w:r>
-        <w:t xml:space="preserve">1) </w:t>
+        <w:t>1</w:t>
+      </w:r>
+      <w:r>
+        <w:t xml:space="preserve">) </w:t>
       </w:r>
       <w:r>
         <w:t>Concepto</w:t>
@@ -232,6 +220,10 @@
     <w:p>
       <w:pPr>
         <w:pStyle w:val="ParrafoTESIS"/>
+        <w:rPr>
+          <w:i/>
+          <w:lang w:eastAsia="es-AR"/>
+        </w:rPr>
       </w:pPr>
       <w:r>
         <w:rPr>
@@ -273,143 +265,166 @@
           <w:i/>
           <w:lang w:eastAsia="es-AR"/>
         </w:rPr>
+        <w:t>enclavamiento</w:t>
+      </w:r>
+      <w:r>
+        <w:rPr>
+          <w:i/>
+          <w:lang w:eastAsia="es-AR"/>
+        </w:rPr>
+        <w:t xml:space="preserve"> de evento </w:t>
+      </w:r>
+      <w:r>
+        <w:rPr>
+          <w:i/>
+          <w:lang w:eastAsia="es-AR"/>
+        </w:rPr>
+        <w:t>único</w:t>
+      </w:r>
+      <w:r>
+        <w:rPr>
+          <w:i/>
+          <w:lang w:eastAsia="es-AR"/>
+        </w:rPr>
+        <w:t xml:space="preserve"> (SEL), </w:t>
+      </w:r>
+      <w:r>
+        <w:rPr>
+          <w:i/>
+          <w:lang w:eastAsia="es-AR"/>
+        </w:rPr>
+        <w:t>errores físicos</w:t>
+      </w:r>
+      <w:r>
+        <w:rPr>
+          <w:i/>
+          <w:lang w:eastAsia="es-AR"/>
+        </w:rPr>
+        <w:t xml:space="preserve"> de evento </w:t>
+      </w:r>
+      <w:r>
+        <w:rPr>
+          <w:i/>
+          <w:lang w:eastAsia="es-AR"/>
+        </w:rPr>
+        <w:t>único</w:t>
+      </w:r>
+      <w:r>
+        <w:rPr>
+          <w:i/>
+          <w:lang w:eastAsia="es-AR"/>
+        </w:rPr>
+        <w:t xml:space="preserve"> (SHE), transitorio de evento </w:t>
+      </w:r>
+      <w:r>
+        <w:rPr>
+          <w:i/>
+          <w:lang w:eastAsia="es-AR"/>
+        </w:rPr>
+        <w:t>único</w:t>
+      </w:r>
+      <w:r>
+        <w:rPr>
+          <w:i/>
+          <w:lang w:eastAsia="es-AR"/>
+        </w:rPr>
+        <w:t xml:space="preserve"> (SET), </w:t>
+      </w:r>
+      <w:r>
+        <w:rPr>
+          <w:i/>
+          <w:lang w:eastAsia="es-AR"/>
+        </w:rPr>
+        <w:t>destrucción</w:t>
+      </w:r>
+      <w:r>
+        <w:rPr>
+          <w:i/>
+          <w:lang w:eastAsia="es-AR"/>
+        </w:rPr>
+        <w:t xml:space="preserve"> de evento </w:t>
+      </w:r>
+      <w:r>
+        <w:rPr>
+          <w:i/>
+          <w:lang w:eastAsia="es-AR"/>
+        </w:rPr>
+        <w:t>único</w:t>
+      </w:r>
+      <w:r>
+        <w:rPr>
+          <w:i/>
+          <w:lang w:eastAsia="es-AR"/>
+        </w:rPr>
+        <w:t xml:space="preserve"> (SEB), y ruptura de compuerta de evento </w:t>
+      </w:r>
+      <w:r>
+        <w:rPr>
+          <w:i/>
+          <w:lang w:eastAsia="es-AR"/>
+        </w:rPr>
+        <w:t>único</w:t>
+      </w:r>
+      <w:r>
+        <w:rPr>
+          <w:i/>
+          <w:lang w:eastAsia="es-AR"/>
+        </w:rPr>
+        <w:t xml:space="preserve"> (SEGR).”</w:t>
+      </w:r>
+      <w:r>
+        <w:rPr>
+          <w:i/>
+          <w:lang w:eastAsia="es-AR"/>
+        </w:rPr>
+        <w:t>[</w:t>
+      </w:r>
+      <w:r>
+        <w:rPr>
+          <w:rStyle w:val="Refdenotaalfinal"/>
+          <w:i/>
+          <w:lang w:eastAsia="es-AR"/>
+        </w:rPr>
+        <w:endnoteReference w:id="3"/>
+      </w:r>
+      <w:r>
+        <w:rPr>
+          <w:i/>
+          <w:lang w:eastAsia="es-AR"/>
+        </w:rPr>
+        <w:t>]</w:t>
+      </w:r>
+      <w:r>
+        <w:rPr>
+          <w:i/>
+          <w:lang w:eastAsia="es-AR"/>
+        </w:rPr>
+        <w:t>.</w:t>
+      </w:r>
+    </w:p>
+    <w:p>
+      <w:pPr>
+        <w:rPr>
+          <w:rFonts w:cstheme="minorHAnsi"/>
+          <w:i/>
+          <w:lang w:eastAsia="es-AR"/>
+        </w:rPr>
+      </w:pPr>
+      <w:r>
+        <w:rPr>
+          <w:i/>
+          <w:lang w:eastAsia="es-AR"/>
+        </w:rPr>
+        <w:br w:type="page"/>
+      </w:r>
+    </w:p>
+    <w:p>
+      <w:pPr>
+        <w:pStyle w:val="Ttulo3"/>
+      </w:pPr>
+      <w:bookmarkStart w:id="3" w:name="_Toc266984381"/>
+      <w:r>
         <w:lastRenderedPageBreak/>
-        <w:t>enclavamiento</w:t>
-      </w:r>
-      <w:r>
-        <w:rPr>
-          <w:i/>
-          <w:lang w:eastAsia="es-AR"/>
-        </w:rPr>
-        <w:t xml:space="preserve"> de evento </w:t>
-      </w:r>
-      <w:r>
-        <w:rPr>
-          <w:i/>
-          <w:lang w:eastAsia="es-AR"/>
-        </w:rPr>
-        <w:t>único</w:t>
-      </w:r>
-      <w:r>
-        <w:rPr>
-          <w:i/>
-          <w:lang w:eastAsia="es-AR"/>
-        </w:rPr>
-        <w:t xml:space="preserve"> (SEL), </w:t>
-      </w:r>
-      <w:r>
-        <w:rPr>
-          <w:i/>
-          <w:lang w:eastAsia="es-AR"/>
-        </w:rPr>
-        <w:t>errores físicos</w:t>
-      </w:r>
-      <w:r>
-        <w:rPr>
-          <w:i/>
-          <w:lang w:eastAsia="es-AR"/>
-        </w:rPr>
-        <w:t xml:space="preserve"> de evento </w:t>
-      </w:r>
-      <w:r>
-        <w:rPr>
-          <w:i/>
-          <w:lang w:eastAsia="es-AR"/>
-        </w:rPr>
-        <w:t>único</w:t>
-      </w:r>
-      <w:r>
-        <w:rPr>
-          <w:i/>
-          <w:lang w:eastAsia="es-AR"/>
-        </w:rPr>
-        <w:t xml:space="preserve"> (SHE), transitorio de evento </w:t>
-      </w:r>
-      <w:r>
-        <w:rPr>
-          <w:i/>
-          <w:lang w:eastAsia="es-AR"/>
-        </w:rPr>
-        <w:t>único</w:t>
-      </w:r>
-      <w:r>
-        <w:rPr>
-          <w:i/>
-          <w:lang w:eastAsia="es-AR"/>
-        </w:rPr>
-        <w:t xml:space="preserve"> (SET), </w:t>
-      </w:r>
-      <w:r>
-        <w:rPr>
-          <w:i/>
-          <w:lang w:eastAsia="es-AR"/>
-        </w:rPr>
-        <w:t>destrucción</w:t>
-      </w:r>
-      <w:r>
-        <w:rPr>
-          <w:i/>
-          <w:lang w:eastAsia="es-AR"/>
-        </w:rPr>
-        <w:t xml:space="preserve"> de evento </w:t>
-      </w:r>
-      <w:r>
-        <w:rPr>
-          <w:i/>
-          <w:lang w:eastAsia="es-AR"/>
-        </w:rPr>
-        <w:t>único</w:t>
-      </w:r>
-      <w:r>
-        <w:rPr>
-          <w:i/>
-          <w:lang w:eastAsia="es-AR"/>
-        </w:rPr>
-        <w:t xml:space="preserve"> (SEB), y ruptura de compuerta de evento </w:t>
-      </w:r>
-      <w:r>
-        <w:rPr>
-          <w:i/>
-          <w:lang w:eastAsia="es-AR"/>
-        </w:rPr>
-        <w:t>único</w:t>
-      </w:r>
-      <w:r>
-        <w:rPr>
-          <w:i/>
-          <w:lang w:eastAsia="es-AR"/>
-        </w:rPr>
-        <w:t xml:space="preserve"> (SEGR).”</w:t>
-      </w:r>
-      <w:r>
-        <w:rPr>
-          <w:i/>
-          <w:lang w:eastAsia="es-AR"/>
-        </w:rPr>
-        <w:t>[</w:t>
-      </w:r>
-      <w:r>
-        <w:rPr>
-          <w:rStyle w:val="Refdenotaalpie"/>
-          <w:i/>
-          <w:lang w:eastAsia="es-AR"/>
-        </w:rPr>
-        <w:footnoteReference w:id="3"/>
-      </w:r>
-      <w:r>
-        <w:rPr>
-          <w:i/>
-          <w:lang w:eastAsia="es-AR"/>
-        </w:rPr>
-        <w:t>].</w:t>
-      </w:r>
-    </w:p>
-    <w:p>
-      <w:pPr>
-        <w:pStyle w:val="Ttulo3"/>
-      </w:pPr>
-      <w:bookmarkStart w:id="3" w:name="_Toc266984381"/>
-      <w:r>
         <w:t>1.1.2)</w:t>
       </w:r>
       <w:r>
@@ -587,44 +602,44 @@
         <w:pStyle w:val="ParrafoTESIS"/>
       </w:pPr>
       <w:r>
+        <w:t>Los primeros SEEs, observados en el trabajo de Ziegler</w:t>
+      </w:r>
+      <w:r>
+        <w:t>,</w:t>
+      </w:r>
+      <w:r>
+        <w:t xml:space="preserve"> no tuvieron tanta relevancia ya que para la tecnología de la época, la energía con la que impactaban las partículas no era comparable con las cargas intervinientes en los circuitos integrados. Mucho más importante eran los efectos producidos por los encapsulados de circuitos que contenían entre sus materiales pequeñas </w:t>
+      </w:r>
+      <w:r>
         <w:lastRenderedPageBreak/>
-        <w:t>Los primeros SEEs, observados en el trabajo de Ziegler</w:t>
-      </w:r>
-      <w:r>
-        <w:t>,</w:t>
-      </w:r>
-      <w:r>
-        <w:t xml:space="preserve"> no tuvieron tanta relevancia ya que para la tecnología de la época, la energía con la que impactaban las partículas no era comparable con las cargas intervinientes en los circuitos integrados. Mucho más importante eran los efectos producidos por los encapsulados de circuitos que contenían entre sus materiales pequeñas cantidades de elementos radioactivos. Estos emitían partículas cargadas que impactaban en los circuitos de las memorias ocasionando una tasa de errores muy alta. </w:t>
+        <w:t xml:space="preserve">cantidades de elementos radioactivos. Estos emitían partículas cargadas que impactaban en los circuitos de las memorias ocasionando una tasa de errores muy alta. </w:t>
       </w:r>
       <w:r>
         <w:t>[</w:t>
       </w:r>
       <w:r>
         <w:rPr>
-          <w:rStyle w:val="Refdenotaalpie"/>
-        </w:rPr>
-        <w:footnoteReference w:id="4"/>
-      </w:r>
-      <w:r>
-        <w:t>]</w:t>
-      </w:r>
-      <w:r>
-        <w:t>[</w:t>
-      </w:r>
-      <w:r>
-        <w:rPr>
-          <w:rStyle w:val="Refdenotaalpie"/>
-        </w:rPr>
-        <w:footnoteReference w:id="5"/>
+          <w:rStyle w:val="Refdenotaalfinal"/>
+        </w:rPr>
+        <w:endnoteReference w:id="4"/>
       </w:r>
       <w:r>
         <w:t>][</w:t>
       </w:r>
       <w:r>
         <w:rPr>
-          <w:rStyle w:val="Refdenotaalpie"/>
-        </w:rPr>
-        <w:footnoteReference w:id="6"/>
+          <w:rStyle w:val="Refdenotaalfinal"/>
+        </w:rPr>
+        <w:endnoteReference w:id="5"/>
+      </w:r>
+      <w:r>
+        <w:t>][</w:t>
+      </w:r>
+      <w:r>
+        <w:rPr>
+          <w:rStyle w:val="Refdenotaalfinal"/>
+        </w:rPr>
+        <w:endnoteReference w:id="6"/>
       </w:r>
       <w:r>
         <w:t>]</w:t>
@@ -766,7 +781,6 @@
           <w:sz w:val="22"/>
           <w:szCs w:val="22"/>
         </w:rPr>
-        <w:lastRenderedPageBreak/>
         <w:drawing>
           <wp:inline distT="0" distB="0" distL="0" distR="0">
             <wp:extent cx="3324225" cy="1961074"/>
@@ -930,7 +944,11 @@
         <w:t>sus recorridos pares</w:t>
       </w:r>
       <w:r>
-        <w:t xml:space="preserve"> electrón-hueco. Los pares generados en el choque son rápidamente recolectados por el campo eléctrico y generan un gran transitorio (corriente/voltaje) en el nodo </w:t>
+        <w:t xml:space="preserve"> electrón-hueco. Los pares generados en el choque son rápidamente recolectados por el campo </w:t>
+      </w:r>
+      <w:r>
+        <w:lastRenderedPageBreak/>
+        <w:t xml:space="preserve">eléctrico y generan un gran transitorio (corriente/voltaje) en el nodo </w:t>
       </w:r>
       <w:r>
         <w:t>(</w:t>
@@ -1084,11 +1102,7 @@
         </w:r>
       </w:fldSimple>
       <w:r>
-        <w:t xml:space="preserve">. El primer pico indica la primera fase de frenado </w:t>
-      </w:r>
-      <w:r>
-        <w:lastRenderedPageBreak/>
-        <w:t>(generación de pares electrón-hueco) y recolección mientras que el gradiente de la segunda parte resulta de la difusión de recolección de las cargas</w:t>
+        <w:t>. El primer pico indica la primera fase de frenado (generación de pares electrón-hueco) y recolección mientras que el gradiente de la segunda parte resulta de la difusión de recolección de las cargas</w:t>
       </w:r>
       <w:r>
         <w:t xml:space="preserve"> </w:t>
@@ -1098,12 +1112,15 @@
       </w:r>
       <w:r>
         <w:rPr>
-          <w:rStyle w:val="Refdenotaalpie"/>
-        </w:rPr>
-        <w:footnoteReference w:id="7"/>
-      </w:r>
-      <w:r>
-        <w:t>].</w:t>
+          <w:rStyle w:val="Refdenotaalfinal"/>
+        </w:rPr>
+        <w:endnoteReference w:id="7"/>
+      </w:r>
+      <w:r>
+        <w:t>]</w:t>
+      </w:r>
+      <w:r>
+        <w:t>.</w:t>
       </w:r>
     </w:p>
     <w:p>
@@ -1223,7 +1240,11 @@
         <w:t>:</w:t>
       </w:r>
       <w:r>
-        <w:t xml:space="preserve"> en el silicio, un LET de 97 MeV-cm</w:t>
+        <w:t xml:space="preserve"> en el silicio, un LET de 97 </w:t>
+      </w:r>
+      <w:r>
+        <w:lastRenderedPageBreak/>
+        <w:t>MeV-cm</w:t>
       </w:r>
       <w:r>
         <w:rPr>
@@ -1273,6 +1294,7 @@
     <w:p>
       <w:pPr>
         <w:pStyle w:val="ParrafoTESIS"/>
+        <w:jc w:val="center"/>
         <w:rPr>
           <w:b/>
           <w:color w:val="4F81BD" w:themeColor="accent1"/>
@@ -1338,6 +1360,7 @@
     <w:p>
       <w:pPr>
         <w:pStyle w:val="ParrafoTESIS"/>
+        <w:jc w:val="center"/>
         <w:rPr>
           <w:b/>
           <w:color w:val="4F81BD" w:themeColor="accent1"/>
@@ -1425,7 +1448,6 @@
           <w:b/>
           <w:i/>
         </w:rPr>
-        <w:lastRenderedPageBreak/>
         <w:t xml:space="preserve">Ionización Indirecta: </w:t>
       </w:r>
       <w:r>
@@ -1577,6 +1599,7 @@
         <w:pStyle w:val="ParrafoTESIS"/>
       </w:pPr>
       <w:r>
+        <w:lastRenderedPageBreak/>
         <w:t xml:space="preserve">El producto de estas colisiones inelásticas típicamente tiene poca energía y no viajan más allá del sitio de impacto de la partícula. También tienden a dispersarse hacia adelante en la dirección de la partícula original. Como consecuencia, la sensibilidad del SEE pasaría a ser función del ángulo de incidencia de la </w:t>
       </w:r>
       <w:r>
@@ -1584,9 +1607,9 @@
       </w:r>
       <w:r>
         <w:rPr>
-          <w:rStyle w:val="Refdenotaalpie"/>
-        </w:rPr>
-        <w:footnoteReference w:id="8"/>
+          <w:rStyle w:val="Refdenotaalfinal"/>
+        </w:rPr>
+        <w:endnoteReference w:id="8"/>
       </w:r>
       <w:r>
         <w:t>].</w:t>
@@ -1612,7 +1635,7 @@
           <wp:inline distT="0" distB="0" distL="0" distR="0">
             <wp:extent cx="4541461" cy="1852654"/>
             <wp:effectExtent l="19050" t="0" r="0" b="0"/>
-            <wp:docPr id="17" name="Imagen 5" descr="see"/>
+            <wp:docPr id="1" name="Imagen 5" descr="see"/>
             <wp:cNvGraphicFramePr>
               <a:graphicFrameLocks xmlns:a="http://schemas.openxmlformats.org/drawingml/2006/main" noChangeAspect="1"/>
             </wp:cNvGraphicFramePr>
@@ -1663,24 +1686,14 @@
       <w:r>
         <w:t xml:space="preserve">Figura </w:t>
       </w:r>
-      <w:r>
-        <w:fldChar w:fldCharType="begin"/>
-      </w:r>
-      <w:r>
-        <w:instrText xml:space="preserve"> SEQ Figura \* ARABIC </w:instrText>
-      </w:r>
-      <w:r>
-        <w:fldChar w:fldCharType="separate"/>
-      </w:r>
-      <w:r>
-        <w:rPr>
-          <w:noProof/>
-        </w:rPr>
-        <w:t>5</w:t>
-      </w:r>
-      <w:r>
-        <w:fldChar w:fldCharType="end"/>
-      </w:r>
+      <w:fldSimple w:instr=" SEQ Figura \* ARABIC ">
+        <w:r>
+          <w:rPr>
+            <w:noProof/>
+          </w:rPr>
+          <w:t>5</w:t>
+        </w:r>
+      </w:fldSimple>
       <w:r>
         <w:t>)</w:t>
       </w:r>
@@ -1701,11 +1714,11 @@
       </w:r>
       <w:r>
         <w:rPr>
-          <w:rStyle w:val="Refdenotaalpie"/>
+          <w:rStyle w:val="Refdenotaalfinal"/>
           <w:rFonts w:cstheme="minorHAnsi"/>
           <w:szCs w:val="22"/>
         </w:rPr>
-        <w:footnoteReference w:id="9"/>
+        <w:endnoteReference w:id="9"/>
       </w:r>
       <w:r>
         <w:rPr>
@@ -1729,7 +1742,6 @@
       </w:pPr>
       <w:bookmarkStart w:id="11" w:name="_Toc266984385"/>
       <w:r>
-        <w:lastRenderedPageBreak/>
         <w:t xml:space="preserve">1.2.3) </w:t>
       </w:r>
       <w:r>
@@ -1906,7 +1918,254 @@
     </w:p>
     <w:p>
       <w:pPr>
-        <w:pStyle w:val="Subttulo"/>
+        <w:pStyle w:val="Ttulo4"/>
+      </w:pPr>
+      <w:r>
+        <w:t>Single Event Upset</w:t>
+      </w:r>
+    </w:p>
+    <w:p>
+      <w:pPr>
+        <w:pStyle w:val="ParrafoTESIS"/>
+        <w:rPr>
+          <w:lang w:eastAsia="es-AR"/>
+        </w:rPr>
+      </w:pPr>
+      <w:r>
+        <w:rPr>
+          <w:lang w:eastAsia="es-AR"/>
+        </w:rPr>
+        <w:t>Single Event Upset (SEU) es definido por la NASA como “</w:t>
+      </w:r>
+      <w:r>
+        <w:rPr>
+          <w:i/>
+          <w:lang w:eastAsia="es-AR"/>
+        </w:rPr>
+        <w:t>Errores inducidos por radiación en circuitos micro electrónicos causados por una particular cargada (usualmente proveniente del cinturón de radiación  o de rayos cósmicos) que pierde energía mientras ioniza el medio que atraviesa, dejado en su recorrido un sendero de pares electr</w:t>
+      </w:r>
+      <w:r>
+        <w:rPr>
+          <w:i/>
+          <w:lang w:eastAsia="es-AR"/>
+        </w:rPr>
+        <w:t>ón-hueco”</w:t>
+      </w:r>
+      <w:r>
+        <w:rPr>
+          <w:lang w:eastAsia="es-AR"/>
+        </w:rPr>
+        <w:t xml:space="preserve"> </w:t>
+      </w:r>
+      <w:r>
+        <w:rPr>
+          <w:lang w:eastAsia="es-AR"/>
+        </w:rPr>
+        <w:t>[</w:t>
+      </w:r>
+      <w:r>
+        <w:rPr>
+          <w:rStyle w:val="Refdenotaalfinal"/>
+          <w:lang w:eastAsia="es-AR"/>
+        </w:rPr>
+        <w:endnoteReference w:id="10"/>
+      </w:r>
+      <w:r>
+        <w:rPr>
+          <w:lang w:eastAsia="es-AR"/>
+        </w:rPr>
+        <w:t>]</w:t>
+      </w:r>
+      <w:r>
+        <w:rPr>
+          <w:highlight w:val="yellow"/>
+          <w:lang w:eastAsia="es-AR"/>
+        </w:rPr>
+        <w:t xml:space="preserve"> </w:t>
+      </w:r>
+    </w:p>
+    <w:p>
+      <w:pPr>
+        <w:pStyle w:val="ParrafoTESIS"/>
+        <w:rPr>
+          <w:lang w:eastAsia="es-AR"/>
+        </w:rPr>
+      </w:pPr>
+      <w:r>
+        <w:rPr>
+          <w:lang w:eastAsia="es-AR"/>
+        </w:rPr>
+        <w:t>SEUs son errores transitorios de software y no destructivos para el circuito, tan solo afectan a su funcionamiento temporalmente, por lo cual, un reseteo o un</w:t>
+      </w:r>
+      <w:r>
+        <w:rPr>
+          <w:lang w:eastAsia="es-AR"/>
+        </w:rPr>
+        <w:t>a</w:t>
+      </w:r>
+      <w:r>
+        <w:rPr>
+          <w:lang w:eastAsia="es-AR"/>
+        </w:rPr>
+        <w:t xml:space="preserve"> sobre-escritura en el dispositivo son necesarios para volverlo a su funcionamiento normal.</w:t>
+      </w:r>
+    </w:p>
+    <w:p>
+      <w:pPr>
+        <w:pStyle w:val="ParrafoTESIS"/>
+        <w:rPr>
+          <w:lang w:eastAsia="es-AR"/>
+        </w:rPr>
+      </w:pPr>
+      <w:r>
+        <w:rPr>
+          <w:lang w:eastAsia="es-AR"/>
+        </w:rPr>
+        <w:t xml:space="preserve">Los SEUs pueden ocurrir en circuitos analógicos, digitales o en componentes ópticos, también generar un efecto no deseado en las zonas que rodean al circuito. </w:t>
+      </w:r>
+      <w:r>
+        <w:rPr>
+          <w:lang w:eastAsia="es-AR"/>
+        </w:rPr>
+        <w:t>T</w:t>
+      </w:r>
+      <w:r>
+        <w:rPr>
+          <w:lang w:eastAsia="es-AR"/>
+        </w:rPr>
+        <w:t>í</w:t>
+      </w:r>
+      <w:r>
+        <w:rPr>
+          <w:lang w:eastAsia="es-AR"/>
+        </w:rPr>
+        <w:t>picamente</w:t>
+      </w:r>
+      <w:r>
+        <w:rPr>
+          <w:lang w:eastAsia="es-AR"/>
+        </w:rPr>
+        <w:t xml:space="preserve"> aparecen </w:t>
+      </w:r>
+      <w:r>
+        <w:rPr>
+          <w:lang w:eastAsia="es-AR"/>
+        </w:rPr>
+        <w:lastRenderedPageBreak/>
+        <w:t xml:space="preserve">en el circuito como un pulso transitorio en la lógica o un cambio de estado lógico de algún bit en celdas de memoria o registros. En algunas ocasiones, un ion puede afectar dos o múltiples bits ocasionando varios cambios de registro o de memoria, a lo cual llamamos </w:t>
+      </w:r>
+      <w:r>
+        <w:rPr>
+          <w:i/>
+          <w:lang w:eastAsia="es-AR"/>
+        </w:rPr>
+        <w:t xml:space="preserve">Perturbación </w:t>
+      </w:r>
+      <w:r>
+        <w:rPr>
+          <w:i/>
+          <w:lang w:eastAsia="es-AR"/>
+        </w:rPr>
+        <w:t>Múltiple</w:t>
+      </w:r>
+      <w:r>
+        <w:rPr>
+          <w:i/>
+          <w:lang w:eastAsia="es-AR"/>
+        </w:rPr>
+        <w:t xml:space="preserve"> Bit</w:t>
+      </w:r>
+      <w:r>
+        <w:rPr>
+          <w:lang w:eastAsia="es-AR"/>
+        </w:rPr>
+        <w:t xml:space="preserve"> o MBU (Multiple Bit Upset), lo cual es un gran problema para el sistema de detección y corrección de errores EDAC (error detection and correction).</w:t>
+      </w:r>
+    </w:p>
+    <w:p>
+      <w:pPr>
+        <w:pStyle w:val="ParrafoTESIS"/>
+        <w:rPr>
+          <w:lang w:eastAsia="es-AR"/>
+        </w:rPr>
+      </w:pPr>
+      <w:r>
+        <w:rPr>
+          <w:lang w:eastAsia="es-AR"/>
+        </w:rPr>
+        <w:t xml:space="preserve">Un SEU de severa gravedad es un </w:t>
+      </w:r>
+      <w:r>
+        <w:rPr>
+          <w:i/>
+          <w:lang w:eastAsia="es-AR"/>
+        </w:rPr>
+        <w:t xml:space="preserve">Evento único de interrupción funcional </w:t>
+      </w:r>
+      <w:r>
+        <w:rPr>
+          <w:lang w:eastAsia="es-AR"/>
+        </w:rPr>
+        <w:t>(</w:t>
+      </w:r>
+      <w:r>
+        <w:rPr>
+          <w:lang w:eastAsia="es-AR"/>
+        </w:rPr>
+        <w:t xml:space="preserve">Single Event Functional interrupt </w:t>
+      </w:r>
+      <w:r>
+        <w:rPr>
+          <w:lang w:eastAsia="es-AR"/>
+        </w:rPr>
+        <w:t xml:space="preserve">- </w:t>
+      </w:r>
+      <w:r>
+        <w:rPr>
+          <w:lang w:eastAsia="es-AR"/>
+        </w:rPr>
+        <w:t>SEFI) en el cual el SEU afecta el sistema de control del circuito pudiendo configurarlo en un modo de testo, de cambio de estado de trabajo, o simplemente a uno no definido en el sistema. El SEFI saca al dispositivo de su funcionamient</w:t>
+      </w:r>
+      <w:r>
+        <w:rPr>
+          <w:lang w:eastAsia="es-AR"/>
+        </w:rPr>
+        <w:t>o normal, por lo requiere de un reinicio (</w:t>
+      </w:r>
+      <w:r>
+        <w:rPr>
+          <w:lang w:eastAsia="es-AR"/>
+        </w:rPr>
+        <w:t>power</w:t>
+      </w:r>
+      <w:r>
+        <w:rPr>
+          <w:lang w:eastAsia="es-AR"/>
+        </w:rPr>
+        <w:t>-</w:t>
+      </w:r>
+      <w:r>
+        <w:rPr>
+          <w:lang w:eastAsia="es-AR"/>
+        </w:rPr>
+        <w:t>reset</w:t>
+      </w:r>
+      <w:r>
+        <w:rPr>
+          <w:lang w:eastAsia="es-AR"/>
+        </w:rPr>
+        <w:t>)</w:t>
+      </w:r>
+      <w:r>
+        <w:rPr>
+          <w:lang w:eastAsia="es-AR"/>
+        </w:rPr>
+        <w:t xml:space="preserve"> para recuperar su funcionamiento normal.</w:t>
+      </w:r>
+    </w:p>
+    <w:p>
+      <w:pPr>
+        <w:pStyle w:val="Ttulo4"/>
         <w:rPr>
           <w:rFonts w:eastAsia="Times New Roman"/>
           <w:lang w:eastAsia="es-AR"/>
@@ -1917,7 +2176,7 @@
           <w:rFonts w:eastAsia="Times New Roman"/>
           <w:lang w:eastAsia="es-AR"/>
         </w:rPr>
-        <w:t>Single Event Upset</w:t>
+        <w:t>Single Event Latchup</w:t>
       </w:r>
     </w:p>
     <w:p>
@@ -1931,91 +2190,111 @@
         <w:rPr>
           <w:lang w:eastAsia="es-AR"/>
         </w:rPr>
-        <w:t>Single Event Upset (SEU) es definido por la NASA como “</w:t>
-      </w:r>
-      <w:r>
-        <w:rPr>
-          <w:i/>
-          <w:lang w:eastAsia="es-AR"/>
-        </w:rPr>
-        <w:t xml:space="preserve">Errores inducidos por </w:t>
-      </w:r>
-      <w:r>
-        <w:rPr>
-          <w:i/>
-          <w:lang w:eastAsia="es-AR"/>
-        </w:rPr>
-        <w:t>radiación</w:t>
-      </w:r>
-      <w:r>
-        <w:rPr>
-          <w:i/>
-          <w:lang w:eastAsia="es-AR"/>
-        </w:rPr>
-        <w:t xml:space="preserve"> en circuitos </w:t>
-      </w:r>
-      <w:r>
-        <w:rPr>
-          <w:i/>
-          <w:lang w:eastAsia="es-AR"/>
-        </w:rPr>
-        <w:t>micro electrónicos</w:t>
-      </w:r>
-      <w:r>
-        <w:rPr>
-          <w:i/>
-          <w:lang w:eastAsia="es-AR"/>
-        </w:rPr>
-        <w:t xml:space="preserve"> causados por una particular cargada (usualmente proveniente del </w:t>
-      </w:r>
-      <w:r>
-        <w:rPr>
-          <w:i/>
-          <w:lang w:eastAsia="es-AR"/>
-        </w:rPr>
-        <w:t>cinturón</w:t>
-      </w:r>
-      <w:r>
-        <w:rPr>
-          <w:i/>
-          <w:lang w:eastAsia="es-AR"/>
-        </w:rPr>
-        <w:t xml:space="preserve"> de </w:t>
-      </w:r>
-      <w:r>
-        <w:rPr>
-          <w:i/>
-          <w:lang w:eastAsia="es-AR"/>
-        </w:rPr>
-        <w:t>radiación</w:t>
-      </w:r>
-      <w:r>
-        <w:rPr>
-          <w:i/>
-          <w:lang w:eastAsia="es-AR"/>
-        </w:rPr>
-        <w:t xml:space="preserve">  o de rayos </w:t>
-      </w:r>
-      <w:r>
-        <w:rPr>
-          <w:i/>
-          <w:lang w:eastAsia="es-AR"/>
-        </w:rPr>
-        <w:t>cósmicos</w:t>
-      </w:r>
-      <w:r>
-        <w:rPr>
-          <w:i/>
-          <w:lang w:eastAsia="es-AR"/>
-        </w:rPr>
-        <w:t>) que pierde energía mientras ioniza el medio que atraviesa, dejado en su recorrido un sendero de pares electr</w:t>
-      </w:r>
-      <w:r>
-        <w:rPr>
-          <w:i/>
-          <w:lang w:eastAsia="es-AR"/>
-        </w:rPr>
-        <w:t>ón-hueco”</w:t>
+        <w:t>Single Event Latchup (SEL</w:t>
+      </w:r>
+      <w:r>
+        <w:rPr>
+          <w:lang w:eastAsia="es-AR"/>
+        </w:rPr>
+        <w:t xml:space="preserve"> – Evento único de enclavamiento</w:t>
+      </w:r>
+      <w:r>
+        <w:rPr>
+          <w:lang w:eastAsia="es-AR"/>
+        </w:rPr>
+        <w:t xml:space="preserve">) </w:t>
+      </w:r>
+      <w:r>
+        <w:rPr>
+          <w:lang w:eastAsia="es-AR"/>
+        </w:rPr>
+        <w:t>es una condición que causa pé</w:t>
+      </w:r>
+      <w:r>
+        <w:rPr>
+          <w:lang w:eastAsia="es-AR"/>
+        </w:rPr>
+        <w:t xml:space="preserve">rdida de funcionalidad del dispositivo debido a un SEU llevándolo a un estado estacionario. Los SELs se clasifican como </w:t>
+      </w:r>
+      <w:r>
+        <w:rPr>
+          <w:lang w:eastAsia="es-AR"/>
+        </w:rPr>
+        <w:t xml:space="preserve">errores físicos </w:t>
+      </w:r>
+      <w:r>
+        <w:rPr>
+          <w:lang w:eastAsia="es-AR"/>
+        </w:rPr>
+        <w:t xml:space="preserve">y son potencialmente destructivos, pudiendo causar daños permanentes como consecuencia de provocar un estado de alta corriente de funcionamiento, por arriba de las especificaciones. Esta condición de </w:t>
+      </w:r>
+      <w:r>
+        <w:rPr>
+          <w:lang w:eastAsia="es-AR"/>
+        </w:rPr>
+        <w:t>enclavamiento</w:t>
+      </w:r>
+      <w:r>
+        <w:rPr>
+          <w:lang w:eastAsia="es-AR"/>
+        </w:rPr>
+        <w:t xml:space="preserve"> puede destruir los dispositivos, arrastrar la tensión del bus a cero, o dañar la fuente de alimentación. Originalmente, el concepto de </w:t>
+      </w:r>
+      <w:r>
+        <w:rPr>
+          <w:lang w:eastAsia="es-AR"/>
+        </w:rPr>
+        <w:t>enclavamiento</w:t>
+      </w:r>
+      <w:r>
+        <w:rPr>
+          <w:lang w:eastAsia="es-AR"/>
+        </w:rPr>
+        <w:t xml:space="preserve"> era causado por un ion pesado, pero en dispositivos muy sensibles, puede ser originado por protones.</w:t>
+      </w:r>
+    </w:p>
+    <w:p>
+      <w:pPr>
+        <w:pStyle w:val="ParrafoTESIS"/>
+        <w:rPr>
+          <w:lang w:eastAsia="es-AR"/>
+        </w:rPr>
+      </w:pPr>
+      <w:r>
+        <w:rPr>
+          <w:lang w:eastAsia="es-AR"/>
+        </w:rPr>
+        <w:t>Un SEL puede ser eliminado del circui</w:t>
+      </w:r>
+      <w:r>
+        <w:rPr>
+          <w:lang w:eastAsia="es-AR"/>
+        </w:rPr>
+        <w:t>to a través de un encendido-apagado (power off-on</w:t>
+      </w:r>
+      <w:r>
+        <w:rPr>
+          <w:lang w:eastAsia="es-AR"/>
+        </w:rPr>
+        <w:t xml:space="preserve">) del mismo. Si dicho </w:t>
+      </w:r>
+      <w:r>
+        <w:rPr>
+          <w:lang w:eastAsia="es-AR"/>
+        </w:rPr>
+        <w:t>reseteo</w:t>
+      </w:r>
+      <w:r>
+        <w:rPr>
+          <w:lang w:eastAsia="es-AR"/>
+        </w:rPr>
+        <w:t xml:space="preserve"> no es realizado en brevedad, el calentamiento del dispositivo por condiciones no favorables de funcionamiento podría concluir en una falla permanente. Los SELs son fuertemente dependientes de la temperatura, el umbral para el </w:t>
+      </w:r>
+      <w:r>
+        <w:rPr>
+          <w:lang w:eastAsia="es-AR"/>
+        </w:rPr>
+        <w:t>enclavamiento</w:t>
       </w:r>
       <w:r>
         <w:rPr>
@@ -2027,14 +2306,26 @@
         <w:rPr>
           <w:lang w:eastAsia="es-AR"/>
         </w:rPr>
+        <w:t>disminuye con el aumento de la temperatura, así como con el aumento de la sección transversal</w:t>
+      </w:r>
+      <w:r>
+        <w:rPr>
+          <w:lang w:eastAsia="es-AR"/>
+        </w:rPr>
+        <w:t xml:space="preserve"> </w:t>
+      </w:r>
+      <w:r>
+        <w:rPr>
+          <w:lang w:eastAsia="es-AR"/>
+        </w:rPr>
         <w:t>[</w:t>
       </w:r>
       <w:r>
         <w:rPr>
-          <w:rStyle w:val="Refdenotaalpie"/>
-          <w:lang w:eastAsia="es-AR"/>
-        </w:rPr>
-        <w:footnoteReference w:id="10"/>
+          <w:rStyle w:val="Refdenotaalfinal"/>
+          <w:lang w:eastAsia="es-AR"/>
+        </w:rPr>
+        <w:endnoteReference w:id="11"/>
       </w:r>
       <w:r>
         <w:rPr>
@@ -2044,487 +2335,134 @@
       </w:r>
       <w:r>
         <w:rPr>
-          <w:highlight w:val="yellow"/>
-          <w:lang w:eastAsia="es-AR"/>
-        </w:rPr>
+          <w:lang w:eastAsia="es-AR"/>
+        </w:rPr>
+        <w:t>.</w:t>
+      </w:r>
+    </w:p>
+    <w:p>
+      <w:pPr>
+        <w:pStyle w:val="Ttulo4"/>
+        <w:rPr>
+          <w:rFonts w:eastAsia="Times New Roman"/>
+          <w:lang w:eastAsia="es-AR"/>
+        </w:rPr>
+      </w:pPr>
+      <w:r>
+        <w:rPr>
+          <w:rFonts w:eastAsia="Times New Roman"/>
+          <w:lang w:eastAsia="es-AR"/>
+        </w:rPr>
+        <w:t>Single Event Burnout</w:t>
+      </w:r>
+    </w:p>
+    <w:p>
+      <w:pPr>
+        <w:pStyle w:val="ParrafoTESIS"/>
+      </w:pPr>
+      <w:r>
+        <w:t>Single Event Burnout (SEB</w:t>
+      </w:r>
+      <w:r>
+        <w:t xml:space="preserve"> – Evento destructivo único</w:t>
+      </w:r>
+      <w:r>
+        <w:t xml:space="preserve">) es una condición que puede causar la destrucción del dispositivo por un estado de alta corriente en un transistor de potencia. SEB causa que el dispositivo falle permanentemente, incluyendo destrucción de MOSFET de potencia, ruptura de compuertas (Gates), congelamiento de bits, ruido en </w:t>
+      </w:r>
+      <w:r>
+        <w:t>CCDs (charge-couple devices</w:t>
+      </w:r>
+      <w:r>
+        <w:t xml:space="preserve"> – dispositivos acoplador por cargas</w:t>
+      </w:r>
+      <w:r>
+        <w:t>).</w:t>
+      </w:r>
+      <w:r>
+        <w:t xml:space="preserve"> Un SEB puede desencadenar un estado de bias de un MOSFET </w:t>
+      </w:r>
+      <w:r>
+        <w:lastRenderedPageBreak/>
+        <w:t xml:space="preserve">de </w:t>
+      </w:r>
+      <w:r>
+        <w:t>potencia que haya estado en OFF-S</w:t>
+      </w:r>
+      <w:r>
+        <w:t>tate (estado inactivo) cuando un ion pesado que lo atraviese deposite suficiente carga como para encender dicho dispositivo. Fue demostrado que la susceptibilidad de los dispositivos a los SEB disminuye con el aumente a la temperatura</w:t>
+      </w:r>
+      <w:r>
         <w:t xml:space="preserve"> </w:t>
       </w:r>
+      <w:r>
+        <w:t>[</w:t>
+      </w:r>
+      <w:r>
+        <w:rPr>
+          <w:rStyle w:val="Refdenotaalfinal"/>
+        </w:rPr>
+        <w:endnoteReference w:id="12"/>
+      </w:r>
+      <w:r>
+        <w:t>]</w:t>
+      </w:r>
+      <w:r>
+        <w:t>.</w:t>
+      </w:r>
     </w:p>
     <w:p>
       <w:pPr>
         <w:pStyle w:val="ParrafoTESIS"/>
-        <w:rPr>
-          <w:lang w:eastAsia="es-AR"/>
-        </w:rPr>
-      </w:pPr>
-      <w:r>
-        <w:rPr>
-          <w:lang w:eastAsia="es-AR"/>
-        </w:rPr>
-        <w:t>SEUs son errores transitorios de software y no destructivos para el circuito, tan solo afectan a su funcionamiento temporalmente, por lo cual, un reseteo o un</w:t>
-      </w:r>
-      <w:r>
-        <w:rPr>
-          <w:lang w:eastAsia="es-AR"/>
-        </w:rPr>
-        <w:t>a</w:t>
-      </w:r>
-      <w:r>
-        <w:rPr>
-          <w:lang w:eastAsia="es-AR"/>
-        </w:rPr>
-        <w:t xml:space="preserve"> sobre-escritura en el dispositivo son necesarios para volverlo a su funcionamiento normal.</w:t>
-      </w:r>
+      </w:pPr>
+      <w:r>
+        <w:t>Un MOSFET de potencia puede sufrir un Single Event Gate Rupture (SEGR</w:t>
+      </w:r>
+      <w:r>
+        <w:t xml:space="preserve"> – Evento único de ruptura de compuerta</w:t>
+      </w:r>
+      <w:r>
+        <w:t xml:space="preserve">) que es la formación de un camino conductor (ruptura dieléctrica localizada) en la </w:t>
+      </w:r>
+      <w:r>
+        <w:t>compuerta</w:t>
+      </w:r>
+      <w:r>
+        <w:t xml:space="preserve"> originando la destrucción del dispositivo</w:t>
+      </w:r>
+      <w:r>
+        <w:t xml:space="preserve"> </w:t>
+      </w:r>
+      <w:r>
+        <w:t>[</w:t>
+      </w:r>
+      <w:r>
+        <w:rPr>
+          <w:rStyle w:val="Refdenotaalfinal"/>
+        </w:rPr>
+        <w:endnoteReference w:id="13"/>
+      </w:r>
+      <w:r>
+        <w:t>]</w:t>
+      </w:r>
+      <w:r>
+        <w:t>.</w:t>
+      </w:r>
+    </w:p>
+    <w:p>
+      <w:pPr>
+        <w:pStyle w:val="Ttulo3"/>
+      </w:pPr>
+      <w:bookmarkStart w:id="12" w:name="_Toc266984386"/>
+      <w:r>
+        <w:t>1.2.4) Carga crítica</w:t>
+      </w:r>
+      <w:bookmarkEnd w:id="12"/>
     </w:p>
     <w:p>
       <w:pPr>
         <w:pStyle w:val="ParrafoTESIS"/>
-        <w:rPr>
-          <w:lang w:eastAsia="es-AR"/>
-        </w:rPr>
-      </w:pPr>
-      <w:r>
-        <w:rPr>
-          <w:lang w:eastAsia="es-AR"/>
-        </w:rPr>
-        <w:t xml:space="preserve">Los SEUs pueden ocurrir en circuitos analógicos, digitales o en componentes ópticos, también generar un efecto no deseado en las zonas que rodean al circuito. </w:t>
-      </w:r>
-      <w:r>
-        <w:rPr>
-          <w:lang w:eastAsia="es-AR"/>
-        </w:rPr>
-        <w:t>T</w:t>
-      </w:r>
-      <w:r>
-        <w:rPr>
-          <w:lang w:eastAsia="es-AR"/>
-        </w:rPr>
-        <w:t>í</w:t>
-      </w:r>
-      <w:r>
-        <w:rPr>
-          <w:lang w:eastAsia="es-AR"/>
-        </w:rPr>
-        <w:t>picamente</w:t>
-      </w:r>
-      <w:r>
-        <w:rPr>
-          <w:lang w:eastAsia="es-AR"/>
-        </w:rPr>
-        <w:t xml:space="preserve"> aparecen en el circuito como un pulso transitorio en la lógica o un cambio de estado lógico de algún bit en celdas de memoria o registros. En algunas ocasiones, un ion puede afectar dos o múltiples bits ocasionando varios cambios de registro o de memoria, a lo cual llamamos </w:t>
-      </w:r>
-      <w:r>
-        <w:rPr>
-          <w:i/>
-          <w:lang w:eastAsia="es-AR"/>
-        </w:rPr>
-        <w:t xml:space="preserve">Perturbación </w:t>
-      </w:r>
-      <w:r>
-        <w:rPr>
-          <w:i/>
-          <w:lang w:eastAsia="es-AR"/>
-        </w:rPr>
-        <w:t>Múltiple</w:t>
-      </w:r>
-      <w:r>
-        <w:rPr>
-          <w:i/>
-          <w:lang w:eastAsia="es-AR"/>
-        </w:rPr>
-        <w:t xml:space="preserve"> Bit</w:t>
-      </w:r>
-      <w:r>
-        <w:rPr>
-          <w:lang w:eastAsia="es-AR"/>
-        </w:rPr>
-        <w:t xml:space="preserve"> o MBU (Multiple Bit Upset), lo cual es un gran problema para el sistema de detección y corrección de errores EDAC (error detection and correction).</w:t>
-      </w:r>
-    </w:p>
-    <w:p>
-      <w:pPr>
-        <w:pStyle w:val="ParrafoTESIS"/>
-        <w:rPr>
-          <w:lang w:eastAsia="es-AR"/>
-        </w:rPr>
-      </w:pPr>
-      <w:r>
-        <w:rPr>
-          <w:lang w:eastAsia="es-AR"/>
-        </w:rPr>
-        <w:t xml:space="preserve">Un SEU de severa gravedad es un </w:t>
-      </w:r>
-      <w:r>
-        <w:rPr>
-          <w:i/>
-          <w:lang w:eastAsia="es-AR"/>
-        </w:rPr>
-        <w:t xml:space="preserve">Evento único de interrupción funcional </w:t>
-      </w:r>
-      <w:r>
-        <w:rPr>
-          <w:lang w:eastAsia="es-AR"/>
-        </w:rPr>
-        <w:t>(</w:t>
-      </w:r>
-      <w:r>
-        <w:rPr>
-          <w:lang w:eastAsia="es-AR"/>
-        </w:rPr>
-        <w:t xml:space="preserve">Single Event Functional interrupt </w:t>
-      </w:r>
-      <w:r>
-        <w:rPr>
-          <w:lang w:eastAsia="es-AR"/>
-        </w:rPr>
-        <w:t xml:space="preserve">- </w:t>
-      </w:r>
-      <w:r>
-        <w:rPr>
-          <w:lang w:eastAsia="es-AR"/>
-        </w:rPr>
-        <w:t>SEFI) en el cual el SEU afecta el sistema de control del circuito pudiendo configurarlo en un modo de testo, de cambio de estado de trabajo, o simplemente a uno no definido en el sistema. El SEFI saca al dispositivo de su funcionamient</w:t>
-      </w:r>
-      <w:r>
-        <w:rPr>
-          <w:lang w:eastAsia="es-AR"/>
-        </w:rPr>
-        <w:t>o normal, por lo requiere de un reinicio (</w:t>
-      </w:r>
-      <w:r>
-        <w:rPr>
-          <w:lang w:eastAsia="es-AR"/>
-        </w:rPr>
-        <w:t>power</w:t>
-      </w:r>
-      <w:r>
-        <w:rPr>
-          <w:lang w:eastAsia="es-AR"/>
-        </w:rPr>
-        <w:t>-</w:t>
-      </w:r>
-      <w:r>
-        <w:rPr>
-          <w:lang w:eastAsia="es-AR"/>
-        </w:rPr>
-        <w:t>reset</w:t>
-      </w:r>
-      <w:r>
-        <w:rPr>
-          <w:lang w:eastAsia="es-AR"/>
-        </w:rPr>
-        <w:t>)</w:t>
-      </w:r>
-      <w:r>
-        <w:rPr>
-          <w:lang w:eastAsia="es-AR"/>
-        </w:rPr>
-        <w:t xml:space="preserve"> para recuperar su funcionamiento normal.</w:t>
-      </w:r>
-    </w:p>
-    <w:p>
-      <w:pPr>
-        <w:rPr>
-          <w:rFonts w:cstheme="minorHAnsi"/>
-          <w:lang w:eastAsia="es-AR"/>
-        </w:rPr>
-      </w:pPr>
-      <w:r>
-        <w:rPr>
-          <w:lang w:eastAsia="es-AR"/>
-        </w:rPr>
-        <w:br w:type="page"/>
-      </w:r>
-    </w:p>
-    <w:p>
-      <w:pPr>
-        <w:pStyle w:val="Subttulo"/>
-        <w:rPr>
-          <w:rFonts w:eastAsia="Times New Roman"/>
-          <w:lang w:eastAsia="es-AR"/>
-        </w:rPr>
-      </w:pPr>
-      <w:r>
-        <w:rPr>
-          <w:rFonts w:eastAsia="Times New Roman"/>
-          <w:lang w:eastAsia="es-AR"/>
-        </w:rPr>
-        <w:lastRenderedPageBreak/>
-        <w:t>Single Event Latchup</w:t>
-      </w:r>
-    </w:p>
-    <w:p>
-      <w:pPr>
-        <w:pStyle w:val="ParrafoTESIS"/>
-        <w:rPr>
-          <w:lang w:eastAsia="es-AR"/>
-        </w:rPr>
-      </w:pPr>
-      <w:r>
-        <w:rPr>
-          <w:lang w:eastAsia="es-AR"/>
-        </w:rPr>
-        <w:t>Single Event Latchup (SEL</w:t>
-      </w:r>
-      <w:r>
-        <w:rPr>
-          <w:lang w:eastAsia="es-AR"/>
-        </w:rPr>
-        <w:t xml:space="preserve"> – Evento único de enclavamiento</w:t>
-      </w:r>
-      <w:r>
-        <w:rPr>
-          <w:lang w:eastAsia="es-AR"/>
-        </w:rPr>
-        <w:t xml:space="preserve">) </w:t>
-      </w:r>
-      <w:r>
-        <w:rPr>
-          <w:lang w:eastAsia="es-AR"/>
-        </w:rPr>
-        <w:t>es una condición que causa pé</w:t>
-      </w:r>
-      <w:r>
-        <w:rPr>
-          <w:lang w:eastAsia="es-AR"/>
-        </w:rPr>
-        <w:t xml:space="preserve">rdida de funcionalidad del dispositivo debido a un SEU llevándolo a un estado estacionario. Los SELs se clasifican como </w:t>
-      </w:r>
-      <w:r>
-        <w:rPr>
-          <w:lang w:eastAsia="es-AR"/>
-        </w:rPr>
-        <w:t xml:space="preserve">errores físicos </w:t>
-      </w:r>
-      <w:r>
-        <w:rPr>
-          <w:lang w:eastAsia="es-AR"/>
-        </w:rPr>
-        <w:t xml:space="preserve">y son potencialmente destructivos, pudiendo causar daños permanentes como consecuencia de provocar un estado de alta corriente de funcionamiento, por arriba de las especificaciones. Esta condición de </w:t>
-      </w:r>
-      <w:r>
-        <w:rPr>
-          <w:lang w:eastAsia="es-AR"/>
-        </w:rPr>
-        <w:t>enclavamiento</w:t>
-      </w:r>
-      <w:r>
-        <w:rPr>
-          <w:lang w:eastAsia="es-AR"/>
-        </w:rPr>
-        <w:t xml:space="preserve"> puede destruir los dispositivos, arrastrar la tensión del bus a cero, o dañar la fuente de alimentación. Originalmente, el concepto de </w:t>
-      </w:r>
-      <w:r>
-        <w:rPr>
-          <w:lang w:eastAsia="es-AR"/>
-        </w:rPr>
-        <w:t>enclavamiento</w:t>
-      </w:r>
-      <w:r>
-        <w:rPr>
-          <w:lang w:eastAsia="es-AR"/>
-        </w:rPr>
-        <w:t xml:space="preserve"> era causado por un ion pesado, pero en dispositivos muy sensibles, puede ser originado por protones.</w:t>
-      </w:r>
-    </w:p>
-    <w:p>
-      <w:pPr>
-        <w:pStyle w:val="ParrafoTESIS"/>
-        <w:rPr>
-          <w:lang w:eastAsia="es-AR"/>
-        </w:rPr>
-      </w:pPr>
-      <w:r>
-        <w:rPr>
-          <w:lang w:eastAsia="es-AR"/>
-        </w:rPr>
-        <w:t>Un SEL puede ser eliminado del circui</w:t>
-      </w:r>
-      <w:r>
-        <w:rPr>
-          <w:lang w:eastAsia="es-AR"/>
-        </w:rPr>
-        <w:t>to a través de un encendido-apagado (power off-on</w:t>
-      </w:r>
-      <w:r>
-        <w:rPr>
-          <w:lang w:eastAsia="es-AR"/>
-        </w:rPr>
-        <w:t xml:space="preserve">) del mismo. Si dicho </w:t>
-      </w:r>
-      <w:r>
-        <w:rPr>
-          <w:lang w:eastAsia="es-AR"/>
-        </w:rPr>
-        <w:t>reseteo</w:t>
-      </w:r>
-      <w:r>
-        <w:rPr>
-          <w:lang w:eastAsia="es-AR"/>
-        </w:rPr>
-        <w:t xml:space="preserve"> no es realizado en brevedad, el calentamiento del dispositivo por condiciones no favorables de funcionamiento podría concluir en una falla permanente. Los SELs son fuertemente dependientes de la temperatura, el umbral para el </w:t>
-      </w:r>
-      <w:r>
-        <w:rPr>
-          <w:lang w:eastAsia="es-AR"/>
-        </w:rPr>
-        <w:t>enclavamiento</w:t>
-      </w:r>
-      <w:r>
-        <w:rPr>
-          <w:lang w:eastAsia="es-AR"/>
-        </w:rPr>
-        <w:t xml:space="preserve"> </w:t>
-      </w:r>
-      <w:r>
-        <w:rPr>
-          <w:lang w:eastAsia="es-AR"/>
-        </w:rPr>
-        <w:t>disminuye con el aumento de la temperatura, así como con el aumento de la sección transversal</w:t>
-      </w:r>
-      <w:r>
-        <w:rPr>
-          <w:lang w:eastAsia="es-AR"/>
-        </w:rPr>
-        <w:t xml:space="preserve"> </w:t>
-      </w:r>
-      <w:r>
-        <w:rPr>
-          <w:lang w:eastAsia="es-AR"/>
-        </w:rPr>
-        <w:t>[</w:t>
-      </w:r>
-      <w:r>
-        <w:rPr>
-          <w:rStyle w:val="Refdenotaalpie"/>
-          <w:lang w:eastAsia="es-AR"/>
-        </w:rPr>
-        <w:footnoteReference w:id="11"/>
-      </w:r>
-      <w:r>
-        <w:rPr>
-          <w:lang w:eastAsia="es-AR"/>
-        </w:rPr>
-        <w:t>]</w:t>
-      </w:r>
-      <w:r>
-        <w:rPr>
-          <w:lang w:eastAsia="es-AR"/>
-        </w:rPr>
-        <w:t>.</w:t>
-      </w:r>
-    </w:p>
-    <w:p>
-      <w:pPr>
-        <w:pStyle w:val="Subttulo"/>
-        <w:rPr>
-          <w:rFonts w:eastAsia="Times New Roman"/>
-          <w:lang w:eastAsia="es-AR"/>
-        </w:rPr>
-      </w:pPr>
-      <w:r>
-        <w:rPr>
-          <w:rFonts w:eastAsia="Times New Roman"/>
-          <w:lang w:eastAsia="es-AR"/>
-        </w:rPr>
-        <w:t>Single Event Burnout</w:t>
-      </w:r>
-    </w:p>
-    <w:p>
-      <w:pPr>
-        <w:pStyle w:val="ParrafoTESIS"/>
-      </w:pPr>
-      <w:r>
-        <w:t>Single Event Burnout (SEB</w:t>
-      </w:r>
-      <w:r>
-        <w:t xml:space="preserve"> – Evento destructivo único</w:t>
-      </w:r>
-      <w:r>
-        <w:t xml:space="preserve">) es una condición que puede causar la destrucción del dispositivo por un estado de alta corriente en un transistor de potencia. SEB causa que el dispositivo falle permanentemente, incluyendo destrucción de MOSFET de potencia, ruptura de compuertas (Gates), congelamiento de bits, ruido en </w:t>
-      </w:r>
-      <w:r>
-        <w:rPr>
-          <w:highlight w:val="yellow"/>
-        </w:rPr>
-        <w:t>CCDs (charge-couple devices).</w:t>
-      </w:r>
-      <w:r>
-        <w:t xml:space="preserve"> Un SEB puede desencadenar un estado de bias de un MOSFET de potencia que haya estado en OFF state (estado inactivo) cuando un ion pesado que lo atraviese deposite suficiente carga como para encender dicho dispositivo. Fue demostrado que la susceptibilidad de los dispositivos a los SEB disminuye con el aumente a la temperatura</w:t>
-      </w:r>
-      <w:r>
-        <w:t xml:space="preserve"> </w:t>
-      </w:r>
-      <w:r>
-        <w:t>[</w:t>
-      </w:r>
-      <w:r>
-        <w:rPr>
-          <w:rStyle w:val="Refdenotaalpie"/>
-        </w:rPr>
-        <w:footnoteReference w:id="12"/>
-      </w:r>
-      <w:r>
-        <w:t>]</w:t>
-      </w:r>
-      <w:r>
-        <w:t>.</w:t>
-      </w:r>
-    </w:p>
-    <w:p>
-      <w:pPr>
-        <w:pStyle w:val="ParrafoTESIS"/>
-      </w:pPr>
-      <w:r>
-        <w:t>Un MOSFET de potencia puede sufrir un Single Event Gate Rupture (SEGR</w:t>
-      </w:r>
-      <w:r>
-        <w:t xml:space="preserve"> – Evento único de ruptura de compuerta</w:t>
-      </w:r>
-      <w:r>
-        <w:t xml:space="preserve">) que es la formación de un camino conductor (ruptura dieléctrica localizada) en la </w:t>
-      </w:r>
-      <w:r>
-        <w:t>compuerta</w:t>
-      </w:r>
-      <w:r>
-        <w:t xml:space="preserve"> originando la destrucción del dispositivo</w:t>
-      </w:r>
-      <w:r>
-        <w:t xml:space="preserve"> </w:t>
-      </w:r>
-      <w:r>
-        <w:t>[</w:t>
-      </w:r>
-      <w:r>
-        <w:rPr>
-          <w:rStyle w:val="Refdenotaalpie"/>
-        </w:rPr>
-        <w:footnoteReference w:id="13"/>
-      </w:r>
-      <w:r>
-        <w:t>]</w:t>
-      </w:r>
-      <w:r>
-        <w:t>.</w:t>
-      </w:r>
-    </w:p>
-    <w:p>
-      <w:pPr>
-        <w:pStyle w:val="Ttulo3"/>
-      </w:pPr>
-      <w:bookmarkStart w:id="12" w:name="_Toc266984386"/>
-      <w:r>
-        <w:t>1.2.4) Carga crítica</w:t>
-      </w:r>
-      <w:bookmarkEnd w:id="12"/>
-    </w:p>
-    <w:p>
-      <w:pPr>
-        <w:pStyle w:val="ParrafoTESIS"/>
-      </w:pPr>
-      <w:r>
-        <w:lastRenderedPageBreak/>
+      </w:pPr>
+      <w:r>
         <w:t>Los efectos de los SEUs empeoraron a causa de la reducción de la “carga critica” de los dispositivos, por la reducción de su tamaño, el aumento de transistores por chip y su alta complejidad.</w:t>
       </w:r>
     </w:p>
@@ -2545,12 +2483,12 @@
         </w:numPr>
         <w:spacing w:after="0" w:line="240" w:lineRule="auto"/>
         <w:rPr>
-          <w:rFonts w:cstheme="minorHAnsi"/>
-        </w:rPr>
-      </w:pPr>
-      <w:r>
-        <w:rPr>
-          <w:rFonts w:cstheme="minorHAnsi"/>
+          <w:rStyle w:val="nfasis"/>
+        </w:rPr>
+      </w:pPr>
+      <w:r>
+        <w:rPr>
+          <w:rStyle w:val="nfasis"/>
         </w:rPr>
         <w:t>CMOS/SOS (menos susceptibilidad)</w:t>
       </w:r>
@@ -2564,12 +2502,12 @@
         </w:numPr>
         <w:spacing w:after="0" w:line="240" w:lineRule="auto"/>
         <w:rPr>
-          <w:rFonts w:cstheme="minorHAnsi"/>
-        </w:rPr>
-      </w:pPr>
-      <w:r>
-        <w:rPr>
-          <w:rFonts w:cstheme="minorHAnsi"/>
+          <w:rStyle w:val="nfasis"/>
+        </w:rPr>
+      </w:pPr>
+      <w:r>
+        <w:rPr>
+          <w:rStyle w:val="nfasis"/>
         </w:rPr>
         <w:t>CMOS</w:t>
       </w:r>
@@ -2583,12 +2521,12 @@
         </w:numPr>
         <w:spacing w:after="0" w:line="240" w:lineRule="auto"/>
         <w:rPr>
-          <w:rFonts w:cstheme="minorHAnsi"/>
-        </w:rPr>
-      </w:pPr>
-      <w:r>
-        <w:rPr>
-          <w:rFonts w:cstheme="minorHAnsi"/>
+          <w:rStyle w:val="nfasis"/>
+        </w:rPr>
+      </w:pPr>
+      <w:r>
+        <w:rPr>
+          <w:rStyle w:val="nfasis"/>
         </w:rPr>
         <w:t>ESTÁNDAR BIPOLAR</w:t>
       </w:r>
@@ -2602,12 +2540,12 @@
         </w:numPr>
         <w:spacing w:after="0" w:line="240" w:lineRule="auto"/>
         <w:rPr>
-          <w:rFonts w:cstheme="minorHAnsi"/>
-        </w:rPr>
-      </w:pPr>
-      <w:r>
-        <w:rPr>
-          <w:rFonts w:cstheme="minorHAnsi"/>
+          <w:rStyle w:val="nfasis"/>
+        </w:rPr>
+      </w:pPr>
+      <w:r>
+        <w:rPr>
+          <w:rStyle w:val="nfasis"/>
         </w:rPr>
         <w:t>BIPOLARES SCHOTTKY DE BAJAS TENSIONES</w:t>
       </w:r>
@@ -2621,12 +2559,12 @@
         </w:numPr>
         <w:spacing w:after="0" w:line="240" w:lineRule="auto"/>
         <w:rPr>
-          <w:rFonts w:cstheme="minorHAnsi"/>
-        </w:rPr>
-      </w:pPr>
-      <w:r>
-        <w:rPr>
-          <w:rFonts w:cstheme="minorHAnsi"/>
+          <w:rStyle w:val="nfasis"/>
+        </w:rPr>
+      </w:pPr>
+      <w:r>
+        <w:rPr>
+          <w:rStyle w:val="nfasis"/>
         </w:rPr>
         <w:t>NMOS DRAMs (más susceptibles)</w:t>
       </w:r>
@@ -2640,9 +2578,9 @@
       </w:r>
       <w:r>
         <w:rPr>
-          <w:rStyle w:val="Refdenotaalpie"/>
-        </w:rPr>
-        <w:footnoteReference w:id="14"/>
+          <w:rStyle w:val="Refdenotaalfinal"/>
+        </w:rPr>
+        <w:endnoteReference w:id="14"/>
       </w:r>
       <w:r>
         <w:t>].</w:t>
@@ -2872,9 +2810,9 @@
       </w:r>
       <w:r>
         <w:rPr>
-          <w:rStyle w:val="Refdenotaalpie"/>
-        </w:rPr>
-        <w:footnoteReference w:id="15"/>
+          <w:rStyle w:val="Refdenotaalfinal"/>
+        </w:rPr>
+        <w:endnoteReference w:id="15"/>
       </w:r>
       <w:r>
         <w:t>].</w:t>
@@ -2956,10 +2894,10 @@
       </w:r>
       <w:r>
         <w:rPr>
-          <w:rStyle w:val="Refdenotaalpie"/>
+          <w:rStyle w:val="Refdenotaalfinal"/>
           <w:shd w:val="clear" w:color="auto" w:fill="FFFFFF"/>
         </w:rPr>
-        <w:footnoteReference w:id="16"/>
+        <w:endnoteReference w:id="16"/>
       </w:r>
       <w:r>
         <w:rPr>
@@ -2982,6 +2920,7 @@
       </w:pPr>
       <w:bookmarkStart w:id="13" w:name="_Toc266984387"/>
       <w:r>
+        <w:lastRenderedPageBreak/>
         <w:t xml:space="preserve">1.3) </w:t>
       </w:r>
       <w:r>
@@ -3007,11 +2946,7 @@
         <w:pStyle w:val="ParrafoTESIS"/>
       </w:pPr>
       <w:r>
-        <w:t xml:space="preserve">El impacto en el circuito depende de la sensibilidad a generar cargas. El efecto es difícil de simular debido a que el impacto del circuito depende del pulso tanto como de la respuesta </w:t>
-      </w:r>
-      <w:r>
-        <w:lastRenderedPageBreak/>
-        <w:t xml:space="preserve">dinámica del circuito en sí. El transitorio puede ser modelado como una inyección de tipo doble exponencial de corriente, </w:t>
+        <w:t xml:space="preserve">El impacto en el circuito depende de la sensibilidad a generar cargas. El efecto es difícil de simular debido a que el impacto del circuito depende del pulso tanto como de la respuesta dinámica del circuito en sí. El transitorio puede ser modelado como una inyección de tipo doble exponencial de corriente, </w:t>
       </w:r>
       <w:r>
         <w:t xml:space="preserve">según </w:t>
@@ -3021,9 +2956,9 @@
       </w:r>
       <w:r>
         <w:rPr>
-          <w:rStyle w:val="Refdenotaalpie"/>
-        </w:rPr>
-        <w:footnoteReference w:id="17"/>
+          <w:rStyle w:val="Refdenotaalfinal"/>
+        </w:rPr>
+        <w:endnoteReference w:id="17"/>
       </w:r>
       <w:r>
         <w:t>]</w:t>
@@ -3404,24 +3339,9 @@
     </w:p>
     <w:p>
       <w:pPr>
-        <w:pStyle w:val="NormalWeb"/>
-        <w:spacing w:before="0" w:beforeAutospacing="0" w:after="0" w:afterAutospacing="0"/>
-        <w:rPr>
-          <w:rFonts w:ascii="Calibri" w:hAnsi="Calibri" w:cs="Calibri"/>
-          <w:b/>
-          <w:i/>
-          <w:sz w:val="22"/>
-          <w:szCs w:val="22"/>
-        </w:rPr>
-      </w:pPr>
-      <w:r>
-        <w:rPr>
-          <w:rFonts w:ascii="Calibri" w:hAnsi="Calibri" w:cs="Calibri"/>
-          <w:b/>
-          <w:i/>
-          <w:sz w:val="22"/>
-          <w:szCs w:val="22"/>
-        </w:rPr>
+        <w:pStyle w:val="Ttulo4"/>
+      </w:pPr>
+      <w:r>
         <w:t>MODELO EXPONENCIAL</w:t>
       </w:r>
     </w:p>
@@ -3435,27 +3355,17 @@
       <w:r>
         <w:t>Un modelo de menor complejidad que la doble exponencial es la exponencial simple (</w:t>
       </w:r>
-      <w:r>
-        <w:fldChar w:fldCharType="begin"/>
-      </w:r>
-      <w:r>
-        <w:instrText xml:space="preserve"> REF _Ref266984405 \h </w:instrText>
-      </w:r>
-      <w:r>
-        <w:fldChar w:fldCharType="separate"/>
-      </w:r>
-      <w:r>
-        <w:t xml:space="preserve">Figura </w:t>
-      </w:r>
-      <w:r>
-        <w:rPr>
-          <w:noProof/>
-        </w:rPr>
-        <w:t>6</w:t>
-      </w:r>
-      <w:r>
-        <w:fldChar w:fldCharType="end"/>
-      </w:r>
+      <w:fldSimple w:instr=" REF _Ref266984405 \h  \* MERGEFORMAT ">
+        <w:r>
+          <w:t xml:space="preserve">Figura </w:t>
+        </w:r>
+        <w:r>
+          <w:rPr>
+            <w:noProof/>
+          </w:rPr>
+          <w:t>6</w:t>
+        </w:r>
+      </w:fldSimple>
       <w:r>
         <w:t xml:space="preserve">), que haciendo referencia a la </w:t>
       </w:r>
@@ -3495,27 +3405,17 @@
         </w:rPr>
         <w:t xml:space="preserve"> (de 2nS a 2.3nS de la </w:t>
       </w:r>
-      <w:r>
-        <w:fldChar w:fldCharType="begin"/>
-      </w:r>
-      <w:r>
-        <w:instrText xml:space="preserve"> REF _Ref266984405 \h </w:instrText>
-      </w:r>
-      <w:r>
-        <w:fldChar w:fldCharType="separate"/>
-      </w:r>
-      <w:r>
-        <w:t xml:space="preserve">Figura </w:t>
-      </w:r>
-      <w:r>
-        <w:rPr>
-          <w:noProof/>
-        </w:rPr>
-        <w:t>6</w:t>
-      </w:r>
-      <w:r>
-        <w:fldChar w:fldCharType="end"/>
-      </w:r>
+      <w:fldSimple w:instr=" REF _Ref266984405 \h  \* MERGEFORMAT ">
+        <w:r>
+          <w:t xml:space="preserve">Figura </w:t>
+        </w:r>
+        <w:r>
+          <w:rPr>
+            <w:noProof/>
+          </w:rPr>
+          <w:t>6</w:t>
+        </w:r>
+      </w:fldSimple>
       <w:r>
         <w:rPr>
           <w:szCs w:val="18"/>
@@ -3537,11 +3437,20 @@
       </w:r>
     </w:p>
     <w:p>
+      <w:pPr>
+        <w:pStyle w:val="ParrafoTESIS"/>
+      </w:pPr>
       <w:r>
         <w:t>La expresión matemática de la falla exponencial modelizada es:</w:t>
       </w:r>
     </w:p>
     <w:p>
+      <w:pPr>
+        <w:pStyle w:val="ParrafoTESIS"/>
+        <w:rPr>
+          <w:rFonts w:eastAsiaTheme="minorEastAsia"/>
+        </w:rPr>
+      </w:pPr>
       <m:oMathPara>
         <m:oMath>
           <m:r>
@@ -3642,23 +3551,33 @@
       </m:oMathPara>
     </w:p>
     <w:p>
-      <w:r>
+      <w:pPr>
+        <w:rPr>
+          <w:rFonts w:eastAsiaTheme="minorEastAsia"/>
+        </w:rPr>
+      </w:pPr>
+      <w:r>
+        <w:rPr>
+          <w:rFonts w:eastAsiaTheme="minorEastAsia"/>
+        </w:rPr>
+        <w:br w:type="page"/>
+      </w:r>
+    </w:p>
+    <w:p>
+      <w:pPr>
+        <w:pStyle w:val="ParrafoTESIS"/>
+      </w:pPr>
+      <w:r>
+        <w:lastRenderedPageBreak/>
         <w:t>Su representación en SPICE es:</w:t>
       </w:r>
     </w:p>
     <w:p>
       <w:pPr>
-        <w:autoSpaceDE w:val="0"/>
-        <w:autoSpaceDN w:val="0"/>
-        <w:adjustRightInd w:val="0"/>
-        <w:spacing w:after="0" w:line="240" w:lineRule="auto"/>
-        <w:rPr>
-          <w:rFonts w:cstheme="minorHAnsi"/>
-        </w:rPr>
-      </w:pPr>
-      <w:r>
-        <w:rPr>
-          <w:rFonts w:cstheme="minorHAnsi"/>
+        <w:pStyle w:val="ParrafoTESIS"/>
+      </w:pPr>
+      <w:r>
+        <w:rPr>
           <w:b/>
           <w:bCs/>
         </w:rPr>
@@ -3666,34 +3585,25 @@
       </w:r>
       <w:r>
         <w:rPr>
-          <w:rFonts w:cstheme="minorHAnsi"/>
           <w:b/>
           <w:bCs/>
         </w:rPr>
         <w:tab/>
       </w:r>
       <w:r>
-        <w:rPr>
-          <w:rFonts w:cstheme="minorHAnsi"/>
-        </w:rPr>
         <w:t>EXP (&lt;i1&gt; &lt;i2&gt; &lt;td1&gt; &lt;tc1&gt; &lt;td2&gt; &lt;tc2&gt;)</w:t>
       </w:r>
     </w:p>
     <w:p>
       <w:pPr>
-        <w:autoSpaceDE w:val="0"/>
-        <w:autoSpaceDN w:val="0"/>
-        <w:adjustRightInd w:val="0"/>
-        <w:spacing w:after="0" w:line="240" w:lineRule="auto"/>
-        <w:rPr>
-          <w:rFonts w:cstheme="minorHAnsi"/>
+        <w:pStyle w:val="ParrafoTESIS"/>
+        <w:rPr>
           <w:b/>
           <w:bCs/>
         </w:rPr>
       </w:pPr>
       <w:r>
         <w:rPr>
-          <w:rFonts w:cstheme="minorHAnsi"/>
           <w:b/>
           <w:bCs/>
         </w:rPr>
@@ -3701,7 +3611,6 @@
       </w:r>
       <w:r>
         <w:rPr>
-          <w:rFonts w:cstheme="minorHAnsi"/>
           <w:b/>
           <w:bCs/>
         </w:rPr>
@@ -3709,7 +3618,6 @@
       </w:r>
       <w:r>
         <w:rPr>
-          <w:rFonts w:cstheme="minorHAnsi"/>
           <w:b/>
           <w:bCs/>
         </w:rPr>
@@ -3718,21 +3626,25 @@
     </w:p>
     <w:tbl>
       <w:tblPr>
-        <w:tblStyle w:val="Tablaconcuadrcula"/>
-        <w:tblpPr w:leftFromText="141" w:rightFromText="141" w:vertAnchor="text" w:tblpY="1"/>
-        <w:tblOverlap w:val="never"/>
+        <w:tblStyle w:val="Listaclara-nfasis1"/>
         <w:tblW w:w="0" w:type="auto"/>
+        <w:jc w:val="center"/>
         <w:tblLook w:val="04A0"/>
       </w:tblPr>
       <w:tblGrid>
-        <w:gridCol w:w="1319"/>
-        <w:gridCol w:w="4064"/>
-        <w:gridCol w:w="966"/>
+        <w:gridCol w:w="1191"/>
+        <w:gridCol w:w="3791"/>
+        <w:gridCol w:w="877"/>
       </w:tblGrid>
       <w:tr>
+        <w:trPr>
+          <w:cnfStyle w:val="100000000000"/>
+          <w:jc w:val="center"/>
+        </w:trPr>
         <w:tc>
           <w:tcPr>
-            <w:tcW w:w="1319" w:type="dxa"/>
+            <w:cnfStyle w:val="001000000000"/>
+            <w:tcW w:w="0" w:type="auto"/>
             <w:vAlign w:val="center"/>
           </w:tcPr>
           <w:p>
@@ -3743,16 +3655,14 @@
               <w:jc w:val="center"/>
               <w:rPr>
                 <w:rFonts w:cstheme="minorHAnsi"/>
-                <w:b/>
-                <w:bCs/>
+                <w:b w:val="0"/>
+                <w:bCs w:val="0"/>
                 <w:lang w:val="en-US"/>
               </w:rPr>
             </w:pPr>
             <w:r>
               <w:rPr>
                 <w:rFonts w:cstheme="minorHAnsi"/>
-                <w:b/>
-                <w:bCs/>
               </w:rPr>
               <w:t>Parámetro</w:t>
             </w:r>
@@ -3760,7 +3670,7 @@
         </w:tc>
         <w:tc>
           <w:tcPr>
-            <w:tcW w:w="4064" w:type="dxa"/>
+            <w:tcW w:w="0" w:type="auto"/>
             <w:vAlign w:val="center"/>
           </w:tcPr>
           <w:p>
@@ -3769,18 +3679,17 @@
               <w:autoSpaceDN w:val="0"/>
               <w:adjustRightInd w:val="0"/>
               <w:jc w:val="center"/>
-              <w:rPr>
-                <w:rFonts w:cstheme="minorHAnsi"/>
-                <w:b/>
-                <w:bCs/>
+              <w:cnfStyle w:val="100000000000"/>
+              <w:rPr>
+                <w:rFonts w:cstheme="minorHAnsi"/>
+                <w:b w:val="0"/>
+                <w:bCs w:val="0"/>
                 <w:lang w:val="en-US"/>
               </w:rPr>
             </w:pPr>
             <w:r>
               <w:rPr>
                 <w:rFonts w:cstheme="minorHAnsi"/>
-                <w:b/>
-                <w:bCs/>
                 <w:lang w:val="en-US"/>
               </w:rPr>
               <w:t>Descripción</w:t>
@@ -3789,7 +3698,7 @@
         </w:tc>
         <w:tc>
           <w:tcPr>
-            <w:tcW w:w="966" w:type="dxa"/>
+            <w:tcW w:w="0" w:type="auto"/>
             <w:vAlign w:val="center"/>
           </w:tcPr>
           <w:p>
@@ -3798,18 +3707,17 @@
               <w:autoSpaceDN w:val="0"/>
               <w:adjustRightInd w:val="0"/>
               <w:jc w:val="center"/>
-              <w:rPr>
-                <w:rFonts w:cstheme="minorHAnsi"/>
-                <w:b/>
-                <w:bCs/>
+              <w:cnfStyle w:val="100000000000"/>
+              <w:rPr>
+                <w:rFonts w:cstheme="minorHAnsi"/>
+                <w:b w:val="0"/>
+                <w:bCs w:val="0"/>
                 <w:lang w:val="en-US"/>
               </w:rPr>
             </w:pPr>
             <w:r>
               <w:rPr>
                 <w:rFonts w:cstheme="minorHAnsi"/>
-                <w:b/>
-                <w:bCs/>
                 <w:lang w:val="en-US"/>
               </w:rPr>
               <w:t>Unidad</w:t>
@@ -3818,9 +3726,14 @@
         </w:tc>
       </w:tr>
       <w:tr>
+        <w:trPr>
+          <w:cnfStyle w:val="000000100000"/>
+          <w:jc w:val="center"/>
+        </w:trPr>
         <w:tc>
           <w:tcPr>
-            <w:tcW w:w="1319" w:type="dxa"/>
+            <w:cnfStyle w:val="001000000000"/>
+            <w:tcW w:w="0" w:type="auto"/>
             <w:vAlign w:val="center"/>
           </w:tcPr>
           <w:p>
@@ -3845,7 +3758,7 @@
         </w:tc>
         <w:tc>
           <w:tcPr>
-            <w:tcW w:w="4064" w:type="dxa"/>
+            <w:tcW w:w="0" w:type="auto"/>
             <w:vAlign w:val="center"/>
           </w:tcPr>
           <w:p>
@@ -3854,6 +3767,7 @@
               <w:autoSpaceDN w:val="0"/>
               <w:adjustRightInd w:val="0"/>
               <w:jc w:val="center"/>
+              <w:cnfStyle w:val="000000100000"/>
               <w:rPr>
                 <w:rFonts w:cstheme="minorHAnsi"/>
                 <w:lang w:val="en-US"/>
@@ -3870,7 +3784,7 @@
         </w:tc>
         <w:tc>
           <w:tcPr>
-            <w:tcW w:w="966" w:type="dxa"/>
+            <w:tcW w:w="0" w:type="auto"/>
             <w:vAlign w:val="center"/>
           </w:tcPr>
           <w:p>
@@ -3879,6 +3793,7 @@
               <w:autoSpaceDN w:val="0"/>
               <w:adjustRightInd w:val="0"/>
               <w:jc w:val="center"/>
+              <w:cnfStyle w:val="000000100000"/>
               <w:rPr>
                 <w:rFonts w:cstheme="minorHAnsi"/>
                 <w:lang w:val="en-US"/>
@@ -3895,9 +3810,13 @@
         </w:tc>
       </w:tr>
       <w:tr>
+        <w:trPr>
+          <w:jc w:val="center"/>
+        </w:trPr>
         <w:tc>
           <w:tcPr>
-            <w:tcW w:w="1319" w:type="dxa"/>
+            <w:cnfStyle w:val="001000000000"/>
+            <w:tcW w:w="0" w:type="auto"/>
             <w:vAlign w:val="center"/>
           </w:tcPr>
           <w:p>
@@ -3922,7 +3841,7 @@
         </w:tc>
         <w:tc>
           <w:tcPr>
-            <w:tcW w:w="4064" w:type="dxa"/>
+            <w:tcW w:w="0" w:type="auto"/>
             <w:vAlign w:val="center"/>
           </w:tcPr>
           <w:p>
@@ -3931,6 +3850,7 @@
               <w:autoSpaceDN w:val="0"/>
               <w:adjustRightInd w:val="0"/>
               <w:jc w:val="center"/>
+              <w:cnfStyle w:val="000000000000"/>
               <w:rPr>
                 <w:rFonts w:cstheme="minorHAnsi"/>
                 <w:lang w:val="en-US"/>
@@ -3947,7 +3867,7 @@
         </w:tc>
         <w:tc>
           <w:tcPr>
-            <w:tcW w:w="966" w:type="dxa"/>
+            <w:tcW w:w="0" w:type="auto"/>
             <w:vAlign w:val="center"/>
           </w:tcPr>
           <w:p>
@@ -3956,6 +3876,7 @@
               <w:autoSpaceDN w:val="0"/>
               <w:adjustRightInd w:val="0"/>
               <w:jc w:val="center"/>
+              <w:cnfStyle w:val="000000000000"/>
               <w:rPr>
                 <w:rFonts w:cstheme="minorHAnsi"/>
                 <w:lang w:val="en-US"/>
@@ -3972,9 +3893,14 @@
         </w:tc>
       </w:tr>
       <w:tr>
+        <w:trPr>
+          <w:cnfStyle w:val="000000100000"/>
+          <w:jc w:val="center"/>
+        </w:trPr>
         <w:tc>
           <w:tcPr>
-            <w:tcW w:w="1319" w:type="dxa"/>
+            <w:cnfStyle w:val="001000000000"/>
+            <w:tcW w:w="0" w:type="auto"/>
             <w:vAlign w:val="center"/>
           </w:tcPr>
           <w:p>
@@ -3999,7 +3925,7 @@
         </w:tc>
         <w:tc>
           <w:tcPr>
-            <w:tcW w:w="4064" w:type="dxa"/>
+            <w:tcW w:w="0" w:type="auto"/>
             <w:vAlign w:val="center"/>
           </w:tcPr>
           <w:p>
@@ -4008,6 +3934,7 @@
               <w:autoSpaceDN w:val="0"/>
               <w:adjustRightInd w:val="0"/>
               <w:jc w:val="center"/>
+              <w:cnfStyle w:val="000000100000"/>
               <w:rPr>
                 <w:rFonts w:cstheme="minorHAnsi"/>
                 <w:lang w:val="en-US"/>
@@ -4018,13 +3945,20 @@
                 <w:rFonts w:cstheme="minorHAnsi"/>
                 <w:lang w:val="en-US"/>
               </w:rPr>
-              <w:t>Delay subida (bajada)</w:t>
+              <w:t>Retardo</w:t>
+            </w:r>
+            <w:r>
+              <w:rPr>
+                <w:rFonts w:cstheme="minorHAnsi"/>
+                <w:lang w:val="en-US"/>
+              </w:rPr>
+              <w:t xml:space="preserve"> subida (bajada)</w:t>
             </w:r>
           </w:p>
         </w:tc>
         <w:tc>
           <w:tcPr>
-            <w:tcW w:w="966" w:type="dxa"/>
+            <w:tcW w:w="0" w:type="auto"/>
             <w:vAlign w:val="center"/>
           </w:tcPr>
           <w:p>
@@ -4033,6 +3967,7 @@
               <w:autoSpaceDN w:val="0"/>
               <w:adjustRightInd w:val="0"/>
               <w:jc w:val="center"/>
+              <w:cnfStyle w:val="000000100000"/>
               <w:rPr>
                 <w:rFonts w:cstheme="minorHAnsi"/>
                 <w:lang w:val="en-US"/>
@@ -4049,9 +3984,13 @@
         </w:tc>
       </w:tr>
       <w:tr>
+        <w:trPr>
+          <w:jc w:val="center"/>
+        </w:trPr>
         <w:tc>
           <w:tcPr>
-            <w:tcW w:w="1319" w:type="dxa"/>
+            <w:cnfStyle w:val="001000000000"/>
+            <w:tcW w:w="0" w:type="auto"/>
             <w:vAlign w:val="center"/>
           </w:tcPr>
           <w:p>
@@ -4078,7 +4017,7 @@
         </w:tc>
         <w:tc>
           <w:tcPr>
-            <w:tcW w:w="4064" w:type="dxa"/>
+            <w:tcW w:w="0" w:type="auto"/>
             <w:vAlign w:val="center"/>
           </w:tcPr>
           <w:p>
@@ -4087,6 +4026,7 @@
               <w:autoSpaceDN w:val="0"/>
               <w:adjustRightInd w:val="0"/>
               <w:jc w:val="center"/>
+              <w:cnfStyle w:val="000000000000"/>
               <w:rPr>
                 <w:rFonts w:cstheme="minorHAnsi"/>
               </w:rPr>
@@ -4101,7 +4041,7 @@
         </w:tc>
         <w:tc>
           <w:tcPr>
-            <w:tcW w:w="966" w:type="dxa"/>
+            <w:tcW w:w="0" w:type="auto"/>
             <w:vAlign w:val="center"/>
           </w:tcPr>
           <w:p>
@@ -4110,6 +4050,7 @@
               <w:autoSpaceDN w:val="0"/>
               <w:adjustRightInd w:val="0"/>
               <w:jc w:val="center"/>
+              <w:cnfStyle w:val="000000000000"/>
               <w:rPr>
                 <w:rFonts w:cstheme="minorHAnsi"/>
                 <w:lang w:val="en-US"/>
@@ -4126,9 +4067,14 @@
         </w:tc>
       </w:tr>
       <w:tr>
+        <w:trPr>
+          <w:cnfStyle w:val="000000100000"/>
+          <w:jc w:val="center"/>
+        </w:trPr>
         <w:tc>
           <w:tcPr>
-            <w:tcW w:w="1319" w:type="dxa"/>
+            <w:cnfStyle w:val="001000000000"/>
+            <w:tcW w:w="0" w:type="auto"/>
             <w:vAlign w:val="center"/>
           </w:tcPr>
           <w:p>
@@ -4155,7 +4101,7 @@
         </w:tc>
         <w:tc>
           <w:tcPr>
-            <w:tcW w:w="4064" w:type="dxa"/>
+            <w:tcW w:w="0" w:type="auto"/>
             <w:vAlign w:val="center"/>
           </w:tcPr>
           <w:p>
@@ -4164,6 +4110,7 @@
               <w:autoSpaceDN w:val="0"/>
               <w:adjustRightInd w:val="0"/>
               <w:jc w:val="center"/>
+              <w:cnfStyle w:val="000000100000"/>
               <w:rPr>
                 <w:rFonts w:cstheme="minorHAnsi"/>
                 <w:lang w:val="en-US"/>
@@ -4174,13 +4121,20 @@
                 <w:rFonts w:cstheme="minorHAnsi"/>
                 <w:lang w:val="en-US"/>
               </w:rPr>
-              <w:t>Delay de bajada (subida)</w:t>
+              <w:t>Retardo</w:t>
+            </w:r>
+            <w:r>
+              <w:rPr>
+                <w:rFonts w:cstheme="minorHAnsi"/>
+                <w:lang w:val="en-US"/>
+              </w:rPr>
+              <w:t xml:space="preserve"> de bajada (subida)</w:t>
             </w:r>
           </w:p>
         </w:tc>
         <w:tc>
           <w:tcPr>
-            <w:tcW w:w="966" w:type="dxa"/>
+            <w:tcW w:w="0" w:type="auto"/>
             <w:vAlign w:val="center"/>
           </w:tcPr>
           <w:p>
@@ -4189,6 +4143,7 @@
               <w:autoSpaceDN w:val="0"/>
               <w:adjustRightInd w:val="0"/>
               <w:jc w:val="center"/>
+              <w:cnfStyle w:val="000000100000"/>
               <w:rPr>
                 <w:rFonts w:cstheme="minorHAnsi"/>
                 <w:lang w:val="en-US"/>
@@ -4205,9 +4160,13 @@
         </w:tc>
       </w:tr>
       <w:tr>
+        <w:trPr>
+          <w:jc w:val="center"/>
+        </w:trPr>
         <w:tc>
           <w:tcPr>
-            <w:tcW w:w="1319" w:type="dxa"/>
+            <w:cnfStyle w:val="001000000000"/>
+            <w:tcW w:w="0" w:type="auto"/>
             <w:vAlign w:val="center"/>
           </w:tcPr>
           <w:p>
@@ -4229,12 +4188,13 @@
         </w:tc>
         <w:tc>
           <w:tcPr>
-            <w:tcW w:w="4064" w:type="dxa"/>
+            <w:tcW w:w="0" w:type="auto"/>
             <w:vAlign w:val="center"/>
           </w:tcPr>
           <w:p>
             <w:pPr>
               <w:jc w:val="center"/>
+              <w:cnfStyle w:val="000000000000"/>
               <w:rPr>
                 <w:rFonts w:cstheme="minorHAnsi"/>
               </w:rPr>
@@ -4249,12 +4209,13 @@
         </w:tc>
         <w:tc>
           <w:tcPr>
-            <w:tcW w:w="966" w:type="dxa"/>
+            <w:tcW w:w="0" w:type="auto"/>
             <w:vAlign w:val="center"/>
           </w:tcPr>
           <w:p>
             <w:pPr>
               <w:jc w:val="center"/>
+              <w:cnfStyle w:val="000000000000"/>
               <w:rPr>
                 <w:rFonts w:cstheme="minorHAnsi"/>
                 <w:lang w:val="en-US"/>
@@ -4273,119 +4234,52 @@
     </w:tbl>
     <w:p>
       <w:pPr>
-        <w:pStyle w:val="NormalWeb"/>
-        <w:spacing w:before="0" w:beforeAutospacing="0" w:after="0" w:afterAutospacing="0"/>
-        <w:rPr>
-          <w:rFonts w:ascii="Calibri" w:hAnsi="Calibri" w:cs="Calibri"/>
-          <w:i/>
-          <w:sz w:val="22"/>
-          <w:szCs w:val="22"/>
-        </w:rPr>
-      </w:pPr>
-      <w:r>
-        <w:rPr>
-          <w:rFonts w:ascii="Calibri" w:hAnsi="Calibri" w:cs="Calibri"/>
-          <w:i/>
-          <w:sz w:val="22"/>
-          <w:szCs w:val="22"/>
-        </w:rPr>
-        <w:br w:type="textWrapping" w:clear="all"/>
-      </w:r>
-      <w:r>
-        <w:rPr>
-          <w:rFonts w:ascii="Calibri" w:hAnsi="Calibri" w:cs="Calibri"/>
-          <w:i/>
-          <w:sz w:val="22"/>
-          <w:szCs w:val="22"/>
-        </w:rPr>
+        <w:pStyle w:val="ParrafoTESIS"/>
+      </w:pPr>
+      <w:r>
         <w:t>I_INY1</w:t>
       </w:r>
       <w:r>
-        <w:rPr>
-          <w:rFonts w:ascii="Calibri" w:hAnsi="Calibri" w:cs="Calibri"/>
-          <w:i/>
-          <w:sz w:val="22"/>
-          <w:szCs w:val="22"/>
-        </w:rPr>
         <w:tab/>
       </w:r>
       <w:r>
-        <w:rPr>
-          <w:rFonts w:ascii="Calibri" w:hAnsi="Calibri" w:cs="Calibri"/>
-          <w:i/>
-          <w:sz w:val="22"/>
-          <w:szCs w:val="22"/>
-        </w:rPr>
         <w:tab/>
       </w:r>
       <w:r>
         <w:rPr>
-          <w:rFonts w:ascii="Calibri" w:hAnsi="Calibri" w:cs="Calibri"/>
           <w:b/>
-          <w:i/>
-          <w:sz w:val="22"/>
-          <w:szCs w:val="22"/>
         </w:rPr>
         <w:t>NODO</w:t>
       </w:r>
       <w:r>
-        <w:rPr>
-          <w:rFonts w:ascii="Calibri" w:hAnsi="Calibri" w:cs="Calibri"/>
-          <w:i/>
-          <w:sz w:val="22"/>
-          <w:szCs w:val="22"/>
-        </w:rPr>
         <w:t xml:space="preserve"> 0 DC 0Adc AC 0Aac </w:t>
       </w:r>
       <w:r>
-        <w:rPr>
-          <w:rFonts w:ascii="Calibri" w:hAnsi="Calibri" w:cs="Calibri"/>
-          <w:i/>
-          <w:sz w:val="22"/>
-          <w:szCs w:val="22"/>
-        </w:rPr>
         <w:t>(NODO: lugar de inyección con respecto a 0)</w:t>
       </w:r>
     </w:p>
     <w:p>
       <w:pPr>
-        <w:pStyle w:val="NormalWeb"/>
-        <w:spacing w:before="0" w:beforeAutospacing="0" w:after="0" w:afterAutospacing="0"/>
-        <w:rPr>
-          <w:rFonts w:ascii="Calibri" w:hAnsi="Calibri" w:cs="Calibri"/>
+        <w:pStyle w:val="ParrafoTESIS"/>
+        <w:rPr>
           <w:b/>
-          <w:i/>
-          <w:sz w:val="22"/>
-          <w:szCs w:val="22"/>
-        </w:rPr>
-      </w:pPr>
-      <w:r>
-        <w:rPr>
-          <w:rFonts w:ascii="Calibri" w:hAnsi="Calibri" w:cs="Calibri"/>
+        </w:rPr>
+      </w:pPr>
+      <w:r>
+        <w:rPr>
           <w:b/>
-          <w:i/>
-          <w:sz w:val="22"/>
-          <w:szCs w:val="22"/>
         </w:rPr>
         <w:t>+EXP</w:t>
       </w:r>
       <w:r>
         <w:rPr>
-          <w:rFonts w:ascii="Calibri" w:hAnsi="Calibri" w:cs="Calibri"/>
           <w:b/>
-          <w:i/>
-          <w:sz w:val="22"/>
-          <w:szCs w:val="22"/>
         </w:rPr>
         <w:tab/>
       </w:r>
       <w:r>
         <w:rPr>
-          <w:rFonts w:ascii="Calibri" w:hAnsi="Calibri" w:cs="Calibri"/>
           <w:b/>
-          <w:i/>
-          <w:sz w:val="22"/>
-          <w:szCs w:val="22"/>
         </w:rPr>
         <w:tab/>
         <w:t>0 4m 2n 30p 2.2n 500p</w:t>
@@ -4394,13 +4288,13 @@
     <w:p>
       <w:pPr>
         <w:pStyle w:val="Epgrafe"/>
+        <w:jc w:val="center"/>
       </w:pPr>
       <w:r>
         <w:rPr>
           <w:noProof/>
           <w:lang w:eastAsia="es-AR"/>
         </w:rPr>
-        <w:lastRenderedPageBreak/>
         <w:drawing>
           <wp:inline distT="0" distB="0" distL="0" distR="0">
             <wp:extent cx="3770548" cy="2637404"/>
@@ -4449,13 +4343,11 @@
       </w:r>
       <w:bookmarkStart w:id="16" w:name="_Ref266984405"/>
       <w:bookmarkStart w:id="17" w:name="_Ref266984402"/>
-      <w:r>
-        <w:t xml:space="preserve"> </w:t>
-      </w:r>
     </w:p>
     <w:p>
       <w:pPr>
         <w:pStyle w:val="Epgrafe"/>
+        <w:jc w:val="center"/>
       </w:pPr>
       <w:r>
         <w:t xml:space="preserve">Figura </w:t>
@@ -4482,95 +4374,66 @@
     </w:p>
     <w:p>
       <w:pPr>
-        <w:pStyle w:val="NormalWeb"/>
-        <w:spacing w:before="0" w:beforeAutospacing="0" w:after="0" w:afterAutospacing="0"/>
-        <w:rPr>
-          <w:rFonts w:ascii="Calibri" w:hAnsi="Calibri" w:cs="Calibri"/>
-          <w:b/>
-          <w:i/>
-          <w:sz w:val="22"/>
-          <w:szCs w:val="22"/>
-        </w:rPr>
-      </w:pPr>
-      <w:r>
-        <w:rPr>
-          <w:rFonts w:ascii="Calibri" w:hAnsi="Calibri" w:cs="Calibri"/>
-          <w:b/>
-          <w:i/>
-          <w:sz w:val="22"/>
-          <w:szCs w:val="22"/>
-        </w:rPr>
+        <w:pStyle w:val="Ttulo4"/>
+      </w:pPr>
+      <w:r>
         <w:t>MODELO RAMPA</w:t>
       </w:r>
     </w:p>
     <w:p>
+      <w:pPr>
+        <w:pStyle w:val="ParrafoTESIS"/>
+      </w:pPr>
       <w:r>
         <w:t>Otra opción de modelado de la falla es a través de una rampa (</w:t>
       </w:r>
-      <w:r>
-        <w:fldChar w:fldCharType="begin"/>
-      </w:r>
-      <w:r>
-        <w:instrText xml:space="preserve"> REF _Ref266990746 \h </w:instrText>
-      </w:r>
-      <w:r>
-        <w:fldChar w:fldCharType="separate"/>
-      </w:r>
-      <w:r>
-        <w:t xml:space="preserve">Figura </w:t>
-      </w:r>
-      <w:r>
-        <w:rPr>
-          <w:noProof/>
-        </w:rPr>
-        <w:t>7</w:t>
-      </w:r>
-      <w:r>
-        <w:fldChar w:fldCharType="end"/>
-      </w:r>
+      <w:fldSimple w:instr=" REF _Ref266990746 \h  \* MERGEFORMAT ">
+        <w:r>
+          <w:t xml:space="preserve">Figura </w:t>
+        </w:r>
+        <w:r>
+          <w:rPr>
+            <w:noProof/>
+          </w:rPr>
+          <w:t>7</w:t>
+        </w:r>
+      </w:fldSimple>
       <w:r>
         <w:t xml:space="preserve">), con la cual el costo computación decrece por la simplicidad de la función, en comparación a la exponencial. Con este modelo agrupamos las dos etapas del proceso que se da ante un SEU (proceso de recolección y difusión de cargas) generando una perturbación con intensidad constante por un tiempo determinado. La influencia sobre el circuito es mayor con este modelo, ya que la corriente inyectada mantiene su amplitud máxima por un periodo prolongado, en comparación al modelo referencia de la </w:t>
       </w:r>
-      <w:r>
-        <w:fldChar w:fldCharType="begin"/>
-      </w:r>
-      <w:r>
-        <w:instrText xml:space="preserve"> REF _Ref266986213 \h </w:instrText>
-      </w:r>
-      <w:r>
-        <w:fldChar w:fldCharType="separate"/>
-      </w:r>
-      <w:r>
-        <w:t xml:space="preserve">Figura </w:t>
-      </w:r>
-      <w:r>
-        <w:rPr>
-          <w:noProof/>
-        </w:rPr>
-        <w:t>3</w:t>
-      </w:r>
-      <w:r>
-        <w:fldChar w:fldCharType="end"/>
-      </w:r>
+      <w:fldSimple w:instr=" REF _Ref266986213 \h  \* MERGEFORMAT ">
+        <w:r>
+          <w:t xml:space="preserve">Figura </w:t>
+        </w:r>
+        <w:r>
+          <w:rPr>
+            <w:noProof/>
+          </w:rPr>
+          <w:t>3</w:t>
+        </w:r>
+      </w:fldSimple>
       <w:r>
         <w:t>.</w:t>
       </w:r>
     </w:p>
     <w:p>
-      <w:r>
+      <w:pPr>
+        <w:pStyle w:val="ParrafoTESIS"/>
+      </w:pPr>
+      <w:r>
+        <w:lastRenderedPageBreak/>
         <w:t>La representación en SPICE de la falla rampa modelizada es:</w:t>
       </w:r>
     </w:p>
     <w:p>
       <w:pPr>
-        <w:rPr>
-          <w:rFonts w:cstheme="minorHAnsi"/>
-          <w:lang w:val="en-US"/>
-        </w:rPr>
-      </w:pPr>
-      <w:r>
-        <w:rPr>
-          <w:rFonts w:cstheme="minorHAnsi"/>
+        <w:pStyle w:val="ParrafoTESIS"/>
+        <w:rPr>
+          <w:lang w:val="en-US"/>
+        </w:rPr>
+      </w:pPr>
+      <w:r>
+        <w:rPr>
           <w:b/>
           <w:bCs/>
           <w:lang w:val="en-US"/>
@@ -4579,7 +4442,6 @@
       </w:r>
       <w:r>
         <w:rPr>
-          <w:rFonts w:cstheme="minorHAnsi"/>
           <w:b/>
           <w:bCs/>
           <w:lang w:val="en-US"/>
@@ -4588,7 +4450,6 @@
       </w:r>
       <w:r>
         <w:rPr>
-          <w:rFonts w:cstheme="minorHAnsi"/>
           <w:b/>
           <w:bCs/>
           <w:lang w:val="en-US"/>
@@ -4597,7 +4458,6 @@
       </w:r>
       <w:r>
         <w:rPr>
-          <w:rFonts w:cstheme="minorHAnsi"/>
           <w:b/>
           <w:bCs/>
           <w:lang w:val="en-US"/>
@@ -4606,7 +4466,6 @@
       </w:r>
       <w:r>
         <w:rPr>
-          <w:rFonts w:cstheme="minorHAnsi"/>
           <w:lang w:val="en-US"/>
         </w:rPr>
         <w:t>PULSE (&lt;i1&gt; &lt;i2&gt; &lt;td&gt; &lt;tr&gt; &lt;tf&gt; &lt;pw&gt; &lt;per&gt;)</w:t>
@@ -4614,19 +4473,14 @@
     </w:p>
     <w:p>
       <w:pPr>
-        <w:autoSpaceDE w:val="0"/>
-        <w:autoSpaceDN w:val="0"/>
-        <w:adjustRightInd w:val="0"/>
-        <w:spacing w:after="0" w:line="240" w:lineRule="auto"/>
-        <w:rPr>
-          <w:rFonts w:cstheme="minorHAnsi"/>
+        <w:pStyle w:val="ParrafoTESIS"/>
+        <w:rPr>
           <w:b/>
           <w:bCs/>
         </w:rPr>
       </w:pPr>
       <w:r>
         <w:rPr>
-          <w:rFonts w:cstheme="minorHAnsi"/>
           <w:b/>
           <w:bCs/>
         </w:rPr>
@@ -4634,7 +4488,6 @@
       </w:r>
       <w:r>
         <w:rPr>
-          <w:rFonts w:cstheme="minorHAnsi"/>
           <w:b/>
           <w:bCs/>
         </w:rPr>
@@ -4642,7 +4495,6 @@
       </w:r>
       <w:r>
         <w:rPr>
-          <w:rFonts w:cstheme="minorHAnsi"/>
           <w:b/>
           <w:bCs/>
         </w:rPr>
@@ -4651,23 +4503,25 @@
     </w:p>
     <w:tbl>
       <w:tblPr>
-        <w:tblStyle w:val="Tablaconcuadrcula"/>
+        <w:tblStyle w:val="Listaclara-nfasis1"/>
         <w:tblW w:w="0" w:type="auto"/>
         <w:jc w:val="center"/>
         <w:tblLook w:val="04A0"/>
       </w:tblPr>
       <w:tblGrid>
-        <w:gridCol w:w="1384"/>
-        <w:gridCol w:w="2044"/>
-        <w:gridCol w:w="993"/>
+        <w:gridCol w:w="1279"/>
+        <w:gridCol w:w="1870"/>
+        <w:gridCol w:w="877"/>
       </w:tblGrid>
       <w:tr>
         <w:trPr>
+          <w:cnfStyle w:val="100000000000"/>
           <w:jc w:val="center"/>
         </w:trPr>
         <w:tc>
           <w:tcPr>
-            <w:tcW w:w="1384" w:type="dxa"/>
+            <w:cnfStyle w:val="001000000000"/>
+            <w:tcW w:w="0" w:type="auto"/>
             <w:vAlign w:val="center"/>
           </w:tcPr>
           <w:p>
@@ -4678,16 +4532,14 @@
               <w:jc w:val="center"/>
               <w:rPr>
                 <w:rFonts w:cstheme="minorHAnsi"/>
-                <w:b/>
-                <w:bCs/>
+                <w:b w:val="0"/>
+                <w:bCs w:val="0"/>
                 <w:lang w:val="en-US"/>
               </w:rPr>
             </w:pPr>
             <w:r>
               <w:rPr>
                 <w:rFonts w:cstheme="minorHAnsi"/>
-                <w:b/>
-                <w:bCs/>
                 <w:lang w:val="en-US"/>
               </w:rPr>
               <w:t>Parámetros</w:t>
@@ -4696,7 +4548,7 @@
         </w:tc>
         <w:tc>
           <w:tcPr>
-            <w:tcW w:w="2044" w:type="dxa"/>
+            <w:tcW w:w="0" w:type="auto"/>
             <w:vAlign w:val="center"/>
           </w:tcPr>
           <w:p>
@@ -4705,18 +4557,17 @@
               <w:autoSpaceDN w:val="0"/>
               <w:adjustRightInd w:val="0"/>
               <w:jc w:val="center"/>
-              <w:rPr>
-                <w:rFonts w:cstheme="minorHAnsi"/>
-                <w:b/>
-                <w:bCs/>
+              <w:cnfStyle w:val="100000000000"/>
+              <w:rPr>
+                <w:rFonts w:cstheme="minorHAnsi"/>
+                <w:b w:val="0"/>
+                <w:bCs w:val="0"/>
                 <w:lang w:val="en-US"/>
               </w:rPr>
             </w:pPr>
             <w:r>
               <w:rPr>
                 <w:rFonts w:cstheme="minorHAnsi"/>
-                <w:b/>
-                <w:bCs/>
                 <w:lang w:val="en-US"/>
               </w:rPr>
               <w:t>Descripción</w:t>
@@ -4725,7 +4576,7 @@
         </w:tc>
         <w:tc>
           <w:tcPr>
-            <w:tcW w:w="993" w:type="dxa"/>
+            <w:tcW w:w="0" w:type="auto"/>
             <w:vAlign w:val="center"/>
           </w:tcPr>
           <w:p>
@@ -4734,18 +4585,17 @@
               <w:autoSpaceDN w:val="0"/>
               <w:adjustRightInd w:val="0"/>
               <w:jc w:val="center"/>
-              <w:rPr>
-                <w:rFonts w:cstheme="minorHAnsi"/>
-                <w:b/>
-                <w:bCs/>
+              <w:cnfStyle w:val="100000000000"/>
+              <w:rPr>
+                <w:rFonts w:cstheme="minorHAnsi"/>
+                <w:b w:val="0"/>
+                <w:bCs w:val="0"/>
                 <w:lang w:val="en-US"/>
               </w:rPr>
             </w:pPr>
             <w:r>
               <w:rPr>
                 <w:rFonts w:cstheme="minorHAnsi"/>
-                <w:b/>
-                <w:bCs/>
                 <w:lang w:val="en-US"/>
               </w:rPr>
               <w:t>Unidad</w:t>
@@ -4755,11 +4605,13 @@
       </w:tr>
       <w:tr>
         <w:trPr>
+          <w:cnfStyle w:val="000000100000"/>
           <w:jc w:val="center"/>
         </w:trPr>
         <w:tc>
           <w:tcPr>
-            <w:tcW w:w="1384" w:type="dxa"/>
+            <w:cnfStyle w:val="001000000000"/>
+            <w:tcW w:w="0" w:type="auto"/>
             <w:vAlign w:val="center"/>
           </w:tcPr>
           <w:p>
@@ -4784,7 +4636,7 @@
         </w:tc>
         <w:tc>
           <w:tcPr>
-            <w:tcW w:w="2044" w:type="dxa"/>
+            <w:tcW w:w="0" w:type="auto"/>
             <w:vAlign w:val="center"/>
           </w:tcPr>
           <w:p>
@@ -4793,6 +4645,7 @@
               <w:autoSpaceDN w:val="0"/>
               <w:adjustRightInd w:val="0"/>
               <w:jc w:val="center"/>
+              <w:cnfStyle w:val="000000100000"/>
               <w:rPr>
                 <w:rFonts w:cstheme="minorHAnsi"/>
                 <w:lang w:val="en-US"/>
@@ -4809,7 +4662,7 @@
         </w:tc>
         <w:tc>
           <w:tcPr>
-            <w:tcW w:w="993" w:type="dxa"/>
+            <w:tcW w:w="0" w:type="auto"/>
             <w:vAlign w:val="center"/>
           </w:tcPr>
           <w:p>
@@ -4818,6 +4671,7 @@
               <w:autoSpaceDN w:val="0"/>
               <w:adjustRightInd w:val="0"/>
               <w:jc w:val="center"/>
+              <w:cnfStyle w:val="000000100000"/>
               <w:rPr>
                 <w:rFonts w:cstheme="minorHAnsi"/>
                 <w:lang w:val="en-US"/>
@@ -4839,7 +4693,8 @@
         </w:trPr>
         <w:tc>
           <w:tcPr>
-            <w:tcW w:w="1384" w:type="dxa"/>
+            <w:cnfStyle w:val="001000000000"/>
+            <w:tcW w:w="0" w:type="auto"/>
             <w:vAlign w:val="center"/>
           </w:tcPr>
           <w:p>
@@ -4864,7 +4719,7 @@
         </w:tc>
         <w:tc>
           <w:tcPr>
-            <w:tcW w:w="2044" w:type="dxa"/>
+            <w:tcW w:w="0" w:type="auto"/>
             <w:vAlign w:val="center"/>
           </w:tcPr>
           <w:p>
@@ -4873,6 +4728,7 @@
               <w:autoSpaceDN w:val="0"/>
               <w:adjustRightInd w:val="0"/>
               <w:jc w:val="center"/>
+              <w:cnfStyle w:val="000000000000"/>
               <w:rPr>
                 <w:rFonts w:cstheme="minorHAnsi"/>
                 <w:lang w:val="en-US"/>
@@ -4889,7 +4745,7 @@
         </w:tc>
         <w:tc>
           <w:tcPr>
-            <w:tcW w:w="993" w:type="dxa"/>
+            <w:tcW w:w="0" w:type="auto"/>
             <w:vAlign w:val="center"/>
           </w:tcPr>
           <w:p>
@@ -4898,6 +4754,7 @@
               <w:autoSpaceDN w:val="0"/>
               <w:adjustRightInd w:val="0"/>
               <w:jc w:val="center"/>
+              <w:cnfStyle w:val="000000000000"/>
               <w:rPr>
                 <w:rFonts w:cstheme="minorHAnsi"/>
                 <w:lang w:val="en-US"/>
@@ -4915,11 +4772,13 @@
       </w:tr>
       <w:tr>
         <w:trPr>
+          <w:cnfStyle w:val="000000100000"/>
           <w:jc w:val="center"/>
         </w:trPr>
         <w:tc>
           <w:tcPr>
-            <w:tcW w:w="1384" w:type="dxa"/>
+            <w:cnfStyle w:val="001000000000"/>
+            <w:tcW w:w="0" w:type="auto"/>
             <w:vAlign w:val="center"/>
           </w:tcPr>
           <w:p>
@@ -4944,7 +4803,7 @@
         </w:tc>
         <w:tc>
           <w:tcPr>
-            <w:tcW w:w="2044" w:type="dxa"/>
+            <w:tcW w:w="0" w:type="auto"/>
             <w:vAlign w:val="center"/>
           </w:tcPr>
           <w:p>
@@ -4953,6 +4812,7 @@
               <w:autoSpaceDN w:val="0"/>
               <w:adjustRightInd w:val="0"/>
               <w:jc w:val="center"/>
+              <w:cnfStyle w:val="000000100000"/>
               <w:rPr>
                 <w:rFonts w:cstheme="minorHAnsi"/>
                 <w:lang w:val="en-US"/>
@@ -4963,13 +4823,13 @@
                 <w:rFonts w:cstheme="minorHAnsi"/>
                 <w:lang w:val="en-US"/>
               </w:rPr>
-              <w:t>Delay</w:t>
+              <w:t>Retardo</w:t>
             </w:r>
           </w:p>
         </w:tc>
         <w:tc>
           <w:tcPr>
-            <w:tcW w:w="993" w:type="dxa"/>
+            <w:tcW w:w="0" w:type="auto"/>
             <w:vAlign w:val="center"/>
           </w:tcPr>
           <w:p>
@@ -4978,6 +4838,7 @@
               <w:autoSpaceDN w:val="0"/>
               <w:adjustRightInd w:val="0"/>
               <w:jc w:val="center"/>
+              <w:cnfStyle w:val="000000100000"/>
               <w:rPr>
                 <w:rFonts w:cstheme="minorHAnsi"/>
                 <w:lang w:val="en-US"/>
@@ -4999,7 +4860,8 @@
         </w:trPr>
         <w:tc>
           <w:tcPr>
-            <w:tcW w:w="1384" w:type="dxa"/>
+            <w:cnfStyle w:val="001000000000"/>
+            <w:tcW w:w="0" w:type="auto"/>
             <w:vAlign w:val="center"/>
           </w:tcPr>
           <w:p>
@@ -5026,7 +4888,7 @@
         </w:tc>
         <w:tc>
           <w:tcPr>
-            <w:tcW w:w="2044" w:type="dxa"/>
+            <w:tcW w:w="0" w:type="auto"/>
             <w:vAlign w:val="center"/>
           </w:tcPr>
           <w:p>
@@ -5035,6 +4897,7 @@
               <w:autoSpaceDN w:val="0"/>
               <w:adjustRightInd w:val="0"/>
               <w:jc w:val="center"/>
+              <w:cnfStyle w:val="000000000000"/>
               <w:rPr>
                 <w:rFonts w:cstheme="minorHAnsi"/>
                 <w:lang w:val="en-US"/>
@@ -5051,7 +4914,7 @@
         </w:tc>
         <w:tc>
           <w:tcPr>
-            <w:tcW w:w="993" w:type="dxa"/>
+            <w:tcW w:w="0" w:type="auto"/>
             <w:vAlign w:val="center"/>
           </w:tcPr>
           <w:p>
@@ -5060,6 +4923,93 @@
               <w:autoSpaceDN w:val="0"/>
               <w:adjustRightInd w:val="0"/>
               <w:jc w:val="center"/>
+              <w:cnfStyle w:val="000000000000"/>
+              <w:rPr>
+                <w:rFonts w:cstheme="minorHAnsi"/>
+                <w:lang w:val="en-US"/>
+              </w:rPr>
+            </w:pPr>
+            <w:r>
+              <w:rPr>
+                <w:rFonts w:cstheme="minorHAnsi"/>
+                <w:lang w:val="en-US"/>
+              </w:rPr>
+              <w:t>sec</w:t>
+            </w:r>
+          </w:p>
+        </w:tc>
+      </w:tr>
+      <w:tr>
+        <w:trPr>
+          <w:cnfStyle w:val="000000100000"/>
+          <w:jc w:val="center"/>
+        </w:trPr>
+        <w:tc>
+          <w:tcPr>
+            <w:cnfStyle w:val="001000000000"/>
+            <w:tcW w:w="0" w:type="auto"/>
+            <w:vAlign w:val="center"/>
+          </w:tcPr>
+          <w:p>
+            <w:pPr>
+              <w:autoSpaceDE w:val="0"/>
+              <w:autoSpaceDN w:val="0"/>
+              <w:adjustRightInd w:val="0"/>
+              <w:jc w:val="center"/>
+              <w:rPr>
+                <w:rFonts w:cstheme="minorHAnsi"/>
+                <w:i/>
+                <w:iCs/>
+                <w:lang w:val="en-US"/>
+              </w:rPr>
+            </w:pPr>
+            <w:r>
+              <w:rPr>
+                <w:rFonts w:cstheme="minorHAnsi"/>
+                <w:lang w:val="en-US"/>
+              </w:rPr>
+              <w:t>&lt;tr&gt;</w:t>
+            </w:r>
+          </w:p>
+        </w:tc>
+        <w:tc>
+          <w:tcPr>
+            <w:tcW w:w="0" w:type="auto"/>
+            <w:vAlign w:val="center"/>
+          </w:tcPr>
+          <w:p>
+            <w:pPr>
+              <w:autoSpaceDE w:val="0"/>
+              <w:autoSpaceDN w:val="0"/>
+              <w:adjustRightInd w:val="0"/>
+              <w:jc w:val="center"/>
+              <w:cnfStyle w:val="000000100000"/>
+              <w:rPr>
+                <w:rFonts w:cstheme="minorHAnsi"/>
+                <w:lang w:val="en-US"/>
+              </w:rPr>
+            </w:pPr>
+            <w:r>
+              <w:rPr>
+                <w:rFonts w:cstheme="minorHAnsi"/>
+                <w:lang w:val="en-US"/>
+              </w:rPr>
+              <w:t>Tiempo de subida</w:t>
+            </w:r>
+          </w:p>
+        </w:tc>
+        <w:tc>
+          <w:tcPr>
+            <w:tcW w:w="0" w:type="auto"/>
+            <w:vAlign w:val="center"/>
+          </w:tcPr>
+          <w:p>
+            <w:pPr>
+              <w:autoSpaceDE w:val="0"/>
+              <w:autoSpaceDN w:val="0"/>
+              <w:adjustRightInd w:val="0"/>
+              <w:jc w:val="center"/>
+              <w:cnfStyle w:val="000000100000"/>
               <w:rPr>
                 <w:rFonts w:cstheme="minorHAnsi"/>
                 <w:lang w:val="en-US"/>
@@ -5081,7 +5031,8 @@
         </w:trPr>
         <w:tc>
           <w:tcPr>
-            <w:tcW w:w="1384" w:type="dxa"/>
+            <w:cnfStyle w:val="001000000000"/>
+            <w:tcW w:w="0" w:type="auto"/>
             <w:vAlign w:val="center"/>
           </w:tcPr>
           <w:p>
@@ -5102,13 +5053,13 @@
                 <w:rFonts w:cstheme="minorHAnsi"/>
                 <w:lang w:val="en-US"/>
               </w:rPr>
-              <w:t>&lt;tr&gt;</w:t>
+              <w:t>&lt;pw&gt;</w:t>
             </w:r>
           </w:p>
         </w:tc>
         <w:tc>
           <w:tcPr>
-            <w:tcW w:w="2044" w:type="dxa"/>
+            <w:tcW w:w="0" w:type="auto"/>
             <w:vAlign w:val="center"/>
           </w:tcPr>
           <w:p>
@@ -5117,6 +5068,7 @@
               <w:autoSpaceDN w:val="0"/>
               <w:adjustRightInd w:val="0"/>
               <w:jc w:val="center"/>
+              <w:cnfStyle w:val="000000000000"/>
               <w:rPr>
                 <w:rFonts w:cstheme="minorHAnsi"/>
                 <w:lang w:val="en-US"/>
@@ -5127,13 +5079,13 @@
                 <w:rFonts w:cstheme="minorHAnsi"/>
                 <w:lang w:val="en-US"/>
               </w:rPr>
-              <w:t>Tiempo de subida</w:t>
+              <w:t>Ancho de pulso</w:t>
             </w:r>
           </w:p>
         </w:tc>
         <w:tc>
           <w:tcPr>
-            <w:tcW w:w="993" w:type="dxa"/>
+            <w:tcW w:w="0" w:type="auto"/>
             <w:vAlign w:val="center"/>
           </w:tcPr>
           <w:p>
@@ -5142,6 +5094,7 @@
               <w:autoSpaceDN w:val="0"/>
               <w:adjustRightInd w:val="0"/>
               <w:jc w:val="center"/>
+              <w:cnfStyle w:val="000000000000"/>
               <w:rPr>
                 <w:rFonts w:cstheme="minorHAnsi"/>
                 <w:lang w:val="en-US"/>
@@ -5159,93 +5112,13 @@
       </w:tr>
       <w:tr>
         <w:trPr>
+          <w:cnfStyle w:val="000000100000"/>
           <w:jc w:val="center"/>
         </w:trPr>
         <w:tc>
           <w:tcPr>
-            <w:tcW w:w="1384" w:type="dxa"/>
-            <w:vAlign w:val="center"/>
-          </w:tcPr>
-          <w:p>
-            <w:pPr>
-              <w:autoSpaceDE w:val="0"/>
-              <w:autoSpaceDN w:val="0"/>
-              <w:adjustRightInd w:val="0"/>
-              <w:jc w:val="center"/>
-              <w:rPr>
-                <w:rFonts w:cstheme="minorHAnsi"/>
-                <w:i/>
-                <w:iCs/>
-                <w:lang w:val="en-US"/>
-              </w:rPr>
-            </w:pPr>
-            <w:r>
-              <w:rPr>
-                <w:rFonts w:cstheme="minorHAnsi"/>
-                <w:lang w:val="en-US"/>
-              </w:rPr>
-              <w:t>&lt;pw&gt;</w:t>
-            </w:r>
-          </w:p>
-        </w:tc>
-        <w:tc>
-          <w:tcPr>
-            <w:tcW w:w="2044" w:type="dxa"/>
-            <w:vAlign w:val="center"/>
-          </w:tcPr>
-          <w:p>
-            <w:pPr>
-              <w:autoSpaceDE w:val="0"/>
-              <w:autoSpaceDN w:val="0"/>
-              <w:adjustRightInd w:val="0"/>
-              <w:jc w:val="center"/>
-              <w:rPr>
-                <w:rFonts w:cstheme="minorHAnsi"/>
-                <w:lang w:val="en-US"/>
-              </w:rPr>
-            </w:pPr>
-            <w:r>
-              <w:rPr>
-                <w:rFonts w:cstheme="minorHAnsi"/>
-                <w:lang w:val="en-US"/>
-              </w:rPr>
-              <w:t>Ancho de pulso</w:t>
-            </w:r>
-          </w:p>
-        </w:tc>
-        <w:tc>
-          <w:tcPr>
-            <w:tcW w:w="993" w:type="dxa"/>
-            <w:vAlign w:val="center"/>
-          </w:tcPr>
-          <w:p>
-            <w:pPr>
-              <w:autoSpaceDE w:val="0"/>
-              <w:autoSpaceDN w:val="0"/>
-              <w:adjustRightInd w:val="0"/>
-              <w:jc w:val="center"/>
-              <w:rPr>
-                <w:rFonts w:cstheme="minorHAnsi"/>
-                <w:lang w:val="en-US"/>
-              </w:rPr>
-            </w:pPr>
-            <w:r>
-              <w:rPr>
-                <w:rFonts w:cstheme="minorHAnsi"/>
-                <w:lang w:val="en-US"/>
-              </w:rPr>
-              <w:t>sec</w:t>
-            </w:r>
-          </w:p>
-        </w:tc>
-      </w:tr>
-      <w:tr>
-        <w:trPr>
-          <w:jc w:val="center"/>
-        </w:trPr>
-        <w:tc>
-          <w:tcPr>
-            <w:tcW w:w="1384" w:type="dxa"/>
+            <w:cnfStyle w:val="001000000000"/>
+            <w:tcW w:w="0" w:type="auto"/>
             <w:vAlign w:val="center"/>
           </w:tcPr>
           <w:p>
@@ -5265,12 +5138,13 @@
         </w:tc>
         <w:tc>
           <w:tcPr>
-            <w:tcW w:w="2044" w:type="dxa"/>
+            <w:tcW w:w="0" w:type="auto"/>
             <w:vAlign w:val="center"/>
           </w:tcPr>
           <w:p>
             <w:pPr>
               <w:jc w:val="center"/>
+              <w:cnfStyle w:val="000000100000"/>
               <w:rPr>
                 <w:rFonts w:cstheme="minorHAnsi"/>
               </w:rPr>
@@ -5291,12 +5165,13 @@
         </w:tc>
         <w:tc>
           <w:tcPr>
-            <w:tcW w:w="993" w:type="dxa"/>
+            <w:tcW w:w="0" w:type="auto"/>
             <w:vAlign w:val="center"/>
           </w:tcPr>
           <w:p>
             <w:pPr>
               <w:jc w:val="center"/>
+              <w:cnfStyle w:val="000000100000"/>
               <w:rPr>
                 <w:rFonts w:cstheme="minorHAnsi"/>
               </w:rPr>
@@ -5313,104 +5188,52 @@
     </w:tbl>
     <w:p>
       <w:pPr>
-        <w:pStyle w:val="NormalWeb"/>
-        <w:spacing w:before="0" w:beforeAutospacing="0" w:after="0" w:afterAutospacing="0"/>
-        <w:rPr>
-          <w:rFonts w:ascii="Calibri" w:hAnsi="Calibri" w:cs="Calibri"/>
-          <w:i/>
-          <w:sz w:val="22"/>
-          <w:szCs w:val="22"/>
-        </w:rPr>
-      </w:pPr>
-      <w:r>
-        <w:rPr>
-          <w:rFonts w:ascii="Calibri" w:hAnsi="Calibri" w:cs="Calibri"/>
-          <w:i/>
-          <w:sz w:val="22"/>
-          <w:szCs w:val="22"/>
-        </w:rPr>
+        <w:pStyle w:val="ParrafoTESIS"/>
+      </w:pPr>
+      <w:r>
         <w:t>I_INY1</w:t>
       </w:r>
       <w:r>
-        <w:rPr>
-          <w:rFonts w:ascii="Calibri" w:hAnsi="Calibri" w:cs="Calibri"/>
-          <w:i/>
-          <w:sz w:val="22"/>
-          <w:szCs w:val="22"/>
-        </w:rPr>
         <w:tab/>
       </w:r>
       <w:r>
-        <w:rPr>
-          <w:rFonts w:ascii="Calibri" w:hAnsi="Calibri" w:cs="Calibri"/>
-          <w:i/>
-          <w:sz w:val="22"/>
-          <w:szCs w:val="22"/>
-        </w:rPr>
         <w:tab/>
       </w:r>
       <w:r>
         <w:rPr>
-          <w:rFonts w:ascii="Calibri" w:hAnsi="Calibri" w:cs="Calibri"/>
           <w:b/>
-          <w:i/>
-          <w:sz w:val="22"/>
-          <w:szCs w:val="22"/>
         </w:rPr>
         <w:t>NODO</w:t>
       </w:r>
       <w:r>
-        <w:rPr>
-          <w:rFonts w:ascii="Calibri" w:hAnsi="Calibri" w:cs="Calibri"/>
-          <w:i/>
-          <w:sz w:val="22"/>
-          <w:szCs w:val="22"/>
-        </w:rPr>
         <w:t xml:space="preserve"> 0 DC 0Adc AC 0Aac (NODO: lugar de inyección con respecto a 0)</w:t>
       </w:r>
     </w:p>
     <w:p>
       <w:pPr>
-        <w:pStyle w:val="NormalWeb"/>
-        <w:spacing w:before="0" w:beforeAutospacing="0" w:after="0" w:afterAutospacing="0"/>
-        <w:rPr>
-          <w:rFonts w:ascii="Calibri" w:hAnsi="Calibri" w:cs="Calibri"/>
+        <w:pStyle w:val="ParrafoTESIS"/>
+        <w:rPr>
           <w:b/>
-          <w:i/>
-          <w:sz w:val="22"/>
-          <w:szCs w:val="22"/>
-          <w:lang w:val="en-US"/>
-        </w:rPr>
-      </w:pPr>
-      <w:r>
-        <w:rPr>
-          <w:rFonts w:ascii="Calibri" w:hAnsi="Calibri" w:cs="Calibri"/>
+          <w:lang w:val="en-US"/>
+        </w:rPr>
+      </w:pPr>
+      <w:r>
+        <w:rPr>
           <w:b/>
-          <w:i/>
-          <w:sz w:val="22"/>
-          <w:szCs w:val="22"/>
           <w:lang w:val="en-US"/>
         </w:rPr>
         <w:t>+PULSE</w:t>
       </w:r>
       <w:r>
         <w:rPr>
-          <w:rFonts w:ascii="Calibri" w:hAnsi="Calibri" w:cs="Calibri"/>
           <w:b/>
-          <w:i/>
-          <w:sz w:val="22"/>
-          <w:szCs w:val="22"/>
           <w:lang w:val="en-US"/>
         </w:rPr>
         <w:tab/>
       </w:r>
       <w:r>
         <w:rPr>
-          <w:rFonts w:ascii="Calibri" w:hAnsi="Calibri" w:cs="Calibri"/>
           <w:b/>
-          <w:i/>
-          <w:sz w:val="22"/>
-          <w:szCs w:val="22"/>
           <w:lang w:val="en-US"/>
         </w:rPr>
         <w:tab/>
@@ -5420,13 +5243,13 @@
     <w:p>
       <w:pPr>
         <w:pStyle w:val="Epgrafe"/>
+        <w:jc w:val="center"/>
       </w:pPr>
       <w:r>
         <w:rPr>
           <w:noProof/>
           <w:lang w:eastAsia="es-AR"/>
         </w:rPr>
-        <w:lastRenderedPageBreak/>
         <w:drawing>
           <wp:inline distT="0" distB="0" distL="0" distR="0">
             <wp:extent cx="3768725" cy="2393315"/>
@@ -5477,6 +5300,7 @@
     <w:p>
       <w:pPr>
         <w:pStyle w:val="Epgrafe"/>
+        <w:jc w:val="center"/>
       </w:pPr>
       <w:bookmarkStart w:id="18" w:name="_Ref266990746"/>
       <w:r>
@@ -5492,10 +5316,19 @@
       </w:fldSimple>
       <w:bookmarkEnd w:id="18"/>
       <w:r>
-        <w:t>) Grafica del modelo de inyección rampa.</w:t>
-      </w:r>
-    </w:p>
-    <w:p>
+        <w:t>) Gr</w:t>
+      </w:r>
+      <w:r>
+        <w:t>á</w:t>
+      </w:r>
+      <w:r>
+        <w:t>fica del modelo de inyección rampa.</w:t>
+      </w:r>
+    </w:p>
+    <w:p>
+      <w:pPr>
+        <w:pStyle w:val="ParrafoTESIS"/>
+      </w:pPr>
       <w:r>
         <w:t xml:space="preserve">En ambos casos de modelado, </w:t>
       </w:r>
@@ -5513,7 +5346,7 @@
           <w:rStyle w:val="Refdenotaalpie"/>
           <w:color w:val="FF0000"/>
         </w:rPr>
-        <w:footnoteReference w:id="18"/>
+        <w:footnoteReference w:id="1"/>
       </w:r>
       <w:r>
         <w:rPr>
@@ -5526,7 +5359,7 @@
           <w:rStyle w:val="Refdenotaalpie"/>
           <w:color w:val="FF0000"/>
         </w:rPr>
-        <w:footnoteReference w:id="19"/>
+        <w:footnoteReference w:id="2"/>
       </w:r>
       <w:r>
         <w:rPr>
@@ -5539,7 +5372,7 @@
           <w:rStyle w:val="Refdenotaalpie"/>
           <w:color w:val="FF0000"/>
         </w:rPr>
-        <w:footnoteReference w:id="20"/>
+        <w:footnoteReference w:id="3"/>
       </w:r>
       <w:r>
         <w:rPr>
@@ -5552,6 +5385,9 @@
       </w:r>
     </w:p>
     <w:p>
+      <w:pPr>
+        <w:pStyle w:val="ParrafoTESIS"/>
+      </w:pPr>
       <w:r>
         <w:t>En los procesos de inyección, se deja un tiempo de reposo del circuito (sin perturbaciones) durante 2nS</w:t>
       </w:r>
@@ -5559,7 +5395,11 @@
         <w:t>,</w:t>
       </w:r>
       <w:r>
-        <w:t xml:space="preserve"> en los cuales el sistema se estabiliza. A diferencia del modelado exponencial, el modelo de falla tipo rampa define el momento de finalización de la perturbación, permitiendo asegurar que el circuito se encuentra libre de alteraciones externas y que, por lo tanto, debería de volver a su estado inicial. Para el modelo exponencial, es difícil definir dicho momento.</w:t>
+        <w:t xml:space="preserve"> en los cuales el sistema se estabiliza. A diferencia del modelado exponencial, el </w:t>
+      </w:r>
+      <w:r>
+        <w:lastRenderedPageBreak/>
+        <w:t>modelo de falla tipo rampa define el momento de finalización de la perturbación, permitiendo asegurar que el circuito se encuentra libre de alteraciones externas y que, por lo tanto, debería de volver a su estado inicial. Para el modelo exponencial, es difícil definir dicho momento.</w:t>
       </w:r>
     </w:p>
     <w:sectPr>
@@ -5594,35 +5434,10 @@
       </w:r>
     </w:p>
   </w:endnote>
-</w:endnotes>
-</file>
-
-<file path=word/footnotes.xml><?xml version="1.0" encoding="utf-8"?>
-<w:footnotes xmlns:ve="http://schemas.openxmlformats.org/markup-compatibility/2006" xmlns:o="urn:schemas-microsoft-com:office:office" xmlns:r="http://schemas.openxmlformats.org/officeDocument/2006/relationships" xmlns:m="http://schemas.openxmlformats.org/officeDocument/2006/math" xmlns:v="urn:schemas-microsoft-com:vml" xmlns:wp="http://schemas.openxmlformats.org/drawingml/2006/wordprocessingDrawing" xmlns:w10="urn:schemas-microsoft-com:office:word" xmlns:w="http://schemas.openxmlformats.org/wordprocessingml/2006/main" xmlns:wne="http://schemas.microsoft.com/office/word/2006/wordml">
-  <w:footnote w:type="separator" w:id="-1">
-    <w:p>
-      <w:pPr>
-        <w:spacing w:after="0" w:line="240" w:lineRule="auto"/>
-      </w:pPr>
-      <w:r>
-        <w:separator/>
-      </w:r>
-    </w:p>
-  </w:footnote>
-  <w:footnote w:type="continuationSeparator" w:id="0">
-    <w:p>
-      <w:pPr>
-        <w:spacing w:after="0" w:line="240" w:lineRule="auto"/>
-      </w:pPr>
-      <w:r>
-        <w:continuationSeparator/>
-      </w:r>
-    </w:p>
-  </w:footnote>
-  <w:footnote w:id="1">
-    <w:p>
-      <w:pPr>
-        <w:pStyle w:val="Textonotapie"/>
+  <w:endnote w:id="1">
+    <w:p>
+      <w:pPr>
+        <w:pStyle w:val="Textonotaalfinal"/>
         <w:rPr>
           <w:sz w:val="14"/>
           <w:lang w:val="en-US"/>
@@ -5630,10 +5445,10 @@
       </w:pPr>
       <w:r>
         <w:rPr>
-          <w:rStyle w:val="Refdenotaalpie"/>
+          <w:rStyle w:val="Refdenotaalfinal"/>
           <w:sz w:val="14"/>
         </w:rPr>
-        <w:footnoteRef/>
+        <w:endnoteRef/>
       </w:r>
       <w:r>
         <w:rPr>
@@ -5651,11 +5466,11 @@
         <w:t>A. Taber and E. Normand, "Investigation and Characterization of SEU Effects and Hardening Strategies in Avionics", IBM Report 92-L75-020-2, August, 1992, republished as DNA-Report DNA-TR-94-123, DNA, Feb, 1995</w:t>
       </w:r>
     </w:p>
-  </w:footnote>
-  <w:footnote w:id="2">
-    <w:p>
-      <w:pPr>
-        <w:pStyle w:val="Textonotapie"/>
+  </w:endnote>
+  <w:endnote w:id="2">
+    <w:p>
+      <w:pPr>
+        <w:pStyle w:val="Textonotaalfinal"/>
         <w:rPr>
           <w:sz w:val="14"/>
           <w:lang w:val="en-US"/>
@@ -5663,10 +5478,10 @@
       </w:pPr>
       <w:r>
         <w:rPr>
-          <w:rStyle w:val="Refdenotaalpie"/>
+          <w:rStyle w:val="Refdenotaalfinal"/>
           <w:sz w:val="14"/>
         </w:rPr>
-        <w:footnoteRef/>
+        <w:endnoteRef/>
       </w:r>
       <w:r>
         <w:rPr>
@@ -5693,22 +5508,22 @@
         <w:t>Member, IEEE Boeing Defense &amp; Space Group, Seattle, WA 98124-2499</w:t>
       </w:r>
     </w:p>
-  </w:footnote>
-  <w:footnote w:id="3">
-    <w:p>
-      <w:pPr>
-        <w:pStyle w:val="Textonotapie"/>
-        <w:rPr>
-          <w:sz w:val="16"/>
-          <w:lang w:val="en-US"/>
-        </w:rPr>
-      </w:pPr>
-      <w:r>
-        <w:rPr>
-          <w:rStyle w:val="Refdenotaalpie"/>
-          <w:sz w:val="16"/>
-        </w:rPr>
-        <w:footnoteRef/>
+  </w:endnote>
+  <w:endnote w:id="3">
+    <w:p>
+      <w:pPr>
+        <w:pStyle w:val="Textonotaalfinal"/>
+        <w:rPr>
+          <w:sz w:val="16"/>
+          <w:lang w:val="en-US"/>
+        </w:rPr>
+      </w:pPr>
+      <w:r>
+        <w:rPr>
+          <w:rStyle w:val="Refdenotaalfinal"/>
+          <w:sz w:val="16"/>
+        </w:rPr>
+        <w:endnoteRef/>
       </w:r>
       <w:r>
         <w:rPr>
@@ -5742,22 +5557,22 @@
         <w:t>[/</w:t>
       </w:r>
     </w:p>
-  </w:footnote>
-  <w:footnote w:id="4">
-    <w:p>
-      <w:pPr>
-        <w:pStyle w:val="Textonotapie"/>
-        <w:rPr>
-          <w:sz w:val="16"/>
-          <w:lang w:val="en-US"/>
-        </w:rPr>
-      </w:pPr>
-      <w:r>
-        <w:rPr>
-          <w:rStyle w:val="Refdenotaalpie"/>
-          <w:sz w:val="16"/>
-        </w:rPr>
-        <w:footnoteRef/>
+  </w:endnote>
+  <w:endnote w:id="4">
+    <w:p>
+      <w:pPr>
+        <w:pStyle w:val="Textonotaalfinal"/>
+        <w:rPr>
+          <w:sz w:val="16"/>
+          <w:lang w:val="en-US"/>
+        </w:rPr>
+      </w:pPr>
+      <w:r>
+        <w:rPr>
+          <w:rStyle w:val="Refdenotaalfinal"/>
+          <w:sz w:val="16"/>
+        </w:rPr>
+        <w:endnoteRef/>
       </w:r>
       <w:r>
         <w:rPr>
@@ -5767,8 +5582,8 @@
         <w:t xml:space="preserve"> Space Environments &amp; Effects Program, NASA Marshall Space Flight Center</w:t>
       </w:r>
     </w:p>
-  </w:footnote>
-  <w:footnote w:id="5">
+  </w:endnote>
+  <w:endnote w:id="5">
     <w:p>
       <w:pPr>
         <w:autoSpaceDE w:val="0"/>
@@ -5783,11 +5598,11 @@
       </w:pPr>
       <w:r>
         <w:rPr>
-          <w:rStyle w:val="Refdenotaalpie"/>
-          <w:sz w:val="16"/>
-          <w:szCs w:val="16"/>
-        </w:rPr>
-        <w:footnoteRef/>
+          <w:rStyle w:val="Refdenotaalfinal"/>
+          <w:sz w:val="16"/>
+          <w:szCs w:val="16"/>
+        </w:rPr>
+        <w:endnoteRef/>
       </w:r>
       <w:r>
         <w:rPr>
@@ -5897,8 +5712,8 @@
         <w:t>J. Schultz)</w:t>
       </w:r>
     </w:p>
-  </w:footnote>
-  <w:footnote w:id="6">
+  </w:endnote>
+  <w:endnote w:id="6">
     <w:p>
       <w:pPr>
         <w:autoSpaceDE w:val="0"/>
@@ -5914,12 +5729,12 @@
       </w:pPr>
       <w:r>
         <w:rPr>
-          <w:rStyle w:val="Refdenotaalpie"/>
+          <w:rStyle w:val="Refdenotaalfinal"/>
           <w:rFonts w:cstheme="minorHAnsi"/>
           <w:sz w:val="16"/>
           <w:szCs w:val="16"/>
         </w:rPr>
-        <w:footnoteRef/>
+        <w:endnoteRef/>
       </w:r>
       <w:r>
         <w:rPr>
@@ -5967,24 +5782,24 @@
         <w:t>H. Koshiishi *, H. Matsumoto, T. Goka) - Japan Aerospace Exploration Agency, 2-1-1 Sengen, Tsukuba 305-8505, Japan</w:t>
       </w:r>
     </w:p>
-  </w:footnote>
-  <w:footnote w:id="7">
-    <w:p>
-      <w:pPr>
-        <w:pStyle w:val="Textonotapie"/>
-        <w:rPr>
-          <w:sz w:val="16"/>
-          <w:szCs w:val="16"/>
-          <w:lang w:val="en-US"/>
-        </w:rPr>
-      </w:pPr>
-      <w:r>
-        <w:rPr>
-          <w:rStyle w:val="Refdenotaalpie"/>
-          <w:sz w:val="16"/>
-          <w:szCs w:val="16"/>
-        </w:rPr>
-        <w:footnoteRef/>
+  </w:endnote>
+  <w:endnote w:id="7">
+    <w:p>
+      <w:pPr>
+        <w:pStyle w:val="Textonotaalfinal"/>
+        <w:rPr>
+          <w:sz w:val="16"/>
+          <w:szCs w:val="16"/>
+          <w:lang w:val="en-US"/>
+        </w:rPr>
+      </w:pPr>
+      <w:r>
+        <w:rPr>
+          <w:rStyle w:val="Refdenotaalfinal"/>
+          <w:sz w:val="16"/>
+          <w:szCs w:val="16"/>
+        </w:rPr>
+        <w:endnoteRef/>
       </w:r>
       <w:r>
         <w:rPr>
@@ -6024,11 +5839,11 @@
         <w:t>, chapter chapter 31, pages 31–1 to 31–23. Taylor &amp; Francis Group, LCC, second edition, 2007.</w:t>
       </w:r>
     </w:p>
-  </w:footnote>
-  <w:footnote w:id="8">
-    <w:p>
-      <w:pPr>
-        <w:pStyle w:val="Textonotapie"/>
+  </w:endnote>
+  <w:endnote w:id="8">
+    <w:p>
+      <w:pPr>
+        <w:pStyle w:val="Textonotaalfinal"/>
         <w:rPr>
           <w:rFonts w:cstheme="minorHAnsi"/>
           <w:sz w:val="16"/>
@@ -6038,12 +5853,12 @@
       </w:pPr>
       <w:r>
         <w:rPr>
-          <w:rStyle w:val="Refdenotaalpie"/>
+          <w:rStyle w:val="Refdenotaalfinal"/>
           <w:rFonts w:cstheme="minorHAnsi"/>
           <w:sz w:val="16"/>
           <w:szCs w:val="16"/>
         </w:rPr>
-        <w:footnoteRef/>
+        <w:endnoteRef/>
       </w:r>
       <w:r>
         <w:rPr>
@@ -6052,16 +5867,18 @@
           <w:szCs w:val="16"/>
           <w:lang w:val="en-US"/>
         </w:rPr>
-        <w:t xml:space="preserve"> L. W. Massengill P. E. Dodd. Basic mechanisms and modeling of single</w:t>
+        <w:t xml:space="preserve"> L. W. Massengill P. E. Dodd. Basic mechanisms and modeling of single event upset in digital microelectronics. </w:t>
       </w:r>
       <w:r>
         <w:rPr>
           <w:rFonts w:cstheme="minorHAnsi"/>
-          <w:sz w:val="16"/>
-          <w:szCs w:val="16"/>
-          <w:lang w:val="en-US"/>
-        </w:rPr>
-        <w:t xml:space="preserve"> </w:t>
+          <w:i/>
+          <w:iCs/>
+          <w:sz w:val="16"/>
+          <w:szCs w:val="16"/>
+          <w:lang w:val="en-US"/>
+        </w:rPr>
+        <w:t>IEEE Trans. Nucl. Sci.</w:t>
       </w:r>
       <w:r>
         <w:rPr>
@@ -6070,49 +5887,29 @@
           <w:szCs w:val="16"/>
           <w:lang w:val="en-US"/>
         </w:rPr>
-        <w:t xml:space="preserve">event upset in digital microelectronics. </w:t>
-      </w:r>
-      <w:r>
+        <w:t>, vol. 50(no. 3), June 2003.</w:t>
+      </w:r>
+    </w:p>
+  </w:endnote>
+  <w:endnote w:id="9">
+    <w:p>
+      <w:pPr>
+        <w:pStyle w:val="Textonotaalfinal"/>
         <w:rPr>
           <w:rFonts w:cstheme="minorHAnsi"/>
-          <w:i/>
-          <w:iCs/>
-          <w:sz w:val="16"/>
-          <w:szCs w:val="16"/>
-          <w:lang w:val="en-US"/>
-        </w:rPr>
-        <w:t>IEEE Trans. Nucl. Sci.</w:t>
-      </w:r>
-      <w:r>
-        <w:rPr>
+          <w:sz w:val="16"/>
+          <w:szCs w:val="16"/>
+          <w:lang w:val="en-US"/>
+        </w:rPr>
+      </w:pPr>
+      <w:r>
+        <w:rPr>
+          <w:rStyle w:val="Refdenotaalfinal"/>
           <w:rFonts w:cstheme="minorHAnsi"/>
           <w:sz w:val="16"/>
           <w:szCs w:val="16"/>
-          <w:lang w:val="en-US"/>
-        </w:rPr>
-        <w:t>, vol. 50(no. 3), June 2003.</w:t>
-      </w:r>
-    </w:p>
-  </w:footnote>
-  <w:footnote w:id="9">
-    <w:p>
-      <w:pPr>
-        <w:pStyle w:val="Textonotapie"/>
-        <w:rPr>
-          <w:rFonts w:cstheme="minorHAnsi"/>
-          <w:sz w:val="16"/>
-          <w:szCs w:val="16"/>
-          <w:lang w:val="en-US"/>
-        </w:rPr>
-      </w:pPr>
-      <w:r>
-        <w:rPr>
-          <w:rStyle w:val="Refdenotaalpie"/>
-          <w:rFonts w:cstheme="minorHAnsi"/>
-          <w:sz w:val="16"/>
-          <w:szCs w:val="16"/>
-        </w:rPr>
-        <w:footnoteRef/>
+        </w:rPr>
+        <w:endnoteRef/>
       </w:r>
       <w:r>
         <w:rPr>
@@ -6154,22 +5951,22 @@
         <w:t>by Lauriente and Vampola.</w:t>
       </w:r>
     </w:p>
-  </w:footnote>
-  <w:footnote w:id="10">
-    <w:p>
-      <w:pPr>
-        <w:pStyle w:val="Textonotapie"/>
-        <w:rPr>
-          <w:sz w:val="16"/>
-          <w:lang w:val="en-US"/>
-        </w:rPr>
-      </w:pPr>
-      <w:r>
-        <w:rPr>
-          <w:rStyle w:val="Refdenotaalpie"/>
-          <w:sz w:val="16"/>
-        </w:rPr>
-        <w:footnoteRef/>
+  </w:endnote>
+  <w:endnote w:id="10">
+    <w:p>
+      <w:pPr>
+        <w:pStyle w:val="Textonotaalfinal"/>
+        <w:rPr>
+          <w:sz w:val="16"/>
+          <w:lang w:val="en-US"/>
+        </w:rPr>
+      </w:pPr>
+      <w:r>
+        <w:rPr>
+          <w:rStyle w:val="Refdenotaalfinal"/>
+          <w:sz w:val="16"/>
+        </w:rPr>
+        <w:endnoteRef/>
       </w:r>
       <w:r>
         <w:rPr>
@@ -6186,24 +5983,24 @@
         <w:t>NASA Thesaurus</w:t>
       </w:r>
     </w:p>
-  </w:footnote>
-  <w:footnote w:id="11">
-    <w:p>
-      <w:pPr>
-        <w:pStyle w:val="Textonotapie"/>
-        <w:rPr>
-          <w:sz w:val="16"/>
-          <w:szCs w:val="16"/>
-          <w:lang w:val="en-US"/>
-        </w:rPr>
-      </w:pPr>
-      <w:r>
-        <w:rPr>
-          <w:rStyle w:val="Refdenotaalpie"/>
-          <w:sz w:val="16"/>
-          <w:szCs w:val="16"/>
-        </w:rPr>
-        <w:footnoteRef/>
+  </w:endnote>
+  <w:endnote w:id="11">
+    <w:p>
+      <w:pPr>
+        <w:pStyle w:val="Textonotaalfinal"/>
+        <w:rPr>
+          <w:sz w:val="16"/>
+          <w:szCs w:val="16"/>
+          <w:lang w:val="en-US"/>
+        </w:rPr>
+      </w:pPr>
+      <w:r>
+        <w:rPr>
+          <w:rStyle w:val="Refdenotaalfinal"/>
+          <w:sz w:val="16"/>
+          <w:szCs w:val="16"/>
+        </w:rPr>
+        <w:endnoteRef/>
       </w:r>
       <w:r>
         <w:rPr>
@@ -6254,24 +6051,24 @@
         <w:t>, vol. 41, no. 6, pp. 2216-2221, 1994.</w:t>
       </w:r>
     </w:p>
-  </w:footnote>
-  <w:footnote w:id="12">
-    <w:p>
-      <w:pPr>
-        <w:pStyle w:val="Textonotapie"/>
-        <w:rPr>
-          <w:sz w:val="16"/>
-          <w:szCs w:val="16"/>
-          <w:lang w:val="en-US"/>
-        </w:rPr>
-      </w:pPr>
-      <w:r>
-        <w:rPr>
-          <w:rStyle w:val="Refdenotaalpie"/>
-          <w:sz w:val="16"/>
-          <w:szCs w:val="16"/>
-        </w:rPr>
-        <w:footnoteRef/>
+  </w:endnote>
+  <w:endnote w:id="12">
+    <w:p>
+      <w:pPr>
+        <w:pStyle w:val="Textonotaalfinal"/>
+        <w:rPr>
+          <w:sz w:val="16"/>
+          <w:szCs w:val="16"/>
+          <w:lang w:val="en-US"/>
+        </w:rPr>
+      </w:pPr>
+      <w:r>
+        <w:rPr>
+          <w:rStyle w:val="Refdenotaalfinal"/>
+          <w:sz w:val="16"/>
+          <w:szCs w:val="16"/>
+        </w:rPr>
+        <w:endnoteRef/>
       </w:r>
       <w:r>
         <w:rPr>
@@ -6322,22 +6119,22 @@
         <w:t>, vol. 39, pp. 1605-1612, 1992.</w:t>
       </w:r>
     </w:p>
-  </w:footnote>
-  <w:footnote w:id="13">
-    <w:p>
-      <w:pPr>
-        <w:pStyle w:val="Textonotapie"/>
-        <w:rPr>
-          <w:lang w:val="en-US"/>
-        </w:rPr>
-      </w:pPr>
-      <w:r>
-        <w:rPr>
-          <w:rStyle w:val="Refdenotaalpie"/>
-          <w:sz w:val="16"/>
-          <w:szCs w:val="16"/>
-        </w:rPr>
-        <w:footnoteRef/>
+  </w:endnote>
+  <w:endnote w:id="13">
+    <w:p>
+      <w:pPr>
+        <w:pStyle w:val="Textonotaalfinal"/>
+        <w:rPr>
+          <w:lang w:val="en-US"/>
+        </w:rPr>
+      </w:pPr>
+      <w:r>
+        <w:rPr>
+          <w:rStyle w:val="Refdenotaalfinal"/>
+          <w:sz w:val="16"/>
+          <w:szCs w:val="16"/>
+        </w:rPr>
+        <w:endnoteRef/>
       </w:r>
       <w:r>
         <w:rPr>
@@ -6361,24 +6158,24 @@
         </w:r>
       </w:hyperlink>
     </w:p>
-  </w:footnote>
-  <w:footnote w:id="14">
-    <w:p>
-      <w:pPr>
-        <w:pStyle w:val="Textonotapie"/>
-        <w:rPr>
-          <w:sz w:val="16"/>
-          <w:szCs w:val="16"/>
-          <w:lang w:val="en-US"/>
-        </w:rPr>
-      </w:pPr>
-      <w:r>
-        <w:rPr>
-          <w:rStyle w:val="Refdenotaalpie"/>
-          <w:sz w:val="16"/>
-          <w:szCs w:val="16"/>
-        </w:rPr>
-        <w:footnoteRef/>
+  </w:endnote>
+  <w:endnote w:id="14">
+    <w:p>
+      <w:pPr>
+        <w:pStyle w:val="Textonotaalfinal"/>
+        <w:rPr>
+          <w:sz w:val="16"/>
+          <w:szCs w:val="16"/>
+          <w:lang w:val="en-US"/>
+        </w:rPr>
+      </w:pPr>
+      <w:r>
+        <w:rPr>
+          <w:rStyle w:val="Refdenotaalfinal"/>
+          <w:sz w:val="16"/>
+          <w:szCs w:val="16"/>
+        </w:rPr>
+        <w:endnoteRef/>
       </w:r>
       <w:r>
         <w:rPr>
@@ -6429,24 +6226,24 @@
         <w:t>, 2nd edition, Van Nostrand Reinhold, NY, 1992.</w:t>
       </w:r>
     </w:p>
-  </w:footnote>
-  <w:footnote w:id="15">
-    <w:p>
-      <w:pPr>
-        <w:pStyle w:val="Textonotapie"/>
-        <w:rPr>
-          <w:sz w:val="16"/>
-          <w:szCs w:val="16"/>
-          <w:lang w:val="en-US"/>
-        </w:rPr>
-      </w:pPr>
-      <w:r>
-        <w:rPr>
-          <w:rStyle w:val="Refdenotaalpie"/>
-          <w:sz w:val="16"/>
-          <w:szCs w:val="16"/>
-        </w:rPr>
-        <w:footnoteRef/>
+  </w:endnote>
+  <w:endnote w:id="15">
+    <w:p>
+      <w:pPr>
+        <w:pStyle w:val="Textonotaalfinal"/>
+        <w:rPr>
+          <w:sz w:val="16"/>
+          <w:szCs w:val="16"/>
+          <w:lang w:val="en-US"/>
+        </w:rPr>
+      </w:pPr>
+      <w:r>
+        <w:rPr>
+          <w:rStyle w:val="Refdenotaalfinal"/>
+          <w:sz w:val="16"/>
+          <w:szCs w:val="16"/>
+        </w:rPr>
+        <w:endnoteRef/>
       </w:r>
       <w:r>
         <w:rPr>
@@ -6500,24 +6297,24 @@
         <w:t>, 1993.</w:t>
       </w:r>
     </w:p>
-  </w:footnote>
-  <w:footnote w:id="16">
-    <w:p>
-      <w:pPr>
-        <w:pStyle w:val="Textonotapie"/>
-        <w:rPr>
-          <w:sz w:val="16"/>
-          <w:szCs w:val="16"/>
-          <w:lang w:val="en-US"/>
-        </w:rPr>
-      </w:pPr>
-      <w:r>
-        <w:rPr>
-          <w:rStyle w:val="Refdenotaalpie"/>
-          <w:sz w:val="16"/>
-          <w:szCs w:val="16"/>
-        </w:rPr>
-        <w:footnoteRef/>
+  </w:endnote>
+  <w:endnote w:id="16">
+    <w:p>
+      <w:pPr>
+        <w:pStyle w:val="Textonotaalfinal"/>
+        <w:rPr>
+          <w:sz w:val="16"/>
+          <w:szCs w:val="16"/>
+          <w:lang w:val="en-US"/>
+        </w:rPr>
+      </w:pPr>
+      <w:r>
+        <w:rPr>
+          <w:rStyle w:val="Refdenotaalfinal"/>
+          <w:sz w:val="16"/>
+          <w:szCs w:val="16"/>
+        </w:rPr>
+        <w:endnoteRef/>
       </w:r>
       <w:r>
         <w:rPr>
@@ -6549,59 +6346,84 @@
         <w:t>.</w:t>
       </w:r>
     </w:p>
+  </w:endnote>
+  <w:endnote w:id="17">
+    <w:p>
+      <w:pPr>
+        <w:pStyle w:val="Textonotaalfinal"/>
+        <w:rPr>
+          <w:rFonts w:cstheme="minorHAnsi"/>
+          <w:sz w:val="16"/>
+          <w:szCs w:val="18"/>
+          <w:lang w:val="en-US"/>
+        </w:rPr>
+      </w:pPr>
+      <w:r>
+        <w:rPr>
+          <w:rStyle w:val="Refdenotaalfinal"/>
+          <w:rFonts w:cstheme="minorHAnsi"/>
+          <w:sz w:val="16"/>
+          <w:szCs w:val="18"/>
+        </w:rPr>
+        <w:endnoteRef/>
+      </w:r>
+      <w:r>
+        <w:rPr>
+          <w:rFonts w:cstheme="minorHAnsi"/>
+          <w:sz w:val="16"/>
+          <w:szCs w:val="18"/>
+          <w:lang w:val="en-US"/>
+        </w:rPr>
+        <w:t xml:space="preserve"> G. C. Messenger. Collection of charge on junction nodes from ion tracks. </w:t>
+      </w:r>
+      <w:r>
+        <w:rPr>
+          <w:rFonts w:cstheme="minorHAnsi"/>
+          <w:i/>
+          <w:iCs/>
+          <w:sz w:val="16"/>
+          <w:szCs w:val="18"/>
+          <w:lang w:val="en-US"/>
+        </w:rPr>
+        <w:t>IEEE Trans. Nucl. Sci.</w:t>
+      </w:r>
+      <w:r>
+        <w:rPr>
+          <w:rFonts w:cstheme="minorHAnsi"/>
+          <w:sz w:val="16"/>
+          <w:szCs w:val="18"/>
+          <w:lang w:val="en-US"/>
+        </w:rPr>
+        <w:t>, pages pp. 20024–2031, 1982.</w:t>
+      </w:r>
+    </w:p>
+  </w:endnote>
+</w:endnotes>
+</file>
+
+<file path=word/footnotes.xml><?xml version="1.0" encoding="utf-8"?>
+<w:footnotes xmlns:ve="http://schemas.openxmlformats.org/markup-compatibility/2006" xmlns:o="urn:schemas-microsoft-com:office:office" xmlns:r="http://schemas.openxmlformats.org/officeDocument/2006/relationships" xmlns:m="http://schemas.openxmlformats.org/officeDocument/2006/math" xmlns:v="urn:schemas-microsoft-com:vml" xmlns:wp="http://schemas.openxmlformats.org/drawingml/2006/wordprocessingDrawing" xmlns:w10="urn:schemas-microsoft-com:office:word" xmlns:w="http://schemas.openxmlformats.org/wordprocessingml/2006/main" xmlns:wne="http://schemas.microsoft.com/office/word/2006/wordml">
+  <w:footnote w:type="separator" w:id="-1">
+    <w:p>
+      <w:pPr>
+        <w:spacing w:after="0" w:line="240" w:lineRule="auto"/>
+      </w:pPr>
+      <w:r>
+        <w:separator/>
+      </w:r>
+    </w:p>
   </w:footnote>
-  <w:footnote w:id="17">
-    <w:p>
-      <w:pPr>
-        <w:pStyle w:val="Textonotapie"/>
-        <w:rPr>
-          <w:rFonts w:cstheme="minorHAnsi"/>
-          <w:sz w:val="16"/>
-          <w:szCs w:val="18"/>
-          <w:lang w:val="en-US"/>
-        </w:rPr>
-      </w:pPr>
-      <w:r>
-        <w:rPr>
-          <w:rStyle w:val="Refdenotaalpie"/>
-          <w:rFonts w:cstheme="minorHAnsi"/>
-          <w:sz w:val="16"/>
-          <w:szCs w:val="18"/>
-        </w:rPr>
-        <w:footnoteRef/>
-      </w:r>
-      <w:r>
-        <w:rPr>
-          <w:rFonts w:cstheme="minorHAnsi"/>
-          <w:sz w:val="16"/>
-          <w:szCs w:val="18"/>
-          <w:lang w:val="en-US"/>
-        </w:rPr>
-        <w:t xml:space="preserve"> G. C. Messenger. Collection of charge on junction nodes from ion tracks. </w:t>
-      </w:r>
-      <w:r>
-        <w:rPr>
-          <w:rFonts w:cstheme="minorHAnsi"/>
-          <w:i/>
-          <w:iCs/>
-          <w:sz w:val="16"/>
-          <w:szCs w:val="18"/>
-          <w:lang w:val="en-US"/>
-        </w:rPr>
-        <w:t>IEEE Trans. Nucl. Sci.</w:t>
-      </w:r>
-      <w:r>
-        <w:rPr>
-          <w:rFonts w:cstheme="minorHAnsi"/>
-          <w:sz w:val="16"/>
-          <w:szCs w:val="18"/>
-          <w:lang w:val="en-US"/>
-        </w:rPr>
-        <w:t>, pages pp. 20024–2031, 1982.</w:t>
+  <w:footnote w:type="continuationSeparator" w:id="0">
+    <w:p>
+      <w:pPr>
+        <w:spacing w:after="0" w:line="240" w:lineRule="auto"/>
+      </w:pPr>
+      <w:r>
+        <w:continuationSeparator/>
       </w:r>
     </w:p>
   </w:footnote>
-  <w:footnote w:id="18">
+  <w:footnote w:id="1">
     <w:p>
       <w:pPr>
         <w:autoSpaceDE w:val="0"/>
@@ -6648,7 +6470,7 @@
       </w:r>
     </w:p>
   </w:footnote>
-  <w:footnote w:id="19">
+  <w:footnote w:id="2">
     <w:p>
       <w:pPr>
         <w:autoSpaceDE w:val="0"/>
@@ -6730,7 +6552,7 @@
       </w:r>
     </w:p>
   </w:footnote>
-  <w:footnote w:id="20">
+  <w:footnote w:id="3">
     <w:p>
       <w:pPr>
         <w:autoSpaceDE w:val="0"/>
@@ -7362,6 +7184,30 @@
       <w:sz w:val="27"/>
       <w:szCs w:val="27"/>
       <w:lang w:eastAsia="es-AR"/>
+    </w:rPr>
+  </w:style>
+  <w:style w:type="paragraph" w:styleId="Ttulo4">
+    <w:name w:val="heading 4"/>
+    <w:basedOn w:val="Normal"/>
+    <w:next w:val="Normal"/>
+    <w:link w:val="Ttulo4Car"/>
+    <w:uiPriority w:val="9"/>
+    <w:unhideWhenUsed/>
+    <w:qFormat/>
+    <w:rsid w:val="00CC76A5"/>
+    <w:pPr>
+      <w:keepNext/>
+      <w:keepLines/>
+      <w:spacing w:before="200" w:after="0"/>
+      <w:outlineLvl w:val="3"/>
+    </w:pPr>
+    <w:rPr>
+      <w:rFonts w:asciiTheme="majorHAnsi" w:eastAsiaTheme="majorEastAsia" w:hAnsiTheme="majorHAnsi" w:cstheme="majorBidi"/>
+      <w:b/>
+      <w:bCs/>
+      <w:i/>
+      <w:iCs/>
+      <w:color w:val="4F81BD" w:themeColor="accent1"/>
     </w:rPr>
   </w:style>
   <w:style w:type="character" w:default="1" w:styleId="Fuentedeprrafopredeter">
@@ -7684,6 +7530,163 @@
       <w:spacing w:after="0" w:line="240" w:lineRule="auto"/>
     </w:pPr>
   </w:style>
+  <w:style w:type="paragraph" w:styleId="Textonotaalfinal">
+    <w:name w:val="endnote text"/>
+    <w:basedOn w:val="Normal"/>
+    <w:link w:val="TextonotaalfinalCar"/>
+    <w:uiPriority w:val="99"/>
+    <w:semiHidden/>
+    <w:unhideWhenUsed/>
+    <w:rsid w:val="00F05B83"/>
+    <w:pPr>
+      <w:spacing w:after="0" w:line="240" w:lineRule="auto"/>
+    </w:pPr>
+    <w:rPr>
+      <w:sz w:val="20"/>
+      <w:szCs w:val="20"/>
+    </w:rPr>
+  </w:style>
+  <w:style w:type="character" w:customStyle="1" w:styleId="TextonotaalfinalCar">
+    <w:name w:val="Texto nota al final Car"/>
+    <w:basedOn w:val="Fuentedeprrafopredeter"/>
+    <w:link w:val="Textonotaalfinal"/>
+    <w:uiPriority w:val="99"/>
+    <w:semiHidden/>
+    <w:rsid w:val="00F05B83"/>
+    <w:rPr>
+      <w:sz w:val="20"/>
+      <w:szCs w:val="20"/>
+    </w:rPr>
+  </w:style>
+  <w:style w:type="character" w:styleId="Refdenotaalfinal">
+    <w:name w:val="endnote reference"/>
+    <w:basedOn w:val="Fuentedeprrafopredeter"/>
+    <w:uiPriority w:val="99"/>
+    <w:semiHidden/>
+    <w:unhideWhenUsed/>
+    <w:rsid w:val="00F05B83"/>
+    <w:rPr>
+      <w:vertAlign w:val="superscript"/>
+    </w:rPr>
+  </w:style>
+  <w:style w:type="table" w:customStyle="1" w:styleId="Listaclara-nfasis1">
+    <w:name w:val="Light List Accent 1"/>
+    <w:basedOn w:val="Tablanormal"/>
+    <w:uiPriority w:val="61"/>
+    <w:rsid w:val="00CC29BC"/>
+    <w:pPr>
+      <w:spacing w:after="0" w:line="240" w:lineRule="auto"/>
+    </w:pPr>
+    <w:tblPr>
+      <w:tblStyleRowBandSize w:val="1"/>
+      <w:tblStyleColBandSize w:val="1"/>
+      <w:tblInd w:w="0" w:type="dxa"/>
+      <w:tblBorders>
+        <w:top w:val="single" w:sz="8" w:space="0" w:color="4F81BD" w:themeColor="accent1"/>
+        <w:left w:val="single" w:sz="8" w:space="0" w:color="4F81BD" w:themeColor="accent1"/>
+        <w:bottom w:val="single" w:sz="8" w:space="0" w:color="4F81BD" w:themeColor="accent1"/>
+        <w:right w:val="single" w:sz="8" w:space="0" w:color="4F81BD" w:themeColor="accent1"/>
+      </w:tblBorders>
+      <w:tblCellMar>
+        <w:top w:w="0" w:type="dxa"/>
+        <w:left w:w="108" w:type="dxa"/>
+        <w:bottom w:w="0" w:type="dxa"/>
+        <w:right w:w="108" w:type="dxa"/>
+      </w:tblCellMar>
+    </w:tblPr>
+    <w:tblStylePr w:type="firstRow">
+      <w:pPr>
+        <w:spacing w:before="0" w:after="0" w:line="240" w:lineRule="auto"/>
+      </w:pPr>
+      <w:rPr>
+        <w:b/>
+        <w:bCs/>
+        <w:color w:val="FFFFFF" w:themeColor="background1"/>
+      </w:rPr>
+      <w:tblPr/>
+      <w:tcPr>
+        <w:shd w:val="clear" w:color="auto" w:fill="4F81BD" w:themeFill="accent1"/>
+      </w:tcPr>
+    </w:tblStylePr>
+    <w:tblStylePr w:type="lastRow">
+      <w:pPr>
+        <w:spacing w:before="0" w:after="0" w:line="240" w:lineRule="auto"/>
+      </w:pPr>
+      <w:rPr>
+        <w:b/>
+        <w:bCs/>
+      </w:rPr>
+      <w:tblPr/>
+      <w:tcPr>
+        <w:tcBorders>
+          <w:top w:val="double" w:sz="6" w:space="0" w:color="4F81BD" w:themeColor="accent1"/>
+          <w:left w:val="single" w:sz="8" w:space="0" w:color="4F81BD" w:themeColor="accent1"/>
+          <w:bottom w:val="single" w:sz="8" w:space="0" w:color="4F81BD" w:themeColor="accent1"/>
+          <w:right w:val="single" w:sz="8" w:space="0" w:color="4F81BD" w:themeColor="accent1"/>
+        </w:tcBorders>
+      </w:tcPr>
+    </w:tblStylePr>
+    <w:tblStylePr w:type="firstCol">
+      <w:rPr>
+        <w:b/>
+        <w:bCs/>
+      </w:rPr>
+    </w:tblStylePr>
+    <w:tblStylePr w:type="lastCol">
+      <w:rPr>
+        <w:b/>
+        <w:bCs/>
+      </w:rPr>
+    </w:tblStylePr>
+    <w:tblStylePr w:type="band1Vert">
+      <w:tblPr/>
+      <w:tcPr>
+        <w:tcBorders>
+          <w:top w:val="single" w:sz="8" w:space="0" w:color="4F81BD" w:themeColor="accent1"/>
+          <w:left w:val="single" w:sz="8" w:space="0" w:color="4F81BD" w:themeColor="accent1"/>
+          <w:bottom w:val="single" w:sz="8" w:space="0" w:color="4F81BD" w:themeColor="accent1"/>
+          <w:right w:val="single" w:sz="8" w:space="0" w:color="4F81BD" w:themeColor="accent1"/>
+        </w:tcBorders>
+      </w:tcPr>
+    </w:tblStylePr>
+    <w:tblStylePr w:type="band1Horz">
+      <w:tblPr/>
+      <w:tcPr>
+        <w:tcBorders>
+          <w:top w:val="single" w:sz="8" w:space="0" w:color="4F81BD" w:themeColor="accent1"/>
+          <w:left w:val="single" w:sz="8" w:space="0" w:color="4F81BD" w:themeColor="accent1"/>
+          <w:bottom w:val="single" w:sz="8" w:space="0" w:color="4F81BD" w:themeColor="accent1"/>
+          <w:right w:val="single" w:sz="8" w:space="0" w:color="4F81BD" w:themeColor="accent1"/>
+        </w:tcBorders>
+      </w:tcPr>
+    </w:tblStylePr>
+  </w:style>
+  <w:style w:type="character" w:customStyle="1" w:styleId="Ttulo4Car">
+    <w:name w:val="Título 4 Car"/>
+    <w:basedOn w:val="Fuentedeprrafopredeter"/>
+    <w:link w:val="Ttulo4"/>
+    <w:uiPriority w:val="9"/>
+    <w:rsid w:val="00CC76A5"/>
+    <w:rPr>
+      <w:rFonts w:asciiTheme="majorHAnsi" w:eastAsiaTheme="majorEastAsia" w:hAnsiTheme="majorHAnsi" w:cstheme="majorBidi"/>
+      <w:b/>
+      <w:bCs/>
+      <w:i/>
+      <w:iCs/>
+      <w:color w:val="4F81BD" w:themeColor="accent1"/>
+    </w:rPr>
+  </w:style>
+  <w:style w:type="character" w:styleId="nfasis">
+    <w:name w:val="Emphasis"/>
+    <w:basedOn w:val="Fuentedeprrafopredeter"/>
+    <w:uiPriority w:val="20"/>
+    <w:qFormat/>
+    <w:rsid w:val="00CC76A5"/>
+    <w:rPr>
+      <w:i/>
+      <w:iCs/>
+    </w:rPr>
+  </w:style>
 </w:styles>
 </file>
 
@@ -7975,7 +7978,7 @@
 </file>
 
 <file path=customXml/itemProps1.xml><?xml version="1.0" encoding="utf-8"?>
-<ds:datastoreItem xmlns:ds="http://schemas.openxmlformats.org/officeDocument/2006/customXml" ds:itemID="{51ED36EB-37CE-459B-B72D-21A1B700F37D}">
+<ds:datastoreItem xmlns:ds="http://schemas.openxmlformats.org/officeDocument/2006/customXml" ds:itemID="{26BE784D-8ADE-45C3-BF4C-FA37C33C96AB}">
   <ds:schemaRefs>
     <ds:schemaRef ds:uri="http://schemas.openxmlformats.org/officeDocument/2006/bibliography"/>
   </ds:schemaRefs>

--- a/trunk/Documentation/Documentacion/CAPITULO 1.docx
+++ b/trunk/Documentation/Documentacion/CAPITULO 1.docx
@@ -3626,7 +3626,7 @@
     </w:p>
     <w:tbl>
       <w:tblPr>
-        <w:tblStyle w:val="Listaclara-nfasis1"/>
+        <w:tblStyle w:val="Listaclara-nfasis11"/>
         <w:tblW w:w="0" w:type="auto"/>
         <w:jc w:val="center"/>
         <w:tblLook w:val="04A0"/>
@@ -4503,7 +4503,7 @@
     </w:p>
     <w:tbl>
       <w:tblPr>
-        <w:tblStyle w:val="Listaclara-nfasis1"/>
+        <w:tblStyle w:val="Listaclara-nfasis11"/>
         <w:tblW w:w="0" w:type="auto"/>
         <w:jc w:val="center"/>
         <w:tblLook w:val="04A0"/>
@@ -7172,7 +7172,7 @@
     <w:link w:val="Ttulo3Car"/>
     <w:uiPriority w:val="9"/>
     <w:qFormat/>
-    <w:rsid w:val="00F302F8"/>
+    <w:rsid w:val="0031545D"/>
     <w:pPr>
       <w:spacing w:before="100" w:beforeAutospacing="1" w:after="100" w:afterAutospacing="1" w:line="240" w:lineRule="auto"/>
       <w:outlineLvl w:val="2"/>
@@ -7181,7 +7181,7 @@
       <w:rFonts w:ascii="Times New Roman" w:eastAsia="Times New Roman" w:hAnsi="Times New Roman" w:cs="Times New Roman"/>
       <w:b/>
       <w:bCs/>
-      <w:sz w:val="27"/>
+      <w:sz w:val="24"/>
       <w:szCs w:val="27"/>
       <w:lang w:eastAsia="es-AR"/>
     </w:rPr>
@@ -7273,12 +7273,12 @@
     <w:basedOn w:val="Fuentedeprrafopredeter"/>
     <w:link w:val="Ttulo3"/>
     <w:uiPriority w:val="9"/>
-    <w:rsid w:val="00F302F8"/>
+    <w:rsid w:val="0031545D"/>
     <w:rPr>
       <w:rFonts w:ascii="Times New Roman" w:eastAsia="Times New Roman" w:hAnsi="Times New Roman" w:cs="Times New Roman"/>
       <w:b/>
       <w:bCs/>
-      <w:sz w:val="27"/>
+      <w:sz w:val="24"/>
       <w:szCs w:val="27"/>
       <w:lang w:eastAsia="es-AR"/>
     </w:rPr>
@@ -7569,8 +7569,8 @@
       <w:vertAlign w:val="superscript"/>
     </w:rPr>
   </w:style>
-  <w:style w:type="table" w:customStyle="1" w:styleId="Listaclara-nfasis1">
-    <w:name w:val="Light List Accent 1"/>
+  <w:style w:type="table" w:customStyle="1" w:styleId="Listaclara-nfasis11">
+    <w:name w:val="Lista clara - Énfasis 11"/>
     <w:basedOn w:val="Tablanormal"/>
     <w:uiPriority w:val="61"/>
     <w:rsid w:val="00CC29BC"/>
@@ -7978,7 +7978,7 @@
 </file>
 
 <file path=customXml/itemProps1.xml><?xml version="1.0" encoding="utf-8"?>
-<ds:datastoreItem xmlns:ds="http://schemas.openxmlformats.org/officeDocument/2006/customXml" ds:itemID="{26BE784D-8ADE-45C3-BF4C-FA37C33C96AB}">
+<ds:datastoreItem xmlns:ds="http://schemas.openxmlformats.org/officeDocument/2006/customXml" ds:itemID="{5445F66F-4E83-4682-B4D6-8E3EEA65BC22}">
   <ds:schemaRefs>
     <ds:schemaRef ds:uri="http://schemas.openxmlformats.org/officeDocument/2006/bibliography"/>
   </ds:schemaRefs>

--- a/trunk/Documentation/Documentacion/CAPITULO 1.docx
+++ b/trunk/Documentation/Documentacion/CAPITULO 1.docx
@@ -7172,7 +7172,7 @@
     <w:link w:val="Ttulo3Car"/>
     <w:uiPriority w:val="9"/>
     <w:qFormat/>
-    <w:rsid w:val="0031545D"/>
+    <w:rsid w:val="00CC40DB"/>
     <w:pPr>
       <w:spacing w:before="100" w:beforeAutospacing="1" w:after="100" w:afterAutospacing="1" w:line="240" w:lineRule="auto"/>
       <w:outlineLvl w:val="2"/>
@@ -7181,6 +7181,7 @@
       <w:rFonts w:ascii="Times New Roman" w:eastAsia="Times New Roman" w:hAnsi="Times New Roman" w:cs="Times New Roman"/>
       <w:b/>
       <w:bCs/>
+      <w:color w:val="4F81BD" w:themeColor="accent1"/>
       <w:sz w:val="24"/>
       <w:szCs w:val="27"/>
       <w:lang w:eastAsia="es-AR"/>
@@ -7273,11 +7274,12 @@
     <w:basedOn w:val="Fuentedeprrafopredeter"/>
     <w:link w:val="Ttulo3"/>
     <w:uiPriority w:val="9"/>
-    <w:rsid w:val="0031545D"/>
+    <w:rsid w:val="00CC40DB"/>
     <w:rPr>
       <w:rFonts w:ascii="Times New Roman" w:eastAsia="Times New Roman" w:hAnsi="Times New Roman" w:cs="Times New Roman"/>
       <w:b/>
       <w:bCs/>
+      <w:color w:val="4F81BD" w:themeColor="accent1"/>
       <w:sz w:val="24"/>
       <w:szCs w:val="27"/>
       <w:lang w:eastAsia="es-AR"/>
@@ -7978,7 +7980,7 @@
 </file>
 
 <file path=customXml/itemProps1.xml><?xml version="1.0" encoding="utf-8"?>
-<ds:datastoreItem xmlns:ds="http://schemas.openxmlformats.org/officeDocument/2006/customXml" ds:itemID="{5445F66F-4E83-4682-B4D6-8E3EEA65BC22}">
+<ds:datastoreItem xmlns:ds="http://schemas.openxmlformats.org/officeDocument/2006/customXml" ds:itemID="{942E7A78-4574-4018-9BD3-8BC8FDC424C7}">
   <ds:schemaRefs>
     <ds:schemaRef ds:uri="http://schemas.openxmlformats.org/officeDocument/2006/bibliography"/>
   </ds:schemaRefs>

--- a/trunk/Documentation/Documentacion/CAPITULO 1.docx
+++ b/trunk/Documentation/Documentacion/CAPITULO 1.docx
@@ -608,11 +608,11 @@
         <w:t>,</w:t>
       </w:r>
       <w:r>
-        <w:t xml:space="preserve"> no tuvieron tanta relevancia ya que para la tecnología de la época, la energía con la que impactaban las partículas no era comparable con las cargas intervinientes en los circuitos integrados. Mucho más importante eran los efectos producidos por los encapsulados de circuitos que contenían entre sus materiales pequeñas </w:t>
+        <w:t xml:space="preserve"> no tuvieron tanta relevancia ya que para la tecnología de la época, la energía con la que impactaban las partículas no era comparable con las cargas intervinientes en los circuitos integrados. Mucho más importante eran los efectos producidos por los encapsulados de circuitos que contenían entre sus materiales pequeñas cantidades de elementos radioactivos. Estos emitían partículas cargadas </w:t>
       </w:r>
       <w:r>
         <w:lastRenderedPageBreak/>
-        <w:t xml:space="preserve">cantidades de elementos radioactivos. Estos emitían partículas cargadas que impactaban en los circuitos de las memorias ocasionando una tasa de errores muy alta. </w:t>
+        <w:t xml:space="preserve">que impactaban en los circuitos de las memorias ocasionando una tasa de errores muy alta. </w:t>
       </w:r>
       <w:r>
         <w:t>[</w:t>
@@ -944,11 +944,7 @@
         <w:t>sus recorridos pares</w:t>
       </w:r>
       <w:r>
-        <w:t xml:space="preserve"> electrón-hueco. Los pares generados en el choque son rápidamente recolectados por el campo </w:t>
-      </w:r>
-      <w:r>
-        <w:lastRenderedPageBreak/>
-        <w:t xml:space="preserve">eléctrico y generan un gran transitorio (corriente/voltaje) en el nodo </w:t>
+        <w:t xml:space="preserve"> electrón-hueco. Los pares generados en el choque son rápidamente recolectados por el campo eléctrico y generan un gran transitorio (corriente/voltaje) en el nodo </w:t>
       </w:r>
       <w:r>
         <w:t>(</w:t>
@@ -968,7 +964,11 @@
         <w:t>.b</w:t>
       </w:r>
       <w:r>
-        <w:t>). Esta fase de recolección usualmente es completada en nanosegundos seguida de una segunda fase de recolección dada en una difusión que es significativamente más lenta (cientos de nanosegundos) y menos intensa (</w:t>
+        <w:t xml:space="preserve">). Esta fase de recolección usualmente es completada en nanosegundos seguida de una segunda fase </w:t>
+      </w:r>
+      <w:r>
+        <w:lastRenderedPageBreak/>
+        <w:t>de recolección dada en una difusión que es significativamente más lenta (cientos de nanosegundos) y menos intensa (</w:t>
       </w:r>
       <w:fldSimple w:instr=" REF _Ref266985981 \h  \* MERGEFORMAT ">
         <w:r>
@@ -1240,41 +1240,60 @@
         <w:t>:</w:t>
       </w:r>
       <w:r>
-        <w:t xml:space="preserve"> en el silicio, un LET de 97 </w:t>
-      </w:r>
+        <w:t xml:space="preserve"> en el silicio, un LET de 97 MeV-cm</w:t>
+      </w:r>
+      <w:r>
+        <w:rPr>
+          <w:vertAlign w:val="superscript"/>
+        </w:rPr>
+        <w:t>2</w:t>
+      </w:r>
+      <w:r>
+        <w:t xml:space="preserve">/mg corresponde a depositar una carga de 1pC/um. La </w:t>
+      </w:r>
+      <w:r>
+        <w:fldChar w:fldCharType="begin"/>
+      </w:r>
+      <w:r>
+        <w:instrText xml:space="preserve"> REF _Ref267331794 \h  \* MERGEFORMAT </w:instrText>
+      </w:r>
+      <w:r>
+        <w:fldChar w:fldCharType="separate"/>
+      </w:r>
+    </w:p>
+    <w:p>
+      <w:pPr>
+        <w:pStyle w:val="ParrafoTESIS"/>
+      </w:pPr>
+      <w:r>
+        <w:t>Figura</w:t>
+      </w:r>
+      <w:r>
+        <w:rPr>
+          <w:noProof/>
+        </w:rPr>
+        <w:t xml:space="preserve"> </w:t>
+      </w:r>
+      <w:r>
+        <w:rPr>
+          <w:noProof/>
+          <w:szCs w:val="18"/>
+        </w:rPr>
+        <w:t>4</w:t>
+      </w:r>
+      <w:r>
+        <w:fldChar w:fldCharType="end"/>
+      </w:r>
+      <w:r>
+        <w:t xml:space="preserve"> muestra una curva de un ion de cloro de 210 MeV viajando a través del silicio.</w:t>
+      </w:r>
+    </w:p>
+    <w:p>
+      <w:pPr>
+        <w:pStyle w:val="ParrafoTESIS"/>
+      </w:pPr>
       <w:r>
         <w:lastRenderedPageBreak/>
-        <w:t>MeV-cm</w:t>
-      </w:r>
-      <w:r>
-        <w:rPr>
-          <w:vertAlign w:val="superscript"/>
-        </w:rPr>
-        <w:t>2</w:t>
-      </w:r>
-      <w:r>
-        <w:t xml:space="preserve">/mg corresponde a depositar una carga de 1pC/um. La </w:t>
-      </w:r>
-      <w:fldSimple w:instr=" REF _Ref267331794 \h  \* MERGEFORMAT ">
-        <w:r>
-          <w:t xml:space="preserve">Figura </w:t>
-        </w:r>
-        <w:r>
-          <w:rPr>
-            <w:noProof/>
-          </w:rPr>
-          <w:t>4</w:t>
-        </w:r>
-      </w:fldSimple>
-      <w:r>
-        <w:t xml:space="preserve"> muestra una curva de un ion de cloro de 210 MeV viajando a través del silicio.</w:t>
-      </w:r>
-    </w:p>
-    <w:p>
-      <w:pPr>
-        <w:pStyle w:val="ParrafoTESIS"/>
-      </w:pPr>
-      <w:r>
         <w:t>La ionización directa es el mecanismo principal de deposición de cargas causadas por iones pesados que generan perturbaciones, donde definimos a los iones pesados como cualquier ion con un número atómico mayor o igual a dos (partículas diferentes a protones, electrones, neutrones o ion</w:t>
       </w:r>
       <w:r>
@@ -1599,7 +1618,6 @@
         <w:pStyle w:val="ParrafoTESIS"/>
       </w:pPr>
       <w:r>
-        <w:lastRenderedPageBreak/>
         <w:t xml:space="preserve">El producto de estas colisiones inelásticas típicamente tiene poca energía y no viajan más allá del sitio de impacto de la partícula. También tienden a dispersarse hacia adelante en la dirección de la partícula original. Como consecuencia, la sensibilidad del SEE pasaría a ser función del ángulo de incidencia de la </w:t>
       </w:r>
       <w:r>
@@ -1631,6 +1649,7 @@
           <w:sz w:val="22"/>
           <w:szCs w:val="22"/>
         </w:rPr>
+        <w:lastRenderedPageBreak/>
         <w:drawing>
           <wp:inline distT="0" distB="0" distL="0" distR="0">
             <wp:extent cx="4541461" cy="1852654"/>
@@ -2045,41 +2064,138 @@
         <w:rPr>
           <w:lang w:eastAsia="es-AR"/>
         </w:rPr>
-        <w:t xml:space="preserve"> aparecen </w:t>
+        <w:t xml:space="preserve"> aparecen en el circuito como un pulso transitorio en la lógica o un cambio de estado lógico de algún bit en celdas de memoria o registros. En algunas ocasiones, un ion puede afectar dos o múltiples bits ocasionando varios cambios de registro o de memoria, a lo cual llamamos </w:t>
+      </w:r>
+      <w:r>
+        <w:rPr>
+          <w:i/>
+          <w:lang w:eastAsia="es-AR"/>
+        </w:rPr>
+        <w:t xml:space="preserve">Perturbación </w:t>
+      </w:r>
+      <w:r>
+        <w:rPr>
+          <w:i/>
+          <w:lang w:eastAsia="es-AR"/>
+        </w:rPr>
+        <w:t>Múltiple</w:t>
+      </w:r>
+      <w:r>
+        <w:rPr>
+          <w:i/>
+          <w:lang w:eastAsia="es-AR"/>
+        </w:rPr>
+        <w:t xml:space="preserve"> Bit</w:t>
+      </w:r>
+      <w:r>
+        <w:rPr>
+          <w:lang w:eastAsia="es-AR"/>
+        </w:rPr>
+        <w:t xml:space="preserve"> o MBU (Multiple Bit Upset), lo cual es un gran problema para el sistema de detección y corrección de errores EDAC (error detection and correction).</w:t>
+      </w:r>
+    </w:p>
+    <w:p>
+      <w:pPr>
+        <w:pStyle w:val="ParrafoTESIS"/>
+        <w:rPr>
+          <w:lang w:eastAsia="es-AR"/>
+        </w:rPr>
+      </w:pPr>
+      <w:r>
+        <w:rPr>
+          <w:lang w:eastAsia="es-AR"/>
+        </w:rPr>
+        <w:t xml:space="preserve">Un SEU de severa gravedad es un </w:t>
+      </w:r>
+      <w:r>
+        <w:rPr>
+          <w:i/>
+          <w:lang w:eastAsia="es-AR"/>
+        </w:rPr>
+        <w:t xml:space="preserve">Evento único de interrupción funcional </w:t>
+      </w:r>
+      <w:r>
+        <w:rPr>
+          <w:lang w:eastAsia="es-AR"/>
+        </w:rPr>
+        <w:t>(</w:t>
+      </w:r>
+      <w:r>
+        <w:rPr>
+          <w:lang w:eastAsia="es-AR"/>
+        </w:rPr>
+        <w:t xml:space="preserve">Single Event Functional interrupt </w:t>
+      </w:r>
+      <w:r>
+        <w:rPr>
+          <w:lang w:eastAsia="es-AR"/>
+        </w:rPr>
+        <w:t xml:space="preserve">- </w:t>
+      </w:r>
+      <w:r>
+        <w:rPr>
+          <w:lang w:eastAsia="es-AR"/>
+        </w:rPr>
+        <w:t xml:space="preserve">SEFI) en el cual el SEU afecta el sistema de control del circuito pudiendo </w:t>
       </w:r>
       <w:r>
         <w:rPr>
           <w:lang w:eastAsia="es-AR"/>
         </w:rPr>
         <w:lastRenderedPageBreak/>
-        <w:t xml:space="preserve">en el circuito como un pulso transitorio en la lógica o un cambio de estado lógico de algún bit en celdas de memoria o registros. En algunas ocasiones, un ion puede afectar dos o múltiples bits ocasionando varios cambios de registro o de memoria, a lo cual llamamos </w:t>
-      </w:r>
-      <w:r>
-        <w:rPr>
-          <w:i/>
-          <w:lang w:eastAsia="es-AR"/>
-        </w:rPr>
-        <w:t xml:space="preserve">Perturbación </w:t>
-      </w:r>
-      <w:r>
-        <w:rPr>
-          <w:i/>
-          <w:lang w:eastAsia="es-AR"/>
-        </w:rPr>
-        <w:t>Múltiple</w:t>
-      </w:r>
-      <w:r>
-        <w:rPr>
-          <w:i/>
-          <w:lang w:eastAsia="es-AR"/>
-        </w:rPr>
-        <w:t xml:space="preserve"> Bit</w:t>
-      </w:r>
-      <w:r>
-        <w:rPr>
-          <w:lang w:eastAsia="es-AR"/>
-        </w:rPr>
-        <w:t xml:space="preserve"> o MBU (Multiple Bit Upset), lo cual es un gran problema para el sistema de detección y corrección de errores EDAC (error detection and correction).</w:t>
+        <w:t>configurarlo en un modo de testo, de cambio de estado de trabajo, o simplemente a uno no definido en el sistema. El SEFI saca al dispositivo de su funcionamient</w:t>
+      </w:r>
+      <w:r>
+        <w:rPr>
+          <w:lang w:eastAsia="es-AR"/>
+        </w:rPr>
+        <w:t>o normal, por lo requiere de un reinicio (</w:t>
+      </w:r>
+      <w:r>
+        <w:rPr>
+          <w:lang w:eastAsia="es-AR"/>
+        </w:rPr>
+        <w:t>power</w:t>
+      </w:r>
+      <w:r>
+        <w:rPr>
+          <w:lang w:eastAsia="es-AR"/>
+        </w:rPr>
+        <w:t>-</w:t>
+      </w:r>
+      <w:r>
+        <w:rPr>
+          <w:lang w:eastAsia="es-AR"/>
+        </w:rPr>
+        <w:t>reset</w:t>
+      </w:r>
+      <w:r>
+        <w:rPr>
+          <w:lang w:eastAsia="es-AR"/>
+        </w:rPr>
+        <w:t>)</w:t>
+      </w:r>
+      <w:r>
+        <w:rPr>
+          <w:lang w:eastAsia="es-AR"/>
+        </w:rPr>
+        <w:t xml:space="preserve"> para recuperar su funcionamiento normal.</w:t>
+      </w:r>
+    </w:p>
+    <w:p>
+      <w:pPr>
+        <w:pStyle w:val="Ttulo4"/>
+        <w:rPr>
+          <w:rFonts w:eastAsia="Times New Roman"/>
+          <w:lang w:eastAsia="es-AR"/>
+        </w:rPr>
+      </w:pPr>
+      <w:r>
+        <w:rPr>
+          <w:rFonts w:eastAsia="Times New Roman"/>
+          <w:lang w:eastAsia="es-AR"/>
+        </w:rPr>
+        <w:t>Single Event Latchup</w:t>
       </w:r>
     </w:p>
     <w:p>
@@ -2093,74 +2209,154 @@
         <w:rPr>
           <w:lang w:eastAsia="es-AR"/>
         </w:rPr>
-        <w:t xml:space="preserve">Un SEU de severa gravedad es un </w:t>
-      </w:r>
-      <w:r>
-        <w:rPr>
-          <w:i/>
-          <w:lang w:eastAsia="es-AR"/>
-        </w:rPr>
-        <w:t xml:space="preserve">Evento único de interrupción funcional </w:t>
-      </w:r>
-      <w:r>
-        <w:rPr>
-          <w:lang w:eastAsia="es-AR"/>
-        </w:rPr>
-        <w:t>(</w:t>
-      </w:r>
-      <w:r>
-        <w:rPr>
-          <w:lang w:eastAsia="es-AR"/>
-        </w:rPr>
-        <w:t xml:space="preserve">Single Event Functional interrupt </w:t>
-      </w:r>
-      <w:r>
-        <w:rPr>
-          <w:lang w:eastAsia="es-AR"/>
-        </w:rPr>
-        <w:t xml:space="preserve">- </w:t>
-      </w:r>
-      <w:r>
-        <w:rPr>
-          <w:lang w:eastAsia="es-AR"/>
-        </w:rPr>
-        <w:t>SEFI) en el cual el SEU afecta el sistema de control del circuito pudiendo configurarlo en un modo de testo, de cambio de estado de trabajo, o simplemente a uno no definido en el sistema. El SEFI saca al dispositivo de su funcionamient</w:t>
-      </w:r>
-      <w:r>
-        <w:rPr>
-          <w:lang w:eastAsia="es-AR"/>
-        </w:rPr>
-        <w:t>o normal, por lo requiere de un reinicio (</w:t>
-      </w:r>
-      <w:r>
-        <w:rPr>
-          <w:lang w:eastAsia="es-AR"/>
-        </w:rPr>
-        <w:t>power</w:t>
-      </w:r>
-      <w:r>
-        <w:rPr>
-          <w:lang w:eastAsia="es-AR"/>
-        </w:rPr>
-        <w:t>-</w:t>
-      </w:r>
-      <w:r>
-        <w:rPr>
-          <w:lang w:eastAsia="es-AR"/>
-        </w:rPr>
-        <w:t>reset</w:t>
-      </w:r>
-      <w:r>
-        <w:rPr>
-          <w:lang w:eastAsia="es-AR"/>
-        </w:rPr>
-        <w:t>)</w:t>
-      </w:r>
-      <w:r>
-        <w:rPr>
-          <w:lang w:eastAsia="es-AR"/>
-        </w:rPr>
-        <w:t xml:space="preserve"> para recuperar su funcionamiento normal.</w:t>
+        <w:t>Single Event Latchup (SEL</w:t>
+      </w:r>
+      <w:r>
+        <w:rPr>
+          <w:lang w:eastAsia="es-AR"/>
+        </w:rPr>
+        <w:t xml:space="preserve"> – Evento único de enclavamiento</w:t>
+      </w:r>
+      <w:r>
+        <w:rPr>
+          <w:lang w:eastAsia="es-AR"/>
+        </w:rPr>
+        <w:t xml:space="preserve">) </w:t>
+      </w:r>
+      <w:r>
+        <w:rPr>
+          <w:lang w:eastAsia="es-AR"/>
+        </w:rPr>
+        <w:t>es una condición que causa pé</w:t>
+      </w:r>
+      <w:r>
+        <w:rPr>
+          <w:lang w:eastAsia="es-AR"/>
+        </w:rPr>
+        <w:t xml:space="preserve">rdida de funcionalidad del dispositivo debido a un SEU llevándolo a un estado estacionario. Los SELs se clasifican como </w:t>
+      </w:r>
+      <w:r>
+        <w:rPr>
+          <w:lang w:eastAsia="es-AR"/>
+        </w:rPr>
+        <w:t xml:space="preserve">errores físicos </w:t>
+      </w:r>
+      <w:r>
+        <w:rPr>
+          <w:lang w:eastAsia="es-AR"/>
+        </w:rPr>
+        <w:t xml:space="preserve">y son potencialmente destructivos, pudiendo causar daños permanentes como consecuencia de provocar un estado de alta corriente de funcionamiento, por arriba de las especificaciones. Esta condición de </w:t>
+      </w:r>
+      <w:r>
+        <w:rPr>
+          <w:lang w:eastAsia="es-AR"/>
+        </w:rPr>
+        <w:t>enclavamiento</w:t>
+      </w:r>
+      <w:r>
+        <w:rPr>
+          <w:lang w:eastAsia="es-AR"/>
+        </w:rPr>
+        <w:t xml:space="preserve"> puede destruir los dispositivos, arrastrar la tensión del bus a cero, o dañar la fuente de alimentación. Originalmente, el concepto de </w:t>
+      </w:r>
+      <w:r>
+        <w:rPr>
+          <w:lang w:eastAsia="es-AR"/>
+        </w:rPr>
+        <w:t>enclavamiento</w:t>
+      </w:r>
+      <w:r>
+        <w:rPr>
+          <w:lang w:eastAsia="es-AR"/>
+        </w:rPr>
+        <w:t xml:space="preserve"> era causado por un ion pesado, pero en dispositivos muy sensibles, puede ser originado por protones.</w:t>
+      </w:r>
+    </w:p>
+    <w:p>
+      <w:pPr>
+        <w:pStyle w:val="ParrafoTESIS"/>
+        <w:rPr>
+          <w:lang w:eastAsia="es-AR"/>
+        </w:rPr>
+      </w:pPr>
+      <w:r>
+        <w:rPr>
+          <w:lang w:eastAsia="es-AR"/>
+        </w:rPr>
+        <w:t>Un SEL puede ser eliminado del circui</w:t>
+      </w:r>
+      <w:r>
+        <w:rPr>
+          <w:lang w:eastAsia="es-AR"/>
+        </w:rPr>
+        <w:t>to a través de un encendido-apagado (power off-on</w:t>
+      </w:r>
+      <w:r>
+        <w:rPr>
+          <w:lang w:eastAsia="es-AR"/>
+        </w:rPr>
+        <w:t xml:space="preserve">) del mismo. Si dicho </w:t>
+      </w:r>
+      <w:r>
+        <w:rPr>
+          <w:lang w:eastAsia="es-AR"/>
+        </w:rPr>
+        <w:t>reseteo</w:t>
+      </w:r>
+      <w:r>
+        <w:rPr>
+          <w:lang w:eastAsia="es-AR"/>
+        </w:rPr>
+        <w:t xml:space="preserve"> no es realizado en brevedad, el calentamiento del dispositivo por condiciones no favorables de funcionamiento podría concluir en una falla permanente. Los SELs son fuertemente dependientes de la temperatura, el umbral para el </w:t>
+      </w:r>
+      <w:r>
+        <w:rPr>
+          <w:lang w:eastAsia="es-AR"/>
+        </w:rPr>
+        <w:t>enclavamiento</w:t>
+      </w:r>
+      <w:r>
+        <w:rPr>
+          <w:lang w:eastAsia="es-AR"/>
+        </w:rPr>
+        <w:t xml:space="preserve"> </w:t>
+      </w:r>
+      <w:r>
+        <w:rPr>
+          <w:lang w:eastAsia="es-AR"/>
+        </w:rPr>
+        <w:t>disminuye con el aumento de la temperatura, así como con el aumento de la sección transversal</w:t>
+      </w:r>
+      <w:r>
+        <w:rPr>
+          <w:lang w:eastAsia="es-AR"/>
+        </w:rPr>
+        <w:t xml:space="preserve"> </w:t>
+      </w:r>
+      <w:r>
+        <w:rPr>
+          <w:lang w:eastAsia="es-AR"/>
+        </w:rPr>
+        <w:t>[</w:t>
+      </w:r>
+      <w:r>
+        <w:rPr>
+          <w:rStyle w:val="Refdenotaalfinal"/>
+          <w:lang w:eastAsia="es-AR"/>
+        </w:rPr>
+        <w:endnoteReference w:id="11"/>
+      </w:r>
+      <w:r>
+        <w:rPr>
+          <w:lang w:eastAsia="es-AR"/>
+        </w:rPr>
+        <w:t>]</w:t>
+      </w:r>
+      <w:r>
+        <w:rPr>
+          <w:lang w:eastAsia="es-AR"/>
+        </w:rPr>
+        <w:t>.</w:t>
       </w:r>
     </w:p>
     <w:p>
@@ -2176,284 +2372,114 @@
           <w:rFonts w:eastAsia="Times New Roman"/>
           <w:lang w:eastAsia="es-AR"/>
         </w:rPr>
-        <w:t>Single Event Latchup</w:t>
+        <w:t>Single Event Burnout</w:t>
       </w:r>
     </w:p>
     <w:p>
       <w:pPr>
         <w:pStyle w:val="ParrafoTESIS"/>
-        <w:rPr>
-          <w:lang w:eastAsia="es-AR"/>
-        </w:rPr>
-      </w:pPr>
-      <w:r>
-        <w:rPr>
-          <w:lang w:eastAsia="es-AR"/>
-        </w:rPr>
-        <w:t>Single Event Latchup (SEL</w:t>
-      </w:r>
-      <w:r>
-        <w:rPr>
-          <w:lang w:eastAsia="es-AR"/>
-        </w:rPr>
-        <w:t xml:space="preserve"> – Evento único de enclavamiento</w:t>
-      </w:r>
-      <w:r>
-        <w:rPr>
-          <w:lang w:eastAsia="es-AR"/>
-        </w:rPr>
-        <w:t xml:space="preserve">) </w:t>
-      </w:r>
-      <w:r>
-        <w:rPr>
-          <w:lang w:eastAsia="es-AR"/>
-        </w:rPr>
-        <w:t>es una condición que causa pé</w:t>
-      </w:r>
-      <w:r>
-        <w:rPr>
-          <w:lang w:eastAsia="es-AR"/>
-        </w:rPr>
-        <w:t xml:space="preserve">rdida de funcionalidad del dispositivo debido a un SEU llevándolo a un estado estacionario. Los SELs se clasifican como </w:t>
-      </w:r>
-      <w:r>
-        <w:rPr>
-          <w:lang w:eastAsia="es-AR"/>
-        </w:rPr>
-        <w:t xml:space="preserve">errores físicos </w:t>
-      </w:r>
-      <w:r>
-        <w:rPr>
-          <w:lang w:eastAsia="es-AR"/>
-        </w:rPr>
-        <w:t xml:space="preserve">y son potencialmente destructivos, pudiendo causar daños permanentes como consecuencia de provocar un estado de alta corriente de funcionamiento, por arriba de las especificaciones. Esta condición de </w:t>
-      </w:r>
-      <w:r>
-        <w:rPr>
-          <w:lang w:eastAsia="es-AR"/>
-        </w:rPr>
-        <w:t>enclavamiento</w:t>
-      </w:r>
-      <w:r>
-        <w:rPr>
-          <w:lang w:eastAsia="es-AR"/>
-        </w:rPr>
-        <w:t xml:space="preserve"> puede destruir los dispositivos, arrastrar la tensión del bus a cero, o dañar la fuente de alimentación. Originalmente, el concepto de </w:t>
-      </w:r>
-      <w:r>
-        <w:rPr>
-          <w:lang w:eastAsia="es-AR"/>
-        </w:rPr>
-        <w:t>enclavamiento</w:t>
-      </w:r>
-      <w:r>
-        <w:rPr>
-          <w:lang w:eastAsia="es-AR"/>
-        </w:rPr>
-        <w:t xml:space="preserve"> era causado por un ion pesado, pero en dispositivos muy sensibles, puede ser originado por protones.</w:t>
+      </w:pPr>
+      <w:r>
+        <w:t>Single Event Burnout (SEB</w:t>
+      </w:r>
+      <w:r>
+        <w:t xml:space="preserve"> – Evento destructivo único</w:t>
+      </w:r>
+      <w:r>
+        <w:t xml:space="preserve">) es una condición que puede causar la destrucción del dispositivo por un estado de alta corriente en un transistor de potencia. SEB causa que el dispositivo falle permanentemente, incluyendo destrucción de MOSFET de potencia, ruptura de compuertas (Gates), congelamiento de bits, ruido en </w:t>
+      </w:r>
+      <w:r>
+        <w:t>CCDs (charge-couple devices</w:t>
+      </w:r>
+      <w:r>
+        <w:t xml:space="preserve"> – dispositivos acoplador por cargas</w:t>
+      </w:r>
+      <w:r>
+        <w:t>).</w:t>
+      </w:r>
+      <w:r>
+        <w:t xml:space="preserve"> Un SEB puede desencadenar un estado de bias de un MOSFET de </w:t>
+      </w:r>
+      <w:r>
+        <w:t>potencia que haya estado en OFF-S</w:t>
+      </w:r>
+      <w:r>
+        <w:t>tate (estado inactivo) cuando un ion pesado que lo atraviese deposite suficiente carga como para encender dicho dispositivo. Fue demostrado que la susceptibilidad de los dispositivos a los SEB disminuye con el aumente a la temperatura</w:t>
+      </w:r>
+      <w:r>
+        <w:t xml:space="preserve"> </w:t>
+      </w:r>
+      <w:r>
+        <w:t>[</w:t>
+      </w:r>
+      <w:r>
+        <w:rPr>
+          <w:rStyle w:val="Refdenotaalfinal"/>
+        </w:rPr>
+        <w:endnoteReference w:id="12"/>
+      </w:r>
+      <w:r>
+        <w:t>]</w:t>
+      </w:r>
+      <w:r>
+        <w:t>.</w:t>
       </w:r>
     </w:p>
     <w:p>
       <w:pPr>
         <w:pStyle w:val="ParrafoTESIS"/>
-        <w:rPr>
-          <w:lang w:eastAsia="es-AR"/>
-        </w:rPr>
-      </w:pPr>
-      <w:r>
-        <w:rPr>
-          <w:lang w:eastAsia="es-AR"/>
-        </w:rPr>
-        <w:t>Un SEL puede ser eliminado del circui</w:t>
-      </w:r>
-      <w:r>
-        <w:rPr>
-          <w:lang w:eastAsia="es-AR"/>
-        </w:rPr>
-        <w:t>to a través de un encendido-apagado (power off-on</w:t>
-      </w:r>
-      <w:r>
-        <w:rPr>
-          <w:lang w:eastAsia="es-AR"/>
-        </w:rPr>
-        <w:t xml:space="preserve">) del mismo. Si dicho </w:t>
-      </w:r>
-      <w:r>
-        <w:rPr>
-          <w:lang w:eastAsia="es-AR"/>
-        </w:rPr>
-        <w:t>reseteo</w:t>
-      </w:r>
-      <w:r>
-        <w:rPr>
-          <w:lang w:eastAsia="es-AR"/>
-        </w:rPr>
-        <w:t xml:space="preserve"> no es realizado en brevedad, el calentamiento del dispositivo por condiciones no favorables de funcionamiento podría concluir en una falla permanente. Los SELs son fuertemente dependientes de la temperatura, el umbral para el </w:t>
-      </w:r>
-      <w:r>
-        <w:rPr>
-          <w:lang w:eastAsia="es-AR"/>
-        </w:rPr>
-        <w:t>enclavamiento</w:t>
-      </w:r>
-      <w:r>
-        <w:rPr>
-          <w:lang w:eastAsia="es-AR"/>
-        </w:rPr>
+      </w:pPr>
+      <w:r>
+        <w:t>Un MOSFET de potencia puede sufrir un Single Event Gate Rupture (SEGR</w:t>
+      </w:r>
+      <w:r>
+        <w:t xml:space="preserve"> – Evento único de ruptura de compuerta</w:t>
+      </w:r>
+      <w:r>
+        <w:t xml:space="preserve">) que es la formación de un camino conductor (ruptura dieléctrica localizada) en la </w:t>
+      </w:r>
+      <w:r>
+        <w:t>compuerta</w:t>
+      </w:r>
+      <w:r>
+        <w:t xml:space="preserve"> originando la destrucción del dispositivo</w:t>
+      </w:r>
+      <w:r>
         <w:t xml:space="preserve"> </w:t>
       </w:r>
       <w:r>
-        <w:rPr>
-          <w:lang w:eastAsia="es-AR"/>
-        </w:rPr>
-        <w:t>disminuye con el aumento de la temperatura, así como con el aumento de la sección transversal</w:t>
-      </w:r>
-      <w:r>
-        <w:rPr>
-          <w:lang w:eastAsia="es-AR"/>
-        </w:rPr>
-        <w:t xml:space="preserve"> </w:t>
-      </w:r>
-      <w:r>
-        <w:rPr>
-          <w:lang w:eastAsia="es-AR"/>
-        </w:rPr>
         <w:t>[</w:t>
       </w:r>
       <w:r>
         <w:rPr>
           <w:rStyle w:val="Refdenotaalfinal"/>
-          <w:lang w:eastAsia="es-AR"/>
-        </w:rPr>
-        <w:endnoteReference w:id="11"/>
-      </w:r>
-      <w:r>
-        <w:rPr>
-          <w:lang w:eastAsia="es-AR"/>
-        </w:rPr>
+        </w:rPr>
+        <w:endnoteReference w:id="13"/>
+      </w:r>
+      <w:r>
         <w:t>]</w:t>
       </w:r>
       <w:r>
-        <w:rPr>
-          <w:lang w:eastAsia="es-AR"/>
-        </w:rPr>
         <w:t>.</w:t>
       </w:r>
     </w:p>
     <w:p>
       <w:pPr>
-        <w:pStyle w:val="Ttulo4"/>
-        <w:rPr>
-          <w:rFonts w:eastAsia="Times New Roman"/>
-          <w:lang w:eastAsia="es-AR"/>
-        </w:rPr>
-      </w:pPr>
-      <w:r>
-        <w:rPr>
-          <w:rFonts w:eastAsia="Times New Roman"/>
-          <w:lang w:eastAsia="es-AR"/>
-        </w:rPr>
-        <w:t>Single Event Burnout</w:t>
-      </w:r>
-    </w:p>
-    <w:p>
-      <w:pPr>
-        <w:pStyle w:val="ParrafoTESIS"/>
-      </w:pPr>
-      <w:r>
-        <w:t>Single Event Burnout (SEB</w:t>
-      </w:r>
-      <w:r>
-        <w:t xml:space="preserve"> – Evento destructivo único</w:t>
-      </w:r>
-      <w:r>
-        <w:t xml:space="preserve">) es una condición que puede causar la destrucción del dispositivo por un estado de alta corriente en un transistor de potencia. SEB causa que el dispositivo falle permanentemente, incluyendo destrucción de MOSFET de potencia, ruptura de compuertas (Gates), congelamiento de bits, ruido en </w:t>
-      </w:r>
-      <w:r>
-        <w:t>CCDs (charge-couple devices</w:t>
-      </w:r>
-      <w:r>
-        <w:t xml:space="preserve"> – dispositivos acoplador por cargas</w:t>
-      </w:r>
-      <w:r>
-        <w:t>).</w:t>
-      </w:r>
-      <w:r>
-        <w:t xml:space="preserve"> Un SEB puede desencadenar un estado de bias de un MOSFET </w:t>
-      </w:r>
+        <w:rPr>
+          <w:rFonts w:cstheme="minorHAnsi"/>
+        </w:rPr>
+      </w:pPr>
+      <w:r>
+        <w:br w:type="page"/>
+      </w:r>
+    </w:p>
+    <w:p>
+      <w:pPr>
+        <w:pStyle w:val="Ttulo3"/>
+      </w:pPr>
+      <w:bookmarkStart w:id="12" w:name="_Toc266984386"/>
       <w:r>
         <w:lastRenderedPageBreak/>
-        <w:t xml:space="preserve">de </w:t>
-      </w:r>
-      <w:r>
-        <w:t>potencia que haya estado en OFF-S</w:t>
-      </w:r>
-      <w:r>
-        <w:t>tate (estado inactivo) cuando un ion pesado que lo atraviese deposite suficiente carga como para encender dicho dispositivo. Fue demostrado que la susceptibilidad de los dispositivos a los SEB disminuye con el aumente a la temperatura</w:t>
-      </w:r>
-      <w:r>
-        <w:t xml:space="preserve"> </w:t>
-      </w:r>
-      <w:r>
-        <w:t>[</w:t>
-      </w:r>
-      <w:r>
-        <w:rPr>
-          <w:rStyle w:val="Refdenotaalfinal"/>
-        </w:rPr>
-        <w:endnoteReference w:id="12"/>
-      </w:r>
-      <w:r>
-        <w:t>]</w:t>
-      </w:r>
-      <w:r>
-        <w:t>.</w:t>
-      </w:r>
-    </w:p>
-    <w:p>
-      <w:pPr>
-        <w:pStyle w:val="ParrafoTESIS"/>
-      </w:pPr>
-      <w:r>
-        <w:t>Un MOSFET de potencia puede sufrir un Single Event Gate Rupture (SEGR</w:t>
-      </w:r>
-      <w:r>
-        <w:t xml:space="preserve"> – Evento único de ruptura de compuerta</w:t>
-      </w:r>
-      <w:r>
-        <w:t xml:space="preserve">) que es la formación de un camino conductor (ruptura dieléctrica localizada) en la </w:t>
-      </w:r>
-      <w:r>
-        <w:t>compuerta</w:t>
-      </w:r>
-      <w:r>
-        <w:t xml:space="preserve"> originando la destrucción del dispositivo</w:t>
-      </w:r>
-      <w:r>
-        <w:t xml:space="preserve"> </w:t>
-      </w:r>
-      <w:r>
-        <w:t>[</w:t>
-      </w:r>
-      <w:r>
-        <w:rPr>
-          <w:rStyle w:val="Refdenotaalfinal"/>
-        </w:rPr>
-        <w:endnoteReference w:id="13"/>
-      </w:r>
-      <w:r>
-        <w:t>]</w:t>
-      </w:r>
-      <w:r>
-        <w:t>.</w:t>
-      </w:r>
-    </w:p>
-    <w:p>
-      <w:pPr>
-        <w:pStyle w:val="Ttulo3"/>
-      </w:pPr>
-      <w:bookmarkStart w:id="12" w:name="_Toc266984386"/>
-      <w:r>
         <w:t>1.2.4) Carga crítica</w:t>
       </w:r>
       <w:bookmarkEnd w:id="12"/>
@@ -2920,7 +2946,6 @@
       </w:pPr>
       <w:bookmarkStart w:id="13" w:name="_Toc266984387"/>
       <w:r>
-        <w:lastRenderedPageBreak/>
         <w:t xml:space="preserve">1.3) </w:t>
       </w:r>
       <w:r>
@@ -3348,24 +3373,36 @@
     <w:p>
       <w:pPr>
         <w:pStyle w:val="ParrafoTESIS"/>
-        <w:rPr>
-          <w:szCs w:val="18"/>
-        </w:rPr>
       </w:pPr>
       <w:r>
         <w:t>Un modelo de menor complejidad que la doble exponencial es la exponencial simple (</w:t>
       </w:r>
-      <w:fldSimple w:instr=" REF _Ref266984405 \h  \* MERGEFORMAT ">
-        <w:r>
-          <w:t xml:space="preserve">Figura </w:t>
-        </w:r>
-        <w:r>
-          <w:rPr>
-            <w:noProof/>
-          </w:rPr>
-          <w:t>6</w:t>
-        </w:r>
-      </w:fldSimple>
+      <w:r>
+        <w:fldChar w:fldCharType="begin"/>
+      </w:r>
+      <w:r>
+        <w:instrText xml:space="preserve"> REF _Ref266984405 \h  \* MERGEFORMAT </w:instrText>
+      </w:r>
+      <w:r>
+        <w:fldChar w:fldCharType="separate"/>
+      </w:r>
+    </w:p>
+    <w:p>
+      <w:pPr>
+        <w:pStyle w:val="ParrafoTESIS"/>
+      </w:pPr>
+      <w:r>
+        <w:t>Figura</w:t>
+      </w:r>
+      <w:r>
+        <w:rPr>
+          <w:noProof/>
+        </w:rPr>
+        <w:t xml:space="preserve"> 6</w:t>
+      </w:r>
+      <w:r>
+        <w:fldChar w:fldCharType="end"/>
+      </w:r>
       <w:r>
         <w:t xml:space="preserve">), que haciendo referencia a la </w:t>
       </w:r>
@@ -3405,17 +3442,35 @@
         </w:rPr>
         <w:t xml:space="preserve"> (de 2nS a 2.3nS de la </w:t>
       </w:r>
-      <w:fldSimple w:instr=" REF _Ref266984405 \h  \* MERGEFORMAT ">
-        <w:r>
-          <w:t xml:space="preserve">Figura </w:t>
-        </w:r>
-        <w:r>
-          <w:rPr>
-            <w:noProof/>
-          </w:rPr>
-          <w:t>6</w:t>
-        </w:r>
-      </w:fldSimple>
+      <w:r>
+        <w:fldChar w:fldCharType="begin"/>
+      </w:r>
+      <w:r>
+        <w:instrText xml:space="preserve"> REF _Ref266984405 \h  \* MERGEFORMAT </w:instrText>
+      </w:r>
+      <w:r>
+        <w:fldChar w:fldCharType="separate"/>
+      </w:r>
+    </w:p>
+    <w:p>
+      <w:pPr>
+        <w:pStyle w:val="ParrafoTESIS"/>
+        <w:rPr>
+          <w:szCs w:val="18"/>
+        </w:rPr>
+      </w:pPr>
+      <w:r>
+        <w:t>Figura</w:t>
+      </w:r>
+      <w:r>
+        <w:rPr>
+          <w:noProof/>
+        </w:rPr>
+        <w:t xml:space="preserve"> 6</w:t>
+      </w:r>
+      <w:r>
+        <w:fldChar w:fldCharType="end"/>
+      </w:r>
       <w:r>
         <w:rPr>
           <w:szCs w:val="18"/>
@@ -3552,23 +3607,9 @@
     </w:p>
     <w:p>
       <w:pPr>
-        <w:rPr>
-          <w:rFonts w:eastAsiaTheme="minorEastAsia"/>
-        </w:rPr>
-      </w:pPr>
-      <w:r>
-        <w:rPr>
-          <w:rFonts w:eastAsiaTheme="minorEastAsia"/>
-        </w:rPr>
-        <w:br w:type="page"/>
-      </w:r>
-    </w:p>
-    <w:p>
-      <w:pPr>
         <w:pStyle w:val="ParrafoTESIS"/>
       </w:pPr>
       <w:r>
-        <w:lastRenderedPageBreak/>
         <w:t>Su representación en SPICE es:</w:t>
       </w:r>
     </w:p>
@@ -4234,9 +4275,20 @@
     </w:tbl>
     <w:p>
       <w:pPr>
+        <w:rPr>
+          <w:rFonts w:cstheme="minorHAnsi"/>
+        </w:rPr>
+      </w:pPr>
+      <w:r>
+        <w:br w:type="page"/>
+      </w:r>
+    </w:p>
+    <w:p>
+      <w:pPr>
         <w:pStyle w:val="ParrafoTESIS"/>
       </w:pPr>
       <w:r>
+        <w:lastRenderedPageBreak/>
         <w:t>I_INY1</w:t>
       </w:r>
       <w:r>
@@ -4421,7 +4473,6 @@
         <w:pStyle w:val="ParrafoTESIS"/>
       </w:pPr>
       <w:r>
-        <w:lastRenderedPageBreak/>
         <w:t>La representación en SPICE de la falla rampa modelizada es:</w:t>
       </w:r>
     </w:p>
@@ -5188,9 +5239,20 @@
     </w:tbl>
     <w:p>
       <w:pPr>
+        <w:rPr>
+          <w:rFonts w:cstheme="minorHAnsi"/>
+        </w:rPr>
+      </w:pPr>
+      <w:r>
+        <w:br w:type="page"/>
+      </w:r>
+    </w:p>
+    <w:p>
+      <w:pPr>
         <w:pStyle w:val="ParrafoTESIS"/>
       </w:pPr>
       <w:r>
+        <w:lastRenderedPageBreak/>
         <w:t>I_INY1</w:t>
       </w:r>
       <w:r>
@@ -5333,52 +5395,43 @@
         <w:t xml:space="preserve">En ambos casos de modelado, </w:t>
       </w:r>
       <w:r>
-        <w:t xml:space="preserve">las características de corriente máxima y tiempos de perturbación fueron elegidas en base a bibliografías </w:t>
-      </w:r>
-      <w:r>
-        <w:rPr>
-          <w:color w:val="FF0000"/>
-        </w:rPr>
-        <w:t xml:space="preserve"> [</w:t>
-      </w:r>
-      <w:r>
-        <w:rPr>
-          <w:rStyle w:val="Refdenotaalpie"/>
-          <w:color w:val="FF0000"/>
-        </w:rPr>
-        <w:footnoteReference w:id="1"/>
-      </w:r>
-      <w:r>
-        <w:rPr>
-          <w:color w:val="FF0000"/>
-        </w:rPr>
+        <w:t xml:space="preserve">las características de corriente máxima y tiempos de perturbación fueron elegidas en base a </w:t>
+      </w:r>
+      <w:r>
+        <w:t xml:space="preserve">bibliografías </w:t>
+      </w:r>
+      <w:r>
+        <w:t>[</w:t>
+      </w:r>
+      <w:r>
+        <w:rPr>
+          <w:rStyle w:val="Refdenotaalfinal"/>
+        </w:rPr>
+        <w:endnoteReference w:id="18"/>
+      </w:r>
+      <w:r>
         <w:t>] [</w:t>
       </w:r>
       <w:r>
         <w:rPr>
-          <w:rStyle w:val="Refdenotaalpie"/>
-          <w:color w:val="FF0000"/>
-        </w:rPr>
-        <w:footnoteReference w:id="2"/>
-      </w:r>
-      <w:r>
-        <w:rPr>
-          <w:color w:val="FF0000"/>
-        </w:rPr>
+          <w:rStyle w:val="Refdenotaalfinal"/>
+        </w:rPr>
+        <w:endnoteReference w:id="19"/>
+      </w:r>
+      <w:r>
         <w:t>] [</w:t>
       </w:r>
       <w:r>
         <w:rPr>
-          <w:rStyle w:val="Refdenotaalpie"/>
-          <w:color w:val="FF0000"/>
-        </w:rPr>
-        <w:footnoteReference w:id="3"/>
-      </w:r>
-      <w:r>
-        <w:rPr>
-          <w:color w:val="FF0000"/>
-        </w:rPr>
-        <w:t xml:space="preserve">] </w:t>
+          <w:rStyle w:val="Refdenotaalfinal"/>
+        </w:rPr>
+        <w:endnoteReference w:id="20"/>
+      </w:r>
+      <w:r>
+        <w:t>]</w:t>
+      </w:r>
+      <w:r>
+        <w:t xml:space="preserve"> </w:t>
       </w:r>
       <w:r>
         <w:t xml:space="preserve">que realizaron estudios similares. </w:t>
@@ -5395,15 +5448,14 @@
         <w:t>,</w:t>
       </w:r>
       <w:r>
-        <w:t xml:space="preserve"> en los cuales el sistema se estabiliza. A diferencia del modelado exponencial, el </w:t>
-      </w:r>
-      <w:r>
-        <w:lastRenderedPageBreak/>
-        <w:t>modelo de falla tipo rampa define el momento de finalización de la perturbación, permitiendo asegurar que el circuito se encuentra libre de alteraciones externas y que, por lo tanto, debería de volver a su estado inicial. Para el modelo exponencial, es difícil definir dicho momento.</w:t>
+        <w:t xml:space="preserve"> en los cuales el sistema se estabiliza. A diferencia del modelado exponencial, el modelo de falla tipo rampa define el momento de finalización de la perturbación, permitiendo asegurar que el circuito se encuentra libre de alteraciones externas y que, por lo tanto, debería de volver a su estado inicial. Para el modelo exponencial, es difícil definir dicho momento.</w:t>
       </w:r>
     </w:p>
     <w:sectPr>
-      <w:pgSz w:w="12240" w:h="15840"/>
+      <w:endnotePr>
+        <w:numFmt w:val="decimal"/>
+      </w:endnotePr>
+      <w:pgSz w:w="11907" w:h="16839" w:code="9"/>
       <w:pgMar w:top="1417" w:right="1701" w:bottom="1417" w:left="1701" w:header="708" w:footer="708" w:gutter="0"/>
       <w:cols w:space="708"/>
       <w:docGrid w:linePitch="360"/>
@@ -5439,31 +5491,29 @@
       <w:pPr>
         <w:pStyle w:val="Textonotaalfinal"/>
         <w:rPr>
-          <w:sz w:val="14"/>
+          <w:rFonts w:cstheme="minorHAnsi"/>
+          <w:sz w:val="16"/>
+          <w:szCs w:val="16"/>
           <w:lang w:val="en-US"/>
         </w:rPr>
       </w:pPr>
       <w:r>
         <w:rPr>
           <w:rStyle w:val="Refdenotaalfinal"/>
-          <w:sz w:val="14"/>
+          <w:rFonts w:cstheme="minorHAnsi"/>
+          <w:sz w:val="16"/>
+          <w:szCs w:val="16"/>
         </w:rPr>
         <w:endnoteRef/>
       </w:r>
       <w:r>
         <w:rPr>
-          <w:sz w:val="14"/>
-          <w:lang w:val="en-US"/>
-        </w:rPr>
-        <w:t xml:space="preserve"> </w:t>
-      </w:r>
-      <w:r>
-        <w:rPr>
-          <w:rFonts w:ascii="Arial" w:hAnsi="Arial" w:cs="Arial"/>
-          <w:sz w:val="14"/>
-          <w:lang w:val="en-US"/>
-        </w:rPr>
-        <w:t>A. Taber and E. Normand, "Investigation and Characterization of SEU Effects and Hardening Strategies in Avionics", IBM Report 92-L75-020-2, August, 1992, republished as DNA-Report DNA-TR-94-123, DNA, Feb, 1995</w:t>
+          <w:rFonts w:cstheme="minorHAnsi"/>
+          <w:sz w:val="16"/>
+          <w:szCs w:val="16"/>
+          <w:lang w:val="en-US"/>
+        </w:rPr>
+        <w:t xml:space="preserve"> A. Taber and E. Normand, "Investigation and Characterization of SEU Effects and Hardening Strategies in Avionics", IBM Report 92-L75-020-2, August, 1992, republished as DNA-Report DNA-TR-94-123, DNA, Feb, 1995</w:t>
       </w:r>
     </w:p>
   </w:endnote>
@@ -5472,37 +5522,36 @@
       <w:pPr>
         <w:pStyle w:val="Textonotaalfinal"/>
         <w:rPr>
-          <w:sz w:val="14"/>
+          <w:rFonts w:cstheme="minorHAnsi"/>
+          <w:sz w:val="16"/>
+          <w:szCs w:val="16"/>
           <w:lang w:val="en-US"/>
         </w:rPr>
       </w:pPr>
       <w:r>
         <w:rPr>
           <w:rStyle w:val="Refdenotaalfinal"/>
-          <w:sz w:val="14"/>
+          <w:rFonts w:cstheme="minorHAnsi"/>
+          <w:sz w:val="16"/>
+          <w:szCs w:val="16"/>
         </w:rPr>
         <w:endnoteRef/>
       </w:r>
       <w:r>
         <w:rPr>
-          <w:sz w:val="14"/>
-          <w:lang w:val="en-US"/>
-        </w:rPr>
-        <w:t xml:space="preserve"> </w:t>
-      </w:r>
-      <w:r>
-        <w:rPr>
-          <w:rFonts w:ascii="Arial" w:hAnsi="Arial" w:cs="Arial"/>
-          <w:sz w:val="14"/>
-          <w:lang w:val="en-US"/>
-        </w:rPr>
-        <w:t xml:space="preserve">Single Event Upset at Ground Level Eugene Normand, </w:t>
-      </w:r>
-      <w:r>
-        <w:rPr>
-          <w:rFonts w:ascii="Arial" w:hAnsi="Arial" w:cs="Arial"/>
+          <w:rFonts w:cstheme="minorHAnsi"/>
+          <w:sz w:val="16"/>
+          <w:szCs w:val="16"/>
+          <w:lang w:val="en-US"/>
+        </w:rPr>
+        <w:t xml:space="preserve"> Single Event Upset at Ground Level Eugene Normand, </w:t>
+      </w:r>
+      <w:r>
+        <w:rPr>
+          <w:rFonts w:cstheme="minorHAnsi"/>
           <w:iCs/>
-          <w:sz w:val="14"/>
+          <w:sz w:val="16"/>
+          <w:szCs w:val="16"/>
           <w:lang w:val="en-US"/>
         </w:rPr>
         <w:t>Member, IEEE Boeing Defense &amp; Space Group, Seattle, WA 98124-2499</w:t>
@@ -5514,44 +5563,56 @@
       <w:pPr>
         <w:pStyle w:val="Textonotaalfinal"/>
         <w:rPr>
-          <w:sz w:val="16"/>
+          <w:rFonts w:cstheme="minorHAnsi"/>
+          <w:sz w:val="16"/>
+          <w:szCs w:val="16"/>
           <w:lang w:val="en-US"/>
         </w:rPr>
       </w:pPr>
       <w:r>
         <w:rPr>
           <w:rStyle w:val="Refdenotaalfinal"/>
-          <w:sz w:val="16"/>
+          <w:rFonts w:cstheme="minorHAnsi"/>
+          <w:sz w:val="16"/>
+          <w:szCs w:val="16"/>
         </w:rPr>
         <w:endnoteRef/>
       </w:r>
       <w:r>
         <w:rPr>
-          <w:sz w:val="16"/>
+          <w:rFonts w:cstheme="minorHAnsi"/>
+          <w:sz w:val="16"/>
+          <w:szCs w:val="16"/>
           <w:lang w:val="en-US"/>
         </w:rPr>
         <w:t xml:space="preserve"> </w:t>
       </w:r>
       <w:r>
         <w:rPr>
-          <w:i/>
-          <w:sz w:val="16"/>
+          <w:rFonts w:cstheme="minorHAnsi"/>
+          <w:i/>
+          <w:sz w:val="16"/>
+          <w:szCs w:val="16"/>
           <w:lang w:val="en-US" w:eastAsia="es-AR"/>
         </w:rPr>
         <w:t>JEDEC Standard JESD 89A, “Measurement and Reporting of Alpha Particle and Terrestrial Cosmic Ray-Induced Soft Errors in Semiconductor Devices”, 2006</w:t>
       </w:r>
       <w:r>
         <w:rPr>
+          <w:rFonts w:cstheme="minorHAnsi"/>
           <w:b/>
           <w:i/>
           <w:sz w:val="16"/>
+          <w:szCs w:val="16"/>
           <w:lang w:val="en-US" w:eastAsia="es-AR"/>
         </w:rPr>
         <w:t>.</w:t>
       </w:r>
       <w:r>
         <w:rPr>
-          <w:sz w:val="16"/>
+          <w:rFonts w:cstheme="minorHAnsi"/>
+          <w:sz w:val="16"/>
+          <w:szCs w:val="16"/>
           <w:lang w:val="en-US"/>
         </w:rPr>
         <w:t>[/</w:t>
@@ -5563,20 +5624,26 @@
       <w:pPr>
         <w:pStyle w:val="Textonotaalfinal"/>
         <w:rPr>
-          <w:sz w:val="16"/>
+          <w:rFonts w:cstheme="minorHAnsi"/>
+          <w:sz w:val="16"/>
+          <w:szCs w:val="16"/>
           <w:lang w:val="en-US"/>
         </w:rPr>
       </w:pPr>
       <w:r>
         <w:rPr>
           <w:rStyle w:val="Refdenotaalfinal"/>
-          <w:sz w:val="16"/>
+          <w:rFonts w:cstheme="minorHAnsi"/>
+          <w:sz w:val="16"/>
+          <w:szCs w:val="16"/>
         </w:rPr>
         <w:endnoteRef/>
       </w:r>
       <w:r>
         <w:rPr>
-          <w:sz w:val="16"/>
+          <w:rFonts w:cstheme="minorHAnsi"/>
+          <w:sz w:val="16"/>
+          <w:szCs w:val="16"/>
           <w:lang w:val="en-US"/>
         </w:rPr>
         <w:t xml:space="preserve"> Space Environments &amp; Effects Program, NASA Marshall Space Flight Center</w:t>
@@ -5591,6 +5658,7 @@
         <w:adjustRightInd w:val="0"/>
         <w:spacing w:after="0" w:line="240" w:lineRule="auto"/>
         <w:rPr>
+          <w:rFonts w:cstheme="minorHAnsi"/>
           <w:sz w:val="16"/>
           <w:szCs w:val="16"/>
           <w:lang w:val="en-US"/>
@@ -5599,6 +5667,7 @@
       <w:r>
         <w:rPr>
           <w:rStyle w:val="Refdenotaalfinal"/>
+          <w:rFonts w:cstheme="minorHAnsi"/>
           <w:sz w:val="16"/>
           <w:szCs w:val="16"/>
         </w:rPr>
@@ -5606,20 +5675,12 @@
       </w:r>
       <w:r>
         <w:rPr>
-          <w:sz w:val="16"/>
-          <w:szCs w:val="16"/>
-          <w:lang w:val="en-US"/>
-        </w:rPr>
-        <w:t xml:space="preserve"> </w:t>
-      </w:r>
-      <w:r>
-        <w:rPr>
-          <w:rFonts w:cstheme="minorHAnsi"/>
-          <w:sz w:val="16"/>
-          <w:szCs w:val="16"/>
-          <w:lang w:val="en-US"/>
-        </w:rPr>
-        <w:t>Neutron-Induced Single Event Upsets in Static RAMS Observed at 10 KM Flight Altitude (</w:t>
+          <w:rFonts w:cstheme="minorHAnsi"/>
+          <w:sz w:val="16"/>
+          <w:szCs w:val="16"/>
+          <w:lang w:val="en-US"/>
+        </w:rPr>
+        <w:t xml:space="preserve"> Neutron-Induced Single Event Upsets in Static RAMS Observed at 10 KM Flight Altitude (</w:t>
       </w:r>
       <w:r>
         <w:rPr>
@@ -5743,43 +5804,7 @@
           <w:szCs w:val="16"/>
           <w:lang w:val="en-US"/>
         </w:rPr>
-        <w:t xml:space="preserve"> Single-event upset in geostationary transfer orbit during</w:t>
-      </w:r>
-      <w:r>
-        <w:rPr>
-          <w:rFonts w:cstheme="minorHAnsi"/>
-          <w:sz w:val="16"/>
-          <w:szCs w:val="16"/>
-          <w:lang w:val="en-US"/>
-        </w:rPr>
-        <w:t xml:space="preserve"> </w:t>
-      </w:r>
-      <w:r>
-        <w:rPr>
-          <w:rFonts w:cstheme="minorHAnsi"/>
-          <w:sz w:val="16"/>
-          <w:szCs w:val="16"/>
-          <w:lang w:val="en-US"/>
-        </w:rPr>
-        <w:t>solar-activity maximum period measured by the Tsubasa satellite</w:t>
-      </w:r>
-      <w:r>
-        <w:rPr>
-          <w:rFonts w:cstheme="minorHAnsi"/>
-          <w:sz w:val="16"/>
-          <w:szCs w:val="16"/>
-          <w:lang w:val="en-US"/>
-        </w:rPr>
-        <w:t>(</w:t>
-      </w:r>
-      <w:r>
-        <w:rPr>
-          <w:rFonts w:cstheme="minorHAnsi"/>
-          <w:sz w:val="16"/>
-          <w:szCs w:val="16"/>
-          <w:lang w:val="en-US"/>
-        </w:rPr>
-        <w:t>H. Koshiishi *, H. Matsumoto, T. Goka) - Japan Aerospace Exploration Agency, 2-1-1 Sengen, Tsukuba 305-8505, Japan</w:t>
+        <w:t xml:space="preserve"> Single-event upset in geostationary transfer orbit during solar-activity maximum period measured by the Tsubasa satellite(H. Koshiishi *, H. Matsumoto, T. Goka) - Japan Aerospace Exploration Agency, 2-1-1 Sengen, Tsukuba 305-8505, Japan</w:t>
       </w:r>
     </w:p>
   </w:endnote>
@@ -5788,6 +5813,7 @@
       <w:pPr>
         <w:pStyle w:val="Textonotaalfinal"/>
         <w:rPr>
+          <w:rFonts w:cstheme="minorHAnsi"/>
           <w:sz w:val="16"/>
           <w:szCs w:val="16"/>
           <w:lang w:val="en-US"/>
@@ -5796,6 +5822,7 @@
       <w:r>
         <w:rPr>
           <w:rStyle w:val="Refdenotaalfinal"/>
+          <w:rFonts w:cstheme="minorHAnsi"/>
           <w:sz w:val="16"/>
           <w:szCs w:val="16"/>
         </w:rPr>
@@ -5803,24 +5830,16 @@
       </w:r>
       <w:r>
         <w:rPr>
-          <w:sz w:val="16"/>
-          <w:szCs w:val="16"/>
-          <w:lang w:val="en-US"/>
-        </w:rPr>
-        <w:t xml:space="preserve"> </w:t>
-      </w:r>
-      <w:r>
-        <w:rPr>
-          <w:rFonts w:ascii="Arial" w:hAnsi="Arial" w:cs="Arial"/>
-          <w:sz w:val="16"/>
-          <w:szCs w:val="16"/>
-          <w:lang w:val="en-US"/>
-        </w:rPr>
-        <w:t xml:space="preserve">Robert Baumann. </w:t>
-      </w:r>
-      <w:r>
-        <w:rPr>
-          <w:rFonts w:ascii="Arial" w:hAnsi="Arial" w:cs="Arial"/>
+          <w:rFonts w:cstheme="minorHAnsi"/>
+          <w:sz w:val="16"/>
+          <w:szCs w:val="16"/>
+          <w:lang w:val="en-US"/>
+        </w:rPr>
+        <w:t xml:space="preserve"> Robert Baumann. </w:t>
+      </w:r>
+      <w:r>
+        <w:rPr>
+          <w:rFonts w:cstheme="minorHAnsi"/>
           <w:i/>
           <w:iCs/>
           <w:sz w:val="16"/>
@@ -5831,7 +5850,7 @@
       </w:r>
       <w:r>
         <w:rPr>
-          <w:rFonts w:ascii="Arial" w:hAnsi="Arial" w:cs="Arial"/>
+          <w:rFonts w:cstheme="minorHAnsi"/>
           <w:sz w:val="16"/>
           <w:szCs w:val="16"/>
           <w:lang w:val="en-US"/>
@@ -5957,27 +5976,35 @@
       <w:pPr>
         <w:pStyle w:val="Textonotaalfinal"/>
         <w:rPr>
-          <w:sz w:val="16"/>
+          <w:rFonts w:cstheme="minorHAnsi"/>
+          <w:sz w:val="16"/>
+          <w:szCs w:val="16"/>
           <w:lang w:val="en-US"/>
         </w:rPr>
       </w:pPr>
       <w:r>
         <w:rPr>
           <w:rStyle w:val="Refdenotaalfinal"/>
-          <w:sz w:val="16"/>
+          <w:rFonts w:cstheme="minorHAnsi"/>
+          <w:sz w:val="16"/>
+          <w:szCs w:val="16"/>
         </w:rPr>
         <w:endnoteRef/>
       </w:r>
       <w:r>
         <w:rPr>
-          <w:sz w:val="16"/>
+          <w:rFonts w:cstheme="minorHAnsi"/>
+          <w:sz w:val="16"/>
+          <w:szCs w:val="16"/>
           <w:lang w:val="en-US"/>
         </w:rPr>
         <w:t xml:space="preserve"> </w:t>
       </w:r>
       <w:r>
         <w:rPr>
-          <w:sz w:val="16"/>
+          <w:rFonts w:cstheme="minorHAnsi"/>
+          <w:sz w:val="16"/>
+          <w:szCs w:val="16"/>
           <w:lang w:val="en-US" w:eastAsia="es-AR"/>
         </w:rPr>
         <w:t>NASA Thesaurus</w:t>
@@ -5989,6 +6016,7 @@
       <w:pPr>
         <w:pStyle w:val="Textonotaalfinal"/>
         <w:rPr>
+          <w:rFonts w:cstheme="minorHAnsi"/>
           <w:sz w:val="16"/>
           <w:szCs w:val="16"/>
           <w:lang w:val="en-US"/>
@@ -5997,6 +6025,7 @@
       <w:r>
         <w:rPr>
           <w:rStyle w:val="Refdenotaalfinal"/>
+          <w:rFonts w:cstheme="minorHAnsi"/>
           <w:sz w:val="16"/>
           <w:szCs w:val="16"/>
         </w:rPr>
@@ -6004,6 +6033,7 @@
       </w:r>
       <w:r>
         <w:rPr>
+          <w:rFonts w:cstheme="minorHAnsi"/>
           <w:sz w:val="16"/>
           <w:szCs w:val="16"/>
           <w:lang w:val="en-US"/>
@@ -6013,7 +6043,7 @@
       <w:r>
         <w:rPr>
           <w:rStyle w:val="apple-style-span"/>
-          <w:rFonts w:ascii="Arial" w:hAnsi="Arial" w:cs="Arial"/>
+          <w:rFonts w:cstheme="minorHAnsi"/>
           <w:sz w:val="16"/>
           <w:szCs w:val="16"/>
           <w:lang w:val="en-US"/>
@@ -6023,7 +6053,7 @@
       <w:r>
         <w:rPr>
           <w:rStyle w:val="apple-converted-space"/>
-          <w:rFonts w:ascii="Arial" w:hAnsi="Arial" w:cs="Arial"/>
+          <w:rFonts w:cstheme="minorHAnsi"/>
           <w:sz w:val="16"/>
           <w:szCs w:val="16"/>
           <w:lang w:val="en-US"/>
@@ -6033,7 +6063,7 @@
       <w:r>
         <w:rPr>
           <w:rStyle w:val="CitaHTML"/>
-          <w:rFonts w:ascii="Arial" w:hAnsi="Arial" w:cs="Arial"/>
+          <w:rFonts w:cstheme="minorHAnsi"/>
           <w:sz w:val="16"/>
           <w:szCs w:val="16"/>
           <w:lang w:val="en-US"/>
@@ -6043,7 +6073,7 @@
       <w:r>
         <w:rPr>
           <w:rStyle w:val="apple-style-span"/>
-          <w:rFonts w:ascii="Arial" w:hAnsi="Arial" w:cs="Arial"/>
+          <w:rFonts w:cstheme="minorHAnsi"/>
           <w:sz w:val="16"/>
           <w:szCs w:val="16"/>
           <w:lang w:val="en-US"/>
@@ -6057,6 +6087,7 @@
       <w:pPr>
         <w:pStyle w:val="Textonotaalfinal"/>
         <w:rPr>
+          <w:rFonts w:cstheme="minorHAnsi"/>
           <w:sz w:val="16"/>
           <w:szCs w:val="16"/>
           <w:lang w:val="en-US"/>
@@ -6065,6 +6096,7 @@
       <w:r>
         <w:rPr>
           <w:rStyle w:val="Refdenotaalfinal"/>
+          <w:rFonts w:cstheme="minorHAnsi"/>
           <w:sz w:val="16"/>
           <w:szCs w:val="16"/>
         </w:rPr>
@@ -6072,6 +6104,7 @@
       </w:r>
       <w:r>
         <w:rPr>
+          <w:rFonts w:cstheme="minorHAnsi"/>
           <w:sz w:val="16"/>
           <w:szCs w:val="16"/>
           <w:lang w:val="en-US"/>
@@ -6081,7 +6114,7 @@
       <w:r>
         <w:rPr>
           <w:rStyle w:val="apple-style-span"/>
-          <w:rFonts w:ascii="Arial" w:hAnsi="Arial" w:cs="Arial"/>
+          <w:rFonts w:cstheme="minorHAnsi"/>
           <w:sz w:val="16"/>
           <w:szCs w:val="16"/>
           <w:lang w:val="en-US"/>
@@ -6091,7 +6124,7 @@
       <w:r>
         <w:rPr>
           <w:rStyle w:val="apple-converted-space"/>
-          <w:rFonts w:ascii="Arial" w:hAnsi="Arial" w:cs="Arial"/>
+          <w:rFonts w:cstheme="minorHAnsi"/>
           <w:sz w:val="16"/>
           <w:szCs w:val="16"/>
           <w:lang w:val="en-US"/>
@@ -6101,7 +6134,7 @@
       <w:r>
         <w:rPr>
           <w:rStyle w:val="CitaHTML"/>
-          <w:rFonts w:ascii="Arial" w:hAnsi="Arial" w:cs="Arial"/>
+          <w:rFonts w:cstheme="minorHAnsi"/>
           <w:sz w:val="16"/>
           <w:szCs w:val="16"/>
           <w:lang w:val="en-US"/>
@@ -6111,7 +6144,7 @@
       <w:r>
         <w:rPr>
           <w:rStyle w:val="apple-style-span"/>
-          <w:rFonts w:ascii="Arial" w:hAnsi="Arial" w:cs="Arial"/>
+          <w:rFonts w:cstheme="minorHAnsi"/>
           <w:sz w:val="16"/>
           <w:szCs w:val="16"/>
           <w:lang w:val="en-US"/>
@@ -6125,12 +6158,16 @@
       <w:pPr>
         <w:pStyle w:val="Textonotaalfinal"/>
         <w:rPr>
+          <w:rFonts w:cstheme="minorHAnsi"/>
+          <w:sz w:val="16"/>
+          <w:szCs w:val="16"/>
           <w:lang w:val="en-US"/>
         </w:rPr>
       </w:pPr>
       <w:r>
         <w:rPr>
           <w:rStyle w:val="Refdenotaalfinal"/>
+          <w:rFonts w:cstheme="minorHAnsi"/>
           <w:sz w:val="16"/>
           <w:szCs w:val="16"/>
         </w:rPr>
@@ -6138,6 +6175,7 @@
       </w:r>
       <w:r>
         <w:rPr>
+          <w:rFonts w:cstheme="minorHAnsi"/>
           <w:sz w:val="16"/>
           <w:szCs w:val="16"/>
           <w:lang w:val="en-US"/>
@@ -6148,7 +6186,7 @@
         <w:r>
           <w:rPr>
             <w:rStyle w:val="Hipervnculo"/>
-            <w:rFonts w:ascii="Arial" w:hAnsi="Arial" w:cs="Arial"/>
+            <w:rFonts w:cstheme="minorHAnsi"/>
             <w:color w:val="auto"/>
             <w:sz w:val="16"/>
             <w:szCs w:val="16"/>
@@ -6164,6 +6202,7 @@
       <w:pPr>
         <w:pStyle w:val="Textonotaalfinal"/>
         <w:rPr>
+          <w:rFonts w:cstheme="minorHAnsi"/>
           <w:sz w:val="16"/>
           <w:szCs w:val="16"/>
           <w:lang w:val="en-US"/>
@@ -6172,6 +6211,7 @@
       <w:r>
         <w:rPr>
           <w:rStyle w:val="Refdenotaalfinal"/>
+          <w:rFonts w:cstheme="minorHAnsi"/>
           <w:sz w:val="16"/>
           <w:szCs w:val="16"/>
         </w:rPr>
@@ -6179,6 +6219,7 @@
       </w:r>
       <w:r>
         <w:rPr>
+          <w:rFonts w:cstheme="minorHAnsi"/>
           <w:sz w:val="16"/>
           <w:szCs w:val="16"/>
           <w:lang w:val="en-US"/>
@@ -6188,7 +6229,7 @@
       <w:r>
         <w:rPr>
           <w:rStyle w:val="apple-style-span"/>
-          <w:rFonts w:ascii="Arial" w:hAnsi="Arial" w:cs="Arial"/>
+          <w:rFonts w:cstheme="minorHAnsi"/>
           <w:sz w:val="16"/>
           <w:szCs w:val="16"/>
           <w:lang w:val="en-US"/>
@@ -6198,7 +6239,7 @@
       <w:r>
         <w:rPr>
           <w:rStyle w:val="apple-converted-space"/>
-          <w:rFonts w:ascii="Arial" w:hAnsi="Arial" w:cs="Arial"/>
+          <w:rFonts w:cstheme="minorHAnsi"/>
           <w:sz w:val="16"/>
           <w:szCs w:val="16"/>
           <w:lang w:val="en-US"/>
@@ -6208,7 +6249,7 @@
       <w:r>
         <w:rPr>
           <w:rStyle w:val="CitaHTML"/>
-          <w:rFonts w:ascii="Arial" w:hAnsi="Arial" w:cs="Arial"/>
+          <w:rFonts w:cstheme="minorHAnsi"/>
           <w:sz w:val="16"/>
           <w:szCs w:val="16"/>
           <w:lang w:val="en-US"/>
@@ -6218,7 +6259,7 @@
       <w:r>
         <w:rPr>
           <w:rStyle w:val="apple-style-span"/>
-          <w:rFonts w:ascii="Arial" w:hAnsi="Arial" w:cs="Arial"/>
+          <w:rFonts w:cstheme="minorHAnsi"/>
           <w:sz w:val="16"/>
           <w:szCs w:val="16"/>
           <w:lang w:val="en-US"/>
@@ -6232,6 +6273,7 @@
       <w:pPr>
         <w:pStyle w:val="Textonotaalfinal"/>
         <w:rPr>
+          <w:rFonts w:cstheme="minorHAnsi"/>
           <w:sz w:val="16"/>
           <w:szCs w:val="16"/>
           <w:lang w:val="en-US"/>
@@ -6240,6 +6282,7 @@
       <w:r>
         <w:rPr>
           <w:rStyle w:val="Refdenotaalfinal"/>
+          <w:rFonts w:cstheme="minorHAnsi"/>
           <w:sz w:val="16"/>
           <w:szCs w:val="16"/>
         </w:rPr>
@@ -6247,6 +6290,7 @@
       </w:r>
       <w:r>
         <w:rPr>
+          <w:rFonts w:cstheme="minorHAnsi"/>
           <w:sz w:val="16"/>
           <w:szCs w:val="16"/>
           <w:lang w:val="en-US"/>
@@ -6256,7 +6300,7 @@
       <w:r>
         <w:rPr>
           <w:rStyle w:val="apple-style-span"/>
-          <w:rFonts w:ascii="Arial" w:hAnsi="Arial" w:cs="Arial"/>
+          <w:rFonts w:cstheme="minorHAnsi"/>
           <w:sz w:val="16"/>
           <w:szCs w:val="16"/>
           <w:lang w:val="en-US"/>
@@ -6266,7 +6310,7 @@
       <w:r>
         <w:rPr>
           <w:rStyle w:val="apple-converted-space"/>
-          <w:rFonts w:ascii="Arial" w:hAnsi="Arial" w:cs="Arial"/>
+          <w:rFonts w:cstheme="minorHAnsi"/>
           <w:sz w:val="16"/>
           <w:szCs w:val="16"/>
           <w:lang w:val="en-US"/>
@@ -6277,7 +6321,7 @@
         <w:r>
           <w:rPr>
             <w:rStyle w:val="Hipervnculo"/>
-            <w:rFonts w:ascii="Arial" w:hAnsi="Arial" w:cs="Arial"/>
+            <w:rFonts w:cstheme="minorHAnsi"/>
             <w:color w:val="auto"/>
             <w:sz w:val="16"/>
             <w:szCs w:val="16"/>
@@ -6289,7 +6333,7 @@
       <w:r>
         <w:rPr>
           <w:rStyle w:val="apple-style-span"/>
-          <w:rFonts w:ascii="Arial" w:hAnsi="Arial" w:cs="Arial"/>
+          <w:rFonts w:cstheme="minorHAnsi"/>
           <w:sz w:val="16"/>
           <w:szCs w:val="16"/>
           <w:lang w:val="en-US"/>
@@ -6303,6 +6347,7 @@
       <w:pPr>
         <w:pStyle w:val="Textonotaalfinal"/>
         <w:rPr>
+          <w:rFonts w:cstheme="minorHAnsi"/>
           <w:sz w:val="16"/>
           <w:szCs w:val="16"/>
           <w:lang w:val="en-US"/>
@@ -6311,6 +6356,7 @@
       <w:r>
         <w:rPr>
           <w:rStyle w:val="Refdenotaalfinal"/>
+          <w:rFonts w:cstheme="minorHAnsi"/>
           <w:sz w:val="16"/>
           <w:szCs w:val="16"/>
         </w:rPr>
@@ -6318,6 +6364,7 @@
       </w:r>
       <w:r>
         <w:rPr>
+          <w:rFonts w:cstheme="minorHAnsi"/>
           <w:sz w:val="16"/>
           <w:szCs w:val="16"/>
           <w:lang w:val="en-US"/>
@@ -6328,7 +6375,7 @@
         <w:r>
           <w:rPr>
             <w:rStyle w:val="Hipervnculo"/>
-            <w:rFonts w:ascii="Arial" w:hAnsi="Arial" w:cs="Arial"/>
+            <w:rFonts w:cstheme="minorHAnsi"/>
             <w:color w:val="auto"/>
             <w:sz w:val="16"/>
             <w:szCs w:val="16"/>
@@ -6339,6 +6386,7 @@
       </w:hyperlink>
       <w:r>
         <w:rPr>
+          <w:rFonts w:cstheme="minorHAnsi"/>
           <w:sz w:val="16"/>
           <w:szCs w:val="16"/>
           <w:lang w:val="en-US"/>
@@ -6354,7 +6402,7 @@
         <w:rPr>
           <w:rFonts w:cstheme="minorHAnsi"/>
           <w:sz w:val="16"/>
-          <w:szCs w:val="18"/>
+          <w:szCs w:val="16"/>
           <w:lang w:val="en-US"/>
         </w:rPr>
       </w:pPr>
@@ -6363,7 +6411,7 @@
           <w:rStyle w:val="Refdenotaalfinal"/>
           <w:rFonts w:cstheme="minorHAnsi"/>
           <w:sz w:val="16"/>
-          <w:szCs w:val="18"/>
+          <w:szCs w:val="16"/>
         </w:rPr>
         <w:endnoteRef/>
       </w:r>
@@ -6371,7 +6419,7 @@
         <w:rPr>
           <w:rFonts w:cstheme="minorHAnsi"/>
           <w:sz w:val="16"/>
-          <w:szCs w:val="18"/>
+          <w:szCs w:val="16"/>
           <w:lang w:val="en-US"/>
         </w:rPr>
         <w:t xml:space="preserve"> G. C. Messenger. Collection of charge on junction nodes from ion tracks. </w:t>
@@ -6382,7 +6430,7 @@
           <w:i/>
           <w:iCs/>
           <w:sz w:val="16"/>
-          <w:szCs w:val="18"/>
+          <w:szCs w:val="16"/>
           <w:lang w:val="en-US"/>
         </w:rPr>
         <w:t>IEEE Trans. Nucl. Sci.</w:t>
@@ -6391,10 +6439,151 @@
         <w:rPr>
           <w:rFonts w:cstheme="minorHAnsi"/>
           <w:sz w:val="16"/>
-          <w:szCs w:val="18"/>
+          <w:szCs w:val="16"/>
           <w:lang w:val="en-US"/>
         </w:rPr>
         <w:t>, pages pp. 20024–2031, 1982.</w:t>
+      </w:r>
+    </w:p>
+  </w:endnote>
+  <w:endnote w:id="18">
+    <w:p>
+      <w:pPr>
+        <w:autoSpaceDE w:val="0"/>
+        <w:autoSpaceDN w:val="0"/>
+        <w:adjustRightInd w:val="0"/>
+        <w:spacing w:after="0" w:line="240" w:lineRule="auto"/>
+        <w:rPr>
+          <w:rFonts w:cstheme="minorHAnsi"/>
+          <w:sz w:val="16"/>
+          <w:szCs w:val="16"/>
+          <w:lang w:val="en-US"/>
+        </w:rPr>
+      </w:pPr>
+      <w:r>
+        <w:rPr>
+          <w:rStyle w:val="Refdenotaalfinal"/>
+          <w:rFonts w:cstheme="minorHAnsi"/>
+          <w:sz w:val="16"/>
+          <w:szCs w:val="16"/>
+        </w:rPr>
+        <w:endnoteRef/>
+      </w:r>
+      <w:r>
+        <w:rPr>
+          <w:rFonts w:cstheme="minorHAnsi"/>
+          <w:sz w:val="16"/>
+          <w:szCs w:val="16"/>
+          <w:lang w:val="en-US"/>
+        </w:rPr>
+        <w:t xml:space="preserve"> </w:t>
+      </w:r>
+      <w:r>
+        <w:rPr>
+          <w:rFonts w:cstheme="minorHAnsi"/>
+          <w:bCs/>
+          <w:sz w:val="16"/>
+          <w:szCs w:val="16"/>
+          <w:lang w:val="en-US"/>
+        </w:rPr>
+        <w:t xml:space="preserve">PARAMETER-FREE, PREDICTIVE MODELING OF SINGLE EVENT UPSETS DUE TO PROTONS. NEUTRONS, AND PIONS IN TERRESTRIAL COSMIC RAYS (G.R. Srinivasan, H.K. Tang, and P.C. Murley) </w:t>
+      </w:r>
+      <w:r>
+        <w:rPr>
+          <w:rFonts w:cstheme="minorHAnsi"/>
+          <w:sz w:val="16"/>
+          <w:szCs w:val="16"/>
+          <w:lang w:val="en-US"/>
+        </w:rPr>
+        <w:t>Semiconductor Research and Development Center,IBM East Fishkill, Hopewell Jct., NY 12533.</w:t>
+      </w:r>
+    </w:p>
+  </w:endnote>
+  <w:endnote w:id="19">
+    <w:p>
+      <w:pPr>
+        <w:autoSpaceDE w:val="0"/>
+        <w:autoSpaceDN w:val="0"/>
+        <w:adjustRightInd w:val="0"/>
+        <w:spacing w:after="0" w:line="240" w:lineRule="auto"/>
+        <w:rPr>
+          <w:rFonts w:cstheme="minorHAnsi"/>
+          <w:sz w:val="16"/>
+          <w:szCs w:val="16"/>
+          <w:lang w:val="en-US"/>
+        </w:rPr>
+      </w:pPr>
+      <w:r>
+        <w:rPr>
+          <w:rStyle w:val="Refdenotaalfinal"/>
+          <w:rFonts w:cstheme="minorHAnsi"/>
+          <w:sz w:val="16"/>
+          <w:szCs w:val="16"/>
+        </w:rPr>
+        <w:endnoteRef/>
+      </w:r>
+      <w:r>
+        <w:rPr>
+          <w:rFonts w:cstheme="minorHAnsi"/>
+          <w:sz w:val="16"/>
+          <w:szCs w:val="16"/>
+          <w:lang w:val="en-US"/>
+        </w:rPr>
+        <w:t xml:space="preserve"> MODELING SINGLE EVENT UPSETS IN FLOATING GATE MEMORY CELLS (Nauman Z. Butt and Muhammad Alam School of Electrical and Computer Engineering, Purdue University, West Lafayette, IN 47906).</w:t>
+      </w:r>
+    </w:p>
+  </w:endnote>
+  <w:endnote w:id="20">
+    <w:p>
+      <w:pPr>
+        <w:autoSpaceDE w:val="0"/>
+        <w:autoSpaceDN w:val="0"/>
+        <w:adjustRightInd w:val="0"/>
+        <w:spacing w:after="0" w:line="240" w:lineRule="auto"/>
+        <w:rPr>
+          <w:rFonts w:cstheme="minorHAnsi"/>
+          <w:sz w:val="16"/>
+          <w:szCs w:val="16"/>
+          <w:lang w:val="en-US"/>
+        </w:rPr>
+      </w:pPr>
+      <w:r>
+        <w:rPr>
+          <w:rStyle w:val="Refdenotaalfinal"/>
+          <w:rFonts w:cstheme="minorHAnsi"/>
+          <w:sz w:val="16"/>
+          <w:szCs w:val="16"/>
+        </w:rPr>
+        <w:endnoteRef/>
+      </w:r>
+      <w:r>
+        <w:rPr>
+          <w:rFonts w:cstheme="minorHAnsi"/>
+          <w:sz w:val="16"/>
+          <w:szCs w:val="16"/>
+          <w:lang w:val="en-US"/>
+        </w:rPr>
+        <w:t xml:space="preserve"> SEMM-2: A Modeling System for Single Event Upset Analysis (Henry H. K. Tang</w:t>
+      </w:r>
+      <w:r>
+        <w:rPr>
+          <w:rFonts w:cstheme="minorHAnsi"/>
+          <w:i/>
+          <w:iCs/>
+          <w:sz w:val="16"/>
+          <w:szCs w:val="16"/>
+          <w:lang w:val="en-US"/>
+        </w:rPr>
+        <w:t xml:space="preserve">, Member, IEEE, </w:t>
+      </w:r>
+      <w:r>
+        <w:rPr>
+          <w:rFonts w:cstheme="minorHAnsi"/>
+          <w:sz w:val="16"/>
+          <w:szCs w:val="16"/>
+          <w:lang w:val="en-US"/>
+        </w:rPr>
+        <w:t>and Ethan H. Cannon).</w:t>
       </w:r>
     </w:p>
   </w:endnote>
@@ -6420,237 +6609,6 @@
       </w:pPr>
       <w:r>
         <w:continuationSeparator/>
-      </w:r>
-    </w:p>
-  </w:footnote>
-  <w:footnote w:id="1">
-    <w:p>
-      <w:pPr>
-        <w:autoSpaceDE w:val="0"/>
-        <w:autoSpaceDN w:val="0"/>
-        <w:adjustRightInd w:val="0"/>
-        <w:spacing w:after="0" w:line="240" w:lineRule="auto"/>
-        <w:rPr>
-          <w:rFonts w:cstheme="minorHAnsi"/>
-          <w:sz w:val="16"/>
-          <w:szCs w:val="16"/>
-          <w:lang w:val="en-US"/>
-        </w:rPr>
-      </w:pPr>
-      <w:r>
-        <w:rPr>
-          <w:rStyle w:val="Refdenotaalpie"/>
-        </w:rPr>
-        <w:footnoteRef/>
-      </w:r>
-      <w:r>
-        <w:rPr>
-          <w:lang w:val="en-US"/>
-        </w:rPr>
-        <w:t xml:space="preserve"> </w:t>
-      </w:r>
-      <w:r>
-        <w:rPr>
-          <w:rFonts w:cstheme="minorHAnsi"/>
-          <w:bCs/>
-          <w:sz w:val="16"/>
-          <w:szCs w:val="16"/>
-          <w:lang w:val="en-US"/>
-        </w:rPr>
-        <w:t xml:space="preserve">PARAMETER-FREE, PREDICTIVE MODELING OF SINGLE EVENT UPSETS DUE TO PROTONS. NEUTRONS, AND PIONS IN TERRESTRIAL COSMIC RAYS (G.R. Srinivasan, H.K. Tang, and P.C. Murley) </w:t>
-      </w:r>
-      <w:r>
-        <w:rPr>
-          <w:rFonts w:cstheme="minorHAnsi"/>
-          <w:sz w:val="16"/>
-          <w:szCs w:val="16"/>
-          <w:lang w:val="en-US"/>
-        </w:rPr>
-        <w:t>Semiconductor Research and Development Center,IBM East Fishkill, Hopewell Jct., NY 12533</w:t>
-      </w:r>
-    </w:p>
-  </w:footnote>
-  <w:footnote w:id="2">
-    <w:p>
-      <w:pPr>
-        <w:autoSpaceDE w:val="0"/>
-        <w:autoSpaceDN w:val="0"/>
-        <w:adjustRightInd w:val="0"/>
-        <w:spacing w:after="0" w:line="240" w:lineRule="auto"/>
-        <w:rPr>
-          <w:rFonts w:cstheme="minorHAnsi"/>
-          <w:sz w:val="16"/>
-          <w:szCs w:val="16"/>
-          <w:lang w:val="en-US"/>
-        </w:rPr>
-      </w:pPr>
-      <w:r>
-        <w:rPr>
-          <w:rStyle w:val="Refdenotaalpie"/>
-        </w:rPr>
-        <w:footnoteRef/>
-      </w:r>
-      <w:r>
-        <w:rPr>
-          <w:lang w:val="en-US"/>
-        </w:rPr>
-        <w:t xml:space="preserve"> </w:t>
-      </w:r>
-      <w:r>
-        <w:rPr>
-          <w:rFonts w:cstheme="minorHAnsi"/>
-          <w:sz w:val="16"/>
-          <w:szCs w:val="16"/>
-          <w:lang w:val="en-US"/>
-        </w:rPr>
-        <w:t>MODELING SINGLE EVENT UPSETS IN FLOATING GATE MEMORY CELLS</w:t>
-      </w:r>
-      <w:r>
-        <w:rPr>
-          <w:rFonts w:cstheme="minorHAnsi"/>
-          <w:sz w:val="16"/>
-          <w:szCs w:val="16"/>
-          <w:lang w:val="en-US"/>
-        </w:rPr>
-        <w:t xml:space="preserve"> (</w:t>
-      </w:r>
-      <w:r>
-        <w:rPr>
-          <w:rFonts w:cstheme="minorHAnsi"/>
-          <w:sz w:val="16"/>
-          <w:szCs w:val="16"/>
-          <w:lang w:val="en-US"/>
-        </w:rPr>
-        <w:t>Nauman Z. Butt and Muhammad Alam</w:t>
-      </w:r>
-      <w:r>
-        <w:rPr>
-          <w:rFonts w:cstheme="minorHAnsi"/>
-          <w:sz w:val="16"/>
-          <w:szCs w:val="16"/>
-          <w:lang w:val="en-US"/>
-        </w:rPr>
-        <w:t xml:space="preserve"> </w:t>
-      </w:r>
-      <w:r>
-        <w:rPr>
-          <w:rFonts w:cstheme="minorHAnsi"/>
-          <w:sz w:val="16"/>
-          <w:szCs w:val="16"/>
-          <w:lang w:val="en-US"/>
-        </w:rPr>
-        <w:t>School of Electrical and Computer Engineering, Purdue University, West Lafayette, IN 47906</w:t>
-      </w:r>
-      <w:r>
-        <w:rPr>
-          <w:rFonts w:cstheme="minorHAnsi"/>
-          <w:sz w:val="16"/>
-          <w:szCs w:val="16"/>
-          <w:lang w:val="en-US"/>
-        </w:rPr>
-        <w:t>)</w:t>
-      </w:r>
-    </w:p>
-  </w:footnote>
-  <w:footnote w:id="3">
-    <w:p>
-      <w:pPr>
-        <w:autoSpaceDE w:val="0"/>
-        <w:autoSpaceDN w:val="0"/>
-        <w:adjustRightInd w:val="0"/>
-        <w:spacing w:after="0" w:line="240" w:lineRule="auto"/>
-        <w:rPr>
-          <w:rFonts w:cstheme="minorHAnsi"/>
-          <w:sz w:val="16"/>
-          <w:szCs w:val="16"/>
-          <w:lang w:val="en-US"/>
-        </w:rPr>
-      </w:pPr>
-      <w:r>
-        <w:rPr>
-          <w:rStyle w:val="Refdenotaalpie"/>
-        </w:rPr>
-        <w:footnoteRef/>
-      </w:r>
-      <w:r>
-        <w:rPr>
-          <w:lang w:val="en-US"/>
-        </w:rPr>
-        <w:t xml:space="preserve"> </w:t>
-      </w:r>
-      <w:r>
-        <w:rPr>
-          <w:rFonts w:cstheme="minorHAnsi"/>
-          <w:sz w:val="16"/>
-          <w:szCs w:val="16"/>
-          <w:lang w:val="en-US"/>
-        </w:rPr>
-        <w:t>SEMM-2: A Modeling System</w:t>
-      </w:r>
-      <w:r>
-        <w:rPr>
-          <w:rFonts w:cstheme="minorHAnsi"/>
-          <w:sz w:val="16"/>
-          <w:szCs w:val="16"/>
-          <w:lang w:val="en-US"/>
-        </w:rPr>
-        <w:t xml:space="preserve"> </w:t>
-      </w:r>
-      <w:r>
-        <w:rPr>
-          <w:rFonts w:cstheme="minorHAnsi"/>
-          <w:sz w:val="16"/>
-          <w:szCs w:val="16"/>
-          <w:lang w:val="en-US"/>
-        </w:rPr>
-        <w:t>for Single Event Upset Analysis</w:t>
-      </w:r>
-      <w:r>
-        <w:rPr>
-          <w:rFonts w:cstheme="minorHAnsi"/>
-          <w:sz w:val="16"/>
-          <w:szCs w:val="16"/>
-          <w:lang w:val="en-US"/>
-        </w:rPr>
-        <w:t xml:space="preserve"> (</w:t>
-      </w:r>
-      <w:r>
-        <w:rPr>
-          <w:rFonts w:cstheme="minorHAnsi"/>
-          <w:sz w:val="16"/>
-          <w:szCs w:val="16"/>
-          <w:lang w:val="en-US"/>
-        </w:rPr>
-        <w:t>Henry H. K. Tang</w:t>
-      </w:r>
-      <w:r>
-        <w:rPr>
-          <w:rFonts w:cstheme="minorHAnsi"/>
-          <w:i/>
-          <w:iCs/>
-          <w:sz w:val="16"/>
-          <w:szCs w:val="16"/>
-          <w:lang w:val="en-US"/>
-        </w:rPr>
-        <w:t xml:space="preserve">, Member, IEEE, </w:t>
-      </w:r>
-      <w:r>
-        <w:rPr>
-          <w:rFonts w:cstheme="minorHAnsi"/>
-          <w:sz w:val="16"/>
-          <w:szCs w:val="16"/>
-          <w:lang w:val="en-US"/>
-        </w:rPr>
-        <w:t>and Ethan H. Cannon</w:t>
-      </w:r>
-      <w:r>
-        <w:rPr>
-          <w:rFonts w:cstheme="minorHAnsi"/>
-          <w:sz w:val="16"/>
-          <w:szCs w:val="16"/>
-          <w:lang w:val="en-US"/>
-        </w:rPr>
-        <w:t>)</w:t>
       </w:r>
     </w:p>
   </w:footnote>
@@ -7980,7 +7938,7 @@
 </file>
 
 <file path=customXml/itemProps1.xml><?xml version="1.0" encoding="utf-8"?>
-<ds:datastoreItem xmlns:ds="http://schemas.openxmlformats.org/officeDocument/2006/customXml" ds:itemID="{942E7A78-4574-4018-9BD3-8BC8FDC424C7}">
+<ds:datastoreItem xmlns:ds="http://schemas.openxmlformats.org/officeDocument/2006/customXml" ds:itemID="{92DEFD00-8974-49BC-9F59-1B43DA806569}">
   <ds:schemaRefs>
     <ds:schemaRef ds:uri="http://schemas.openxmlformats.org/officeDocument/2006/bibliography"/>
   </ds:schemaRefs>

--- a/trunk/Documentation/Documentacion/CAPITULO 1.docx
+++ b/trunk/Documentation/Documentacion/CAPITULO 1.docx
@@ -37,27 +37,38 @@
       <w:r>
         <w:t xml:space="preserve"> motivado por la labor de T. May y M. Woods, plantearon una nueva preocupación para los fabricantes de memorias de computadoras. Pero no fue hasta 1992 que estos efectos comenzaron a cobrar mayor importancia debido a sus consecuencias en la aviación demostradas en </w:t>
       </w:r>
-      <w:r>
-        <w:t>[</w:t>
-      </w:r>
-      <w:r>
-        <w:rPr>
-          <w:rStyle w:val="Refdenotaalfinal"/>
-        </w:rPr>
-        <w:endnoteReference w:id="1"/>
-      </w:r>
-      <w:r>
-        <w:t>] [</w:t>
-      </w:r>
-      <w:r>
-        <w:rPr>
-          <w:rStyle w:val="Refdenotaalfinal"/>
-        </w:rPr>
-        <w:endnoteReference w:id="2"/>
-      </w:r>
-      <w:r>
-        <w:t>]</w:t>
-      </w:r>
+      <w:sdt>
+        <w:sdtPr>
+          <w:id w:val="829380"/>
+          <w:citation/>
+        </w:sdtPr>
+        <w:sdtContent>
+          <w:fldSimple w:instr=" CITATION Tab \l 11274 ">
+            <w:r>
+              <w:rPr>
+                <w:noProof/>
+              </w:rPr>
+              <w:t>(1)</w:t>
+            </w:r>
+          </w:fldSimple>
+        </w:sdtContent>
+      </w:sdt>
+      <w:sdt>
+        <w:sdtPr>
+          <w:id w:val="829381"/>
+          <w:citation/>
+        </w:sdtPr>
+        <w:sdtContent>
+          <w:fldSimple w:instr=" CITATION Nor96 \l 11274 ">
+            <w:r>
+              <w:rPr>
+                <w:noProof/>
+              </w:rPr>
+              <w:t xml:space="preserve"> (2)</w:t>
+            </w:r>
+          </w:fldSimple>
+        </w:sdtContent>
+      </w:sdt>
       <w:r>
         <w:t>.</w:t>
       </w:r>
@@ -172,13 +183,27 @@
           <w:i/>
           <w:lang w:eastAsia="es-AR"/>
         </w:rPr>
-        <w:t xml:space="preserve">“Un Evento de Efecto </w:t>
+        <w:t xml:space="preserve">“Un Efecto </w:t>
       </w:r>
       <w:r>
         <w:rPr>
           <w:i/>
           <w:lang w:eastAsia="es-AR"/>
         </w:rPr>
+        <w:t xml:space="preserve">de </w:t>
+      </w:r>
+      <w:r>
+        <w:rPr>
+          <w:i/>
+          <w:lang w:eastAsia="es-AR"/>
+        </w:rPr>
+        <w:t xml:space="preserve">Evento </w:t>
+      </w:r>
+      <w:r>
+        <w:rPr>
+          <w:i/>
+          <w:lang w:eastAsia="es-AR"/>
+        </w:rPr>
         <w:t>Único</w:t>
       </w:r>
       <w:r>
@@ -372,28 +397,61 @@
         </w:rPr>
         <w:t xml:space="preserve"> (SEGR).”</w:t>
       </w:r>
-      <w:r>
-        <w:rPr>
-          <w:i/>
-          <w:lang w:eastAsia="es-AR"/>
-        </w:rPr>
-        <w:t>[</w:t>
-      </w:r>
-      <w:r>
-        <w:rPr>
-          <w:rStyle w:val="Refdenotaalfinal"/>
-          <w:i/>
-          <w:lang w:eastAsia="es-AR"/>
-        </w:rPr>
-        <w:endnoteReference w:id="3"/>
-      </w:r>
-      <w:r>
-        <w:rPr>
-          <w:i/>
-          <w:lang w:eastAsia="es-AR"/>
-        </w:rPr>
-        <w:t>]</w:t>
-      </w:r>
+      <w:sdt>
+        <w:sdtPr>
+          <w:rPr>
+            <w:i/>
+            <w:lang w:eastAsia="es-AR"/>
+          </w:rPr>
+          <w:id w:val="829382"/>
+          <w:citation/>
+        </w:sdtPr>
+        <w:sdtContent>
+          <w:r>
+            <w:rPr>
+              <w:i/>
+              <w:lang w:eastAsia="es-AR"/>
+            </w:rPr>
+            <w:fldChar w:fldCharType="begin"/>
+          </w:r>
+          <w:r>
+            <w:rPr>
+              <w:i/>
+              <w:lang w:eastAsia="es-AR"/>
+            </w:rPr>
+            <w:instrText xml:space="preserve"> CITATION JED06 \l 11274 </w:instrText>
+          </w:r>
+          <w:r>
+            <w:rPr>
+              <w:i/>
+              <w:lang w:eastAsia="es-AR"/>
+            </w:rPr>
+            <w:fldChar w:fldCharType="separate"/>
+          </w:r>
+          <w:r>
+            <w:rPr>
+              <w:i/>
+              <w:noProof/>
+              <w:lang w:eastAsia="es-AR"/>
+            </w:rPr>
+            <w:t xml:space="preserve"> </w:t>
+          </w:r>
+          <w:r>
+            <w:rPr>
+              <w:noProof/>
+              <w:lang w:eastAsia="es-AR"/>
+            </w:rPr>
+            <w:t>(3)</w:t>
+          </w:r>
+          <w:r>
+            <w:rPr>
+              <w:i/>
+              <w:lang w:eastAsia="es-AR"/>
+            </w:rPr>
+            <w:fldChar w:fldCharType="end"/>
+          </w:r>
+        </w:sdtContent>
+      </w:sdt>
       <w:r>
         <w:rPr>
           <w:i/>
@@ -612,38 +670,62 @@
       </w:r>
       <w:r>
         <w:lastRenderedPageBreak/>
-        <w:t xml:space="preserve">que impactaban en los circuitos de las memorias ocasionando una tasa de errores muy alta. </w:t>
-      </w:r>
-      <w:r>
-        <w:t>[</w:t>
-      </w:r>
-      <w:r>
-        <w:rPr>
-          <w:rStyle w:val="Refdenotaalfinal"/>
-        </w:rPr>
-        <w:endnoteReference w:id="4"/>
-      </w:r>
-      <w:r>
-        <w:t>][</w:t>
-      </w:r>
-      <w:r>
-        <w:rPr>
-          <w:rStyle w:val="Refdenotaalfinal"/>
-        </w:rPr>
-        <w:endnoteReference w:id="5"/>
-      </w:r>
-      <w:r>
-        <w:t>][</w:t>
-      </w:r>
-      <w:r>
-        <w:rPr>
-          <w:rStyle w:val="Refdenotaalfinal"/>
-        </w:rPr>
-        <w:endnoteReference w:id="6"/>
-      </w:r>
-      <w:r>
-        <w:t>]</w:t>
-      </w:r>
+        <w:t>que impactaban en los circuitos de las memorias ocasionan</w:t>
+      </w:r>
+      <w:r>
+        <w:t>do una tasa de errores muy alta</w:t>
+      </w:r>
+      <w:r>
+        <w:t xml:space="preserve"> </w:t>
+      </w:r>
+      <w:sdt>
+        <w:sdtPr>
+          <w:id w:val="829383"/>
+          <w:citation/>
+        </w:sdtPr>
+        <w:sdtContent>
+          <w:fldSimple w:instr=" CITATION Bed96 \l 11274 ">
+            <w:r>
+              <w:rPr>
+                <w:noProof/>
+              </w:rPr>
+              <w:t>(4)</w:t>
+            </w:r>
+          </w:fldSimple>
+        </w:sdtContent>
+      </w:sdt>
+      <w:sdt>
+        <w:sdtPr>
+          <w:id w:val="829384"/>
+          <w:citation/>
+        </w:sdtPr>
+        <w:sdtContent>
+          <w:fldSimple w:instr=" CITATION Ols93 \l 11274 ">
+            <w:r>
+              <w:rPr>
+                <w:noProof/>
+              </w:rPr>
+              <w:t xml:space="preserve"> (5)</w:t>
+            </w:r>
+          </w:fldSimple>
+        </w:sdtContent>
+      </w:sdt>
+      <w:sdt>
+        <w:sdtPr>
+          <w:id w:val="829385"/>
+          <w:citation/>
+        </w:sdtPr>
+        <w:sdtContent>
+          <w:fldSimple w:instr=" CITATION HKo07 \l 11274 ">
+            <w:r>
+              <w:rPr>
+                <w:noProof/>
+              </w:rPr>
+              <w:t xml:space="preserve"> (6)</w:t>
+            </w:r>
+          </w:fldSimple>
+        </w:sdtContent>
+      </w:sdt>
       <w:r>
         <w:t>.</w:t>
       </w:r>
@@ -1107,18 +1189,22 @@
       <w:r>
         <w:t xml:space="preserve"> </w:t>
       </w:r>
-      <w:r>
-        <w:t>[</w:t>
-      </w:r>
-      <w:r>
-        <w:rPr>
-          <w:rStyle w:val="Refdenotaalfinal"/>
-        </w:rPr>
-        <w:endnoteReference w:id="7"/>
-      </w:r>
-      <w:r>
-        <w:t>]</w:t>
-      </w:r>
+      <w:sdt>
+        <w:sdtPr>
+          <w:id w:val="829386"/>
+          <w:citation/>
+        </w:sdtPr>
+        <w:sdtContent>
+          <w:fldSimple w:instr=" CITATION Bau07 \l 11274 ">
+            <w:r>
+              <w:rPr>
+                <w:noProof/>
+              </w:rPr>
+              <w:t>(7)</w:t>
+            </w:r>
+          </w:fldSimple>
+        </w:sdtContent>
+      </w:sdt>
       <w:r>
         <w:t>.</w:t>
       </w:r>
@@ -1621,16 +1707,26 @@
         <w:t xml:space="preserve">El producto de estas colisiones inelásticas típicamente tiene poca energía y no viajan más allá del sitio de impacto de la partícula. También tienden a dispersarse hacia adelante en la dirección de la partícula original. Como consecuencia, la sensibilidad del SEE pasaría a ser función del ángulo de incidencia de la </w:t>
       </w:r>
       <w:r>
-        <w:t>partícula [</w:t>
-      </w:r>
-      <w:r>
-        <w:rPr>
-          <w:rStyle w:val="Refdenotaalfinal"/>
-        </w:rPr>
-        <w:endnoteReference w:id="8"/>
-      </w:r>
-      <w:r>
-        <w:t>].</w:t>
+        <w:t xml:space="preserve">partícula </w:t>
+      </w:r>
+      <w:sdt>
+        <w:sdtPr>
+          <w:id w:val="829387"/>
+          <w:citation/>
+        </w:sdtPr>
+        <w:sdtContent>
+          <w:fldSimple w:instr=" CITATION Dod03 \l 11274 ">
+            <w:r>
+              <w:rPr>
+                <w:noProof/>
+              </w:rPr>
+              <w:t>(8)</w:t>
+            </w:r>
+          </w:fldSimple>
+        </w:sdtContent>
+      </w:sdt>
+      <w:r>
+        <w:t>.</w:t>
       </w:r>
       <w:r>
         <w:t xml:space="preserve"> </w:t>
@@ -1729,23 +1825,56 @@
           <w:rFonts w:cstheme="minorHAnsi"/>
           <w:szCs w:val="22"/>
         </w:rPr>
-        <w:t>Esquemático mostrando como un rayo cósmico deposita energía en un dispositivo electrónico [</w:t>
-      </w:r>
-      <w:r>
-        <w:rPr>
-          <w:rStyle w:val="Refdenotaalfinal"/>
-          <w:rFonts w:cstheme="minorHAnsi"/>
-          <w:szCs w:val="22"/>
-        </w:rPr>
-        <w:endnoteReference w:id="9"/>
-      </w:r>
-      <w:r>
-        <w:rPr>
-          <w:rFonts w:cstheme="minorHAnsi"/>
-          <w:szCs w:val="22"/>
-        </w:rPr>
-        <w:t>]</w:t>
-      </w:r>
+        <w:t xml:space="preserve">Esquemático mostrando como un rayo cósmico deposita energía en un dispositivo electrónico </w:t>
+      </w:r>
+      <w:sdt>
+        <w:sdtPr>
+          <w:rPr>
+            <w:rFonts w:cstheme="minorHAnsi"/>
+            <w:szCs w:val="22"/>
+          </w:rPr>
+          <w:id w:val="829389"/>
+          <w:citation/>
+        </w:sdtPr>
+        <w:sdtContent>
+          <w:r>
+            <w:rPr>
+              <w:rFonts w:cstheme="minorHAnsi"/>
+              <w:szCs w:val="22"/>
+            </w:rPr>
+            <w:fldChar w:fldCharType="begin"/>
+          </w:r>
+          <w:r>
+            <w:rPr>
+              <w:rFonts w:cstheme="minorHAnsi"/>
+              <w:szCs w:val="22"/>
+            </w:rPr>
+            <w:instrText xml:space="preserve"> CITATION Bed96 \l 11274 </w:instrText>
+          </w:r>
+          <w:r>
+            <w:rPr>
+              <w:rFonts w:cstheme="minorHAnsi"/>
+              <w:szCs w:val="22"/>
+            </w:rPr>
+            <w:fldChar w:fldCharType="separate"/>
+          </w:r>
+          <w:r>
+            <w:rPr>
+              <w:rFonts w:cstheme="minorHAnsi"/>
+              <w:noProof/>
+              <w:szCs w:val="22"/>
+            </w:rPr>
+            <w:t>(4)</w:t>
+          </w:r>
+          <w:r>
+            <w:rPr>
+              <w:rFonts w:cstheme="minorHAnsi"/>
+              <w:szCs w:val="22"/>
+            </w:rPr>
+            <w:fldChar w:fldCharType="end"/>
+          </w:r>
+        </w:sdtContent>
+      </w:sdt>
       <w:r>
         <w:rPr>
           <w:rFonts w:cstheme="minorHAnsi"/>
@@ -1976,25 +2105,48 @@
         </w:rPr>
         <w:t xml:space="preserve"> </w:t>
       </w:r>
-      <w:r>
-        <w:rPr>
-          <w:lang w:eastAsia="es-AR"/>
-        </w:rPr>
-        <w:t>[</w:t>
-      </w:r>
-      <w:r>
-        <w:rPr>
-          <w:rStyle w:val="Refdenotaalfinal"/>
-          <w:lang w:eastAsia="es-AR"/>
-        </w:rPr>
-        <w:endnoteReference w:id="10"/>
-      </w:r>
-      <w:r>
-        <w:rPr>
-          <w:lang w:eastAsia="es-AR"/>
-        </w:rPr>
-        <w:t>]</w:t>
-      </w:r>
+      <w:sdt>
+        <w:sdtPr>
+          <w:rPr>
+            <w:lang w:eastAsia="es-AR"/>
+          </w:rPr>
+          <w:id w:val="829390"/>
+          <w:citation/>
+        </w:sdtPr>
+        <w:sdtContent>
+          <w:r>
+            <w:rPr>
+              <w:lang w:eastAsia="es-AR"/>
+            </w:rPr>
+            <w:fldChar w:fldCharType="begin"/>
+          </w:r>
+          <w:r>
+            <w:rPr>
+              <w:lang w:eastAsia="es-AR"/>
+            </w:rPr>
+            <w:instrText xml:space="preserve"> CITATION LaB96 \l 11274 </w:instrText>
+          </w:r>
+          <w:r>
+            <w:rPr>
+              <w:lang w:eastAsia="es-AR"/>
+            </w:rPr>
+            <w:fldChar w:fldCharType="separate"/>
+          </w:r>
+          <w:r>
+            <w:rPr>
+              <w:noProof/>
+              <w:lang w:eastAsia="es-AR"/>
+            </w:rPr>
+            <w:t>(9)</w:t>
+          </w:r>
+          <w:r>
+            <w:rPr>
+              <w:lang w:eastAsia="es-AR"/>
+            </w:rPr>
+            <w:fldChar w:fldCharType="end"/>
+          </w:r>
+        </w:sdtContent>
+      </w:sdt>
       <w:r>
         <w:rPr>
           <w:highlight w:val="yellow"/>
@@ -2014,7 +2166,19 @@
         <w:rPr>
           <w:lang w:eastAsia="es-AR"/>
         </w:rPr>
-        <w:t>SEUs son errores transitorios de software y no destructivos para el circuito, tan solo afectan a su funcionamiento temporalmente, por lo cual, un reseteo o un</w:t>
+        <w:t>SEUs son errores transitorios de software y no destructivos para el circuito, tan solo afectan a su funcionamiento temporalmente, por lo cual, un re</w:t>
+      </w:r>
+      <w:r>
+        <w:rPr>
+          <w:lang w:eastAsia="es-AR"/>
+        </w:rPr>
+        <w:t>inicio</w:t>
+      </w:r>
+      <w:r>
+        <w:rPr>
+          <w:lang w:eastAsia="es-AR"/>
+        </w:rPr>
+        <w:t xml:space="preserve"> o un</w:t>
       </w:r>
       <w:r>
         <w:rPr>
@@ -2026,7 +2190,19 @@
         <w:rPr>
           <w:lang w:eastAsia="es-AR"/>
         </w:rPr>
-        <w:t xml:space="preserve"> sobre-escritura en el dispositivo son necesarios para volverlo a su funcionamiento normal.</w:t>
+        <w:t xml:space="preserve"> sobre-escritura en el dispositivo </w:t>
+      </w:r>
+      <w:r>
+        <w:rPr>
+          <w:lang w:eastAsia="es-AR"/>
+        </w:rPr>
+        <w:t>es necesaria para llevarlo</w:t>
+      </w:r>
+      <w:r>
+        <w:rPr>
+          <w:lang w:eastAsia="es-AR"/>
+        </w:rPr>
+        <w:t xml:space="preserve"> a su funcionamiento normal.</w:t>
       </w:r>
     </w:p>
     <w:p>
@@ -2333,25 +2509,48 @@
         </w:rPr>
         <w:t xml:space="preserve"> </w:t>
       </w:r>
-      <w:r>
-        <w:rPr>
-          <w:lang w:eastAsia="es-AR"/>
-        </w:rPr>
-        <w:t>[</w:t>
-      </w:r>
-      <w:r>
-        <w:rPr>
-          <w:rStyle w:val="Refdenotaalfinal"/>
-          <w:lang w:eastAsia="es-AR"/>
-        </w:rPr>
-        <w:endnoteReference w:id="11"/>
-      </w:r>
-      <w:r>
-        <w:rPr>
-          <w:lang w:eastAsia="es-AR"/>
-        </w:rPr>
-        <w:t>]</w:t>
-      </w:r>
+      <w:sdt>
+        <w:sdtPr>
+          <w:rPr>
+            <w:lang w:eastAsia="es-AR"/>
+          </w:rPr>
+          <w:id w:val="829391"/>
+          <w:citation/>
+        </w:sdtPr>
+        <w:sdtContent>
+          <w:r>
+            <w:rPr>
+              <w:lang w:eastAsia="es-AR"/>
+            </w:rPr>
+            <w:fldChar w:fldCharType="begin"/>
+          </w:r>
+          <w:r>
+            <w:rPr>
+              <w:lang w:eastAsia="es-AR"/>
+            </w:rPr>
+            <w:instrText xml:space="preserve"> CITATION Mou94 \l 11274 </w:instrText>
+          </w:r>
+          <w:r>
+            <w:rPr>
+              <w:lang w:eastAsia="es-AR"/>
+            </w:rPr>
+            <w:fldChar w:fldCharType="separate"/>
+          </w:r>
+          <w:r>
+            <w:rPr>
+              <w:noProof/>
+              <w:lang w:eastAsia="es-AR"/>
+            </w:rPr>
+            <w:t>(10)</w:t>
+          </w:r>
+          <w:r>
+            <w:rPr>
+              <w:lang w:eastAsia="es-AR"/>
+            </w:rPr>
+            <w:fldChar w:fldCharType="end"/>
+          </w:r>
+        </w:sdtContent>
+      </w:sdt>
       <w:r>
         <w:rPr>
           <w:lang w:eastAsia="es-AR"/>
@@ -2409,18 +2608,22 @@
       <w:r>
         <w:t xml:space="preserve"> </w:t>
       </w:r>
-      <w:r>
-        <w:t>[</w:t>
-      </w:r>
-      <w:r>
-        <w:rPr>
-          <w:rStyle w:val="Refdenotaalfinal"/>
-        </w:rPr>
-        <w:endnoteReference w:id="12"/>
-      </w:r>
-      <w:r>
-        <w:t>]</w:t>
-      </w:r>
+      <w:sdt>
+        <w:sdtPr>
+          <w:id w:val="829392"/>
+          <w:citation/>
+        </w:sdtPr>
+        <w:sdtContent>
+          <w:fldSimple w:instr=" CITATION Joh92 \l 11274 ">
+            <w:r>
+              <w:rPr>
+                <w:noProof/>
+              </w:rPr>
+              <w:t>(11)</w:t>
+            </w:r>
+          </w:fldSimple>
+        </w:sdtContent>
+      </w:sdt>
       <w:r>
         <w:t>.</w:t>
       </w:r>
@@ -2447,18 +2650,22 @@
       <w:r>
         <w:t xml:space="preserve"> </w:t>
       </w:r>
-      <w:r>
-        <w:t>[</w:t>
-      </w:r>
-      <w:r>
-        <w:rPr>
-          <w:rStyle w:val="Refdenotaalfinal"/>
-        </w:rPr>
-        <w:endnoteReference w:id="13"/>
-      </w:r>
-      <w:r>
-        <w:t>]</w:t>
-      </w:r>
+      <w:sdt>
+        <w:sdtPr>
+          <w:id w:val="829393"/>
+          <w:citation/>
+        </w:sdtPr>
+        <w:sdtContent>
+          <w:fldSimple w:instr=" CITATION Hol06 \l 11274 ">
+            <w:r>
+              <w:rPr>
+                <w:noProof/>
+              </w:rPr>
+              <w:t>(12)</w:t>
+            </w:r>
+          </w:fldSimple>
+        </w:sdtContent>
+      </w:sdt>
       <w:r>
         <w:t>.</w:t>
       </w:r>
@@ -2600,16 +2807,26 @@
         <w:pStyle w:val="ParrafoTESIS"/>
       </w:pPr>
       <w:r>
-        <w:t>Latchup y destrucción de circuitos no suelen ocurrir cuando los dispositivos están fabricados con GaAs, pero su susceptibilidad a los SEUs aumenta en una pequeña proporción [</w:t>
-      </w:r>
-      <w:r>
-        <w:rPr>
-          <w:rStyle w:val="Refdenotaalfinal"/>
-        </w:rPr>
-        <w:endnoteReference w:id="14"/>
-      </w:r>
-      <w:r>
-        <w:t>].</w:t>
+        <w:t xml:space="preserve">Latchup y destrucción de circuitos no suelen ocurrir cuando los dispositivos están fabricados con GaAs, pero su susceptibilidad a los SEUs aumenta en una pequeña proporción </w:t>
+      </w:r>
+      <w:sdt>
+        <w:sdtPr>
+          <w:id w:val="829394"/>
+          <w:citation/>
+        </w:sdtPr>
+        <w:sdtContent>
+          <w:fldSimple w:instr=" CITATION Mes92 \l 11274 ">
+            <w:r>
+              <w:rPr>
+                <w:noProof/>
+              </w:rPr>
+              <w:t>(13)</w:t>
+            </w:r>
+          </w:fldSimple>
+        </w:sdtContent>
+      </w:sdt>
+      <w:r>
+        <w:t>.</w:t>
       </w:r>
     </w:p>
     <w:p>
@@ -2832,16 +3049,26 @@
         </m:sSub>
       </m:oMath>
       <w:r>
-        <w:t xml:space="preserve"> implica sensibilidad a protones [</w:t>
-      </w:r>
-      <w:r>
-        <w:rPr>
-          <w:rStyle w:val="Refdenotaalfinal"/>
-        </w:rPr>
-        <w:endnoteReference w:id="15"/>
-      </w:r>
-      <w:r>
-        <w:t>].</w:t>
+        <w:t xml:space="preserve"> implica sensibilidad a protones </w:t>
+      </w:r>
+      <w:sdt>
+        <w:sdtPr>
+          <w:id w:val="829395"/>
+          <w:citation/>
+        </w:sdtPr>
+        <w:sdtContent>
+          <w:fldSimple w:instr=" CITATION LaB96 \l 11274 ">
+            <w:r>
+              <w:rPr>
+                <w:noProof/>
+              </w:rPr>
+              <w:t>(9)</w:t>
+            </w:r>
+          </w:fldSimple>
+        </w:sdtContent>
+      </w:sdt>
+      <w:r>
+        <w:t>.</w:t>
       </w:r>
     </w:p>
     <w:p>
@@ -2911,32 +3138,58 @@
         </w:rPr>
         <w:t xml:space="preserve"> </w:t>
       </w:r>
+      <w:sdt>
+        <w:sdtPr>
+          <w:rPr>
+            <w:rStyle w:val="apple-style-span"/>
+            <w:shd w:val="clear" w:color="auto" w:fill="FFFFFF"/>
+          </w:rPr>
+          <w:id w:val="829396"/>
+          <w:citation/>
+        </w:sdtPr>
+        <w:sdtContent>
+          <w:r>
+            <w:rPr>
+              <w:rStyle w:val="apple-style-span"/>
+              <w:shd w:val="clear" w:color="auto" w:fill="FFFFFF"/>
+            </w:rPr>
+            <w:fldChar w:fldCharType="begin"/>
+          </w:r>
+          <w:r>
+            <w:rPr>
+              <w:rStyle w:val="apple-style-span"/>
+              <w:shd w:val="clear" w:color="auto" w:fill="FFFFFF"/>
+            </w:rPr>
+            <w:instrText xml:space="preserve"> CITATION Hol06 \l 11274 </w:instrText>
+          </w:r>
+          <w:r>
+            <w:rPr>
+              <w:rStyle w:val="apple-style-span"/>
+              <w:shd w:val="clear" w:color="auto" w:fill="FFFFFF"/>
+            </w:rPr>
+            <w:fldChar w:fldCharType="separate"/>
+          </w:r>
+          <w:r>
+            <w:rPr>
+              <w:noProof/>
+              <w:shd w:val="clear" w:color="auto" w:fill="FFFFFF"/>
+            </w:rPr>
+            <w:t>(12)</w:t>
+          </w:r>
+          <w:r>
+            <w:rPr>
+              <w:rStyle w:val="apple-style-span"/>
+              <w:shd w:val="clear" w:color="auto" w:fill="FFFFFF"/>
+            </w:rPr>
+            <w:fldChar w:fldCharType="end"/>
+          </w:r>
+        </w:sdtContent>
+      </w:sdt>
       <w:r>
         <w:rPr>
           <w:rStyle w:val="apple-style-span"/>
           <w:shd w:val="clear" w:color="auto" w:fill="FFFFFF"/>
         </w:rPr>
-        <w:t>[</w:t>
-      </w:r>
-      <w:r>
-        <w:rPr>
-          <w:rStyle w:val="Refdenotaalfinal"/>
-          <w:shd w:val="clear" w:color="auto" w:fill="FFFFFF"/>
-        </w:rPr>
-        <w:endnoteReference w:id="16"/>
-      </w:r>
-      <w:r>
-        <w:rPr>
-          <w:rStyle w:val="apple-style-span"/>
-          <w:shd w:val="clear" w:color="auto" w:fill="FFFFFF"/>
-        </w:rPr>
-        <w:t>]</w:t>
-      </w:r>
-      <w:r>
-        <w:rPr>
-          <w:rStyle w:val="apple-style-span"/>
-          <w:shd w:val="clear" w:color="auto" w:fill="FFFFFF"/>
-        </w:rPr>
         <w:t>.</w:t>
       </w:r>
     </w:p>
@@ -2976,18 +3229,22 @@
       <w:r>
         <w:t xml:space="preserve">según </w:t>
       </w:r>
-      <w:r>
-        <w:t>[</w:t>
-      </w:r>
-      <w:r>
-        <w:rPr>
-          <w:rStyle w:val="Refdenotaalfinal"/>
-        </w:rPr>
-        <w:endnoteReference w:id="17"/>
-      </w:r>
-      <w:r>
-        <w:t>]</w:t>
-      </w:r>
+      <w:sdt>
+        <w:sdtPr>
+          <w:id w:val="829397"/>
+          <w:citation/>
+        </w:sdtPr>
+        <w:sdtContent>
+          <w:fldSimple w:instr=" CITATION Mes82 \l 11274 ">
+            <w:r>
+              <w:rPr>
+                <w:noProof/>
+              </w:rPr>
+              <w:t>(14)</w:t>
+            </w:r>
+          </w:fldSimple>
+        </w:sdtContent>
+      </w:sdt>
       <w:r>
         <w:t>.</w:t>
       </w:r>
@@ -5400,41 +5657,68 @@
       <w:r>
         <w:t xml:space="preserve">bibliografías </w:t>
       </w:r>
-      <w:r>
-        <w:t>[</w:t>
-      </w:r>
-      <w:r>
-        <w:rPr>
-          <w:rStyle w:val="Refdenotaalfinal"/>
-        </w:rPr>
-        <w:endnoteReference w:id="18"/>
-      </w:r>
-      <w:r>
-        <w:t>] [</w:t>
-      </w:r>
-      <w:r>
-        <w:rPr>
-          <w:rStyle w:val="Refdenotaalfinal"/>
-        </w:rPr>
-        <w:endnoteReference w:id="19"/>
-      </w:r>
-      <w:r>
-        <w:t>] [</w:t>
-      </w:r>
-      <w:r>
-        <w:rPr>
-          <w:rStyle w:val="Refdenotaalfinal"/>
-        </w:rPr>
-        <w:endnoteReference w:id="20"/>
-      </w:r>
-      <w:r>
-        <w:t>]</w:t>
-      </w:r>
+      <w:sdt>
+        <w:sdtPr>
+          <w:id w:val="829398"/>
+          <w:citation/>
+        </w:sdtPr>
+        <w:sdtContent>
+          <w:fldSimple w:instr=" CITATION Sri94 \l 11274 ">
+            <w:r>
+              <w:rPr>
+                <w:noProof/>
+              </w:rPr>
+              <w:t>(15)</w:t>
+            </w:r>
+          </w:fldSimple>
+        </w:sdtContent>
+      </w:sdt>
       <w:r>
         <w:t xml:space="preserve"> </w:t>
       </w:r>
-      <w:r>
-        <w:t xml:space="preserve">que realizaron estudios similares. </w:t>
+      <w:sdt>
+        <w:sdtPr>
+          <w:id w:val="829399"/>
+          <w:citation/>
+        </w:sdtPr>
+        <w:sdtContent>
+          <w:fldSimple w:instr=" CITATION Nau98 \l 11274 ">
+            <w:r>
+              <w:rPr>
+                <w:noProof/>
+              </w:rPr>
+              <w:t>(16)</w:t>
+            </w:r>
+          </w:fldSimple>
+        </w:sdtContent>
+      </w:sdt>
+      <w:r>
+        <w:t xml:space="preserve"> </w:t>
+      </w:r>
+      <w:sdt>
+        <w:sdtPr>
+          <w:id w:val="829400"/>
+          <w:citation/>
+        </w:sdtPr>
+        <w:sdtContent>
+          <w:fldSimple w:instr=" CITATION Tan04 \l 11274 ">
+            <w:r>
+              <w:rPr>
+                <w:noProof/>
+              </w:rPr>
+              <w:t>(17)</w:t>
+            </w:r>
+          </w:fldSimple>
+        </w:sdtContent>
+      </w:sdt>
+      <w:r>
+        <w:t xml:space="preserve"> </w:t>
+      </w:r>
+      <w:r>
+        <w:t>que realizaro</w:t>
+      </w:r>
+      <w:r>
+        <w:t>n estudios similares.</w:t>
       </w:r>
     </w:p>
     <w:p>
@@ -5483,1107 +5767,6 @@
       </w:pPr>
       <w:r>
         <w:continuationSeparator/>
-      </w:r>
-    </w:p>
-  </w:endnote>
-  <w:endnote w:id="1">
-    <w:p>
-      <w:pPr>
-        <w:pStyle w:val="Textonotaalfinal"/>
-        <w:rPr>
-          <w:rFonts w:cstheme="minorHAnsi"/>
-          <w:sz w:val="16"/>
-          <w:szCs w:val="16"/>
-          <w:lang w:val="en-US"/>
-        </w:rPr>
-      </w:pPr>
-      <w:r>
-        <w:rPr>
-          <w:rStyle w:val="Refdenotaalfinal"/>
-          <w:rFonts w:cstheme="minorHAnsi"/>
-          <w:sz w:val="16"/>
-          <w:szCs w:val="16"/>
-        </w:rPr>
-        <w:endnoteRef/>
-      </w:r>
-      <w:r>
-        <w:rPr>
-          <w:rFonts w:cstheme="minorHAnsi"/>
-          <w:sz w:val="16"/>
-          <w:szCs w:val="16"/>
-          <w:lang w:val="en-US"/>
-        </w:rPr>
-        <w:t xml:space="preserve"> A. Taber and E. Normand, "Investigation and Characterization of SEU Effects and Hardening Strategies in Avionics", IBM Report 92-L75-020-2, August, 1992, republished as DNA-Report DNA-TR-94-123, DNA, Feb, 1995</w:t>
-      </w:r>
-    </w:p>
-  </w:endnote>
-  <w:endnote w:id="2">
-    <w:p>
-      <w:pPr>
-        <w:pStyle w:val="Textonotaalfinal"/>
-        <w:rPr>
-          <w:rFonts w:cstheme="minorHAnsi"/>
-          <w:sz w:val="16"/>
-          <w:szCs w:val="16"/>
-          <w:lang w:val="en-US"/>
-        </w:rPr>
-      </w:pPr>
-      <w:r>
-        <w:rPr>
-          <w:rStyle w:val="Refdenotaalfinal"/>
-          <w:rFonts w:cstheme="minorHAnsi"/>
-          <w:sz w:val="16"/>
-          <w:szCs w:val="16"/>
-        </w:rPr>
-        <w:endnoteRef/>
-      </w:r>
-      <w:r>
-        <w:rPr>
-          <w:rFonts w:cstheme="minorHAnsi"/>
-          <w:sz w:val="16"/>
-          <w:szCs w:val="16"/>
-          <w:lang w:val="en-US"/>
-        </w:rPr>
-        <w:t xml:space="preserve"> Single Event Upset at Ground Level Eugene Normand, </w:t>
-      </w:r>
-      <w:r>
-        <w:rPr>
-          <w:rFonts w:cstheme="minorHAnsi"/>
-          <w:iCs/>
-          <w:sz w:val="16"/>
-          <w:szCs w:val="16"/>
-          <w:lang w:val="en-US"/>
-        </w:rPr>
-        <w:t>Member, IEEE Boeing Defense &amp; Space Group, Seattle, WA 98124-2499</w:t>
-      </w:r>
-    </w:p>
-  </w:endnote>
-  <w:endnote w:id="3">
-    <w:p>
-      <w:pPr>
-        <w:pStyle w:val="Textonotaalfinal"/>
-        <w:rPr>
-          <w:rFonts w:cstheme="minorHAnsi"/>
-          <w:sz w:val="16"/>
-          <w:szCs w:val="16"/>
-          <w:lang w:val="en-US"/>
-        </w:rPr>
-      </w:pPr>
-      <w:r>
-        <w:rPr>
-          <w:rStyle w:val="Refdenotaalfinal"/>
-          <w:rFonts w:cstheme="minorHAnsi"/>
-          <w:sz w:val="16"/>
-          <w:szCs w:val="16"/>
-        </w:rPr>
-        <w:endnoteRef/>
-      </w:r>
-      <w:r>
-        <w:rPr>
-          <w:rFonts w:cstheme="minorHAnsi"/>
-          <w:sz w:val="16"/>
-          <w:szCs w:val="16"/>
-          <w:lang w:val="en-US"/>
-        </w:rPr>
-        <w:t xml:space="preserve"> </w:t>
-      </w:r>
-      <w:r>
-        <w:rPr>
-          <w:rFonts w:cstheme="minorHAnsi"/>
-          <w:i/>
-          <w:sz w:val="16"/>
-          <w:szCs w:val="16"/>
-          <w:lang w:val="en-US" w:eastAsia="es-AR"/>
-        </w:rPr>
-        <w:t>JEDEC Standard JESD 89A, “Measurement and Reporting of Alpha Particle and Terrestrial Cosmic Ray-Induced Soft Errors in Semiconductor Devices”, 2006</w:t>
-      </w:r>
-      <w:r>
-        <w:rPr>
-          <w:rFonts w:cstheme="minorHAnsi"/>
-          <w:b/>
-          <w:i/>
-          <w:sz w:val="16"/>
-          <w:szCs w:val="16"/>
-          <w:lang w:val="en-US" w:eastAsia="es-AR"/>
-        </w:rPr>
-        <w:t>.</w:t>
-      </w:r>
-      <w:r>
-        <w:rPr>
-          <w:rFonts w:cstheme="minorHAnsi"/>
-          <w:sz w:val="16"/>
-          <w:szCs w:val="16"/>
-          <w:lang w:val="en-US"/>
-        </w:rPr>
-        <w:t>[/</w:t>
-      </w:r>
-    </w:p>
-  </w:endnote>
-  <w:endnote w:id="4">
-    <w:p>
-      <w:pPr>
-        <w:pStyle w:val="Textonotaalfinal"/>
-        <w:rPr>
-          <w:rFonts w:cstheme="minorHAnsi"/>
-          <w:sz w:val="16"/>
-          <w:szCs w:val="16"/>
-          <w:lang w:val="en-US"/>
-        </w:rPr>
-      </w:pPr>
-      <w:r>
-        <w:rPr>
-          <w:rStyle w:val="Refdenotaalfinal"/>
-          <w:rFonts w:cstheme="minorHAnsi"/>
-          <w:sz w:val="16"/>
-          <w:szCs w:val="16"/>
-        </w:rPr>
-        <w:endnoteRef/>
-      </w:r>
-      <w:r>
-        <w:rPr>
-          <w:rFonts w:cstheme="minorHAnsi"/>
-          <w:sz w:val="16"/>
-          <w:szCs w:val="16"/>
-          <w:lang w:val="en-US"/>
-        </w:rPr>
-        <w:t xml:space="preserve"> Space Environments &amp; Effects Program, NASA Marshall Space Flight Center</w:t>
-      </w:r>
-    </w:p>
-  </w:endnote>
-  <w:endnote w:id="5">
-    <w:p>
-      <w:pPr>
-        <w:autoSpaceDE w:val="0"/>
-        <w:autoSpaceDN w:val="0"/>
-        <w:adjustRightInd w:val="0"/>
-        <w:spacing w:after="0" w:line="240" w:lineRule="auto"/>
-        <w:rPr>
-          <w:rFonts w:cstheme="minorHAnsi"/>
-          <w:sz w:val="16"/>
-          <w:szCs w:val="16"/>
-          <w:lang w:val="en-US"/>
-        </w:rPr>
-      </w:pPr>
-      <w:r>
-        <w:rPr>
-          <w:rStyle w:val="Refdenotaalfinal"/>
-          <w:rFonts w:cstheme="minorHAnsi"/>
-          <w:sz w:val="16"/>
-          <w:szCs w:val="16"/>
-        </w:rPr>
-        <w:endnoteRef/>
-      </w:r>
-      <w:r>
-        <w:rPr>
-          <w:rFonts w:cstheme="minorHAnsi"/>
-          <w:sz w:val="16"/>
-          <w:szCs w:val="16"/>
-          <w:lang w:val="en-US"/>
-        </w:rPr>
-        <w:t xml:space="preserve"> Neutron-Induced Single Event Upsets in Static RAMS Observed at 10 KM Flight Altitude (</w:t>
-      </w:r>
-      <w:r>
-        <w:rPr>
-          <w:rFonts w:cstheme="minorHAnsi"/>
-          <w:b/>
-          <w:bCs/>
-          <w:sz w:val="16"/>
-          <w:szCs w:val="16"/>
-          <w:lang w:val="en-US"/>
-        </w:rPr>
-        <w:t xml:space="preserve">J. </w:t>
-      </w:r>
-      <w:r>
-        <w:rPr>
-          <w:rFonts w:cstheme="minorHAnsi"/>
-          <w:sz w:val="16"/>
-          <w:szCs w:val="16"/>
-          <w:lang w:val="en-US"/>
-        </w:rPr>
-        <w:t xml:space="preserve">Olsen, P. E. </w:t>
-      </w:r>
-      <w:r>
-        <w:rPr>
-          <w:rFonts w:cstheme="minorHAnsi"/>
-          <w:b/>
-          <w:bCs/>
-          <w:sz w:val="16"/>
-          <w:szCs w:val="16"/>
-          <w:lang w:val="en-US"/>
-        </w:rPr>
-        <w:t xml:space="preserve">Becher, </w:t>
-      </w:r>
-      <w:r>
-        <w:rPr>
-          <w:rFonts w:cstheme="minorHAnsi"/>
-          <w:sz w:val="16"/>
-          <w:szCs w:val="16"/>
-          <w:lang w:val="en-US"/>
-        </w:rPr>
-        <w:t xml:space="preserve">P. </w:t>
-      </w:r>
-      <w:r>
-        <w:rPr>
-          <w:rFonts w:cstheme="minorHAnsi"/>
-          <w:b/>
-          <w:bCs/>
-          <w:sz w:val="16"/>
-          <w:szCs w:val="16"/>
-          <w:lang w:val="en-US"/>
-        </w:rPr>
-        <w:t xml:space="preserve">B. </w:t>
-      </w:r>
-      <w:r>
-        <w:rPr>
-          <w:rFonts w:cstheme="minorHAnsi"/>
-          <w:sz w:val="16"/>
-          <w:szCs w:val="16"/>
-          <w:lang w:val="en-US"/>
-        </w:rPr>
-        <w:t xml:space="preserve">Fynbo, </w:t>
-      </w:r>
-      <w:r>
-        <w:rPr>
-          <w:rFonts w:cstheme="minorHAnsi"/>
-          <w:b/>
-          <w:bCs/>
-          <w:sz w:val="16"/>
-          <w:szCs w:val="16"/>
-          <w:lang w:val="en-US"/>
-        </w:rPr>
-        <w:t xml:space="preserve">P. </w:t>
-      </w:r>
-      <w:r>
-        <w:rPr>
-          <w:rFonts w:cstheme="minorHAnsi"/>
-          <w:sz w:val="16"/>
-          <w:szCs w:val="16"/>
-          <w:lang w:val="en-US"/>
-        </w:rPr>
-        <w:t xml:space="preserve">Raaby, and </w:t>
-      </w:r>
-      <w:r>
-        <w:rPr>
-          <w:rFonts w:cstheme="minorHAnsi"/>
-          <w:bCs/>
-          <w:sz w:val="16"/>
-          <w:szCs w:val="16"/>
-          <w:lang w:val="en-US"/>
-        </w:rPr>
-        <w:t>J. Schultz)</w:t>
-      </w:r>
-    </w:p>
-  </w:endnote>
-  <w:endnote w:id="6">
-    <w:p>
-      <w:pPr>
-        <w:autoSpaceDE w:val="0"/>
-        <w:autoSpaceDN w:val="0"/>
-        <w:adjustRightInd w:val="0"/>
-        <w:spacing w:after="0" w:line="240" w:lineRule="auto"/>
-        <w:rPr>
-          <w:rFonts w:cstheme="minorHAnsi"/>
-          <w:sz w:val="16"/>
-          <w:szCs w:val="16"/>
-          <w:lang w:val="en-US"/>
-        </w:rPr>
-      </w:pPr>
-      <w:r>
-        <w:rPr>
-          <w:rStyle w:val="Refdenotaalfinal"/>
-          <w:rFonts w:cstheme="minorHAnsi"/>
-          <w:sz w:val="16"/>
-          <w:szCs w:val="16"/>
-        </w:rPr>
-        <w:endnoteRef/>
-      </w:r>
-      <w:r>
-        <w:rPr>
-          <w:rFonts w:cstheme="minorHAnsi"/>
-          <w:sz w:val="16"/>
-          <w:szCs w:val="16"/>
-          <w:lang w:val="en-US"/>
-        </w:rPr>
-        <w:t xml:space="preserve"> Single-event upset in geostationary transfer orbit during solar-activity maximum period measured by the Tsubasa satellite(H. Koshiishi *, H. Matsumoto, T. Goka) - Japan Aerospace Exploration Agency, 2-1-1 Sengen, Tsukuba 305-8505, Japan</w:t>
-      </w:r>
-    </w:p>
-  </w:endnote>
-  <w:endnote w:id="7">
-    <w:p>
-      <w:pPr>
-        <w:pStyle w:val="Textonotaalfinal"/>
-        <w:rPr>
-          <w:rFonts w:cstheme="minorHAnsi"/>
-          <w:sz w:val="16"/>
-          <w:szCs w:val="16"/>
-          <w:lang w:val="en-US"/>
-        </w:rPr>
-      </w:pPr>
-      <w:r>
-        <w:rPr>
-          <w:rStyle w:val="Refdenotaalfinal"/>
-          <w:rFonts w:cstheme="minorHAnsi"/>
-          <w:sz w:val="16"/>
-          <w:szCs w:val="16"/>
-        </w:rPr>
-        <w:endnoteRef/>
-      </w:r>
-      <w:r>
-        <w:rPr>
-          <w:rFonts w:cstheme="minorHAnsi"/>
-          <w:sz w:val="16"/>
-          <w:szCs w:val="16"/>
-          <w:lang w:val="en-US"/>
-        </w:rPr>
-        <w:t xml:space="preserve"> Robert Baumann. </w:t>
-      </w:r>
-      <w:r>
-        <w:rPr>
-          <w:rFonts w:cstheme="minorHAnsi"/>
-          <w:i/>
-          <w:iCs/>
-          <w:sz w:val="16"/>
-          <w:szCs w:val="16"/>
-          <w:lang w:val="en-US"/>
-        </w:rPr>
-        <w:t>Handbook of semiconductor manufacturing tecnology</w:t>
-      </w:r>
-      <w:r>
-        <w:rPr>
-          <w:rFonts w:cstheme="minorHAnsi"/>
-          <w:sz w:val="16"/>
-          <w:szCs w:val="16"/>
-          <w:lang w:val="en-US"/>
-        </w:rPr>
-        <w:t>, chapter chapter 31, pages 31–1 to 31–23. Taylor &amp; Francis Group, LCC, second edition, 2007.</w:t>
-      </w:r>
-    </w:p>
-  </w:endnote>
-  <w:endnote w:id="8">
-    <w:p>
-      <w:pPr>
-        <w:pStyle w:val="Textonotaalfinal"/>
-        <w:rPr>
-          <w:rFonts w:cstheme="minorHAnsi"/>
-          <w:sz w:val="16"/>
-          <w:szCs w:val="16"/>
-          <w:lang w:val="en-US"/>
-        </w:rPr>
-      </w:pPr>
-      <w:r>
-        <w:rPr>
-          <w:rStyle w:val="Refdenotaalfinal"/>
-          <w:rFonts w:cstheme="minorHAnsi"/>
-          <w:sz w:val="16"/>
-          <w:szCs w:val="16"/>
-        </w:rPr>
-        <w:endnoteRef/>
-      </w:r>
-      <w:r>
-        <w:rPr>
-          <w:rFonts w:cstheme="minorHAnsi"/>
-          <w:sz w:val="16"/>
-          <w:szCs w:val="16"/>
-          <w:lang w:val="en-US"/>
-        </w:rPr>
-        <w:t xml:space="preserve"> L. W. Massengill P. E. Dodd. Basic mechanisms and modeling of single event upset in digital microelectronics. </w:t>
-      </w:r>
-      <w:r>
-        <w:rPr>
-          <w:rFonts w:cstheme="minorHAnsi"/>
-          <w:i/>
-          <w:iCs/>
-          <w:sz w:val="16"/>
-          <w:szCs w:val="16"/>
-          <w:lang w:val="en-US"/>
-        </w:rPr>
-        <w:t>IEEE Trans. Nucl. Sci.</w:t>
-      </w:r>
-      <w:r>
-        <w:rPr>
-          <w:rFonts w:cstheme="minorHAnsi"/>
-          <w:sz w:val="16"/>
-          <w:szCs w:val="16"/>
-          <w:lang w:val="en-US"/>
-        </w:rPr>
-        <w:t>, vol. 50(no. 3), June 2003.</w:t>
-      </w:r>
-    </w:p>
-  </w:endnote>
-  <w:endnote w:id="9">
-    <w:p>
-      <w:pPr>
-        <w:pStyle w:val="Textonotaalfinal"/>
-        <w:rPr>
-          <w:rFonts w:cstheme="minorHAnsi"/>
-          <w:sz w:val="16"/>
-          <w:szCs w:val="16"/>
-          <w:lang w:val="en-US"/>
-        </w:rPr>
-      </w:pPr>
-      <w:r>
-        <w:rPr>
-          <w:rStyle w:val="Refdenotaalfinal"/>
-          <w:rFonts w:cstheme="minorHAnsi"/>
-          <w:sz w:val="16"/>
-          <w:szCs w:val="16"/>
-        </w:rPr>
-        <w:endnoteRef/>
-      </w:r>
-      <w:r>
-        <w:rPr>
-          <w:rFonts w:cstheme="minorHAnsi"/>
-          <w:sz w:val="16"/>
-          <w:szCs w:val="16"/>
-          <w:lang w:val="en-US"/>
-        </w:rPr>
-        <w:t xml:space="preserve"> </w:t>
-      </w:r>
-      <w:r>
-        <w:rPr>
-          <w:rFonts w:cstheme="minorHAnsi"/>
-          <w:i/>
-          <w:iCs/>
-          <w:sz w:val="16"/>
-          <w:szCs w:val="16"/>
-          <w:lang w:val="en-US"/>
-        </w:rPr>
-        <w:t>Spacecraft Anomalies due to Radiation Environment in Space</w:t>
-      </w:r>
-      <w:r>
-        <w:rPr>
-          <w:rStyle w:val="apple-converted-space"/>
-          <w:rFonts w:cstheme="minorHAnsi"/>
-          <w:sz w:val="16"/>
-          <w:szCs w:val="16"/>
-          <w:lang w:val="en-US"/>
-        </w:rPr>
-        <w:t> </w:t>
-      </w:r>
-      <w:r>
-        <w:rPr>
-          <w:rFonts w:cstheme="minorHAnsi"/>
-          <w:sz w:val="16"/>
-          <w:szCs w:val="16"/>
-          <w:lang w:val="en-US"/>
-        </w:rPr>
-        <w:t>by Lauriente and Vampola.</w:t>
-      </w:r>
-    </w:p>
-  </w:endnote>
-  <w:endnote w:id="10">
-    <w:p>
-      <w:pPr>
-        <w:pStyle w:val="Textonotaalfinal"/>
-        <w:rPr>
-          <w:rFonts w:cstheme="minorHAnsi"/>
-          <w:sz w:val="16"/>
-          <w:szCs w:val="16"/>
-          <w:lang w:val="en-US"/>
-        </w:rPr>
-      </w:pPr>
-      <w:r>
-        <w:rPr>
-          <w:rStyle w:val="Refdenotaalfinal"/>
-          <w:rFonts w:cstheme="minorHAnsi"/>
-          <w:sz w:val="16"/>
-          <w:szCs w:val="16"/>
-        </w:rPr>
-        <w:endnoteRef/>
-      </w:r>
-      <w:r>
-        <w:rPr>
-          <w:rFonts w:cstheme="minorHAnsi"/>
-          <w:sz w:val="16"/>
-          <w:szCs w:val="16"/>
-          <w:lang w:val="en-US"/>
-        </w:rPr>
-        <w:t xml:space="preserve"> </w:t>
-      </w:r>
-      <w:r>
-        <w:rPr>
-          <w:rFonts w:cstheme="minorHAnsi"/>
-          <w:sz w:val="16"/>
-          <w:szCs w:val="16"/>
-          <w:lang w:val="en-US" w:eastAsia="es-AR"/>
-        </w:rPr>
-        <w:t>NASA Thesaurus</w:t>
-      </w:r>
-    </w:p>
-  </w:endnote>
-  <w:endnote w:id="11">
-    <w:p>
-      <w:pPr>
-        <w:pStyle w:val="Textonotaalfinal"/>
-        <w:rPr>
-          <w:rFonts w:cstheme="minorHAnsi"/>
-          <w:sz w:val="16"/>
-          <w:szCs w:val="16"/>
-          <w:lang w:val="en-US"/>
-        </w:rPr>
-      </w:pPr>
-      <w:r>
-        <w:rPr>
-          <w:rStyle w:val="Refdenotaalfinal"/>
-          <w:rFonts w:cstheme="minorHAnsi"/>
-          <w:sz w:val="16"/>
-          <w:szCs w:val="16"/>
-        </w:rPr>
-        <w:endnoteRef/>
-      </w:r>
-      <w:r>
-        <w:rPr>
-          <w:rFonts w:cstheme="minorHAnsi"/>
-          <w:sz w:val="16"/>
-          <w:szCs w:val="16"/>
-          <w:lang w:val="en-US"/>
-        </w:rPr>
-        <w:t xml:space="preserve"> </w:t>
-      </w:r>
-      <w:r>
-        <w:rPr>
-          <w:rStyle w:val="apple-style-span"/>
-          <w:rFonts w:cstheme="minorHAnsi"/>
-          <w:sz w:val="16"/>
-          <w:szCs w:val="16"/>
-          <w:lang w:val="en-US"/>
-        </w:rPr>
-        <w:t>I. Mouret, M. Allenspach, R.D. Schrimpf, J.R. Brews, K.F. Galloway, P. Calvel, "Temperature and angular dependence of substrate response in SEGR,"</w:t>
-      </w:r>
-      <w:r>
-        <w:rPr>
-          <w:rStyle w:val="apple-converted-space"/>
-          <w:rFonts w:cstheme="minorHAnsi"/>
-          <w:sz w:val="16"/>
-          <w:szCs w:val="16"/>
-          <w:lang w:val="en-US"/>
-        </w:rPr>
-        <w:t> </w:t>
-      </w:r>
-      <w:r>
-        <w:rPr>
-          <w:rStyle w:val="CitaHTML"/>
-          <w:rFonts w:cstheme="minorHAnsi"/>
-          <w:sz w:val="16"/>
-          <w:szCs w:val="16"/>
-          <w:lang w:val="en-US"/>
-        </w:rPr>
-        <w:t>IEEE Trans. on Nuclear Science</w:t>
-      </w:r>
-      <w:r>
-        <w:rPr>
-          <w:rStyle w:val="apple-style-span"/>
-          <w:rFonts w:cstheme="minorHAnsi"/>
-          <w:sz w:val="16"/>
-          <w:szCs w:val="16"/>
-          <w:lang w:val="en-US"/>
-        </w:rPr>
-        <w:t>, vol. 41, no. 6, pp. 2216-2221, 1994.</w:t>
-      </w:r>
-    </w:p>
-  </w:endnote>
-  <w:endnote w:id="12">
-    <w:p>
-      <w:pPr>
-        <w:pStyle w:val="Textonotaalfinal"/>
-        <w:rPr>
-          <w:rFonts w:cstheme="minorHAnsi"/>
-          <w:sz w:val="16"/>
-          <w:szCs w:val="16"/>
-          <w:lang w:val="en-US"/>
-        </w:rPr>
-      </w:pPr>
-      <w:r>
-        <w:rPr>
-          <w:rStyle w:val="Refdenotaalfinal"/>
-          <w:rFonts w:cstheme="minorHAnsi"/>
-          <w:sz w:val="16"/>
-          <w:szCs w:val="16"/>
-        </w:rPr>
-        <w:endnoteRef/>
-      </w:r>
-      <w:r>
-        <w:rPr>
-          <w:rFonts w:cstheme="minorHAnsi"/>
-          <w:sz w:val="16"/>
-          <w:szCs w:val="16"/>
-          <w:lang w:val="en-US"/>
-        </w:rPr>
-        <w:t xml:space="preserve"> </w:t>
-      </w:r>
-      <w:r>
-        <w:rPr>
-          <w:rStyle w:val="apple-style-span"/>
-          <w:rFonts w:cstheme="minorHAnsi"/>
-          <w:sz w:val="16"/>
-          <w:szCs w:val="16"/>
-          <w:lang w:val="en-US"/>
-        </w:rPr>
-        <w:t>G.H. Johnson, R.D. Schrimpf, K.F. Galloway, R. Koga, "Temperature dependence of single-event burnout in n-channel power MOSFETs,"</w:t>
-      </w:r>
-      <w:r>
-        <w:rPr>
-          <w:rStyle w:val="apple-converted-space"/>
-          <w:rFonts w:cstheme="minorHAnsi"/>
-          <w:sz w:val="16"/>
-          <w:szCs w:val="16"/>
-          <w:lang w:val="en-US"/>
-        </w:rPr>
-        <w:t> </w:t>
-      </w:r>
-      <w:r>
-        <w:rPr>
-          <w:rStyle w:val="CitaHTML"/>
-          <w:rFonts w:cstheme="minorHAnsi"/>
-          <w:sz w:val="16"/>
-          <w:szCs w:val="16"/>
-          <w:lang w:val="en-US"/>
-        </w:rPr>
-        <w:t>IEEE Trans. on Nuclear Science</w:t>
-      </w:r>
-      <w:r>
-        <w:rPr>
-          <w:rStyle w:val="apple-style-span"/>
-          <w:rFonts w:cstheme="minorHAnsi"/>
-          <w:sz w:val="16"/>
-          <w:szCs w:val="16"/>
-          <w:lang w:val="en-US"/>
-        </w:rPr>
-        <w:t>, vol. 39, pp. 1605-1612, 1992.</w:t>
-      </w:r>
-    </w:p>
-  </w:endnote>
-  <w:endnote w:id="13">
-    <w:p>
-      <w:pPr>
-        <w:pStyle w:val="Textonotaalfinal"/>
-        <w:rPr>
-          <w:rFonts w:cstheme="minorHAnsi"/>
-          <w:sz w:val="16"/>
-          <w:szCs w:val="16"/>
-          <w:lang w:val="en-US"/>
-        </w:rPr>
-      </w:pPr>
-      <w:r>
-        <w:rPr>
-          <w:rStyle w:val="Refdenotaalfinal"/>
-          <w:rFonts w:cstheme="minorHAnsi"/>
-          <w:sz w:val="16"/>
-          <w:szCs w:val="16"/>
-        </w:rPr>
-        <w:endnoteRef/>
-      </w:r>
-      <w:r>
-        <w:rPr>
-          <w:rFonts w:cstheme="minorHAnsi"/>
-          <w:sz w:val="16"/>
-          <w:szCs w:val="16"/>
-          <w:lang w:val="en-US"/>
-        </w:rPr>
-        <w:t xml:space="preserve"> </w:t>
-      </w:r>
-      <w:hyperlink r:id="rId1" w:history="1">
-        <w:r>
-          <w:rPr>
-            <w:rStyle w:val="Hipervnculo"/>
-            <w:rFonts w:cstheme="minorHAnsi"/>
-            <w:color w:val="auto"/>
-            <w:sz w:val="16"/>
-            <w:szCs w:val="16"/>
-            <w:lang w:val="en-US"/>
-          </w:rPr>
-          <w:t>http://holbert.faculty.asu.edu/eee560/see.html</w:t>
-        </w:r>
-      </w:hyperlink>
-    </w:p>
-  </w:endnote>
-  <w:endnote w:id="14">
-    <w:p>
-      <w:pPr>
-        <w:pStyle w:val="Textonotaalfinal"/>
-        <w:rPr>
-          <w:rFonts w:cstheme="minorHAnsi"/>
-          <w:sz w:val="16"/>
-          <w:szCs w:val="16"/>
-          <w:lang w:val="en-US"/>
-        </w:rPr>
-      </w:pPr>
-      <w:r>
-        <w:rPr>
-          <w:rStyle w:val="Refdenotaalfinal"/>
-          <w:rFonts w:cstheme="minorHAnsi"/>
-          <w:sz w:val="16"/>
-          <w:szCs w:val="16"/>
-        </w:rPr>
-        <w:endnoteRef/>
-      </w:r>
-      <w:r>
-        <w:rPr>
-          <w:rFonts w:cstheme="minorHAnsi"/>
-          <w:sz w:val="16"/>
-          <w:szCs w:val="16"/>
-          <w:lang w:val="en-US"/>
-        </w:rPr>
-        <w:t xml:space="preserve"> </w:t>
-      </w:r>
-      <w:r>
-        <w:rPr>
-          <w:rStyle w:val="apple-style-span"/>
-          <w:rFonts w:cstheme="minorHAnsi"/>
-          <w:sz w:val="16"/>
-          <w:szCs w:val="16"/>
-          <w:lang w:val="en-US"/>
-        </w:rPr>
-        <w:t>G.C. Messenger, M.S. Ash,</w:t>
-      </w:r>
-      <w:r>
-        <w:rPr>
-          <w:rStyle w:val="apple-converted-space"/>
-          <w:rFonts w:cstheme="minorHAnsi"/>
-          <w:sz w:val="16"/>
-          <w:szCs w:val="16"/>
-          <w:lang w:val="en-US"/>
-        </w:rPr>
-        <w:t> </w:t>
-      </w:r>
-      <w:r>
-        <w:rPr>
-          <w:rStyle w:val="CitaHTML"/>
-          <w:rFonts w:cstheme="minorHAnsi"/>
-          <w:sz w:val="16"/>
-          <w:szCs w:val="16"/>
-          <w:lang w:val="en-US"/>
-        </w:rPr>
-        <w:t>The Effects of Radiation on Electronic Systems</w:t>
-      </w:r>
-      <w:r>
-        <w:rPr>
-          <w:rStyle w:val="apple-style-span"/>
-          <w:rFonts w:cstheme="minorHAnsi"/>
-          <w:sz w:val="16"/>
-          <w:szCs w:val="16"/>
-          <w:lang w:val="en-US"/>
-        </w:rPr>
-        <w:t>, 2nd edition, Van Nostrand Reinhold, NY, 1992.</w:t>
-      </w:r>
-    </w:p>
-  </w:endnote>
-  <w:endnote w:id="15">
-    <w:p>
-      <w:pPr>
-        <w:pStyle w:val="Textonotaalfinal"/>
-        <w:rPr>
-          <w:rFonts w:cstheme="minorHAnsi"/>
-          <w:sz w:val="16"/>
-          <w:szCs w:val="16"/>
-          <w:lang w:val="en-US"/>
-        </w:rPr>
-      </w:pPr>
-      <w:r>
-        <w:rPr>
-          <w:rStyle w:val="Refdenotaalfinal"/>
-          <w:rFonts w:cstheme="minorHAnsi"/>
-          <w:sz w:val="16"/>
-          <w:szCs w:val="16"/>
-        </w:rPr>
-        <w:endnoteRef/>
-      </w:r>
-      <w:r>
-        <w:rPr>
-          <w:rFonts w:cstheme="minorHAnsi"/>
-          <w:sz w:val="16"/>
-          <w:szCs w:val="16"/>
-          <w:lang w:val="en-US"/>
-        </w:rPr>
-        <w:t xml:space="preserve"> </w:t>
-      </w:r>
-      <w:r>
-        <w:rPr>
-          <w:rStyle w:val="apple-style-span"/>
-          <w:rFonts w:cstheme="minorHAnsi"/>
-          <w:sz w:val="16"/>
-          <w:szCs w:val="16"/>
-          <w:lang w:val="en-US"/>
-        </w:rPr>
-        <w:t>K. LaBel, "Single event effects specification,"</w:t>
-      </w:r>
-      <w:r>
-        <w:rPr>
-          <w:rStyle w:val="apple-converted-space"/>
-          <w:rFonts w:cstheme="minorHAnsi"/>
-          <w:sz w:val="16"/>
-          <w:szCs w:val="16"/>
-          <w:lang w:val="en-US"/>
-        </w:rPr>
-        <w:t> </w:t>
-      </w:r>
-      <w:hyperlink r:id="rId2" w:history="1">
-        <w:r>
-          <w:rPr>
-            <w:rStyle w:val="Hipervnculo"/>
-            <w:rFonts w:cstheme="minorHAnsi"/>
-            <w:color w:val="auto"/>
-            <w:sz w:val="16"/>
-            <w:szCs w:val="16"/>
-            <w:lang w:val="en-US"/>
-          </w:rPr>
-          <w:t>radhome.gsfc.nasa.gov/radhome/papers/seespec.htm</w:t>
-        </w:r>
-      </w:hyperlink>
-      <w:r>
-        <w:rPr>
-          <w:rStyle w:val="apple-style-span"/>
-          <w:rFonts w:cstheme="minorHAnsi"/>
-          <w:sz w:val="16"/>
-          <w:szCs w:val="16"/>
-          <w:lang w:val="en-US"/>
-        </w:rPr>
-        <w:t>, 1993.</w:t>
-      </w:r>
-    </w:p>
-  </w:endnote>
-  <w:endnote w:id="16">
-    <w:p>
-      <w:pPr>
-        <w:pStyle w:val="Textonotaalfinal"/>
-        <w:rPr>
-          <w:rFonts w:cstheme="minorHAnsi"/>
-          <w:sz w:val="16"/>
-          <w:szCs w:val="16"/>
-          <w:lang w:val="en-US"/>
-        </w:rPr>
-      </w:pPr>
-      <w:r>
-        <w:rPr>
-          <w:rStyle w:val="Refdenotaalfinal"/>
-          <w:rFonts w:cstheme="minorHAnsi"/>
-          <w:sz w:val="16"/>
-          <w:szCs w:val="16"/>
-        </w:rPr>
-        <w:endnoteRef/>
-      </w:r>
-      <w:r>
-        <w:rPr>
-          <w:rFonts w:cstheme="minorHAnsi"/>
-          <w:sz w:val="16"/>
-          <w:szCs w:val="16"/>
-          <w:lang w:val="en-US"/>
-        </w:rPr>
-        <w:t xml:space="preserve"> </w:t>
-      </w:r>
-      <w:hyperlink r:id="rId3" w:history="1">
-        <w:r>
-          <w:rPr>
-            <w:rStyle w:val="Hipervnculo"/>
-            <w:rFonts w:cstheme="minorHAnsi"/>
-            <w:color w:val="auto"/>
-            <w:sz w:val="16"/>
-            <w:szCs w:val="16"/>
-            <w:lang w:val="en-US"/>
-          </w:rPr>
-          <w:t>http://holbert.faculty.asu.edu/eee560/see.html</w:t>
-        </w:r>
-      </w:hyperlink>
-      <w:r>
-        <w:rPr>
-          <w:rFonts w:cstheme="minorHAnsi"/>
-          <w:sz w:val="16"/>
-          <w:szCs w:val="16"/>
-          <w:lang w:val="en-US"/>
-        </w:rPr>
-        <w:t>.</w:t>
-      </w:r>
-    </w:p>
-  </w:endnote>
-  <w:endnote w:id="17">
-    <w:p>
-      <w:pPr>
-        <w:pStyle w:val="Textonotaalfinal"/>
-        <w:rPr>
-          <w:rFonts w:cstheme="minorHAnsi"/>
-          <w:sz w:val="16"/>
-          <w:szCs w:val="16"/>
-          <w:lang w:val="en-US"/>
-        </w:rPr>
-      </w:pPr>
-      <w:r>
-        <w:rPr>
-          <w:rStyle w:val="Refdenotaalfinal"/>
-          <w:rFonts w:cstheme="minorHAnsi"/>
-          <w:sz w:val="16"/>
-          <w:szCs w:val="16"/>
-        </w:rPr>
-        <w:endnoteRef/>
-      </w:r>
-      <w:r>
-        <w:rPr>
-          <w:rFonts w:cstheme="minorHAnsi"/>
-          <w:sz w:val="16"/>
-          <w:szCs w:val="16"/>
-          <w:lang w:val="en-US"/>
-        </w:rPr>
-        <w:t xml:space="preserve"> G. C. Messenger. Collection of charge on junction nodes from ion tracks. </w:t>
-      </w:r>
-      <w:r>
-        <w:rPr>
-          <w:rFonts w:cstheme="minorHAnsi"/>
-          <w:i/>
-          <w:iCs/>
-          <w:sz w:val="16"/>
-          <w:szCs w:val="16"/>
-          <w:lang w:val="en-US"/>
-        </w:rPr>
-        <w:t>IEEE Trans. Nucl. Sci.</w:t>
-      </w:r>
-      <w:r>
-        <w:rPr>
-          <w:rFonts w:cstheme="minorHAnsi"/>
-          <w:sz w:val="16"/>
-          <w:szCs w:val="16"/>
-          <w:lang w:val="en-US"/>
-        </w:rPr>
-        <w:t>, pages pp. 20024–2031, 1982.</w:t>
-      </w:r>
-    </w:p>
-  </w:endnote>
-  <w:endnote w:id="18">
-    <w:p>
-      <w:pPr>
-        <w:autoSpaceDE w:val="0"/>
-        <w:autoSpaceDN w:val="0"/>
-        <w:adjustRightInd w:val="0"/>
-        <w:spacing w:after="0" w:line="240" w:lineRule="auto"/>
-        <w:rPr>
-          <w:rFonts w:cstheme="minorHAnsi"/>
-          <w:sz w:val="16"/>
-          <w:szCs w:val="16"/>
-          <w:lang w:val="en-US"/>
-        </w:rPr>
-      </w:pPr>
-      <w:r>
-        <w:rPr>
-          <w:rStyle w:val="Refdenotaalfinal"/>
-          <w:rFonts w:cstheme="minorHAnsi"/>
-          <w:sz w:val="16"/>
-          <w:szCs w:val="16"/>
-        </w:rPr>
-        <w:endnoteRef/>
-      </w:r>
-      <w:r>
-        <w:rPr>
-          <w:rFonts w:cstheme="minorHAnsi"/>
-          <w:sz w:val="16"/>
-          <w:szCs w:val="16"/>
-          <w:lang w:val="en-US"/>
-        </w:rPr>
-        <w:t xml:space="preserve"> </w:t>
-      </w:r>
-      <w:r>
-        <w:rPr>
-          <w:rFonts w:cstheme="minorHAnsi"/>
-          <w:bCs/>
-          <w:sz w:val="16"/>
-          <w:szCs w:val="16"/>
-          <w:lang w:val="en-US"/>
-        </w:rPr>
-        <w:t xml:space="preserve">PARAMETER-FREE, PREDICTIVE MODELING OF SINGLE EVENT UPSETS DUE TO PROTONS. NEUTRONS, AND PIONS IN TERRESTRIAL COSMIC RAYS (G.R. Srinivasan, H.K. Tang, and P.C. Murley) </w:t>
-      </w:r>
-      <w:r>
-        <w:rPr>
-          <w:rFonts w:cstheme="minorHAnsi"/>
-          <w:sz w:val="16"/>
-          <w:szCs w:val="16"/>
-          <w:lang w:val="en-US"/>
-        </w:rPr>
-        <w:t>Semiconductor Research and Development Center,IBM East Fishkill, Hopewell Jct., NY 12533.</w:t>
-      </w:r>
-    </w:p>
-  </w:endnote>
-  <w:endnote w:id="19">
-    <w:p>
-      <w:pPr>
-        <w:autoSpaceDE w:val="0"/>
-        <w:autoSpaceDN w:val="0"/>
-        <w:adjustRightInd w:val="0"/>
-        <w:spacing w:after="0" w:line="240" w:lineRule="auto"/>
-        <w:rPr>
-          <w:rFonts w:cstheme="minorHAnsi"/>
-          <w:sz w:val="16"/>
-          <w:szCs w:val="16"/>
-          <w:lang w:val="en-US"/>
-        </w:rPr>
-      </w:pPr>
-      <w:r>
-        <w:rPr>
-          <w:rStyle w:val="Refdenotaalfinal"/>
-          <w:rFonts w:cstheme="minorHAnsi"/>
-          <w:sz w:val="16"/>
-          <w:szCs w:val="16"/>
-        </w:rPr>
-        <w:endnoteRef/>
-      </w:r>
-      <w:r>
-        <w:rPr>
-          <w:rFonts w:cstheme="minorHAnsi"/>
-          <w:sz w:val="16"/>
-          <w:szCs w:val="16"/>
-          <w:lang w:val="en-US"/>
-        </w:rPr>
-        <w:t xml:space="preserve"> MODELING SINGLE EVENT UPSETS IN FLOATING GATE MEMORY CELLS (Nauman Z. Butt and Muhammad Alam School of Electrical and Computer Engineering, Purdue University, West Lafayette, IN 47906).</w:t>
-      </w:r>
-    </w:p>
-  </w:endnote>
-  <w:endnote w:id="20">
-    <w:p>
-      <w:pPr>
-        <w:autoSpaceDE w:val="0"/>
-        <w:autoSpaceDN w:val="0"/>
-        <w:adjustRightInd w:val="0"/>
-        <w:spacing w:after="0" w:line="240" w:lineRule="auto"/>
-        <w:rPr>
-          <w:rFonts w:cstheme="minorHAnsi"/>
-          <w:sz w:val="16"/>
-          <w:szCs w:val="16"/>
-          <w:lang w:val="en-US"/>
-        </w:rPr>
-      </w:pPr>
-      <w:r>
-        <w:rPr>
-          <w:rStyle w:val="Refdenotaalfinal"/>
-          <w:rFonts w:cstheme="minorHAnsi"/>
-          <w:sz w:val="16"/>
-          <w:szCs w:val="16"/>
-        </w:rPr>
-        <w:endnoteRef/>
-      </w:r>
-      <w:r>
-        <w:rPr>
-          <w:rFonts w:cstheme="minorHAnsi"/>
-          <w:sz w:val="16"/>
-          <w:szCs w:val="16"/>
-          <w:lang w:val="en-US"/>
-        </w:rPr>
-        <w:t xml:space="preserve"> SEMM-2: A Modeling System for Single Event Upset Analysis (Henry H. K. Tang</w:t>
-      </w:r>
-      <w:r>
-        <w:rPr>
-          <w:rFonts w:cstheme="minorHAnsi"/>
-          <w:i/>
-          <w:iCs/>
-          <w:sz w:val="16"/>
-          <w:szCs w:val="16"/>
-          <w:lang w:val="en-US"/>
-        </w:rPr>
-        <w:t xml:space="preserve">, Member, IEEE, </w:t>
-      </w:r>
-      <w:r>
-        <w:rPr>
-          <w:rFonts w:cstheme="minorHAnsi"/>
-          <w:sz w:val="16"/>
-          <w:szCs w:val="16"/>
-          <w:lang w:val="en-US"/>
-        </w:rPr>
-        <w:t>and Ethan H. Cannon).</w:t>
       </w:r>
     </w:p>
   </w:endnote>
@@ -7647,6 +6830,14 @@
       <w:iCs/>
     </w:rPr>
   </w:style>
+  <w:style w:type="paragraph" w:styleId="Bibliografa">
+    <w:name w:val="Bibliography"/>
+    <w:basedOn w:val="Normal"/>
+    <w:next w:val="Normal"/>
+    <w:uiPriority w:val="37"/>
+    <w:unhideWhenUsed/>
+    <w:rsid w:val="00F553AC"/>
+  </w:style>
 </w:styles>
 </file>
 
@@ -7934,11 +7125,569 @@
 </file>
 
 <file path=customXml/item1.xml><?xml version="1.0" encoding="utf-8"?>
-<b:Sources xmlns:b="http://schemas.openxmlformats.org/officeDocument/2006/bibliography" xmlns="http://schemas.openxmlformats.org/officeDocument/2006/bibliography" SelectedStyle="\APA.XSL" StyleName="APA"/>
+<b:Sources xmlns:b="http://schemas.openxmlformats.org/officeDocument/2006/bibliography" xmlns="http://schemas.openxmlformats.org/officeDocument/2006/bibliography" SelectedStyle="\ISO690Nmerical.XSL" StyleName="ISO 690 - Numerical Reference">
+  <b:Source>
+    <b:Tag>Tab</b:Tag>
+    <b:SourceType>Report</b:SourceType>
+    <b:Guid>{4491122B-B79E-4726-8899-546297261201}</b:Guid>
+    <b:LCID>0</b:LCID>
+    <b:Author>
+      <b:Author>
+        <b:NameList>
+          <b:Person>
+            <b:Last>Taber</b:Last>
+            <b:First>Allen</b:First>
+            <b:Middle>H.</b:Middle>
+          </b:Person>
+          <b:Person>
+            <b:Last>Normand</b:Last>
+            <b:First>Eugene</b:First>
+          </b:Person>
+        </b:NameList>
+      </b:Author>
+    </b:Author>
+    <b:Title>Investigation and Characterization of SEU Effects and Hardening Strategies in Avionics</b:Title>
+    <b:Year>1995</b:Year>
+    <b:Publisher>Defense Technical Information Center</b:Publisher>
+    <b:City>Virginia</b:City>
+    <b:StandardNumber>7540-280-5500</b:StandardNumber>
+    <b:Department>Department of Defense USA</b:Department>
+    <b:Institution>Defense Nuclear Agency</b:Institution>
+    <b:Pages>100</b:Pages>
+    <b:ThesisType>Informe tecnico</b:ThesisType>
+    <b:RefOrder>1</b:RefOrder>
+  </b:Source>
+  <b:Source>
+    <b:Tag>Nor96</b:Tag>
+    <b:SourceType>JournalArticle</b:SourceType>
+    <b:Guid>{9183AB6E-A550-4E62-8F95-9E2A0442F467}</b:Guid>
+    <b:LCID>0</b:LCID>
+    <b:Author>
+      <b:Author>
+        <b:NameList>
+          <b:Person>
+            <b:Last>Normand</b:Last>
+            <b:First>Eugene</b:First>
+          </b:Person>
+        </b:NameList>
+      </b:Author>
+    </b:Author>
+    <b:Title>Single event upset at ground level</b:Title>
+    <b:Year>1996</b:Year>
+    <b:Publisher>IEEE</b:Publisher>
+    <b:City>Seattle</b:City>
+    <b:StandardNumber>0018-9499</b:StandardNumber>
+    <b:Volume>43</b:Volume>
+    <b:Issue>6</b:Issue>
+    <b:JournalName>IEEE Transactions on Nuclear Science</b:JournalName>
+    <b:Month>December</b:Month>
+    <b:Pages>2742-2750</b:Pages>
+    <b:Comments>Boeing Defense &amp; Space Group</b:Comments>
+    <b:RefOrder>2</b:RefOrder>
+  </b:Source>
+  <b:Source>
+    <b:Tag>JED06</b:Tag>
+    <b:SourceType>ConferenceProceedings</b:SourceType>
+    <b:Guid>{52F4D351-AFCE-4BCC-936B-B2B9D3CF460C}</b:Guid>
+    <b:LCID>0</b:LCID>
+    <b:Author>
+      <b:Author>
+        <b:Corporate>JEDEC Solid state technology association</b:Corporate>
+      </b:Author>
+    </b:Author>
+    <b:Title>Measurement and Reporting of Alpha Particle and Terrestrial Cosmic Ray-Induced Soft Errors in Semiconductor Devices</b:Title>
+    <b:City>Arlington, Virginia</b:City>
+    <b:Year>2006</b:Year>
+    <b:Publisher>JEDEC Board of Directors and EIA General Counsel</b:Publisher>
+    <b:Issue>89</b:Issue>
+    <b:StandardNumber>89A</b:StandardNumber>
+    <b:Month>Octubre</b:Month>
+    <b:Pages>84</b:Pages>
+    <b:ConferenceName>JESD</b:ConferenceName>
+    <b:RefOrder>3</b:RefOrder>
+  </b:Source>
+  <b:Source>
+    <b:Tag>HKo07</b:Tag>
+    <b:SourceType>JournalArticle</b:SourceType>
+    <b:Guid>{FF27521A-C8B6-4E7D-9E79-CAA805E6AF83}</b:Guid>
+    <b:LCID>0</b:LCID>
+    <b:Author>
+      <b:Author>
+        <b:NameList>
+          <b:Person>
+            <b:Last>H. Koshiishi</b:Last>
+            <b:First>H.</b:First>
+            <b:Middle>Matsumoto, T. Goka</b:Middle>
+          </b:Person>
+        </b:NameList>
+      </b:Author>
+    </b:Author>
+    <b:Title>Single-event upset in geostationary transfer orbit during solar-activity maximum period measured by the Tsubasa satellite</b:Title>
+    <b:Year>2007</b:Year>
+    <b:City>Sengen</b:City>
+    <b:Publisher>Japan Aerospace Exploration Agency</b:Publisher>
+    <b:StandardNumber>1</b:StandardNumber>
+    <b:Volume>2</b:Volume>
+    <b:Issue>1</b:Issue>
+    <b:JournalName>ELSEVIER</b:JournalName>
+    <b:Month>Noviembre</b:Month>
+    <b:Pages>205-505</b:Pages>
+    <b:RefOrder>6</b:RefOrder>
+  </b:Source>
+  <b:Source>
+    <b:Tag>Bau07</b:Tag>
+    <b:SourceType>BookSection</b:SourceType>
+    <b:Guid>{1C30B3A3-F880-49D4-A385-05A8A20FF639}</b:Guid>
+    <b:LCID>0</b:LCID>
+    <b:Author>
+      <b:Author>
+        <b:NameList>
+          <b:Person>
+            <b:Last>Baumann</b:Last>
+            <b:First>Robert</b:First>
+          </b:Person>
+        </b:NameList>
+      </b:Author>
+      <b:BookAuthor>
+        <b:NameList>
+          <b:Person>
+            <b:Last>Baumann</b:Last>
+            <b:First>Robert</b:First>
+          </b:Person>
+        </b:NameList>
+      </b:BookAuthor>
+    </b:Author>
+    <b:Title>Handbook of semiconductor manufacturing tecnology</b:Title>
+    <b:Year>2007</b:Year>
+    <b:Publisher>Group, Taylor &amp; Francis</b:Publisher>
+    <b:BookTitle>Handbook of semiconductor manufacturing tecnology</b:BookTitle>
+    <b:Pages>1-23</b:Pages>
+    <b:NumberVolumes>1</b:NumberVolumes>
+    <b:ChapterNumber>Cap. 31</b:ChapterNumber>
+    <b:Edition>Segunda Edicion</b:Edition>
+    <b:RefOrder>7</b:RefOrder>
+  </b:Source>
+  <b:Source>
+    <b:Tag>Dod03</b:Tag>
+    <b:SourceType>JournalArticle</b:SourceType>
+    <b:Guid>{97988E65-22AE-4B30-8007-BD30D043EE4D}</b:Guid>
+    <b:LCID>0</b:LCID>
+    <b:Author>
+      <b:Author>
+        <b:NameList>
+          <b:Person>
+            <b:Last>Dodd</b:Last>
+            <b:First>P.E.</b:First>
+          </b:Person>
+          <b:Person>
+            <b:Last>Massengill</b:Last>
+            <b:First>L.W.</b:First>
+          </b:Person>
+        </b:NameList>
+      </b:Author>
+    </b:Author>
+    <b:Title>Basic mechanisms and modeling of single-event upset in digital microelectronics</b:Title>
+    <b:Year>2003</b:Year>
+    <b:City>Albuquerque</b:City>
+    <b:JournalName>IEEE Transactions on Nuclear Science</b:JournalName>
+    <b:Month>Junio</b:Month>
+    <b:Pages>583-602</b:Pages>
+    <b:Publisher>Sandia National Labs.</b:Publisher>
+    <b:Volume>Vol. 50</b:Volume>
+    <b:Issue>3</b:Issue>
+    <b:StandardNumber>0018-9499</b:StandardNumber>
+    <b:RefOrder>8</b:RefOrder>
+  </b:Source>
+  <b:Source>
+    <b:Tag>Ols93</b:Tag>
+    <b:SourceType>JournalArticle</b:SourceType>
+    <b:Guid>{E142CDF6-896F-4648-B3A7-74E7A778A047}</b:Guid>
+    <b:LCID>0</b:LCID>
+    <b:Author>
+      <b:Author>
+        <b:NameList>
+          <b:Person>
+            <b:Last>Olsen</b:Last>
+            <b:First>J.</b:First>
+          </b:Person>
+          <b:Person>
+            <b:Last>Becher</b:Last>
+            <b:First>P.E.</b:First>
+          </b:Person>
+          <b:Person>
+            <b:Last>Fynbo</b:Last>
+            <b:First>P.B.</b:First>
+          </b:Person>
+          <b:Person>
+            <b:Last>Raaby</b:Last>
+            <b:First>P.</b:First>
+          </b:Person>
+          <b:Person>
+            <b:Last>Schultz</b:Last>
+            <b:First>J.</b:First>
+          </b:Person>
+        </b:NameList>
+      </b:Author>
+    </b:Author>
+    <b:Title>Neutron-Induced Single Event Upsets In Static Rams Observed At 10 Km Flight Altitude</b:Title>
+    <b:City>Roskilde</b:City>
+    <b:Year>1993</b:Year>
+    <b:Publisher>Riso National Lab.</b:Publisher>
+    <b:Volume>Vol. 40</b:Volume>
+    <b:JournalName>IEEE Transactions on Nuclear Science</b:JournalName>
+    <b:Month>Abril</b:Month>
+    <b:Pages>74-77</b:Pages>
+    <b:Issue>2</b:Issue>
+    <b:StandardNumber>0018-9499</b:StandardNumber>
+    <b:RefOrder>5</b:RefOrder>
+  </b:Source>
+  <b:Source>
+    <b:Tag>Bed96</b:Tag>
+    <b:SourceType>JournalArticle</b:SourceType>
+    <b:Guid>{13C73D45-5114-4BC8-A862-9F89ED0E13DB}</b:Guid>
+    <b:LCID>0</b:LCID>
+    <b:Author>
+      <b:Author>
+        <b:NameList>
+          <b:Person>
+            <b:Last>Bedingfield</b:Last>
+            <b:First>Keith</b:First>
+            <b:Middle>L.</b:Middle>
+          </b:Person>
+          <b:Person>
+            <b:Last>Leach</b:Last>
+            <b:First>Richard</b:First>
+            <b:Middle>D.</b:Middle>
+          </b:Person>
+        </b:NameList>
+      </b:Author>
+      <b:Editor>
+        <b:NameList>
+          <b:Person>
+            <b:Last>Alexander</b:Last>
+            <b:First>Margaret</b:First>
+            <b:Middle>B.</b:Middle>
+          </b:Person>
+        </b:NameList>
+      </b:Editor>
+    </b:Author>
+    <b:Title>Spacecraft System Failures and Anomalies Attributed to the Natural Space Environment</b:Title>
+    <b:City>Alabama</b:City>
+    <b:Year>1996</b:Year>
+    <b:Publisher>NASA Marshall Space Flight Center</b:Publisher>
+    <b:Volume>Vol. 1</b:Volume>
+    <b:Issue>1390</b:Issue>
+    <b:JournalName>National Aeronautics and Space Administration</b:JournalName>
+    <b:Month>Agosto</b:Month>
+    <b:Pages>54</b:Pages>
+    <b:RefOrder>4</b:RefOrder>
+  </b:Source>
+  <b:Source>
+    <b:Tag>Mou94</b:Tag>
+    <b:SourceType>JournalArticle</b:SourceType>
+    <b:Guid>{A10AF72D-EDC7-4554-98E0-125FB0558C4A}</b:Guid>
+    <b:LCID>0</b:LCID>
+    <b:Author>
+      <b:Author>
+        <b:NameList>
+          <b:Person>
+            <b:Last>Mouret</b:Last>
+            <b:First>I.</b:First>
+          </b:Person>
+          <b:Person>
+            <b:Last>Allenspach</b:Last>
+            <b:First>M.</b:First>
+          </b:Person>
+          <b:Person>
+            <b:Last>Schrimpf</b:Last>
+            <b:First>R.D.</b:First>
+          </b:Person>
+          <b:Person>
+            <b:Last>Brews</b:Last>
+            <b:First>J.R.</b:First>
+          </b:Person>
+          <b:Person>
+            <b:Last>Galloway</b:Last>
+            <b:First>K.F.</b:First>
+          </b:Person>
+          <b:Person>
+            <b:Last>Calvel</b:Last>
+            <b:First>P.</b:First>
+          </b:Person>
+        </b:NameList>
+      </b:Author>
+    </b:Author>
+    <b:Title>Temperature and angular dependence of substrate response in SEGR [power MOSFET]</b:Title>
+    <b:City>Arizona</b:City>
+    <b:Year>1994</b:Year>
+    <b:Publisher>Department of Electronic and Computing Engineer, Arizona University</b:Publisher>
+    <b:Volume>Vol. 41</b:Volume>
+    <b:Issue>6</b:Issue>
+    <b:StandardNumber>0018-9499</b:StandardNumber>
+    <b:JournalName>IEEE Transactions on Nuclear Science</b:JournalName>
+    <b:Month>Diciembre</b:Month>
+    <b:Pages>2216-2221</b:Pages>
+    <b:RefOrder>10</b:RefOrder>
+  </b:Source>
+  <b:Source>
+    <b:Tag>Joh92</b:Tag>
+    <b:SourceType>JournalArticle</b:SourceType>
+    <b:Guid>{B2C25AB9-3845-48C1-BCF6-E83C2A98C748}</b:Guid>
+    <b:LCID>0</b:LCID>
+    <b:Author>
+      <b:Author>
+        <b:NameList>
+          <b:Person>
+            <b:Last>Johnson</b:Last>
+            <b:First>G.H.</b:First>
+          </b:Person>
+          <b:Person>
+            <b:Last>Schrimpf</b:Last>
+            <b:First>R.D.</b:First>
+          </b:Person>
+          <b:Person>
+            <b:Last>Galloway</b:Last>
+            <b:First>K.F.</b:First>
+          </b:Person>
+          <b:Person>
+            <b:Last>Koga</b:Last>
+            <b:First>R.</b:First>
+          </b:Person>
+        </b:NameList>
+      </b:Author>
+    </b:Author>
+    <b:Title>Temperature dependence of single-event burnout in n-channel power MOSFETs [for space application]</b:Title>
+    <b:City>Arizona</b:City>
+    <b:Year>1992</b:Year>
+    <b:Publisher>Department of Electronic and Computing Engineer, Arizona University</b:Publisher>
+    <b:Volume>Vol. 39</b:Volume>
+    <b:Issue>6</b:Issue>
+    <b:StandardNumber>0018-9499</b:StandardNumber>
+    <b:JournalName>IEEE Transactions on Nuclear Science</b:JournalName>
+    <b:Month>Diciembre</b:Month>
+    <b:Pages>1605-1612</b:Pages>
+    <b:RefOrder>11</b:RefOrder>
+  </b:Source>
+  <b:Source>
+    <b:Tag>Mes92</b:Tag>
+    <b:SourceType>Book</b:SourceType>
+    <b:Guid>{2EA9BDE7-330F-4C5B-B307-7DB48560E478}</b:Guid>
+    <b:LCID>0</b:LCID>
+    <b:Author>
+      <b:Author>
+        <b:NameList>
+          <b:Person>
+            <b:Last>Messenger</b:Last>
+            <b:First>George</b:First>
+            <b:Middle>C.</b:Middle>
+          </b:Person>
+          <b:Person>
+            <b:Last>Ash.</b:Last>
+            <b:First>Milton</b:First>
+            <b:Middle>S.</b:Middle>
+          </b:Person>
+        </b:NameList>
+      </b:Author>
+    </b:Author>
+    <b:Title>The effects of radiation on electronic systems</b:Title>
+    <b:Year>1992</b:Year>
+    <b:StandardNumber>ISBN10: 0442239521 (ISBN13: 9780442239527)</b:StandardNumber>
+    <b:Publisher>Chapman and Hall</b:Publisher>
+    <b:CountryRegion>Estados Unidos</b:CountryRegion>
+    <b:Pages>951</b:Pages>
+    <b:Edition>Segunda Edicion</b:Edition>
+    <b:RefOrder>13</b:RefOrder>
+  </b:Source>
+  <b:Source>
+    <b:Tag>LaB96</b:Tag>
+    <b:SourceType>InternetSite</b:SourceType>
+    <b:Guid>{458C2688-E412-4526-9315-145D53621271}</b:Guid>
+    <b:LCID>0</b:LCID>
+    <b:Author>
+      <b:Author>
+        <b:NameList>
+          <b:Person>
+            <b:Last>LaBel</b:Last>
+            <b:First>Kenneth</b:First>
+            <b:Middle>A.</b:Middle>
+          </b:Person>
+        </b:NameList>
+      </b:Author>
+    </b:Author>
+    <b:Title>SEECA Single Event Effect Criticality Analysis</b:Title>
+    <b:Year>1996</b:Year>
+    <b:InternetSiteTitle>SEECA Single Event Effect Criticality Analysis</b:InternetSiteTitle>
+    <b:ProductionCompany>Sponsored by NASA Headquarters</b:ProductionCompany>
+    <b:Month>Febrero</b:Month>
+    <b:Day>15</b:Day>
+    <b:YearAccessed>2010</b:YearAccessed>
+    <b:MonthAccessed>Junio</b:MonthAccessed>
+    <b:DayAccessed>16</b:DayAccessed>
+    <b:URL>http://radhome.gsfc.nasa.gov/radhome/papers/seespec.htm</b:URL>
+    <b:RefOrder>9</b:RefOrder>
+  </b:Source>
+  <b:Source>
+    <b:Tag>Mes82</b:Tag>
+    <b:SourceType>JournalArticle</b:SourceType>
+    <b:Guid>{73E1C178-F4CA-4252-9AE3-1CCB9939A335}</b:Guid>
+    <b:LCID>0</b:LCID>
+    <b:Author>
+      <b:Author>
+        <b:NameList>
+          <b:Person>
+            <b:Last>Messenger</b:Last>
+            <b:First>G.</b:First>
+            <b:Middle>C.</b:Middle>
+          </b:Person>
+        </b:NameList>
+      </b:Author>
+    </b:Author>
+    <b:Title>Collection of Charge on Junction Nodes from Ion Tracks</b:Title>
+    <b:Year>1982</b:Year>
+    <b:Month>Diciembre</b:Month>
+    <b:StandardNumber>0018-9499</b:StandardNumber>
+    <b:City>California</b:City>
+    <b:Publisher>Rockwell International Autonetics Strategic Systems Division Defense Electronics Operations</b:Publisher>
+    <b:Volume>Vol. 29</b:Volume>
+    <b:Issue>6</b:Issue>
+    <b:JournalName>IEEE Transactions on Nuclear Science</b:JournalName>
+    <b:Pages>2024-2031</b:Pages>
+    <b:RefOrder>14</b:RefOrder>
+  </b:Source>
+  <b:Source>
+    <b:Tag>Sri94</b:Tag>
+    <b:SourceType>JournalArticle</b:SourceType>
+    <b:Guid>{F8659D71-7877-4A49-ABD1-678CA4E26413}</b:Guid>
+    <b:LCID>0</b:LCID>
+    <b:Author>
+      <b:Author>
+        <b:NameList>
+          <b:Person>
+            <b:Last>Srinivasan</b:Last>
+            <b:First>G.R.</b:First>
+          </b:Person>
+          <b:Person>
+            <b:Last>Tang</b:Last>
+            <b:First>H.K.</b:First>
+          </b:Person>
+          <b:Person>
+            <b:Last>Murley</b:Last>
+            <b:First>P.C.</b:First>
+          </b:Person>
+        </b:NameList>
+      </b:Author>
+    </b:Author>
+    <b:Title>Parameter-free, predictive modeling of single event upsets due to protons, neutrons, and pions in terrestrial cosmic rays</b:Title>
+    <b:City>Tucson</b:City>
+    <b:Year>1994</b:Year>
+    <b:Publisher>Semiconductor Research and Development Center, IBM Corporation</b:Publisher>
+    <b:Volume>41</b:Volume>
+    <b:Issue>6</b:Issue>
+    <b:StandardNumber>0018-9499</b:StandardNumber>
+    <b:JournalName>IEEE Transactions on Nuclear Science</b:JournalName>
+    <b:Month>Diciembre</b:Month>
+    <b:Pages>2063-2070</b:Pages>
+    <b:RefOrder>15</b:RefOrder>
+  </b:Source>
+  <b:Source>
+    <b:Tag>Nau98</b:Tag>
+    <b:SourceType>Report</b:SourceType>
+    <b:Guid>{F7240982-E340-4CFB-9E26-FEF913012314}</b:Guid>
+    <b:LCID>0</b:LCID>
+    <b:Author>
+      <b:Author>
+        <b:NameList>
+          <b:Person>
+            <b:Last>Butt</b:Last>
+            <b:First>Nauman</b:First>
+            <b:Middle>Z.</b:Middle>
+          </b:Person>
+          <b:Person>
+            <b:Last>Alam</b:Last>
+            <b:First>Muhammad</b:First>
+          </b:Person>
+        </b:NameList>
+      </b:Author>
+    </b:Author>
+    <b:Title>Modeling Single Event Upsets in Floating Gate Memory Cells</b:Title>
+    <b:City>West Lafayette</b:City>
+    <b:Year>1998</b:Year>
+    <b:Publisher>Purdue University</b:Publisher>
+    <b:Pages>9</b:Pages>
+    <b:Department>School of Electrical and Computer Engineering</b:Department>
+    <b:Institution>Purdue University</b:Institution>
+    <b:ThesisType>Paper</b:ThesisType>
+    <b:RefOrder>16</b:RefOrder>
+  </b:Source>
+  <b:Source>
+    <b:Tag>Tan04</b:Tag>
+    <b:SourceType>JournalArticle</b:SourceType>
+    <b:Guid>{1CB15966-02E7-4FC0-ADCE-FA749459BEB9}</b:Guid>
+    <b:LCID>0</b:LCID>
+    <b:Author>
+      <b:Author>
+        <b:NameList>
+          <b:Person>
+            <b:Last>Tang</b:Last>
+            <b:First>Henry</b:First>
+            <b:Middle>H. K.</b:Middle>
+          </b:Person>
+          <b:Person>
+            <b:Last>Cannon</b:Last>
+            <b:First>Ethan</b:First>
+            <b:Middle>H.</b:Middle>
+          </b:Person>
+        </b:NameList>
+      </b:Author>
+    </b:Author>
+    <b:Title>SEMM-2: a modeling system for single event upset analysis</b:Title>
+    <b:Year>2004</b:Year>
+    <b:Publisher>IBM T. J. Watson Res. Center</b:Publisher>
+    <b:City>Yorktown Heights</b:City>
+    <b:StandardNumber>0018-9499 </b:StandardNumber>
+    <b:Volume>51</b:Volume>
+    <b:Issue>6</b:Issue>
+    <b:JournalName>IEEE Transactions on Nuclear Science</b:JournalName>
+    <b:Month>Diciembre</b:Month>
+    <b:Day>20</b:Day>
+    <b:Pages>3342-3348</b:Pages>
+    <b:Comments>IEEE Nuclear and Plasma Sciences Society</b:Comments>
+    <b:RefOrder>17</b:RefOrder>
+  </b:Source>
+  <b:Source>
+    <b:Tag>Hol06</b:Tag>
+    <b:SourceType>DocumentFromInternetSite</b:SourceType>
+    <b:Guid>{605FECD3-F1E7-4325-9B50-93EFCF798BD8}</b:Guid>
+    <b:LCID>0</b:LCID>
+    <b:Author>
+      <b:Author>
+        <b:NameList>
+          <b:Person>
+            <b:Last>Holbert</b:Last>
+            <b:First>Keith</b:First>
+            <b:Middle>E.</b:Middle>
+          </b:Person>
+        </b:NameList>
+      </b:Author>
+    </b:Author>
+    <b:Title>Personal site of Keith E. Holbert</b:Title>
+    <b:Year>2006</b:Year>
+    <b:InternetSiteTitle>Keith E. Holbert</b:InternetSiteTitle>
+    <b:ProductionCompany>Arizona State University</b:ProductionCompany>
+    <b:Month>Enero</b:Month>
+    <b:Day>16</b:Day>
+    <b:YearAccessed>2010</b:YearAccessed>
+    <b:URL>http://holbert.faculty.asu.edu/eee560/see.html</b:URL>
+    <b:MonthAccessed>Junio</b:MonthAccessed>
+    <b:DayAccessed>16</b:DayAccessed>
+    <b:Comments>School of Electrical, Computer and Energy Engineering</b:Comments>
+    <b:RefOrder>12</b:RefOrder>
+  </b:Source>
+</b:Sources>
 </file>
 
 <file path=customXml/itemProps1.xml><?xml version="1.0" encoding="utf-8"?>
-<ds:datastoreItem xmlns:ds="http://schemas.openxmlformats.org/officeDocument/2006/customXml" ds:itemID="{92DEFD00-8974-49BC-9F59-1B43DA806569}">
+<ds:datastoreItem xmlns:ds="http://schemas.openxmlformats.org/officeDocument/2006/customXml" ds:itemID="{43FAA07B-1193-4E58-AA08-B46CE90AE24A}">
   <ds:schemaRefs>
     <ds:schemaRef ds:uri="http://schemas.openxmlformats.org/officeDocument/2006/bibliography"/>
   </ds:schemaRefs>

--- a/trunk/Documentation/Documentacion/CAPITULO 1.docx
+++ b/trunk/Documentation/Documentacion/CAPITULO 1.docx
@@ -9,14 +9,14 @@
           <w:rStyle w:val="apple-style-span"/>
         </w:rPr>
       </w:pPr>
-      <w:bookmarkStart w:id="0" w:name="_Toc266984378"/>
+      <w:bookmarkStart w:id="1" w:name="_Toc266984378"/>
       <w:r>
         <w:rPr>
           <w:rStyle w:val="apple-style-span"/>
         </w:rPr>
         <w:t>CAPÍTULO 1: Evento transitorio único en estructuras analógicas</w:t>
       </w:r>
-      <w:bookmarkEnd w:id="0"/>
+      <w:bookmarkEnd w:id="1"/>
       <w:r>
         <w:rPr>
           <w:rStyle w:val="apple-style-span"/>
@@ -35,7 +35,23 @@
         <w:t>,</w:t>
       </w:r>
       <w:r>
-        <w:t xml:space="preserve"> motivado por la labor de T. May y M. Woods, plantearon una nueva preocupación para los fabricantes de memorias de computadoras. Pero no fue hasta 1992 que estos efectos comenzaron a cobrar mayor importancia debido a sus consecuencias en la aviación demostradas en </w:t>
+        <w:t xml:space="preserve"> motivado por la labor de T. May y M. Woods, </w:t>
+      </w:r>
+      <w:del w:id="2" w:author="FABRICIO" w:date="2010-08-07T17:00:00Z">
+        <w:r>
+          <w:delText xml:space="preserve">plantearon </w:delText>
+        </w:r>
+      </w:del>
+      <w:ins w:id="3" w:author="FABRICIO" w:date="2010-08-07T17:00:00Z">
+        <w:r>
+          <w:t>planteó</w:t>
+        </w:r>
+        <w:r>
+          <w:t xml:space="preserve"> </w:t>
+        </w:r>
+      </w:ins>
+      <w:r>
+        <w:t xml:space="preserve">una nueva preocupación para los fabricantes de memorias de computadoras. Pero no fue hasta 1992 que estos efectos comenzaron a cobrar mayor importancia debido a sus consecuencias en la aviación demostradas en </w:t>
       </w:r>
       <w:sdt>
         <w:sdtPr>
@@ -88,7 +104,7 @@
       <w:pPr>
         <w:pStyle w:val="Ttulo2"/>
       </w:pPr>
-      <w:bookmarkStart w:id="1" w:name="_Toc266984379"/>
+      <w:bookmarkStart w:id="4" w:name="_Toc266984379"/>
       <w:r>
         <w:rPr>
           <w:bCs w:val="0"/>
@@ -104,20 +120,20 @@
       <w:r>
         <w:t>Concepto</w:t>
       </w:r>
-      <w:bookmarkEnd w:id="1"/>
+      <w:bookmarkEnd w:id="4"/>
     </w:p>
     <w:p>
       <w:pPr>
         <w:pStyle w:val="Ttulo3"/>
       </w:pPr>
-      <w:bookmarkStart w:id="2" w:name="_Toc266984380"/>
+      <w:bookmarkStart w:id="5" w:name="_Toc266984380"/>
       <w:r>
         <w:t xml:space="preserve">1.1.1) </w:t>
       </w:r>
       <w:r>
         <w:t>Definición</w:t>
       </w:r>
-      <w:bookmarkEnd w:id="2"/>
+      <w:bookmarkEnd w:id="5"/>
     </w:p>
     <w:p>
       <w:pPr>
@@ -174,69 +190,75 @@
       <w:pPr>
         <w:pStyle w:val="ParrafoTESIS"/>
         <w:rPr>
-          <w:i/>
-          <w:lang w:eastAsia="es-AR"/>
-        </w:rPr>
-      </w:pPr>
-      <w:r>
-        <w:rPr>
-          <w:i/>
-          <w:lang w:eastAsia="es-AR"/>
-        </w:rPr>
-        <w:t xml:space="preserve">“Un Efecto </w:t>
-      </w:r>
-      <w:r>
-        <w:rPr>
-          <w:i/>
-          <w:lang w:eastAsia="es-AR"/>
-        </w:rPr>
-        <w:t xml:space="preserve">de </w:t>
-      </w:r>
-      <w:r>
-        <w:rPr>
-          <w:i/>
-          <w:lang w:eastAsia="es-AR"/>
-        </w:rPr>
-        <w:t xml:space="preserve">Evento </w:t>
-      </w:r>
-      <w:r>
-        <w:rPr>
-          <w:i/>
-          <w:lang w:eastAsia="es-AR"/>
-        </w:rPr>
-        <w:t>Único</w:t>
-      </w:r>
-      <w:r>
-        <w:rPr>
-          <w:i/>
+          <w:lang w:eastAsia="es-AR"/>
+        </w:rPr>
+      </w:pPr>
+      <w:r>
+        <w:rPr>
+          <w:lang w:eastAsia="es-AR"/>
+        </w:rPr>
+        <w:t xml:space="preserve">“Un </w:t>
+      </w:r>
+      <w:del w:id="6" w:author="FABRICIO" w:date="2010-08-07T17:01:00Z">
+        <w:r>
+          <w:rPr>
+            <w:lang w:eastAsia="es-AR"/>
+          </w:rPr>
+          <w:delText xml:space="preserve">Efecto </w:delText>
+        </w:r>
+        <w:r>
+          <w:rPr>
+            <w:lang w:eastAsia="es-AR"/>
+          </w:rPr>
+          <w:delText xml:space="preserve">de </w:delText>
+        </w:r>
+        <w:r>
+          <w:rPr>
+            <w:lang w:eastAsia="es-AR"/>
+          </w:rPr>
+          <w:delText xml:space="preserve">Evento </w:delText>
+        </w:r>
+        <w:r>
+          <w:rPr>
+            <w:lang w:eastAsia="es-AR"/>
+          </w:rPr>
+          <w:delText>Único</w:delText>
+        </w:r>
+      </w:del>
+      <w:ins w:id="7" w:author="FABRICIO" w:date="2010-08-07T17:01:00Z">
+        <w:r>
+          <w:rPr>
+            <w:lang w:eastAsia="es-AR"/>
+          </w:rPr>
+          <w:t>Efecto de Evento Único</w:t>
+        </w:r>
+      </w:ins>
+      <w:r>
+        <w:rPr>
           <w:lang w:eastAsia="es-AR"/>
         </w:rPr>
         <w:t xml:space="preserve"> (SEE) es cualquier cambio medible u observable, en el estado o rendimiento, de un dispositivo, componente, subsistema o sistema (analógico o digital) micro-electrónico, resultado del impacto de una</w:t>
       </w:r>
       <w:r>
         <w:rPr>
-          <w:i/>
           <w:lang w:eastAsia="es-AR"/>
         </w:rPr>
         <w:t xml:space="preserve"> única</w:t>
       </w:r>
       <w:r>
         <w:rPr>
-          <w:i/>
           <w:lang w:eastAsia="es-AR"/>
         </w:rPr>
         <w:t xml:space="preserve"> partícula</w:t>
       </w:r>
       <w:r>
         <w:rPr>
-          <w:i/>
           <w:lang w:eastAsia="es-AR"/>
         </w:rPr>
         <w:t xml:space="preserve"> </w:t>
       </w:r>
       <w:r>
         <w:rPr>
-          <w:i/>
           <w:lang w:eastAsia="es-AR"/>
         </w:rPr>
         <w:t>de alta energía.</w:t>
@@ -246,153 +268,131 @@
       <w:pPr>
         <w:pStyle w:val="ParrafoTESIS"/>
         <w:rPr>
-          <w:i/>
-          <w:lang w:eastAsia="es-AR"/>
-        </w:rPr>
-      </w:pPr>
-      <w:r>
-        <w:rPr>
-          <w:i/>
+          <w:lang w:eastAsia="es-AR"/>
+        </w:rPr>
+      </w:pPr>
+      <w:r>
+        <w:rPr>
           <w:lang w:eastAsia="es-AR"/>
         </w:rPr>
         <w:t xml:space="preserve">Los SEE incluyen, alteraciones de evento </w:t>
       </w:r>
       <w:r>
         <w:rPr>
-          <w:i/>
           <w:lang w:eastAsia="es-AR"/>
         </w:rPr>
         <w:t>único</w:t>
       </w:r>
       <w:r>
         <w:rPr>
-          <w:i/>
           <w:lang w:eastAsia="es-AR"/>
         </w:rPr>
         <w:t xml:space="preserve"> (SEU), alteraciones de múltiples bits (MBU), alteraciones de múltiples celdas (MCU), interrupciones funcionales de evento </w:t>
       </w:r>
       <w:r>
         <w:rPr>
-          <w:i/>
           <w:lang w:eastAsia="es-AR"/>
         </w:rPr>
         <w:t>único</w:t>
       </w:r>
       <w:r>
         <w:rPr>
-          <w:i/>
           <w:lang w:eastAsia="es-AR"/>
         </w:rPr>
         <w:t xml:space="preserve"> (SEFI), </w:t>
       </w:r>
       <w:r>
         <w:rPr>
-          <w:i/>
           <w:lang w:eastAsia="es-AR"/>
         </w:rPr>
         <w:t>enclavamiento</w:t>
       </w:r>
       <w:r>
         <w:rPr>
-          <w:i/>
           <w:lang w:eastAsia="es-AR"/>
         </w:rPr>
         <w:t xml:space="preserve"> de evento </w:t>
       </w:r>
       <w:r>
         <w:rPr>
-          <w:i/>
           <w:lang w:eastAsia="es-AR"/>
         </w:rPr>
         <w:t>único</w:t>
       </w:r>
       <w:r>
         <w:rPr>
-          <w:i/>
           <w:lang w:eastAsia="es-AR"/>
         </w:rPr>
         <w:t xml:space="preserve"> (SEL), </w:t>
       </w:r>
       <w:r>
         <w:rPr>
-          <w:i/>
           <w:lang w:eastAsia="es-AR"/>
         </w:rPr>
         <w:t>errores físicos</w:t>
       </w:r>
       <w:r>
         <w:rPr>
-          <w:i/>
           <w:lang w:eastAsia="es-AR"/>
         </w:rPr>
         <w:t xml:space="preserve"> de evento </w:t>
       </w:r>
       <w:r>
         <w:rPr>
-          <w:i/>
           <w:lang w:eastAsia="es-AR"/>
         </w:rPr>
         <w:t>único</w:t>
       </w:r>
       <w:r>
         <w:rPr>
-          <w:i/>
           <w:lang w:eastAsia="es-AR"/>
         </w:rPr>
         <w:t xml:space="preserve"> (SHE), transitorio de evento </w:t>
       </w:r>
       <w:r>
         <w:rPr>
-          <w:i/>
           <w:lang w:eastAsia="es-AR"/>
         </w:rPr>
         <w:t>único</w:t>
       </w:r>
       <w:r>
         <w:rPr>
-          <w:i/>
           <w:lang w:eastAsia="es-AR"/>
         </w:rPr>
         <w:t xml:space="preserve"> (SET), </w:t>
       </w:r>
       <w:r>
         <w:rPr>
-          <w:i/>
           <w:lang w:eastAsia="es-AR"/>
         </w:rPr>
         <w:t>destrucción</w:t>
       </w:r>
       <w:r>
         <w:rPr>
-          <w:i/>
           <w:lang w:eastAsia="es-AR"/>
         </w:rPr>
         <w:t xml:space="preserve"> de evento </w:t>
       </w:r>
       <w:r>
         <w:rPr>
-          <w:i/>
           <w:lang w:eastAsia="es-AR"/>
         </w:rPr>
         <w:t>único</w:t>
       </w:r>
       <w:r>
         <w:rPr>
-          <w:i/>
           <w:lang w:eastAsia="es-AR"/>
         </w:rPr>
         <w:t xml:space="preserve"> (SEB), y ruptura de compuerta de evento </w:t>
       </w:r>
       <w:r>
         <w:rPr>
-          <w:i/>
           <w:lang w:eastAsia="es-AR"/>
         </w:rPr>
         <w:t>único</w:t>
       </w:r>
       <w:r>
         <w:rPr>
-          <w:i/>
           <w:lang w:eastAsia="es-AR"/>
         </w:rPr>
         <w:t xml:space="preserve"> (SEGR).”</w:t>
@@ -400,7 +400,6 @@
       <w:sdt>
         <w:sdtPr>
           <w:rPr>
-            <w:i/>
             <w:lang w:eastAsia="es-AR"/>
           </w:rPr>
           <w:id w:val="829382"/>
@@ -409,43 +408,31 @@
         <w:sdtContent>
           <w:r>
             <w:rPr>
-              <w:i/>
               <w:lang w:eastAsia="es-AR"/>
             </w:rPr>
             <w:fldChar w:fldCharType="begin"/>
           </w:r>
           <w:r>
             <w:rPr>
-              <w:i/>
               <w:lang w:eastAsia="es-AR"/>
             </w:rPr>
             <w:instrText xml:space="preserve"> CITATION JED06 \l 11274 </w:instrText>
           </w:r>
           <w:r>
             <w:rPr>
-              <w:i/>
               <w:lang w:eastAsia="es-AR"/>
             </w:rPr>
             <w:fldChar w:fldCharType="separate"/>
           </w:r>
           <w:r>
             <w:rPr>
-              <w:i/>
               <w:noProof/>
               <w:lang w:eastAsia="es-AR"/>
             </w:rPr>
-            <w:t xml:space="preserve"> </w:t>
+            <w:t xml:space="preserve"> (3)</w:t>
           </w:r>
           <w:r>
             <w:rPr>
-              <w:noProof/>
-              <w:lang w:eastAsia="es-AR"/>
-            </w:rPr>
-            <w:t>(3)</w:t>
-          </w:r>
-          <w:r>
-            <w:rPr>
-              <w:i/>
               <w:lang w:eastAsia="es-AR"/>
             </w:rPr>
             <w:fldChar w:fldCharType="end"/>
@@ -454,7 +441,6 @@
       </w:sdt>
       <w:r>
         <w:rPr>
-          <w:i/>
           <w:lang w:eastAsia="es-AR"/>
         </w:rPr>
         <w:t>.</w:t>
@@ -480,7 +466,7 @@
       <w:pPr>
         <w:pStyle w:val="Ttulo3"/>
       </w:pPr>
-      <w:bookmarkStart w:id="3" w:name="_Toc266984381"/>
+      <w:bookmarkStart w:id="8" w:name="_Toc266984381"/>
       <w:r>
         <w:lastRenderedPageBreak/>
         <w:t>1.1.2)</w:t>
@@ -491,7 +477,7 @@
       <w:r>
         <w:t>Causas</w:t>
       </w:r>
-      <w:bookmarkEnd w:id="3"/>
+      <w:bookmarkEnd w:id="8"/>
     </w:p>
     <w:p>
       <w:pPr>
@@ -536,7 +522,41 @@
         <w:t xml:space="preserve"> Esto crea una cavidad en la que se conforman dos cinturones conocidos como “cinturón de radiación de </w:t>
       </w:r>
       <w:r>
-        <w:t>Van Allen”, el cual es el encargado de atrapar las partículas cargadas, como los electrones y protones.  Estas partículas están altamente cargadas con energía desde los 10MeV hasta l</w:t>
+        <w:t>Van Allen”</w:t>
+      </w:r>
+      <w:ins w:id="9" w:author="FABRICIO" w:date="2010-08-07T17:03:00Z">
+        <w:r>
+          <w:t xml:space="preserve"> (</w:t>
+        </w:r>
+        <w:r>
+          <w:fldChar w:fldCharType="begin"/>
+        </w:r>
+        <w:r>
+          <w:instrText xml:space="preserve"> REF _Ref268963942 \h </w:instrText>
+        </w:r>
+      </w:ins>
+      <w:r>
+        <w:fldChar w:fldCharType="separate"/>
+      </w:r>
+      <w:ins w:id="10" w:author="FABRICIO" w:date="2010-08-07T17:03:00Z">
+        <w:r>
+          <w:t xml:space="preserve">Figura </w:t>
+        </w:r>
+        <w:r>
+          <w:rPr>
+            <w:noProof/>
+          </w:rPr>
+          <w:t>1</w:t>
+        </w:r>
+        <w:r>
+          <w:fldChar w:fldCharType="end"/>
+        </w:r>
+        <w:r>
+          <w:t>)</w:t>
+        </w:r>
+      </w:ins>
+      <w:r>
+        <w:t>, el cual es el encargado de atrapar las partículas cargadas, como los electrones y protones.  Estas partículas están altamente cargadas con energía desde los 10MeV hasta l</w:t>
       </w:r>
       <w:r>
         <w:t>os 100MeV, y se desplazan entre los polos del campo magnético con movimientos helicoidales. Cuando un rayo cósmico impacta con estas partículas de alta energía se produce lo que conocemos como proceso de espalación</w:t>
@@ -624,6 +644,7 @@
           <w:rFonts w:cstheme="minorHAnsi"/>
         </w:rPr>
       </w:pPr>
+      <w:bookmarkStart w:id="11" w:name="_Ref268963942"/>
       <w:r>
         <w:t xml:space="preserve">Figura </w:t>
       </w:r>
@@ -645,6 +666,7 @@
       <w:r>
         <w:fldChar w:fldCharType="end"/>
       </w:r>
+      <w:bookmarkEnd w:id="11"/>
       <w:r>
         <w:t xml:space="preserve">) Representación de la </w:t>
       </w:r>
@@ -757,27 +779,27 @@
       <w:pPr>
         <w:pStyle w:val="Ttulo2"/>
       </w:pPr>
-      <w:bookmarkStart w:id="4" w:name="_Toc266984382"/>
+      <w:bookmarkStart w:id="12" w:name="_Toc266984382"/>
       <w:r>
         <w:t xml:space="preserve">1.2) </w:t>
       </w:r>
       <w:r>
         <w:t>Efectos y clasificación</w:t>
       </w:r>
-      <w:bookmarkEnd w:id="4"/>
+      <w:bookmarkEnd w:id="12"/>
     </w:p>
     <w:p>
       <w:pPr>
         <w:pStyle w:val="Ttulo3"/>
       </w:pPr>
-      <w:bookmarkStart w:id="5" w:name="_Toc266984383"/>
+      <w:bookmarkStart w:id="13" w:name="_Toc266984383"/>
       <w:r>
         <w:t xml:space="preserve">1.2.1) </w:t>
       </w:r>
       <w:r>
         <w:t>Efectos en semiconductor</w:t>
       </w:r>
-      <w:bookmarkEnd w:id="5"/>
+      <w:bookmarkEnd w:id="13"/>
     </w:p>
     <w:p>
       <w:pPr>
@@ -916,7 +938,7 @@
         <w:keepNext/>
         <w:jc w:val="center"/>
       </w:pPr>
-      <w:bookmarkStart w:id="6" w:name="_Ref266985981"/>
+      <w:bookmarkStart w:id="14" w:name="_Ref266985981"/>
       <w:r>
         <w:rPr>
           <w:rFonts w:asciiTheme="minorHAnsi" w:hAnsiTheme="minorHAnsi" w:cstheme="minorHAnsi"/>
@@ -978,7 +1000,7 @@
         </w:rPr>
         <w:fldChar w:fldCharType="end"/>
       </w:r>
-      <w:bookmarkEnd w:id="6"/>
+      <w:bookmarkEnd w:id="14"/>
       <w:r>
         <w:rPr>
           <w:rFonts w:asciiTheme="minorHAnsi" w:hAnsiTheme="minorHAnsi" w:cstheme="minorHAnsi"/>
@@ -1023,10 +1045,44 @@
         <w:t xml:space="preserve"> se observa el ion atravesando la juntura y dejando en </w:t>
       </w:r>
       <w:r>
-        <w:t>sus recorridos pares</w:t>
-      </w:r>
-      <w:r>
-        <w:t xml:space="preserve"> electrón-hueco. Los pares generados en el choque son rápidamente recolectados por el campo eléctrico y generan un gran transitorio (corriente/voltaje) en el nodo </w:t>
+        <w:t>su</w:t>
+      </w:r>
+      <w:del w:id="15" w:author="FABRICIO" w:date="2010-08-07T17:05:00Z">
+        <w:r>
+          <w:delText>s</w:delText>
+        </w:r>
+      </w:del>
+      <w:r>
+        <w:t xml:space="preserve"> recorrido</w:t>
+      </w:r>
+      <w:del w:id="16" w:author="FABRICIO" w:date="2010-08-07T17:05:00Z">
+        <w:r>
+          <w:delText>s</w:delText>
+        </w:r>
+      </w:del>
+      <w:r>
+        <w:t xml:space="preserve"> pares</w:t>
+      </w:r>
+      <w:r>
+        <w:t xml:space="preserve"> electrón-hueco. Los pares generados en</w:t>
+      </w:r>
+      <w:del w:id="17" w:author="FABRICIO" w:date="2010-08-07T17:05:00Z">
+        <w:r>
+          <w:delText xml:space="preserve"> </w:delText>
+        </w:r>
+      </w:del>
+      <w:del w:id="18" w:author="FABRICIO" w:date="2010-08-07T17:04:00Z">
+        <w:r>
+          <w:delText>el choque</w:delText>
+        </w:r>
+      </w:del>
+      <w:ins w:id="19" w:author="FABRICIO" w:date="2010-08-07T17:04:00Z">
+        <w:r>
+          <w:t>la interacción</w:t>
+        </w:r>
+      </w:ins>
+      <w:r>
+        <w:t xml:space="preserve"> son rápidamente recolectados por el campo eléctrico y generan un gran transitorio (corriente/voltaje) en el nodo </w:t>
       </w:r>
       <w:r>
         <w:t>(</w:t>
@@ -1046,11 +1102,11 @@
         <w:t>.b</w:t>
       </w:r>
       <w:r>
-        <w:t xml:space="preserve">). Esta fase de recolección usualmente es completada en nanosegundos seguida de una segunda fase </w:t>
+        <w:t xml:space="preserve">). Esta fase de recolección usualmente es completada en nanosegundos </w:t>
       </w:r>
       <w:r>
         <w:lastRenderedPageBreak/>
-        <w:t>de recolección dada en una difusión que es significativamente más lenta (cientos de nanosegundos) y menos intensa (</w:t>
+        <w:t>seguida de una segunda fase de recolección dada en una difusión que es significativamente más lenta (cientos de nanosegundos) y menos intensa (</w:t>
       </w:r>
       <w:fldSimple w:instr=" REF _Ref266985981 \h  \* MERGEFORMAT ">
         <w:r>
@@ -1092,8 +1148,8 @@
         </w:rPr>
         <w:drawing>
           <wp:inline distT="0" distB="0" distL="0" distR="0">
-            <wp:extent cx="2423892" cy="2143125"/>
-            <wp:effectExtent l="19050" t="0" r="0" b="0"/>
+            <wp:extent cx="3080989" cy="2724108"/>
+            <wp:effectExtent l="19050" t="0" r="5111" b="0"/>
             <wp:docPr id="19" name="Imagen 2"/>
             <wp:cNvGraphicFramePr>
               <a:graphicFrameLocks xmlns:a="http://schemas.openxmlformats.org/drawingml/2006/main" noChangeAspect="1"/>
@@ -1117,7 +1173,7 @@
                   <pic:spPr bwMode="auto">
                     <a:xfrm>
                       <a:off x="0" y="0"/>
-                      <a:ext cx="2429954" cy="2148485"/>
+                      <a:ext cx="3091711" cy="2733588"/>
                     </a:xfrm>
                     <a:prstGeom prst="rect">
                       <a:avLst/>
@@ -1142,7 +1198,7 @@
         <w:pStyle w:val="Epgrafe"/>
         <w:jc w:val="center"/>
       </w:pPr>
-      <w:bookmarkStart w:id="7" w:name="_Ref266986213"/>
+      <w:bookmarkStart w:id="20" w:name="_Ref266986213"/>
       <w:r>
         <w:t xml:space="preserve">Figura </w:t>
       </w:r>
@@ -1154,7 +1210,7 @@
           <w:t>3</w:t>
         </w:r>
       </w:fldSimple>
-      <w:bookmarkEnd w:id="7"/>
+      <w:bookmarkEnd w:id="20"/>
       <w:r>
         <w:t>)</w:t>
       </w:r>
@@ -1162,7 +1218,29 @@
         <w:rPr>
           <w:rFonts w:cstheme="minorHAnsi"/>
         </w:rPr>
-        <w:t xml:space="preserve"> Corriente generada por el choque de un ion.</w:t>
+        <w:t xml:space="preserve"> Corriente generada por </w:t>
+      </w:r>
+      <w:del w:id="21" w:author="FABRICIO" w:date="2010-08-07T17:04:00Z">
+        <w:r>
+          <w:rPr>
+            <w:rFonts w:cstheme="minorHAnsi"/>
+          </w:rPr>
+          <w:delText>el choque</w:delText>
+        </w:r>
+      </w:del>
+      <w:ins w:id="22" w:author="FABRICIO" w:date="2010-08-07T17:04:00Z">
+        <w:r>
+          <w:rPr>
+            <w:rFonts w:cstheme="minorHAnsi"/>
+          </w:rPr>
+          <w:t>la interacción</w:t>
+        </w:r>
+      </w:ins>
+      <w:r>
+        <w:rPr>
+          <w:rFonts w:cstheme="minorHAnsi"/>
+        </w:rPr>
+        <w:t xml:space="preserve"> de un ion.</w:t>
       </w:r>
     </w:p>
     <w:p>
@@ -1170,7 +1248,20 @@
         <w:pStyle w:val="ParrafoTESIS"/>
       </w:pPr>
       <w:r>
-        <w:t xml:space="preserve">La curva de corriente resultante generada por el choque de un ion, puede ser dividida en dos secciones, como lo muestra la </w:t>
+        <w:t xml:space="preserve">La curva de corriente resultante generada por </w:t>
+      </w:r>
+      <w:del w:id="23" w:author="FABRICIO" w:date="2010-08-07T17:05:00Z">
+        <w:r>
+          <w:delText>el choque</w:delText>
+        </w:r>
+      </w:del>
+      <w:ins w:id="24" w:author="FABRICIO" w:date="2010-08-07T17:05:00Z">
+        <w:r>
+          <w:t>la interacción</w:t>
+        </w:r>
+      </w:ins>
+      <w:r>
+        <w:t xml:space="preserve"> de un ion, puede ser dividida en dos secciones, como lo muestra la </w:t>
       </w:r>
       <w:fldSimple w:instr=" REF _Ref266986213 \h  \* MERGEFORMAT ">
         <w:r>
@@ -1213,14 +1304,14 @@
       <w:pPr>
         <w:pStyle w:val="Ttulo3"/>
       </w:pPr>
-      <w:bookmarkStart w:id="8" w:name="_Toc266984384"/>
+      <w:bookmarkStart w:id="25" w:name="_Toc266984384"/>
       <w:r>
         <w:t xml:space="preserve">1.2.2) </w:t>
       </w:r>
       <w:r>
         <w:t>Ionización directa e indirecta</w:t>
       </w:r>
-      <w:bookmarkEnd w:id="8"/>
+      <w:bookmarkEnd w:id="25"/>
     </w:p>
     <w:p>
       <w:pPr>
@@ -1242,7 +1333,15 @@
         <w:t>Ionización Directa</w:t>
       </w:r>
       <w:r>
-        <w:t xml:space="preserve">: Cuando una partícula cargada atraviesa el material semiconductor liberando pares electrón-hueco a lo largo de de su trayectoria mientras va perdiendo energía. Cuando toda la energía es liberada, la partícula descansa en el semiconductor, habiendo viajado una longitud determina conocida como el </w:t>
+        <w:t>: Cuando una partícula cargada atraviesa el material semiconductor liberando pares electrón-hueco a lo largo de de su trayectoria mientras va perdiendo energía. Cuando toda la energía es liberada, la partícula descansa en el semiconductor, habiendo viajado una longitud determina</w:t>
+      </w:r>
+      <w:ins w:id="26" w:author="FABRICIO" w:date="2010-08-07T17:05:00Z">
+        <w:r>
+          <w:t>da</w:t>
+        </w:r>
+      </w:ins>
+      <w:r>
+        <w:t xml:space="preserve"> conocida como el </w:t>
       </w:r>
       <w:r>
         <w:rPr>
@@ -1251,7 +1350,20 @@
         <w:t>rango de la partícula</w:t>
       </w:r>
       <w:r>
-        <w:t xml:space="preserve">. El termino </w:t>
+        <w:t>. El t</w:t>
+      </w:r>
+      <w:ins w:id="27" w:author="FABRICIO" w:date="2010-08-07T17:05:00Z">
+        <w:r>
+          <w:t>é</w:t>
+        </w:r>
+      </w:ins>
+      <w:del w:id="28" w:author="FABRICIO" w:date="2010-08-07T17:05:00Z">
+        <w:r>
+          <w:delText>e</w:delText>
+        </w:r>
+      </w:del>
+      <w:r>
+        <w:t xml:space="preserve">rmino </w:t>
       </w:r>
       <w:r>
         <w:rPr>
@@ -1335,16 +1447,46 @@
         <w:t>2</w:t>
       </w:r>
       <w:r>
-        <w:t xml:space="preserve">/mg corresponde a depositar una carga de 1pC/um. La </w:t>
-      </w:r>
-      <w:r>
-        <w:fldChar w:fldCharType="begin"/>
-      </w:r>
-      <w:r>
-        <w:instrText xml:space="preserve"> REF _Ref267331794 \h  \* MERGEFORMAT </w:instrText>
-      </w:r>
-      <w:r>
-        <w:fldChar w:fldCharType="separate"/>
+        <w:t xml:space="preserve">/mg corresponde a depositar una carga </w:t>
+      </w:r>
+      <w:r>
+        <w:lastRenderedPageBreak/>
+        <w:t xml:space="preserve">de 1pC/um. La </w:t>
+      </w:r>
+      <w:fldSimple w:instr=" REF _Ref268964126 \h  \* MERGEFORMAT ">
+        <w:r>
+          <w:rPr>
+            <w:sz w:val="20"/>
+            <w:szCs w:val="18"/>
+          </w:rPr>
+          <w:t xml:space="preserve">Figura </w:t>
+        </w:r>
+        <w:r>
+          <w:rPr>
+            <w:noProof/>
+            <w:sz w:val="20"/>
+            <w:szCs w:val="18"/>
+          </w:rPr>
+          <w:t>4</w:t>
+        </w:r>
+      </w:fldSimple>
+      <w:r>
+        <w:t xml:space="preserve"> muestra una curva </w:t>
+      </w:r>
+      <w:r>
+        <w:t xml:space="preserve">de variación LET </w:t>
+      </w:r>
+      <w:r>
+        <w:t>de un ion</w:t>
+      </w:r>
+      <w:r>
+        <w:t xml:space="preserve"> </w:t>
+      </w:r>
+      <w:r>
+        <w:t xml:space="preserve">de cloro </w:t>
+      </w:r>
+      <w:r>
+        <w:t>según la profundidad de penetración del mismo en un semiconductor.</w:t>
       </w:r>
     </w:p>
     <w:p>
@@ -1352,65 +1494,40 @@
         <w:pStyle w:val="ParrafoTESIS"/>
       </w:pPr>
       <w:r>
-        <w:t>Figura</w:t>
+        <w:t>La ionización directa es el mecanismo principal de deposición de cargas causadas por iones pesados que generan perturbaciones, donde definimos a los iones pesados como cualquier ion con un número atómico mayor o igual a dos (partículas diferentes a protones, electrones, neutrones o ion</w:t>
+      </w:r>
+      <w:r>
+        <w:t>e</w:t>
+      </w:r>
+      <w:r>
+        <w:t>s).</w:t>
       </w:r>
       <w:r>
         <w:rPr>
           <w:noProof/>
+          <w:lang w:eastAsia="es-AR"/>
         </w:rPr>
         <w:t xml:space="preserve"> </w:t>
       </w:r>
-      <w:r>
-        <w:rPr>
-          <w:noProof/>
-          <w:szCs w:val="18"/>
-        </w:rPr>
-        <w:t>4</w:t>
-      </w:r>
-      <w:r>
-        <w:fldChar w:fldCharType="end"/>
-      </w:r>
-      <w:r>
-        <w:t xml:space="preserve"> muestra una curva de un ion de cloro de 210 MeV viajando a través del silicio.</w:t>
-      </w:r>
     </w:p>
     <w:p>
       <w:pPr>
         <w:pStyle w:val="ParrafoTESIS"/>
-      </w:pPr>
-      <w:r>
-        <w:lastRenderedPageBreak/>
-        <w:t>La ionización directa es el mecanismo principal de deposición de cargas causadas por iones pesados que generan perturbaciones, donde definimos a los iones pesados como cualquier ion con un número atómico mayor o igual a dos (partículas diferentes a protones, electrones, neutrones o ion</w:t>
-      </w:r>
-      <w:r>
-        <w:t>e</w:t>
-      </w:r>
-      <w:r>
-        <w:t>s).</w:t>
-      </w:r>
-      <w:r>
-        <w:rPr>
-          <w:noProof/>
-          <w:lang w:eastAsia="es-AR"/>
-        </w:rPr>
-        <w:t xml:space="preserve"> </w:t>
-      </w:r>
-    </w:p>
-    <w:p>
-      <w:pPr>
-        <w:pStyle w:val="ParrafoTESIS"/>
-        <w:jc w:val="center"/>
-        <w:rPr>
-          <w:b/>
+        <w:rPr>
           <w:color w:val="4F81BD" w:themeColor="accent1"/>
           <w:sz w:val="18"/>
           <w:szCs w:val="18"/>
         </w:rPr>
+        <w:pPrChange w:id="29" w:author="FABRICIO" w:date="2010-08-07T18:00:00Z">
+          <w:pPr>
+            <w:pStyle w:val="ParrafoTESIS"/>
+            <w:jc w:val="center"/>
+          </w:pPr>
+        </w:pPrChange>
       </w:pPr>
       <w:r>
         <w:rPr>
           <w:noProof/>
-          <w:color w:val="548DD4" w:themeColor="text2" w:themeTint="99"/>
           <w:lang w:eastAsia="es-AR"/>
         </w:rPr>
         <w:drawing>
@@ -1459,84 +1576,35 @@
           </wp:inline>
         </w:drawing>
       </w:r>
-      <w:bookmarkStart w:id="9" w:name="_Ref266986260"/>
-      <w:bookmarkStart w:id="10" w:name="_Ref267331794"/>
+      <w:bookmarkStart w:id="30" w:name="_Ref266986260"/>
+      <w:bookmarkStart w:id="31" w:name="_Ref267331794"/>
     </w:p>
     <w:p>
       <w:pPr>
         <w:pStyle w:val="ParrafoTESIS"/>
-        <w:jc w:val="center"/>
-        <w:rPr>
-          <w:b/>
-          <w:color w:val="4F81BD" w:themeColor="accent1"/>
-          <w:sz w:val="18"/>
-          <w:szCs w:val="18"/>
-        </w:rPr>
-      </w:pPr>
-      <w:r>
-        <w:rPr>
-          <w:b/>
-          <w:color w:val="4F81BD" w:themeColor="accent1"/>
-          <w:sz w:val="18"/>
-          <w:szCs w:val="18"/>
-        </w:rPr>
+        <w:pPrChange w:id="32" w:author="FABRICIO" w:date="2010-08-07T18:00:00Z">
+          <w:pPr>
+            <w:pStyle w:val="ParrafoTESIS"/>
+            <w:jc w:val="center"/>
+          </w:pPr>
+        </w:pPrChange>
+      </w:pPr>
+      <w:bookmarkStart w:id="33" w:name="_Ref268964126"/>
+      <w:r>
         <w:t xml:space="preserve">Figura </w:t>
       </w:r>
-      <w:r>
-        <w:rPr>
-          <w:b/>
-          <w:color w:val="4F81BD" w:themeColor="accent1"/>
-          <w:sz w:val="18"/>
-          <w:szCs w:val="18"/>
-        </w:rPr>
-        <w:fldChar w:fldCharType="begin"/>
-      </w:r>
-      <w:r>
-        <w:rPr>
-          <w:b/>
-          <w:color w:val="4F81BD" w:themeColor="accent1"/>
-          <w:sz w:val="18"/>
-          <w:szCs w:val="18"/>
-        </w:rPr>
-        <w:instrText xml:space="preserve"> SEQ Figura \* ARABIC </w:instrText>
-      </w:r>
-      <w:r>
-        <w:rPr>
-          <w:b/>
-          <w:color w:val="4F81BD" w:themeColor="accent1"/>
-          <w:sz w:val="18"/>
-          <w:szCs w:val="18"/>
-        </w:rPr>
-        <w:fldChar w:fldCharType="separate"/>
-      </w:r>
-      <w:r>
-        <w:rPr>
-          <w:b/>
-          <w:noProof/>
-          <w:color w:val="4F81BD" w:themeColor="accent1"/>
-          <w:sz w:val="18"/>
-          <w:szCs w:val="18"/>
-        </w:rPr>
-        <w:t>4</w:t>
-      </w:r>
-      <w:r>
-        <w:rPr>
-          <w:b/>
-          <w:color w:val="4F81BD" w:themeColor="accent1"/>
-          <w:sz w:val="18"/>
-          <w:szCs w:val="18"/>
-        </w:rPr>
-        <w:fldChar w:fldCharType="end"/>
-      </w:r>
-      <w:bookmarkEnd w:id="9"/>
-      <w:bookmarkEnd w:id="10"/>
-      <w:r>
-        <w:rPr>
-          <w:b/>
-          <w:color w:val="4F81BD" w:themeColor="accent1"/>
-          <w:sz w:val="18"/>
-          <w:szCs w:val="18"/>
-        </w:rPr>
+      <w:fldSimple w:instr=" SEQ Figura \* ARABIC ">
+        <w:r>
+          <w:rPr>
+            <w:noProof/>
+          </w:rPr>
+          <w:t>4</w:t>
+        </w:r>
+      </w:fldSimple>
+      <w:bookmarkEnd w:id="30"/>
+      <w:bookmarkEnd w:id="31"/>
+      <w:bookmarkEnd w:id="33"/>
+      <w:r>
         <w:t>) Curva de un ion de cloro de 210 MeV viajando a través del silicio.</w:t>
       </w:r>
     </w:p>
@@ -1592,30 +1660,18 @@
         <w:rPr>
           <w:i/>
         </w:rPr>
-        <w:t>eutrones</w:t>
+        <w:t xml:space="preserve">eutrones pueden generar niveles </w:t>
       </w:r>
       <w:r>
         <w:rPr>
           <w:i/>
         </w:rPr>
-        <w:t>,</w:t>
+        <w:t>significativos</w:t>
       </w:r>
       <w:r>
         <w:rPr>
           <w:i/>
         </w:rPr>
-        <w:t xml:space="preserve"> ambos pueden generar niveles </w:t>
-      </w:r>
-      <w:r>
-        <w:rPr>
-          <w:i/>
-        </w:rPr>
-        <w:t>significativos</w:t>
-      </w:r>
-      <w:r>
-        <w:rPr>
-          <w:i/>
-        </w:rPr>
         <w:t xml:space="preserve"> de perturbación a través de la mecánica indirecta).</w:t>
       </w:r>
       <w:r>
@@ -1625,69 +1681,66 @@
     <w:p>
       <w:pPr>
         <w:pStyle w:val="ParrafoTESIS"/>
-        <w:numPr>
-          <w:ilvl w:val="0"/>
-          <w:numId w:val="1"/>
-        </w:numPr>
         <w:rPr>
           <w:b/>
-          <w:i/>
-        </w:rPr>
-      </w:pPr>
-      <w:r>
-        <w:rPr>
-          <w:i/>
-        </w:rPr>
+        </w:rPr>
+        <w:pPrChange w:id="34" w:author="FABRICIO" w:date="2010-08-07T18:00:00Z">
+          <w:pPr>
+            <w:pStyle w:val="ParrafoTESIS"/>
+            <w:numPr>
+              <w:numId w:val="1"/>
+            </w:numPr>
+            <w:ind w:left="1429" w:hanging="360"/>
+          </w:pPr>
+        </w:pPrChange>
+      </w:pPr>
+      <w:r>
         <w:t xml:space="preserve">Que la </w:t>
       </w:r>
       <w:r>
-        <w:rPr>
-          <w:i/>
-        </w:rPr>
         <w:t>colisión</w:t>
       </w:r>
       <w:r>
-        <w:rPr>
-          <w:i/>
-        </w:rPr>
         <w:t xml:space="preserve"> inelástica produzca un retroceso de Si,</w:t>
       </w:r>
     </w:p>
     <w:p>
       <w:pPr>
         <w:pStyle w:val="ParrafoTESIS"/>
-        <w:numPr>
-          <w:ilvl w:val="0"/>
-          <w:numId w:val="1"/>
-        </w:numPr>
         <w:rPr>
           <w:b/>
-          <w:i/>
-        </w:rPr>
-      </w:pPr>
-      <w:r>
-        <w:rPr>
-          <w:i/>
-        </w:rPr>
+        </w:rPr>
+        <w:pPrChange w:id="35" w:author="FABRICIO" w:date="2010-08-07T18:00:00Z">
+          <w:pPr>
+            <w:pStyle w:val="ParrafoTESIS"/>
+            <w:numPr>
+              <w:numId w:val="1"/>
+            </w:numPr>
+            <w:ind w:left="1429" w:hanging="360"/>
+          </w:pPr>
+        </w:pPrChange>
+      </w:pPr>
+      <w:r>
         <w:t>La emisión de partículas alfa y gamma y el retroceso del núcleo hijo (ejemplo, Si emite partículas alfa y retroceso de un núcleo Mg),</w:t>
       </w:r>
     </w:p>
     <w:p>
       <w:pPr>
         <w:pStyle w:val="ParrafoTESIS"/>
-        <w:numPr>
-          <w:ilvl w:val="0"/>
-          <w:numId w:val="1"/>
-        </w:numPr>
         <w:rPr>
           <w:b/>
-          <w:i/>
-        </w:rPr>
-      </w:pPr>
-      <w:r>
-        <w:rPr>
-          <w:i/>
-        </w:rPr>
+        </w:rPr>
+        <w:pPrChange w:id="36" w:author="FABRICIO" w:date="2010-08-07T18:00:00Z">
+          <w:pPr>
+            <w:pStyle w:val="ParrafoTESIS"/>
+            <w:numPr>
+              <w:numId w:val="1"/>
+            </w:numPr>
+            <w:ind w:left="1429" w:hanging="360"/>
+          </w:pPr>
+        </w:pPrChange>
+      </w:pPr>
+      <w:r>
         <w:t>Reacciones de espalación (spallation reactions), donde el núcleo afectado se divide en dos fragmentos, cada uno de los cuales puede retroceder.</w:t>
       </w:r>
     </w:p>
@@ -1704,7 +1757,11 @@
         <w:pStyle w:val="ParrafoTESIS"/>
       </w:pPr>
       <w:r>
-        <w:t xml:space="preserve">El producto de estas colisiones inelásticas típicamente tiene poca energía y no viajan más allá del sitio de impacto de la partícula. También tienden a dispersarse hacia adelante en la dirección de la partícula original. Como consecuencia, la sensibilidad del SEE pasaría a ser función del ángulo de incidencia de la </w:t>
+        <w:t xml:space="preserve">El producto de estas colisiones inelásticas típicamente tiene poca energía y no viajan más allá del sitio de impacto de la partícula. También tienden a dispersarse hacia adelante en </w:t>
+      </w:r>
+      <w:r>
+        <w:lastRenderedPageBreak/>
+        <w:t xml:space="preserve">la dirección de la partícula original. Como consecuencia, la sensibilidad del SEE pasaría a ser función del ángulo de incidencia de la </w:t>
       </w:r>
       <w:r>
         <w:t xml:space="preserve">partícula </w:t>
@@ -1728,9 +1785,11 @@
       <w:r>
         <w:t>.</w:t>
       </w:r>
-      <w:r>
-        <w:t xml:space="preserve"> </w:t>
-      </w:r>
+      <w:del w:id="37" w:author="FABRICIO" w:date="2010-08-07T17:21:00Z">
+        <w:r>
+          <w:delText xml:space="preserve"> </w:delText>
+        </w:r>
+      </w:del>
     </w:p>
     <w:p>
       <w:pPr>
@@ -1745,7 +1804,6 @@
           <w:sz w:val="22"/>
           <w:szCs w:val="22"/>
         </w:rPr>
-        <w:lastRenderedPageBreak/>
         <w:drawing>
           <wp:inline distT="0" distB="0" distL="0" distR="0">
             <wp:extent cx="4541461" cy="1852654"/>
@@ -1888,14 +1946,14 @@
       <w:pPr>
         <w:pStyle w:val="Ttulo3"/>
       </w:pPr>
-      <w:bookmarkStart w:id="11" w:name="_Toc266984385"/>
+      <w:bookmarkStart w:id="38" w:name="_Toc266984385"/>
       <w:r>
         <w:t xml:space="preserve">1.2.3) </w:t>
       </w:r>
       <w:r>
         <w:t>Duración del evento</w:t>
       </w:r>
-      <w:bookmarkEnd w:id="11"/>
+      <w:bookmarkEnd w:id="38"/>
     </w:p>
     <w:p>
       <w:pPr>
@@ -1908,31 +1966,13 @@
         <w:rPr>
           <w:lang w:eastAsia="es-AR"/>
         </w:rPr>
-        <w:t>Single Event Ef</w:t>
-      </w:r>
-      <w:r>
-        <w:rPr>
-          <w:lang w:eastAsia="es-AR"/>
-        </w:rPr>
-        <w:t>f</w:t>
-      </w:r>
-      <w:r>
-        <w:rPr>
-          <w:lang w:eastAsia="es-AR"/>
-        </w:rPr>
-        <w:t>ect (SEE</w:t>
-      </w:r>
-      <w:r>
-        <w:rPr>
-          <w:lang w:eastAsia="es-AR"/>
-        </w:rPr>
-        <w:t xml:space="preserve"> – Evento de efecto único</w:t>
-      </w:r>
-      <w:r>
-        <w:rPr>
-          <w:lang w:eastAsia="es-AR"/>
-        </w:rPr>
-        <w:t>) pueden ser calificados en 3 tipos de efecto dependiendo del orden de permanencia de cada uno:</w:t>
+        <w:t>Los SEEs</w:t>
+      </w:r>
+      <w:r>
+        <w:rPr>
+          <w:lang w:eastAsia="es-AR"/>
+        </w:rPr>
+        <w:t xml:space="preserve"> pueden ser calificados en 3:</w:t>
       </w:r>
     </w:p>
     <w:p>
@@ -1961,7 +2001,7 @@
           <w:rFonts w:eastAsia="Times New Roman" w:cstheme="minorHAnsi"/>
           <w:lang w:eastAsia="es-AR"/>
         </w:rPr>
-        <w:t xml:space="preserve"> (soft error / erro</w:t>
+        <w:t xml:space="preserve"> (erro</w:t>
       </w:r>
       <w:r>
         <w:rPr>
@@ -1988,37 +2028,65 @@
         <w:spacing w:before="100" w:beforeAutospacing="1" w:after="100" w:afterAutospacing="1" w:line="240" w:lineRule="auto"/>
         <w:rPr>
           <w:rFonts w:eastAsia="Times New Roman" w:cstheme="minorHAnsi"/>
-          <w:lang w:val="en-US" w:eastAsia="es-AR"/>
+          <w:lang w:eastAsia="es-AR"/>
         </w:rPr>
       </w:pPr>
       <w:r>
         <w:rPr>
           <w:rFonts w:eastAsia="Times New Roman" w:cstheme="minorHAnsi"/>
           <w:i/>
-          <w:lang w:val="en-US" w:eastAsia="es-AR"/>
+          <w:lang w:eastAsia="es-AR"/>
         </w:rPr>
         <w:t>Single Event Latchup</w:t>
       </w:r>
       <w:r>
         <w:rPr>
           <w:rFonts w:eastAsia="Times New Roman" w:cstheme="minorHAnsi"/>
-          <w:lang w:val="en-US" w:eastAsia="es-AR"/>
-        </w:rPr>
-        <w:t xml:space="preserve"> (soft or hard error / </w:t>
+          <w:lang w:eastAsia="es-AR"/>
+        </w:rPr>
+        <w:t xml:space="preserve"> (error</w:t>
       </w:r>
       <w:r>
         <w:rPr>
           <w:rFonts w:eastAsia="Times New Roman" w:cstheme="minorHAnsi"/>
-          <w:lang w:val="en-US" w:eastAsia="es-AR"/>
-        </w:rPr>
-        <w:t xml:space="preserve">errors </w:t>
+          <w:lang w:eastAsia="es-AR"/>
+        </w:rPr>
+        <w:t>e</w:t>
       </w:r>
       <w:r>
         <w:rPr>
           <w:rFonts w:eastAsia="Times New Roman" w:cstheme="minorHAnsi"/>
-          <w:lang w:val="en-US" w:eastAsia="es-AR"/>
-        </w:rPr>
-        <w:t>temporaries o permanents de funcionamiento)</w:t>
+          <w:lang w:eastAsia="es-AR"/>
+        </w:rPr>
+        <w:t>s temporari</w:t>
+      </w:r>
+      <w:r>
+        <w:rPr>
+          <w:rFonts w:eastAsia="Times New Roman" w:cstheme="minorHAnsi"/>
+          <w:lang w:eastAsia="es-AR"/>
+        </w:rPr>
+        <w:t>o</w:t>
+      </w:r>
+      <w:r>
+        <w:rPr>
+          <w:rFonts w:eastAsia="Times New Roman" w:cstheme="minorHAnsi"/>
+          <w:lang w:eastAsia="es-AR"/>
+        </w:rPr>
+        <w:t>s o permanent</w:t>
+      </w:r>
+      <w:r>
+        <w:rPr>
+          <w:rFonts w:eastAsia="Times New Roman" w:cstheme="minorHAnsi"/>
+          <w:lang w:eastAsia="es-AR"/>
+        </w:rPr>
+        <w:t>e</w:t>
+      </w:r>
+      <w:r>
+        <w:rPr>
+          <w:rFonts w:eastAsia="Times New Roman" w:cstheme="minorHAnsi"/>
+          <w:lang w:eastAsia="es-AR"/>
+        </w:rPr>
+        <w:t>s de funcionamiento)</w:t>
       </w:r>
     </w:p>
     <w:p>
@@ -2047,7 +2115,7 @@
           <w:rFonts w:eastAsia="Times New Roman" w:cstheme="minorHAnsi"/>
           <w:lang w:val="en-US" w:eastAsia="es-AR"/>
         </w:rPr>
-        <w:t xml:space="preserve"> (hard failure / err</w:t>
+        <w:t xml:space="preserve"> (err</w:t>
       </w:r>
       <w:r>
         <w:rPr>
@@ -2087,14 +2155,26 @@
       </w:r>
       <w:r>
         <w:rPr>
-          <w:i/>
-          <w:lang w:eastAsia="es-AR"/>
-        </w:rPr>
-        <w:t>Errores inducidos por radiación en circuitos micro electrónicos causados por una particular cargada (usualmente proveniente del cinturón de radiación  o de rayos cósmicos) que pierde energía mientras ioniza el medio que atraviesa, dejado en su recorrido un sendero de pares electr</w:t>
-      </w:r>
-      <w:r>
-        <w:rPr>
-          <w:i/>
+          <w:lang w:eastAsia="es-AR"/>
+        </w:rPr>
+        <w:t>Errores inducidos por radiación en circuitos micro electrónicos causados por una particula</w:t>
+      </w:r>
+      <w:del w:id="39" w:author="FABRICIO" w:date="2010-08-07T17:21:00Z">
+        <w:r>
+          <w:rPr>
+            <w:lang w:eastAsia="es-AR"/>
+          </w:rPr>
+          <w:delText>r</w:delText>
+        </w:r>
+      </w:del>
+      <w:r>
+        <w:rPr>
+          <w:lang w:eastAsia="es-AR"/>
+        </w:rPr>
+        <w:t xml:space="preserve"> cargada (usualmente proveniente del cinturón de radiación  o de rayos cósmicos) que pierde energía mientras ioniza el medio que atraviesa, dejado en su recorrido un sendero de pares electr</w:t>
+      </w:r>
+      <w:r>
+        <w:rPr>
           <w:lang w:eastAsia="es-AR"/>
         </w:rPr>
         <w:t>ón-hueco”</w:t>
@@ -2216,7 +2296,21 @@
         <w:rPr>
           <w:lang w:eastAsia="es-AR"/>
         </w:rPr>
-        <w:t xml:space="preserve">Los SEUs pueden ocurrir en circuitos analógicos, digitales o en componentes ópticos, también generar un efecto no deseado en las zonas que rodean al circuito. </w:t>
+        <w:t>Los SEUs pueden ocurrir en circuitos analógicos, digitales o en componentes ópticos, también</w:t>
+      </w:r>
+      <w:ins w:id="40" w:author="FABRICIO" w:date="2010-08-07T17:21:00Z">
+        <w:r>
+          <w:rPr>
+            <w:lang w:eastAsia="es-AR"/>
+          </w:rPr>
+          <w:t xml:space="preserve"> pueden</w:t>
+        </w:r>
+      </w:ins>
+      <w:r>
+        <w:rPr>
+          <w:lang w:eastAsia="es-AR"/>
+        </w:rPr>
+        <w:t xml:space="preserve"> generar un efecto no deseado en las zonas que rodean al circuito. </w:t>
       </w:r>
       <w:r>
         <w:rPr>
@@ -2281,6 +2375,7 @@
         <w:rPr>
           <w:lang w:eastAsia="es-AR"/>
         </w:rPr>
+        <w:lastRenderedPageBreak/>
         <w:t xml:space="preserve">Un SEU de severa gravedad es un </w:t>
       </w:r>
       <w:r>
@@ -2312,14 +2407,21 @@
         <w:rPr>
           <w:lang w:eastAsia="es-AR"/>
         </w:rPr>
-        <w:t xml:space="preserve">SEFI) en el cual el SEU afecta el sistema de control del circuito pudiendo </w:t>
-      </w:r>
-      <w:r>
-        <w:rPr>
-          <w:lang w:eastAsia="es-AR"/>
-        </w:rPr>
-        <w:lastRenderedPageBreak/>
-        <w:t>configurarlo en un modo de testo, de cambio de estado de trabajo, o simplemente a uno no definido en el sistema. El SEFI saca al dispositivo de su funcionamient</w:t>
+        <w:t>SEFI) en el cual el SEU afecta el sistema de control del circuito pudiendo configurarlo en un modo de test</w:t>
+      </w:r>
+      <w:ins w:id="41" w:author="FABRICIO" w:date="2010-08-07T17:22:00Z">
+        <w:r>
+          <w:rPr>
+            <w:lang w:eastAsia="es-AR"/>
+          </w:rPr>
+          <w:t>e</w:t>
+        </w:r>
+      </w:ins>
+      <w:r>
+        <w:rPr>
+          <w:lang w:eastAsia="es-AR"/>
+        </w:rPr>
+        <w:t>o, de cambio de estado de trabajo, o simplemente a uno no definido en el sistema. El SEFI saca al dispositivo de su funcionamient</w:t>
       </w:r>
       <w:r>
         <w:rPr>
@@ -2672,24 +2774,783 @@
     </w:p>
     <w:p>
       <w:pPr>
-        <w:rPr>
-          <w:rFonts w:cstheme="minorHAnsi"/>
-        </w:rPr>
-      </w:pPr>
-      <w:r>
-        <w:br w:type="page"/>
-      </w:r>
-    </w:p>
-    <w:p>
-      <w:pPr>
         <w:pStyle w:val="Ttulo3"/>
       </w:pPr>
-      <w:bookmarkStart w:id="12" w:name="_Toc266984386"/>
+      <w:bookmarkStart w:id="42" w:name="_Toc266984386"/>
       <w:r>
         <w:lastRenderedPageBreak/>
         <w:t>1.2.4) Carga crítica</w:t>
       </w:r>
-      <w:bookmarkEnd w:id="12"/>
+      <w:bookmarkEnd w:id="42"/>
+    </w:p>
+    <w:p>
+      <w:pPr>
+        <w:pStyle w:val="NormalWeb"/>
+        <w:rPr>
+          <w:ins w:id="43" w:author="FABRICIO" w:date="2010-08-07T17:59:00Z"/>
+          <w:rStyle w:val="apple-style-span"/>
+          <w:rFonts w:asciiTheme="minorHAnsi" w:eastAsiaTheme="majorEastAsia" w:hAnsiTheme="minorHAnsi" w:cstheme="minorHAnsi"/>
+          <w:sz w:val="22"/>
+          <w:szCs w:val="22"/>
+          <w:shd w:val="clear" w:color="auto" w:fill="FFFFFF"/>
+          <w:rPrChange w:id="44" w:author="FABRICIO" w:date="2010-08-07T17:59:00Z">
+            <w:rPr>
+              <w:ins w:id="45" w:author="FABRICIO" w:date="2010-08-07T17:59:00Z"/>
+              <w:rStyle w:val="apple-style-span"/>
+              <w:rFonts w:ascii="Arial" w:eastAsiaTheme="majorEastAsia" w:hAnsi="Arial" w:cs="Arial"/>
+              <w:szCs w:val="17"/>
+              <w:shd w:val="clear" w:color="auto" w:fill="FFFFFF"/>
+            </w:rPr>
+          </w:rPrChange>
+        </w:rPr>
+      </w:pPr>
+      <w:ins w:id="46" w:author="FABRICIO" w:date="2010-08-07T17:57:00Z">
+        <w:r>
+          <w:rPr>
+            <w:rFonts w:asciiTheme="minorHAnsi" w:hAnsiTheme="minorHAnsi" w:cstheme="minorHAnsi"/>
+            <w:sz w:val="22"/>
+            <w:szCs w:val="22"/>
+            <w:rPrChange w:id="47" w:author="FABRICIO" w:date="2010-08-07T17:59:00Z">
+              <w:rPr/>
+            </w:rPrChange>
+          </w:rPr>
+          <w:t xml:space="preserve">Se define como </w:t>
+        </w:r>
+      </w:ins>
+      <w:ins w:id="48" w:author="FABRICIO" w:date="2010-08-07T17:58:00Z">
+        <w:r>
+          <w:rPr>
+            <w:rFonts w:asciiTheme="minorHAnsi" w:hAnsiTheme="minorHAnsi" w:cstheme="minorHAnsi"/>
+            <w:sz w:val="22"/>
+            <w:szCs w:val="22"/>
+            <w:rPrChange w:id="49" w:author="FABRICIO" w:date="2010-08-07T17:59:00Z">
+              <w:rPr/>
+            </w:rPrChange>
+          </w:rPr>
+          <w:t>“</w:t>
+        </w:r>
+        <w:r>
+          <w:rPr>
+            <w:rFonts w:asciiTheme="minorHAnsi" w:hAnsiTheme="minorHAnsi" w:cstheme="minorHAnsi"/>
+            <w:sz w:val="22"/>
+            <w:szCs w:val="22"/>
+            <w:rPrChange w:id="50" w:author="FABRICIO" w:date="2010-08-07T17:59:00Z">
+              <w:rPr/>
+            </w:rPrChange>
+          </w:rPr>
+          <w:t>carga crítica</w:t>
+        </w:r>
+        <w:r>
+          <w:rPr>
+            <w:rFonts w:asciiTheme="minorHAnsi" w:hAnsiTheme="minorHAnsi" w:cstheme="minorHAnsi"/>
+            <w:sz w:val="22"/>
+            <w:szCs w:val="22"/>
+            <w:rPrChange w:id="51" w:author="FABRICIO" w:date="2010-08-07T17:59:00Z">
+              <w:rPr/>
+            </w:rPrChange>
+          </w:rPr>
+          <w:t>”</w:t>
+        </w:r>
+        <w:r>
+          <w:rPr>
+            <w:rFonts w:asciiTheme="minorHAnsi" w:hAnsiTheme="minorHAnsi" w:cstheme="minorHAnsi"/>
+            <w:sz w:val="22"/>
+            <w:szCs w:val="22"/>
+            <w:rPrChange w:id="52" w:author="FABRICIO" w:date="2010-08-07T17:59:00Z">
+              <w:rPr/>
+            </w:rPrChange>
+          </w:rPr>
+          <w:t>como la carga necesaria pa</w:t>
+        </w:r>
+      </w:ins>
+      <w:ins w:id="53" w:author="FABRICIO" w:date="2010-08-07T17:59:00Z">
+        <w:r>
+          <w:rPr>
+            <w:rFonts w:asciiTheme="minorHAnsi" w:hAnsiTheme="minorHAnsi" w:cstheme="minorHAnsi"/>
+            <w:sz w:val="22"/>
+            <w:szCs w:val="22"/>
+            <w:rPrChange w:id="54" w:author="FABRICIO" w:date="2010-08-07T17:59:00Z">
+              <w:rPr/>
+            </w:rPrChange>
+          </w:rPr>
+          <w:t>ra generar un cambio de estado binario en una memoria, siendo esta menor a la carga total almacenada en dicho componente.</w:t>
+        </w:r>
+        <w:r>
+          <w:rPr>
+            <w:rStyle w:val="Ttulo1Car"/>
+            <w:rFonts w:asciiTheme="minorHAnsi" w:hAnsiTheme="minorHAnsi" w:cstheme="minorHAnsi"/>
+            <w:sz w:val="22"/>
+            <w:szCs w:val="22"/>
+            <w:shd w:val="clear" w:color="auto" w:fill="FFFFFF"/>
+            <w:rPrChange w:id="55" w:author="FABRICIO" w:date="2010-08-07T17:59:00Z">
+              <w:rPr>
+                <w:rStyle w:val="Ttulo1Car"/>
+                <w:rFonts w:ascii="Arial" w:hAnsi="Arial" w:cs="Arial"/>
+                <w:szCs w:val="17"/>
+                <w:shd w:val="clear" w:color="auto" w:fill="FFFFFF"/>
+              </w:rPr>
+            </w:rPrChange>
+          </w:rPr>
+          <w:t xml:space="preserve"> </w:t>
+        </w:r>
+        <w:r>
+          <w:rPr>
+            <w:rStyle w:val="apple-style-span"/>
+            <w:rFonts w:asciiTheme="minorHAnsi" w:eastAsiaTheme="majorEastAsia" w:hAnsiTheme="minorHAnsi" w:cstheme="minorHAnsi"/>
+            <w:sz w:val="22"/>
+            <w:szCs w:val="22"/>
+            <w:shd w:val="clear" w:color="auto" w:fill="FFFFFF"/>
+            <w:rPrChange w:id="56" w:author="FABRICIO" w:date="2010-08-07T17:59:00Z">
+              <w:rPr>
+                <w:rStyle w:val="apple-style-span"/>
+                <w:rFonts w:ascii="Arial" w:eastAsiaTheme="majorEastAsia" w:hAnsi="Arial" w:cs="Arial"/>
+                <w:szCs w:val="17"/>
+                <w:shd w:val="clear" w:color="auto" w:fill="FFFFFF"/>
+              </w:rPr>
+            </w:rPrChange>
+          </w:rPr>
+          <w:t>Si consideramos un dispositivo cuadrado de tamaño característico L x L, la carga crítica para el cambio de estado del mismo es proporcional su tamaño cuadrado (</w:t>
+        </w:r>
+        <m:oMath>
+          <m:sSub>
+            <m:sSubPr>
+              <m:ctrlPr>
+                <w:rPr>
+                  <w:rStyle w:val="apple-style-span"/>
+                  <w:rFonts w:ascii="Cambria Math" w:eastAsiaTheme="majorEastAsia" w:hAnsiTheme="minorHAnsi" w:cstheme="minorHAnsi"/>
+                  <w:i/>
+                  <w:sz w:val="22"/>
+                  <w:szCs w:val="22"/>
+                  <w:shd w:val="clear" w:color="auto" w:fill="FFFFFF"/>
+                  <w:rPrChange w:id="57" w:author="FABRICIO" w:date="2010-08-07T17:59:00Z">
+                    <w:rPr>
+                      <w:rStyle w:val="apple-style-span"/>
+                      <w:rFonts w:ascii="Cambria Math" w:eastAsiaTheme="majorEastAsia" w:hAnsi="Cambria Math" w:cs="Arial"/>
+                      <w:i/>
+                      <w:sz w:val="28"/>
+                      <w:szCs w:val="17"/>
+                      <w:shd w:val="clear" w:color="auto" w:fill="FFFFFF"/>
+                    </w:rPr>
+                  </w:rPrChange>
+                </w:rPr>
+              </m:ctrlPr>
+            </m:sSubPr>
+            <m:e>
+              <m:r>
+                <w:rPr>
+                  <w:rStyle w:val="apple-style-span"/>
+                  <w:rFonts w:ascii="Cambria Math" w:eastAsiaTheme="majorEastAsia" w:hAnsi="Cambria Math" w:cstheme="minorHAnsi"/>
+                  <w:sz w:val="22"/>
+                  <w:szCs w:val="22"/>
+                  <w:shd w:val="clear" w:color="auto" w:fill="FFFFFF"/>
+                  <w:rPrChange w:id="58" w:author="FABRICIO" w:date="2010-08-07T17:59:00Z">
+                    <w:rPr>
+                      <w:rStyle w:val="apple-style-span"/>
+                      <w:rFonts w:ascii="Cambria Math" w:eastAsiaTheme="majorEastAsia" w:hAnsi="Cambria Math" w:cs="Arial"/>
+                      <w:szCs w:val="17"/>
+                      <w:shd w:val="clear" w:color="auto" w:fill="FFFFFF"/>
+                    </w:rPr>
+                  </w:rPrChange>
+                </w:rPr>
+                <m:t>Q</m:t>
+              </m:r>
+            </m:e>
+            <m:sub>
+              <m:r>
+                <w:rPr>
+                  <w:rStyle w:val="apple-style-span"/>
+                  <w:rFonts w:ascii="Cambria Math" w:eastAsiaTheme="majorEastAsia" w:hAnsi="Cambria Math" w:cstheme="minorHAnsi"/>
+                  <w:sz w:val="22"/>
+                  <w:szCs w:val="22"/>
+                  <w:shd w:val="clear" w:color="auto" w:fill="FFFFFF"/>
+                  <w:rPrChange w:id="59" w:author="FABRICIO" w:date="2010-08-07T17:59:00Z">
+                    <w:rPr>
+                      <w:rStyle w:val="apple-style-span"/>
+                      <w:rFonts w:ascii="Cambria Math" w:eastAsiaTheme="majorEastAsia" w:hAnsi="Cambria Math" w:cs="Arial"/>
+                      <w:szCs w:val="17"/>
+                      <w:shd w:val="clear" w:color="auto" w:fill="FFFFFF"/>
+                    </w:rPr>
+                  </w:rPrChange>
+                </w:rPr>
+                <m:t>crit</m:t>
+              </m:r>
+            </m:sub>
+          </m:sSub>
+          <m:r>
+            <w:rPr>
+              <w:rStyle w:val="apple-style-span"/>
+              <w:rFonts w:ascii="Cambria Math" w:eastAsiaTheme="majorEastAsia" w:hAnsiTheme="minorHAnsi" w:cstheme="minorHAnsi"/>
+              <w:sz w:val="22"/>
+              <w:szCs w:val="22"/>
+              <w:shd w:val="clear" w:color="auto" w:fill="FFFFFF"/>
+              <w:rPrChange w:id="60" w:author="FABRICIO" w:date="2010-08-07T17:59:00Z">
+                <w:rPr>
+                  <w:rStyle w:val="apple-style-span"/>
+                  <w:rFonts w:ascii="Cambria Math" w:eastAsiaTheme="majorEastAsia" w:hAnsi="Cambria Math" w:cs="Arial"/>
+                  <w:szCs w:val="17"/>
+                  <w:shd w:val="clear" w:color="auto" w:fill="FFFFFF"/>
+                </w:rPr>
+              </w:rPrChange>
+            </w:rPr>
+            <m:t xml:space="preserve"> </m:t>
+          </m:r>
+          <m:r>
+            <w:rPr>
+              <w:rStyle w:val="apple-style-span"/>
+              <w:rFonts w:ascii="Cambria Math" w:eastAsiaTheme="majorEastAsia" w:hAnsi="Cambria Math" w:cstheme="minorHAnsi"/>
+              <w:sz w:val="22"/>
+              <w:szCs w:val="22"/>
+              <w:shd w:val="clear" w:color="auto" w:fill="FFFFFF"/>
+              <w:rPrChange w:id="61" w:author="FABRICIO" w:date="2010-08-07T17:59:00Z">
+                <w:rPr>
+                  <w:rStyle w:val="apple-style-span"/>
+                  <w:rFonts w:ascii="Cambria Math" w:eastAsiaTheme="majorEastAsia" w:hAnsi="Cambria Math" w:cstheme="minorHAnsi"/>
+                  <w:szCs w:val="17"/>
+                  <w:shd w:val="clear" w:color="auto" w:fill="FFFFFF"/>
+                </w:rPr>
+              </w:rPrChange>
+            </w:rPr>
+            <m:t>∝</m:t>
+          </m:r>
+          <m:r>
+            <w:rPr>
+              <w:rStyle w:val="apple-style-span"/>
+              <w:rFonts w:ascii="Cambria Math" w:eastAsiaTheme="majorEastAsia" w:hAnsiTheme="minorHAnsi" w:cstheme="minorHAnsi"/>
+              <w:sz w:val="22"/>
+              <w:szCs w:val="22"/>
+              <w:shd w:val="clear" w:color="auto" w:fill="FFFFFF"/>
+              <w:rPrChange w:id="62" w:author="FABRICIO" w:date="2010-08-07T17:59:00Z">
+                <w:rPr>
+                  <w:rStyle w:val="apple-style-span"/>
+                  <w:rFonts w:ascii="Cambria Math" w:eastAsiaTheme="majorEastAsia" w:hAnsi="Cambria Math" w:cs="Arial"/>
+                  <w:szCs w:val="17"/>
+                  <w:shd w:val="clear" w:color="auto" w:fill="FFFFFF"/>
+                </w:rPr>
+              </w:rPrChange>
+            </w:rPr>
+            <m:t xml:space="preserve"> </m:t>
+          </m:r>
+          <m:sSup>
+            <m:sSupPr>
+              <m:ctrlPr>
+                <w:rPr>
+                  <w:rStyle w:val="apple-style-span"/>
+                  <w:rFonts w:ascii="Cambria Math" w:eastAsiaTheme="majorEastAsia" w:hAnsiTheme="minorHAnsi" w:cstheme="minorHAnsi"/>
+                  <w:i/>
+                  <w:sz w:val="22"/>
+                  <w:szCs w:val="22"/>
+                  <w:shd w:val="clear" w:color="auto" w:fill="FFFFFF"/>
+                  <w:rPrChange w:id="63" w:author="FABRICIO" w:date="2010-08-07T17:59:00Z">
+                    <w:rPr>
+                      <w:rStyle w:val="apple-style-span"/>
+                      <w:rFonts w:ascii="Cambria Math" w:eastAsiaTheme="majorEastAsia" w:hAnsi="Cambria Math" w:cs="Arial"/>
+                      <w:i/>
+                      <w:sz w:val="28"/>
+                      <w:szCs w:val="17"/>
+                      <w:shd w:val="clear" w:color="auto" w:fill="FFFFFF"/>
+                    </w:rPr>
+                  </w:rPrChange>
+                </w:rPr>
+              </m:ctrlPr>
+            </m:sSupPr>
+            <m:e>
+              <m:r>
+                <w:rPr>
+                  <w:rStyle w:val="apple-style-span"/>
+                  <w:rFonts w:ascii="Cambria Math" w:eastAsiaTheme="majorEastAsia" w:hAnsi="Cambria Math" w:cstheme="minorHAnsi"/>
+                  <w:sz w:val="22"/>
+                  <w:szCs w:val="22"/>
+                  <w:shd w:val="clear" w:color="auto" w:fill="FFFFFF"/>
+                  <w:rPrChange w:id="64" w:author="FABRICIO" w:date="2010-08-07T17:59:00Z">
+                    <w:rPr>
+                      <w:rStyle w:val="apple-style-span"/>
+                      <w:rFonts w:ascii="Cambria Math" w:eastAsiaTheme="majorEastAsia" w:hAnsi="Cambria Math" w:cs="Arial"/>
+                      <w:szCs w:val="17"/>
+                      <w:shd w:val="clear" w:color="auto" w:fill="FFFFFF"/>
+                    </w:rPr>
+                  </w:rPrChange>
+                </w:rPr>
+                <m:t>L</m:t>
+              </m:r>
+            </m:e>
+            <m:sup>
+              <m:r>
+                <w:rPr>
+                  <w:rStyle w:val="apple-style-span"/>
+                  <w:rFonts w:ascii="Cambria Math" w:eastAsiaTheme="majorEastAsia" w:hAnsiTheme="minorHAnsi" w:cstheme="minorHAnsi"/>
+                  <w:sz w:val="22"/>
+                  <w:szCs w:val="22"/>
+                  <w:shd w:val="clear" w:color="auto" w:fill="FFFFFF"/>
+                  <w:rPrChange w:id="65" w:author="FABRICIO" w:date="2010-08-07T17:59:00Z">
+                    <w:rPr>
+                      <w:rStyle w:val="apple-style-span"/>
+                      <w:rFonts w:ascii="Cambria Math" w:eastAsiaTheme="majorEastAsia" w:hAnsi="Cambria Math" w:cs="Arial"/>
+                      <w:szCs w:val="17"/>
+                      <w:shd w:val="clear" w:color="auto" w:fill="FFFFFF"/>
+                    </w:rPr>
+                  </w:rPrChange>
+                </w:rPr>
+                <m:t>2</m:t>
+              </m:r>
+            </m:sup>
+          </m:sSup>
+        </m:oMath>
+        <w:r>
+          <w:rPr>
+            <w:rStyle w:val="apple-style-span"/>
+            <w:rFonts w:asciiTheme="minorHAnsi" w:eastAsiaTheme="majorEastAsia" w:hAnsiTheme="minorHAnsi" w:cstheme="minorHAnsi"/>
+            <w:sz w:val="22"/>
+            <w:szCs w:val="22"/>
+            <w:shd w:val="clear" w:color="auto" w:fill="FFFFFF"/>
+            <w:rPrChange w:id="66" w:author="FABRICIO" w:date="2010-08-07T17:59:00Z">
+              <w:rPr>
+                <w:rStyle w:val="apple-style-span"/>
+                <w:rFonts w:ascii="Arial" w:eastAsiaTheme="majorEastAsia" w:hAnsi="Arial" w:cs="Arial"/>
+                <w:szCs w:val="17"/>
+                <w:shd w:val="clear" w:color="auto" w:fill="FFFFFF"/>
+              </w:rPr>
+            </w:rPrChange>
+          </w:rPr>
+          <w:t>).</w:t>
+        </w:r>
+      </w:ins>
+    </w:p>
+    <w:p>
+      <w:pPr>
+        <w:pStyle w:val="NormalWeb"/>
+        <w:rPr>
+          <w:ins w:id="67" w:author="FABRICIO" w:date="2010-08-07T17:59:00Z"/>
+          <w:rFonts w:asciiTheme="minorHAnsi" w:hAnsiTheme="minorHAnsi" w:cstheme="minorHAnsi"/>
+          <w:iCs/>
+          <w:sz w:val="22"/>
+          <w:szCs w:val="22"/>
+          <w:lang w:val="en-US"/>
+          <w:rPrChange w:id="68" w:author="FABRICIO" w:date="2010-08-07T17:59:00Z">
+            <w:rPr>
+              <w:ins w:id="69" w:author="FABRICIO" w:date="2010-08-07T17:59:00Z"/>
+              <w:rFonts w:ascii="Arial" w:hAnsi="Arial" w:cs="Arial"/>
+              <w:iCs/>
+              <w:sz w:val="28"/>
+              <w:szCs w:val="27"/>
+              <w:lang w:val="en-US"/>
+            </w:rPr>
+          </w:rPrChange>
+        </w:rPr>
+      </w:pPr>
+      <m:oMathPara>
+        <m:oMath>
+          <m:sSub>
+            <m:sSubPr>
+              <m:ctrlPr>
+                <w:ins w:id="70" w:author="FABRICIO" w:date="2010-08-07T17:59:00Z">
+                  <w:rPr>
+                    <w:rFonts w:ascii="Cambria Math" w:hAnsiTheme="minorHAnsi" w:cstheme="minorHAnsi"/>
+                    <w:i/>
+                    <w:iCs/>
+                    <w:sz w:val="22"/>
+                    <w:szCs w:val="22"/>
+                    <w:lang w:val="en-US"/>
+                    <w:rPrChange w:id="71" w:author="FABRICIO" w:date="2010-08-07T17:59:00Z">
+                      <w:rPr>
+                        <w:rFonts w:ascii="Cambria Math" w:hAnsi="Arial" w:cs="Arial"/>
+                        <w:i/>
+                        <w:iCs/>
+                        <w:sz w:val="28"/>
+                        <w:szCs w:val="27"/>
+                        <w:lang w:val="en-US"/>
+                      </w:rPr>
+                    </w:rPrChange>
+                  </w:rPr>
+                </w:ins>
+              </m:ctrlPr>
+            </m:sSubPr>
+            <m:e>
+              <w:ins w:id="72" w:author="FABRICIO" w:date="2010-08-07T17:59:00Z">
+                <m:r>
+                  <w:rPr>
+                    <w:rFonts w:ascii="Cambria Math" w:hAnsi="Cambria Math" w:cstheme="minorHAnsi"/>
+                    <w:sz w:val="22"/>
+                    <w:szCs w:val="22"/>
+                    <w:lang w:val="en-US"/>
+                    <w:rPrChange w:id="73" w:author="FABRICIO" w:date="2010-08-07T17:59:00Z">
+                      <w:rPr>
+                        <w:rFonts w:ascii="Cambria Math" w:hAnsi="Cambria Math" w:cs="Arial"/>
+                        <w:sz w:val="28"/>
+                        <w:szCs w:val="27"/>
+                        <w:lang w:val="en-US"/>
+                      </w:rPr>
+                    </w:rPrChange>
+                  </w:rPr>
+                  <m:t>Q</m:t>
+                </m:r>
+              </w:ins>
+            </m:e>
+            <m:sub>
+              <w:ins w:id="74" w:author="FABRICIO" w:date="2010-08-07T17:59:00Z">
+                <m:r>
+                  <w:rPr>
+                    <w:rFonts w:ascii="Cambria Math" w:hAnsi="Cambria Math" w:cstheme="minorHAnsi"/>
+                    <w:sz w:val="22"/>
+                    <w:szCs w:val="22"/>
+                    <w:lang w:val="en-US"/>
+                    <w:rPrChange w:id="75" w:author="FABRICIO" w:date="2010-08-07T17:59:00Z">
+                      <w:rPr>
+                        <w:rFonts w:ascii="Cambria Math" w:hAnsi="Cambria Math" w:cs="Arial"/>
+                        <w:sz w:val="28"/>
+                        <w:szCs w:val="27"/>
+                        <w:lang w:val="en-US"/>
+                      </w:rPr>
+                    </w:rPrChange>
+                  </w:rPr>
+                  <m:t>crit</m:t>
+                </m:r>
+              </w:ins>
+            </m:sub>
+          </m:sSub>
+          <w:ins w:id="76" w:author="FABRICIO" w:date="2010-08-07T17:59:00Z">
+            <m:r>
+              <w:rPr>
+                <w:rFonts w:ascii="Cambria Math" w:hAnsiTheme="minorHAnsi" w:cstheme="minorHAnsi"/>
+                <w:sz w:val="22"/>
+                <w:szCs w:val="22"/>
+                <w:lang w:val="en-US"/>
+                <w:rPrChange w:id="77" w:author="FABRICIO" w:date="2010-08-07T17:59:00Z">
+                  <w:rPr>
+                    <w:rFonts w:ascii="Cambria Math" w:hAnsi="Arial" w:cs="Arial"/>
+                    <w:sz w:val="28"/>
+                    <w:szCs w:val="27"/>
+                    <w:lang w:val="en-US"/>
+                  </w:rPr>
+                </w:rPrChange>
+              </w:rPr>
+              <m:t>=</m:t>
+            </m:r>
+          </w:ins>
+          <m:d>
+            <m:dPr>
+              <m:ctrlPr>
+                <w:ins w:id="78" w:author="FABRICIO" w:date="2010-08-07T17:59:00Z">
+                  <w:rPr>
+                    <w:rFonts w:ascii="Cambria Math" w:hAnsiTheme="minorHAnsi" w:cstheme="minorHAnsi"/>
+                    <w:i/>
+                    <w:iCs/>
+                    <w:sz w:val="22"/>
+                    <w:szCs w:val="22"/>
+                    <w:lang w:val="en-US"/>
+                    <w:rPrChange w:id="79" w:author="FABRICIO" w:date="2010-08-07T17:59:00Z">
+                      <w:rPr>
+                        <w:rFonts w:ascii="Cambria Math" w:hAnsi="Arial" w:cs="Arial"/>
+                        <w:i/>
+                        <w:iCs/>
+                        <w:sz w:val="28"/>
+                        <w:szCs w:val="27"/>
+                        <w:lang w:val="en-US"/>
+                      </w:rPr>
+                    </w:rPrChange>
+                  </w:rPr>
+                </w:ins>
+              </m:ctrlPr>
+            </m:dPr>
+            <m:e>
+              <w:ins w:id="80" w:author="FABRICIO" w:date="2010-08-07T17:59:00Z">
+                <m:r>
+                  <w:rPr>
+                    <w:rFonts w:ascii="Cambria Math" w:hAnsiTheme="minorHAnsi" w:cstheme="minorHAnsi"/>
+                    <w:sz w:val="22"/>
+                    <w:szCs w:val="22"/>
+                    <w:lang w:val="en-US"/>
+                    <w:rPrChange w:id="81" w:author="FABRICIO" w:date="2010-08-07T17:59:00Z">
+                      <w:rPr>
+                        <w:rFonts w:ascii="Cambria Math" w:hAnsi="Arial" w:cs="Arial"/>
+                        <w:sz w:val="28"/>
+                        <w:szCs w:val="27"/>
+                        <w:lang w:val="en-US"/>
+                      </w:rPr>
+                    </w:rPrChange>
+                  </w:rPr>
+                  <m:t xml:space="preserve">0.023 </m:t>
+                </m:r>
+                <m:r>
+                  <w:rPr>
+                    <w:rFonts w:ascii="Cambria Math" w:hAnsi="Cambria Math" w:cstheme="minorHAnsi"/>
+                    <w:sz w:val="22"/>
+                    <w:szCs w:val="22"/>
+                    <w:lang w:val="en-US"/>
+                    <w:rPrChange w:id="82" w:author="FABRICIO" w:date="2010-08-07T17:59:00Z">
+                      <w:rPr>
+                        <w:rFonts w:ascii="Cambria Math" w:hAnsi="Cambria Math" w:cs="Arial"/>
+                        <w:sz w:val="28"/>
+                        <w:szCs w:val="27"/>
+                        <w:lang w:val="en-US"/>
+                      </w:rPr>
+                    </w:rPrChange>
+                  </w:rPr>
+                  <m:t>pC</m:t>
+                </m:r>
+                <m:r>
+                  <w:rPr>
+                    <w:rFonts w:ascii="Cambria Math" w:hAnsiTheme="minorHAnsi" w:cstheme="minorHAnsi"/>
+                    <w:sz w:val="22"/>
+                    <w:szCs w:val="22"/>
+                    <w:lang w:val="en-US"/>
+                    <w:rPrChange w:id="83" w:author="FABRICIO" w:date="2010-08-07T17:59:00Z">
+                      <w:rPr>
+                        <w:rFonts w:ascii="Cambria Math" w:hAnsi="Arial" w:cs="Arial"/>
+                        <w:sz w:val="28"/>
+                        <w:szCs w:val="27"/>
+                        <w:lang w:val="en-US"/>
+                      </w:rPr>
+                    </w:rPrChange>
+                  </w:rPr>
+                  <m:t>/</m:t>
+                </m:r>
+              </w:ins>
+              <m:sSup>
+                <m:sSupPr>
+                  <m:ctrlPr>
+                    <w:ins w:id="84" w:author="FABRICIO" w:date="2010-08-07T17:59:00Z">
+                      <w:rPr>
+                        <w:rFonts w:ascii="Cambria Math" w:hAnsiTheme="minorHAnsi" w:cstheme="minorHAnsi"/>
+                        <w:i/>
+                        <w:iCs/>
+                        <w:sz w:val="22"/>
+                        <w:szCs w:val="22"/>
+                        <w:lang w:val="en-US"/>
+                        <w:rPrChange w:id="85" w:author="FABRICIO" w:date="2010-08-07T17:59:00Z">
+                          <w:rPr>
+                            <w:rFonts w:ascii="Cambria Math" w:hAnsi="Arial" w:cs="Arial"/>
+                            <w:i/>
+                            <w:iCs/>
+                            <w:sz w:val="28"/>
+                            <w:szCs w:val="27"/>
+                            <w:lang w:val="en-US"/>
+                          </w:rPr>
+                        </w:rPrChange>
+                      </w:rPr>
+                    </w:ins>
+                  </m:ctrlPr>
+                </m:sSupPr>
+                <m:e>
+                  <w:ins w:id="86" w:author="FABRICIO" w:date="2010-08-07T17:59:00Z">
+                    <m:r>
+                      <w:rPr>
+                        <w:rFonts w:ascii="Cambria Math" w:hAnsi="Cambria Math" w:cstheme="minorHAnsi"/>
+                        <w:sz w:val="22"/>
+                        <w:szCs w:val="22"/>
+                        <w:lang w:val="en-US"/>
+                        <w:rPrChange w:id="87" w:author="FABRICIO" w:date="2010-08-07T17:59:00Z">
+                          <w:rPr>
+                            <w:rFonts w:ascii="Cambria Math" w:hAnsi="Cambria Math" w:cs="Arial"/>
+                            <w:sz w:val="28"/>
+                            <w:szCs w:val="27"/>
+                            <w:lang w:val="en-US"/>
+                          </w:rPr>
+                        </w:rPrChange>
+                      </w:rPr>
+                      <m:t>μm</m:t>
+                    </m:r>
+                  </w:ins>
+                </m:e>
+                <m:sup>
+                  <w:ins w:id="88" w:author="FABRICIO" w:date="2010-08-07T17:59:00Z">
+                    <m:r>
+                      <w:rPr>
+                        <w:rFonts w:ascii="Cambria Math" w:hAnsiTheme="minorHAnsi" w:cstheme="minorHAnsi"/>
+                        <w:sz w:val="22"/>
+                        <w:szCs w:val="22"/>
+                        <w:lang w:val="en-US"/>
+                        <w:rPrChange w:id="89" w:author="FABRICIO" w:date="2010-08-07T17:59:00Z">
+                          <w:rPr>
+                            <w:rFonts w:ascii="Cambria Math" w:hAnsi="Arial" w:cs="Arial"/>
+                            <w:sz w:val="28"/>
+                            <w:szCs w:val="27"/>
+                            <w:lang w:val="en-US"/>
+                          </w:rPr>
+                        </w:rPrChange>
+                      </w:rPr>
+                      <m:t>2</m:t>
+                    </m:r>
+                  </w:ins>
+                </m:sup>
+              </m:sSup>
+            </m:e>
+          </m:d>
+          <w:ins w:id="90" w:author="FABRICIO" w:date="2010-08-07T17:59:00Z">
+            <m:r>
+              <w:rPr>
+                <w:rFonts w:ascii="Cambria Math" w:hAnsi="Cambria Math" w:cstheme="minorHAnsi"/>
+                <w:sz w:val="22"/>
+                <w:szCs w:val="22"/>
+                <w:lang w:val="en-US"/>
+                <w:rPrChange w:id="91" w:author="FABRICIO" w:date="2010-08-07T17:59:00Z">
+                  <w:rPr>
+                    <w:rFonts w:ascii="Cambria Math" w:hAnsi="Cambria Math" w:cstheme="minorHAnsi"/>
+                    <w:sz w:val="28"/>
+                    <w:szCs w:val="27"/>
+                    <w:lang w:val="en-US"/>
+                  </w:rPr>
+                </w:rPrChange>
+              </w:rPr>
+              <m:t>*</m:t>
+            </m:r>
+          </w:ins>
+          <m:sSup>
+            <m:sSupPr>
+              <m:ctrlPr>
+                <w:ins w:id="92" w:author="FABRICIO" w:date="2010-08-07T17:59:00Z">
+                  <w:rPr>
+                    <w:rFonts w:ascii="Cambria Math" w:hAnsiTheme="minorHAnsi" w:cstheme="minorHAnsi"/>
+                    <w:i/>
+                    <w:iCs/>
+                    <w:sz w:val="22"/>
+                    <w:szCs w:val="22"/>
+                    <w:lang w:val="en-US"/>
+                    <w:rPrChange w:id="93" w:author="FABRICIO" w:date="2010-08-07T17:59:00Z">
+                      <w:rPr>
+                        <w:rFonts w:ascii="Cambria Math" w:hAnsi="Arial" w:cs="Arial"/>
+                        <w:i/>
+                        <w:iCs/>
+                        <w:sz w:val="28"/>
+                        <w:szCs w:val="27"/>
+                        <w:lang w:val="en-US"/>
+                      </w:rPr>
+                    </w:rPrChange>
+                  </w:rPr>
+                </w:ins>
+              </m:ctrlPr>
+            </m:sSupPr>
+            <m:e>
+              <w:ins w:id="94" w:author="FABRICIO" w:date="2010-08-07T17:59:00Z">
+                <m:r>
+                  <w:rPr>
+                    <w:rFonts w:ascii="Cambria Math" w:hAnsi="Cambria Math" w:cstheme="minorHAnsi"/>
+                    <w:sz w:val="22"/>
+                    <w:szCs w:val="22"/>
+                    <w:lang w:val="en-US"/>
+                    <w:rPrChange w:id="95" w:author="FABRICIO" w:date="2010-08-07T17:59:00Z">
+                      <w:rPr>
+                        <w:rFonts w:ascii="Cambria Math" w:hAnsi="Cambria Math" w:cs="Arial"/>
+                        <w:sz w:val="28"/>
+                        <w:szCs w:val="27"/>
+                        <w:lang w:val="en-US"/>
+                      </w:rPr>
+                    </w:rPrChange>
+                  </w:rPr>
+                  <m:t>L</m:t>
+                </m:r>
+              </w:ins>
+            </m:e>
+            <m:sup>
+              <w:ins w:id="96" w:author="FABRICIO" w:date="2010-08-07T17:59:00Z">
+                <m:r>
+                  <w:rPr>
+                    <w:rFonts w:ascii="Cambria Math" w:hAnsiTheme="minorHAnsi" w:cstheme="minorHAnsi"/>
+                    <w:sz w:val="22"/>
+                    <w:szCs w:val="22"/>
+                    <w:lang w:val="en-US"/>
+                    <w:rPrChange w:id="97" w:author="FABRICIO" w:date="2010-08-07T17:59:00Z">
+                      <w:rPr>
+                        <w:rFonts w:ascii="Cambria Math" w:hAnsi="Arial" w:cs="Arial"/>
+                        <w:sz w:val="28"/>
+                        <w:szCs w:val="27"/>
+                        <w:lang w:val="en-US"/>
+                      </w:rPr>
+                    </w:rPrChange>
+                  </w:rPr>
+                  <m:t>2</m:t>
+                </m:r>
+              </w:ins>
+            </m:sup>
+          </m:sSup>
+        </m:oMath>
+      </m:oMathPara>
+    </w:p>
+    <w:p>
+      <w:pPr>
+        <w:pStyle w:val="ParrafoTESIS"/>
+        <w:rPr>
+          <w:ins w:id="98" w:author="FABRICIO" w:date="2010-08-07T17:57:00Z"/>
+        </w:rPr>
+      </w:pPr>
+      <w:ins w:id="99" w:author="FABRICIO" w:date="2010-08-07T18:00:00Z">
+        <w:r>
+          <w:rPr>
+            <w:rStyle w:val="apple-style-span"/>
+            <w:rPrChange w:id="100" w:author="FABRICIO" w:date="2010-08-07T18:00:00Z">
+              <w:rPr>
+                <w:rStyle w:val="apple-style-span"/>
+                <w:rFonts w:ascii="Arial" w:hAnsi="Arial" w:cs="Arial"/>
+                <w:szCs w:val="17"/>
+                <w:shd w:val="clear" w:color="auto" w:fill="EBEFF9"/>
+              </w:rPr>
+            </w:rPrChange>
+          </w:rPr>
+          <w:t>En concreto, Q</w:t>
+        </w:r>
+        <w:r>
+          <w:rPr>
+            <w:rStyle w:val="apple-style-span"/>
+            <w:vertAlign w:val="subscript"/>
+            <w:rPrChange w:id="101" w:author="FABRICIO" w:date="2010-08-07T18:00:00Z">
+              <w:rPr>
+                <w:rStyle w:val="apple-style-span"/>
+                <w:rFonts w:ascii="Arial" w:hAnsi="Arial" w:cs="Arial"/>
+                <w:szCs w:val="17"/>
+                <w:shd w:val="clear" w:color="auto" w:fill="EBEFF9"/>
+                <w:vertAlign w:val="subscript"/>
+              </w:rPr>
+            </w:rPrChange>
+          </w:rPr>
+          <w:t>crit</w:t>
+        </w:r>
+        <w:r>
+          <w:rPr>
+            <w:rStyle w:val="apple-style-span"/>
+            <w:rPrChange w:id="102" w:author="FABRICIO" w:date="2010-08-07T18:00:00Z">
+              <w:rPr>
+                <w:rStyle w:val="apple-style-span"/>
+                <w:rFonts w:ascii="Arial" w:hAnsi="Arial" w:cs="Arial"/>
+                <w:szCs w:val="17"/>
+                <w:shd w:val="clear" w:color="auto" w:fill="EBEFF9"/>
+              </w:rPr>
+            </w:rPrChange>
+          </w:rPr>
+          <w:t xml:space="preserve"> es entonces la diferencia entre la carga de nodo almacenada y la carga mínima requerida para que el amplificador de censado pueda leer correctamente el dato. En los circuitos de SRAM, Q</w:t>
+        </w:r>
+        <w:r>
+          <w:rPr>
+            <w:rStyle w:val="apple-style-span"/>
+            <w:vertAlign w:val="subscript"/>
+            <w:rPrChange w:id="103" w:author="FABRICIO" w:date="2010-08-07T18:00:00Z">
+              <w:rPr>
+                <w:rStyle w:val="apple-style-span"/>
+                <w:rFonts w:ascii="Arial" w:hAnsi="Arial" w:cs="Arial"/>
+                <w:szCs w:val="17"/>
+                <w:shd w:val="clear" w:color="auto" w:fill="EBEFF9"/>
+                <w:vertAlign w:val="subscript"/>
+              </w:rPr>
+            </w:rPrChange>
+          </w:rPr>
+          <w:t>crit</w:t>
+        </w:r>
+        <w:r>
+          <w:rPr>
+            <w:rStyle w:val="apple-style-span"/>
+            <w:rPrChange w:id="104" w:author="FABRICIO" w:date="2010-08-07T18:00:00Z">
+              <w:rPr>
+                <w:rStyle w:val="apple-style-span"/>
+                <w:rFonts w:ascii="Arial" w:hAnsi="Arial" w:cs="Arial"/>
+                <w:szCs w:val="17"/>
+                <w:shd w:val="clear" w:color="auto" w:fill="EBEFF9"/>
+              </w:rPr>
+            </w:rPrChange>
+          </w:rPr>
+          <w:t xml:space="preserve"> depende no sólo de los niveles de cargas acumulados, sino también de la forma temporal de los impulsos de corriente</w:t>
+        </w:r>
+        <w:r>
+          <w:t>.</w:t>
+        </w:r>
+      </w:ins>
     </w:p>
     <w:p>
       <w:pPr>
@@ -3120,9 +3981,11 @@
     <w:p>
       <w:pPr>
         <w:pStyle w:val="ParrafoTESIS"/>
-        <w:rPr>
-          <w:shd w:val="clear" w:color="auto" w:fill="EBEFF9"/>
-        </w:rPr>
+        <w:pPrChange w:id="105" w:author="FABRICIO" w:date="2010-08-07T18:00:00Z">
+          <w:pPr>
+            <w:pStyle w:val="ParrafoTESIS"/>
+          </w:pPr>
+        </w:pPrChange>
       </w:pPr>
       <w:r>
         <w:rPr>
@@ -3197,34 +4060,51 @@
       <w:pPr>
         <w:pStyle w:val="Ttulo2"/>
       </w:pPr>
-      <w:bookmarkStart w:id="13" w:name="_Toc266984387"/>
-      <w:r>
+      <w:bookmarkStart w:id="106" w:name="_Toc266984387"/>
+      <w:r>
+        <w:lastRenderedPageBreak/>
         <w:t xml:space="preserve">1.3) </w:t>
       </w:r>
       <w:r>
         <w:t>Modelado de la falla</w:t>
       </w:r>
-      <w:bookmarkEnd w:id="13"/>
+      <w:bookmarkEnd w:id="106"/>
     </w:p>
     <w:p>
       <w:pPr>
         <w:pStyle w:val="Ttulo3"/>
       </w:pPr>
-      <w:bookmarkStart w:id="14" w:name="_Toc266984388"/>
+      <w:bookmarkStart w:id="107" w:name="_Toc266984388"/>
       <w:r>
         <w:t xml:space="preserve">1.3.1) </w:t>
       </w:r>
       <w:r>
         <w:t>Modelos utilizados</w:t>
       </w:r>
-      <w:bookmarkEnd w:id="14"/>
+      <w:bookmarkEnd w:id="107"/>
     </w:p>
     <w:p>
       <w:pPr>
         <w:pStyle w:val="ParrafoTESIS"/>
       </w:pPr>
       <w:r>
-        <w:t xml:space="preserve">El impacto en el circuito depende de la sensibilidad a generar cargas. El efecto es difícil de simular debido a que el impacto del circuito depende del pulso tanto como de la respuesta dinámica del circuito en sí. El transitorio puede ser modelado como una inyección de tipo doble exponencial de corriente, </w:t>
+        <w:t xml:space="preserve">El impacto en el circuito depende de la sensibilidad a generar cargas. El efecto es difícil de simular debido a que el impacto </w:t>
+      </w:r>
+      <w:del w:id="108" w:author="FABRICIO" w:date="2010-08-07T18:01:00Z">
+        <w:r>
+          <w:delText xml:space="preserve">del </w:delText>
+        </w:r>
+      </w:del>
+      <w:ins w:id="109" w:author="FABRICIO" w:date="2010-08-07T18:01:00Z">
+        <w:r>
+          <w:t>en el</w:t>
+        </w:r>
+        <w:r>
+          <w:t xml:space="preserve"> </w:t>
+        </w:r>
+      </w:ins>
+      <w:r>
+        <w:t xml:space="preserve">circuito depende del pulso tanto como de la respuesta dinámica del circuito en sí. El transitorio puede ser modelado como una inyección de tipo doble exponencial de corriente, </w:t>
       </w:r>
       <w:r>
         <w:t xml:space="preserve">según </w:t>
@@ -3266,7 +4146,6 @@
               <m:ctrlPr>
                 <w:rPr>
                   <w:rFonts w:ascii="Cambria Math" w:hAnsi="Cambria Math"/>
-                  <w:i/>
                 </w:rPr>
               </m:ctrlPr>
             </m:dPr>
@@ -3280,8 +4159,11 @@
             </m:e>
           </m:d>
           <m:r>
+            <m:rPr>
+              <m:sty m:val="p"/>
+            </m:rPr>
             <w:rPr>
-              <w:rFonts w:ascii="Cambria Math"/>
+              <w:rFonts w:ascii="Cambria Math" w:hAnsi="Cambria Math"/>
             </w:rPr>
             <m:t>=</m:t>
           </m:r>
@@ -3290,7 +4172,6 @@
               <m:ctrlPr>
                 <w:rPr>
                   <w:rFonts w:ascii="Cambria Math" w:hAnsi="Cambria Math"/>
-                  <w:i/>
                 </w:rPr>
               </m:ctrlPr>
             </m:fPr>
@@ -3308,7 +4189,6 @@
                   <m:ctrlPr>
                     <w:rPr>
                       <w:rFonts w:ascii="Cambria Math" w:hAnsi="Cambria Math"/>
-                      <w:i/>
                     </w:rPr>
                   </m:ctrlPr>
                 </m:sSubPr>
@@ -3322,16 +4202,22 @@
                 </m:e>
                 <m:sub>
                   <m:r>
+                    <m:rPr>
+                      <m:sty m:val="p"/>
+                    </m:rPr>
                     <w:rPr>
-                      <w:rFonts w:ascii="Cambria Math"/>
+                      <w:rFonts w:ascii="Cambria Math" w:hAnsi="Cambria Math"/>
                     </w:rPr>
                     <m:t>1</m:t>
                   </m:r>
                 </m:sub>
               </m:sSub>
               <m:r>
+                <m:rPr>
+                  <m:sty m:val="p"/>
+                </m:rPr>
                 <w:rPr>
-                  <w:rFonts w:ascii="Cambria Math"/>
+                  <w:rFonts w:ascii="Cambria Math" w:hAnsi="Cambria Math"/>
                 </w:rPr>
                 <m:t>-</m:t>
               </m:r>
@@ -3340,7 +4226,6 @@
                   <m:ctrlPr>
                     <w:rPr>
                       <w:rFonts w:ascii="Cambria Math" w:hAnsi="Cambria Math"/>
-                      <w:i/>
                     </w:rPr>
                   </m:ctrlPr>
                 </m:sSubPr>
@@ -3354,8 +4239,11 @@
                 </m:e>
                 <m:sub>
                   <m:r>
+                    <m:rPr>
+                      <m:sty m:val="p"/>
+                    </m:rPr>
                     <w:rPr>
-                      <w:rFonts w:ascii="Cambria Math"/>
+                      <w:rFonts w:ascii="Cambria Math" w:hAnsi="Cambria Math"/>
                     </w:rPr>
                     <m:t>2</m:t>
                   </m:r>
@@ -3368,7 +4256,6 @@
               <m:ctrlPr>
                 <w:rPr>
                   <w:rFonts w:ascii="Cambria Math" w:hAnsi="Cambria Math"/>
-                  <w:i/>
                 </w:rPr>
               </m:ctrlPr>
             </m:dPr>
@@ -3378,7 +4265,6 @@
                   <m:ctrlPr>
                     <w:rPr>
                       <w:rFonts w:ascii="Cambria Math" w:hAnsi="Cambria Math"/>
-                      <w:i/>
                     </w:rPr>
                   </m:ctrlPr>
                 </m:sSupPr>
@@ -3396,16 +4282,24 @@
                       <m:ctrlPr>
                         <w:rPr>
                           <w:rFonts w:ascii="Cambria Math" w:hAnsi="Cambria Math"/>
-                          <w:i/>
                         </w:rPr>
                       </m:ctrlPr>
                     </m:fPr>
                     <m:num>
                       <m:r>
+                        <m:rPr>
+                          <m:sty m:val="p"/>
+                        </m:rPr>
                         <w:rPr>
                           <w:rFonts w:ascii="Cambria Math" w:hAnsi="Cambria Math"/>
                         </w:rPr>
-                        <m:t>-t</m:t>
+                        <m:t>-</m:t>
+                      </m:r>
+                      <m:r>
+                        <w:rPr>
+                          <w:rFonts w:ascii="Cambria Math" w:hAnsi="Cambria Math"/>
+                        </w:rPr>
+                        <m:t>t</m:t>
                       </m:r>
                     </m:num>
                     <m:den>
@@ -3414,7 +4308,6 @@
                           <m:ctrlPr>
                             <w:rPr>
                               <w:rFonts w:ascii="Cambria Math" w:hAnsi="Cambria Math"/>
-                              <w:i/>
                             </w:rPr>
                           </m:ctrlPr>
                         </m:sSubPr>
@@ -3428,8 +4321,11 @@
                         </m:e>
                         <m:sub>
                           <m:r>
+                            <m:rPr>
+                              <m:sty m:val="p"/>
+                            </m:rPr>
                             <w:rPr>
-                              <w:rFonts w:ascii="Cambria Math"/>
+                              <w:rFonts w:ascii="Cambria Math" w:hAnsi="Cambria Math"/>
                             </w:rPr>
                             <m:t>1</m:t>
                           </m:r>
@@ -3440,8 +4336,11 @@
                 </m:sup>
               </m:sSup>
               <m:r>
+                <m:rPr>
+                  <m:sty m:val="p"/>
+                </m:rPr>
                 <w:rPr>
-                  <w:rFonts w:ascii="Cambria Math"/>
+                  <w:rFonts w:ascii="Cambria Math" w:hAnsi="Cambria Math"/>
                 </w:rPr>
                 <m:t>-</m:t>
               </m:r>
@@ -3450,7 +4349,6 @@
                   <m:ctrlPr>
                     <w:rPr>
                       <w:rFonts w:ascii="Cambria Math" w:hAnsi="Cambria Math"/>
-                      <w:i/>
                     </w:rPr>
                   </m:ctrlPr>
                 </m:sSupPr>
@@ -3468,16 +4366,24 @@
                       <m:ctrlPr>
                         <w:rPr>
                           <w:rFonts w:ascii="Cambria Math" w:hAnsi="Cambria Math"/>
-                          <w:i/>
                         </w:rPr>
                       </m:ctrlPr>
                     </m:fPr>
                     <m:num>
                       <m:r>
+                        <m:rPr>
+                          <m:sty m:val="p"/>
+                        </m:rPr>
                         <w:rPr>
                           <w:rFonts w:ascii="Cambria Math" w:hAnsi="Cambria Math"/>
                         </w:rPr>
-                        <m:t>-t</m:t>
+                        <m:t>-</m:t>
+                      </m:r>
+                      <m:r>
+                        <w:rPr>
+                          <w:rFonts w:ascii="Cambria Math" w:hAnsi="Cambria Math"/>
+                        </w:rPr>
+                        <m:t>t</m:t>
                       </m:r>
                     </m:num>
                     <m:den>
@@ -3486,7 +4392,6 @@
                           <m:ctrlPr>
                             <w:rPr>
                               <w:rFonts w:ascii="Cambria Math" w:hAnsi="Cambria Math"/>
-                              <w:i/>
                             </w:rPr>
                           </m:ctrlPr>
                         </m:sSubPr>
@@ -3500,8 +4405,11 @@
                         </m:e>
                         <m:sub>
                           <m:r>
+                            <m:rPr>
+                              <m:sty m:val="p"/>
+                            </m:rPr>
                             <w:rPr>
-                              <w:rFonts w:ascii="Cambria Math"/>
+                              <w:rFonts w:ascii="Cambria Math" w:hAnsi="Cambria Math"/>
                             </w:rPr>
                             <m:t>2</m:t>
                           </m:r>
@@ -3587,11 +4495,11 @@
       <w:pPr>
         <w:pStyle w:val="Ttulo3"/>
       </w:pPr>
-      <w:bookmarkStart w:id="15" w:name="_Toc266984389"/>
+      <w:bookmarkStart w:id="110" w:name="_Toc266984389"/>
       <w:r>
         <w:t>1.3.2) Modelo a utilizar</w:t>
       </w:r>
-      <w:bookmarkEnd w:id="15"/>
+      <w:bookmarkEnd w:id="110"/>
     </w:p>
     <w:p>
       <w:pPr>
@@ -3616,7 +4524,15 @@
         <w:t>ó</w:t>
       </w:r>
       <w:r>
-        <w:t xml:space="preserve"> por reemplazar dicho modelo por  aproximaciones más simple.</w:t>
+        <w:t xml:space="preserve"> por reemplazar dicho modelo por  aproximaciones más simple</w:t>
+      </w:r>
+      <w:ins w:id="111" w:author="FABRICIO" w:date="2010-08-07T18:01:00Z">
+        <w:r>
+          <w:t>s</w:t>
+        </w:r>
+      </w:ins>
+      <w:r>
+        <w:t>.</w:t>
       </w:r>
     </w:p>
     <w:p>
@@ -3697,54 +4613,62 @@
         <w:rPr>
           <w:szCs w:val="18"/>
         </w:rPr>
-        <w:t xml:space="preserve"> (de 2nS a 2.3nS de la </w:t>
-      </w:r>
-      <w:r>
+        <w:t xml:space="preserve"> (de 2nS a 2.3nS de la</w:t>
+      </w:r>
+      <w:r>
+        <w:rPr>
+          <w:szCs w:val="18"/>
+        </w:rPr>
+        <w:t xml:space="preserve"> </w:t>
+      </w:r>
+      <w:r>
+        <w:rPr>
+          <w:szCs w:val="18"/>
+        </w:rPr>
         <w:fldChar w:fldCharType="begin"/>
       </w:r>
       <w:r>
-        <w:instrText xml:space="preserve"> REF _Ref266984405 \h  \* MERGEFORMAT </w:instrText>
-      </w:r>
-      <w:r>
+        <w:rPr>
+          <w:szCs w:val="18"/>
+        </w:rPr>
+        <w:instrText xml:space="preserve"> REF _Ref268967482 \h </w:instrText>
+      </w:r>
+      <w:r>
+        <w:rPr>
+          <w:szCs w:val="18"/>
+        </w:rPr>
+      </w:r>
+      <w:r>
+        <w:rPr>
+          <w:szCs w:val="18"/>
+        </w:rPr>
         <w:fldChar w:fldCharType="separate"/>
       </w:r>
-    </w:p>
-    <w:p>
-      <w:pPr>
-        <w:pStyle w:val="ParrafoTESIS"/>
+      <w:r>
+        <w:t xml:space="preserve">Figura </w:t>
+      </w:r>
+      <w:r>
+        <w:rPr>
+          <w:noProof/>
+        </w:rPr>
+        <w:t>6</w:t>
+      </w:r>
+      <w:r>
         <w:rPr>
           <w:szCs w:val="18"/>
         </w:rPr>
-      </w:pPr>
-      <w:r>
-        <w:t>Figura</w:t>
-      </w:r>
-      <w:r>
-        <w:rPr>
-          <w:noProof/>
-        </w:rPr>
-        <w:t xml:space="preserve"> 6</w:t>
-      </w:r>
-      <w:r>
         <w:fldChar w:fldCharType="end"/>
       </w:r>
       <w:r>
-        <w:rPr>
-          <w:szCs w:val="18"/>
-        </w:rPr>
         <w:t xml:space="preserve">). El proceso de </w:t>
       </w:r>
       <w:r>
         <w:rPr>
           <w:i/>
-          <w:szCs w:val="18"/>
         </w:rPr>
         <w:t>difusión de cargas</w:t>
       </w:r>
       <w:r>
-        <w:rPr>
-          <w:szCs w:val="18"/>
-        </w:rPr>
         <w:t xml:space="preserve"> no se asemeja a la referencia, ya que el tiempo y amplitud que se puede generar con la exponencial simple para este proceso nos imposibilita hacerlo.</w:t>
       </w:r>
     </w:p>
@@ -3776,7 +4700,6 @@
               <m:ctrlPr>
                 <w:rPr>
                   <w:rFonts w:ascii="Cambria Math" w:hAnsi="Cambria Math"/>
-                  <w:i/>
                 </w:rPr>
               </m:ctrlPr>
             </m:dPr>
@@ -3790,22 +4713,33 @@
             </m:e>
           </m:d>
           <m:r>
+            <m:rPr>
+              <m:sty m:val="p"/>
+            </m:rPr>
             <w:rPr>
               <w:rFonts w:ascii="Cambria Math" w:hAnsi="Cambria Math"/>
             </w:rPr>
-            <m:t>=A</m:t>
+            <m:t>=</m:t>
+          </m:r>
+          <m:r>
+            <w:rPr>
+              <w:rFonts w:ascii="Cambria Math" w:hAnsi="Cambria Math"/>
+            </w:rPr>
+            <m:t>A</m:t>
           </m:r>
           <m:d>
             <m:dPr>
               <m:ctrlPr>
                 <w:rPr>
                   <w:rFonts w:ascii="Cambria Math" w:hAnsi="Cambria Math"/>
-                  <w:i/>
                 </w:rPr>
               </m:ctrlPr>
             </m:dPr>
             <m:e>
               <m:r>
+                <m:rPr>
+                  <m:sty m:val="p"/>
+                </m:rPr>
                 <w:rPr>
                   <w:rFonts w:ascii="Cambria Math" w:hAnsi="Cambria Math"/>
                 </w:rPr>
@@ -3816,7 +4750,6 @@
                   <m:ctrlPr>
                     <w:rPr>
                       <w:rFonts w:ascii="Cambria Math" w:hAnsi="Cambria Math"/>
-                      <w:i/>
                     </w:rPr>
                   </m:ctrlPr>
                 </m:sSupPr>
@@ -3834,16 +4767,24 @@
                       <m:ctrlPr>
                         <w:rPr>
                           <w:rFonts w:ascii="Cambria Math" w:hAnsi="Cambria Math"/>
-                          <w:i/>
                         </w:rPr>
                       </m:ctrlPr>
                     </m:fPr>
                     <m:num>
                       <m:r>
+                        <m:rPr>
+                          <m:sty m:val="p"/>
+                        </m:rPr>
                         <w:rPr>
                           <w:rFonts w:ascii="Cambria Math" w:hAnsi="Cambria Math"/>
                         </w:rPr>
-                        <m:t>-t</m:t>
+                        <m:t>-</m:t>
+                      </m:r>
+                      <m:r>
+                        <w:rPr>
+                          <w:rFonts w:ascii="Cambria Math" w:hAnsi="Cambria Math"/>
+                        </w:rPr>
+                        <m:t>t</m:t>
                       </m:r>
                     </m:num>
                     <m:den>
@@ -3865,62 +4806,76 @@
     <w:p>
       <w:pPr>
         <w:pStyle w:val="ParrafoTESIS"/>
-      </w:pPr>
-      <w:r>
-        <w:t>Su representación en SPICE es:</w:t>
-      </w:r>
+        <w:rPr>
+          <w:del w:id="112" w:author="FABRICIO" w:date="2010-08-07T18:03:00Z"/>
+        </w:rPr>
+        <w:pPrChange w:id="113" w:author="FABRICIO" w:date="2010-08-07T18:00:00Z">
+          <w:pPr>
+            <w:pStyle w:val="ParrafoTESIS"/>
+          </w:pPr>
+        </w:pPrChange>
+      </w:pPr>
+      <w:del w:id="114" w:author="FABRICIO" w:date="2010-08-07T18:03:00Z">
+        <w:r>
+          <w:delText>Su representación en SPICE es:</w:delText>
+        </w:r>
+      </w:del>
     </w:p>
     <w:p>
       <w:pPr>
         <w:pStyle w:val="ParrafoTESIS"/>
-      </w:pPr>
-      <w:r>
-        <w:rPr>
-          <w:b/>
-          <w:bCs/>
-        </w:rPr>
-        <w:t>Expresión general</w:t>
-      </w:r>
-      <w:r>
-        <w:rPr>
-          <w:b/>
-          <w:bCs/>
-        </w:rPr>
-        <w:tab/>
-      </w:r>
-      <w:r>
-        <w:t>EXP (&lt;i1&gt; &lt;i2&gt; &lt;td1&gt; &lt;tc1&gt; &lt;td2&gt; &lt;tc2&gt;)</w:t>
-      </w:r>
+        <w:rPr>
+          <w:del w:id="115" w:author="FABRICIO" w:date="2010-08-07T18:03:00Z"/>
+        </w:rPr>
+        <w:pPrChange w:id="116" w:author="FABRICIO" w:date="2010-08-07T18:00:00Z">
+          <w:pPr>
+            <w:pStyle w:val="ParrafoTESIS"/>
+          </w:pPr>
+        </w:pPrChange>
+      </w:pPr>
+      <w:del w:id="117" w:author="FABRICIO" w:date="2010-08-07T18:03:00Z">
+        <w:r>
+          <w:rPr>
+            <w:b/>
+            <w:bCs/>
+          </w:rPr>
+          <w:delText>Expresión general</w:delText>
+        </w:r>
+        <w:r>
+          <w:rPr>
+            <w:b/>
+            <w:bCs/>
+          </w:rPr>
+          <w:tab/>
+        </w:r>
+        <w:r>
+          <w:delText>EXP (&lt;i1&gt; &lt;i2&gt; &lt;td1&gt; &lt;tc1&gt; &lt;td2&gt; &lt;tc2&gt;)</w:delText>
+        </w:r>
+      </w:del>
     </w:p>
     <w:p>
       <w:pPr>
         <w:pStyle w:val="ParrafoTESIS"/>
         <w:rPr>
-          <w:b/>
-          <w:bCs/>
-        </w:rPr>
-      </w:pPr>
-      <w:r>
-        <w:rPr>
-          <w:b/>
-          <w:bCs/>
-        </w:rPr>
-        <w:t>Par</w:t>
-      </w:r>
-      <w:r>
-        <w:rPr>
-          <w:b/>
-          <w:bCs/>
-        </w:rPr>
-        <w:t>á</w:t>
-      </w:r>
-      <w:r>
-        <w:rPr>
-          <w:b/>
-          <w:bCs/>
-        </w:rPr>
-        <w:t>metros de forma de onda:</w:t>
-      </w:r>
+          <w:del w:id="118" w:author="FABRICIO" w:date="2010-08-07T18:03:00Z"/>
+        </w:rPr>
+        <w:pPrChange w:id="119" w:author="FABRICIO" w:date="2010-08-07T18:00:00Z">
+          <w:pPr>
+            <w:pStyle w:val="ParrafoTESIS"/>
+          </w:pPr>
+        </w:pPrChange>
+      </w:pPr>
+      <w:del w:id="120" w:author="FABRICIO" w:date="2010-08-07T18:03:00Z">
+        <w:r>
+          <w:delText>Par</w:delText>
+        </w:r>
+        <w:r>
+          <w:delText>á</w:delText>
+        </w:r>
+        <w:r>
+          <w:delText>metros de forma de onda:</w:delText>
+        </w:r>
+      </w:del>
     </w:p>
     <w:tbl>
       <w:tblPr>
@@ -3938,6 +4893,7 @@
         <w:trPr>
           <w:cnfStyle w:val="100000000000"/>
           <w:jc w:val="center"/>
+          <w:del w:id="121" w:author="FABRICIO" w:date="2010-08-07T18:03:00Z"/>
         </w:trPr>
         <w:tc>
           <w:tcPr>
@@ -3952,18 +4908,21 @@
               <w:adjustRightInd w:val="0"/>
               <w:jc w:val="center"/>
               <w:rPr>
+                <w:del w:id="122" w:author="FABRICIO" w:date="2010-08-07T18:03:00Z"/>
                 <w:rFonts w:cstheme="minorHAnsi"/>
                 <w:b w:val="0"/>
                 <w:bCs w:val="0"/>
                 <w:lang w:val="en-US"/>
               </w:rPr>
             </w:pPr>
-            <w:r>
-              <w:rPr>
-                <w:rFonts w:cstheme="minorHAnsi"/>
-              </w:rPr>
-              <w:t>Parámetro</w:t>
-            </w:r>
+            <w:del w:id="123" w:author="FABRICIO" w:date="2010-08-07T18:03:00Z">
+              <w:r>
+                <w:rPr>
+                  <w:rFonts w:cstheme="minorHAnsi"/>
+                </w:rPr>
+                <w:delText>Parámetro</w:delText>
+              </w:r>
+            </w:del>
           </w:p>
         </w:tc>
         <w:tc>
@@ -3979,19 +4938,22 @@
               <w:jc w:val="center"/>
               <w:cnfStyle w:val="100000000000"/>
               <w:rPr>
+                <w:del w:id="124" w:author="FABRICIO" w:date="2010-08-07T18:03:00Z"/>
                 <w:rFonts w:cstheme="minorHAnsi"/>
                 <w:b w:val="0"/>
                 <w:bCs w:val="0"/>
                 <w:lang w:val="en-US"/>
               </w:rPr>
             </w:pPr>
-            <w:r>
-              <w:rPr>
-                <w:rFonts w:cstheme="minorHAnsi"/>
-                <w:lang w:val="en-US"/>
-              </w:rPr>
-              <w:t>Descripción</w:t>
-            </w:r>
+            <w:del w:id="125" w:author="FABRICIO" w:date="2010-08-07T18:03:00Z">
+              <w:r>
+                <w:rPr>
+                  <w:rFonts w:cstheme="minorHAnsi"/>
+                  <w:lang w:val="en-US"/>
+                </w:rPr>
+                <w:delText>Descripción</w:delText>
+              </w:r>
+            </w:del>
           </w:p>
         </w:tc>
         <w:tc>
@@ -4007,19 +4969,22 @@
               <w:jc w:val="center"/>
               <w:cnfStyle w:val="100000000000"/>
               <w:rPr>
+                <w:del w:id="126" w:author="FABRICIO" w:date="2010-08-07T18:03:00Z"/>
                 <w:rFonts w:cstheme="minorHAnsi"/>
                 <w:b w:val="0"/>
                 <w:bCs w:val="0"/>
                 <w:lang w:val="en-US"/>
               </w:rPr>
             </w:pPr>
-            <w:r>
-              <w:rPr>
-                <w:rFonts w:cstheme="minorHAnsi"/>
-                <w:lang w:val="en-US"/>
-              </w:rPr>
-              <w:t>Unidad</w:t>
-            </w:r>
+            <w:del w:id="127" w:author="FABRICIO" w:date="2010-08-07T18:03:00Z">
+              <w:r>
+                <w:rPr>
+                  <w:rFonts w:cstheme="minorHAnsi"/>
+                  <w:lang w:val="en-US"/>
+                </w:rPr>
+                <w:delText>Unidad</w:delText>
+              </w:r>
+            </w:del>
           </w:p>
         </w:tc>
       </w:tr>
@@ -4027,6 +4992,7 @@
         <w:trPr>
           <w:cnfStyle w:val="000000100000"/>
           <w:jc w:val="center"/>
+          <w:del w:id="128" w:author="FABRICIO" w:date="2010-08-07T18:03:00Z"/>
         </w:trPr>
         <w:tc>
           <w:tcPr>
@@ -4041,17 +5007,20 @@
               <w:adjustRightInd w:val="0"/>
               <w:jc w:val="center"/>
               <w:rPr>
+                <w:del w:id="129" w:author="FABRICIO" w:date="2010-08-07T18:03:00Z"/>
                 <w:rFonts w:cstheme="minorHAnsi"/>
                 <w:lang w:val="en-US"/>
               </w:rPr>
             </w:pPr>
-            <w:r>
-              <w:rPr>
-                <w:rFonts w:cstheme="minorHAnsi"/>
-                <w:lang w:val="en-US"/>
-              </w:rPr>
-              <w:t>&lt;i1&gt;</w:t>
-            </w:r>
+            <w:del w:id="130" w:author="FABRICIO" w:date="2010-08-07T18:03:00Z">
+              <w:r>
+                <w:rPr>
+                  <w:rFonts w:cstheme="minorHAnsi"/>
+                  <w:lang w:val="en-US"/>
+                </w:rPr>
+                <w:delText>&lt;i1&gt;</w:delText>
+              </w:r>
+            </w:del>
           </w:p>
         </w:tc>
         <w:tc>
@@ -4067,17 +5036,20 @@
               <w:jc w:val="center"/>
               <w:cnfStyle w:val="000000100000"/>
               <w:rPr>
+                <w:del w:id="131" w:author="FABRICIO" w:date="2010-08-07T18:03:00Z"/>
                 <w:rFonts w:cstheme="minorHAnsi"/>
                 <w:lang w:val="en-US"/>
               </w:rPr>
             </w:pPr>
-            <w:r>
-              <w:rPr>
-                <w:rFonts w:cstheme="minorHAnsi"/>
-                <w:lang w:val="en-US"/>
-              </w:rPr>
-              <w:t>Corriente inicial</w:t>
-            </w:r>
+            <w:del w:id="132" w:author="FABRICIO" w:date="2010-08-07T18:03:00Z">
+              <w:r>
+                <w:rPr>
+                  <w:rFonts w:cstheme="minorHAnsi"/>
+                  <w:lang w:val="en-US"/>
+                </w:rPr>
+                <w:delText>Corriente inicial</w:delText>
+              </w:r>
+            </w:del>
           </w:p>
         </w:tc>
         <w:tc>
@@ -4093,23 +5065,27 @@
               <w:jc w:val="center"/>
               <w:cnfStyle w:val="000000100000"/>
               <w:rPr>
+                <w:del w:id="133" w:author="FABRICIO" w:date="2010-08-07T18:03:00Z"/>
                 <w:rFonts w:cstheme="minorHAnsi"/>
                 <w:lang w:val="en-US"/>
               </w:rPr>
             </w:pPr>
-            <w:r>
-              <w:rPr>
-                <w:rFonts w:cstheme="minorHAnsi"/>
-                <w:lang w:val="en-US"/>
-              </w:rPr>
-              <w:t>amp</w:t>
-            </w:r>
+            <w:del w:id="134" w:author="FABRICIO" w:date="2010-08-07T18:03:00Z">
+              <w:r>
+                <w:rPr>
+                  <w:rFonts w:cstheme="minorHAnsi"/>
+                  <w:lang w:val="en-US"/>
+                </w:rPr>
+                <w:delText>amp</w:delText>
+              </w:r>
+            </w:del>
           </w:p>
         </w:tc>
       </w:tr>
       <w:tr>
         <w:trPr>
           <w:jc w:val="center"/>
+          <w:del w:id="135" w:author="FABRICIO" w:date="2010-08-07T18:03:00Z"/>
         </w:trPr>
         <w:tc>
           <w:tcPr>
@@ -4124,17 +5100,20 @@
               <w:adjustRightInd w:val="0"/>
               <w:jc w:val="center"/>
               <w:rPr>
+                <w:del w:id="136" w:author="FABRICIO" w:date="2010-08-07T18:03:00Z"/>
                 <w:rFonts w:cstheme="minorHAnsi"/>
                 <w:lang w:val="en-US"/>
               </w:rPr>
             </w:pPr>
-            <w:r>
-              <w:rPr>
-                <w:rFonts w:cstheme="minorHAnsi"/>
-                <w:lang w:val="en-US"/>
-              </w:rPr>
-              <w:t>&lt;i2&gt;</w:t>
-            </w:r>
+            <w:del w:id="137" w:author="FABRICIO" w:date="2010-08-07T18:03:00Z">
+              <w:r>
+                <w:rPr>
+                  <w:rFonts w:cstheme="minorHAnsi"/>
+                  <w:lang w:val="en-US"/>
+                </w:rPr>
+                <w:delText>&lt;i2&gt;</w:delText>
+              </w:r>
+            </w:del>
           </w:p>
         </w:tc>
         <w:tc>
@@ -4150,17 +5129,20 @@
               <w:jc w:val="center"/>
               <w:cnfStyle w:val="000000000000"/>
               <w:rPr>
+                <w:del w:id="138" w:author="FABRICIO" w:date="2010-08-07T18:03:00Z"/>
                 <w:rFonts w:cstheme="minorHAnsi"/>
                 <w:lang w:val="en-US"/>
               </w:rPr>
             </w:pPr>
-            <w:r>
-              <w:rPr>
-                <w:rFonts w:cstheme="minorHAnsi"/>
-                <w:lang w:val="en-US"/>
-              </w:rPr>
-              <w:t>Pico de corriente</w:t>
-            </w:r>
+            <w:del w:id="139" w:author="FABRICIO" w:date="2010-08-07T18:03:00Z">
+              <w:r>
+                <w:rPr>
+                  <w:rFonts w:cstheme="minorHAnsi"/>
+                  <w:lang w:val="en-US"/>
+                </w:rPr>
+                <w:delText>Pico de corriente</w:delText>
+              </w:r>
+            </w:del>
           </w:p>
         </w:tc>
         <w:tc>
@@ -4176,17 +5158,20 @@
               <w:jc w:val="center"/>
               <w:cnfStyle w:val="000000000000"/>
               <w:rPr>
+                <w:del w:id="140" w:author="FABRICIO" w:date="2010-08-07T18:03:00Z"/>
                 <w:rFonts w:cstheme="minorHAnsi"/>
                 <w:lang w:val="en-US"/>
               </w:rPr>
             </w:pPr>
-            <w:r>
-              <w:rPr>
-                <w:rFonts w:cstheme="minorHAnsi"/>
-                <w:lang w:val="en-US"/>
-              </w:rPr>
-              <w:t>amp</w:t>
-            </w:r>
+            <w:del w:id="141" w:author="FABRICIO" w:date="2010-08-07T18:03:00Z">
+              <w:r>
+                <w:rPr>
+                  <w:rFonts w:cstheme="minorHAnsi"/>
+                  <w:lang w:val="en-US"/>
+                </w:rPr>
+                <w:delText>amp</w:delText>
+              </w:r>
+            </w:del>
           </w:p>
         </w:tc>
       </w:tr>
@@ -4194,6 +5179,7 @@
         <w:trPr>
           <w:cnfStyle w:val="000000100000"/>
           <w:jc w:val="center"/>
+          <w:del w:id="142" w:author="FABRICIO" w:date="2010-08-07T18:03:00Z"/>
         </w:trPr>
         <w:tc>
           <w:tcPr>
@@ -4208,17 +5194,20 @@
               <w:adjustRightInd w:val="0"/>
               <w:jc w:val="center"/>
               <w:rPr>
+                <w:del w:id="143" w:author="FABRICIO" w:date="2010-08-07T18:03:00Z"/>
                 <w:rFonts w:cstheme="minorHAnsi"/>
                 <w:lang w:val="en-US"/>
               </w:rPr>
             </w:pPr>
-            <w:r>
-              <w:rPr>
-                <w:rFonts w:cstheme="minorHAnsi"/>
-                <w:lang w:val="en-US"/>
-              </w:rPr>
-              <w:t>&lt;td1&gt;</w:t>
-            </w:r>
+            <w:del w:id="144" w:author="FABRICIO" w:date="2010-08-07T18:03:00Z">
+              <w:r>
+                <w:rPr>
+                  <w:rFonts w:cstheme="minorHAnsi"/>
+                  <w:lang w:val="en-US"/>
+                </w:rPr>
+                <w:delText>&lt;td1&gt;</w:delText>
+              </w:r>
+            </w:del>
           </w:p>
         </w:tc>
         <w:tc>
@@ -4234,24 +5223,27 @@
               <w:jc w:val="center"/>
               <w:cnfStyle w:val="000000100000"/>
               <w:rPr>
+                <w:del w:id="145" w:author="FABRICIO" w:date="2010-08-07T18:03:00Z"/>
                 <w:rFonts w:cstheme="minorHAnsi"/>
                 <w:lang w:val="en-US"/>
               </w:rPr>
             </w:pPr>
-            <w:r>
-              <w:rPr>
-                <w:rFonts w:cstheme="minorHAnsi"/>
-                <w:lang w:val="en-US"/>
-              </w:rPr>
-              <w:t>Retardo</w:t>
-            </w:r>
-            <w:r>
-              <w:rPr>
-                <w:rFonts w:cstheme="minorHAnsi"/>
-                <w:lang w:val="en-US"/>
-              </w:rPr>
-              <w:t xml:space="preserve"> subida (bajada)</w:t>
-            </w:r>
+            <w:del w:id="146" w:author="FABRICIO" w:date="2010-08-07T18:03:00Z">
+              <w:r>
+                <w:rPr>
+                  <w:rFonts w:cstheme="minorHAnsi"/>
+                  <w:lang w:val="en-US"/>
+                </w:rPr>
+                <w:delText>Retardo</w:delText>
+              </w:r>
+              <w:r>
+                <w:rPr>
+                  <w:rFonts w:cstheme="minorHAnsi"/>
+                  <w:lang w:val="en-US"/>
+                </w:rPr>
+                <w:delText xml:space="preserve"> subida (bajada)</w:delText>
+              </w:r>
+            </w:del>
           </w:p>
         </w:tc>
         <w:tc>
@@ -4267,23 +5259,27 @@
               <w:jc w:val="center"/>
               <w:cnfStyle w:val="000000100000"/>
               <w:rPr>
+                <w:del w:id="147" w:author="FABRICIO" w:date="2010-08-07T18:03:00Z"/>
                 <w:rFonts w:cstheme="minorHAnsi"/>
                 <w:lang w:val="en-US"/>
               </w:rPr>
             </w:pPr>
-            <w:r>
-              <w:rPr>
-                <w:rFonts w:cstheme="minorHAnsi"/>
-                <w:lang w:val="en-US"/>
-              </w:rPr>
-              <w:t>sec</w:t>
-            </w:r>
+            <w:del w:id="148" w:author="FABRICIO" w:date="2010-08-07T18:03:00Z">
+              <w:r>
+                <w:rPr>
+                  <w:rFonts w:cstheme="minorHAnsi"/>
+                  <w:lang w:val="en-US"/>
+                </w:rPr>
+                <w:delText>sec</w:delText>
+              </w:r>
+            </w:del>
           </w:p>
         </w:tc>
       </w:tr>
       <w:tr>
         <w:trPr>
           <w:jc w:val="center"/>
+          <w:del w:id="149" w:author="FABRICIO" w:date="2010-08-07T18:03:00Z"/>
         </w:trPr>
         <w:tc>
           <w:tcPr>
@@ -4298,19 +5294,23 @@
               <w:adjustRightInd w:val="0"/>
               <w:jc w:val="center"/>
               <w:rPr>
+                <w:del w:id="150" w:author="FABRICIO" w:date="2010-08-07T18:03:00Z"/>
                 <w:rFonts w:cstheme="minorHAnsi"/>
                 <w:i/>
                 <w:iCs/>
                 <w:lang w:val="en-US"/>
               </w:rPr>
             </w:pPr>
-            <w:r>
-              <w:rPr>
-                <w:rFonts w:cstheme="minorHAnsi"/>
-                <w:lang w:val="en-US"/>
-              </w:rPr>
-              <w:t>&lt;tc1&gt;</w:t>
-            </w:r>
+            <w:del w:id="151" w:author="FABRICIO" w:date="2010-08-07T18:03:00Z">
+              <w:r>
+                <w:rPr>
+                  <w:rFonts w:cstheme="minorHAnsi"/>
+                  <w:lang w:val="en-US"/>
+                </w:rPr>
+                <w:lastRenderedPageBreak/>
+                <w:delText>&lt;tc1&gt;</w:delText>
+              </w:r>
+            </w:del>
           </w:p>
         </w:tc>
         <w:tc>
@@ -4326,15 +5326,18 @@
               <w:jc w:val="center"/>
               <w:cnfStyle w:val="000000000000"/>
               <w:rPr>
+                <w:del w:id="152" w:author="FABRICIO" w:date="2010-08-07T18:03:00Z"/>
                 <w:rFonts w:cstheme="minorHAnsi"/>
               </w:rPr>
             </w:pPr>
-            <w:r>
-              <w:rPr>
-                <w:rFonts w:cstheme="minorHAnsi"/>
-              </w:rPr>
-              <w:t>Constante de tiempo de subida (bajada)</w:t>
-            </w:r>
+            <w:del w:id="153" w:author="FABRICIO" w:date="2010-08-07T18:03:00Z">
+              <w:r>
+                <w:rPr>
+                  <w:rFonts w:cstheme="minorHAnsi"/>
+                </w:rPr>
+                <w:delText>Constante de tiempo de subida (bajada)</w:delText>
+              </w:r>
+            </w:del>
           </w:p>
         </w:tc>
         <w:tc>
@@ -4350,17 +5353,20 @@
               <w:jc w:val="center"/>
               <w:cnfStyle w:val="000000000000"/>
               <w:rPr>
+                <w:del w:id="154" w:author="FABRICIO" w:date="2010-08-07T18:03:00Z"/>
                 <w:rFonts w:cstheme="minorHAnsi"/>
                 <w:lang w:val="en-US"/>
               </w:rPr>
             </w:pPr>
-            <w:r>
-              <w:rPr>
-                <w:rFonts w:cstheme="minorHAnsi"/>
-                <w:lang w:val="en-US"/>
-              </w:rPr>
-              <w:t>sec</w:t>
-            </w:r>
+            <w:del w:id="155" w:author="FABRICIO" w:date="2010-08-07T18:03:00Z">
+              <w:r>
+                <w:rPr>
+                  <w:rFonts w:cstheme="minorHAnsi"/>
+                  <w:lang w:val="en-US"/>
+                </w:rPr>
+                <w:delText>sec</w:delText>
+              </w:r>
+            </w:del>
           </w:p>
         </w:tc>
       </w:tr>
@@ -4368,6 +5374,7 @@
         <w:trPr>
           <w:cnfStyle w:val="000000100000"/>
           <w:jc w:val="center"/>
+          <w:del w:id="156" w:author="FABRICIO" w:date="2010-08-07T18:03:00Z"/>
         </w:trPr>
         <w:tc>
           <w:tcPr>
@@ -4382,19 +5389,22 @@
               <w:adjustRightInd w:val="0"/>
               <w:jc w:val="center"/>
               <w:rPr>
+                <w:del w:id="157" w:author="FABRICIO" w:date="2010-08-07T18:03:00Z"/>
                 <w:rFonts w:cstheme="minorHAnsi"/>
                 <w:i/>
                 <w:iCs/>
                 <w:lang w:val="en-US"/>
               </w:rPr>
             </w:pPr>
-            <w:r>
-              <w:rPr>
-                <w:rFonts w:cstheme="minorHAnsi"/>
-                <w:lang w:val="en-US"/>
-              </w:rPr>
-              <w:t>&lt;td2&gt;</w:t>
-            </w:r>
+            <w:del w:id="158" w:author="FABRICIO" w:date="2010-08-07T18:03:00Z">
+              <w:r>
+                <w:rPr>
+                  <w:rFonts w:cstheme="minorHAnsi"/>
+                  <w:lang w:val="en-US"/>
+                </w:rPr>
+                <w:delText>&lt;td2&gt;</w:delText>
+              </w:r>
+            </w:del>
           </w:p>
         </w:tc>
         <w:tc>
@@ -4410,24 +5420,27 @@
               <w:jc w:val="center"/>
               <w:cnfStyle w:val="000000100000"/>
               <w:rPr>
+                <w:del w:id="159" w:author="FABRICIO" w:date="2010-08-07T18:03:00Z"/>
                 <w:rFonts w:cstheme="minorHAnsi"/>
                 <w:lang w:val="en-US"/>
               </w:rPr>
             </w:pPr>
-            <w:r>
-              <w:rPr>
-                <w:rFonts w:cstheme="minorHAnsi"/>
-                <w:lang w:val="en-US"/>
-              </w:rPr>
-              <w:t>Retardo</w:t>
-            </w:r>
-            <w:r>
-              <w:rPr>
-                <w:rFonts w:cstheme="minorHAnsi"/>
-                <w:lang w:val="en-US"/>
-              </w:rPr>
-              <w:t xml:space="preserve"> de bajada (subida)</w:t>
-            </w:r>
+            <w:del w:id="160" w:author="FABRICIO" w:date="2010-08-07T18:03:00Z">
+              <w:r>
+                <w:rPr>
+                  <w:rFonts w:cstheme="minorHAnsi"/>
+                  <w:lang w:val="en-US"/>
+                </w:rPr>
+                <w:delText>Retardo</w:delText>
+              </w:r>
+              <w:r>
+                <w:rPr>
+                  <w:rFonts w:cstheme="minorHAnsi"/>
+                  <w:lang w:val="en-US"/>
+                </w:rPr>
+                <w:delText xml:space="preserve"> de bajada (subida)</w:delText>
+              </w:r>
+            </w:del>
           </w:p>
         </w:tc>
         <w:tc>
@@ -4443,23 +5456,27 @@
               <w:jc w:val="center"/>
               <w:cnfStyle w:val="000000100000"/>
               <w:rPr>
+                <w:del w:id="161" w:author="FABRICIO" w:date="2010-08-07T18:03:00Z"/>
                 <w:rFonts w:cstheme="minorHAnsi"/>
                 <w:lang w:val="en-US"/>
               </w:rPr>
             </w:pPr>
-            <w:r>
-              <w:rPr>
-                <w:rFonts w:cstheme="minorHAnsi"/>
-                <w:lang w:val="en-US"/>
-              </w:rPr>
-              <w:t>sec</w:t>
-            </w:r>
+            <w:del w:id="162" w:author="FABRICIO" w:date="2010-08-07T18:03:00Z">
+              <w:r>
+                <w:rPr>
+                  <w:rFonts w:cstheme="minorHAnsi"/>
+                  <w:lang w:val="en-US"/>
+                </w:rPr>
+                <w:delText>sec</w:delText>
+              </w:r>
+            </w:del>
           </w:p>
         </w:tc>
       </w:tr>
       <w:tr>
         <w:trPr>
           <w:jc w:val="center"/>
+          <w:del w:id="163" w:author="FABRICIO" w:date="2010-08-07T18:03:00Z"/>
         </w:trPr>
         <w:tc>
           <w:tcPr>
@@ -4471,17 +5488,20 @@
             <w:pPr>
               <w:jc w:val="center"/>
               <w:rPr>
+                <w:del w:id="164" w:author="FABRICIO" w:date="2010-08-07T18:03:00Z"/>
                 <w:rFonts w:cstheme="minorHAnsi"/>
                 <w:lang w:val="en-US"/>
               </w:rPr>
             </w:pPr>
-            <w:r>
-              <w:rPr>
-                <w:rFonts w:cstheme="minorHAnsi"/>
-                <w:lang w:val="en-US"/>
-              </w:rPr>
-              <w:t>&lt;tc2&gt;</w:t>
-            </w:r>
+            <w:del w:id="165" w:author="FABRICIO" w:date="2010-08-07T18:03:00Z">
+              <w:r>
+                <w:rPr>
+                  <w:rFonts w:cstheme="minorHAnsi"/>
+                  <w:lang w:val="en-US"/>
+                </w:rPr>
+                <w:delText>&lt;tc2&gt;</w:delText>
+              </w:r>
+            </w:del>
           </w:p>
         </w:tc>
         <w:tc>
@@ -4494,15 +5514,18 @@
               <w:jc w:val="center"/>
               <w:cnfStyle w:val="000000000000"/>
               <w:rPr>
+                <w:del w:id="166" w:author="FABRICIO" w:date="2010-08-07T18:03:00Z"/>
                 <w:rFonts w:cstheme="minorHAnsi"/>
               </w:rPr>
             </w:pPr>
-            <w:r>
-              <w:rPr>
-                <w:rFonts w:cstheme="minorHAnsi"/>
-              </w:rPr>
-              <w:t>Constante de tiempo de bajada (subida)</w:t>
-            </w:r>
+            <w:del w:id="167" w:author="FABRICIO" w:date="2010-08-07T18:03:00Z">
+              <w:r>
+                <w:rPr>
+                  <w:rFonts w:cstheme="minorHAnsi"/>
+                </w:rPr>
+                <w:delText>Constante de tiempo de bajada (subida)</w:delText>
+              </w:r>
+            </w:del>
           </w:p>
         </w:tc>
         <w:tc>
@@ -4515,100 +5538,94 @@
               <w:jc w:val="center"/>
               <w:cnfStyle w:val="000000000000"/>
               <w:rPr>
+                <w:del w:id="168" w:author="FABRICIO" w:date="2010-08-07T18:03:00Z"/>
                 <w:rFonts w:cstheme="minorHAnsi"/>
                 <w:lang w:val="en-US"/>
               </w:rPr>
             </w:pPr>
-            <w:r>
-              <w:rPr>
-                <w:rFonts w:cstheme="minorHAnsi"/>
-                <w:lang w:val="en-US"/>
-              </w:rPr>
-              <w:t>sec</w:t>
-            </w:r>
+            <w:del w:id="169" w:author="FABRICIO" w:date="2010-08-07T18:03:00Z">
+              <w:r>
+                <w:rPr>
+                  <w:rFonts w:cstheme="minorHAnsi"/>
+                  <w:lang w:val="en-US"/>
+                </w:rPr>
+                <w:delText>sec</w:delText>
+              </w:r>
+            </w:del>
           </w:p>
         </w:tc>
       </w:tr>
     </w:tbl>
     <w:p>
       <w:pPr>
-        <w:rPr>
-          <w:rFonts w:cstheme="minorHAnsi"/>
-        </w:rPr>
-      </w:pPr>
-      <w:r>
-        <w:br w:type="page"/>
-      </w:r>
-    </w:p>
-    <w:p>
-      <w:pPr>
         <w:pStyle w:val="ParrafoTESIS"/>
-      </w:pPr>
-      <w:r>
-        <w:lastRenderedPageBreak/>
-        <w:t>I_INY1</w:t>
-      </w:r>
-      <w:r>
-        <w:tab/>
-      </w:r>
-      <w:r>
-        <w:tab/>
-      </w:r>
-      <w:r>
-        <w:rPr>
-          <w:b/>
-        </w:rPr>
-        <w:t>NODO</w:t>
-      </w:r>
-      <w:r>
-        <w:t xml:space="preserve"> 0 DC 0Adc AC 0Aac </w:t>
-      </w:r>
-      <w:r>
-        <w:t>(NODO: lugar de inyección con respecto a 0)</w:t>
-      </w:r>
+        <w:rPr>
+          <w:del w:id="170" w:author="FABRICIO" w:date="2010-08-07T18:03:00Z"/>
+        </w:rPr>
+      </w:pPr>
+      <w:del w:id="171" w:author="FABRICIO" w:date="2010-08-07T18:03:00Z">
+        <w:r>
+          <w:delText>I_INY1</w:delText>
+        </w:r>
+        <w:r>
+          <w:tab/>
+        </w:r>
+        <w:r>
+          <w:tab/>
+        </w:r>
+        <w:r>
+          <w:rPr>
+            <w:b/>
+          </w:rPr>
+          <w:delText>NODO</w:delText>
+        </w:r>
+        <w:r>
+          <w:delText xml:space="preserve"> 0 DC 0Adc AC 0Aac </w:delText>
+        </w:r>
+        <w:r>
+          <w:delText>(NODO: lugar de inyección con respecto a 0)</w:delText>
+        </w:r>
+      </w:del>
     </w:p>
     <w:p>
       <w:pPr>
         <w:pStyle w:val="ParrafoTESIS"/>
         <w:rPr>
-          <w:b/>
-        </w:rPr>
-      </w:pPr>
-      <w:r>
-        <w:rPr>
-          <w:b/>
-        </w:rPr>
-        <w:t>+EXP</w:t>
-      </w:r>
-      <w:r>
-        <w:rPr>
-          <w:b/>
-        </w:rPr>
-        <w:tab/>
-      </w:r>
-      <w:r>
-        <w:rPr>
-          <w:b/>
-        </w:rPr>
-        <w:tab/>
-        <w:t>0 4m 2n 30p 2.2n 500p</w:t>
-      </w:r>
+          <w:del w:id="172" w:author="FABRICIO" w:date="2010-08-07T18:03:00Z"/>
+        </w:rPr>
+      </w:pPr>
+      <w:del w:id="173" w:author="FABRICIO" w:date="2010-08-07T18:03:00Z">
+        <w:r>
+          <w:delText>+EXP</w:delText>
+        </w:r>
+        <w:r>
+          <w:tab/>
+        </w:r>
+        <w:r>
+          <w:tab/>
+          <w:delText>0 4m 2n 30p 2.2n 500p</w:delText>
+        </w:r>
+      </w:del>
     </w:p>
     <w:p>
       <w:pPr>
         <w:pStyle w:val="Epgrafe"/>
         <w:jc w:val="center"/>
       </w:pPr>
-      <w:r>
-        <w:rPr>
+      <w:bookmarkStart w:id="174" w:name="_Ref266984405"/>
+      <w:bookmarkStart w:id="175" w:name="_Ref266984402"/>
+      <w:r>
+        <w:rPr>
+          <w:b w:val="0"/>
+          <w:bCs w:val="0"/>
           <w:noProof/>
           <w:lang w:eastAsia="es-AR"/>
         </w:rPr>
         <w:drawing>
           <wp:inline distT="0" distB="0" distL="0" distR="0">
-            <wp:extent cx="3770548" cy="2637404"/>
-            <wp:effectExtent l="19050" t="0" r="1352" b="0"/>
-            <wp:docPr id="6" name="Imagen 1" descr="C:\Users\FABRICIO\AppData\Local\Temp\msohtmlclip1\01\clip_image001.png"/>
+            <wp:extent cx="5114665" cy="3240000"/>
+            <wp:effectExtent l="19050" t="0" r="0" b="0"/>
+            <wp:docPr id="4" name="Imagen 4"/>
             <wp:cNvGraphicFramePr>
               <a:graphicFrameLocks xmlns:a="http://schemas.openxmlformats.org/drawingml/2006/main" noChangeAspect="1"/>
             </wp:cNvGraphicFramePr>
@@ -4616,7 +5633,7 @@
               <a:graphicData uri="http://schemas.openxmlformats.org/drawingml/2006/picture">
                 <pic:pic xmlns:pic="http://schemas.openxmlformats.org/drawingml/2006/picture">
                   <pic:nvPicPr>
-                    <pic:cNvPr id="0" name="Picture 1" descr="C:\Users\FABRICIO\AppData\Local\Temp\msohtmlclip1\01\clip_image001.png"/>
+                    <pic:cNvPr id="0" name="Picture 4"/>
                     <pic:cNvPicPr>
                       <a:picLocks noChangeAspect="1" noChangeArrowheads="1"/>
                     </pic:cNvPicPr>
@@ -4631,7 +5648,7 @@
                   <pic:spPr bwMode="auto">
                     <a:xfrm>
                       <a:off x="0" y="0"/>
-                      <a:ext cx="3765515" cy="2633884"/>
+                      <a:ext cx="5114665" cy="3240000"/>
                     </a:xfrm>
                     <a:prstGeom prst="rect">
                       <a:avLst/>
@@ -4650,14 +5667,13 @@
           </wp:inline>
         </w:drawing>
       </w:r>
-      <w:bookmarkStart w:id="16" w:name="_Ref266984405"/>
-      <w:bookmarkStart w:id="17" w:name="_Ref266984402"/>
     </w:p>
     <w:p>
       <w:pPr>
         <w:pStyle w:val="Epgrafe"/>
         <w:jc w:val="center"/>
       </w:pPr>
+      <w:bookmarkStart w:id="176" w:name="_Ref268967482"/>
       <w:r>
         <w:t xml:space="preserve">Figura </w:t>
       </w:r>
@@ -4669,7 +5685,8 @@
           <w:t>6</w:t>
         </w:r>
       </w:fldSimple>
-      <w:bookmarkEnd w:id="16"/>
+      <w:bookmarkEnd w:id="174"/>
+      <w:bookmarkEnd w:id="176"/>
       <w:r>
         <w:t>) Gr</w:t>
       </w:r>
@@ -4679,22 +5696,45 @@
       <w:r>
         <w:t>fica del modelo de inyección exponencial.</w:t>
       </w:r>
-      <w:bookmarkEnd w:id="17"/>
+      <w:bookmarkEnd w:id="175"/>
     </w:p>
     <w:p>
       <w:pPr>
         <w:pStyle w:val="Ttulo4"/>
       </w:pPr>
       <w:r>
-        <w:t>MODELO RAMPA</w:t>
-      </w:r>
+        <w:t xml:space="preserve">MODELO </w:t>
+      </w:r>
+      <w:del w:id="177" w:author="FABRICIO" w:date="2010-08-07T18:04:00Z">
+        <w:r>
+          <w:delText>RAMPA</w:delText>
+        </w:r>
+      </w:del>
+      <w:ins w:id="178" w:author="FABRICIO" w:date="2010-08-07T18:04:00Z">
+        <w:r>
+          <w:t>TRAPEZOIDAL</w:t>
+        </w:r>
+      </w:ins>
     </w:p>
     <w:p>
       <w:pPr>
         <w:pStyle w:val="ParrafoTESIS"/>
       </w:pPr>
       <w:r>
-        <w:t>Otra opción de modelado de la falla es a través de una rampa (</w:t>
+        <w:t xml:space="preserve">Otra opción de modelado de la falla es a través de una </w:t>
+      </w:r>
+      <w:del w:id="179" w:author="FABRICIO" w:date="2010-08-07T18:04:00Z">
+        <w:r>
+          <w:delText>rampa</w:delText>
+        </w:r>
+      </w:del>
+      <w:ins w:id="180" w:author="FABRICIO" w:date="2010-08-07T18:04:00Z">
+        <w:r>
+          <w:t>trapezoidaltrapezoidal</w:t>
+        </w:r>
+      </w:ins>
+      <w:r>
+        <w:t xml:space="preserve"> (</w:t>
       </w:r>
       <w:fldSimple w:instr=" REF _Ref266990746 \h  \* MERGEFORMAT ">
         <w:r>
@@ -4730,84 +5770,89 @@
         <w:pStyle w:val="ParrafoTESIS"/>
       </w:pPr>
       <w:r>
-        <w:t>La representación en SPICE de la falla rampa modelizada es:</w:t>
+        <w:t xml:space="preserve">La representación en SPICE de la falla </w:t>
+      </w:r>
+      <w:del w:id="181" w:author="FABRICIO" w:date="2010-08-07T18:04:00Z">
+        <w:r>
+          <w:delText>rampa</w:delText>
+        </w:r>
+      </w:del>
+      <w:ins w:id="182" w:author="FABRICIO" w:date="2010-08-07T18:04:00Z">
+        <w:r>
+          <w:t>trapezoidaltrapezoidal</w:t>
+        </w:r>
+      </w:ins>
+      <w:r>
+        <w:t xml:space="preserve"> modelizada es:</w:t>
       </w:r>
     </w:p>
     <w:p>
       <w:pPr>
         <w:pStyle w:val="ParrafoTESIS"/>
         <w:rPr>
+          <w:del w:id="183" w:author="FABRICIO" w:date="2010-08-07T18:04:00Z"/>
           <w:lang w:val="en-US"/>
         </w:rPr>
       </w:pPr>
-      <w:r>
-        <w:rPr>
-          <w:b/>
-          <w:bCs/>
-          <w:lang w:val="en-US"/>
-        </w:rPr>
-        <w:t>Expresi</w:t>
-      </w:r>
-      <w:r>
-        <w:rPr>
-          <w:b/>
-          <w:bCs/>
-          <w:lang w:val="en-US"/>
-        </w:rPr>
-        <w:t>ó</w:t>
-      </w:r>
-      <w:r>
-        <w:rPr>
-          <w:b/>
-          <w:bCs/>
-          <w:lang w:val="en-US"/>
-        </w:rPr>
-        <w:t>n general</w:t>
-      </w:r>
-      <w:r>
-        <w:rPr>
-          <w:b/>
-          <w:bCs/>
-          <w:lang w:val="en-US"/>
-        </w:rPr>
-        <w:tab/>
-      </w:r>
-      <w:r>
-        <w:rPr>
-          <w:lang w:val="en-US"/>
-        </w:rPr>
-        <w:t>PULSE (&lt;i1&gt; &lt;i2&gt; &lt;td&gt; &lt;tr&gt; &lt;tf&gt; &lt;pw&gt; &lt;per&gt;)</w:t>
-      </w:r>
+      <w:del w:id="184" w:author="FABRICIO" w:date="2010-08-07T18:04:00Z">
+        <w:r>
+          <w:rPr>
+            <w:b/>
+            <w:bCs/>
+            <w:lang w:val="en-US"/>
+          </w:rPr>
+          <w:delText>Expresi</w:delText>
+        </w:r>
+        <w:r>
+          <w:rPr>
+            <w:b/>
+            <w:bCs/>
+            <w:lang w:val="en-US"/>
+          </w:rPr>
+          <w:delText>ó</w:delText>
+        </w:r>
+        <w:r>
+          <w:rPr>
+            <w:b/>
+            <w:bCs/>
+            <w:lang w:val="en-US"/>
+          </w:rPr>
+          <w:delText>n general</w:delText>
+        </w:r>
+        <w:r>
+          <w:rPr>
+            <w:b/>
+            <w:bCs/>
+            <w:lang w:val="en-US"/>
+          </w:rPr>
+          <w:tab/>
+        </w:r>
+        <w:r>
+          <w:rPr>
+            <w:lang w:val="en-US"/>
+          </w:rPr>
+          <w:delText>PULSE (&lt;i1&gt; &lt;i2&gt; &lt;td&gt; &lt;tr&gt; &lt;tf&gt; &lt;pw&gt; &lt;per&gt;)</w:delText>
+        </w:r>
+      </w:del>
     </w:p>
     <w:p>
       <w:pPr>
         <w:pStyle w:val="ParrafoTESIS"/>
         <w:rPr>
-          <w:b/>
-          <w:bCs/>
-        </w:rPr>
-      </w:pPr>
-      <w:r>
-        <w:rPr>
-          <w:b/>
-          <w:bCs/>
-        </w:rPr>
-        <w:t>Par</w:t>
-      </w:r>
-      <w:r>
-        <w:rPr>
-          <w:b/>
-          <w:bCs/>
-        </w:rPr>
-        <w:t>á</w:t>
-      </w:r>
-      <w:r>
-        <w:rPr>
-          <w:b/>
-          <w:bCs/>
-        </w:rPr>
-        <w:t>metros de la forma de onda</w:t>
-      </w:r>
+          <w:del w:id="185" w:author="FABRICIO" w:date="2010-08-07T18:04:00Z"/>
+        </w:rPr>
+      </w:pPr>
+      <w:del w:id="186" w:author="FABRICIO" w:date="2010-08-07T18:04:00Z">
+        <w:r>
+          <w:delText>Par</w:delText>
+        </w:r>
+        <w:r>
+          <w:delText>á</w:delText>
+        </w:r>
+        <w:r>
+          <w:delText>metros de la forma de onda</w:delText>
+        </w:r>
+      </w:del>
     </w:p>
     <w:tbl>
       <w:tblPr>
@@ -4825,6 +5870,7 @@
         <w:trPr>
           <w:cnfStyle w:val="100000000000"/>
           <w:jc w:val="center"/>
+          <w:del w:id="187" w:author="FABRICIO" w:date="2010-08-07T18:04:00Z"/>
         </w:trPr>
         <w:tc>
           <w:tcPr>
@@ -4839,19 +5885,22 @@
               <w:adjustRightInd w:val="0"/>
               <w:jc w:val="center"/>
               <w:rPr>
+                <w:del w:id="188" w:author="FABRICIO" w:date="2010-08-07T18:04:00Z"/>
                 <w:rFonts w:cstheme="minorHAnsi"/>
                 <w:b w:val="0"/>
                 <w:bCs w:val="0"/>
                 <w:lang w:val="en-US"/>
               </w:rPr>
             </w:pPr>
-            <w:r>
-              <w:rPr>
-                <w:rFonts w:cstheme="minorHAnsi"/>
-                <w:lang w:val="en-US"/>
-              </w:rPr>
-              <w:t>Parámetros</w:t>
-            </w:r>
+            <w:del w:id="189" w:author="FABRICIO" w:date="2010-08-07T18:04:00Z">
+              <w:r>
+                <w:rPr>
+                  <w:rFonts w:cstheme="minorHAnsi"/>
+                  <w:lang w:val="en-US"/>
+                </w:rPr>
+                <w:delText>Parámetros</w:delText>
+              </w:r>
+            </w:del>
           </w:p>
         </w:tc>
         <w:tc>
@@ -4867,19 +5916,22 @@
               <w:jc w:val="center"/>
               <w:cnfStyle w:val="100000000000"/>
               <w:rPr>
+                <w:del w:id="190" w:author="FABRICIO" w:date="2010-08-07T18:04:00Z"/>
                 <w:rFonts w:cstheme="minorHAnsi"/>
                 <w:b w:val="0"/>
                 <w:bCs w:val="0"/>
                 <w:lang w:val="en-US"/>
               </w:rPr>
             </w:pPr>
-            <w:r>
-              <w:rPr>
-                <w:rFonts w:cstheme="minorHAnsi"/>
-                <w:lang w:val="en-US"/>
-              </w:rPr>
-              <w:t>Descripción</w:t>
-            </w:r>
+            <w:del w:id="191" w:author="FABRICIO" w:date="2010-08-07T18:04:00Z">
+              <w:r>
+                <w:rPr>
+                  <w:rFonts w:cstheme="minorHAnsi"/>
+                  <w:lang w:val="en-US"/>
+                </w:rPr>
+                <w:delText>Descripción</w:delText>
+              </w:r>
+            </w:del>
           </w:p>
         </w:tc>
         <w:tc>
@@ -4895,19 +5947,22 @@
               <w:jc w:val="center"/>
               <w:cnfStyle w:val="100000000000"/>
               <w:rPr>
+                <w:del w:id="192" w:author="FABRICIO" w:date="2010-08-07T18:04:00Z"/>
                 <w:rFonts w:cstheme="minorHAnsi"/>
                 <w:b w:val="0"/>
                 <w:bCs w:val="0"/>
                 <w:lang w:val="en-US"/>
               </w:rPr>
             </w:pPr>
-            <w:r>
-              <w:rPr>
-                <w:rFonts w:cstheme="minorHAnsi"/>
-                <w:lang w:val="en-US"/>
-              </w:rPr>
-              <w:t>Unidad</w:t>
-            </w:r>
+            <w:del w:id="193" w:author="FABRICIO" w:date="2010-08-07T18:04:00Z">
+              <w:r>
+                <w:rPr>
+                  <w:rFonts w:cstheme="minorHAnsi"/>
+                  <w:lang w:val="en-US"/>
+                </w:rPr>
+                <w:delText>Unidad</w:delText>
+              </w:r>
+            </w:del>
           </w:p>
         </w:tc>
       </w:tr>
@@ -4915,6 +5970,7 @@
         <w:trPr>
           <w:cnfStyle w:val="000000100000"/>
           <w:jc w:val="center"/>
+          <w:del w:id="194" w:author="FABRICIO" w:date="2010-08-07T18:04:00Z"/>
         </w:trPr>
         <w:tc>
           <w:tcPr>
@@ -4929,17 +5985,20 @@
               <w:adjustRightInd w:val="0"/>
               <w:jc w:val="center"/>
               <w:rPr>
+                <w:del w:id="195" w:author="FABRICIO" w:date="2010-08-07T18:04:00Z"/>
                 <w:rFonts w:cstheme="minorHAnsi"/>
                 <w:lang w:val="en-US"/>
               </w:rPr>
             </w:pPr>
-            <w:r>
-              <w:rPr>
-                <w:rFonts w:cstheme="minorHAnsi"/>
-                <w:lang w:val="en-US"/>
-              </w:rPr>
-              <w:t>&lt;i1&gt;</w:t>
-            </w:r>
+            <w:del w:id="196" w:author="FABRICIO" w:date="2010-08-07T18:04:00Z">
+              <w:r>
+                <w:rPr>
+                  <w:rFonts w:cstheme="minorHAnsi"/>
+                  <w:lang w:val="en-US"/>
+                </w:rPr>
+                <w:delText>&lt;i1&gt;</w:delText>
+              </w:r>
+            </w:del>
           </w:p>
         </w:tc>
         <w:tc>
@@ -4955,17 +6014,20 @@
               <w:jc w:val="center"/>
               <w:cnfStyle w:val="000000100000"/>
               <w:rPr>
+                <w:del w:id="197" w:author="FABRICIO" w:date="2010-08-07T18:04:00Z"/>
                 <w:rFonts w:cstheme="minorHAnsi"/>
                 <w:lang w:val="en-US"/>
               </w:rPr>
             </w:pPr>
-            <w:r>
-              <w:rPr>
-                <w:rFonts w:cstheme="minorHAnsi"/>
-                <w:lang w:val="en-US"/>
-              </w:rPr>
-              <w:t>Corriente inicial</w:t>
-            </w:r>
+            <w:del w:id="198" w:author="FABRICIO" w:date="2010-08-07T18:04:00Z">
+              <w:r>
+                <w:rPr>
+                  <w:rFonts w:cstheme="minorHAnsi"/>
+                  <w:lang w:val="en-US"/>
+                </w:rPr>
+                <w:delText>Corriente inicial</w:delText>
+              </w:r>
+            </w:del>
           </w:p>
         </w:tc>
         <w:tc>
@@ -4981,23 +6043,27 @@
               <w:jc w:val="center"/>
               <w:cnfStyle w:val="000000100000"/>
               <w:rPr>
+                <w:del w:id="199" w:author="FABRICIO" w:date="2010-08-07T18:04:00Z"/>
                 <w:rFonts w:cstheme="minorHAnsi"/>
                 <w:lang w:val="en-US"/>
               </w:rPr>
             </w:pPr>
-            <w:r>
-              <w:rPr>
-                <w:rFonts w:cstheme="minorHAnsi"/>
-                <w:lang w:val="en-US"/>
-              </w:rPr>
-              <w:t>amp</w:t>
-            </w:r>
+            <w:del w:id="200" w:author="FABRICIO" w:date="2010-08-07T18:04:00Z">
+              <w:r>
+                <w:rPr>
+                  <w:rFonts w:cstheme="minorHAnsi"/>
+                  <w:lang w:val="en-US"/>
+                </w:rPr>
+                <w:delText>amp</w:delText>
+              </w:r>
+            </w:del>
           </w:p>
         </w:tc>
       </w:tr>
       <w:tr>
         <w:trPr>
           <w:jc w:val="center"/>
+          <w:del w:id="201" w:author="FABRICIO" w:date="2010-08-07T18:04:00Z"/>
         </w:trPr>
         <w:tc>
           <w:tcPr>
@@ -5012,17 +6078,20 @@
               <w:adjustRightInd w:val="0"/>
               <w:jc w:val="center"/>
               <w:rPr>
+                <w:del w:id="202" w:author="FABRICIO" w:date="2010-08-07T18:04:00Z"/>
                 <w:rFonts w:cstheme="minorHAnsi"/>
                 <w:lang w:val="en-US"/>
               </w:rPr>
             </w:pPr>
-            <w:r>
-              <w:rPr>
-                <w:rFonts w:cstheme="minorHAnsi"/>
-                <w:lang w:val="en-US"/>
-              </w:rPr>
-              <w:t>&lt;i2&gt;</w:t>
-            </w:r>
+            <w:del w:id="203" w:author="FABRICIO" w:date="2010-08-07T18:04:00Z">
+              <w:r>
+                <w:rPr>
+                  <w:rFonts w:cstheme="minorHAnsi"/>
+                  <w:lang w:val="en-US"/>
+                </w:rPr>
+                <w:delText>&lt;i2&gt;</w:delText>
+              </w:r>
+            </w:del>
           </w:p>
         </w:tc>
         <w:tc>
@@ -5038,17 +6107,20 @@
               <w:jc w:val="center"/>
               <w:cnfStyle w:val="000000000000"/>
               <w:rPr>
+                <w:del w:id="204" w:author="FABRICIO" w:date="2010-08-07T18:04:00Z"/>
                 <w:rFonts w:cstheme="minorHAnsi"/>
                 <w:lang w:val="en-US"/>
               </w:rPr>
             </w:pPr>
-            <w:r>
-              <w:rPr>
-                <w:rFonts w:cstheme="minorHAnsi"/>
-                <w:lang w:val="en-US"/>
-              </w:rPr>
-              <w:t>Corriente de pulso</w:t>
-            </w:r>
+            <w:del w:id="205" w:author="FABRICIO" w:date="2010-08-07T18:04:00Z">
+              <w:r>
+                <w:rPr>
+                  <w:rFonts w:cstheme="minorHAnsi"/>
+                  <w:lang w:val="en-US"/>
+                </w:rPr>
+                <w:delText>Corriente de pulso</w:delText>
+              </w:r>
+            </w:del>
           </w:p>
         </w:tc>
         <w:tc>
@@ -5064,17 +6136,20 @@
               <w:jc w:val="center"/>
               <w:cnfStyle w:val="000000000000"/>
               <w:rPr>
+                <w:del w:id="206" w:author="FABRICIO" w:date="2010-08-07T18:04:00Z"/>
                 <w:rFonts w:cstheme="minorHAnsi"/>
                 <w:lang w:val="en-US"/>
               </w:rPr>
             </w:pPr>
-            <w:r>
-              <w:rPr>
-                <w:rFonts w:cstheme="minorHAnsi"/>
-                <w:lang w:val="en-US"/>
-              </w:rPr>
-              <w:t>amp</w:t>
-            </w:r>
+            <w:del w:id="207" w:author="FABRICIO" w:date="2010-08-07T18:04:00Z">
+              <w:r>
+                <w:rPr>
+                  <w:rFonts w:cstheme="minorHAnsi"/>
+                  <w:lang w:val="en-US"/>
+                </w:rPr>
+                <w:delText>amp</w:delText>
+              </w:r>
+            </w:del>
           </w:p>
         </w:tc>
       </w:tr>
@@ -5082,6 +6157,7 @@
         <w:trPr>
           <w:cnfStyle w:val="000000100000"/>
           <w:jc w:val="center"/>
+          <w:del w:id="208" w:author="FABRICIO" w:date="2010-08-07T18:04:00Z"/>
         </w:trPr>
         <w:tc>
           <w:tcPr>
@@ -5096,17 +6172,20 @@
               <w:adjustRightInd w:val="0"/>
               <w:jc w:val="center"/>
               <w:rPr>
+                <w:del w:id="209" w:author="FABRICIO" w:date="2010-08-07T18:04:00Z"/>
                 <w:rFonts w:cstheme="minorHAnsi"/>
                 <w:lang w:val="en-US"/>
               </w:rPr>
             </w:pPr>
-            <w:r>
-              <w:rPr>
-                <w:rFonts w:cstheme="minorHAnsi"/>
-                <w:lang w:val="en-US"/>
-              </w:rPr>
-              <w:t>&lt;td&gt;</w:t>
-            </w:r>
+            <w:del w:id="210" w:author="FABRICIO" w:date="2010-08-07T18:04:00Z">
+              <w:r>
+                <w:rPr>
+                  <w:rFonts w:cstheme="minorHAnsi"/>
+                  <w:lang w:val="en-US"/>
+                </w:rPr>
+                <w:delText>&lt;td&gt;</w:delText>
+              </w:r>
+            </w:del>
           </w:p>
         </w:tc>
         <w:tc>
@@ -5122,17 +6201,20 @@
               <w:jc w:val="center"/>
               <w:cnfStyle w:val="000000100000"/>
               <w:rPr>
+                <w:del w:id="211" w:author="FABRICIO" w:date="2010-08-07T18:04:00Z"/>
                 <w:rFonts w:cstheme="minorHAnsi"/>
                 <w:lang w:val="en-US"/>
               </w:rPr>
             </w:pPr>
-            <w:r>
-              <w:rPr>
-                <w:rFonts w:cstheme="minorHAnsi"/>
-                <w:lang w:val="en-US"/>
-              </w:rPr>
-              <w:t>Retardo</w:t>
-            </w:r>
+            <w:del w:id="212" w:author="FABRICIO" w:date="2010-08-07T18:04:00Z">
+              <w:r>
+                <w:rPr>
+                  <w:rFonts w:cstheme="minorHAnsi"/>
+                  <w:lang w:val="en-US"/>
+                </w:rPr>
+                <w:delText>Retardo</w:delText>
+              </w:r>
+            </w:del>
           </w:p>
         </w:tc>
         <w:tc>
@@ -5148,23 +6230,27 @@
               <w:jc w:val="center"/>
               <w:cnfStyle w:val="000000100000"/>
               <w:rPr>
+                <w:del w:id="213" w:author="FABRICIO" w:date="2010-08-07T18:04:00Z"/>
                 <w:rFonts w:cstheme="minorHAnsi"/>
                 <w:lang w:val="en-US"/>
               </w:rPr>
             </w:pPr>
-            <w:r>
-              <w:rPr>
-                <w:rFonts w:cstheme="minorHAnsi"/>
-                <w:lang w:val="en-US"/>
-              </w:rPr>
-              <w:t>sec</w:t>
-            </w:r>
+            <w:del w:id="214" w:author="FABRICIO" w:date="2010-08-07T18:04:00Z">
+              <w:r>
+                <w:rPr>
+                  <w:rFonts w:cstheme="minorHAnsi"/>
+                  <w:lang w:val="en-US"/>
+                </w:rPr>
+                <w:delText>sec</w:delText>
+              </w:r>
+            </w:del>
           </w:p>
         </w:tc>
       </w:tr>
       <w:tr>
         <w:trPr>
           <w:jc w:val="center"/>
+          <w:del w:id="215" w:author="FABRICIO" w:date="2010-08-07T18:04:00Z"/>
         </w:trPr>
         <w:tc>
           <w:tcPr>
@@ -5179,19 +6265,23 @@
               <w:adjustRightInd w:val="0"/>
               <w:jc w:val="center"/>
               <w:rPr>
+                <w:del w:id="216" w:author="FABRICIO" w:date="2010-08-07T18:04:00Z"/>
                 <w:rFonts w:cstheme="minorHAnsi"/>
                 <w:i/>
                 <w:iCs/>
                 <w:lang w:val="en-US"/>
               </w:rPr>
             </w:pPr>
-            <w:r>
-              <w:rPr>
-                <w:rFonts w:cstheme="minorHAnsi"/>
-                <w:lang w:val="en-US"/>
-              </w:rPr>
-              <w:t>&lt;tf&gt;</w:t>
-            </w:r>
+            <w:del w:id="217" w:author="FABRICIO" w:date="2010-08-07T18:04:00Z">
+              <w:r>
+                <w:rPr>
+                  <w:rFonts w:cstheme="minorHAnsi"/>
+                  <w:lang w:val="en-US"/>
+                </w:rPr>
+                <w:lastRenderedPageBreak/>
+                <w:delText>&lt;tf&gt;</w:delText>
+              </w:r>
+            </w:del>
           </w:p>
         </w:tc>
         <w:tc>
@@ -5207,17 +6297,20 @@
               <w:jc w:val="center"/>
               <w:cnfStyle w:val="000000000000"/>
               <w:rPr>
+                <w:del w:id="218" w:author="FABRICIO" w:date="2010-08-07T18:04:00Z"/>
                 <w:rFonts w:cstheme="minorHAnsi"/>
                 <w:lang w:val="en-US"/>
               </w:rPr>
             </w:pPr>
-            <w:r>
-              <w:rPr>
-                <w:rFonts w:cstheme="minorHAnsi"/>
-                <w:lang w:val="en-US"/>
-              </w:rPr>
-              <w:t>Tiempo de bajada</w:t>
-            </w:r>
+            <w:del w:id="219" w:author="FABRICIO" w:date="2010-08-07T18:04:00Z">
+              <w:r>
+                <w:rPr>
+                  <w:rFonts w:cstheme="minorHAnsi"/>
+                  <w:lang w:val="en-US"/>
+                </w:rPr>
+                <w:delText>Tiempo de bajada</w:delText>
+              </w:r>
+            </w:del>
           </w:p>
         </w:tc>
         <w:tc>
@@ -5233,17 +6326,20 @@
               <w:jc w:val="center"/>
               <w:cnfStyle w:val="000000000000"/>
               <w:rPr>
+                <w:del w:id="220" w:author="FABRICIO" w:date="2010-08-07T18:04:00Z"/>
                 <w:rFonts w:cstheme="minorHAnsi"/>
                 <w:lang w:val="en-US"/>
               </w:rPr>
             </w:pPr>
-            <w:r>
-              <w:rPr>
-                <w:rFonts w:cstheme="minorHAnsi"/>
-                <w:lang w:val="en-US"/>
-              </w:rPr>
-              <w:t>sec</w:t>
-            </w:r>
+            <w:del w:id="221" w:author="FABRICIO" w:date="2010-08-07T18:04:00Z">
+              <w:r>
+                <w:rPr>
+                  <w:rFonts w:cstheme="minorHAnsi"/>
+                  <w:lang w:val="en-US"/>
+                </w:rPr>
+                <w:delText>sec</w:delText>
+              </w:r>
+            </w:del>
           </w:p>
         </w:tc>
       </w:tr>
@@ -5251,6 +6347,7 @@
         <w:trPr>
           <w:cnfStyle w:val="000000100000"/>
           <w:jc w:val="center"/>
+          <w:del w:id="222" w:author="FABRICIO" w:date="2010-08-07T18:04:00Z"/>
         </w:trPr>
         <w:tc>
           <w:tcPr>
@@ -5265,19 +6362,22 @@
               <w:adjustRightInd w:val="0"/>
               <w:jc w:val="center"/>
               <w:rPr>
+                <w:del w:id="223" w:author="FABRICIO" w:date="2010-08-07T18:04:00Z"/>
                 <w:rFonts w:cstheme="minorHAnsi"/>
                 <w:i/>
                 <w:iCs/>
                 <w:lang w:val="en-US"/>
               </w:rPr>
             </w:pPr>
-            <w:r>
-              <w:rPr>
-                <w:rFonts w:cstheme="minorHAnsi"/>
-                <w:lang w:val="en-US"/>
-              </w:rPr>
-              <w:t>&lt;tr&gt;</w:t>
-            </w:r>
+            <w:del w:id="224" w:author="FABRICIO" w:date="2010-08-07T18:04:00Z">
+              <w:r>
+                <w:rPr>
+                  <w:rFonts w:cstheme="minorHAnsi"/>
+                  <w:lang w:val="en-US"/>
+                </w:rPr>
+                <w:delText>&lt;tr&gt;</w:delText>
+              </w:r>
+            </w:del>
           </w:p>
         </w:tc>
         <w:tc>
@@ -5293,17 +6393,20 @@
               <w:jc w:val="center"/>
               <w:cnfStyle w:val="000000100000"/>
               <w:rPr>
+                <w:del w:id="225" w:author="FABRICIO" w:date="2010-08-07T18:04:00Z"/>
                 <w:rFonts w:cstheme="minorHAnsi"/>
                 <w:lang w:val="en-US"/>
               </w:rPr>
             </w:pPr>
-            <w:r>
-              <w:rPr>
-                <w:rFonts w:cstheme="minorHAnsi"/>
-                <w:lang w:val="en-US"/>
-              </w:rPr>
-              <w:t>Tiempo de subida</w:t>
-            </w:r>
+            <w:del w:id="226" w:author="FABRICIO" w:date="2010-08-07T18:04:00Z">
+              <w:r>
+                <w:rPr>
+                  <w:rFonts w:cstheme="minorHAnsi"/>
+                  <w:lang w:val="en-US"/>
+                </w:rPr>
+                <w:delText>Tiempo de subida</w:delText>
+              </w:r>
+            </w:del>
           </w:p>
         </w:tc>
         <w:tc>
@@ -5319,23 +6422,27 @@
               <w:jc w:val="center"/>
               <w:cnfStyle w:val="000000100000"/>
               <w:rPr>
+                <w:del w:id="227" w:author="FABRICIO" w:date="2010-08-07T18:04:00Z"/>
                 <w:rFonts w:cstheme="minorHAnsi"/>
                 <w:lang w:val="en-US"/>
               </w:rPr>
             </w:pPr>
-            <w:r>
-              <w:rPr>
-                <w:rFonts w:cstheme="minorHAnsi"/>
-                <w:lang w:val="en-US"/>
-              </w:rPr>
-              <w:t>sec</w:t>
-            </w:r>
+            <w:del w:id="228" w:author="FABRICIO" w:date="2010-08-07T18:04:00Z">
+              <w:r>
+                <w:rPr>
+                  <w:rFonts w:cstheme="minorHAnsi"/>
+                  <w:lang w:val="en-US"/>
+                </w:rPr>
+                <w:delText>sec</w:delText>
+              </w:r>
+            </w:del>
           </w:p>
         </w:tc>
       </w:tr>
       <w:tr>
         <w:trPr>
           <w:jc w:val="center"/>
+          <w:del w:id="229" w:author="FABRICIO" w:date="2010-08-07T18:04:00Z"/>
         </w:trPr>
         <w:tc>
           <w:tcPr>
@@ -5350,19 +6457,22 @@
               <w:adjustRightInd w:val="0"/>
               <w:jc w:val="center"/>
               <w:rPr>
+                <w:del w:id="230" w:author="FABRICIO" w:date="2010-08-07T18:04:00Z"/>
                 <w:rFonts w:cstheme="minorHAnsi"/>
                 <w:i/>
                 <w:iCs/>
                 <w:lang w:val="en-US"/>
               </w:rPr>
             </w:pPr>
-            <w:r>
-              <w:rPr>
-                <w:rFonts w:cstheme="minorHAnsi"/>
-                <w:lang w:val="en-US"/>
-              </w:rPr>
-              <w:t>&lt;pw&gt;</w:t>
-            </w:r>
+            <w:del w:id="231" w:author="FABRICIO" w:date="2010-08-07T18:04:00Z">
+              <w:r>
+                <w:rPr>
+                  <w:rFonts w:cstheme="minorHAnsi"/>
+                  <w:lang w:val="en-US"/>
+                </w:rPr>
+                <w:delText>&lt;pw&gt;</w:delText>
+              </w:r>
+            </w:del>
           </w:p>
         </w:tc>
         <w:tc>
@@ -5378,17 +6488,20 @@
               <w:jc w:val="center"/>
               <w:cnfStyle w:val="000000000000"/>
               <w:rPr>
+                <w:del w:id="232" w:author="FABRICIO" w:date="2010-08-07T18:04:00Z"/>
                 <w:rFonts w:cstheme="minorHAnsi"/>
                 <w:lang w:val="en-US"/>
               </w:rPr>
             </w:pPr>
-            <w:r>
-              <w:rPr>
-                <w:rFonts w:cstheme="minorHAnsi"/>
-                <w:lang w:val="en-US"/>
-              </w:rPr>
-              <w:t>Ancho de pulso</w:t>
-            </w:r>
+            <w:del w:id="233" w:author="FABRICIO" w:date="2010-08-07T18:04:00Z">
+              <w:r>
+                <w:rPr>
+                  <w:rFonts w:cstheme="minorHAnsi"/>
+                  <w:lang w:val="en-US"/>
+                </w:rPr>
+                <w:delText>Ancho de pulso</w:delText>
+              </w:r>
+            </w:del>
           </w:p>
         </w:tc>
         <w:tc>
@@ -5404,17 +6517,20 @@
               <w:jc w:val="center"/>
               <w:cnfStyle w:val="000000000000"/>
               <w:rPr>
+                <w:del w:id="234" w:author="FABRICIO" w:date="2010-08-07T18:04:00Z"/>
                 <w:rFonts w:cstheme="minorHAnsi"/>
                 <w:lang w:val="en-US"/>
               </w:rPr>
             </w:pPr>
-            <w:r>
-              <w:rPr>
-                <w:rFonts w:cstheme="minorHAnsi"/>
-                <w:lang w:val="en-US"/>
-              </w:rPr>
-              <w:t>sec</w:t>
-            </w:r>
+            <w:del w:id="235" w:author="FABRICIO" w:date="2010-08-07T18:04:00Z">
+              <w:r>
+                <w:rPr>
+                  <w:rFonts w:cstheme="minorHAnsi"/>
+                  <w:lang w:val="en-US"/>
+                </w:rPr>
+                <w:delText>sec</w:delText>
+              </w:r>
+            </w:del>
           </w:p>
         </w:tc>
       </w:tr>
@@ -5422,6 +6538,7 @@
         <w:trPr>
           <w:cnfStyle w:val="000000100000"/>
           <w:jc w:val="center"/>
+          <w:del w:id="236" w:author="FABRICIO" w:date="2010-08-07T18:04:00Z"/>
         </w:trPr>
         <w:tc>
           <w:tcPr>
@@ -5433,15 +6550,18 @@
             <w:pPr>
               <w:jc w:val="center"/>
               <w:rPr>
+                <w:del w:id="237" w:author="FABRICIO" w:date="2010-08-07T18:04:00Z"/>
                 <w:rFonts w:cstheme="minorHAnsi"/>
               </w:rPr>
             </w:pPr>
-            <w:r>
-              <w:rPr>
-                <w:rFonts w:cstheme="minorHAnsi"/>
-              </w:rPr>
-              <w:t>&lt;per&gt;</w:t>
-            </w:r>
+            <w:del w:id="238" w:author="FABRICIO" w:date="2010-08-07T18:04:00Z">
+              <w:r>
+                <w:rPr>
+                  <w:rFonts w:cstheme="minorHAnsi"/>
+                </w:rPr>
+                <w:delText>&lt;per&gt;</w:delText>
+              </w:r>
+            </w:del>
           </w:p>
         </w:tc>
         <w:tc>
@@ -5454,21 +6574,24 @@
               <w:jc w:val="center"/>
               <w:cnfStyle w:val="000000100000"/>
               <w:rPr>
+                <w:del w:id="239" w:author="FABRICIO" w:date="2010-08-07T18:04:00Z"/>
                 <w:rFonts w:cstheme="minorHAnsi"/>
               </w:rPr>
             </w:pPr>
-            <w:r>
-              <w:rPr>
-                <w:rFonts w:cstheme="minorHAnsi"/>
-              </w:rPr>
-              <w:t>Period</w:t>
-            </w:r>
-            <w:r>
-              <w:rPr>
-                <w:rFonts w:cstheme="minorHAnsi"/>
-              </w:rPr>
-              <w:t>o</w:t>
-            </w:r>
+            <w:del w:id="240" w:author="FABRICIO" w:date="2010-08-07T18:04:00Z">
+              <w:r>
+                <w:rPr>
+                  <w:rFonts w:cstheme="minorHAnsi"/>
+                </w:rPr>
+                <w:delText>Period</w:delText>
+              </w:r>
+              <w:r>
+                <w:rPr>
+                  <w:rFonts w:cstheme="minorHAnsi"/>
+                </w:rPr>
+                <w:delText>o</w:delText>
+              </w:r>
+            </w:del>
           </w:p>
         </w:tc>
         <w:tc>
@@ -5481,83 +6604,79 @@
               <w:jc w:val="center"/>
               <w:cnfStyle w:val="000000100000"/>
               <w:rPr>
+                <w:del w:id="241" w:author="FABRICIO" w:date="2010-08-07T18:04:00Z"/>
                 <w:rFonts w:cstheme="minorHAnsi"/>
               </w:rPr>
             </w:pPr>
-            <w:r>
-              <w:rPr>
-                <w:rFonts w:cstheme="minorHAnsi"/>
-              </w:rPr>
-              <w:t>sec</w:t>
-            </w:r>
+            <w:del w:id="242" w:author="FABRICIO" w:date="2010-08-07T18:04:00Z">
+              <w:r>
+                <w:rPr>
+                  <w:rFonts w:cstheme="minorHAnsi"/>
+                </w:rPr>
+                <w:delText>sec</w:delText>
+              </w:r>
+            </w:del>
           </w:p>
         </w:tc>
       </w:tr>
     </w:tbl>
     <w:p>
       <w:pPr>
-        <w:rPr>
-          <w:rFonts w:cstheme="minorHAnsi"/>
-        </w:rPr>
-      </w:pPr>
-      <w:r>
-        <w:br w:type="page"/>
-      </w:r>
-    </w:p>
-    <w:p>
-      <w:pPr>
         <w:pStyle w:val="ParrafoTESIS"/>
-      </w:pPr>
-      <w:r>
-        <w:lastRenderedPageBreak/>
-        <w:t>I_INY1</w:t>
-      </w:r>
-      <w:r>
-        <w:tab/>
-      </w:r>
-      <w:r>
-        <w:tab/>
-      </w:r>
-      <w:r>
-        <w:rPr>
-          <w:b/>
-        </w:rPr>
-        <w:t>NODO</w:t>
-      </w:r>
-      <w:r>
-        <w:t xml:space="preserve"> 0 DC 0Adc AC 0Aac (NODO: lugar de inyección con respecto a 0)</w:t>
-      </w:r>
+        <w:rPr>
+          <w:del w:id="243" w:author="FABRICIO" w:date="2010-08-07T18:04:00Z"/>
+        </w:rPr>
+      </w:pPr>
+      <w:del w:id="244" w:author="FABRICIO" w:date="2010-08-07T18:04:00Z">
+        <w:r>
+          <w:delText>I_INY1</w:delText>
+        </w:r>
+        <w:r>
+          <w:tab/>
+        </w:r>
+        <w:r>
+          <w:tab/>
+        </w:r>
+        <w:r>
+          <w:rPr>
+            <w:b/>
+          </w:rPr>
+          <w:delText>NODO</w:delText>
+        </w:r>
+        <w:r>
+          <w:delText xml:space="preserve"> 0 DC 0Adc AC 0Aac (NODO: lugar de inyección con respecto a 0)</w:delText>
+        </w:r>
+      </w:del>
     </w:p>
     <w:p>
       <w:pPr>
         <w:pStyle w:val="ParrafoTESIS"/>
         <w:rPr>
-          <w:b/>
+          <w:del w:id="245" w:author="FABRICIO" w:date="2010-08-07T18:04:00Z"/>
           <w:lang w:val="en-US"/>
         </w:rPr>
       </w:pPr>
-      <w:r>
-        <w:rPr>
-          <w:b/>
-          <w:lang w:val="en-US"/>
-        </w:rPr>
-        <w:t>+PULSE</w:t>
-      </w:r>
-      <w:r>
-        <w:rPr>
-          <w:b/>
-          <w:lang w:val="en-US"/>
-        </w:rPr>
-        <w:tab/>
-      </w:r>
-      <w:r>
-        <w:rPr>
-          <w:b/>
-          <w:lang w:val="en-US"/>
-        </w:rPr>
-        <w:tab/>
-        <w:t>0 4m 2n 250p 250p 5n 0</w:t>
-      </w:r>
+      <w:del w:id="246" w:author="FABRICIO" w:date="2010-08-07T18:04:00Z">
+        <w:r>
+          <w:rPr>
+            <w:lang w:val="en-US"/>
+          </w:rPr>
+          <w:delText>+PULSE</w:delText>
+        </w:r>
+        <w:r>
+          <w:rPr>
+            <w:lang w:val="en-US"/>
+          </w:rPr>
+          <w:tab/>
+        </w:r>
+        <w:r>
+          <w:rPr>
+            <w:lang w:val="en-US"/>
+          </w:rPr>
+          <w:tab/>
+          <w:delText>0 4m 2n 250p 250p 5n 0</w:delText>
+        </w:r>
+      </w:del>
     </w:p>
     <w:p>
       <w:pPr>
@@ -5566,14 +6685,16 @@
       </w:pPr>
       <w:r>
         <w:rPr>
+          <w:b w:val="0"/>
+          <w:bCs w:val="0"/>
           <w:noProof/>
           <w:lang w:eastAsia="es-AR"/>
         </w:rPr>
         <w:drawing>
           <wp:inline distT="0" distB="0" distL="0" distR="0">
-            <wp:extent cx="3768725" cy="2393315"/>
-            <wp:effectExtent l="19050" t="0" r="3175" b="0"/>
-            <wp:docPr id="5" name="Imagen 2" descr="C:\Users\FABRICIO\AppData\Local\Temp\msohtmlclip1\01\clip_image002.png"/>
+            <wp:extent cx="5125809" cy="3240000"/>
+            <wp:effectExtent l="19050" t="0" r="0" b="0"/>
+            <wp:docPr id="3" name="Imagen 1"/>
             <wp:cNvGraphicFramePr>
               <a:graphicFrameLocks xmlns:a="http://schemas.openxmlformats.org/drawingml/2006/main" noChangeAspect="1"/>
             </wp:cNvGraphicFramePr>
@@ -5581,7 +6702,7 @@
               <a:graphicData uri="http://schemas.openxmlformats.org/drawingml/2006/picture">
                 <pic:pic xmlns:pic="http://schemas.openxmlformats.org/drawingml/2006/picture">
                   <pic:nvPicPr>
-                    <pic:cNvPr id="0" name="Picture 2" descr="C:\Users\FABRICIO\AppData\Local\Temp\msohtmlclip1\01\clip_image002.png"/>
+                    <pic:cNvPr id="0" name="Picture 1"/>
                     <pic:cNvPicPr>
                       <a:picLocks noChangeAspect="1" noChangeArrowheads="1"/>
                     </pic:cNvPicPr>
@@ -5596,7 +6717,7 @@
                   <pic:spPr bwMode="auto">
                     <a:xfrm>
                       <a:off x="0" y="0"/>
-                      <a:ext cx="3768725" cy="2393315"/>
+                      <a:ext cx="5125809" cy="3240000"/>
                     </a:xfrm>
                     <a:prstGeom prst="rect">
                       <a:avLst/>
@@ -5621,7 +6742,7 @@
         <w:pStyle w:val="Epgrafe"/>
         <w:jc w:val="center"/>
       </w:pPr>
-      <w:bookmarkStart w:id="18" w:name="_Ref266990746"/>
+      <w:bookmarkStart w:id="247" w:name="_Ref266990746"/>
       <w:r>
         <w:t xml:space="preserve">Figura </w:t>
       </w:r>
@@ -5633,7 +6754,7 @@
           <w:t>7</w:t>
         </w:r>
       </w:fldSimple>
-      <w:bookmarkEnd w:id="18"/>
+      <w:bookmarkEnd w:id="247"/>
       <w:r>
         <w:t>) Gr</w:t>
       </w:r>
@@ -5641,18 +6762,42 @@
         <w:t>á</w:t>
       </w:r>
       <w:r>
-        <w:t>fica del modelo de inyección rampa.</w:t>
+        <w:t xml:space="preserve">fica del modelo de inyección </w:t>
+      </w:r>
+      <w:del w:id="248" w:author="FABRICIO" w:date="2010-08-07T18:04:00Z">
+        <w:r>
+          <w:delText>rampa</w:delText>
+        </w:r>
+      </w:del>
+      <w:ins w:id="249" w:author="FABRICIO" w:date="2010-08-07T18:04:00Z">
+        <w:r>
+          <w:t>trapezoidaltrapezoidal</w:t>
+        </w:r>
+      </w:ins>
+      <w:r>
+        <w:t>.</w:t>
       </w:r>
     </w:p>
     <w:p>
       <w:pPr>
         <w:pStyle w:val="ParrafoTESIS"/>
+        <w:rPr>
+          <w:del w:id="250" w:author="FABRICIO" w:date="2010-08-07T18:05:00Z"/>
+        </w:rPr>
       </w:pPr>
       <w:r>
         <w:t xml:space="preserve">En ambos casos de modelado, </w:t>
       </w:r>
       <w:r>
-        <w:t xml:space="preserve">las características de corriente máxima y tiempos de perturbación fueron elegidas en base a </w:t>
+        <w:t>las características de corriente máxima y tiempos de perturbación fueron elegidas en base a</w:t>
+      </w:r>
+      <w:ins w:id="251" w:author="FABRICIO" w:date="2010-08-07T18:05:00Z">
+        <w:r>
+          <w:t xml:space="preserve"> la</w:t>
+        </w:r>
+      </w:ins>
+      <w:r>
+        <w:t xml:space="preserve"> </w:t>
       </w:r>
       <w:r>
         <w:t xml:space="preserve">bibliografías </w:t>
@@ -5711,15 +6856,22 @@
           </w:fldSimple>
         </w:sdtContent>
       </w:sdt>
-      <w:r>
-        <w:t xml:space="preserve"> </w:t>
-      </w:r>
-      <w:r>
-        <w:t>que realizaro</w:t>
-      </w:r>
-      <w:r>
-        <w:t>n estudios similares.</w:t>
-      </w:r>
+      <w:ins w:id="252" w:author="FABRICIO" w:date="2010-08-07T18:05:00Z">
+        <w:r>
+          <w:t>.</w:t>
+        </w:r>
+      </w:ins>
+      <w:del w:id="253" w:author="FABRICIO" w:date="2010-08-07T18:05:00Z">
+        <w:r>
+          <w:delText xml:space="preserve"> </w:delText>
+        </w:r>
+        <w:r>
+          <w:delText>que realizaro</w:delText>
+        </w:r>
+        <w:r>
+          <w:delText>n estudios similares.</w:delText>
+        </w:r>
+      </w:del>
     </w:p>
     <w:p>
       <w:pPr>
@@ -5732,7 +6884,20 @@
         <w:t>,</w:t>
       </w:r>
       <w:r>
-        <w:t xml:space="preserve"> en los cuales el sistema se estabiliza. A diferencia del modelado exponencial, el modelo de falla tipo rampa define el momento de finalización de la perturbación, permitiendo asegurar que el circuito se encuentra libre de alteraciones externas y que, por lo tanto, debería de volver a su estado inicial. Para el modelo exponencial, es difícil definir dicho momento.</w:t>
+        <w:t xml:space="preserve"> en los cuales el sistema se estabiliza. A diferencia del modelado exponencial, el modelo de falla tipo </w:t>
+      </w:r>
+      <w:del w:id="254" w:author="FABRICIO" w:date="2010-08-07T18:04:00Z">
+        <w:r>
+          <w:delText>rampa</w:delText>
+        </w:r>
+      </w:del>
+      <w:ins w:id="255" w:author="FABRICIO" w:date="2010-08-07T18:04:00Z">
+        <w:r>
+          <w:t>trapezoidaltrapezoidal</w:t>
+        </w:r>
+      </w:ins>
+      <w:r>
+        <w:t xml:space="preserve"> define el momento de finalización de la perturbación, permitiendo asegurar que el circuito se encuentra libre de alteraciones externas y que, por lo tanto, debería de volver a su estado inicial. Para el modelo exponencial, es difícil definir dicho momento.</w:t>
       </w:r>
     </w:p>
     <w:sectPr>
@@ -6588,14 +7753,30 @@
     <w:basedOn w:val="Normal"/>
     <w:autoRedefine/>
     <w:qFormat/>
-    <w:rsid w:val="00F302F8"/>
+    <w:rsid w:val="00B0043A"/>
     <w:pPr>
       <w:spacing w:before="120" w:after="120" w:line="360" w:lineRule="auto"/>
       <w:ind w:firstLine="709"/>
       <w:jc w:val="both"/>
+      <w:pPrChange w:id="0" w:author="FABRICIO" w:date="2010-08-07T18:00:00Z">
+        <w:pPr>
+          <w:spacing w:before="120" w:after="120" w:line="360" w:lineRule="auto"/>
+          <w:ind w:firstLine="709"/>
+          <w:jc w:val="both"/>
+        </w:pPr>
+      </w:pPrChange>
     </w:pPr>
     <w:rPr>
       <w:rFonts w:cstheme="minorHAnsi"/>
+      <w:shd w:val="clear" w:color="auto" w:fill="EBEFF9"/>
+      <w:rPrChange w:id="0" w:author="FABRICIO" w:date="2010-08-07T18:00:00Z">
+        <w:rPr>
+          <w:rFonts w:asciiTheme="minorHAnsi" w:eastAsiaTheme="minorHAnsi" w:hAnsiTheme="minorHAnsi" w:cstheme="minorHAnsi"/>
+          <w:sz w:val="22"/>
+          <w:szCs w:val="22"/>
+          <w:lang w:val="es-AR" w:eastAsia="en-US" w:bidi="ar-SA"/>
+        </w:rPr>
+      </w:rPrChange>
     </w:rPr>
   </w:style>
   <w:style w:type="paragraph" w:customStyle="1" w:styleId="IntroCAPTESIS">
@@ -7687,7 +8868,7 @@
 </file>
 
 <file path=customXml/itemProps1.xml><?xml version="1.0" encoding="utf-8"?>
-<ds:datastoreItem xmlns:ds="http://schemas.openxmlformats.org/officeDocument/2006/customXml" ds:itemID="{43FAA07B-1193-4E58-AA08-B46CE90AE24A}">
+<ds:datastoreItem xmlns:ds="http://schemas.openxmlformats.org/officeDocument/2006/customXml" ds:itemID="{40A65AB5-3855-4E0F-A3DE-4A0DEF9E561A}">
   <ds:schemaRefs>
     <ds:schemaRef ds:uri="http://schemas.openxmlformats.org/officeDocument/2006/bibliography"/>
   </ds:schemaRefs>

--- a/trunk/Documentation/Documentacion/CAPITULO 1.docx
+++ b/trunk/Documentation/Documentacion/CAPITULO 1.docx
@@ -9,14 +9,14 @@
           <w:rStyle w:val="apple-style-span"/>
         </w:rPr>
       </w:pPr>
-      <w:bookmarkStart w:id="1" w:name="_Toc266984378"/>
+      <w:bookmarkStart w:id="0" w:name="_Toc266984378"/>
       <w:r>
         <w:rPr>
           <w:rStyle w:val="apple-style-span"/>
         </w:rPr>
         <w:t>CAPÍTULO 1: Evento transitorio único en estructuras analógicas</w:t>
       </w:r>
-      <w:bookmarkEnd w:id="1"/>
+      <w:bookmarkEnd w:id="0"/>
       <w:r>
         <w:rPr>
           <w:rStyle w:val="apple-style-span"/>
@@ -37,19 +37,12 @@
       <w:r>
         <w:t xml:space="preserve"> motivado por la labor de T. May y M. Woods, </w:t>
       </w:r>
-      <w:del w:id="2" w:author="FABRICIO" w:date="2010-08-07T17:00:00Z">
-        <w:r>
-          <w:delText xml:space="preserve">plantearon </w:delText>
-        </w:r>
-      </w:del>
-      <w:ins w:id="3" w:author="FABRICIO" w:date="2010-08-07T17:00:00Z">
-        <w:r>
-          <w:t>planteó</w:t>
-        </w:r>
-        <w:r>
-          <w:t xml:space="preserve"> </w:t>
-        </w:r>
-      </w:ins>
+      <w:r>
+        <w:t>planteó</w:t>
+      </w:r>
+      <w:r>
+        <w:t xml:space="preserve"> </w:t>
+      </w:r>
       <w:r>
         <w:t xml:space="preserve">una nueva preocupación para los fabricantes de memorias de computadoras. Pero no fue hasta 1992 que estos efectos comenzaron a cobrar mayor importancia debido a sus consecuencias en la aviación demostradas en </w:t>
       </w:r>
@@ -104,7 +97,7 @@
       <w:pPr>
         <w:pStyle w:val="Ttulo2"/>
       </w:pPr>
-      <w:bookmarkStart w:id="4" w:name="_Toc266984379"/>
+      <w:bookmarkStart w:id="1" w:name="_Toc266984379"/>
       <w:r>
         <w:rPr>
           <w:bCs w:val="0"/>
@@ -120,20 +113,20 @@
       <w:r>
         <w:t>Concepto</w:t>
       </w:r>
-      <w:bookmarkEnd w:id="4"/>
+      <w:bookmarkEnd w:id="1"/>
     </w:p>
     <w:p>
       <w:pPr>
         <w:pStyle w:val="Ttulo3"/>
       </w:pPr>
-      <w:bookmarkStart w:id="5" w:name="_Toc266984380"/>
+      <w:bookmarkStart w:id="2" w:name="_Toc266984380"/>
       <w:r>
         <w:t xml:space="preserve">1.1.1) </w:t>
       </w:r>
       <w:r>
         <w:t>Definición</w:t>
       </w:r>
-      <w:bookmarkEnd w:id="5"/>
+      <w:bookmarkEnd w:id="2"/>
     </w:p>
     <w:p>
       <w:pPr>
@@ -199,40 +192,12 @@
         </w:rPr>
         <w:t xml:space="preserve">“Un </w:t>
       </w:r>
-      <w:del w:id="6" w:author="FABRICIO" w:date="2010-08-07T17:01:00Z">
-        <w:r>
-          <w:rPr>
-            <w:lang w:eastAsia="es-AR"/>
-          </w:rPr>
-          <w:delText xml:space="preserve">Efecto </w:delText>
-        </w:r>
-        <w:r>
-          <w:rPr>
-            <w:lang w:eastAsia="es-AR"/>
-          </w:rPr>
-          <w:delText xml:space="preserve">de </w:delText>
-        </w:r>
-        <w:r>
-          <w:rPr>
-            <w:lang w:eastAsia="es-AR"/>
-          </w:rPr>
-          <w:delText xml:space="preserve">Evento </w:delText>
-        </w:r>
-        <w:r>
-          <w:rPr>
-            <w:lang w:eastAsia="es-AR"/>
-          </w:rPr>
-          <w:delText>Único</w:delText>
-        </w:r>
-      </w:del>
-      <w:ins w:id="7" w:author="FABRICIO" w:date="2010-08-07T17:01:00Z">
-        <w:r>
-          <w:rPr>
-            <w:lang w:eastAsia="es-AR"/>
-          </w:rPr>
-          <w:t>Efecto de Evento Único</w:t>
-        </w:r>
-      </w:ins>
+      <w:r>
+        <w:rPr>
+          <w:lang w:eastAsia="es-AR"/>
+        </w:rPr>
+        <w:t>Efecto de Evento Único</w:t>
+      </w:r>
       <w:r>
         <w:rPr>
           <w:lang w:eastAsia="es-AR"/>
@@ -466,7 +431,7 @@
       <w:pPr>
         <w:pStyle w:val="Ttulo3"/>
       </w:pPr>
-      <w:bookmarkStart w:id="8" w:name="_Toc266984381"/>
+      <w:bookmarkStart w:id="3" w:name="_Toc266984381"/>
       <w:r>
         <w:lastRenderedPageBreak/>
         <w:t>1.1.2)</w:t>
@@ -477,7 +442,7 @@
       <w:r>
         <w:t>Causas</w:t>
       </w:r>
-      <w:bookmarkEnd w:id="8"/>
+      <w:bookmarkEnd w:id="3"/>
     </w:p>
     <w:p>
       <w:pPr>
@@ -524,37 +489,33 @@
       <w:r>
         <w:t>Van Allen”</w:t>
       </w:r>
-      <w:ins w:id="9" w:author="FABRICIO" w:date="2010-08-07T17:03:00Z">
-        <w:r>
-          <w:t xml:space="preserve"> (</w:t>
-        </w:r>
-        <w:r>
-          <w:fldChar w:fldCharType="begin"/>
-        </w:r>
-        <w:r>
-          <w:instrText xml:space="preserve"> REF _Ref268963942 \h </w:instrText>
-        </w:r>
-      </w:ins>
+      <w:r>
+        <w:t xml:space="preserve"> (</w:t>
+      </w:r>
+      <w:r>
+        <w:fldChar w:fldCharType="begin"/>
+      </w:r>
+      <w:r>
+        <w:instrText xml:space="preserve"> REF _Ref268963942 \h </w:instrText>
+      </w:r>
       <w:r>
         <w:fldChar w:fldCharType="separate"/>
       </w:r>
-      <w:ins w:id="10" w:author="FABRICIO" w:date="2010-08-07T17:03:00Z">
-        <w:r>
-          <w:t xml:space="preserve">Figura </w:t>
-        </w:r>
-        <w:r>
-          <w:rPr>
-            <w:noProof/>
-          </w:rPr>
-          <w:t>1</w:t>
-        </w:r>
-        <w:r>
-          <w:fldChar w:fldCharType="end"/>
-        </w:r>
-        <w:r>
-          <w:t>)</w:t>
-        </w:r>
-      </w:ins>
+      <w:r>
+        <w:t xml:space="preserve">Figura </w:t>
+      </w:r>
+      <w:r>
+        <w:rPr>
+          <w:noProof/>
+        </w:rPr>
+        <w:t>1</w:t>
+      </w:r>
+      <w:r>
+        <w:fldChar w:fldCharType="end"/>
+      </w:r>
+      <w:r>
+        <w:t>)</w:t>
+      </w:r>
       <w:r>
         <w:t>, el cual es el encargado de atrapar las partículas cargadas, como los electrones y protones.  Estas partículas están altamente cargadas con energía desde los 10MeV hasta l</w:t>
       </w:r>
@@ -644,7 +605,7 @@
           <w:rFonts w:cstheme="minorHAnsi"/>
         </w:rPr>
       </w:pPr>
-      <w:bookmarkStart w:id="11" w:name="_Ref268963942"/>
+      <w:bookmarkStart w:id="4" w:name="_Ref268963942"/>
       <w:r>
         <w:t xml:space="preserve">Figura </w:t>
       </w:r>
@@ -666,7 +627,7 @@
       <w:r>
         <w:fldChar w:fldCharType="end"/>
       </w:r>
-      <w:bookmarkEnd w:id="11"/>
+      <w:bookmarkEnd w:id="4"/>
       <w:r>
         <w:t xml:space="preserve">) Representación de la </w:t>
       </w:r>
@@ -779,27 +740,27 @@
       <w:pPr>
         <w:pStyle w:val="Ttulo2"/>
       </w:pPr>
-      <w:bookmarkStart w:id="12" w:name="_Toc266984382"/>
+      <w:bookmarkStart w:id="5" w:name="_Toc266984382"/>
       <w:r>
         <w:t xml:space="preserve">1.2) </w:t>
       </w:r>
       <w:r>
         <w:t>Efectos y clasificación</w:t>
       </w:r>
-      <w:bookmarkEnd w:id="12"/>
+      <w:bookmarkEnd w:id="5"/>
     </w:p>
     <w:p>
       <w:pPr>
         <w:pStyle w:val="Ttulo3"/>
       </w:pPr>
-      <w:bookmarkStart w:id="13" w:name="_Toc266984383"/>
+      <w:bookmarkStart w:id="6" w:name="_Toc266984383"/>
       <w:r>
         <w:t xml:space="preserve">1.2.1) </w:t>
       </w:r>
       <w:r>
         <w:t>Efectos en semiconductor</w:t>
       </w:r>
-      <w:bookmarkEnd w:id="13"/>
+      <w:bookmarkEnd w:id="6"/>
     </w:p>
     <w:p>
       <w:pPr>
@@ -938,7 +899,7 @@
         <w:keepNext/>
         <w:jc w:val="center"/>
       </w:pPr>
-      <w:bookmarkStart w:id="14" w:name="_Ref266985981"/>
+      <w:bookmarkStart w:id="7" w:name="_Ref266985981"/>
       <w:r>
         <w:rPr>
           <w:rFonts w:asciiTheme="minorHAnsi" w:hAnsiTheme="minorHAnsi" w:cstheme="minorHAnsi"/>
@@ -1000,7 +961,7 @@
         </w:rPr>
         <w:fldChar w:fldCharType="end"/>
       </w:r>
-      <w:bookmarkEnd w:id="14"/>
+      <w:bookmarkEnd w:id="7"/>
       <w:r>
         <w:rPr>
           <w:rFonts w:asciiTheme="minorHAnsi" w:hAnsiTheme="minorHAnsi" w:cstheme="minorHAnsi"/>
@@ -1042,45 +1003,32 @@
         <w:t>.a</w:t>
       </w:r>
       <w:r>
-        <w:t xml:space="preserve"> se observa el ion atravesando la juntura y dejando en </w:t>
-      </w:r>
-      <w:r>
-        <w:t>su</w:t>
-      </w:r>
-      <w:del w:id="15" w:author="FABRICIO" w:date="2010-08-07T17:05:00Z">
-        <w:r>
-          <w:delText>s</w:delText>
-        </w:r>
-      </w:del>
-      <w:r>
-        <w:t xml:space="preserve"> recorrido</w:t>
-      </w:r>
-      <w:del w:id="16" w:author="FABRICIO" w:date="2010-08-07T17:05:00Z">
-        <w:r>
-          <w:delText>s</w:delText>
-        </w:r>
-      </w:del>
+        <w:t xml:space="preserve"> se observa el ion atravesando la juntura</w:t>
+      </w:r>
+      <w:r>
+        <w:t>,</w:t>
+      </w:r>
+      <w:r>
+        <w:t xml:space="preserve"> y dejando en </w:t>
+      </w:r>
+      <w:r>
+        <w:t>su recorrido</w:t>
+      </w:r>
+      <w:r>
+        <w:t>,</w:t>
+      </w:r>
       <w:r>
         <w:t xml:space="preserve"> pares</w:t>
       </w:r>
       <w:r>
         <w:t xml:space="preserve"> electrón-hueco. Los pares generados en</w:t>
       </w:r>
-      <w:del w:id="17" w:author="FABRICIO" w:date="2010-08-07T17:05:00Z">
-        <w:r>
-          <w:delText xml:space="preserve"> </w:delText>
-        </w:r>
-      </w:del>
-      <w:del w:id="18" w:author="FABRICIO" w:date="2010-08-07T17:04:00Z">
-        <w:r>
-          <w:delText>el choque</w:delText>
-        </w:r>
-      </w:del>
-      <w:ins w:id="19" w:author="FABRICIO" w:date="2010-08-07T17:04:00Z">
-        <w:r>
-          <w:t>la interacción</w:t>
-        </w:r>
-      </w:ins>
+      <w:r>
+        <w:t xml:space="preserve"> </w:t>
+      </w:r>
+      <w:r>
+        <w:t>la interacción</w:t>
+      </w:r>
       <w:r>
         <w:t xml:space="preserve"> son rápidamente recolectados por el campo eléctrico y generan un gran transitorio (corriente/voltaje) en el nodo </w:t>
       </w:r>
@@ -1102,11 +1050,11 @@
         <w:t>.b</w:t>
       </w:r>
       <w:r>
-        <w:t xml:space="preserve">). Esta fase de recolección usualmente es completada en nanosegundos </w:t>
+        <w:t xml:space="preserve">). Esta fase de recolección usualmente es completada en nanosegundos seguida de una segunda </w:t>
       </w:r>
       <w:r>
         <w:lastRenderedPageBreak/>
-        <w:t>seguida de una segunda fase de recolección dada en una difusión que es significativamente más lenta (cientos de nanosegundos) y menos intensa (</w:t>
+        <w:t>fase de recolección dada en una difusión que es significativamente más lenta (cientos de nanosegundos) y menos intensa (</w:t>
       </w:r>
       <w:fldSimple w:instr=" REF _Ref266985981 \h  \* MERGEFORMAT ">
         <w:r>
@@ -1198,7 +1146,7 @@
         <w:pStyle w:val="Epgrafe"/>
         <w:jc w:val="center"/>
       </w:pPr>
-      <w:bookmarkStart w:id="20" w:name="_Ref266986213"/>
+      <w:bookmarkStart w:id="8" w:name="_Ref266986213"/>
       <w:r>
         <w:t xml:space="preserve">Figura </w:t>
       </w:r>
@@ -1210,7 +1158,7 @@
           <w:t>3</w:t>
         </w:r>
       </w:fldSimple>
-      <w:bookmarkEnd w:id="20"/>
+      <w:bookmarkEnd w:id="8"/>
       <w:r>
         <w:t>)</w:t>
       </w:r>
@@ -1220,26 +1168,16 @@
         </w:rPr>
         <w:t xml:space="preserve"> Corriente generada por </w:t>
       </w:r>
-      <w:del w:id="21" w:author="FABRICIO" w:date="2010-08-07T17:04:00Z">
-        <w:r>
-          <w:rPr>
-            <w:rFonts w:cstheme="minorHAnsi"/>
-          </w:rPr>
-          <w:delText>el choque</w:delText>
-        </w:r>
-      </w:del>
-      <w:ins w:id="22" w:author="FABRICIO" w:date="2010-08-07T17:04:00Z">
-        <w:r>
-          <w:rPr>
-            <w:rFonts w:cstheme="minorHAnsi"/>
-          </w:rPr>
-          <w:t>la interacción</w:t>
-        </w:r>
-      </w:ins>
       <w:r>
         <w:rPr>
           <w:rFonts w:cstheme="minorHAnsi"/>
         </w:rPr>
+        <w:t>la interacción</w:t>
+      </w:r>
+      <w:r>
+        <w:rPr>
+          <w:rFonts w:cstheme="minorHAnsi"/>
+        </w:rPr>
         <w:t xml:space="preserve"> de un ion.</w:t>
       </w:r>
     </w:p>
@@ -1250,16 +1188,9 @@
       <w:r>
         <w:t xml:space="preserve">La curva de corriente resultante generada por </w:t>
       </w:r>
-      <w:del w:id="23" w:author="FABRICIO" w:date="2010-08-07T17:05:00Z">
-        <w:r>
-          <w:delText>el choque</w:delText>
-        </w:r>
-      </w:del>
-      <w:ins w:id="24" w:author="FABRICIO" w:date="2010-08-07T17:05:00Z">
-        <w:r>
-          <w:t>la interacción</w:t>
-        </w:r>
-      </w:ins>
+      <w:r>
+        <w:t>la interacción</w:t>
+      </w:r>
       <w:r>
         <w:t xml:space="preserve"> de un ion, puede ser dividida en dos secciones, como lo muestra la </w:t>
       </w:r>
@@ -1304,14 +1235,14 @@
       <w:pPr>
         <w:pStyle w:val="Ttulo3"/>
       </w:pPr>
-      <w:bookmarkStart w:id="25" w:name="_Toc266984384"/>
+      <w:bookmarkStart w:id="9" w:name="_Toc266984384"/>
       <w:r>
         <w:t xml:space="preserve">1.2.2) </w:t>
       </w:r>
       <w:r>
         <w:t>Ionización directa e indirecta</w:t>
       </w:r>
-      <w:bookmarkEnd w:id="25"/>
+      <w:bookmarkEnd w:id="9"/>
     </w:p>
     <w:p>
       <w:pPr>
@@ -1335,11 +1266,9 @@
       <w:r>
         <w:t>: Cuando una partícula cargada atraviesa el material semiconductor liberando pares electrón-hueco a lo largo de de su trayectoria mientras va perdiendo energía. Cuando toda la energía es liberada, la partícula descansa en el semiconductor, habiendo viajado una longitud determina</w:t>
       </w:r>
-      <w:ins w:id="26" w:author="FABRICIO" w:date="2010-08-07T17:05:00Z">
-        <w:r>
-          <w:t>da</w:t>
-        </w:r>
-      </w:ins>
+      <w:r>
+        <w:t>da</w:t>
+      </w:r>
       <w:r>
         <w:t xml:space="preserve"> conocida como el </w:t>
       </w:r>
@@ -1352,16 +1281,9 @@
       <w:r>
         <w:t>. El t</w:t>
       </w:r>
-      <w:ins w:id="27" w:author="FABRICIO" w:date="2010-08-07T17:05:00Z">
-        <w:r>
-          <w:t>é</w:t>
-        </w:r>
-      </w:ins>
-      <w:del w:id="28" w:author="FABRICIO" w:date="2010-08-07T17:05:00Z">
-        <w:r>
-          <w:delText>e</w:delText>
-        </w:r>
-      </w:del>
+      <w:r>
+        <w:t>é</w:t>
+      </w:r>
       <w:r>
         <w:t xml:space="preserve">rmino </w:t>
       </w:r>
@@ -1518,12 +1440,6 @@
           <w:sz w:val="18"/>
           <w:szCs w:val="18"/>
         </w:rPr>
-        <w:pPrChange w:id="29" w:author="FABRICIO" w:date="2010-08-07T18:00:00Z">
-          <w:pPr>
-            <w:pStyle w:val="ParrafoTESIS"/>
-            <w:jc w:val="center"/>
-          </w:pPr>
-        </w:pPrChange>
       </w:pPr>
       <w:r>
         <w:rPr>
@@ -1576,20 +1492,14 @@
           </wp:inline>
         </w:drawing>
       </w:r>
-      <w:bookmarkStart w:id="30" w:name="_Ref266986260"/>
-      <w:bookmarkStart w:id="31" w:name="_Ref267331794"/>
+      <w:bookmarkStart w:id="10" w:name="_Ref266986260"/>
+      <w:bookmarkStart w:id="11" w:name="_Ref267331794"/>
     </w:p>
     <w:p>
       <w:pPr>
         <w:pStyle w:val="ParrafoTESIS"/>
-        <w:pPrChange w:id="32" w:author="FABRICIO" w:date="2010-08-07T18:00:00Z">
-          <w:pPr>
-            <w:pStyle w:val="ParrafoTESIS"/>
-            <w:jc w:val="center"/>
-          </w:pPr>
-        </w:pPrChange>
-      </w:pPr>
-      <w:bookmarkStart w:id="33" w:name="_Ref268964126"/>
+      </w:pPr>
+      <w:bookmarkStart w:id="12" w:name="_Ref268964126"/>
       <w:r>
         <w:t xml:space="preserve">Figura </w:t>
       </w:r>
@@ -1601,9 +1511,9 @@
           <w:t>4</w:t>
         </w:r>
       </w:fldSimple>
-      <w:bookmarkEnd w:id="30"/>
-      <w:bookmarkEnd w:id="31"/>
-      <w:bookmarkEnd w:id="33"/>
+      <w:bookmarkEnd w:id="10"/>
+      <w:bookmarkEnd w:id="11"/>
+      <w:bookmarkEnd w:id="12"/>
       <w:r>
         <w:t>) Curva de un ion de cloro de 210 MeV viajando a través del silicio.</w:t>
       </w:r>
@@ -1684,15 +1594,6 @@
         <w:rPr>
           <w:b/>
         </w:rPr>
-        <w:pPrChange w:id="34" w:author="FABRICIO" w:date="2010-08-07T18:00:00Z">
-          <w:pPr>
-            <w:pStyle w:val="ParrafoTESIS"/>
-            <w:numPr>
-              <w:numId w:val="1"/>
-            </w:numPr>
-            <w:ind w:left="1429" w:hanging="360"/>
-          </w:pPr>
-        </w:pPrChange>
       </w:pPr>
       <w:r>
         <w:t xml:space="preserve">Que la </w:t>
@@ -1710,15 +1611,6 @@
         <w:rPr>
           <w:b/>
         </w:rPr>
-        <w:pPrChange w:id="35" w:author="FABRICIO" w:date="2010-08-07T18:00:00Z">
-          <w:pPr>
-            <w:pStyle w:val="ParrafoTESIS"/>
-            <w:numPr>
-              <w:numId w:val="1"/>
-            </w:numPr>
-            <w:ind w:left="1429" w:hanging="360"/>
-          </w:pPr>
-        </w:pPrChange>
       </w:pPr>
       <w:r>
         <w:t>La emisión de partículas alfa y gamma y el retroceso del núcleo hijo (ejemplo, Si emite partículas alfa y retroceso de un núcleo Mg),</w:t>
@@ -1730,15 +1622,6 @@
         <w:rPr>
           <w:b/>
         </w:rPr>
-        <w:pPrChange w:id="36" w:author="FABRICIO" w:date="2010-08-07T18:00:00Z">
-          <w:pPr>
-            <w:pStyle w:val="ParrafoTESIS"/>
-            <w:numPr>
-              <w:numId w:val="1"/>
-            </w:numPr>
-            <w:ind w:left="1429" w:hanging="360"/>
-          </w:pPr>
-        </w:pPrChange>
       </w:pPr>
       <w:r>
         <w:t>Reacciones de espalación (spallation reactions), donde el núcleo afectado se divide en dos fragmentos, cada uno de los cuales puede retroceder.</w:t>
@@ -1785,11 +1668,6 @@
       <w:r>
         <w:t>.</w:t>
       </w:r>
-      <w:del w:id="37" w:author="FABRICIO" w:date="2010-08-07T17:21:00Z">
-        <w:r>
-          <w:delText xml:space="preserve"> </w:delText>
-        </w:r>
-      </w:del>
     </w:p>
     <w:p>
       <w:pPr>
@@ -1946,14 +1824,14 @@
       <w:pPr>
         <w:pStyle w:val="Ttulo3"/>
       </w:pPr>
-      <w:bookmarkStart w:id="38" w:name="_Toc266984385"/>
+      <w:bookmarkStart w:id="13" w:name="_Toc266984385"/>
       <w:r>
         <w:t xml:space="preserve">1.2.3) </w:t>
       </w:r>
       <w:r>
         <w:t>Duración del evento</w:t>
       </w:r>
-      <w:bookmarkEnd w:id="38"/>
+      <w:bookmarkEnd w:id="13"/>
     </w:p>
     <w:p>
       <w:pPr>
@@ -2122,13 +2000,34 @@
           <w:rFonts w:eastAsia="Times New Roman" w:cstheme="minorHAnsi"/>
           <w:lang w:val="en-US" w:eastAsia="es-AR"/>
         </w:rPr>
-        <w:t>or a nivel hardware, destrucción</w:t>
+        <w:t xml:space="preserve">or a </w:t>
+      </w:r>
+      <w:r>
+        <w:rPr>
+          <w:rFonts w:eastAsia="Times New Roman" w:cstheme="minorHAnsi"/>
+          <w:lang w:eastAsia="es-AR"/>
+        </w:rPr>
+        <w:t>nivel</w:t>
       </w:r>
       <w:r>
         <w:rPr>
           <w:rFonts w:eastAsia="Times New Roman" w:cstheme="minorHAnsi"/>
           <w:lang w:val="en-US" w:eastAsia="es-AR"/>
         </w:rPr>
+        <w:t xml:space="preserve"> hardware, </w:t>
+      </w:r>
+      <w:r>
+        <w:rPr>
+          <w:rFonts w:eastAsia="Times New Roman" w:cstheme="minorHAnsi"/>
+          <w:lang w:eastAsia="es-AR"/>
+        </w:rPr>
+        <w:t>destrucción</w:t>
+      </w:r>
+      <w:r>
+        <w:rPr>
+          <w:rFonts w:eastAsia="Times New Roman" w:cstheme="minorHAnsi"/>
+          <w:lang w:val="en-US" w:eastAsia="es-AR"/>
+        </w:rPr>
         <w:t>)</w:t>
       </w:r>
     </w:p>
@@ -2157,16 +2056,14 @@
         <w:rPr>
           <w:lang w:eastAsia="es-AR"/>
         </w:rPr>
-        <w:t>Errores inducidos por radiación en circuitos micro electrónicos causados por una particula</w:t>
-      </w:r>
-      <w:del w:id="39" w:author="FABRICIO" w:date="2010-08-07T17:21:00Z">
-        <w:r>
-          <w:rPr>
-            <w:lang w:eastAsia="es-AR"/>
-          </w:rPr>
-          <w:delText>r</w:delText>
-        </w:r>
-      </w:del>
+        <w:t xml:space="preserve">Errores inducidos por radiación en circuitos micro electrónicos causados por una </w:t>
+      </w:r>
+      <w:r>
+        <w:rPr>
+          <w:lang w:eastAsia="es-AR"/>
+        </w:rPr>
+        <w:t>partícula</w:t>
+      </w:r>
       <w:r>
         <w:rPr>
           <w:lang w:eastAsia="es-AR"/>
@@ -2298,14 +2195,12 @@
         </w:rPr>
         <w:t>Los SEUs pueden ocurrir en circuitos analógicos, digitales o en componentes ópticos, también</w:t>
       </w:r>
-      <w:ins w:id="40" w:author="FABRICIO" w:date="2010-08-07T17:21:00Z">
-        <w:r>
-          <w:rPr>
-            <w:lang w:eastAsia="es-AR"/>
-          </w:rPr>
-          <w:t xml:space="preserve"> pueden</w:t>
-        </w:r>
-      </w:ins>
+      <w:r>
+        <w:rPr>
+          <w:lang w:eastAsia="es-AR"/>
+        </w:rPr>
+        <w:t xml:space="preserve"> pueden</w:t>
+      </w:r>
       <w:r>
         <w:rPr>
           <w:lang w:eastAsia="es-AR"/>
@@ -2395,7 +2290,19 @@
         <w:rPr>
           <w:lang w:eastAsia="es-AR"/>
         </w:rPr>
-        <w:t xml:space="preserve">Single Event Functional interrupt </w:t>
+        <w:t xml:space="preserve">Single Event Functional </w:t>
+      </w:r>
+      <w:r>
+        <w:rPr>
+          <w:lang w:eastAsia="es-AR"/>
+        </w:rPr>
+        <w:t>I</w:t>
+      </w:r>
+      <w:r>
+        <w:rPr>
+          <w:lang w:eastAsia="es-AR"/>
+        </w:rPr>
+        <w:t xml:space="preserve">nterrupt </w:t>
       </w:r>
       <w:r>
         <w:rPr>
@@ -2409,14 +2316,12 @@
         </w:rPr>
         <w:t>SEFI) en el cual el SEU afecta el sistema de control del circuito pudiendo configurarlo en un modo de test</w:t>
       </w:r>
-      <w:ins w:id="41" w:author="FABRICIO" w:date="2010-08-07T17:22:00Z">
-        <w:r>
-          <w:rPr>
-            <w:lang w:eastAsia="es-AR"/>
-          </w:rPr>
-          <w:t>e</w:t>
-        </w:r>
-      </w:ins>
+      <w:r>
+        <w:rPr>
+          <w:lang w:eastAsia="es-AR"/>
+        </w:rPr>
+        <w:t>e</w:t>
+      </w:r>
       <w:r>
         <w:rPr>
           <w:lang w:eastAsia="es-AR"/>
@@ -2776,181 +2681,257 @@
       <w:pPr>
         <w:pStyle w:val="Ttulo3"/>
       </w:pPr>
-      <w:bookmarkStart w:id="42" w:name="_Toc266984386"/>
+      <w:bookmarkStart w:id="14" w:name="_Toc266984386"/>
       <w:r>
         <w:lastRenderedPageBreak/>
         <w:t>1.2.4) Carga crítica</w:t>
       </w:r>
-      <w:bookmarkEnd w:id="42"/>
-    </w:p>
-    <w:p>
-      <w:pPr>
-        <w:pStyle w:val="NormalWeb"/>
-        <w:rPr>
-          <w:ins w:id="43" w:author="FABRICIO" w:date="2010-08-07T17:59:00Z"/>
+      <w:bookmarkEnd w:id="14"/>
+    </w:p>
+    <w:p>
+      <w:pPr>
+        <w:pStyle w:val="ParrafoTESIS"/>
+        <w:rPr>
           <w:rStyle w:val="apple-style-span"/>
-          <w:rFonts w:asciiTheme="minorHAnsi" w:eastAsiaTheme="majorEastAsia" w:hAnsiTheme="minorHAnsi" w:cstheme="minorHAnsi"/>
+          <w:rFonts w:eastAsiaTheme="majorEastAsia"/>
+          <w:highlight w:val="yellow"/>
+          <w:shd w:val="clear" w:color="auto" w:fill="FFFFFF"/>
+          <w:lang w:eastAsia="es-AR"/>
+        </w:rPr>
+      </w:pPr>
+      <w:r>
+        <w:rPr>
+          <w:highlight w:val="yellow"/>
+          <w:shd w:val="clear" w:color="auto" w:fill="auto"/>
+        </w:rPr>
+        <w:t>Se define como “carga crítica”</w:t>
+      </w:r>
+      <w:r>
+        <w:rPr>
+          <w:highlight w:val="yellow"/>
+        </w:rPr>
+        <w:t>a</w:t>
+      </w:r>
+      <w:r>
+        <w:rPr>
+          <w:highlight w:val="yellow"/>
+          <w:shd w:val="clear" w:color="auto" w:fill="auto"/>
+        </w:rPr>
+        <w:t xml:space="preserve"> la carga necesaria para generar un cambio de estado binario en una memoria, siendo esta menor a la carga total almacenada en dicho componente.</w:t>
+      </w:r>
+      <w:r>
+        <w:rPr>
+          <w:rStyle w:val="Ttulo1Car"/>
+          <w:rFonts w:asciiTheme="minorHAnsi" w:hAnsiTheme="minorHAnsi" w:cstheme="minorHAnsi"/>
           <w:sz w:val="22"/>
           <w:szCs w:val="22"/>
+          <w:highlight w:val="yellow"/>
           <w:shd w:val="clear" w:color="auto" w:fill="FFFFFF"/>
-          <w:rPrChange w:id="44" w:author="FABRICIO" w:date="2010-08-07T17:59:00Z">
-            <w:rPr>
-              <w:ins w:id="45" w:author="FABRICIO" w:date="2010-08-07T17:59:00Z"/>
-              <w:rStyle w:val="apple-style-span"/>
-              <w:rFonts w:ascii="Arial" w:eastAsiaTheme="majorEastAsia" w:hAnsi="Arial" w:cs="Arial"/>
-              <w:szCs w:val="17"/>
-              <w:shd w:val="clear" w:color="auto" w:fill="FFFFFF"/>
-            </w:rPr>
-          </w:rPrChange>
-        </w:rPr>
-      </w:pPr>
-      <w:ins w:id="46" w:author="FABRICIO" w:date="2010-08-07T17:57:00Z">
-        <w:r>
-          <w:rPr>
-            <w:rFonts w:asciiTheme="minorHAnsi" w:hAnsiTheme="minorHAnsi" w:cstheme="minorHAnsi"/>
-            <w:sz w:val="22"/>
-            <w:szCs w:val="22"/>
-            <w:rPrChange w:id="47" w:author="FABRICIO" w:date="2010-08-07T17:59:00Z">
-              <w:rPr/>
-            </w:rPrChange>
-          </w:rPr>
-          <w:t xml:space="preserve">Se define como </w:t>
-        </w:r>
-      </w:ins>
-      <w:ins w:id="48" w:author="FABRICIO" w:date="2010-08-07T17:58:00Z">
-        <w:r>
-          <w:rPr>
-            <w:rFonts w:asciiTheme="minorHAnsi" w:hAnsiTheme="minorHAnsi" w:cstheme="minorHAnsi"/>
-            <w:sz w:val="22"/>
-            <w:szCs w:val="22"/>
-            <w:rPrChange w:id="49" w:author="FABRICIO" w:date="2010-08-07T17:59:00Z">
-              <w:rPr/>
-            </w:rPrChange>
-          </w:rPr>
-          <w:t>“</w:t>
-        </w:r>
-        <w:r>
-          <w:rPr>
-            <w:rFonts w:asciiTheme="minorHAnsi" w:hAnsiTheme="minorHAnsi" w:cstheme="minorHAnsi"/>
-            <w:sz w:val="22"/>
-            <w:szCs w:val="22"/>
-            <w:rPrChange w:id="50" w:author="FABRICIO" w:date="2010-08-07T17:59:00Z">
-              <w:rPr/>
-            </w:rPrChange>
-          </w:rPr>
-          <w:t>carga crítica</w:t>
-        </w:r>
-        <w:r>
-          <w:rPr>
-            <w:rFonts w:asciiTheme="minorHAnsi" w:hAnsiTheme="minorHAnsi" w:cstheme="minorHAnsi"/>
-            <w:sz w:val="22"/>
-            <w:szCs w:val="22"/>
-            <w:rPrChange w:id="51" w:author="FABRICIO" w:date="2010-08-07T17:59:00Z">
-              <w:rPr/>
-            </w:rPrChange>
-          </w:rPr>
-          <w:t>”</w:t>
-        </w:r>
-        <w:r>
-          <w:rPr>
-            <w:rFonts w:asciiTheme="minorHAnsi" w:hAnsiTheme="minorHAnsi" w:cstheme="minorHAnsi"/>
-            <w:sz w:val="22"/>
-            <w:szCs w:val="22"/>
-            <w:rPrChange w:id="52" w:author="FABRICIO" w:date="2010-08-07T17:59:00Z">
-              <w:rPr/>
-            </w:rPrChange>
-          </w:rPr>
-          <w:t>como la carga necesaria pa</w:t>
-        </w:r>
-      </w:ins>
-      <w:ins w:id="53" w:author="FABRICIO" w:date="2010-08-07T17:59:00Z">
-        <w:r>
-          <w:rPr>
-            <w:rFonts w:asciiTheme="minorHAnsi" w:hAnsiTheme="minorHAnsi" w:cstheme="minorHAnsi"/>
-            <w:sz w:val="22"/>
-            <w:szCs w:val="22"/>
-            <w:rPrChange w:id="54" w:author="FABRICIO" w:date="2010-08-07T17:59:00Z">
-              <w:rPr/>
-            </w:rPrChange>
-          </w:rPr>
-          <w:t>ra generar un cambio de estado binario en una memoria, siendo esta menor a la carga total almacenada en dicho componente.</w:t>
-        </w:r>
-        <w:r>
-          <w:rPr>
-            <w:rStyle w:val="Ttulo1Car"/>
-            <w:rFonts w:asciiTheme="minorHAnsi" w:hAnsiTheme="minorHAnsi" w:cstheme="minorHAnsi"/>
-            <w:sz w:val="22"/>
-            <w:szCs w:val="22"/>
-            <w:shd w:val="clear" w:color="auto" w:fill="FFFFFF"/>
-            <w:rPrChange w:id="55" w:author="FABRICIO" w:date="2010-08-07T17:59:00Z">
+          <w:lang w:eastAsia="es-AR"/>
+        </w:rPr>
+        <w:t xml:space="preserve"> </w:t>
+      </w:r>
+      <w:r>
+        <w:rPr>
+          <w:rStyle w:val="apple-style-span"/>
+          <w:rFonts w:eastAsiaTheme="majorEastAsia"/>
+          <w:highlight w:val="yellow"/>
+          <w:shd w:val="clear" w:color="auto" w:fill="FFFFFF"/>
+          <w:lang w:eastAsia="es-AR"/>
+        </w:rPr>
+        <w:t xml:space="preserve">Si consideramos un dispositivo cuadrado de tamaño característico L x L, la carga crítica para el cambio de estado del mismo es proporcional </w:t>
+      </w:r>
+      <w:r>
+        <w:rPr>
+          <w:rStyle w:val="apple-style-span"/>
+          <w:rFonts w:eastAsiaTheme="majorEastAsia"/>
+          <w:highlight w:val="yellow"/>
+          <w:shd w:val="clear" w:color="auto" w:fill="FFFFFF"/>
+        </w:rPr>
+        <w:t xml:space="preserve">a </w:t>
+      </w:r>
+      <w:r>
+        <w:rPr>
+          <w:rStyle w:val="apple-style-span"/>
+          <w:rFonts w:eastAsiaTheme="majorEastAsia"/>
+          <w:highlight w:val="yellow"/>
+          <w:shd w:val="clear" w:color="auto" w:fill="FFFFFF"/>
+          <w:lang w:eastAsia="es-AR"/>
+        </w:rPr>
+        <w:t xml:space="preserve">su </w:t>
+      </w:r>
+      <w:r>
+        <w:rPr>
+          <w:rStyle w:val="apple-style-span"/>
+          <w:rFonts w:eastAsiaTheme="majorEastAsia"/>
+          <w:highlight w:val="yellow"/>
+          <w:shd w:val="clear" w:color="auto" w:fill="FFFFFF"/>
+        </w:rPr>
+        <w:t xml:space="preserve">area </w:t>
+      </w:r>
+      <w:r>
+        <w:rPr>
+          <w:rStyle w:val="apple-style-span"/>
+          <w:rFonts w:eastAsiaTheme="majorEastAsia"/>
+          <w:highlight w:val="yellow"/>
+          <w:shd w:val="clear" w:color="auto" w:fill="FFFFFF"/>
+          <w:lang w:eastAsia="es-AR"/>
+        </w:rPr>
+        <w:t>(</w:t>
+      </w:r>
+      <m:oMath>
+        <m:sSub>
+          <m:sSubPr>
+            <m:ctrlPr>
               <w:rPr>
-                <w:rStyle w:val="Ttulo1Car"/>
-                <w:rFonts w:ascii="Arial" w:hAnsi="Arial" w:cs="Arial"/>
-                <w:szCs w:val="17"/>
+                <w:rStyle w:val="apple-style-span"/>
+                <w:rFonts w:ascii="Cambria Math" w:eastAsiaTheme="majorEastAsia"/>
+                <w:i/>
+                <w:highlight w:val="yellow"/>
                 <w:shd w:val="clear" w:color="auto" w:fill="FFFFFF"/>
               </w:rPr>
-            </w:rPrChange>
-          </w:rPr>
-          <w:t xml:space="preserve"> </w:t>
-        </w:r>
-        <w:r>
+            </m:ctrlPr>
+          </m:sSubPr>
+          <m:e>
+            <m:r>
+              <w:rPr>
+                <w:rStyle w:val="apple-style-span"/>
+                <w:rFonts w:ascii="Cambria Math" w:eastAsiaTheme="majorEastAsia" w:hAnsi="Cambria Math"/>
+                <w:highlight w:val="yellow"/>
+                <w:shd w:val="clear" w:color="auto" w:fill="FFFFFF"/>
+                <w:lang w:eastAsia="es-AR"/>
+              </w:rPr>
+              <m:t>Q</m:t>
+            </m:r>
+          </m:e>
+          <m:sub>
+            <m:r>
+              <w:rPr>
+                <w:rStyle w:val="apple-style-span"/>
+                <w:rFonts w:ascii="Cambria Math" w:eastAsiaTheme="majorEastAsia" w:hAnsi="Cambria Math"/>
+                <w:highlight w:val="yellow"/>
+                <w:shd w:val="clear" w:color="auto" w:fill="FFFFFF"/>
+                <w:lang w:eastAsia="es-AR"/>
+              </w:rPr>
+              <m:t>crit</m:t>
+            </m:r>
+          </m:sub>
+        </m:sSub>
+        <m:r>
           <w:rPr>
             <w:rStyle w:val="apple-style-span"/>
-            <w:rFonts w:asciiTheme="minorHAnsi" w:eastAsiaTheme="majorEastAsia" w:hAnsiTheme="minorHAnsi" w:cstheme="minorHAnsi"/>
-            <w:sz w:val="22"/>
-            <w:szCs w:val="22"/>
+            <w:rFonts w:ascii="Cambria Math" w:eastAsiaTheme="majorEastAsia"/>
+            <w:highlight w:val="yellow"/>
             <w:shd w:val="clear" w:color="auto" w:fill="FFFFFF"/>
-            <w:rPrChange w:id="56" w:author="FABRICIO" w:date="2010-08-07T17:59:00Z">
+            <w:lang w:eastAsia="es-AR"/>
+          </w:rPr>
+          <m:t xml:space="preserve"> </m:t>
+        </m:r>
+        <m:r>
+          <w:rPr>
+            <w:rStyle w:val="apple-style-span"/>
+            <w:rFonts w:ascii="Cambria Math" w:eastAsiaTheme="majorEastAsia" w:hAnsi="Cambria Math"/>
+            <w:highlight w:val="yellow"/>
+            <w:shd w:val="clear" w:color="auto" w:fill="FFFFFF"/>
+            <w:lang w:eastAsia="es-AR"/>
+          </w:rPr>
+          <m:t>∝</m:t>
+        </m:r>
+        <m:r>
+          <w:rPr>
+            <w:rStyle w:val="apple-style-span"/>
+            <w:rFonts w:ascii="Cambria Math" w:eastAsiaTheme="majorEastAsia"/>
+            <w:highlight w:val="yellow"/>
+            <w:shd w:val="clear" w:color="auto" w:fill="FFFFFF"/>
+            <w:lang w:eastAsia="es-AR"/>
+          </w:rPr>
+          <m:t xml:space="preserve"> </m:t>
+        </m:r>
+        <m:sSup>
+          <m:sSupPr>
+            <m:ctrlPr>
               <w:rPr>
                 <w:rStyle w:val="apple-style-span"/>
-                <w:rFonts w:ascii="Arial" w:eastAsiaTheme="majorEastAsia" w:hAnsi="Arial" w:cs="Arial"/>
-                <w:szCs w:val="17"/>
+                <w:rFonts w:ascii="Cambria Math" w:eastAsiaTheme="majorEastAsia"/>
+                <w:i/>
+                <w:highlight w:val="yellow"/>
                 <w:shd w:val="clear" w:color="auto" w:fill="FFFFFF"/>
               </w:rPr>
-            </w:rPrChange>
-          </w:rPr>
-          <w:t>Si consideramos un dispositivo cuadrado de tamaño característico L x L, la carga crítica para el cambio de estado del mismo es proporcional su tamaño cuadrado (</w:t>
-        </w:r>
+            </m:ctrlPr>
+          </m:sSupPr>
+          <m:e>
+            <m:r>
+              <w:rPr>
+                <w:rStyle w:val="apple-style-span"/>
+                <w:rFonts w:ascii="Cambria Math" w:eastAsiaTheme="majorEastAsia" w:hAnsi="Cambria Math"/>
+                <w:highlight w:val="yellow"/>
+                <w:shd w:val="clear" w:color="auto" w:fill="FFFFFF"/>
+                <w:lang w:eastAsia="es-AR"/>
+              </w:rPr>
+              <m:t>L</m:t>
+            </m:r>
+          </m:e>
+          <m:sup>
+            <m:r>
+              <w:rPr>
+                <w:rStyle w:val="apple-style-span"/>
+                <w:rFonts w:ascii="Cambria Math" w:eastAsiaTheme="majorEastAsia"/>
+                <w:highlight w:val="yellow"/>
+                <w:shd w:val="clear" w:color="auto" w:fill="FFFFFF"/>
+                <w:lang w:eastAsia="es-AR"/>
+              </w:rPr>
+              <m:t>2</m:t>
+            </m:r>
+          </m:sup>
+        </m:sSup>
+      </m:oMath>
+      <w:r>
+        <w:rPr>
+          <w:rStyle w:val="apple-style-span"/>
+          <w:rFonts w:eastAsiaTheme="majorEastAsia"/>
+          <w:highlight w:val="yellow"/>
+          <w:shd w:val="clear" w:color="auto" w:fill="FFFFFF"/>
+          <w:lang w:eastAsia="es-AR"/>
+        </w:rPr>
+        <w:t>).</w:t>
+      </w:r>
+    </w:p>
+    <w:p>
+      <w:pPr>
+        <w:pStyle w:val="NormalWeb"/>
+        <w:rPr>
+          <w:rFonts w:asciiTheme="minorHAnsi" w:hAnsiTheme="minorHAnsi" w:cstheme="minorHAnsi"/>
+          <w:iCs/>
+          <w:sz w:val="22"/>
+          <w:szCs w:val="22"/>
+          <w:highlight w:val="yellow"/>
+          <w:lang w:val="en-US"/>
+        </w:rPr>
+      </w:pPr>
+      <m:oMathPara>
         <m:oMath>
           <m:sSub>
             <m:sSubPr>
               <m:ctrlPr>
                 <w:rPr>
-                  <w:rStyle w:val="apple-style-span"/>
-                  <w:rFonts w:ascii="Cambria Math" w:eastAsiaTheme="majorEastAsia" w:hAnsiTheme="minorHAnsi" w:cstheme="minorHAnsi"/>
+                  <w:rFonts w:ascii="Cambria Math" w:hAnsiTheme="minorHAnsi" w:cstheme="minorHAnsi"/>
                   <w:i/>
+                  <w:iCs/>
                   <w:sz w:val="22"/>
                   <w:szCs w:val="22"/>
-                  <w:shd w:val="clear" w:color="auto" w:fill="FFFFFF"/>
-                  <w:rPrChange w:id="57" w:author="FABRICIO" w:date="2010-08-07T17:59:00Z">
-                    <w:rPr>
-                      <w:rStyle w:val="apple-style-span"/>
-                      <w:rFonts w:ascii="Cambria Math" w:eastAsiaTheme="majorEastAsia" w:hAnsi="Cambria Math" w:cs="Arial"/>
-                      <w:i/>
-                      <w:sz w:val="28"/>
-                      <w:szCs w:val="17"/>
-                      <w:shd w:val="clear" w:color="auto" w:fill="FFFFFF"/>
-                    </w:rPr>
-                  </w:rPrChange>
+                  <w:highlight w:val="yellow"/>
+                  <w:lang w:val="en-US"/>
                 </w:rPr>
               </m:ctrlPr>
             </m:sSubPr>
             <m:e>
               <m:r>
                 <w:rPr>
-                  <w:rStyle w:val="apple-style-span"/>
-                  <w:rFonts w:ascii="Cambria Math" w:eastAsiaTheme="majorEastAsia" w:hAnsi="Cambria Math" w:cstheme="minorHAnsi"/>
+                  <w:rFonts w:ascii="Cambria Math" w:hAnsi="Cambria Math" w:cstheme="minorHAnsi"/>
                   <w:sz w:val="22"/>
                   <w:szCs w:val="22"/>
-                  <w:shd w:val="clear" w:color="auto" w:fill="FFFFFF"/>
-                  <w:rPrChange w:id="58" w:author="FABRICIO" w:date="2010-08-07T17:59:00Z">
-                    <w:rPr>
-                      <w:rStyle w:val="apple-style-span"/>
-                      <w:rFonts w:ascii="Cambria Math" w:eastAsiaTheme="majorEastAsia" w:hAnsi="Cambria Math" w:cs="Arial"/>
-                      <w:szCs w:val="17"/>
-                      <w:shd w:val="clear" w:color="auto" w:fill="FFFFFF"/>
-                    </w:rPr>
-                  </w:rPrChange>
+                  <w:highlight w:val="yellow"/>
+                  <w:lang w:val="en-US"/>
                 </w:rPr>
                 <m:t>Q</m:t>
               </m:r>
@@ -2958,19 +2939,11 @@
             <m:sub>
               <m:r>
                 <w:rPr>
-                  <w:rStyle w:val="apple-style-span"/>
-                  <w:rFonts w:ascii="Cambria Math" w:eastAsiaTheme="majorEastAsia" w:hAnsi="Cambria Math" w:cstheme="minorHAnsi"/>
+                  <w:rFonts w:ascii="Cambria Math" w:hAnsi="Cambria Math" w:cstheme="minorHAnsi"/>
                   <w:sz w:val="22"/>
                   <w:szCs w:val="22"/>
-                  <w:shd w:val="clear" w:color="auto" w:fill="FFFFFF"/>
-                  <w:rPrChange w:id="59" w:author="FABRICIO" w:date="2010-08-07T17:59:00Z">
-                    <w:rPr>
-                      <w:rStyle w:val="apple-style-span"/>
-                      <w:rFonts w:ascii="Cambria Math" w:eastAsiaTheme="majorEastAsia" w:hAnsi="Cambria Math" w:cs="Arial"/>
-                      <w:szCs w:val="17"/>
-                      <w:shd w:val="clear" w:color="auto" w:fill="FFFFFF"/>
-                    </w:rPr>
-                  </w:rPrChange>
+                  <w:highlight w:val="yellow"/>
+                  <w:lang w:val="en-US"/>
                 </w:rPr>
                 <m:t>crit</m:t>
               </m:r>
@@ -2978,97 +2951,132 @@
           </m:sSub>
           <m:r>
             <w:rPr>
-              <w:rStyle w:val="apple-style-span"/>
-              <w:rFonts w:ascii="Cambria Math" w:eastAsiaTheme="majorEastAsia" w:hAnsiTheme="minorHAnsi" w:cstheme="minorHAnsi"/>
+              <w:rFonts w:ascii="Cambria Math" w:hAnsiTheme="minorHAnsi" w:cstheme="minorHAnsi"/>
               <w:sz w:val="22"/>
               <w:szCs w:val="22"/>
-              <w:shd w:val="clear" w:color="auto" w:fill="FFFFFF"/>
-              <w:rPrChange w:id="60" w:author="FABRICIO" w:date="2010-08-07T17:59:00Z">
+              <w:highlight w:val="yellow"/>
+              <w:lang w:val="en-US"/>
+            </w:rPr>
+            <m:t>=</m:t>
+          </m:r>
+          <m:d>
+            <m:dPr>
+              <m:ctrlPr>
                 <w:rPr>
-                  <w:rStyle w:val="apple-style-span"/>
-                  <w:rFonts w:ascii="Cambria Math" w:eastAsiaTheme="majorEastAsia" w:hAnsi="Cambria Math" w:cs="Arial"/>
-                  <w:szCs w:val="17"/>
-                  <w:shd w:val="clear" w:color="auto" w:fill="FFFFFF"/>
+                  <w:rFonts w:ascii="Cambria Math" w:hAnsiTheme="minorHAnsi" w:cstheme="minorHAnsi"/>
+                  <w:i/>
+                  <w:iCs/>
+                  <w:sz w:val="22"/>
+                  <w:szCs w:val="22"/>
+                  <w:highlight w:val="yellow"/>
+                  <w:lang w:val="en-US"/>
                 </w:rPr>
-              </w:rPrChange>
-            </w:rPr>
-            <m:t xml:space="preserve"> </m:t>
-          </m:r>
+              </m:ctrlPr>
+            </m:dPr>
+            <m:e>
+              <m:r>
+                <w:rPr>
+                  <w:rFonts w:ascii="Cambria Math" w:hAnsiTheme="minorHAnsi" w:cstheme="minorHAnsi"/>
+                  <w:sz w:val="22"/>
+                  <w:szCs w:val="22"/>
+                  <w:highlight w:val="yellow"/>
+                  <w:lang w:val="en-US"/>
+                </w:rPr>
+                <m:t xml:space="preserve">0.023 </m:t>
+              </m:r>
+              <m:r>
+                <w:rPr>
+                  <w:rFonts w:ascii="Cambria Math" w:hAnsi="Cambria Math" w:cstheme="minorHAnsi"/>
+                  <w:sz w:val="22"/>
+                  <w:szCs w:val="22"/>
+                  <w:highlight w:val="yellow"/>
+                  <w:lang w:val="en-US"/>
+                </w:rPr>
+                <m:t>pC</m:t>
+              </m:r>
+              <m:r>
+                <w:rPr>
+                  <w:rFonts w:ascii="Cambria Math" w:hAnsiTheme="minorHAnsi" w:cstheme="minorHAnsi"/>
+                  <w:sz w:val="22"/>
+                  <w:szCs w:val="22"/>
+                  <w:highlight w:val="yellow"/>
+                  <w:lang w:val="en-US"/>
+                </w:rPr>
+                <m:t>/</m:t>
+              </m:r>
+              <m:sSup>
+                <m:sSupPr>
+                  <m:ctrlPr>
+                    <w:rPr>
+                      <w:rFonts w:ascii="Cambria Math" w:hAnsiTheme="minorHAnsi" w:cstheme="minorHAnsi"/>
+                      <w:i/>
+                      <w:iCs/>
+                      <w:sz w:val="22"/>
+                      <w:szCs w:val="22"/>
+                      <w:highlight w:val="yellow"/>
+                      <w:lang w:val="en-US"/>
+                    </w:rPr>
+                  </m:ctrlPr>
+                </m:sSupPr>
+                <m:e>
+                  <m:r>
+                    <w:rPr>
+                      <w:rFonts w:ascii="Cambria Math" w:hAnsi="Cambria Math" w:cstheme="minorHAnsi"/>
+                      <w:sz w:val="22"/>
+                      <w:szCs w:val="22"/>
+                      <w:highlight w:val="yellow"/>
+                      <w:lang w:val="en-US"/>
+                    </w:rPr>
+                    <m:t>μm</m:t>
+                  </m:r>
+                </m:e>
+                <m:sup>
+                  <m:r>
+                    <w:rPr>
+                      <w:rFonts w:ascii="Cambria Math" w:hAnsiTheme="minorHAnsi" w:cstheme="minorHAnsi"/>
+                      <w:sz w:val="22"/>
+                      <w:szCs w:val="22"/>
+                      <w:highlight w:val="yellow"/>
+                      <w:lang w:val="en-US"/>
+                    </w:rPr>
+                    <m:t>2</m:t>
+                  </m:r>
+                </m:sup>
+              </m:sSup>
+            </m:e>
+          </m:d>
           <m:r>
             <w:rPr>
-              <w:rStyle w:val="apple-style-span"/>
-              <w:rFonts w:ascii="Cambria Math" w:eastAsiaTheme="majorEastAsia" w:hAnsi="Cambria Math" w:cstheme="minorHAnsi"/>
+              <w:rFonts w:ascii="Cambria Math" w:hAnsi="Cambria Math" w:cstheme="minorHAnsi"/>
               <w:sz w:val="22"/>
               <w:szCs w:val="22"/>
-              <w:shd w:val="clear" w:color="auto" w:fill="FFFFFF"/>
-              <w:rPrChange w:id="61" w:author="FABRICIO" w:date="2010-08-07T17:59:00Z">
-                <w:rPr>
-                  <w:rStyle w:val="apple-style-span"/>
-                  <w:rFonts w:ascii="Cambria Math" w:eastAsiaTheme="majorEastAsia" w:hAnsi="Cambria Math" w:cstheme="minorHAnsi"/>
-                  <w:szCs w:val="17"/>
-                  <w:shd w:val="clear" w:color="auto" w:fill="FFFFFF"/>
-                </w:rPr>
-              </w:rPrChange>
+              <w:highlight w:val="yellow"/>
+              <w:lang w:val="en-US"/>
             </w:rPr>
-            <m:t>∝</m:t>
-          </m:r>
-          <m:r>
-            <w:rPr>
-              <w:rStyle w:val="apple-style-span"/>
-              <w:rFonts w:ascii="Cambria Math" w:eastAsiaTheme="majorEastAsia" w:hAnsiTheme="minorHAnsi" w:cstheme="minorHAnsi"/>
-              <w:sz w:val="22"/>
-              <w:szCs w:val="22"/>
-              <w:shd w:val="clear" w:color="auto" w:fill="FFFFFF"/>
-              <w:rPrChange w:id="62" w:author="FABRICIO" w:date="2010-08-07T17:59:00Z">
-                <w:rPr>
-                  <w:rStyle w:val="apple-style-span"/>
-                  <w:rFonts w:ascii="Cambria Math" w:eastAsiaTheme="majorEastAsia" w:hAnsi="Cambria Math" w:cs="Arial"/>
-                  <w:szCs w:val="17"/>
-                  <w:shd w:val="clear" w:color="auto" w:fill="FFFFFF"/>
-                </w:rPr>
-              </w:rPrChange>
-            </w:rPr>
-            <m:t xml:space="preserve"> </m:t>
+            <m:t>*</m:t>
           </m:r>
           <m:sSup>
             <m:sSupPr>
               <m:ctrlPr>
                 <w:rPr>
-                  <w:rStyle w:val="apple-style-span"/>
-                  <w:rFonts w:ascii="Cambria Math" w:eastAsiaTheme="majorEastAsia" w:hAnsiTheme="minorHAnsi" w:cstheme="minorHAnsi"/>
+                  <w:rFonts w:ascii="Cambria Math" w:hAnsiTheme="minorHAnsi" w:cstheme="minorHAnsi"/>
                   <w:i/>
+                  <w:iCs/>
                   <w:sz w:val="22"/>
                   <w:szCs w:val="22"/>
-                  <w:shd w:val="clear" w:color="auto" w:fill="FFFFFF"/>
-                  <w:rPrChange w:id="63" w:author="FABRICIO" w:date="2010-08-07T17:59:00Z">
-                    <w:rPr>
-                      <w:rStyle w:val="apple-style-span"/>
-                      <w:rFonts w:ascii="Cambria Math" w:eastAsiaTheme="majorEastAsia" w:hAnsi="Cambria Math" w:cs="Arial"/>
-                      <w:i/>
-                      <w:sz w:val="28"/>
-                      <w:szCs w:val="17"/>
-                      <w:shd w:val="clear" w:color="auto" w:fill="FFFFFF"/>
-                    </w:rPr>
-                  </w:rPrChange>
+                  <w:highlight w:val="yellow"/>
+                  <w:lang w:val="en-US"/>
                 </w:rPr>
               </m:ctrlPr>
             </m:sSupPr>
             <m:e>
               <m:r>
                 <w:rPr>
-                  <w:rStyle w:val="apple-style-span"/>
-                  <w:rFonts w:ascii="Cambria Math" w:eastAsiaTheme="majorEastAsia" w:hAnsi="Cambria Math" w:cstheme="minorHAnsi"/>
+                  <w:rFonts w:ascii="Cambria Math" w:hAnsi="Cambria Math" w:cstheme="minorHAnsi"/>
                   <w:sz w:val="22"/>
                   <w:szCs w:val="22"/>
-                  <w:shd w:val="clear" w:color="auto" w:fill="FFFFFF"/>
-                  <w:rPrChange w:id="64" w:author="FABRICIO" w:date="2010-08-07T17:59:00Z">
-                    <w:rPr>
-                      <w:rStyle w:val="apple-style-span"/>
-                      <w:rFonts w:ascii="Cambria Math" w:eastAsiaTheme="majorEastAsia" w:hAnsi="Cambria Math" w:cs="Arial"/>
-                      <w:szCs w:val="17"/>
-                      <w:shd w:val="clear" w:color="auto" w:fill="FFFFFF"/>
-                    </w:rPr>
-                  </w:rPrChange>
+                  <w:highlight w:val="yellow"/>
+                  <w:lang w:val="en-US"/>
                 </w:rPr>
                 <m:t>L</m:t>
               </m:r>
@@ -3076,487 +3084,78 @@
             <m:sup>
               <m:r>
                 <w:rPr>
-                  <w:rStyle w:val="apple-style-span"/>
-                  <w:rFonts w:ascii="Cambria Math" w:eastAsiaTheme="majorEastAsia" w:hAnsiTheme="minorHAnsi" w:cstheme="minorHAnsi"/>
+                  <w:rFonts w:ascii="Cambria Math" w:hAnsiTheme="minorHAnsi" w:cstheme="minorHAnsi"/>
                   <w:sz w:val="22"/>
                   <w:szCs w:val="22"/>
-                  <w:shd w:val="clear" w:color="auto" w:fill="FFFFFF"/>
-                  <w:rPrChange w:id="65" w:author="FABRICIO" w:date="2010-08-07T17:59:00Z">
-                    <w:rPr>
-                      <w:rStyle w:val="apple-style-span"/>
-                      <w:rFonts w:ascii="Cambria Math" w:eastAsiaTheme="majorEastAsia" w:hAnsi="Cambria Math" w:cs="Arial"/>
-                      <w:szCs w:val="17"/>
-                      <w:shd w:val="clear" w:color="auto" w:fill="FFFFFF"/>
-                    </w:rPr>
-                  </w:rPrChange>
+                  <w:highlight w:val="yellow"/>
+                  <w:lang w:val="en-US"/>
                 </w:rPr>
                 <m:t>2</m:t>
               </m:r>
             </m:sup>
           </m:sSup>
         </m:oMath>
-        <w:r>
-          <w:rPr>
-            <w:rStyle w:val="apple-style-span"/>
-            <w:rFonts w:asciiTheme="minorHAnsi" w:eastAsiaTheme="majorEastAsia" w:hAnsiTheme="minorHAnsi" w:cstheme="minorHAnsi"/>
-            <w:sz w:val="22"/>
-            <w:szCs w:val="22"/>
-            <w:shd w:val="clear" w:color="auto" w:fill="FFFFFF"/>
-            <w:rPrChange w:id="66" w:author="FABRICIO" w:date="2010-08-07T17:59:00Z">
-              <w:rPr>
-                <w:rStyle w:val="apple-style-span"/>
-                <w:rFonts w:ascii="Arial" w:eastAsiaTheme="majorEastAsia" w:hAnsi="Arial" w:cs="Arial"/>
-                <w:szCs w:val="17"/>
-                <w:shd w:val="clear" w:color="auto" w:fill="FFFFFF"/>
-              </w:rPr>
-            </w:rPrChange>
-          </w:rPr>
-          <w:t>).</w:t>
-        </w:r>
-      </w:ins>
-    </w:p>
-    <w:p>
-      <w:pPr>
-        <w:pStyle w:val="NormalWeb"/>
-        <w:rPr>
-          <w:ins w:id="67" w:author="FABRICIO" w:date="2010-08-07T17:59:00Z"/>
-          <w:rFonts w:asciiTheme="minorHAnsi" w:hAnsiTheme="minorHAnsi" w:cstheme="minorHAnsi"/>
-          <w:iCs/>
-          <w:sz w:val="22"/>
-          <w:szCs w:val="22"/>
-          <w:lang w:val="en-US"/>
-          <w:rPrChange w:id="68" w:author="FABRICIO" w:date="2010-08-07T17:59:00Z">
-            <w:rPr>
-              <w:ins w:id="69" w:author="FABRICIO" w:date="2010-08-07T17:59:00Z"/>
-              <w:rFonts w:ascii="Arial" w:hAnsi="Arial" w:cs="Arial"/>
-              <w:iCs/>
-              <w:sz w:val="28"/>
-              <w:szCs w:val="27"/>
-              <w:lang w:val="en-US"/>
-            </w:rPr>
-          </w:rPrChange>
-        </w:rPr>
-      </w:pPr>
-      <m:oMathPara>
-        <m:oMath>
-          <m:sSub>
-            <m:sSubPr>
-              <m:ctrlPr>
-                <w:ins w:id="70" w:author="FABRICIO" w:date="2010-08-07T17:59:00Z">
-                  <w:rPr>
-                    <w:rFonts w:ascii="Cambria Math" w:hAnsiTheme="minorHAnsi" w:cstheme="minorHAnsi"/>
-                    <w:i/>
-                    <w:iCs/>
-                    <w:sz w:val="22"/>
-                    <w:szCs w:val="22"/>
-                    <w:lang w:val="en-US"/>
-                    <w:rPrChange w:id="71" w:author="FABRICIO" w:date="2010-08-07T17:59:00Z">
-                      <w:rPr>
-                        <w:rFonts w:ascii="Cambria Math" w:hAnsi="Arial" w:cs="Arial"/>
-                        <w:i/>
-                        <w:iCs/>
-                        <w:sz w:val="28"/>
-                        <w:szCs w:val="27"/>
-                        <w:lang w:val="en-US"/>
-                      </w:rPr>
-                    </w:rPrChange>
-                  </w:rPr>
-                </w:ins>
-              </m:ctrlPr>
-            </m:sSubPr>
-            <m:e>
-              <w:ins w:id="72" w:author="FABRICIO" w:date="2010-08-07T17:59:00Z">
-                <m:r>
-                  <w:rPr>
-                    <w:rFonts w:ascii="Cambria Math" w:hAnsi="Cambria Math" w:cstheme="minorHAnsi"/>
-                    <w:sz w:val="22"/>
-                    <w:szCs w:val="22"/>
-                    <w:lang w:val="en-US"/>
-                    <w:rPrChange w:id="73" w:author="FABRICIO" w:date="2010-08-07T17:59:00Z">
-                      <w:rPr>
-                        <w:rFonts w:ascii="Cambria Math" w:hAnsi="Cambria Math" w:cs="Arial"/>
-                        <w:sz w:val="28"/>
-                        <w:szCs w:val="27"/>
-                        <w:lang w:val="en-US"/>
-                      </w:rPr>
-                    </w:rPrChange>
-                  </w:rPr>
-                  <m:t>Q</m:t>
-                </m:r>
-              </w:ins>
-            </m:e>
-            <m:sub>
-              <w:ins w:id="74" w:author="FABRICIO" w:date="2010-08-07T17:59:00Z">
-                <m:r>
-                  <w:rPr>
-                    <w:rFonts w:ascii="Cambria Math" w:hAnsi="Cambria Math" w:cstheme="minorHAnsi"/>
-                    <w:sz w:val="22"/>
-                    <w:szCs w:val="22"/>
-                    <w:lang w:val="en-US"/>
-                    <w:rPrChange w:id="75" w:author="FABRICIO" w:date="2010-08-07T17:59:00Z">
-                      <w:rPr>
-                        <w:rFonts w:ascii="Cambria Math" w:hAnsi="Cambria Math" w:cs="Arial"/>
-                        <w:sz w:val="28"/>
-                        <w:szCs w:val="27"/>
-                        <w:lang w:val="en-US"/>
-                      </w:rPr>
-                    </w:rPrChange>
-                  </w:rPr>
-                  <m:t>crit</m:t>
-                </m:r>
-              </w:ins>
-            </m:sub>
-          </m:sSub>
-          <w:ins w:id="76" w:author="FABRICIO" w:date="2010-08-07T17:59:00Z">
-            <m:r>
-              <w:rPr>
-                <w:rFonts w:ascii="Cambria Math" w:hAnsiTheme="minorHAnsi" w:cstheme="minorHAnsi"/>
-                <w:sz w:val="22"/>
-                <w:szCs w:val="22"/>
-                <w:lang w:val="en-US"/>
-                <w:rPrChange w:id="77" w:author="FABRICIO" w:date="2010-08-07T17:59:00Z">
-                  <w:rPr>
-                    <w:rFonts w:ascii="Cambria Math" w:hAnsi="Arial" w:cs="Arial"/>
-                    <w:sz w:val="28"/>
-                    <w:szCs w:val="27"/>
-                    <w:lang w:val="en-US"/>
-                  </w:rPr>
-                </w:rPrChange>
-              </w:rPr>
-              <m:t>=</m:t>
-            </m:r>
-          </w:ins>
-          <m:d>
-            <m:dPr>
-              <m:ctrlPr>
-                <w:ins w:id="78" w:author="FABRICIO" w:date="2010-08-07T17:59:00Z">
-                  <w:rPr>
-                    <w:rFonts w:ascii="Cambria Math" w:hAnsiTheme="minorHAnsi" w:cstheme="minorHAnsi"/>
-                    <w:i/>
-                    <w:iCs/>
-                    <w:sz w:val="22"/>
-                    <w:szCs w:val="22"/>
-                    <w:lang w:val="en-US"/>
-                    <w:rPrChange w:id="79" w:author="FABRICIO" w:date="2010-08-07T17:59:00Z">
-                      <w:rPr>
-                        <w:rFonts w:ascii="Cambria Math" w:hAnsi="Arial" w:cs="Arial"/>
-                        <w:i/>
-                        <w:iCs/>
-                        <w:sz w:val="28"/>
-                        <w:szCs w:val="27"/>
-                        <w:lang w:val="en-US"/>
-                      </w:rPr>
-                    </w:rPrChange>
-                  </w:rPr>
-                </w:ins>
-              </m:ctrlPr>
-            </m:dPr>
-            <m:e>
-              <w:ins w:id="80" w:author="FABRICIO" w:date="2010-08-07T17:59:00Z">
-                <m:r>
-                  <w:rPr>
-                    <w:rFonts w:ascii="Cambria Math" w:hAnsiTheme="minorHAnsi" w:cstheme="minorHAnsi"/>
-                    <w:sz w:val="22"/>
-                    <w:szCs w:val="22"/>
-                    <w:lang w:val="en-US"/>
-                    <w:rPrChange w:id="81" w:author="FABRICIO" w:date="2010-08-07T17:59:00Z">
-                      <w:rPr>
-                        <w:rFonts w:ascii="Cambria Math" w:hAnsi="Arial" w:cs="Arial"/>
-                        <w:sz w:val="28"/>
-                        <w:szCs w:val="27"/>
-                        <w:lang w:val="en-US"/>
-                      </w:rPr>
-                    </w:rPrChange>
-                  </w:rPr>
-                  <m:t xml:space="preserve">0.023 </m:t>
-                </m:r>
-                <m:r>
-                  <w:rPr>
-                    <w:rFonts w:ascii="Cambria Math" w:hAnsi="Cambria Math" w:cstheme="minorHAnsi"/>
-                    <w:sz w:val="22"/>
-                    <w:szCs w:val="22"/>
-                    <w:lang w:val="en-US"/>
-                    <w:rPrChange w:id="82" w:author="FABRICIO" w:date="2010-08-07T17:59:00Z">
-                      <w:rPr>
-                        <w:rFonts w:ascii="Cambria Math" w:hAnsi="Cambria Math" w:cs="Arial"/>
-                        <w:sz w:val="28"/>
-                        <w:szCs w:val="27"/>
-                        <w:lang w:val="en-US"/>
-                      </w:rPr>
-                    </w:rPrChange>
-                  </w:rPr>
-                  <m:t>pC</m:t>
-                </m:r>
-                <m:r>
-                  <w:rPr>
-                    <w:rFonts w:ascii="Cambria Math" w:hAnsiTheme="minorHAnsi" w:cstheme="minorHAnsi"/>
-                    <w:sz w:val="22"/>
-                    <w:szCs w:val="22"/>
-                    <w:lang w:val="en-US"/>
-                    <w:rPrChange w:id="83" w:author="FABRICIO" w:date="2010-08-07T17:59:00Z">
-                      <w:rPr>
-                        <w:rFonts w:ascii="Cambria Math" w:hAnsi="Arial" w:cs="Arial"/>
-                        <w:sz w:val="28"/>
-                        <w:szCs w:val="27"/>
-                        <w:lang w:val="en-US"/>
-                      </w:rPr>
-                    </w:rPrChange>
-                  </w:rPr>
-                  <m:t>/</m:t>
-                </m:r>
-              </w:ins>
-              <m:sSup>
-                <m:sSupPr>
-                  <m:ctrlPr>
-                    <w:ins w:id="84" w:author="FABRICIO" w:date="2010-08-07T17:59:00Z">
-                      <w:rPr>
-                        <w:rFonts w:ascii="Cambria Math" w:hAnsiTheme="minorHAnsi" w:cstheme="minorHAnsi"/>
-                        <w:i/>
-                        <w:iCs/>
-                        <w:sz w:val="22"/>
-                        <w:szCs w:val="22"/>
-                        <w:lang w:val="en-US"/>
-                        <w:rPrChange w:id="85" w:author="FABRICIO" w:date="2010-08-07T17:59:00Z">
-                          <w:rPr>
-                            <w:rFonts w:ascii="Cambria Math" w:hAnsi="Arial" w:cs="Arial"/>
-                            <w:i/>
-                            <w:iCs/>
-                            <w:sz w:val="28"/>
-                            <w:szCs w:val="27"/>
-                            <w:lang w:val="en-US"/>
-                          </w:rPr>
-                        </w:rPrChange>
-                      </w:rPr>
-                    </w:ins>
-                  </m:ctrlPr>
-                </m:sSupPr>
-                <m:e>
-                  <w:ins w:id="86" w:author="FABRICIO" w:date="2010-08-07T17:59:00Z">
-                    <m:r>
-                      <w:rPr>
-                        <w:rFonts w:ascii="Cambria Math" w:hAnsi="Cambria Math" w:cstheme="minorHAnsi"/>
-                        <w:sz w:val="22"/>
-                        <w:szCs w:val="22"/>
-                        <w:lang w:val="en-US"/>
-                        <w:rPrChange w:id="87" w:author="FABRICIO" w:date="2010-08-07T17:59:00Z">
-                          <w:rPr>
-                            <w:rFonts w:ascii="Cambria Math" w:hAnsi="Cambria Math" w:cs="Arial"/>
-                            <w:sz w:val="28"/>
-                            <w:szCs w:val="27"/>
-                            <w:lang w:val="en-US"/>
-                          </w:rPr>
-                        </w:rPrChange>
-                      </w:rPr>
-                      <m:t>μm</m:t>
-                    </m:r>
-                  </w:ins>
-                </m:e>
-                <m:sup>
-                  <w:ins w:id="88" w:author="FABRICIO" w:date="2010-08-07T17:59:00Z">
-                    <m:r>
-                      <w:rPr>
-                        <w:rFonts w:ascii="Cambria Math" w:hAnsiTheme="minorHAnsi" w:cstheme="minorHAnsi"/>
-                        <w:sz w:val="22"/>
-                        <w:szCs w:val="22"/>
-                        <w:lang w:val="en-US"/>
-                        <w:rPrChange w:id="89" w:author="FABRICIO" w:date="2010-08-07T17:59:00Z">
-                          <w:rPr>
-                            <w:rFonts w:ascii="Cambria Math" w:hAnsi="Arial" w:cs="Arial"/>
-                            <w:sz w:val="28"/>
-                            <w:szCs w:val="27"/>
-                            <w:lang w:val="en-US"/>
-                          </w:rPr>
-                        </w:rPrChange>
-                      </w:rPr>
-                      <m:t>2</m:t>
-                    </m:r>
-                  </w:ins>
-                </m:sup>
-              </m:sSup>
-            </m:e>
-          </m:d>
-          <w:ins w:id="90" w:author="FABRICIO" w:date="2010-08-07T17:59:00Z">
-            <m:r>
-              <w:rPr>
-                <w:rFonts w:ascii="Cambria Math" w:hAnsi="Cambria Math" w:cstheme="minorHAnsi"/>
-                <w:sz w:val="22"/>
-                <w:szCs w:val="22"/>
-                <w:lang w:val="en-US"/>
-                <w:rPrChange w:id="91" w:author="FABRICIO" w:date="2010-08-07T17:59:00Z">
-                  <w:rPr>
-                    <w:rFonts w:ascii="Cambria Math" w:hAnsi="Cambria Math" w:cstheme="minorHAnsi"/>
-                    <w:sz w:val="28"/>
-                    <w:szCs w:val="27"/>
-                    <w:lang w:val="en-US"/>
-                  </w:rPr>
-                </w:rPrChange>
-              </w:rPr>
-              <m:t>*</m:t>
-            </m:r>
-          </w:ins>
-          <m:sSup>
-            <m:sSupPr>
-              <m:ctrlPr>
-                <w:ins w:id="92" w:author="FABRICIO" w:date="2010-08-07T17:59:00Z">
-                  <w:rPr>
-                    <w:rFonts w:ascii="Cambria Math" w:hAnsiTheme="minorHAnsi" w:cstheme="minorHAnsi"/>
-                    <w:i/>
-                    <w:iCs/>
-                    <w:sz w:val="22"/>
-                    <w:szCs w:val="22"/>
-                    <w:lang w:val="en-US"/>
-                    <w:rPrChange w:id="93" w:author="FABRICIO" w:date="2010-08-07T17:59:00Z">
-                      <w:rPr>
-                        <w:rFonts w:ascii="Cambria Math" w:hAnsi="Arial" w:cs="Arial"/>
-                        <w:i/>
-                        <w:iCs/>
-                        <w:sz w:val="28"/>
-                        <w:szCs w:val="27"/>
-                        <w:lang w:val="en-US"/>
-                      </w:rPr>
-                    </w:rPrChange>
-                  </w:rPr>
-                </w:ins>
-              </m:ctrlPr>
-            </m:sSupPr>
-            <m:e>
-              <w:ins w:id="94" w:author="FABRICIO" w:date="2010-08-07T17:59:00Z">
-                <m:r>
-                  <w:rPr>
-                    <w:rFonts w:ascii="Cambria Math" w:hAnsi="Cambria Math" w:cstheme="minorHAnsi"/>
-                    <w:sz w:val="22"/>
-                    <w:szCs w:val="22"/>
-                    <w:lang w:val="en-US"/>
-                    <w:rPrChange w:id="95" w:author="FABRICIO" w:date="2010-08-07T17:59:00Z">
-                      <w:rPr>
-                        <w:rFonts w:ascii="Cambria Math" w:hAnsi="Cambria Math" w:cs="Arial"/>
-                        <w:sz w:val="28"/>
-                        <w:szCs w:val="27"/>
-                        <w:lang w:val="en-US"/>
-                      </w:rPr>
-                    </w:rPrChange>
-                  </w:rPr>
-                  <m:t>L</m:t>
-                </m:r>
-              </w:ins>
-            </m:e>
-            <m:sup>
-              <w:ins w:id="96" w:author="FABRICIO" w:date="2010-08-07T17:59:00Z">
-                <m:r>
-                  <w:rPr>
-                    <w:rFonts w:ascii="Cambria Math" w:hAnsiTheme="minorHAnsi" w:cstheme="minorHAnsi"/>
-                    <w:sz w:val="22"/>
-                    <w:szCs w:val="22"/>
-                    <w:lang w:val="en-US"/>
-                    <w:rPrChange w:id="97" w:author="FABRICIO" w:date="2010-08-07T17:59:00Z">
-                      <w:rPr>
-                        <w:rFonts w:ascii="Cambria Math" w:hAnsi="Arial" w:cs="Arial"/>
-                        <w:sz w:val="28"/>
-                        <w:szCs w:val="27"/>
-                        <w:lang w:val="en-US"/>
-                      </w:rPr>
-                    </w:rPrChange>
-                  </w:rPr>
-                  <m:t>2</m:t>
-                </m:r>
-              </w:ins>
-            </m:sup>
-          </m:sSup>
-        </m:oMath>
       </m:oMathPara>
     </w:p>
     <w:p>
       <w:pPr>
         <w:pStyle w:val="ParrafoTESIS"/>
         <w:rPr>
-          <w:ins w:id="98" w:author="FABRICIO" w:date="2010-08-07T17:57:00Z"/>
-        </w:rPr>
-      </w:pPr>
-      <w:ins w:id="99" w:author="FABRICIO" w:date="2010-08-07T18:00:00Z">
-        <w:r>
-          <w:rPr>
-            <w:rStyle w:val="apple-style-span"/>
-            <w:rPrChange w:id="100" w:author="FABRICIO" w:date="2010-08-07T18:00:00Z">
-              <w:rPr>
-                <w:rStyle w:val="apple-style-span"/>
-                <w:rFonts w:ascii="Arial" w:hAnsi="Arial" w:cs="Arial"/>
-                <w:szCs w:val="17"/>
-                <w:shd w:val="clear" w:color="auto" w:fill="EBEFF9"/>
-              </w:rPr>
-            </w:rPrChange>
-          </w:rPr>
-          <w:t>En concreto, Q</w:t>
-        </w:r>
-        <w:r>
-          <w:rPr>
-            <w:rStyle w:val="apple-style-span"/>
-            <w:vertAlign w:val="subscript"/>
-            <w:rPrChange w:id="101" w:author="FABRICIO" w:date="2010-08-07T18:00:00Z">
-              <w:rPr>
-                <w:rStyle w:val="apple-style-span"/>
-                <w:rFonts w:ascii="Arial" w:hAnsi="Arial" w:cs="Arial"/>
-                <w:szCs w:val="17"/>
-                <w:shd w:val="clear" w:color="auto" w:fill="EBEFF9"/>
-                <w:vertAlign w:val="subscript"/>
-              </w:rPr>
-            </w:rPrChange>
-          </w:rPr>
-          <w:t>crit</w:t>
-        </w:r>
-        <w:r>
-          <w:rPr>
-            <w:rStyle w:val="apple-style-span"/>
-            <w:rPrChange w:id="102" w:author="FABRICIO" w:date="2010-08-07T18:00:00Z">
-              <w:rPr>
-                <w:rStyle w:val="apple-style-span"/>
-                <w:rFonts w:ascii="Arial" w:hAnsi="Arial" w:cs="Arial"/>
-                <w:szCs w:val="17"/>
-                <w:shd w:val="clear" w:color="auto" w:fill="EBEFF9"/>
-              </w:rPr>
-            </w:rPrChange>
-          </w:rPr>
-          <w:t xml:space="preserve"> es entonces la diferencia entre la carga de nodo almacenada y la carga mínima requerida para que el amplificador de censado pueda leer correctamente el dato. En los circuitos de SRAM, Q</w:t>
-        </w:r>
-        <w:r>
-          <w:rPr>
-            <w:rStyle w:val="apple-style-span"/>
-            <w:vertAlign w:val="subscript"/>
-            <w:rPrChange w:id="103" w:author="FABRICIO" w:date="2010-08-07T18:00:00Z">
-              <w:rPr>
-                <w:rStyle w:val="apple-style-span"/>
-                <w:rFonts w:ascii="Arial" w:hAnsi="Arial" w:cs="Arial"/>
-                <w:szCs w:val="17"/>
-                <w:shd w:val="clear" w:color="auto" w:fill="EBEFF9"/>
-                <w:vertAlign w:val="subscript"/>
-              </w:rPr>
-            </w:rPrChange>
-          </w:rPr>
-          <w:t>crit</w:t>
-        </w:r>
-        <w:r>
-          <w:rPr>
-            <w:rStyle w:val="apple-style-span"/>
-            <w:rPrChange w:id="104" w:author="FABRICIO" w:date="2010-08-07T18:00:00Z">
-              <w:rPr>
-                <w:rStyle w:val="apple-style-span"/>
-                <w:rFonts w:ascii="Arial" w:hAnsi="Arial" w:cs="Arial"/>
-                <w:szCs w:val="17"/>
-                <w:shd w:val="clear" w:color="auto" w:fill="EBEFF9"/>
-              </w:rPr>
-            </w:rPrChange>
-          </w:rPr>
-          <w:t xml:space="preserve"> depende no sólo de los niveles de cargas acumulados, sino también de la forma temporal de los impulsos de corriente</w:t>
-        </w:r>
-        <w:r>
-          <w:t>.</w:t>
-        </w:r>
-      </w:ins>
+          <w:highlight w:val="yellow"/>
+        </w:rPr>
+      </w:pPr>
+      <w:r>
+        <w:rPr>
+          <w:rStyle w:val="apple-style-span"/>
+          <w:highlight w:val="yellow"/>
+        </w:rPr>
+        <w:t>En concreto, Q</w:t>
+      </w:r>
+      <w:r>
+        <w:rPr>
+          <w:rStyle w:val="apple-style-span"/>
+          <w:highlight w:val="yellow"/>
+          <w:vertAlign w:val="subscript"/>
+        </w:rPr>
+        <w:t>crit</w:t>
+      </w:r>
+      <w:r>
+        <w:rPr>
+          <w:rStyle w:val="apple-style-span"/>
+          <w:highlight w:val="yellow"/>
+        </w:rPr>
+        <w:t xml:space="preserve"> es entonces la diferencia entre la carga de nodo almacenada y la carga mínima requerida para que el amplificador de censado pueda leer correctamente el dato. En los circuitos de SRAM, Q</w:t>
+      </w:r>
+      <w:r>
+        <w:rPr>
+          <w:rStyle w:val="apple-style-span"/>
+          <w:highlight w:val="yellow"/>
+          <w:vertAlign w:val="subscript"/>
+        </w:rPr>
+        <w:t>crit</w:t>
+      </w:r>
+      <w:r>
+        <w:rPr>
+          <w:rStyle w:val="apple-style-span"/>
+          <w:highlight w:val="yellow"/>
+        </w:rPr>
+        <w:t xml:space="preserve"> depende no sólo de los niveles de cargas acumulados, sino también de la forma temporal de los impulsos de corriente</w:t>
+      </w:r>
+      <w:r>
+        <w:rPr>
+          <w:highlight w:val="yellow"/>
+        </w:rPr>
+        <w:t>.</w:t>
+      </w:r>
     </w:p>
     <w:p>
       <w:pPr>
         <w:pStyle w:val="ParrafoTESIS"/>
       </w:pPr>
       <w:r>
+        <w:rPr>
+          <w:highlight w:val="yellow"/>
+        </w:rPr>
         <w:t>Los efectos de los SEUs empeoraron a causa de la reducción de la “carga critica” de los dispositivos, por la reducción de su tamaño, el aumento de transistores por chip y su alta complejidad.</w:t>
       </w:r>
     </w:p>
@@ -3981,11 +3580,6 @@
     <w:p>
       <w:pPr>
         <w:pStyle w:val="ParrafoTESIS"/>
-        <w:pPrChange w:id="105" w:author="FABRICIO" w:date="2010-08-07T18:00:00Z">
-          <w:pPr>
-            <w:pStyle w:val="ParrafoTESIS"/>
-          </w:pPr>
-        </w:pPrChange>
       </w:pPr>
       <w:r>
         <w:rPr>
@@ -4060,7 +3654,7 @@
       <w:pPr>
         <w:pStyle w:val="Ttulo2"/>
       </w:pPr>
-      <w:bookmarkStart w:id="106" w:name="_Toc266984387"/>
+      <w:bookmarkStart w:id="15" w:name="_Toc266984387"/>
       <w:r>
         <w:lastRenderedPageBreak/>
         <w:t xml:space="preserve">1.3) </w:t>
@@ -4068,20 +3662,20 @@
       <w:r>
         <w:t>Modelado de la falla</w:t>
       </w:r>
-      <w:bookmarkEnd w:id="106"/>
+      <w:bookmarkEnd w:id="15"/>
     </w:p>
     <w:p>
       <w:pPr>
         <w:pStyle w:val="Ttulo3"/>
       </w:pPr>
-      <w:bookmarkStart w:id="107" w:name="_Toc266984388"/>
+      <w:bookmarkStart w:id="16" w:name="_Toc266984388"/>
       <w:r>
         <w:t xml:space="preserve">1.3.1) </w:t>
       </w:r>
       <w:r>
         <w:t>Modelos utilizados</w:t>
       </w:r>
-      <w:bookmarkEnd w:id="107"/>
+      <w:bookmarkEnd w:id="16"/>
     </w:p>
     <w:p>
       <w:pPr>
@@ -4090,21 +3684,20 @@
       <w:r>
         <w:t xml:space="preserve">El impacto en el circuito depende de la sensibilidad a generar cargas. El efecto es difícil de simular debido a que el impacto </w:t>
       </w:r>
-      <w:del w:id="108" w:author="FABRICIO" w:date="2010-08-07T18:01:00Z">
-        <w:r>
-          <w:delText xml:space="preserve">del </w:delText>
-        </w:r>
-      </w:del>
-      <w:ins w:id="109" w:author="FABRICIO" w:date="2010-08-07T18:01:00Z">
-        <w:r>
-          <w:t>en el</w:t>
-        </w:r>
-        <w:r>
-          <w:t xml:space="preserve"> </w:t>
-        </w:r>
-      </w:ins>
-      <w:r>
-        <w:t xml:space="preserve">circuito depende del pulso tanto como de la respuesta dinámica del circuito en sí. El transitorio puede ser modelado como una inyección de tipo doble exponencial de corriente, </w:t>
+      <w:r>
+        <w:t>en el</w:t>
+      </w:r>
+      <w:r>
+        <w:t xml:space="preserve"> </w:t>
+      </w:r>
+      <w:r>
+        <w:t>mismo</w:t>
+      </w:r>
+      <w:r>
+        <w:t xml:space="preserve"> </w:t>
+      </w:r>
+      <w:r>
+        <w:t xml:space="preserve">depende del pulso tanto como de la respuesta dinámica del circuito en sí. El transitorio puede ser modelado como una inyección de tipo doble exponencial de corriente, </w:t>
       </w:r>
       <w:r>
         <w:t xml:space="preserve">según </w:t>
@@ -4495,11 +4088,11 @@
       <w:pPr>
         <w:pStyle w:val="Ttulo3"/>
       </w:pPr>
-      <w:bookmarkStart w:id="110" w:name="_Toc266984389"/>
+      <w:bookmarkStart w:id="17" w:name="_Toc266984389"/>
       <w:r>
         <w:t>1.3.2) Modelo a utilizar</w:t>
       </w:r>
-      <w:bookmarkEnd w:id="110"/>
+      <w:bookmarkEnd w:id="17"/>
     </w:p>
     <w:p>
       <w:pPr>
@@ -4526,11 +4119,9 @@
       <w:r>
         <w:t xml:space="preserve"> por reemplazar dicho modelo por  aproximaciones más simple</w:t>
       </w:r>
-      <w:ins w:id="111" w:author="FABRICIO" w:date="2010-08-07T18:01:00Z">
-        <w:r>
-          <w:t>s</w:t>
-        </w:r>
-      </w:ins>
+      <w:r>
+        <w:t>s</w:t>
+      </w:r>
       <w:r>
         <w:t>.</w:t>
       </w:r>
@@ -4805,815 +4396,11 @@
     </w:p>
     <w:p>
       <w:pPr>
-        <w:pStyle w:val="ParrafoTESIS"/>
-        <w:rPr>
-          <w:del w:id="112" w:author="FABRICIO" w:date="2010-08-07T18:03:00Z"/>
-        </w:rPr>
-        <w:pPrChange w:id="113" w:author="FABRICIO" w:date="2010-08-07T18:00:00Z">
-          <w:pPr>
-            <w:pStyle w:val="ParrafoTESIS"/>
-          </w:pPr>
-        </w:pPrChange>
-      </w:pPr>
-      <w:del w:id="114" w:author="FABRICIO" w:date="2010-08-07T18:03:00Z">
-        <w:r>
-          <w:delText>Su representación en SPICE es:</w:delText>
-        </w:r>
-      </w:del>
-    </w:p>
-    <w:p>
-      <w:pPr>
-        <w:pStyle w:val="ParrafoTESIS"/>
-        <w:rPr>
-          <w:del w:id="115" w:author="FABRICIO" w:date="2010-08-07T18:03:00Z"/>
-        </w:rPr>
-        <w:pPrChange w:id="116" w:author="FABRICIO" w:date="2010-08-07T18:00:00Z">
-          <w:pPr>
-            <w:pStyle w:val="ParrafoTESIS"/>
-          </w:pPr>
-        </w:pPrChange>
-      </w:pPr>
-      <w:del w:id="117" w:author="FABRICIO" w:date="2010-08-07T18:03:00Z">
-        <w:r>
-          <w:rPr>
-            <w:b/>
-            <w:bCs/>
-          </w:rPr>
-          <w:delText>Expresión general</w:delText>
-        </w:r>
-        <w:r>
-          <w:rPr>
-            <w:b/>
-            <w:bCs/>
-          </w:rPr>
-          <w:tab/>
-        </w:r>
-        <w:r>
-          <w:delText>EXP (&lt;i1&gt; &lt;i2&gt; &lt;td1&gt; &lt;tc1&gt; &lt;td2&gt; &lt;tc2&gt;)</w:delText>
-        </w:r>
-      </w:del>
-    </w:p>
-    <w:p>
-      <w:pPr>
-        <w:pStyle w:val="ParrafoTESIS"/>
-        <w:rPr>
-          <w:del w:id="118" w:author="FABRICIO" w:date="2010-08-07T18:03:00Z"/>
-        </w:rPr>
-        <w:pPrChange w:id="119" w:author="FABRICIO" w:date="2010-08-07T18:00:00Z">
-          <w:pPr>
-            <w:pStyle w:val="ParrafoTESIS"/>
-          </w:pPr>
-        </w:pPrChange>
-      </w:pPr>
-      <w:del w:id="120" w:author="FABRICIO" w:date="2010-08-07T18:03:00Z">
-        <w:r>
-          <w:delText>Par</w:delText>
-        </w:r>
-        <w:r>
-          <w:delText>á</w:delText>
-        </w:r>
-        <w:r>
-          <w:delText>metros de forma de onda:</w:delText>
-        </w:r>
-      </w:del>
-    </w:p>
-    <w:tbl>
-      <w:tblPr>
-        <w:tblStyle w:val="Listaclara-nfasis11"/>
-        <w:tblW w:w="0" w:type="auto"/>
-        <w:jc w:val="center"/>
-        <w:tblLook w:val="04A0"/>
-      </w:tblPr>
-      <w:tblGrid>
-        <w:gridCol w:w="1191"/>
-        <w:gridCol w:w="3791"/>
-        <w:gridCol w:w="877"/>
-      </w:tblGrid>
-      <w:tr>
-        <w:trPr>
-          <w:cnfStyle w:val="100000000000"/>
-          <w:jc w:val="center"/>
-          <w:del w:id="121" w:author="FABRICIO" w:date="2010-08-07T18:03:00Z"/>
-        </w:trPr>
-        <w:tc>
-          <w:tcPr>
-            <w:cnfStyle w:val="001000000000"/>
-            <w:tcW w:w="0" w:type="auto"/>
-            <w:vAlign w:val="center"/>
-          </w:tcPr>
-          <w:p>
-            <w:pPr>
-              <w:autoSpaceDE w:val="0"/>
-              <w:autoSpaceDN w:val="0"/>
-              <w:adjustRightInd w:val="0"/>
-              <w:jc w:val="center"/>
-              <w:rPr>
-                <w:del w:id="122" w:author="FABRICIO" w:date="2010-08-07T18:03:00Z"/>
-                <w:rFonts w:cstheme="minorHAnsi"/>
-                <w:b w:val="0"/>
-                <w:bCs w:val="0"/>
-                <w:lang w:val="en-US"/>
-              </w:rPr>
-            </w:pPr>
-            <w:del w:id="123" w:author="FABRICIO" w:date="2010-08-07T18:03:00Z">
-              <w:r>
-                <w:rPr>
-                  <w:rFonts w:cstheme="minorHAnsi"/>
-                </w:rPr>
-                <w:delText>Parámetro</w:delText>
-              </w:r>
-            </w:del>
-          </w:p>
-        </w:tc>
-        <w:tc>
-          <w:tcPr>
-            <w:tcW w:w="0" w:type="auto"/>
-            <w:vAlign w:val="center"/>
-          </w:tcPr>
-          <w:p>
-            <w:pPr>
-              <w:autoSpaceDE w:val="0"/>
-              <w:autoSpaceDN w:val="0"/>
-              <w:adjustRightInd w:val="0"/>
-              <w:jc w:val="center"/>
-              <w:cnfStyle w:val="100000000000"/>
-              <w:rPr>
-                <w:del w:id="124" w:author="FABRICIO" w:date="2010-08-07T18:03:00Z"/>
-                <w:rFonts w:cstheme="minorHAnsi"/>
-                <w:b w:val="0"/>
-                <w:bCs w:val="0"/>
-                <w:lang w:val="en-US"/>
-              </w:rPr>
-            </w:pPr>
-            <w:del w:id="125" w:author="FABRICIO" w:date="2010-08-07T18:03:00Z">
-              <w:r>
-                <w:rPr>
-                  <w:rFonts w:cstheme="minorHAnsi"/>
-                  <w:lang w:val="en-US"/>
-                </w:rPr>
-                <w:delText>Descripción</w:delText>
-              </w:r>
-            </w:del>
-          </w:p>
-        </w:tc>
-        <w:tc>
-          <w:tcPr>
-            <w:tcW w:w="0" w:type="auto"/>
-            <w:vAlign w:val="center"/>
-          </w:tcPr>
-          <w:p>
-            <w:pPr>
-              <w:autoSpaceDE w:val="0"/>
-              <w:autoSpaceDN w:val="0"/>
-              <w:adjustRightInd w:val="0"/>
-              <w:jc w:val="center"/>
-              <w:cnfStyle w:val="100000000000"/>
-              <w:rPr>
-                <w:del w:id="126" w:author="FABRICIO" w:date="2010-08-07T18:03:00Z"/>
-                <w:rFonts w:cstheme="minorHAnsi"/>
-                <w:b w:val="0"/>
-                <w:bCs w:val="0"/>
-                <w:lang w:val="en-US"/>
-              </w:rPr>
-            </w:pPr>
-            <w:del w:id="127" w:author="FABRICIO" w:date="2010-08-07T18:03:00Z">
-              <w:r>
-                <w:rPr>
-                  <w:rFonts w:cstheme="minorHAnsi"/>
-                  <w:lang w:val="en-US"/>
-                </w:rPr>
-                <w:delText>Unidad</w:delText>
-              </w:r>
-            </w:del>
-          </w:p>
-        </w:tc>
-      </w:tr>
-      <w:tr>
-        <w:trPr>
-          <w:cnfStyle w:val="000000100000"/>
-          <w:jc w:val="center"/>
-          <w:del w:id="128" w:author="FABRICIO" w:date="2010-08-07T18:03:00Z"/>
-        </w:trPr>
-        <w:tc>
-          <w:tcPr>
-            <w:cnfStyle w:val="001000000000"/>
-            <w:tcW w:w="0" w:type="auto"/>
-            <w:vAlign w:val="center"/>
-          </w:tcPr>
-          <w:p>
-            <w:pPr>
-              <w:autoSpaceDE w:val="0"/>
-              <w:autoSpaceDN w:val="0"/>
-              <w:adjustRightInd w:val="0"/>
-              <w:jc w:val="center"/>
-              <w:rPr>
-                <w:del w:id="129" w:author="FABRICIO" w:date="2010-08-07T18:03:00Z"/>
-                <w:rFonts w:cstheme="minorHAnsi"/>
-                <w:lang w:val="en-US"/>
-              </w:rPr>
-            </w:pPr>
-            <w:del w:id="130" w:author="FABRICIO" w:date="2010-08-07T18:03:00Z">
-              <w:r>
-                <w:rPr>
-                  <w:rFonts w:cstheme="minorHAnsi"/>
-                  <w:lang w:val="en-US"/>
-                </w:rPr>
-                <w:delText>&lt;i1&gt;</w:delText>
-              </w:r>
-            </w:del>
-          </w:p>
-        </w:tc>
-        <w:tc>
-          <w:tcPr>
-            <w:tcW w:w="0" w:type="auto"/>
-            <w:vAlign w:val="center"/>
-          </w:tcPr>
-          <w:p>
-            <w:pPr>
-              <w:autoSpaceDE w:val="0"/>
-              <w:autoSpaceDN w:val="0"/>
-              <w:adjustRightInd w:val="0"/>
-              <w:jc w:val="center"/>
-              <w:cnfStyle w:val="000000100000"/>
-              <w:rPr>
-                <w:del w:id="131" w:author="FABRICIO" w:date="2010-08-07T18:03:00Z"/>
-                <w:rFonts w:cstheme="minorHAnsi"/>
-                <w:lang w:val="en-US"/>
-              </w:rPr>
-            </w:pPr>
-            <w:del w:id="132" w:author="FABRICIO" w:date="2010-08-07T18:03:00Z">
-              <w:r>
-                <w:rPr>
-                  <w:rFonts w:cstheme="minorHAnsi"/>
-                  <w:lang w:val="en-US"/>
-                </w:rPr>
-                <w:delText>Corriente inicial</w:delText>
-              </w:r>
-            </w:del>
-          </w:p>
-        </w:tc>
-        <w:tc>
-          <w:tcPr>
-            <w:tcW w:w="0" w:type="auto"/>
-            <w:vAlign w:val="center"/>
-          </w:tcPr>
-          <w:p>
-            <w:pPr>
-              <w:autoSpaceDE w:val="0"/>
-              <w:autoSpaceDN w:val="0"/>
-              <w:adjustRightInd w:val="0"/>
-              <w:jc w:val="center"/>
-              <w:cnfStyle w:val="000000100000"/>
-              <w:rPr>
-                <w:del w:id="133" w:author="FABRICIO" w:date="2010-08-07T18:03:00Z"/>
-                <w:rFonts w:cstheme="minorHAnsi"/>
-                <w:lang w:val="en-US"/>
-              </w:rPr>
-            </w:pPr>
-            <w:del w:id="134" w:author="FABRICIO" w:date="2010-08-07T18:03:00Z">
-              <w:r>
-                <w:rPr>
-                  <w:rFonts w:cstheme="minorHAnsi"/>
-                  <w:lang w:val="en-US"/>
-                </w:rPr>
-                <w:delText>amp</w:delText>
-              </w:r>
-            </w:del>
-          </w:p>
-        </w:tc>
-      </w:tr>
-      <w:tr>
-        <w:trPr>
-          <w:jc w:val="center"/>
-          <w:del w:id="135" w:author="FABRICIO" w:date="2010-08-07T18:03:00Z"/>
-        </w:trPr>
-        <w:tc>
-          <w:tcPr>
-            <w:cnfStyle w:val="001000000000"/>
-            <w:tcW w:w="0" w:type="auto"/>
-            <w:vAlign w:val="center"/>
-          </w:tcPr>
-          <w:p>
-            <w:pPr>
-              <w:autoSpaceDE w:val="0"/>
-              <w:autoSpaceDN w:val="0"/>
-              <w:adjustRightInd w:val="0"/>
-              <w:jc w:val="center"/>
-              <w:rPr>
-                <w:del w:id="136" w:author="FABRICIO" w:date="2010-08-07T18:03:00Z"/>
-                <w:rFonts w:cstheme="minorHAnsi"/>
-                <w:lang w:val="en-US"/>
-              </w:rPr>
-            </w:pPr>
-            <w:del w:id="137" w:author="FABRICIO" w:date="2010-08-07T18:03:00Z">
-              <w:r>
-                <w:rPr>
-                  <w:rFonts w:cstheme="minorHAnsi"/>
-                  <w:lang w:val="en-US"/>
-                </w:rPr>
-                <w:delText>&lt;i2&gt;</w:delText>
-              </w:r>
-            </w:del>
-          </w:p>
-        </w:tc>
-        <w:tc>
-          <w:tcPr>
-            <w:tcW w:w="0" w:type="auto"/>
-            <w:vAlign w:val="center"/>
-          </w:tcPr>
-          <w:p>
-            <w:pPr>
-              <w:autoSpaceDE w:val="0"/>
-              <w:autoSpaceDN w:val="0"/>
-              <w:adjustRightInd w:val="0"/>
-              <w:jc w:val="center"/>
-              <w:cnfStyle w:val="000000000000"/>
-              <w:rPr>
-                <w:del w:id="138" w:author="FABRICIO" w:date="2010-08-07T18:03:00Z"/>
-                <w:rFonts w:cstheme="minorHAnsi"/>
-                <w:lang w:val="en-US"/>
-              </w:rPr>
-            </w:pPr>
-            <w:del w:id="139" w:author="FABRICIO" w:date="2010-08-07T18:03:00Z">
-              <w:r>
-                <w:rPr>
-                  <w:rFonts w:cstheme="minorHAnsi"/>
-                  <w:lang w:val="en-US"/>
-                </w:rPr>
-                <w:delText>Pico de corriente</w:delText>
-              </w:r>
-            </w:del>
-          </w:p>
-        </w:tc>
-        <w:tc>
-          <w:tcPr>
-            <w:tcW w:w="0" w:type="auto"/>
-            <w:vAlign w:val="center"/>
-          </w:tcPr>
-          <w:p>
-            <w:pPr>
-              <w:autoSpaceDE w:val="0"/>
-              <w:autoSpaceDN w:val="0"/>
-              <w:adjustRightInd w:val="0"/>
-              <w:jc w:val="center"/>
-              <w:cnfStyle w:val="000000000000"/>
-              <w:rPr>
-                <w:del w:id="140" w:author="FABRICIO" w:date="2010-08-07T18:03:00Z"/>
-                <w:rFonts w:cstheme="minorHAnsi"/>
-                <w:lang w:val="en-US"/>
-              </w:rPr>
-            </w:pPr>
-            <w:del w:id="141" w:author="FABRICIO" w:date="2010-08-07T18:03:00Z">
-              <w:r>
-                <w:rPr>
-                  <w:rFonts w:cstheme="minorHAnsi"/>
-                  <w:lang w:val="en-US"/>
-                </w:rPr>
-                <w:delText>amp</w:delText>
-              </w:r>
-            </w:del>
-          </w:p>
-        </w:tc>
-      </w:tr>
-      <w:tr>
-        <w:trPr>
-          <w:cnfStyle w:val="000000100000"/>
-          <w:jc w:val="center"/>
-          <w:del w:id="142" w:author="FABRICIO" w:date="2010-08-07T18:03:00Z"/>
-        </w:trPr>
-        <w:tc>
-          <w:tcPr>
-            <w:cnfStyle w:val="001000000000"/>
-            <w:tcW w:w="0" w:type="auto"/>
-            <w:vAlign w:val="center"/>
-          </w:tcPr>
-          <w:p>
-            <w:pPr>
-              <w:autoSpaceDE w:val="0"/>
-              <w:autoSpaceDN w:val="0"/>
-              <w:adjustRightInd w:val="0"/>
-              <w:jc w:val="center"/>
-              <w:rPr>
-                <w:del w:id="143" w:author="FABRICIO" w:date="2010-08-07T18:03:00Z"/>
-                <w:rFonts w:cstheme="minorHAnsi"/>
-                <w:lang w:val="en-US"/>
-              </w:rPr>
-            </w:pPr>
-            <w:del w:id="144" w:author="FABRICIO" w:date="2010-08-07T18:03:00Z">
-              <w:r>
-                <w:rPr>
-                  <w:rFonts w:cstheme="minorHAnsi"/>
-                  <w:lang w:val="en-US"/>
-                </w:rPr>
-                <w:delText>&lt;td1&gt;</w:delText>
-              </w:r>
-            </w:del>
-          </w:p>
-        </w:tc>
-        <w:tc>
-          <w:tcPr>
-            <w:tcW w:w="0" w:type="auto"/>
-            <w:vAlign w:val="center"/>
-          </w:tcPr>
-          <w:p>
-            <w:pPr>
-              <w:autoSpaceDE w:val="0"/>
-              <w:autoSpaceDN w:val="0"/>
-              <w:adjustRightInd w:val="0"/>
-              <w:jc w:val="center"/>
-              <w:cnfStyle w:val="000000100000"/>
-              <w:rPr>
-                <w:del w:id="145" w:author="FABRICIO" w:date="2010-08-07T18:03:00Z"/>
-                <w:rFonts w:cstheme="minorHAnsi"/>
-                <w:lang w:val="en-US"/>
-              </w:rPr>
-            </w:pPr>
-            <w:del w:id="146" w:author="FABRICIO" w:date="2010-08-07T18:03:00Z">
-              <w:r>
-                <w:rPr>
-                  <w:rFonts w:cstheme="minorHAnsi"/>
-                  <w:lang w:val="en-US"/>
-                </w:rPr>
-                <w:delText>Retardo</w:delText>
-              </w:r>
-              <w:r>
-                <w:rPr>
-                  <w:rFonts w:cstheme="minorHAnsi"/>
-                  <w:lang w:val="en-US"/>
-                </w:rPr>
-                <w:delText xml:space="preserve"> subida (bajada)</w:delText>
-              </w:r>
-            </w:del>
-          </w:p>
-        </w:tc>
-        <w:tc>
-          <w:tcPr>
-            <w:tcW w:w="0" w:type="auto"/>
-            <w:vAlign w:val="center"/>
-          </w:tcPr>
-          <w:p>
-            <w:pPr>
-              <w:autoSpaceDE w:val="0"/>
-              <w:autoSpaceDN w:val="0"/>
-              <w:adjustRightInd w:val="0"/>
-              <w:jc w:val="center"/>
-              <w:cnfStyle w:val="000000100000"/>
-              <w:rPr>
-                <w:del w:id="147" w:author="FABRICIO" w:date="2010-08-07T18:03:00Z"/>
-                <w:rFonts w:cstheme="minorHAnsi"/>
-                <w:lang w:val="en-US"/>
-              </w:rPr>
-            </w:pPr>
-            <w:del w:id="148" w:author="FABRICIO" w:date="2010-08-07T18:03:00Z">
-              <w:r>
-                <w:rPr>
-                  <w:rFonts w:cstheme="minorHAnsi"/>
-                  <w:lang w:val="en-US"/>
-                </w:rPr>
-                <w:delText>sec</w:delText>
-              </w:r>
-            </w:del>
-          </w:p>
-        </w:tc>
-      </w:tr>
-      <w:tr>
-        <w:trPr>
-          <w:jc w:val="center"/>
-          <w:del w:id="149" w:author="FABRICIO" w:date="2010-08-07T18:03:00Z"/>
-        </w:trPr>
-        <w:tc>
-          <w:tcPr>
-            <w:cnfStyle w:val="001000000000"/>
-            <w:tcW w:w="0" w:type="auto"/>
-            <w:vAlign w:val="center"/>
-          </w:tcPr>
-          <w:p>
-            <w:pPr>
-              <w:autoSpaceDE w:val="0"/>
-              <w:autoSpaceDN w:val="0"/>
-              <w:adjustRightInd w:val="0"/>
-              <w:jc w:val="center"/>
-              <w:rPr>
-                <w:del w:id="150" w:author="FABRICIO" w:date="2010-08-07T18:03:00Z"/>
-                <w:rFonts w:cstheme="minorHAnsi"/>
-                <w:i/>
-                <w:iCs/>
-                <w:lang w:val="en-US"/>
-              </w:rPr>
-            </w:pPr>
-            <w:del w:id="151" w:author="FABRICIO" w:date="2010-08-07T18:03:00Z">
-              <w:r>
-                <w:rPr>
-                  <w:rFonts w:cstheme="minorHAnsi"/>
-                  <w:lang w:val="en-US"/>
-                </w:rPr>
-                <w:lastRenderedPageBreak/>
-                <w:delText>&lt;tc1&gt;</w:delText>
-              </w:r>
-            </w:del>
-          </w:p>
-        </w:tc>
-        <w:tc>
-          <w:tcPr>
-            <w:tcW w:w="0" w:type="auto"/>
-            <w:vAlign w:val="center"/>
-          </w:tcPr>
-          <w:p>
-            <w:pPr>
-              <w:autoSpaceDE w:val="0"/>
-              <w:autoSpaceDN w:val="0"/>
-              <w:adjustRightInd w:val="0"/>
-              <w:jc w:val="center"/>
-              <w:cnfStyle w:val="000000000000"/>
-              <w:rPr>
-                <w:del w:id="152" w:author="FABRICIO" w:date="2010-08-07T18:03:00Z"/>
-                <w:rFonts w:cstheme="minorHAnsi"/>
-              </w:rPr>
-            </w:pPr>
-            <w:del w:id="153" w:author="FABRICIO" w:date="2010-08-07T18:03:00Z">
-              <w:r>
-                <w:rPr>
-                  <w:rFonts w:cstheme="minorHAnsi"/>
-                </w:rPr>
-                <w:delText>Constante de tiempo de subida (bajada)</w:delText>
-              </w:r>
-            </w:del>
-          </w:p>
-        </w:tc>
-        <w:tc>
-          <w:tcPr>
-            <w:tcW w:w="0" w:type="auto"/>
-            <w:vAlign w:val="center"/>
-          </w:tcPr>
-          <w:p>
-            <w:pPr>
-              <w:autoSpaceDE w:val="0"/>
-              <w:autoSpaceDN w:val="0"/>
-              <w:adjustRightInd w:val="0"/>
-              <w:jc w:val="center"/>
-              <w:cnfStyle w:val="000000000000"/>
-              <w:rPr>
-                <w:del w:id="154" w:author="FABRICIO" w:date="2010-08-07T18:03:00Z"/>
-                <w:rFonts w:cstheme="minorHAnsi"/>
-                <w:lang w:val="en-US"/>
-              </w:rPr>
-            </w:pPr>
-            <w:del w:id="155" w:author="FABRICIO" w:date="2010-08-07T18:03:00Z">
-              <w:r>
-                <w:rPr>
-                  <w:rFonts w:cstheme="minorHAnsi"/>
-                  <w:lang w:val="en-US"/>
-                </w:rPr>
-                <w:delText>sec</w:delText>
-              </w:r>
-            </w:del>
-          </w:p>
-        </w:tc>
-      </w:tr>
-      <w:tr>
-        <w:trPr>
-          <w:cnfStyle w:val="000000100000"/>
-          <w:jc w:val="center"/>
-          <w:del w:id="156" w:author="FABRICIO" w:date="2010-08-07T18:03:00Z"/>
-        </w:trPr>
-        <w:tc>
-          <w:tcPr>
-            <w:cnfStyle w:val="001000000000"/>
-            <w:tcW w:w="0" w:type="auto"/>
-            <w:vAlign w:val="center"/>
-          </w:tcPr>
-          <w:p>
-            <w:pPr>
-              <w:autoSpaceDE w:val="0"/>
-              <w:autoSpaceDN w:val="0"/>
-              <w:adjustRightInd w:val="0"/>
-              <w:jc w:val="center"/>
-              <w:rPr>
-                <w:del w:id="157" w:author="FABRICIO" w:date="2010-08-07T18:03:00Z"/>
-                <w:rFonts w:cstheme="minorHAnsi"/>
-                <w:i/>
-                <w:iCs/>
-                <w:lang w:val="en-US"/>
-              </w:rPr>
-            </w:pPr>
-            <w:del w:id="158" w:author="FABRICIO" w:date="2010-08-07T18:03:00Z">
-              <w:r>
-                <w:rPr>
-                  <w:rFonts w:cstheme="minorHAnsi"/>
-                  <w:lang w:val="en-US"/>
-                </w:rPr>
-                <w:delText>&lt;td2&gt;</w:delText>
-              </w:r>
-            </w:del>
-          </w:p>
-        </w:tc>
-        <w:tc>
-          <w:tcPr>
-            <w:tcW w:w="0" w:type="auto"/>
-            <w:vAlign w:val="center"/>
-          </w:tcPr>
-          <w:p>
-            <w:pPr>
-              <w:autoSpaceDE w:val="0"/>
-              <w:autoSpaceDN w:val="0"/>
-              <w:adjustRightInd w:val="0"/>
-              <w:jc w:val="center"/>
-              <w:cnfStyle w:val="000000100000"/>
-              <w:rPr>
-                <w:del w:id="159" w:author="FABRICIO" w:date="2010-08-07T18:03:00Z"/>
-                <w:rFonts w:cstheme="minorHAnsi"/>
-                <w:lang w:val="en-US"/>
-              </w:rPr>
-            </w:pPr>
-            <w:del w:id="160" w:author="FABRICIO" w:date="2010-08-07T18:03:00Z">
-              <w:r>
-                <w:rPr>
-                  <w:rFonts w:cstheme="minorHAnsi"/>
-                  <w:lang w:val="en-US"/>
-                </w:rPr>
-                <w:delText>Retardo</w:delText>
-              </w:r>
-              <w:r>
-                <w:rPr>
-                  <w:rFonts w:cstheme="minorHAnsi"/>
-                  <w:lang w:val="en-US"/>
-                </w:rPr>
-                <w:delText xml:space="preserve"> de bajada (subida)</w:delText>
-              </w:r>
-            </w:del>
-          </w:p>
-        </w:tc>
-        <w:tc>
-          <w:tcPr>
-            <w:tcW w:w="0" w:type="auto"/>
-            <w:vAlign w:val="center"/>
-          </w:tcPr>
-          <w:p>
-            <w:pPr>
-              <w:autoSpaceDE w:val="0"/>
-              <w:autoSpaceDN w:val="0"/>
-              <w:adjustRightInd w:val="0"/>
-              <w:jc w:val="center"/>
-              <w:cnfStyle w:val="000000100000"/>
-              <w:rPr>
-                <w:del w:id="161" w:author="FABRICIO" w:date="2010-08-07T18:03:00Z"/>
-                <w:rFonts w:cstheme="minorHAnsi"/>
-                <w:lang w:val="en-US"/>
-              </w:rPr>
-            </w:pPr>
-            <w:del w:id="162" w:author="FABRICIO" w:date="2010-08-07T18:03:00Z">
-              <w:r>
-                <w:rPr>
-                  <w:rFonts w:cstheme="minorHAnsi"/>
-                  <w:lang w:val="en-US"/>
-                </w:rPr>
-                <w:delText>sec</w:delText>
-              </w:r>
-            </w:del>
-          </w:p>
-        </w:tc>
-      </w:tr>
-      <w:tr>
-        <w:trPr>
-          <w:jc w:val="center"/>
-          <w:del w:id="163" w:author="FABRICIO" w:date="2010-08-07T18:03:00Z"/>
-        </w:trPr>
-        <w:tc>
-          <w:tcPr>
-            <w:cnfStyle w:val="001000000000"/>
-            <w:tcW w:w="0" w:type="auto"/>
-            <w:vAlign w:val="center"/>
-          </w:tcPr>
-          <w:p>
-            <w:pPr>
-              <w:jc w:val="center"/>
-              <w:rPr>
-                <w:del w:id="164" w:author="FABRICIO" w:date="2010-08-07T18:03:00Z"/>
-                <w:rFonts w:cstheme="minorHAnsi"/>
-                <w:lang w:val="en-US"/>
-              </w:rPr>
-            </w:pPr>
-            <w:del w:id="165" w:author="FABRICIO" w:date="2010-08-07T18:03:00Z">
-              <w:r>
-                <w:rPr>
-                  <w:rFonts w:cstheme="minorHAnsi"/>
-                  <w:lang w:val="en-US"/>
-                </w:rPr>
-                <w:delText>&lt;tc2&gt;</w:delText>
-              </w:r>
-            </w:del>
-          </w:p>
-        </w:tc>
-        <w:tc>
-          <w:tcPr>
-            <w:tcW w:w="0" w:type="auto"/>
-            <w:vAlign w:val="center"/>
-          </w:tcPr>
-          <w:p>
-            <w:pPr>
-              <w:jc w:val="center"/>
-              <w:cnfStyle w:val="000000000000"/>
-              <w:rPr>
-                <w:del w:id="166" w:author="FABRICIO" w:date="2010-08-07T18:03:00Z"/>
-                <w:rFonts w:cstheme="minorHAnsi"/>
-              </w:rPr>
-            </w:pPr>
-            <w:del w:id="167" w:author="FABRICIO" w:date="2010-08-07T18:03:00Z">
-              <w:r>
-                <w:rPr>
-                  <w:rFonts w:cstheme="minorHAnsi"/>
-                </w:rPr>
-                <w:delText>Constante de tiempo de bajada (subida)</w:delText>
-              </w:r>
-            </w:del>
-          </w:p>
-        </w:tc>
-        <w:tc>
-          <w:tcPr>
-            <w:tcW w:w="0" w:type="auto"/>
-            <w:vAlign w:val="center"/>
-          </w:tcPr>
-          <w:p>
-            <w:pPr>
-              <w:jc w:val="center"/>
-              <w:cnfStyle w:val="000000000000"/>
-              <w:rPr>
-                <w:del w:id="168" w:author="FABRICIO" w:date="2010-08-07T18:03:00Z"/>
-                <w:rFonts w:cstheme="minorHAnsi"/>
-                <w:lang w:val="en-US"/>
-              </w:rPr>
-            </w:pPr>
-            <w:del w:id="169" w:author="FABRICIO" w:date="2010-08-07T18:03:00Z">
-              <w:r>
-                <w:rPr>
-                  <w:rFonts w:cstheme="minorHAnsi"/>
-                  <w:lang w:val="en-US"/>
-                </w:rPr>
-                <w:delText>sec</w:delText>
-              </w:r>
-            </w:del>
-          </w:p>
-        </w:tc>
-      </w:tr>
-    </w:tbl>
-    <w:p>
-      <w:pPr>
-        <w:pStyle w:val="ParrafoTESIS"/>
-        <w:rPr>
-          <w:del w:id="170" w:author="FABRICIO" w:date="2010-08-07T18:03:00Z"/>
-        </w:rPr>
-      </w:pPr>
-      <w:del w:id="171" w:author="FABRICIO" w:date="2010-08-07T18:03:00Z">
-        <w:r>
-          <w:delText>I_INY1</w:delText>
-        </w:r>
-        <w:r>
-          <w:tab/>
-        </w:r>
-        <w:r>
-          <w:tab/>
-        </w:r>
-        <w:r>
-          <w:rPr>
-            <w:b/>
-          </w:rPr>
-          <w:delText>NODO</w:delText>
-        </w:r>
-        <w:r>
-          <w:delText xml:space="preserve"> 0 DC 0Adc AC 0Aac </w:delText>
-        </w:r>
-        <w:r>
-          <w:delText>(NODO: lugar de inyección con respecto a 0)</w:delText>
-        </w:r>
-      </w:del>
-    </w:p>
-    <w:p>
-      <w:pPr>
-        <w:pStyle w:val="ParrafoTESIS"/>
-        <w:rPr>
-          <w:del w:id="172" w:author="FABRICIO" w:date="2010-08-07T18:03:00Z"/>
-        </w:rPr>
-      </w:pPr>
-      <w:del w:id="173" w:author="FABRICIO" w:date="2010-08-07T18:03:00Z">
-        <w:r>
-          <w:delText>+EXP</w:delText>
-        </w:r>
-        <w:r>
-          <w:tab/>
-        </w:r>
-        <w:r>
-          <w:tab/>
-          <w:delText>0 4m 2n 30p 2.2n 500p</w:delText>
-        </w:r>
-      </w:del>
-    </w:p>
-    <w:p>
-      <w:pPr>
         <w:pStyle w:val="Epgrafe"/>
         <w:jc w:val="center"/>
       </w:pPr>
-      <w:bookmarkStart w:id="174" w:name="_Ref266984405"/>
-      <w:bookmarkStart w:id="175" w:name="_Ref266984402"/>
+      <w:bookmarkStart w:id="18" w:name="_Ref266984405"/>
+      <w:bookmarkStart w:id="19" w:name="_Ref266984402"/>
       <w:r>
         <w:rPr>
           <w:b w:val="0"/>
@@ -5621,6 +4408,7 @@
           <w:noProof/>
           <w:lang w:eastAsia="es-AR"/>
         </w:rPr>
+        <w:lastRenderedPageBreak/>
         <w:drawing>
           <wp:inline distT="0" distB="0" distL="0" distR="0">
             <wp:extent cx="5114665" cy="3240000"/>
@@ -5673,7 +4461,7 @@
         <w:pStyle w:val="Epgrafe"/>
         <w:jc w:val="center"/>
       </w:pPr>
-      <w:bookmarkStart w:id="176" w:name="_Ref268967482"/>
+      <w:bookmarkStart w:id="20" w:name="_Ref268967482"/>
       <w:r>
         <w:t xml:space="preserve">Figura </w:t>
       </w:r>
@@ -5685,8 +4473,8 @@
           <w:t>6</w:t>
         </w:r>
       </w:fldSimple>
-      <w:bookmarkEnd w:id="174"/>
-      <w:bookmarkEnd w:id="176"/>
+      <w:bookmarkEnd w:id="18"/>
+      <w:bookmarkEnd w:id="20"/>
       <w:r>
         <w:t>) Gr</w:t>
       </w:r>
@@ -5696,7 +4484,7 @@
       <w:r>
         <w:t>fica del modelo de inyección exponencial.</w:t>
       </w:r>
-      <w:bookmarkEnd w:id="175"/>
+      <w:bookmarkEnd w:id="19"/>
     </w:p>
     <w:p>
       <w:pPr>
@@ -5705,16 +4493,9 @@
       <w:r>
         <w:t xml:space="preserve">MODELO </w:t>
       </w:r>
-      <w:del w:id="177" w:author="FABRICIO" w:date="2010-08-07T18:04:00Z">
-        <w:r>
-          <w:delText>RAMPA</w:delText>
-        </w:r>
-      </w:del>
-      <w:ins w:id="178" w:author="FABRICIO" w:date="2010-08-07T18:04:00Z">
-        <w:r>
-          <w:t>TRAPEZOIDAL</w:t>
-        </w:r>
-      </w:ins>
+      <w:r>
+        <w:t>TRAPEZOIDAL</w:t>
+      </w:r>
     </w:p>
     <w:p>
       <w:pPr>
@@ -5723,16 +4504,9 @@
       <w:r>
         <w:t xml:space="preserve">Otra opción de modelado de la falla es a través de una </w:t>
       </w:r>
-      <w:del w:id="179" w:author="FABRICIO" w:date="2010-08-07T18:04:00Z">
-        <w:r>
-          <w:delText>rampa</w:delText>
-        </w:r>
-      </w:del>
-      <w:ins w:id="180" w:author="FABRICIO" w:date="2010-08-07T18:04:00Z">
-        <w:r>
-          <w:t>trapezoidaltrapezoidal</w:t>
-        </w:r>
-      </w:ins>
+      <w:r>
+        <w:t>trapezoidal</w:t>
+      </w:r>
       <w:r>
         <w:t xml:space="preserve"> (</w:t>
       </w:r>
@@ -5772,911 +4546,12 @@
       <w:r>
         <w:t xml:space="preserve">La representación en SPICE de la falla </w:t>
       </w:r>
-      <w:del w:id="181" w:author="FABRICIO" w:date="2010-08-07T18:04:00Z">
-        <w:r>
-          <w:delText>rampa</w:delText>
-        </w:r>
-      </w:del>
-      <w:ins w:id="182" w:author="FABRICIO" w:date="2010-08-07T18:04:00Z">
-        <w:r>
-          <w:t>trapezoidaltrapezoidal</w:t>
-        </w:r>
-      </w:ins>
+      <w:r>
+        <w:t>trapezoidal</w:t>
+      </w:r>
       <w:r>
         <w:t xml:space="preserve"> modelizada es:</w:t>
       </w:r>
-    </w:p>
-    <w:p>
-      <w:pPr>
-        <w:pStyle w:val="ParrafoTESIS"/>
-        <w:rPr>
-          <w:del w:id="183" w:author="FABRICIO" w:date="2010-08-07T18:04:00Z"/>
-          <w:lang w:val="en-US"/>
-        </w:rPr>
-      </w:pPr>
-      <w:del w:id="184" w:author="FABRICIO" w:date="2010-08-07T18:04:00Z">
-        <w:r>
-          <w:rPr>
-            <w:b/>
-            <w:bCs/>
-            <w:lang w:val="en-US"/>
-          </w:rPr>
-          <w:delText>Expresi</w:delText>
-        </w:r>
-        <w:r>
-          <w:rPr>
-            <w:b/>
-            <w:bCs/>
-            <w:lang w:val="en-US"/>
-          </w:rPr>
-          <w:delText>ó</w:delText>
-        </w:r>
-        <w:r>
-          <w:rPr>
-            <w:b/>
-            <w:bCs/>
-            <w:lang w:val="en-US"/>
-          </w:rPr>
-          <w:delText>n general</w:delText>
-        </w:r>
-        <w:r>
-          <w:rPr>
-            <w:b/>
-            <w:bCs/>
-            <w:lang w:val="en-US"/>
-          </w:rPr>
-          <w:tab/>
-        </w:r>
-        <w:r>
-          <w:rPr>
-            <w:lang w:val="en-US"/>
-          </w:rPr>
-          <w:delText>PULSE (&lt;i1&gt; &lt;i2&gt; &lt;td&gt; &lt;tr&gt; &lt;tf&gt; &lt;pw&gt; &lt;per&gt;)</w:delText>
-        </w:r>
-      </w:del>
-    </w:p>
-    <w:p>
-      <w:pPr>
-        <w:pStyle w:val="ParrafoTESIS"/>
-        <w:rPr>
-          <w:del w:id="185" w:author="FABRICIO" w:date="2010-08-07T18:04:00Z"/>
-        </w:rPr>
-      </w:pPr>
-      <w:del w:id="186" w:author="FABRICIO" w:date="2010-08-07T18:04:00Z">
-        <w:r>
-          <w:delText>Par</w:delText>
-        </w:r>
-        <w:r>
-          <w:delText>á</w:delText>
-        </w:r>
-        <w:r>
-          <w:delText>metros de la forma de onda</w:delText>
-        </w:r>
-      </w:del>
-    </w:p>
-    <w:tbl>
-      <w:tblPr>
-        <w:tblStyle w:val="Listaclara-nfasis11"/>
-        <w:tblW w:w="0" w:type="auto"/>
-        <w:jc w:val="center"/>
-        <w:tblLook w:val="04A0"/>
-      </w:tblPr>
-      <w:tblGrid>
-        <w:gridCol w:w="1279"/>
-        <w:gridCol w:w="1870"/>
-        <w:gridCol w:w="877"/>
-      </w:tblGrid>
-      <w:tr>
-        <w:trPr>
-          <w:cnfStyle w:val="100000000000"/>
-          <w:jc w:val="center"/>
-          <w:del w:id="187" w:author="FABRICIO" w:date="2010-08-07T18:04:00Z"/>
-        </w:trPr>
-        <w:tc>
-          <w:tcPr>
-            <w:cnfStyle w:val="001000000000"/>
-            <w:tcW w:w="0" w:type="auto"/>
-            <w:vAlign w:val="center"/>
-          </w:tcPr>
-          <w:p>
-            <w:pPr>
-              <w:autoSpaceDE w:val="0"/>
-              <w:autoSpaceDN w:val="0"/>
-              <w:adjustRightInd w:val="0"/>
-              <w:jc w:val="center"/>
-              <w:rPr>
-                <w:del w:id="188" w:author="FABRICIO" w:date="2010-08-07T18:04:00Z"/>
-                <w:rFonts w:cstheme="minorHAnsi"/>
-                <w:b w:val="0"/>
-                <w:bCs w:val="0"/>
-                <w:lang w:val="en-US"/>
-              </w:rPr>
-            </w:pPr>
-            <w:del w:id="189" w:author="FABRICIO" w:date="2010-08-07T18:04:00Z">
-              <w:r>
-                <w:rPr>
-                  <w:rFonts w:cstheme="minorHAnsi"/>
-                  <w:lang w:val="en-US"/>
-                </w:rPr>
-                <w:delText>Parámetros</w:delText>
-              </w:r>
-            </w:del>
-          </w:p>
-        </w:tc>
-        <w:tc>
-          <w:tcPr>
-            <w:tcW w:w="0" w:type="auto"/>
-            <w:vAlign w:val="center"/>
-          </w:tcPr>
-          <w:p>
-            <w:pPr>
-              <w:autoSpaceDE w:val="0"/>
-              <w:autoSpaceDN w:val="0"/>
-              <w:adjustRightInd w:val="0"/>
-              <w:jc w:val="center"/>
-              <w:cnfStyle w:val="100000000000"/>
-              <w:rPr>
-                <w:del w:id="190" w:author="FABRICIO" w:date="2010-08-07T18:04:00Z"/>
-                <w:rFonts w:cstheme="minorHAnsi"/>
-                <w:b w:val="0"/>
-                <w:bCs w:val="0"/>
-                <w:lang w:val="en-US"/>
-              </w:rPr>
-            </w:pPr>
-            <w:del w:id="191" w:author="FABRICIO" w:date="2010-08-07T18:04:00Z">
-              <w:r>
-                <w:rPr>
-                  <w:rFonts w:cstheme="minorHAnsi"/>
-                  <w:lang w:val="en-US"/>
-                </w:rPr>
-                <w:delText>Descripción</w:delText>
-              </w:r>
-            </w:del>
-          </w:p>
-        </w:tc>
-        <w:tc>
-          <w:tcPr>
-            <w:tcW w:w="0" w:type="auto"/>
-            <w:vAlign w:val="center"/>
-          </w:tcPr>
-          <w:p>
-            <w:pPr>
-              <w:autoSpaceDE w:val="0"/>
-              <w:autoSpaceDN w:val="0"/>
-              <w:adjustRightInd w:val="0"/>
-              <w:jc w:val="center"/>
-              <w:cnfStyle w:val="100000000000"/>
-              <w:rPr>
-                <w:del w:id="192" w:author="FABRICIO" w:date="2010-08-07T18:04:00Z"/>
-                <w:rFonts w:cstheme="minorHAnsi"/>
-                <w:b w:val="0"/>
-                <w:bCs w:val="0"/>
-                <w:lang w:val="en-US"/>
-              </w:rPr>
-            </w:pPr>
-            <w:del w:id="193" w:author="FABRICIO" w:date="2010-08-07T18:04:00Z">
-              <w:r>
-                <w:rPr>
-                  <w:rFonts w:cstheme="minorHAnsi"/>
-                  <w:lang w:val="en-US"/>
-                </w:rPr>
-                <w:delText>Unidad</w:delText>
-              </w:r>
-            </w:del>
-          </w:p>
-        </w:tc>
-      </w:tr>
-      <w:tr>
-        <w:trPr>
-          <w:cnfStyle w:val="000000100000"/>
-          <w:jc w:val="center"/>
-          <w:del w:id="194" w:author="FABRICIO" w:date="2010-08-07T18:04:00Z"/>
-        </w:trPr>
-        <w:tc>
-          <w:tcPr>
-            <w:cnfStyle w:val="001000000000"/>
-            <w:tcW w:w="0" w:type="auto"/>
-            <w:vAlign w:val="center"/>
-          </w:tcPr>
-          <w:p>
-            <w:pPr>
-              <w:autoSpaceDE w:val="0"/>
-              <w:autoSpaceDN w:val="0"/>
-              <w:adjustRightInd w:val="0"/>
-              <w:jc w:val="center"/>
-              <w:rPr>
-                <w:del w:id="195" w:author="FABRICIO" w:date="2010-08-07T18:04:00Z"/>
-                <w:rFonts w:cstheme="minorHAnsi"/>
-                <w:lang w:val="en-US"/>
-              </w:rPr>
-            </w:pPr>
-            <w:del w:id="196" w:author="FABRICIO" w:date="2010-08-07T18:04:00Z">
-              <w:r>
-                <w:rPr>
-                  <w:rFonts w:cstheme="minorHAnsi"/>
-                  <w:lang w:val="en-US"/>
-                </w:rPr>
-                <w:delText>&lt;i1&gt;</w:delText>
-              </w:r>
-            </w:del>
-          </w:p>
-        </w:tc>
-        <w:tc>
-          <w:tcPr>
-            <w:tcW w:w="0" w:type="auto"/>
-            <w:vAlign w:val="center"/>
-          </w:tcPr>
-          <w:p>
-            <w:pPr>
-              <w:autoSpaceDE w:val="0"/>
-              <w:autoSpaceDN w:val="0"/>
-              <w:adjustRightInd w:val="0"/>
-              <w:jc w:val="center"/>
-              <w:cnfStyle w:val="000000100000"/>
-              <w:rPr>
-                <w:del w:id="197" w:author="FABRICIO" w:date="2010-08-07T18:04:00Z"/>
-                <w:rFonts w:cstheme="minorHAnsi"/>
-                <w:lang w:val="en-US"/>
-              </w:rPr>
-            </w:pPr>
-            <w:del w:id="198" w:author="FABRICIO" w:date="2010-08-07T18:04:00Z">
-              <w:r>
-                <w:rPr>
-                  <w:rFonts w:cstheme="minorHAnsi"/>
-                  <w:lang w:val="en-US"/>
-                </w:rPr>
-                <w:delText>Corriente inicial</w:delText>
-              </w:r>
-            </w:del>
-          </w:p>
-        </w:tc>
-        <w:tc>
-          <w:tcPr>
-            <w:tcW w:w="0" w:type="auto"/>
-            <w:vAlign w:val="center"/>
-          </w:tcPr>
-          <w:p>
-            <w:pPr>
-              <w:autoSpaceDE w:val="0"/>
-              <w:autoSpaceDN w:val="0"/>
-              <w:adjustRightInd w:val="0"/>
-              <w:jc w:val="center"/>
-              <w:cnfStyle w:val="000000100000"/>
-              <w:rPr>
-                <w:del w:id="199" w:author="FABRICIO" w:date="2010-08-07T18:04:00Z"/>
-                <w:rFonts w:cstheme="minorHAnsi"/>
-                <w:lang w:val="en-US"/>
-              </w:rPr>
-            </w:pPr>
-            <w:del w:id="200" w:author="FABRICIO" w:date="2010-08-07T18:04:00Z">
-              <w:r>
-                <w:rPr>
-                  <w:rFonts w:cstheme="minorHAnsi"/>
-                  <w:lang w:val="en-US"/>
-                </w:rPr>
-                <w:delText>amp</w:delText>
-              </w:r>
-            </w:del>
-          </w:p>
-        </w:tc>
-      </w:tr>
-      <w:tr>
-        <w:trPr>
-          <w:jc w:val="center"/>
-          <w:del w:id="201" w:author="FABRICIO" w:date="2010-08-07T18:04:00Z"/>
-        </w:trPr>
-        <w:tc>
-          <w:tcPr>
-            <w:cnfStyle w:val="001000000000"/>
-            <w:tcW w:w="0" w:type="auto"/>
-            <w:vAlign w:val="center"/>
-          </w:tcPr>
-          <w:p>
-            <w:pPr>
-              <w:autoSpaceDE w:val="0"/>
-              <w:autoSpaceDN w:val="0"/>
-              <w:adjustRightInd w:val="0"/>
-              <w:jc w:val="center"/>
-              <w:rPr>
-                <w:del w:id="202" w:author="FABRICIO" w:date="2010-08-07T18:04:00Z"/>
-                <w:rFonts w:cstheme="minorHAnsi"/>
-                <w:lang w:val="en-US"/>
-              </w:rPr>
-            </w:pPr>
-            <w:del w:id="203" w:author="FABRICIO" w:date="2010-08-07T18:04:00Z">
-              <w:r>
-                <w:rPr>
-                  <w:rFonts w:cstheme="minorHAnsi"/>
-                  <w:lang w:val="en-US"/>
-                </w:rPr>
-                <w:delText>&lt;i2&gt;</w:delText>
-              </w:r>
-            </w:del>
-          </w:p>
-        </w:tc>
-        <w:tc>
-          <w:tcPr>
-            <w:tcW w:w="0" w:type="auto"/>
-            <w:vAlign w:val="center"/>
-          </w:tcPr>
-          <w:p>
-            <w:pPr>
-              <w:autoSpaceDE w:val="0"/>
-              <w:autoSpaceDN w:val="0"/>
-              <w:adjustRightInd w:val="0"/>
-              <w:jc w:val="center"/>
-              <w:cnfStyle w:val="000000000000"/>
-              <w:rPr>
-                <w:del w:id="204" w:author="FABRICIO" w:date="2010-08-07T18:04:00Z"/>
-                <w:rFonts w:cstheme="minorHAnsi"/>
-                <w:lang w:val="en-US"/>
-              </w:rPr>
-            </w:pPr>
-            <w:del w:id="205" w:author="FABRICIO" w:date="2010-08-07T18:04:00Z">
-              <w:r>
-                <w:rPr>
-                  <w:rFonts w:cstheme="minorHAnsi"/>
-                  <w:lang w:val="en-US"/>
-                </w:rPr>
-                <w:delText>Corriente de pulso</w:delText>
-              </w:r>
-            </w:del>
-          </w:p>
-        </w:tc>
-        <w:tc>
-          <w:tcPr>
-            <w:tcW w:w="0" w:type="auto"/>
-            <w:vAlign w:val="center"/>
-          </w:tcPr>
-          <w:p>
-            <w:pPr>
-              <w:autoSpaceDE w:val="0"/>
-              <w:autoSpaceDN w:val="0"/>
-              <w:adjustRightInd w:val="0"/>
-              <w:jc w:val="center"/>
-              <w:cnfStyle w:val="000000000000"/>
-              <w:rPr>
-                <w:del w:id="206" w:author="FABRICIO" w:date="2010-08-07T18:04:00Z"/>
-                <w:rFonts w:cstheme="minorHAnsi"/>
-                <w:lang w:val="en-US"/>
-              </w:rPr>
-            </w:pPr>
-            <w:del w:id="207" w:author="FABRICIO" w:date="2010-08-07T18:04:00Z">
-              <w:r>
-                <w:rPr>
-                  <w:rFonts w:cstheme="minorHAnsi"/>
-                  <w:lang w:val="en-US"/>
-                </w:rPr>
-                <w:delText>amp</w:delText>
-              </w:r>
-            </w:del>
-          </w:p>
-        </w:tc>
-      </w:tr>
-      <w:tr>
-        <w:trPr>
-          <w:cnfStyle w:val="000000100000"/>
-          <w:jc w:val="center"/>
-          <w:del w:id="208" w:author="FABRICIO" w:date="2010-08-07T18:04:00Z"/>
-        </w:trPr>
-        <w:tc>
-          <w:tcPr>
-            <w:cnfStyle w:val="001000000000"/>
-            <w:tcW w:w="0" w:type="auto"/>
-            <w:vAlign w:val="center"/>
-          </w:tcPr>
-          <w:p>
-            <w:pPr>
-              <w:autoSpaceDE w:val="0"/>
-              <w:autoSpaceDN w:val="0"/>
-              <w:adjustRightInd w:val="0"/>
-              <w:jc w:val="center"/>
-              <w:rPr>
-                <w:del w:id="209" w:author="FABRICIO" w:date="2010-08-07T18:04:00Z"/>
-                <w:rFonts w:cstheme="minorHAnsi"/>
-                <w:lang w:val="en-US"/>
-              </w:rPr>
-            </w:pPr>
-            <w:del w:id="210" w:author="FABRICIO" w:date="2010-08-07T18:04:00Z">
-              <w:r>
-                <w:rPr>
-                  <w:rFonts w:cstheme="minorHAnsi"/>
-                  <w:lang w:val="en-US"/>
-                </w:rPr>
-                <w:delText>&lt;td&gt;</w:delText>
-              </w:r>
-            </w:del>
-          </w:p>
-        </w:tc>
-        <w:tc>
-          <w:tcPr>
-            <w:tcW w:w="0" w:type="auto"/>
-            <w:vAlign w:val="center"/>
-          </w:tcPr>
-          <w:p>
-            <w:pPr>
-              <w:autoSpaceDE w:val="0"/>
-              <w:autoSpaceDN w:val="0"/>
-              <w:adjustRightInd w:val="0"/>
-              <w:jc w:val="center"/>
-              <w:cnfStyle w:val="000000100000"/>
-              <w:rPr>
-                <w:del w:id="211" w:author="FABRICIO" w:date="2010-08-07T18:04:00Z"/>
-                <w:rFonts w:cstheme="minorHAnsi"/>
-                <w:lang w:val="en-US"/>
-              </w:rPr>
-            </w:pPr>
-            <w:del w:id="212" w:author="FABRICIO" w:date="2010-08-07T18:04:00Z">
-              <w:r>
-                <w:rPr>
-                  <w:rFonts w:cstheme="minorHAnsi"/>
-                  <w:lang w:val="en-US"/>
-                </w:rPr>
-                <w:delText>Retardo</w:delText>
-              </w:r>
-            </w:del>
-          </w:p>
-        </w:tc>
-        <w:tc>
-          <w:tcPr>
-            <w:tcW w:w="0" w:type="auto"/>
-            <w:vAlign w:val="center"/>
-          </w:tcPr>
-          <w:p>
-            <w:pPr>
-              <w:autoSpaceDE w:val="0"/>
-              <w:autoSpaceDN w:val="0"/>
-              <w:adjustRightInd w:val="0"/>
-              <w:jc w:val="center"/>
-              <w:cnfStyle w:val="000000100000"/>
-              <w:rPr>
-                <w:del w:id="213" w:author="FABRICIO" w:date="2010-08-07T18:04:00Z"/>
-                <w:rFonts w:cstheme="minorHAnsi"/>
-                <w:lang w:val="en-US"/>
-              </w:rPr>
-            </w:pPr>
-            <w:del w:id="214" w:author="FABRICIO" w:date="2010-08-07T18:04:00Z">
-              <w:r>
-                <w:rPr>
-                  <w:rFonts w:cstheme="minorHAnsi"/>
-                  <w:lang w:val="en-US"/>
-                </w:rPr>
-                <w:delText>sec</w:delText>
-              </w:r>
-            </w:del>
-          </w:p>
-        </w:tc>
-      </w:tr>
-      <w:tr>
-        <w:trPr>
-          <w:jc w:val="center"/>
-          <w:del w:id="215" w:author="FABRICIO" w:date="2010-08-07T18:04:00Z"/>
-        </w:trPr>
-        <w:tc>
-          <w:tcPr>
-            <w:cnfStyle w:val="001000000000"/>
-            <w:tcW w:w="0" w:type="auto"/>
-            <w:vAlign w:val="center"/>
-          </w:tcPr>
-          <w:p>
-            <w:pPr>
-              <w:autoSpaceDE w:val="0"/>
-              <w:autoSpaceDN w:val="0"/>
-              <w:adjustRightInd w:val="0"/>
-              <w:jc w:val="center"/>
-              <w:rPr>
-                <w:del w:id="216" w:author="FABRICIO" w:date="2010-08-07T18:04:00Z"/>
-                <w:rFonts w:cstheme="minorHAnsi"/>
-                <w:i/>
-                <w:iCs/>
-                <w:lang w:val="en-US"/>
-              </w:rPr>
-            </w:pPr>
-            <w:del w:id="217" w:author="FABRICIO" w:date="2010-08-07T18:04:00Z">
-              <w:r>
-                <w:rPr>
-                  <w:rFonts w:cstheme="minorHAnsi"/>
-                  <w:lang w:val="en-US"/>
-                </w:rPr>
-                <w:lastRenderedPageBreak/>
-                <w:delText>&lt;tf&gt;</w:delText>
-              </w:r>
-            </w:del>
-          </w:p>
-        </w:tc>
-        <w:tc>
-          <w:tcPr>
-            <w:tcW w:w="0" w:type="auto"/>
-            <w:vAlign w:val="center"/>
-          </w:tcPr>
-          <w:p>
-            <w:pPr>
-              <w:autoSpaceDE w:val="0"/>
-              <w:autoSpaceDN w:val="0"/>
-              <w:adjustRightInd w:val="0"/>
-              <w:jc w:val="center"/>
-              <w:cnfStyle w:val="000000000000"/>
-              <w:rPr>
-                <w:del w:id="218" w:author="FABRICIO" w:date="2010-08-07T18:04:00Z"/>
-                <w:rFonts w:cstheme="minorHAnsi"/>
-                <w:lang w:val="en-US"/>
-              </w:rPr>
-            </w:pPr>
-            <w:del w:id="219" w:author="FABRICIO" w:date="2010-08-07T18:04:00Z">
-              <w:r>
-                <w:rPr>
-                  <w:rFonts w:cstheme="minorHAnsi"/>
-                  <w:lang w:val="en-US"/>
-                </w:rPr>
-                <w:delText>Tiempo de bajada</w:delText>
-              </w:r>
-            </w:del>
-          </w:p>
-        </w:tc>
-        <w:tc>
-          <w:tcPr>
-            <w:tcW w:w="0" w:type="auto"/>
-            <w:vAlign w:val="center"/>
-          </w:tcPr>
-          <w:p>
-            <w:pPr>
-              <w:autoSpaceDE w:val="0"/>
-              <w:autoSpaceDN w:val="0"/>
-              <w:adjustRightInd w:val="0"/>
-              <w:jc w:val="center"/>
-              <w:cnfStyle w:val="000000000000"/>
-              <w:rPr>
-                <w:del w:id="220" w:author="FABRICIO" w:date="2010-08-07T18:04:00Z"/>
-                <w:rFonts w:cstheme="minorHAnsi"/>
-                <w:lang w:val="en-US"/>
-              </w:rPr>
-            </w:pPr>
-            <w:del w:id="221" w:author="FABRICIO" w:date="2010-08-07T18:04:00Z">
-              <w:r>
-                <w:rPr>
-                  <w:rFonts w:cstheme="minorHAnsi"/>
-                  <w:lang w:val="en-US"/>
-                </w:rPr>
-                <w:delText>sec</w:delText>
-              </w:r>
-            </w:del>
-          </w:p>
-        </w:tc>
-      </w:tr>
-      <w:tr>
-        <w:trPr>
-          <w:cnfStyle w:val="000000100000"/>
-          <w:jc w:val="center"/>
-          <w:del w:id="222" w:author="FABRICIO" w:date="2010-08-07T18:04:00Z"/>
-        </w:trPr>
-        <w:tc>
-          <w:tcPr>
-            <w:cnfStyle w:val="001000000000"/>
-            <w:tcW w:w="0" w:type="auto"/>
-            <w:vAlign w:val="center"/>
-          </w:tcPr>
-          <w:p>
-            <w:pPr>
-              <w:autoSpaceDE w:val="0"/>
-              <w:autoSpaceDN w:val="0"/>
-              <w:adjustRightInd w:val="0"/>
-              <w:jc w:val="center"/>
-              <w:rPr>
-                <w:del w:id="223" w:author="FABRICIO" w:date="2010-08-07T18:04:00Z"/>
-                <w:rFonts w:cstheme="minorHAnsi"/>
-                <w:i/>
-                <w:iCs/>
-                <w:lang w:val="en-US"/>
-              </w:rPr>
-            </w:pPr>
-            <w:del w:id="224" w:author="FABRICIO" w:date="2010-08-07T18:04:00Z">
-              <w:r>
-                <w:rPr>
-                  <w:rFonts w:cstheme="minorHAnsi"/>
-                  <w:lang w:val="en-US"/>
-                </w:rPr>
-                <w:delText>&lt;tr&gt;</w:delText>
-              </w:r>
-            </w:del>
-          </w:p>
-        </w:tc>
-        <w:tc>
-          <w:tcPr>
-            <w:tcW w:w="0" w:type="auto"/>
-            <w:vAlign w:val="center"/>
-          </w:tcPr>
-          <w:p>
-            <w:pPr>
-              <w:autoSpaceDE w:val="0"/>
-              <w:autoSpaceDN w:val="0"/>
-              <w:adjustRightInd w:val="0"/>
-              <w:jc w:val="center"/>
-              <w:cnfStyle w:val="000000100000"/>
-              <w:rPr>
-                <w:del w:id="225" w:author="FABRICIO" w:date="2010-08-07T18:04:00Z"/>
-                <w:rFonts w:cstheme="minorHAnsi"/>
-                <w:lang w:val="en-US"/>
-              </w:rPr>
-            </w:pPr>
-            <w:del w:id="226" w:author="FABRICIO" w:date="2010-08-07T18:04:00Z">
-              <w:r>
-                <w:rPr>
-                  <w:rFonts w:cstheme="minorHAnsi"/>
-                  <w:lang w:val="en-US"/>
-                </w:rPr>
-                <w:delText>Tiempo de subida</w:delText>
-              </w:r>
-            </w:del>
-          </w:p>
-        </w:tc>
-        <w:tc>
-          <w:tcPr>
-            <w:tcW w:w="0" w:type="auto"/>
-            <w:vAlign w:val="center"/>
-          </w:tcPr>
-          <w:p>
-            <w:pPr>
-              <w:autoSpaceDE w:val="0"/>
-              <w:autoSpaceDN w:val="0"/>
-              <w:adjustRightInd w:val="0"/>
-              <w:jc w:val="center"/>
-              <w:cnfStyle w:val="000000100000"/>
-              <w:rPr>
-                <w:del w:id="227" w:author="FABRICIO" w:date="2010-08-07T18:04:00Z"/>
-                <w:rFonts w:cstheme="minorHAnsi"/>
-                <w:lang w:val="en-US"/>
-              </w:rPr>
-            </w:pPr>
-            <w:del w:id="228" w:author="FABRICIO" w:date="2010-08-07T18:04:00Z">
-              <w:r>
-                <w:rPr>
-                  <w:rFonts w:cstheme="minorHAnsi"/>
-                  <w:lang w:val="en-US"/>
-                </w:rPr>
-                <w:delText>sec</w:delText>
-              </w:r>
-            </w:del>
-          </w:p>
-        </w:tc>
-      </w:tr>
-      <w:tr>
-        <w:trPr>
-          <w:jc w:val="center"/>
-          <w:del w:id="229" w:author="FABRICIO" w:date="2010-08-07T18:04:00Z"/>
-        </w:trPr>
-        <w:tc>
-          <w:tcPr>
-            <w:cnfStyle w:val="001000000000"/>
-            <w:tcW w:w="0" w:type="auto"/>
-            <w:vAlign w:val="center"/>
-          </w:tcPr>
-          <w:p>
-            <w:pPr>
-              <w:autoSpaceDE w:val="0"/>
-              <w:autoSpaceDN w:val="0"/>
-              <w:adjustRightInd w:val="0"/>
-              <w:jc w:val="center"/>
-              <w:rPr>
-                <w:del w:id="230" w:author="FABRICIO" w:date="2010-08-07T18:04:00Z"/>
-                <w:rFonts w:cstheme="minorHAnsi"/>
-                <w:i/>
-                <w:iCs/>
-                <w:lang w:val="en-US"/>
-              </w:rPr>
-            </w:pPr>
-            <w:del w:id="231" w:author="FABRICIO" w:date="2010-08-07T18:04:00Z">
-              <w:r>
-                <w:rPr>
-                  <w:rFonts w:cstheme="minorHAnsi"/>
-                  <w:lang w:val="en-US"/>
-                </w:rPr>
-                <w:delText>&lt;pw&gt;</w:delText>
-              </w:r>
-            </w:del>
-          </w:p>
-        </w:tc>
-        <w:tc>
-          <w:tcPr>
-            <w:tcW w:w="0" w:type="auto"/>
-            <w:vAlign w:val="center"/>
-          </w:tcPr>
-          <w:p>
-            <w:pPr>
-              <w:autoSpaceDE w:val="0"/>
-              <w:autoSpaceDN w:val="0"/>
-              <w:adjustRightInd w:val="0"/>
-              <w:jc w:val="center"/>
-              <w:cnfStyle w:val="000000000000"/>
-              <w:rPr>
-                <w:del w:id="232" w:author="FABRICIO" w:date="2010-08-07T18:04:00Z"/>
-                <w:rFonts w:cstheme="minorHAnsi"/>
-                <w:lang w:val="en-US"/>
-              </w:rPr>
-            </w:pPr>
-            <w:del w:id="233" w:author="FABRICIO" w:date="2010-08-07T18:04:00Z">
-              <w:r>
-                <w:rPr>
-                  <w:rFonts w:cstheme="minorHAnsi"/>
-                  <w:lang w:val="en-US"/>
-                </w:rPr>
-                <w:delText>Ancho de pulso</w:delText>
-              </w:r>
-            </w:del>
-          </w:p>
-        </w:tc>
-        <w:tc>
-          <w:tcPr>
-            <w:tcW w:w="0" w:type="auto"/>
-            <w:vAlign w:val="center"/>
-          </w:tcPr>
-          <w:p>
-            <w:pPr>
-              <w:autoSpaceDE w:val="0"/>
-              <w:autoSpaceDN w:val="0"/>
-              <w:adjustRightInd w:val="0"/>
-              <w:jc w:val="center"/>
-              <w:cnfStyle w:val="000000000000"/>
-              <w:rPr>
-                <w:del w:id="234" w:author="FABRICIO" w:date="2010-08-07T18:04:00Z"/>
-                <w:rFonts w:cstheme="minorHAnsi"/>
-                <w:lang w:val="en-US"/>
-              </w:rPr>
-            </w:pPr>
-            <w:del w:id="235" w:author="FABRICIO" w:date="2010-08-07T18:04:00Z">
-              <w:r>
-                <w:rPr>
-                  <w:rFonts w:cstheme="minorHAnsi"/>
-                  <w:lang w:val="en-US"/>
-                </w:rPr>
-                <w:delText>sec</w:delText>
-              </w:r>
-            </w:del>
-          </w:p>
-        </w:tc>
-      </w:tr>
-      <w:tr>
-        <w:trPr>
-          <w:cnfStyle w:val="000000100000"/>
-          <w:jc w:val="center"/>
-          <w:del w:id="236" w:author="FABRICIO" w:date="2010-08-07T18:04:00Z"/>
-        </w:trPr>
-        <w:tc>
-          <w:tcPr>
-            <w:cnfStyle w:val="001000000000"/>
-            <w:tcW w:w="0" w:type="auto"/>
-            <w:vAlign w:val="center"/>
-          </w:tcPr>
-          <w:p>
-            <w:pPr>
-              <w:jc w:val="center"/>
-              <w:rPr>
-                <w:del w:id="237" w:author="FABRICIO" w:date="2010-08-07T18:04:00Z"/>
-                <w:rFonts w:cstheme="minorHAnsi"/>
-              </w:rPr>
-            </w:pPr>
-            <w:del w:id="238" w:author="FABRICIO" w:date="2010-08-07T18:04:00Z">
-              <w:r>
-                <w:rPr>
-                  <w:rFonts w:cstheme="minorHAnsi"/>
-                </w:rPr>
-                <w:delText>&lt;per&gt;</w:delText>
-              </w:r>
-            </w:del>
-          </w:p>
-        </w:tc>
-        <w:tc>
-          <w:tcPr>
-            <w:tcW w:w="0" w:type="auto"/>
-            <w:vAlign w:val="center"/>
-          </w:tcPr>
-          <w:p>
-            <w:pPr>
-              <w:jc w:val="center"/>
-              <w:cnfStyle w:val="000000100000"/>
-              <w:rPr>
-                <w:del w:id="239" w:author="FABRICIO" w:date="2010-08-07T18:04:00Z"/>
-                <w:rFonts w:cstheme="minorHAnsi"/>
-              </w:rPr>
-            </w:pPr>
-            <w:del w:id="240" w:author="FABRICIO" w:date="2010-08-07T18:04:00Z">
-              <w:r>
-                <w:rPr>
-                  <w:rFonts w:cstheme="minorHAnsi"/>
-                </w:rPr>
-                <w:delText>Period</w:delText>
-              </w:r>
-              <w:r>
-                <w:rPr>
-                  <w:rFonts w:cstheme="minorHAnsi"/>
-                </w:rPr>
-                <w:delText>o</w:delText>
-              </w:r>
-            </w:del>
-          </w:p>
-        </w:tc>
-        <w:tc>
-          <w:tcPr>
-            <w:tcW w:w="0" w:type="auto"/>
-            <w:vAlign w:val="center"/>
-          </w:tcPr>
-          <w:p>
-            <w:pPr>
-              <w:jc w:val="center"/>
-              <w:cnfStyle w:val="000000100000"/>
-              <w:rPr>
-                <w:del w:id="241" w:author="FABRICIO" w:date="2010-08-07T18:04:00Z"/>
-                <w:rFonts w:cstheme="minorHAnsi"/>
-              </w:rPr>
-            </w:pPr>
-            <w:del w:id="242" w:author="FABRICIO" w:date="2010-08-07T18:04:00Z">
-              <w:r>
-                <w:rPr>
-                  <w:rFonts w:cstheme="minorHAnsi"/>
-                </w:rPr>
-                <w:delText>sec</w:delText>
-              </w:r>
-            </w:del>
-          </w:p>
-        </w:tc>
-      </w:tr>
-    </w:tbl>
-    <w:p>
-      <w:pPr>
-        <w:pStyle w:val="ParrafoTESIS"/>
-        <w:rPr>
-          <w:del w:id="243" w:author="FABRICIO" w:date="2010-08-07T18:04:00Z"/>
-        </w:rPr>
-      </w:pPr>
-      <w:del w:id="244" w:author="FABRICIO" w:date="2010-08-07T18:04:00Z">
-        <w:r>
-          <w:delText>I_INY1</w:delText>
-        </w:r>
-        <w:r>
-          <w:tab/>
-        </w:r>
-        <w:r>
-          <w:tab/>
-        </w:r>
-        <w:r>
-          <w:rPr>
-            <w:b/>
-          </w:rPr>
-          <w:delText>NODO</w:delText>
-        </w:r>
-        <w:r>
-          <w:delText xml:space="preserve"> 0 DC 0Adc AC 0Aac (NODO: lugar de inyección con respecto a 0)</w:delText>
-        </w:r>
-      </w:del>
-    </w:p>
-    <w:p>
-      <w:pPr>
-        <w:pStyle w:val="ParrafoTESIS"/>
-        <w:rPr>
-          <w:del w:id="245" w:author="FABRICIO" w:date="2010-08-07T18:04:00Z"/>
-          <w:lang w:val="en-US"/>
-        </w:rPr>
-      </w:pPr>
-      <w:del w:id="246" w:author="FABRICIO" w:date="2010-08-07T18:04:00Z">
-        <w:r>
-          <w:rPr>
-            <w:lang w:val="en-US"/>
-          </w:rPr>
-          <w:delText>+PULSE</w:delText>
-        </w:r>
-        <w:r>
-          <w:rPr>
-            <w:lang w:val="en-US"/>
-          </w:rPr>
-          <w:tab/>
-        </w:r>
-        <w:r>
-          <w:rPr>
-            <w:lang w:val="en-US"/>
-          </w:rPr>
-          <w:tab/>
-          <w:delText>0 4m 2n 250p 250p 5n 0</w:delText>
-        </w:r>
-      </w:del>
     </w:p>
     <w:p>
       <w:pPr>
@@ -6690,6 +4565,7 @@
           <w:noProof/>
           <w:lang w:eastAsia="es-AR"/>
         </w:rPr>
+        <w:lastRenderedPageBreak/>
         <w:drawing>
           <wp:inline distT="0" distB="0" distL="0" distR="0">
             <wp:extent cx="5125809" cy="3240000"/>
@@ -6742,7 +4618,7 @@
         <w:pStyle w:val="Epgrafe"/>
         <w:jc w:val="center"/>
       </w:pPr>
-      <w:bookmarkStart w:id="247" w:name="_Ref266990746"/>
+      <w:bookmarkStart w:id="21" w:name="_Ref266990746"/>
       <w:r>
         <w:t xml:space="preserve">Figura </w:t>
       </w:r>
@@ -6754,7 +4630,7 @@
           <w:t>7</w:t>
         </w:r>
       </w:fldSimple>
-      <w:bookmarkEnd w:id="247"/>
+      <w:bookmarkEnd w:id="21"/>
       <w:r>
         <w:t>) Gr</w:t>
       </w:r>
@@ -6764,16 +4640,9 @@
       <w:r>
         <w:t xml:space="preserve">fica del modelo de inyección </w:t>
       </w:r>
-      <w:del w:id="248" w:author="FABRICIO" w:date="2010-08-07T18:04:00Z">
-        <w:r>
-          <w:delText>rampa</w:delText>
-        </w:r>
-      </w:del>
-      <w:ins w:id="249" w:author="FABRICIO" w:date="2010-08-07T18:04:00Z">
-        <w:r>
-          <w:t>trapezoidaltrapezoidal</w:t>
-        </w:r>
-      </w:ins>
+      <w:r>
+        <w:t>trapezoidal</w:t>
+      </w:r>
       <w:r>
         <w:t>.</w:t>
       </w:r>
@@ -6781,9 +4650,6 @@
     <w:p>
       <w:pPr>
         <w:pStyle w:val="ParrafoTESIS"/>
-        <w:rPr>
-          <w:del w:id="250" w:author="FABRICIO" w:date="2010-08-07T18:05:00Z"/>
-        </w:rPr>
       </w:pPr>
       <w:r>
         <w:t xml:space="preserve">En ambos casos de modelado, </w:t>
@@ -6791,11 +4657,9 @@
       <w:r>
         <w:t>las características de corriente máxima y tiempos de perturbación fueron elegidas en base a</w:t>
       </w:r>
-      <w:ins w:id="251" w:author="FABRICIO" w:date="2010-08-07T18:05:00Z">
-        <w:r>
-          <w:t xml:space="preserve"> la</w:t>
-        </w:r>
-      </w:ins>
+      <w:r>
+        <w:t xml:space="preserve"> la</w:t>
+      </w:r>
       <w:r>
         <w:t xml:space="preserve"> </w:t>
       </w:r>
@@ -6856,27 +4720,9 @@
           </w:fldSimple>
         </w:sdtContent>
       </w:sdt>
-      <w:ins w:id="252" w:author="FABRICIO" w:date="2010-08-07T18:05:00Z">
-        <w:r>
-          <w:t>.</w:t>
-        </w:r>
-      </w:ins>
-      <w:del w:id="253" w:author="FABRICIO" w:date="2010-08-07T18:05:00Z">
-        <w:r>
-          <w:delText xml:space="preserve"> </w:delText>
-        </w:r>
-        <w:r>
-          <w:delText>que realizaro</w:delText>
-        </w:r>
-        <w:r>
-          <w:delText>n estudios similares.</w:delText>
-        </w:r>
-      </w:del>
-    </w:p>
-    <w:p>
-      <w:pPr>
-        <w:pStyle w:val="ParrafoTESIS"/>
-      </w:pPr>
+      <w:r>
+        <w:t>.</w:t>
+      </w:r>
       <w:r>
         <w:t>En los procesos de inyección, se deja un tiempo de reposo del circuito (sin perturbaciones) durante 2nS</w:t>
       </w:r>
@@ -6886,16 +4732,9 @@
       <w:r>
         <w:t xml:space="preserve"> en los cuales el sistema se estabiliza. A diferencia del modelado exponencial, el modelo de falla tipo </w:t>
       </w:r>
-      <w:del w:id="254" w:author="FABRICIO" w:date="2010-08-07T18:04:00Z">
-        <w:r>
-          <w:delText>rampa</w:delText>
-        </w:r>
-      </w:del>
-      <w:ins w:id="255" w:author="FABRICIO" w:date="2010-08-07T18:04:00Z">
-        <w:r>
-          <w:t>trapezoidaltrapezoidal</w:t>
-        </w:r>
-      </w:ins>
+      <w:r>
+        <w:t>trapezoidal</w:t>
+      </w:r>
       <w:r>
         <w:t xml:space="preserve"> define el momento de finalización de la perturbación, permitiendo asegurar que el circuito se encuentra libre de alteraciones externas y que, por lo tanto, debería de volver a su estado inicial. Para el modelo exponencial, es difícil definir dicho momento.</w:t>
       </w:r>
@@ -7758,25 +5597,10 @@
       <w:spacing w:before="120" w:after="120" w:line="360" w:lineRule="auto"/>
       <w:ind w:firstLine="709"/>
       <w:jc w:val="both"/>
-      <w:pPrChange w:id="0" w:author="FABRICIO" w:date="2010-08-07T18:00:00Z">
-        <w:pPr>
-          <w:spacing w:before="120" w:after="120" w:line="360" w:lineRule="auto"/>
-          <w:ind w:firstLine="709"/>
-          <w:jc w:val="both"/>
-        </w:pPr>
-      </w:pPrChange>
     </w:pPr>
     <w:rPr>
       <w:rFonts w:cstheme="minorHAnsi"/>
       <w:shd w:val="clear" w:color="auto" w:fill="EBEFF9"/>
-      <w:rPrChange w:id="0" w:author="FABRICIO" w:date="2010-08-07T18:00:00Z">
-        <w:rPr>
-          <w:rFonts w:asciiTheme="minorHAnsi" w:eastAsiaTheme="minorHAnsi" w:hAnsiTheme="minorHAnsi" w:cstheme="minorHAnsi"/>
-          <w:sz w:val="22"/>
-          <w:szCs w:val="22"/>
-          <w:lang w:val="es-AR" w:eastAsia="en-US" w:bidi="ar-SA"/>
-        </w:rPr>
-      </w:rPrChange>
     </w:rPr>
   </w:style>
   <w:style w:type="paragraph" w:customStyle="1" w:styleId="IntroCAPTESIS">
@@ -8868,7 +6692,7 @@
 </file>
 
 <file path=customXml/itemProps1.xml><?xml version="1.0" encoding="utf-8"?>
-<ds:datastoreItem xmlns:ds="http://schemas.openxmlformats.org/officeDocument/2006/customXml" ds:itemID="{40A65AB5-3855-4E0F-A3DE-4A0DEF9E561A}">
+<ds:datastoreItem xmlns:ds="http://schemas.openxmlformats.org/officeDocument/2006/customXml" ds:itemID="{64354C9A-27E3-42FA-AB25-51B836E036CB}">
   <ds:schemaRefs>
     <ds:schemaRef ds:uri="http://schemas.openxmlformats.org/officeDocument/2006/bibliography"/>
   </ds:schemaRefs>

--- a/trunk/Documentation/Documentacion/CAPITULO 1.docx
+++ b/trunk/Documentation/Documentacion/CAPITULO 1.docx
@@ -2694,27 +2694,27 @@
         <w:rPr>
           <w:rStyle w:val="apple-style-span"/>
           <w:rFonts w:eastAsiaTheme="majorEastAsia"/>
-          <w:highlight w:val="yellow"/>
           <w:shd w:val="clear" w:color="auto" w:fill="FFFFFF"/>
           <w:lang w:eastAsia="es-AR"/>
         </w:rPr>
       </w:pPr>
       <w:r>
         <w:rPr>
-          <w:highlight w:val="yellow"/>
           <w:shd w:val="clear" w:color="auto" w:fill="auto"/>
         </w:rPr>
         <w:t>Se define como “carga crítica”</w:t>
       </w:r>
       <w:r>
         <w:rPr>
-          <w:highlight w:val="yellow"/>
-        </w:rPr>
+          <w:shd w:val="clear" w:color="auto" w:fill="auto"/>
+        </w:rPr>
+        <w:t xml:space="preserve"> </w:t>
+      </w:r>
+      <w:r>
         <w:t>a</w:t>
       </w:r>
       <w:r>
         <w:rPr>
-          <w:highlight w:val="yellow"/>
           <w:shd w:val="clear" w:color="auto" w:fill="auto"/>
         </w:rPr>
         <w:t xml:space="preserve"> la carga necesaria para generar un cambio de estado binario en una memoria, siendo esta menor a la carga total almacenada en dicho componente.</w:t>
@@ -2725,7 +2725,6 @@
           <w:rFonts w:asciiTheme="minorHAnsi" w:hAnsiTheme="minorHAnsi" w:cstheme="minorHAnsi"/>
           <w:sz w:val="22"/>
           <w:szCs w:val="22"/>
-          <w:highlight w:val="yellow"/>
           <w:shd w:val="clear" w:color="auto" w:fill="FFFFFF"/>
           <w:lang w:eastAsia="es-AR"/>
         </w:rPr>
@@ -2735,7 +2734,6 @@
         <w:rPr>
           <w:rStyle w:val="apple-style-span"/>
           <w:rFonts w:eastAsiaTheme="majorEastAsia"/>
-          <w:highlight w:val="yellow"/>
           <w:shd w:val="clear" w:color="auto" w:fill="FFFFFF"/>
           <w:lang w:eastAsia="es-AR"/>
         </w:rPr>
@@ -2745,7 +2743,6 @@
         <w:rPr>
           <w:rStyle w:val="apple-style-span"/>
           <w:rFonts w:eastAsiaTheme="majorEastAsia"/>
-          <w:highlight w:val="yellow"/>
           <w:shd w:val="clear" w:color="auto" w:fill="FFFFFF"/>
         </w:rPr>
         <w:t xml:space="preserve">a </w:t>
@@ -2754,7 +2751,6 @@
         <w:rPr>
           <w:rStyle w:val="apple-style-span"/>
           <w:rFonts w:eastAsiaTheme="majorEastAsia"/>
-          <w:highlight w:val="yellow"/>
           <w:shd w:val="clear" w:color="auto" w:fill="FFFFFF"/>
           <w:lang w:eastAsia="es-AR"/>
         </w:rPr>
@@ -2764,16 +2760,22 @@
         <w:rPr>
           <w:rStyle w:val="apple-style-span"/>
           <w:rFonts w:eastAsiaTheme="majorEastAsia"/>
-          <w:highlight w:val="yellow"/>
           <w:shd w:val="clear" w:color="auto" w:fill="FFFFFF"/>
         </w:rPr>
-        <w:t xml:space="preserve">area </w:t>
+        <w:t>área</w:t>
       </w:r>
       <w:r>
         <w:rPr>
           <w:rStyle w:val="apple-style-span"/>
           <w:rFonts w:eastAsiaTheme="majorEastAsia"/>
-          <w:highlight w:val="yellow"/>
+          <w:shd w:val="clear" w:color="auto" w:fill="FFFFFF"/>
+        </w:rPr>
+        <w:t xml:space="preserve"> </w:t>
+      </w:r>
+      <w:r>
+        <w:rPr>
+          <w:rStyle w:val="apple-style-span"/>
+          <w:rFonts w:eastAsiaTheme="majorEastAsia"/>
           <w:shd w:val="clear" w:color="auto" w:fill="FFFFFF"/>
           <w:lang w:eastAsia="es-AR"/>
         </w:rPr>
@@ -2787,7 +2789,6 @@
                 <w:rStyle w:val="apple-style-span"/>
                 <w:rFonts w:ascii="Cambria Math" w:eastAsiaTheme="majorEastAsia"/>
                 <w:i/>
-                <w:highlight w:val="yellow"/>
                 <w:shd w:val="clear" w:color="auto" w:fill="FFFFFF"/>
               </w:rPr>
             </m:ctrlPr>
@@ -2797,7 +2798,6 @@
               <w:rPr>
                 <w:rStyle w:val="apple-style-span"/>
                 <w:rFonts w:ascii="Cambria Math" w:eastAsiaTheme="majorEastAsia" w:hAnsi="Cambria Math"/>
-                <w:highlight w:val="yellow"/>
                 <w:shd w:val="clear" w:color="auto" w:fill="FFFFFF"/>
                 <w:lang w:eastAsia="es-AR"/>
               </w:rPr>
@@ -2809,7 +2809,6 @@
               <w:rPr>
                 <w:rStyle w:val="apple-style-span"/>
                 <w:rFonts w:ascii="Cambria Math" w:eastAsiaTheme="majorEastAsia" w:hAnsi="Cambria Math"/>
-                <w:highlight w:val="yellow"/>
                 <w:shd w:val="clear" w:color="auto" w:fill="FFFFFF"/>
                 <w:lang w:eastAsia="es-AR"/>
               </w:rPr>
@@ -2821,7 +2820,6 @@
           <w:rPr>
             <w:rStyle w:val="apple-style-span"/>
             <w:rFonts w:ascii="Cambria Math" w:eastAsiaTheme="majorEastAsia"/>
-            <w:highlight w:val="yellow"/>
             <w:shd w:val="clear" w:color="auto" w:fill="FFFFFF"/>
             <w:lang w:eastAsia="es-AR"/>
           </w:rPr>
@@ -2831,7 +2829,6 @@
           <w:rPr>
             <w:rStyle w:val="apple-style-span"/>
             <w:rFonts w:ascii="Cambria Math" w:eastAsiaTheme="majorEastAsia" w:hAnsi="Cambria Math"/>
-            <w:highlight w:val="yellow"/>
             <w:shd w:val="clear" w:color="auto" w:fill="FFFFFF"/>
             <w:lang w:eastAsia="es-AR"/>
           </w:rPr>
@@ -2841,7 +2838,6 @@
           <w:rPr>
             <w:rStyle w:val="apple-style-span"/>
             <w:rFonts w:ascii="Cambria Math" w:eastAsiaTheme="majorEastAsia"/>
-            <w:highlight w:val="yellow"/>
             <w:shd w:val="clear" w:color="auto" w:fill="FFFFFF"/>
             <w:lang w:eastAsia="es-AR"/>
           </w:rPr>
@@ -2854,7 +2850,6 @@
                 <w:rStyle w:val="apple-style-span"/>
                 <w:rFonts w:ascii="Cambria Math" w:eastAsiaTheme="majorEastAsia"/>
                 <w:i/>
-                <w:highlight w:val="yellow"/>
                 <w:shd w:val="clear" w:color="auto" w:fill="FFFFFF"/>
               </w:rPr>
             </m:ctrlPr>
@@ -2864,7 +2859,6 @@
               <w:rPr>
                 <w:rStyle w:val="apple-style-span"/>
                 <w:rFonts w:ascii="Cambria Math" w:eastAsiaTheme="majorEastAsia" w:hAnsi="Cambria Math"/>
-                <w:highlight w:val="yellow"/>
                 <w:shd w:val="clear" w:color="auto" w:fill="FFFFFF"/>
                 <w:lang w:eastAsia="es-AR"/>
               </w:rPr>
@@ -2876,7 +2870,6 @@
               <w:rPr>
                 <w:rStyle w:val="apple-style-span"/>
                 <w:rFonts w:ascii="Cambria Math" w:eastAsiaTheme="majorEastAsia"/>
-                <w:highlight w:val="yellow"/>
                 <w:shd w:val="clear" w:color="auto" w:fill="FFFFFF"/>
                 <w:lang w:eastAsia="es-AR"/>
               </w:rPr>
@@ -2889,7 +2882,6 @@
         <w:rPr>
           <w:rStyle w:val="apple-style-span"/>
           <w:rFonts w:eastAsiaTheme="majorEastAsia"/>
-          <w:highlight w:val="yellow"/>
           <w:shd w:val="clear" w:color="auto" w:fill="FFFFFF"/>
           <w:lang w:eastAsia="es-AR"/>
         </w:rPr>
@@ -2904,7 +2896,6 @@
           <w:iCs/>
           <w:sz w:val="22"/>
           <w:szCs w:val="22"/>
-          <w:highlight w:val="yellow"/>
           <w:lang w:val="en-US"/>
         </w:rPr>
       </w:pPr>
@@ -2919,7 +2910,6 @@
                   <w:iCs/>
                   <w:sz w:val="22"/>
                   <w:szCs w:val="22"/>
-                  <w:highlight w:val="yellow"/>
                   <w:lang w:val="en-US"/>
                 </w:rPr>
               </m:ctrlPr>
@@ -2930,7 +2920,6 @@
                   <w:rFonts w:ascii="Cambria Math" w:hAnsi="Cambria Math" w:cstheme="minorHAnsi"/>
                   <w:sz w:val="22"/>
                   <w:szCs w:val="22"/>
-                  <w:highlight w:val="yellow"/>
                   <w:lang w:val="en-US"/>
                 </w:rPr>
                 <m:t>Q</m:t>
@@ -2942,7 +2931,6 @@
                   <w:rFonts w:ascii="Cambria Math" w:hAnsi="Cambria Math" w:cstheme="minorHAnsi"/>
                   <w:sz w:val="22"/>
                   <w:szCs w:val="22"/>
-                  <w:highlight w:val="yellow"/>
                   <w:lang w:val="en-US"/>
                 </w:rPr>
                 <m:t>crit</m:t>
@@ -2954,7 +2942,6 @@
               <w:rFonts w:ascii="Cambria Math" w:hAnsiTheme="minorHAnsi" w:cstheme="minorHAnsi"/>
               <w:sz w:val="22"/>
               <w:szCs w:val="22"/>
-              <w:highlight w:val="yellow"/>
               <w:lang w:val="en-US"/>
             </w:rPr>
             <m:t>=</m:t>
@@ -2968,7 +2955,6 @@
                   <w:iCs/>
                   <w:sz w:val="22"/>
                   <w:szCs w:val="22"/>
-                  <w:highlight w:val="yellow"/>
                   <w:lang w:val="en-US"/>
                 </w:rPr>
               </m:ctrlPr>
@@ -2979,7 +2965,6 @@
                   <w:rFonts w:ascii="Cambria Math" w:hAnsiTheme="minorHAnsi" w:cstheme="minorHAnsi"/>
                   <w:sz w:val="22"/>
                   <w:szCs w:val="22"/>
-                  <w:highlight w:val="yellow"/>
                   <w:lang w:val="en-US"/>
                 </w:rPr>
                 <m:t xml:space="preserve">0.023 </m:t>
@@ -2989,7 +2974,6 @@
                   <w:rFonts w:ascii="Cambria Math" w:hAnsi="Cambria Math" w:cstheme="minorHAnsi"/>
                   <w:sz w:val="22"/>
                   <w:szCs w:val="22"/>
-                  <w:highlight w:val="yellow"/>
                   <w:lang w:val="en-US"/>
                 </w:rPr>
                 <m:t>pC</m:t>
@@ -2999,7 +2983,6 @@
                   <w:rFonts w:ascii="Cambria Math" w:hAnsiTheme="minorHAnsi" w:cstheme="minorHAnsi"/>
                   <w:sz w:val="22"/>
                   <w:szCs w:val="22"/>
-                  <w:highlight w:val="yellow"/>
                   <w:lang w:val="en-US"/>
                 </w:rPr>
                 <m:t>/</m:t>
@@ -3013,7 +2996,6 @@
                       <w:iCs/>
                       <w:sz w:val="22"/>
                       <w:szCs w:val="22"/>
-                      <w:highlight w:val="yellow"/>
                       <w:lang w:val="en-US"/>
                     </w:rPr>
                   </m:ctrlPr>
@@ -3024,7 +3006,6 @@
                       <w:rFonts w:ascii="Cambria Math" w:hAnsi="Cambria Math" w:cstheme="minorHAnsi"/>
                       <w:sz w:val="22"/>
                       <w:szCs w:val="22"/>
-                      <w:highlight w:val="yellow"/>
                       <w:lang w:val="en-US"/>
                     </w:rPr>
                     <m:t>μm</m:t>
@@ -3036,7 +3017,6 @@
                       <w:rFonts w:ascii="Cambria Math" w:hAnsiTheme="minorHAnsi" w:cstheme="minorHAnsi"/>
                       <w:sz w:val="22"/>
                       <w:szCs w:val="22"/>
-                      <w:highlight w:val="yellow"/>
                       <w:lang w:val="en-US"/>
                     </w:rPr>
                     <m:t>2</m:t>
@@ -3050,7 +3030,6 @@
               <w:rFonts w:ascii="Cambria Math" w:hAnsi="Cambria Math" w:cstheme="minorHAnsi"/>
               <w:sz w:val="22"/>
               <w:szCs w:val="22"/>
-              <w:highlight w:val="yellow"/>
               <w:lang w:val="en-US"/>
             </w:rPr>
             <m:t>*</m:t>
@@ -3064,7 +3043,6 @@
                   <w:iCs/>
                   <w:sz w:val="22"/>
                   <w:szCs w:val="22"/>
-                  <w:highlight w:val="yellow"/>
                   <w:lang w:val="en-US"/>
                 </w:rPr>
               </m:ctrlPr>
@@ -3075,7 +3053,6 @@
                   <w:rFonts w:ascii="Cambria Math" w:hAnsi="Cambria Math" w:cstheme="minorHAnsi"/>
                   <w:sz w:val="22"/>
                   <w:szCs w:val="22"/>
-                  <w:highlight w:val="yellow"/>
                   <w:lang w:val="en-US"/>
                 </w:rPr>
                 <m:t>L</m:t>
@@ -3087,7 +3064,6 @@
                   <w:rFonts w:ascii="Cambria Math" w:hAnsiTheme="minorHAnsi" w:cstheme="minorHAnsi"/>
                   <w:sz w:val="22"/>
                   <w:szCs w:val="22"/>
-                  <w:highlight w:val="yellow"/>
                   <w:lang w:val="en-US"/>
                 </w:rPr>
                 <m:t>2</m:t>
@@ -3100,21 +3076,16 @@
     <w:p>
       <w:pPr>
         <w:pStyle w:val="ParrafoTESIS"/>
-        <w:rPr>
-          <w:highlight w:val="yellow"/>
-        </w:rPr>
       </w:pPr>
       <w:r>
         <w:rPr>
           <w:rStyle w:val="apple-style-span"/>
-          <w:highlight w:val="yellow"/>
         </w:rPr>
         <w:t>En concreto, Q</w:t>
       </w:r>
       <w:r>
         <w:rPr>
           <w:rStyle w:val="apple-style-span"/>
-          <w:highlight w:val="yellow"/>
           <w:vertAlign w:val="subscript"/>
         </w:rPr>
         <w:t>crit</w:t>
@@ -3122,14 +3093,12 @@
       <w:r>
         <w:rPr>
           <w:rStyle w:val="apple-style-span"/>
-          <w:highlight w:val="yellow"/>
         </w:rPr>
         <w:t xml:space="preserve"> es entonces la diferencia entre la carga de nodo almacenada y la carga mínima requerida para que el amplificador de censado pueda leer correctamente el dato. En los circuitos de SRAM, Q</w:t>
       </w:r>
       <w:r>
         <w:rPr>
           <w:rStyle w:val="apple-style-span"/>
-          <w:highlight w:val="yellow"/>
           <w:vertAlign w:val="subscript"/>
         </w:rPr>
         <w:t>crit</w:t>
@@ -3137,14 +3106,10 @@
       <w:r>
         <w:rPr>
           <w:rStyle w:val="apple-style-span"/>
-          <w:highlight w:val="yellow"/>
         </w:rPr>
         <w:t xml:space="preserve"> depende no sólo de los niveles de cargas acumulados, sino también de la forma temporal de los impulsos de corriente</w:t>
       </w:r>
       <w:r>
-        <w:rPr>
-          <w:highlight w:val="yellow"/>
-        </w:rPr>
         <w:t>.</w:t>
       </w:r>
     </w:p>
@@ -3153,9 +3118,6 @@
         <w:pStyle w:val="ParrafoTESIS"/>
       </w:pPr>
       <w:r>
-        <w:rPr>
-          <w:highlight w:val="yellow"/>
-        </w:rPr>
         <w:t>Los efectos de los SEUs empeoraron a causa de la reducción de la “carga critica” de los dispositivos, por la reducción de su tamaño, el aumento de transistores por chip y su alta complejidad.</w:t>
       </w:r>
     </w:p>
@@ -4396,11 +4358,34 @@
     </w:p>
     <w:p>
       <w:pPr>
+        <w:rPr>
+          <w:rFonts w:eastAsiaTheme="minorEastAsia" w:cstheme="minorHAnsi"/>
+          <w:shd w:val="clear" w:color="auto" w:fill="EBEFF9"/>
+        </w:rPr>
+      </w:pPr>
+      <w:r>
+        <w:rPr>
+          <w:rFonts w:eastAsiaTheme="minorEastAsia"/>
+        </w:rPr>
+        <w:br w:type="page"/>
+      </w:r>
+    </w:p>
+    <w:p>
+      <w:pPr>
+        <w:pStyle w:val="ParrafoTESIS"/>
+      </w:pPr>
+      <w:bookmarkStart w:id="18" w:name="_Ref266984402"/>
+      <w:bookmarkStart w:id="19" w:name="_Ref266984405"/>
+      <w:r>
+        <w:lastRenderedPageBreak/>
+        <w:t>La representación en SPICE de la falla trapezoidal modelizada es:</w:t>
+      </w:r>
+    </w:p>
+    <w:p>
+      <w:pPr>
         <w:pStyle w:val="Epgrafe"/>
         <w:jc w:val="center"/>
       </w:pPr>
-      <w:bookmarkStart w:id="18" w:name="_Ref266984405"/>
-      <w:bookmarkStart w:id="19" w:name="_Ref266984402"/>
       <w:r>
         <w:rPr>
           <w:b w:val="0"/>
@@ -4408,7 +4393,6 @@
           <w:noProof/>
           <w:lang w:eastAsia="es-AR"/>
         </w:rPr>
-        <w:lastRenderedPageBreak/>
         <w:drawing>
           <wp:inline distT="0" distB="0" distL="0" distR="0">
             <wp:extent cx="5114665" cy="3240000"/>
@@ -4473,18 +4457,18 @@
           <w:t>6</w:t>
         </w:r>
       </w:fldSimple>
+      <w:bookmarkEnd w:id="19"/>
+      <w:bookmarkEnd w:id="20"/>
+      <w:r>
+        <w:t>) Gr</w:t>
+      </w:r>
+      <w:r>
+        <w:t>á</w:t>
+      </w:r>
+      <w:r>
+        <w:t>fica del modelo de inyección exponencial.</w:t>
+      </w:r>
       <w:bookmarkEnd w:id="18"/>
-      <w:bookmarkEnd w:id="20"/>
-      <w:r>
-        <w:t>) Gr</w:t>
-      </w:r>
-      <w:r>
-        <w:t>á</w:t>
-      </w:r>
-      <w:r>
-        <w:t>fica del modelo de inyección exponencial.</w:t>
-      </w:r>
-      <w:bookmarkEnd w:id="19"/>
     </w:p>
     <w:p>
       <w:pPr>
@@ -4541,9 +4525,21 @@
     </w:p>
     <w:p>
       <w:pPr>
+        <w:rPr>
+          <w:rFonts w:cstheme="minorHAnsi"/>
+          <w:shd w:val="clear" w:color="auto" w:fill="EBEFF9"/>
+        </w:rPr>
+      </w:pPr>
+      <w:r>
+        <w:br w:type="page"/>
+      </w:r>
+    </w:p>
+    <w:p>
+      <w:pPr>
         <w:pStyle w:val="ParrafoTESIS"/>
       </w:pPr>
       <w:r>
+        <w:lastRenderedPageBreak/>
         <w:t xml:space="preserve">La representación en SPICE de la falla </w:t>
       </w:r>
       <w:r>
@@ -4565,7 +4561,6 @@
           <w:noProof/>
           <w:lang w:eastAsia="es-AR"/>
         </w:rPr>
-        <w:lastRenderedPageBreak/>
         <w:drawing>
           <wp:inline distT="0" distB="0" distL="0" distR="0">
             <wp:extent cx="5125809" cy="3240000"/>
@@ -6692,7 +6687,7 @@
 </file>
 
 <file path=customXml/itemProps1.xml><?xml version="1.0" encoding="utf-8"?>
-<ds:datastoreItem xmlns:ds="http://schemas.openxmlformats.org/officeDocument/2006/customXml" ds:itemID="{64354C9A-27E3-42FA-AB25-51B836E036CB}">
+<ds:datastoreItem xmlns:ds="http://schemas.openxmlformats.org/officeDocument/2006/customXml" ds:itemID="{F51D4DE3-E4EF-4E24-BA11-696F22274519}">
   <ds:schemaRefs>
     <ds:schemaRef ds:uri="http://schemas.openxmlformats.org/officeDocument/2006/bibliography"/>
   </ds:schemaRefs>

--- a/trunk/Documentation/Documentacion/CAPITULO 1.docx
+++ b/trunk/Documentation/Documentacion/CAPITULO 1.docx
@@ -111,7 +111,7 @@
         <w:t xml:space="preserve">) </w:t>
       </w:r>
       <w:r>
-        <w:t>Concepto</w:t>
+        <w:t>CONCEPTO</w:t>
       </w:r>
       <w:bookmarkEnd w:id="1"/>
     </w:p>
@@ -131,52 +131,9 @@
     <w:p>
       <w:pPr>
         <w:pStyle w:val="ParrafoTESIS"/>
-        <w:rPr>
-          <w:color w:val="4F81BD" w:themeColor="accent1"/>
-          <w:lang w:eastAsia="es-AR"/>
-        </w:rPr>
-      </w:pPr>
-      <w:r>
-        <w:rPr>
-          <w:lang w:eastAsia="es-AR"/>
-        </w:rPr>
-        <w:t>Debido a la multiplicidad de definiciones, antes de comenzar con el análisis de los eventos transitorios, se presentar</w:t>
-      </w:r>
-      <w:r>
-        <w:rPr>
-          <w:lang w:eastAsia="es-AR"/>
-        </w:rPr>
-        <w:t>á</w:t>
-      </w:r>
-      <w:r>
-        <w:rPr>
-          <w:lang w:eastAsia="es-AR"/>
-        </w:rPr>
-        <w:t xml:space="preserve"> la definición adoptada en el trabajo. La siguiente</w:t>
-      </w:r>
-      <w:r>
-        <w:rPr>
-          <w:lang w:eastAsia="es-AR"/>
-        </w:rPr>
-        <w:t>,</w:t>
-      </w:r>
-      <w:r>
-        <w:rPr>
-          <w:lang w:eastAsia="es-AR"/>
-        </w:rPr>
-        <w:t xml:space="preserve"> es tomada de la especificación JESD 89A publicada por Consejo de Ingeniería Electrónica Común (JEDEC por sus siglas en ingl</w:t>
-      </w:r>
-      <w:r>
-        <w:rPr>
-          <w:lang w:eastAsia="es-AR"/>
-        </w:rPr>
-        <w:t>é</w:t>
-      </w:r>
-      <w:r>
-        <w:rPr>
-          <w:lang w:eastAsia="es-AR"/>
-        </w:rPr>
-        <w:t>s):</w:t>
+      </w:pPr>
+      <w:r>
+        <w:t>Debido a la multiplicidad de definiciones, antes de comenzar con el análisis de los eventos transitorios, se presentará la definición adoptada en el trabajo. La siguiente, es tomada de la especificación JESD 89A publicada por Consejo de Ingeniería Electrónica Común (JEDEC por sus siglas en inglés):</w:t>
       </w:r>
     </w:p>
     <w:p>
@@ -745,7 +702,7 @@
         <w:t xml:space="preserve">1.2) </w:t>
       </w:r>
       <w:r>
-        <w:t>Efectos y clasificación</w:t>
+        <w:t>EFECTOS Y CLASIFICACIÓN</w:t>
       </w:r>
       <w:bookmarkEnd w:id="5"/>
     </w:p>
@@ -1434,7 +1391,7 @@
     </w:p>
     <w:p>
       <w:pPr>
-        <w:pStyle w:val="ParrafoTESIS"/>
+        <w:jc w:val="center"/>
         <w:rPr>
           <w:color w:val="4F81BD" w:themeColor="accent1"/>
           <w:sz w:val="18"/>
@@ -1497,24 +1454,72 @@
     </w:p>
     <w:p>
       <w:pPr>
-        <w:pStyle w:val="ParrafoTESIS"/>
+        <w:jc w:val="center"/>
+        <w:rPr>
+          <w:b/>
+          <w:color w:val="4F81BD" w:themeColor="accent1"/>
+          <w:sz w:val="18"/>
+        </w:rPr>
       </w:pPr>
       <w:bookmarkStart w:id="12" w:name="_Ref268964126"/>
       <w:r>
+        <w:rPr>
+          <w:b/>
+          <w:color w:val="4F81BD" w:themeColor="accent1"/>
+          <w:sz w:val="18"/>
+        </w:rPr>
         <w:t xml:space="preserve">Figura </w:t>
       </w:r>
-      <w:fldSimple w:instr=" SEQ Figura \* ARABIC ">
-        <w:r>
-          <w:rPr>
-            <w:noProof/>
-          </w:rPr>
-          <w:t>4</w:t>
-        </w:r>
-      </w:fldSimple>
+      <w:r>
+        <w:rPr>
+          <w:b/>
+          <w:color w:val="4F81BD" w:themeColor="accent1"/>
+          <w:sz w:val="18"/>
+        </w:rPr>
+        <w:fldChar w:fldCharType="begin"/>
+      </w:r>
+      <w:r>
+        <w:rPr>
+          <w:b/>
+          <w:color w:val="4F81BD" w:themeColor="accent1"/>
+          <w:sz w:val="18"/>
+        </w:rPr>
+        <w:instrText xml:space="preserve"> SEQ Figura \* ARABIC </w:instrText>
+      </w:r>
+      <w:r>
+        <w:rPr>
+          <w:b/>
+          <w:color w:val="4F81BD" w:themeColor="accent1"/>
+          <w:sz w:val="18"/>
+        </w:rPr>
+        <w:fldChar w:fldCharType="separate"/>
+      </w:r>
+      <w:r>
+        <w:rPr>
+          <w:b/>
+          <w:noProof/>
+          <w:color w:val="4F81BD" w:themeColor="accent1"/>
+          <w:sz w:val="18"/>
+        </w:rPr>
+        <w:t>4</w:t>
+      </w:r>
+      <w:r>
+        <w:rPr>
+          <w:b/>
+          <w:color w:val="4F81BD" w:themeColor="accent1"/>
+          <w:sz w:val="18"/>
+        </w:rPr>
+        <w:fldChar w:fldCharType="end"/>
+      </w:r>
       <w:bookmarkEnd w:id="10"/>
       <w:bookmarkEnd w:id="11"/>
       <w:bookmarkEnd w:id="12"/>
       <w:r>
+        <w:rPr>
+          <w:b/>
+          <w:color w:val="4F81BD" w:themeColor="accent1"/>
+          <w:sz w:val="18"/>
+        </w:rPr>
         <w:t>) Curva de un ion de cloro de 210 MeV viajando a través del silicio.</w:t>
       </w:r>
     </w:p>
@@ -1855,20 +1860,19 @@
     </w:p>
     <w:p>
       <w:pPr>
-        <w:pStyle w:val="Prrafodelista"/>
+        <w:pStyle w:val="ParrafoTESIS"/>
         <w:numPr>
           <w:ilvl w:val="0"/>
-          <w:numId w:val="2"/>
+          <w:numId w:val="4"/>
         </w:numPr>
-        <w:spacing w:before="100" w:beforeAutospacing="1" w:after="100" w:afterAutospacing="1" w:line="240" w:lineRule="auto"/>
-        <w:rPr>
-          <w:rFonts w:eastAsia="Times New Roman" w:cstheme="minorHAnsi"/>
-          <w:lang w:eastAsia="es-AR"/>
-        </w:rPr>
-      </w:pPr>
-      <w:r>
-        <w:rPr>
-          <w:rFonts w:eastAsia="Times New Roman" w:cstheme="minorHAnsi"/>
+        <w:rPr>
+          <w:rFonts w:eastAsia="Times New Roman"/>
+          <w:lang w:eastAsia="es-AR"/>
+        </w:rPr>
+      </w:pPr>
+      <w:r>
+        <w:rPr>
+          <w:rFonts w:eastAsia="Times New Roman"/>
           <w:i/>
           <w:lang w:eastAsia="es-AR"/>
         </w:rPr>
@@ -1876,21 +1880,21 @@
       </w:r>
       <w:r>
         <w:rPr>
-          <w:rFonts w:eastAsia="Times New Roman" w:cstheme="minorHAnsi"/>
+          <w:rFonts w:eastAsia="Times New Roman"/>
           <w:lang w:eastAsia="es-AR"/>
         </w:rPr>
         <w:t xml:space="preserve"> (erro</w:t>
       </w:r>
       <w:r>
         <w:rPr>
-          <w:rFonts w:eastAsia="Times New Roman" w:cstheme="minorHAnsi"/>
+          <w:rFonts w:eastAsia="Times New Roman"/>
           <w:lang w:eastAsia="es-AR"/>
         </w:rPr>
         <w:t>re</w:t>
       </w:r>
       <w:r>
         <w:rPr>
-          <w:rFonts w:eastAsia="Times New Roman" w:cstheme="minorHAnsi"/>
+          <w:rFonts w:eastAsia="Times New Roman"/>
           <w:lang w:eastAsia="es-AR"/>
         </w:rPr>
         <w:t>s temporarios de funcionamiento)</w:t>
@@ -1898,20 +1902,19 @@
     </w:p>
     <w:p>
       <w:pPr>
-        <w:pStyle w:val="Prrafodelista"/>
+        <w:pStyle w:val="ParrafoTESIS"/>
         <w:numPr>
           <w:ilvl w:val="0"/>
-          <w:numId w:val="2"/>
+          <w:numId w:val="4"/>
         </w:numPr>
-        <w:spacing w:before="100" w:beforeAutospacing="1" w:after="100" w:afterAutospacing="1" w:line="240" w:lineRule="auto"/>
-        <w:rPr>
-          <w:rFonts w:eastAsia="Times New Roman" w:cstheme="minorHAnsi"/>
-          <w:lang w:eastAsia="es-AR"/>
-        </w:rPr>
-      </w:pPr>
-      <w:r>
-        <w:rPr>
-          <w:rFonts w:eastAsia="Times New Roman" w:cstheme="minorHAnsi"/>
+        <w:rPr>
+          <w:rFonts w:eastAsia="Times New Roman"/>
+          <w:lang w:eastAsia="es-AR"/>
+        </w:rPr>
+      </w:pPr>
+      <w:r>
+        <w:rPr>
+          <w:rFonts w:eastAsia="Times New Roman"/>
           <w:i/>
           <w:lang w:eastAsia="es-AR"/>
         </w:rPr>
@@ -1919,49 +1922,49 @@
       </w:r>
       <w:r>
         <w:rPr>
-          <w:rFonts w:eastAsia="Times New Roman" w:cstheme="minorHAnsi"/>
+          <w:rFonts w:eastAsia="Times New Roman"/>
           <w:lang w:eastAsia="es-AR"/>
         </w:rPr>
         <w:t xml:space="preserve"> (error</w:t>
       </w:r>
       <w:r>
         <w:rPr>
-          <w:rFonts w:eastAsia="Times New Roman" w:cstheme="minorHAnsi"/>
+          <w:rFonts w:eastAsia="Times New Roman"/>
           <w:lang w:eastAsia="es-AR"/>
         </w:rPr>
         <w:t>e</w:t>
       </w:r>
       <w:r>
         <w:rPr>
-          <w:rFonts w:eastAsia="Times New Roman" w:cstheme="minorHAnsi"/>
+          <w:rFonts w:eastAsia="Times New Roman"/>
           <w:lang w:eastAsia="es-AR"/>
         </w:rPr>
         <w:t>s temporari</w:t>
       </w:r>
       <w:r>
         <w:rPr>
-          <w:rFonts w:eastAsia="Times New Roman" w:cstheme="minorHAnsi"/>
+          <w:rFonts w:eastAsia="Times New Roman"/>
           <w:lang w:eastAsia="es-AR"/>
         </w:rPr>
         <w:t>o</w:t>
       </w:r>
       <w:r>
         <w:rPr>
-          <w:rFonts w:eastAsia="Times New Roman" w:cstheme="minorHAnsi"/>
+          <w:rFonts w:eastAsia="Times New Roman"/>
           <w:lang w:eastAsia="es-AR"/>
         </w:rPr>
         <w:t>s o permanent</w:t>
       </w:r>
       <w:r>
         <w:rPr>
-          <w:rFonts w:eastAsia="Times New Roman" w:cstheme="minorHAnsi"/>
+          <w:rFonts w:eastAsia="Times New Roman"/>
           <w:lang w:eastAsia="es-AR"/>
         </w:rPr>
         <w:t>e</w:t>
       </w:r>
       <w:r>
         <w:rPr>
-          <w:rFonts w:eastAsia="Times New Roman" w:cstheme="minorHAnsi"/>
+          <w:rFonts w:eastAsia="Times New Roman"/>
           <w:lang w:eastAsia="es-AR"/>
         </w:rPr>
         <w:t>s de funcionamiento)</w:t>
@@ -1969,20 +1972,19 @@
     </w:p>
     <w:p>
       <w:pPr>
-        <w:pStyle w:val="Prrafodelista"/>
+        <w:pStyle w:val="ParrafoTESIS"/>
         <w:numPr>
           <w:ilvl w:val="0"/>
-          <w:numId w:val="2"/>
+          <w:numId w:val="4"/>
         </w:numPr>
-        <w:spacing w:before="100" w:beforeAutospacing="1" w:after="100" w:afterAutospacing="1" w:line="240" w:lineRule="auto"/>
-        <w:rPr>
-          <w:rFonts w:eastAsia="Times New Roman" w:cstheme="minorHAnsi"/>
+        <w:rPr>
+          <w:rFonts w:eastAsia="Times New Roman"/>
           <w:lang w:val="en-US" w:eastAsia="es-AR"/>
         </w:rPr>
       </w:pPr>
       <w:r>
         <w:rPr>
-          <w:rFonts w:eastAsia="Times New Roman" w:cstheme="minorHAnsi"/>
+          <w:rFonts w:eastAsia="Times New Roman"/>
           <w:i/>
           <w:lang w:val="en-US" w:eastAsia="es-AR"/>
         </w:rPr>
@@ -1990,42 +1992,42 @@
       </w:r>
       <w:r>
         <w:rPr>
-          <w:rFonts w:eastAsia="Times New Roman" w:cstheme="minorHAnsi"/>
+          <w:rFonts w:eastAsia="Times New Roman"/>
           <w:lang w:val="en-US" w:eastAsia="es-AR"/>
         </w:rPr>
         <w:t xml:space="preserve"> (err</w:t>
       </w:r>
       <w:r>
         <w:rPr>
-          <w:rFonts w:eastAsia="Times New Roman" w:cstheme="minorHAnsi"/>
+          <w:rFonts w:eastAsia="Times New Roman"/>
           <w:lang w:val="en-US" w:eastAsia="es-AR"/>
         </w:rPr>
         <w:t xml:space="preserve">or a </w:t>
       </w:r>
       <w:r>
         <w:rPr>
-          <w:rFonts w:eastAsia="Times New Roman" w:cstheme="minorHAnsi"/>
+          <w:rFonts w:eastAsia="Times New Roman"/>
           <w:lang w:eastAsia="es-AR"/>
         </w:rPr>
         <w:t>nivel</w:t>
       </w:r>
       <w:r>
         <w:rPr>
-          <w:rFonts w:eastAsia="Times New Roman" w:cstheme="minorHAnsi"/>
+          <w:rFonts w:eastAsia="Times New Roman"/>
           <w:lang w:val="en-US" w:eastAsia="es-AR"/>
         </w:rPr>
         <w:t xml:space="preserve"> hardware, </w:t>
       </w:r>
       <w:r>
         <w:rPr>
-          <w:rFonts w:eastAsia="Times New Roman" w:cstheme="minorHAnsi"/>
+          <w:rFonts w:eastAsia="Times New Roman"/>
           <w:lang w:eastAsia="es-AR"/>
         </w:rPr>
         <w:t>destrucción</w:t>
       </w:r>
       <w:r>
         <w:rPr>
-          <w:rFonts w:eastAsia="Times New Roman" w:cstheme="minorHAnsi"/>
+          <w:rFonts w:eastAsia="Times New Roman"/>
           <w:lang w:val="en-US" w:eastAsia="es-AR"/>
         </w:rPr>
         <w:t>)</w:t>
@@ -2256,7 +2258,14 @@
         <w:rPr>
           <w:lang w:eastAsia="es-AR"/>
         </w:rPr>
-        <w:t xml:space="preserve"> o MBU (Multiple Bit Upset), lo cual es un gran problema para el sistema de detección y corrección de errores EDAC (error detection and correction).</w:t>
+        <w:t xml:space="preserve"> o MBU (Multiple Bit Upset), lo cual es un gran </w:t>
+      </w:r>
+      <w:r>
+        <w:rPr>
+          <w:lang w:eastAsia="es-AR"/>
+        </w:rPr>
+        <w:lastRenderedPageBreak/>
+        <w:t>problema para el sistema de detección y corrección de errores EDAC (error detection and correction).</w:t>
       </w:r>
     </w:p>
     <w:p>
@@ -2270,7 +2279,6 @@
         <w:rPr>
           <w:lang w:eastAsia="es-AR"/>
         </w:rPr>
-        <w:lastRenderedPageBreak/>
         <w:t xml:space="preserve">Un SEU de severa gravedad es un </w:t>
       </w:r>
       <w:r>
@@ -2640,6 +2648,7 @@
         <w:pStyle w:val="ParrafoTESIS"/>
       </w:pPr>
       <w:r>
+        <w:lastRenderedPageBreak/>
         <w:t>Un MOSFET de potencia puede sufrir un Single Event Gate Rupture (SEGR</w:t>
       </w:r>
       <w:r>
@@ -2683,7 +2692,6 @@
       </w:pPr>
       <w:bookmarkStart w:id="14" w:name="_Toc266984386"/>
       <w:r>
-        <w:lastRenderedPageBreak/>
         <w:t>1.2.4) Carga crítica</w:t>
       </w:r>
       <w:bookmarkEnd w:id="14"/>
@@ -2699,24 +2707,15 @@
         </w:rPr>
       </w:pPr>
       <w:r>
-        <w:rPr>
-          <w:shd w:val="clear" w:color="auto" w:fill="auto"/>
-        </w:rPr>
         <w:t>Se define como “carga crítica”</w:t>
       </w:r>
       <w:r>
-        <w:rPr>
-          <w:shd w:val="clear" w:color="auto" w:fill="auto"/>
-        </w:rPr>
         <w:t xml:space="preserve"> </w:t>
       </w:r>
       <w:r>
         <w:t>a</w:t>
       </w:r>
       <w:r>
-        <w:rPr>
-          <w:shd w:val="clear" w:color="auto" w:fill="auto"/>
-        </w:rPr>
         <w:t xml:space="preserve"> la carga necesaria para generar un cambio de estado binario en una memoria, siendo esta menor a la carga total almacenada en dicho componente.</w:t>
       </w:r>
       <w:r>
@@ -3548,6 +3547,7 @@
           <w:rStyle w:val="apple-style-span"/>
           <w:shd w:val="clear" w:color="auto" w:fill="FFFFFF"/>
         </w:rPr>
+        <w:lastRenderedPageBreak/>
         <w:t>Como el tamaño de las zonas activas de los dispositivos disminuye, la capacidad también lo hace y por lo tanto la carga necesaria para inducir el SEU disminuye con estos. La profundidad de los dispositivos no han sido prácticamente afectada, sino su longitud y anchura son los que fueron reducidos</w:t>
       </w:r>
       <w:r>
@@ -3618,11 +3618,10 @@
       </w:pPr>
       <w:bookmarkStart w:id="15" w:name="_Toc266984387"/>
       <w:r>
-        <w:lastRenderedPageBreak/>
         <w:t xml:space="preserve">1.3) </w:t>
       </w:r>
       <w:r>
-        <w:t>Modelado de la falla</w:t>
+        <w:t>MODELADO DE LA FALLA</w:t>
       </w:r>
       <w:bookmarkEnd w:id="15"/>
     </w:p>
@@ -4374,8 +4373,8 @@
       <w:pPr>
         <w:pStyle w:val="ParrafoTESIS"/>
       </w:pPr>
-      <w:bookmarkStart w:id="18" w:name="_Ref266984402"/>
-      <w:bookmarkStart w:id="19" w:name="_Ref266984405"/>
+      <w:bookmarkStart w:id="18" w:name="_Ref266984405"/>
+      <w:bookmarkStart w:id="19" w:name="_Ref266984402"/>
       <w:r>
         <w:lastRenderedPageBreak/>
         <w:t>La representación en SPICE de la falla trapezoidal modelizada es:</w:t>
@@ -4457,18 +4456,18 @@
           <w:t>6</w:t>
         </w:r>
       </w:fldSimple>
+      <w:bookmarkEnd w:id="18"/>
+      <w:bookmarkEnd w:id="20"/>
+      <w:r>
+        <w:t>) Gr</w:t>
+      </w:r>
+      <w:r>
+        <w:t>á</w:t>
+      </w:r>
+      <w:r>
+        <w:t>fica del modelo de inyección exponencial.</w:t>
+      </w:r>
       <w:bookmarkEnd w:id="19"/>
-      <w:bookmarkEnd w:id="20"/>
-      <w:r>
-        <w:t>) Gr</w:t>
-      </w:r>
-      <w:r>
-        <w:t>á</w:t>
-      </w:r>
-      <w:r>
-        <w:t>fica del modelo de inyección exponencial.</w:t>
-      </w:r>
-      <w:bookmarkEnd w:id="18"/>
     </w:p>
     <w:p>
       <w:pPr>
@@ -4800,6 +4799,119 @@
 <file path=word/numbering.xml><?xml version="1.0" encoding="utf-8"?>
 <w:numbering xmlns:ve="http://schemas.openxmlformats.org/markup-compatibility/2006" xmlns:o="urn:schemas-microsoft-com:office:office" xmlns:r="http://schemas.openxmlformats.org/officeDocument/2006/relationships" xmlns:m="http://schemas.openxmlformats.org/officeDocument/2006/math" xmlns:v="urn:schemas-microsoft-com:vml" xmlns:wp="http://schemas.openxmlformats.org/drawingml/2006/wordprocessingDrawing" xmlns:w10="urn:schemas-microsoft-com:office:word" xmlns:w="http://schemas.openxmlformats.org/wordprocessingml/2006/main" xmlns:wne="http://schemas.microsoft.com/office/word/2006/wordml">
   <w:abstractNum w:abstractNumId="0">
+    <w:nsid w:val="2A455BFE"/>
+    <w:multiLevelType w:val="hybridMultilevel"/>
+    <w:tmpl w:val="F6F6EBEA"/>
+    <w:lvl w:ilvl="0" w:tplc="2C0A0001">
+      <w:start w:val="1"/>
+      <w:numFmt w:val="bullet"/>
+      <w:lvlText w:val=""/>
+      <w:lvlJc w:val="left"/>
+      <w:pPr>
+        <w:ind w:left="1069" w:hanging="360"/>
+      </w:pPr>
+      <w:rPr>
+        <w:rFonts w:ascii="Symbol" w:hAnsi="Symbol" w:hint="default"/>
+      </w:rPr>
+    </w:lvl>
+    <w:lvl w:ilvl="1" w:tplc="2C0A0003" w:tentative="1">
+      <w:start w:val="1"/>
+      <w:numFmt w:val="bullet"/>
+      <w:lvlText w:val="o"/>
+      <w:lvlJc w:val="left"/>
+      <w:pPr>
+        <w:ind w:left="1789" w:hanging="360"/>
+      </w:pPr>
+      <w:rPr>
+        <w:rFonts w:ascii="Courier New" w:hAnsi="Courier New" w:cs="Courier New" w:hint="default"/>
+      </w:rPr>
+    </w:lvl>
+    <w:lvl w:ilvl="2" w:tplc="2C0A0005" w:tentative="1">
+      <w:start w:val="1"/>
+      <w:numFmt w:val="bullet"/>
+      <w:lvlText w:val=""/>
+      <w:lvlJc w:val="left"/>
+      <w:pPr>
+        <w:ind w:left="2509" w:hanging="360"/>
+      </w:pPr>
+      <w:rPr>
+        <w:rFonts w:ascii="Wingdings" w:hAnsi="Wingdings" w:hint="default"/>
+      </w:rPr>
+    </w:lvl>
+    <w:lvl w:ilvl="3" w:tplc="2C0A0001" w:tentative="1">
+      <w:start w:val="1"/>
+      <w:numFmt w:val="bullet"/>
+      <w:lvlText w:val=""/>
+      <w:lvlJc w:val="left"/>
+      <w:pPr>
+        <w:ind w:left="3229" w:hanging="360"/>
+      </w:pPr>
+      <w:rPr>
+        <w:rFonts w:ascii="Symbol" w:hAnsi="Symbol" w:hint="default"/>
+      </w:rPr>
+    </w:lvl>
+    <w:lvl w:ilvl="4" w:tplc="2C0A0003" w:tentative="1">
+      <w:start w:val="1"/>
+      <w:numFmt w:val="bullet"/>
+      <w:lvlText w:val="o"/>
+      <w:lvlJc w:val="left"/>
+      <w:pPr>
+        <w:ind w:left="3949" w:hanging="360"/>
+      </w:pPr>
+      <w:rPr>
+        <w:rFonts w:ascii="Courier New" w:hAnsi="Courier New" w:cs="Courier New" w:hint="default"/>
+      </w:rPr>
+    </w:lvl>
+    <w:lvl w:ilvl="5" w:tplc="2C0A0005" w:tentative="1">
+      <w:start w:val="1"/>
+      <w:numFmt w:val="bullet"/>
+      <w:lvlText w:val=""/>
+      <w:lvlJc w:val="left"/>
+      <w:pPr>
+        <w:ind w:left="4669" w:hanging="360"/>
+      </w:pPr>
+      <w:rPr>
+        <w:rFonts w:ascii="Wingdings" w:hAnsi="Wingdings" w:hint="default"/>
+      </w:rPr>
+    </w:lvl>
+    <w:lvl w:ilvl="6" w:tplc="2C0A0001" w:tentative="1">
+      <w:start w:val="1"/>
+      <w:numFmt w:val="bullet"/>
+      <w:lvlText w:val=""/>
+      <w:lvlJc w:val="left"/>
+      <w:pPr>
+        <w:ind w:left="5389" w:hanging="360"/>
+      </w:pPr>
+      <w:rPr>
+        <w:rFonts w:ascii="Symbol" w:hAnsi="Symbol" w:hint="default"/>
+      </w:rPr>
+    </w:lvl>
+    <w:lvl w:ilvl="7" w:tplc="2C0A0003" w:tentative="1">
+      <w:start w:val="1"/>
+      <w:numFmt w:val="bullet"/>
+      <w:lvlText w:val="o"/>
+      <w:lvlJc w:val="left"/>
+      <w:pPr>
+        <w:ind w:left="6109" w:hanging="360"/>
+      </w:pPr>
+      <w:rPr>
+        <w:rFonts w:ascii="Courier New" w:hAnsi="Courier New" w:cs="Courier New" w:hint="default"/>
+      </w:rPr>
+    </w:lvl>
+    <w:lvl w:ilvl="8" w:tplc="2C0A0005" w:tentative="1">
+      <w:start w:val="1"/>
+      <w:numFmt w:val="bullet"/>
+      <w:lvlText w:val=""/>
+      <w:lvlJc w:val="left"/>
+      <w:pPr>
+        <w:ind w:left="6829" w:hanging="360"/>
+      </w:pPr>
+      <w:rPr>
+        <w:rFonts w:ascii="Wingdings" w:hAnsi="Wingdings" w:hint="default"/>
+      </w:rPr>
+    </w:lvl>
+  </w:abstractNum>
+  <w:abstractNum w:abstractNumId="1">
     <w:nsid w:val="465A3A2B"/>
     <w:multiLevelType w:val="hybridMultilevel"/>
     <w:tmpl w:val="A44CA5BE"/>
@@ -4885,7 +4997,7 @@
       </w:pPr>
     </w:lvl>
   </w:abstractNum>
-  <w:abstractNum w:abstractNumId="1">
+  <w:abstractNum w:abstractNumId="2">
     <w:nsid w:val="5C21386A"/>
     <w:multiLevelType w:val="hybridMultilevel"/>
     <w:tmpl w:val="6B54E7AE"/>
@@ -4997,7 +5109,7 @@
       </w:rPr>
     </w:lvl>
   </w:abstractNum>
-  <w:abstractNum w:abstractNumId="2">
+  <w:abstractNum w:abstractNumId="3">
     <w:nsid w:val="76E20A8B"/>
     <w:multiLevelType w:val="hybridMultilevel"/>
     <w:tmpl w:val="64C8E7B0"/>
@@ -5087,13 +5199,16 @@
     </w:lvl>
   </w:abstractNum>
   <w:num w:numId="1">
+    <w:abstractNumId w:val="3"/>
+  </w:num>
+  <w:num w:numId="2">
+    <w:abstractNumId w:val="1"/>
+  </w:num>
+  <w:num w:numId="3">
     <w:abstractNumId w:val="2"/>
   </w:num>
-  <w:num w:numId="2">
+  <w:num w:numId="4">
     <w:abstractNumId w:val="0"/>
-  </w:num>
-  <w:num w:numId="3">
-    <w:abstractNumId w:val="1"/>
   </w:num>
 </w:numbering>
 </file>
@@ -5587,7 +5702,7 @@
     <w:basedOn w:val="Normal"/>
     <w:autoRedefine/>
     <w:qFormat/>
-    <w:rsid w:val="00B0043A"/>
+    <w:rsid w:val="00DE714D"/>
     <w:pPr>
       <w:spacing w:before="120" w:after="120" w:line="360" w:lineRule="auto"/>
       <w:ind w:firstLine="709"/>
@@ -5595,7 +5710,6 @@
     </w:pPr>
     <w:rPr>
       <w:rFonts w:cstheme="minorHAnsi"/>
-      <w:shd w:val="clear" w:color="auto" w:fill="EBEFF9"/>
     </w:rPr>
   </w:style>
   <w:style w:type="paragraph" w:customStyle="1" w:styleId="IntroCAPTESIS">
@@ -6687,7 +6801,7 @@
 </file>
 
 <file path=customXml/itemProps1.xml><?xml version="1.0" encoding="utf-8"?>
-<ds:datastoreItem xmlns:ds="http://schemas.openxmlformats.org/officeDocument/2006/customXml" ds:itemID="{F51D4DE3-E4EF-4E24-BA11-696F22274519}">
+<ds:datastoreItem xmlns:ds="http://schemas.openxmlformats.org/officeDocument/2006/customXml" ds:itemID="{5258E17F-806A-4C69-8A7E-C02FCEADD4ED}">
   <ds:schemaRefs>
     <ds:schemaRef ds:uri="http://schemas.openxmlformats.org/officeDocument/2006/bibliography"/>
   </ds:schemaRefs>

--- a/trunk/Documentation/Documentacion/CAPITULO 1.docx
+++ b/trunk/Documentation/Documentacion/CAPITULO 1.docx
@@ -406,14 +406,39 @@
         <w:pStyle w:val="ParrafoTESIS"/>
       </w:pPr>
       <w:r>
-        <w:t xml:space="preserve">La radiación es la principal fuente de partículas de alta energía que tiene por consecuencia los SEEs. El sol es, por defecto, la fuente de radiación en nuestro sistema solar. Dicha radiación se ve afectada por el campo magnético de la tierra. </w:t>
-      </w:r>
-      <w:r>
-        <w:t xml:space="preserve">El </w:t>
-      </w:r>
-      <w:r>
-        <w:t>campo geomagnético</w:t>
-      </w:r>
+        <w:t>La radiación es la principal fuente de partículas de alta energía que tiene por consecuencia los SEEs. El sol es, por defecto, la fuente de radiación en nuestro sistema solar</w:t>
+      </w:r>
+      <w:del w:id="4" w:author="FABRICIO" w:date="2010-08-18T21:42:00Z">
+        <w:r>
+          <w:delText>.</w:delText>
+        </w:r>
+      </w:del>
+      <w:ins w:id="5" w:author="FABRICIO" w:date="2010-08-18T21:43:00Z">
+        <w:r>
+          <w:t xml:space="preserve"> y</w:t>
+        </w:r>
+      </w:ins>
+      <w:del w:id="6" w:author="FABRICIO" w:date="2010-08-18T21:42:00Z">
+        <w:r>
+          <w:delText xml:space="preserve"> Dicha radiación</w:delText>
+        </w:r>
+      </w:del>
+      <w:r>
+        <w:t xml:space="preserve"> se ve afectada por el campo magnético de la tierra. </w:t>
+      </w:r>
+      <w:del w:id="7" w:author="FABRICIO" w:date="2010-08-18T21:43:00Z">
+        <w:r>
+          <w:delText xml:space="preserve">El </w:delText>
+        </w:r>
+        <w:r>
+          <w:delText>campo geomagnético</w:delText>
+        </w:r>
+      </w:del>
+      <w:ins w:id="8" w:author="FABRICIO" w:date="2010-08-18T21:43:00Z">
+        <w:r>
+          <w:t>Éste</w:t>
+        </w:r>
+      </w:ins>
       <w:r>
         <w:t xml:space="preserve"> influye en el movimiento de las partículas que intentan ingresar en la órbita de la Tierra, desviándolas de su trayectoria original.</w:t>
       </w:r>
@@ -435,13 +460,29 @@
         <w:t>reer que la forma del campo serí</w:t>
       </w:r>
       <w:r>
-        <w:t xml:space="preserve">a como la de un gran dipolo, pero esto no es así, debido a </w:t>
+        <w:t>a como la de un gran dipolo, pero esto no es así</w:t>
+      </w:r>
+      <w:del w:id="9" w:author="FABRICIO" w:date="2010-08-18T21:45:00Z">
+        <w:r>
+          <w:delText>,</w:delText>
+        </w:r>
+      </w:del>
+      <w:r>
+        <w:t xml:space="preserve"> debido a </w:t>
       </w:r>
       <w:r>
         <w:t>la influencia del viento solar que distorsiona el campo magnético en forma parabólica.</w:t>
       </w:r>
       <w:r>
-        <w:t xml:space="preserve"> Esto crea una cavidad en la que se conforman dos cinturones conocidos como “cinturón de radiación de </w:t>
+        <w:t xml:space="preserve"> Esto crea una cavidad en la que se conforman dos cinturones conocidos como “cinturón</w:t>
+      </w:r>
+      <w:ins w:id="10" w:author="FABRICIO" w:date="2010-08-18T22:01:00Z">
+        <w:r>
+          <w:t>es</w:t>
+        </w:r>
+      </w:ins>
+      <w:r>
+        <w:t xml:space="preserve"> de radiación de </w:t>
       </w:r>
       <w:r>
         <w:t>Van Allen”</w:t>
@@ -489,7 +530,15 @@
         <w:t>l</w:t>
       </w:r>
       <w:r>
-        <w:t>iberando gran cantidad de partículas que penetran la tierra provocando los SEEs.</w:t>
+        <w:t xml:space="preserve">iberando gran cantidad de partículas que penetran </w:t>
+      </w:r>
+      <w:ins w:id="11" w:author="FABRICIO" w:date="2010-08-18T22:02:00Z">
+        <w:r>
+          <w:t xml:space="preserve">en </w:t>
+        </w:r>
+      </w:ins>
+      <w:r>
+        <w:t>la tierra provocando los SEEs.</w:t>
       </w:r>
     </w:p>
     <w:p>
@@ -562,7 +611,7 @@
           <w:rFonts w:cstheme="minorHAnsi"/>
         </w:rPr>
       </w:pPr>
-      <w:bookmarkStart w:id="4" w:name="_Ref268963942"/>
+      <w:bookmarkStart w:id="12" w:name="_Ref268963942"/>
       <w:r>
         <w:t xml:space="preserve">Figura </w:t>
       </w:r>
@@ -584,7 +633,7 @@
       <w:r>
         <w:fldChar w:fldCharType="end"/>
       </w:r>
-      <w:bookmarkEnd w:id="4"/>
+      <w:bookmarkEnd w:id="12"/>
       <w:r>
         <w:t xml:space="preserve">) Representación de la </w:t>
       </w:r>
@@ -697,27 +746,27 @@
       <w:pPr>
         <w:pStyle w:val="Ttulo2"/>
       </w:pPr>
-      <w:bookmarkStart w:id="5" w:name="_Toc266984382"/>
+      <w:bookmarkStart w:id="13" w:name="_Toc266984382"/>
       <w:r>
         <w:t xml:space="preserve">1.2) </w:t>
       </w:r>
       <w:r>
         <w:t>EFECTOS Y CLASIFICACIÓN</w:t>
       </w:r>
-      <w:bookmarkEnd w:id="5"/>
+      <w:bookmarkEnd w:id="13"/>
     </w:p>
     <w:p>
       <w:pPr>
         <w:pStyle w:val="Ttulo3"/>
       </w:pPr>
-      <w:bookmarkStart w:id="6" w:name="_Toc266984383"/>
+      <w:bookmarkStart w:id="14" w:name="_Toc266984383"/>
       <w:r>
         <w:t xml:space="preserve">1.2.1) </w:t>
       </w:r>
       <w:r>
         <w:t>Efectos en semiconductor</w:t>
       </w:r>
-      <w:bookmarkEnd w:id="6"/>
+      <w:bookmarkEnd w:id="14"/>
     </w:p>
     <w:p>
       <w:pPr>
@@ -856,7 +905,7 @@
         <w:keepNext/>
         <w:jc w:val="center"/>
       </w:pPr>
-      <w:bookmarkStart w:id="7" w:name="_Ref266985981"/>
+      <w:bookmarkStart w:id="15" w:name="_Ref266985981"/>
       <w:r>
         <w:rPr>
           <w:rFonts w:asciiTheme="minorHAnsi" w:hAnsiTheme="minorHAnsi" w:cstheme="minorHAnsi"/>
@@ -918,7 +967,7 @@
         </w:rPr>
         <w:fldChar w:fldCharType="end"/>
       </w:r>
-      <w:bookmarkEnd w:id="7"/>
+      <w:bookmarkEnd w:id="15"/>
       <w:r>
         <w:rPr>
           <w:rFonts w:asciiTheme="minorHAnsi" w:hAnsiTheme="minorHAnsi" w:cstheme="minorHAnsi"/>
@@ -1103,7 +1152,7 @@
         <w:pStyle w:val="Epgrafe"/>
         <w:jc w:val="center"/>
       </w:pPr>
-      <w:bookmarkStart w:id="8" w:name="_Ref266986213"/>
+      <w:bookmarkStart w:id="16" w:name="_Ref266986213"/>
       <w:r>
         <w:t xml:space="preserve">Figura </w:t>
       </w:r>
@@ -1115,7 +1164,7 @@
           <w:t>3</w:t>
         </w:r>
       </w:fldSimple>
-      <w:bookmarkEnd w:id="8"/>
+      <w:bookmarkEnd w:id="16"/>
       <w:r>
         <w:t>)</w:t>
       </w:r>
@@ -1192,14 +1241,14 @@
       <w:pPr>
         <w:pStyle w:val="Ttulo3"/>
       </w:pPr>
-      <w:bookmarkStart w:id="9" w:name="_Toc266984384"/>
+      <w:bookmarkStart w:id="17" w:name="_Toc266984384"/>
       <w:r>
         <w:t xml:space="preserve">1.2.2) </w:t>
       </w:r>
       <w:r>
         <w:t>Ionización directa e indirecta</w:t>
       </w:r>
-      <w:bookmarkEnd w:id="9"/>
+      <w:bookmarkEnd w:id="17"/>
     </w:p>
     <w:p>
       <w:pPr>
@@ -1449,8 +1498,8 @@
           </wp:inline>
         </w:drawing>
       </w:r>
-      <w:bookmarkStart w:id="10" w:name="_Ref266986260"/>
-      <w:bookmarkStart w:id="11" w:name="_Ref267331794"/>
+      <w:bookmarkStart w:id="18" w:name="_Ref266986260"/>
+      <w:bookmarkStart w:id="19" w:name="_Ref267331794"/>
     </w:p>
     <w:p>
       <w:pPr>
@@ -1461,7 +1510,7 @@
           <w:sz w:val="18"/>
         </w:rPr>
       </w:pPr>
-      <w:bookmarkStart w:id="12" w:name="_Ref268964126"/>
+      <w:bookmarkStart w:id="20" w:name="_Ref268964126"/>
       <w:r>
         <w:rPr>
           <w:b/>
@@ -1511,9 +1560,9 @@
         </w:rPr>
         <w:fldChar w:fldCharType="end"/>
       </w:r>
-      <w:bookmarkEnd w:id="10"/>
-      <w:bookmarkEnd w:id="11"/>
-      <w:bookmarkEnd w:id="12"/>
+      <w:bookmarkEnd w:id="18"/>
+      <w:bookmarkEnd w:id="19"/>
+      <w:bookmarkEnd w:id="20"/>
       <w:r>
         <w:rPr>
           <w:b/>
@@ -1829,14 +1878,14 @@
       <w:pPr>
         <w:pStyle w:val="Ttulo3"/>
       </w:pPr>
-      <w:bookmarkStart w:id="13" w:name="_Toc266984385"/>
+      <w:bookmarkStart w:id="21" w:name="_Toc266984385"/>
       <w:r>
         <w:t xml:space="preserve">1.2.3) </w:t>
       </w:r>
       <w:r>
         <w:t>Duración del evento</w:t>
       </w:r>
-      <w:bookmarkEnd w:id="13"/>
+      <w:bookmarkEnd w:id="21"/>
     </w:p>
     <w:p>
       <w:pPr>
@@ -2690,11 +2739,11 @@
       <w:pPr>
         <w:pStyle w:val="Ttulo3"/>
       </w:pPr>
-      <w:bookmarkStart w:id="14" w:name="_Toc266984386"/>
+      <w:bookmarkStart w:id="22" w:name="_Toc266984386"/>
       <w:r>
         <w:t>1.2.4) Carga crítica</w:t>
       </w:r>
-      <w:bookmarkEnd w:id="14"/>
+      <w:bookmarkEnd w:id="22"/>
     </w:p>
     <w:p>
       <w:pPr>
@@ -3616,27 +3665,27 @@
       <w:pPr>
         <w:pStyle w:val="Ttulo2"/>
       </w:pPr>
-      <w:bookmarkStart w:id="15" w:name="_Toc266984387"/>
+      <w:bookmarkStart w:id="23" w:name="_Toc266984387"/>
       <w:r>
         <w:t xml:space="preserve">1.3) </w:t>
       </w:r>
       <w:r>
         <w:t>MODELADO DE LA FALLA</w:t>
       </w:r>
-      <w:bookmarkEnd w:id="15"/>
+      <w:bookmarkEnd w:id="23"/>
     </w:p>
     <w:p>
       <w:pPr>
         <w:pStyle w:val="Ttulo3"/>
       </w:pPr>
-      <w:bookmarkStart w:id="16" w:name="_Toc266984388"/>
+      <w:bookmarkStart w:id="24" w:name="_Toc266984388"/>
       <w:r>
         <w:t xml:space="preserve">1.3.1) </w:t>
       </w:r>
       <w:r>
         <w:t>Modelos utilizados</w:t>
       </w:r>
-      <w:bookmarkEnd w:id="16"/>
+      <w:bookmarkEnd w:id="24"/>
     </w:p>
     <w:p>
       <w:pPr>
@@ -4049,11 +4098,11 @@
       <w:pPr>
         <w:pStyle w:val="Ttulo3"/>
       </w:pPr>
-      <w:bookmarkStart w:id="17" w:name="_Toc266984389"/>
+      <w:bookmarkStart w:id="25" w:name="_Toc266984389"/>
       <w:r>
         <w:t>1.3.2) Modelo a utilizar</w:t>
       </w:r>
-      <w:bookmarkEnd w:id="17"/>
+      <w:bookmarkEnd w:id="25"/>
     </w:p>
     <w:p>
       <w:pPr>
@@ -4373,8 +4422,8 @@
       <w:pPr>
         <w:pStyle w:val="ParrafoTESIS"/>
       </w:pPr>
-      <w:bookmarkStart w:id="18" w:name="_Ref266984405"/>
-      <w:bookmarkStart w:id="19" w:name="_Ref266984402"/>
+      <w:bookmarkStart w:id="26" w:name="_Ref266984405"/>
+      <w:bookmarkStart w:id="27" w:name="_Ref266984402"/>
       <w:r>
         <w:lastRenderedPageBreak/>
         <w:t>La representación en SPICE de la falla trapezoidal modelizada es:</w:t>
@@ -4444,7 +4493,7 @@
         <w:pStyle w:val="Epgrafe"/>
         <w:jc w:val="center"/>
       </w:pPr>
-      <w:bookmarkStart w:id="20" w:name="_Ref268967482"/>
+      <w:bookmarkStart w:id="28" w:name="_Ref268967482"/>
       <w:r>
         <w:t xml:space="preserve">Figura </w:t>
       </w:r>
@@ -4456,8 +4505,8 @@
           <w:t>6</w:t>
         </w:r>
       </w:fldSimple>
-      <w:bookmarkEnd w:id="18"/>
-      <w:bookmarkEnd w:id="20"/>
+      <w:bookmarkEnd w:id="26"/>
+      <w:bookmarkEnd w:id="28"/>
       <w:r>
         <w:t>) Gr</w:t>
       </w:r>
@@ -4467,7 +4516,7 @@
       <w:r>
         <w:t>fica del modelo de inyección exponencial.</w:t>
       </w:r>
-      <w:bookmarkEnd w:id="19"/>
+      <w:bookmarkEnd w:id="27"/>
     </w:p>
     <w:p>
       <w:pPr>
@@ -4612,7 +4661,7 @@
         <w:pStyle w:val="Epgrafe"/>
         <w:jc w:val="center"/>
       </w:pPr>
-      <w:bookmarkStart w:id="21" w:name="_Ref266990746"/>
+      <w:bookmarkStart w:id="29" w:name="_Ref266990746"/>
       <w:r>
         <w:t xml:space="preserve">Figura </w:t>
       </w:r>
@@ -4624,7 +4673,7 @@
           <w:t>7</w:t>
         </w:r>
       </w:fldSimple>
-      <w:bookmarkEnd w:id="21"/>
+      <w:bookmarkEnd w:id="29"/>
       <w:r>
         <w:t>) Gr</w:t>
       </w:r>
@@ -6801,7 +6850,7 @@
 </file>
 
 <file path=customXml/itemProps1.xml><?xml version="1.0" encoding="utf-8"?>
-<ds:datastoreItem xmlns:ds="http://schemas.openxmlformats.org/officeDocument/2006/customXml" ds:itemID="{5258E17F-806A-4C69-8A7E-C02FCEADD4ED}">
+<ds:datastoreItem xmlns:ds="http://schemas.openxmlformats.org/officeDocument/2006/customXml" ds:itemID="{4C2C3C1B-7E0C-48BE-B69D-ADB9460E60F2}">
   <ds:schemaRefs>
     <ds:schemaRef ds:uri="http://schemas.openxmlformats.org/officeDocument/2006/bibliography"/>
   </ds:schemaRefs>

--- a/trunk/Documentation/Documentacion/CAPITULO 1.docx
+++ b/trunk/Documentation/Documentacion/CAPITULO 1.docx
@@ -1198,7 +1198,15 @@
         <w:t>la interacción</w:t>
       </w:r>
       <w:r>
-        <w:t xml:space="preserve"> de un ion, puede ser dividida en dos secciones, como lo muestra la </w:t>
+        <w:t xml:space="preserve"> de un ion</w:t>
+      </w:r>
+      <w:del w:id="17" w:author="FABRICIO" w:date="2010-08-19T11:01:00Z">
+        <w:r>
+          <w:delText>,</w:delText>
+        </w:r>
+      </w:del>
+      <w:r>
+        <w:t xml:space="preserve"> puede ser dividida en dos secciones, como lo muestra la </w:t>
       </w:r>
       <w:fldSimple w:instr=" REF _Ref266986213 \h  \* MERGEFORMAT ">
         <w:r>
@@ -1212,7 +1220,31 @@
         </w:r>
       </w:fldSimple>
       <w:r>
-        <w:t>. El primer pico indica la primera fase de frenado (generación de pares electrón-hueco) y recolección mientras que el gradiente de la segunda parte resulta de la difusión de recolección de las cargas</w:t>
+        <w:t>. El</w:t>
+      </w:r>
+      <w:del w:id="18" w:author="FABRICIO" w:date="2010-08-19T11:03:00Z">
+        <w:r>
+          <w:delText xml:space="preserve"> primer</w:delText>
+        </w:r>
+      </w:del>
+      <w:r>
+        <w:t xml:space="preserve"> pico</w:t>
+      </w:r>
+      <w:ins w:id="19" w:author="FABRICIO" w:date="2010-08-19T11:03:00Z">
+        <w:r>
+          <w:t xml:space="preserve"> de la grafica</w:t>
+        </w:r>
+      </w:ins>
+      <w:r>
+        <w:t xml:space="preserve"> indica la primera fase de frenado (generación de pares electrón-hueco) y recolección</w:t>
+      </w:r>
+      <w:ins w:id="20" w:author="FABRICIO" w:date="2010-08-19T11:03:00Z">
+        <w:r>
+          <w:t>,</w:t>
+        </w:r>
+      </w:ins>
+      <w:r>
+        <w:t xml:space="preserve"> mientras que el gradiente de la segunda parte resulta de la difusión de recolección de las cargas</w:t>
       </w:r>
       <w:r>
         <w:t xml:space="preserve"> </w:t>
@@ -1241,14 +1273,14 @@
       <w:pPr>
         <w:pStyle w:val="Ttulo3"/>
       </w:pPr>
-      <w:bookmarkStart w:id="17" w:name="_Toc266984384"/>
+      <w:bookmarkStart w:id="21" w:name="_Toc266984384"/>
       <w:r>
         <w:t xml:space="preserve">1.2.2) </w:t>
       </w:r>
       <w:r>
         <w:t>Ionización directa e indirecta</w:t>
       </w:r>
-      <w:bookmarkEnd w:id="17"/>
+      <w:bookmarkEnd w:id="21"/>
     </w:p>
     <w:p>
       <w:pPr>
@@ -1270,7 +1302,68 @@
         <w:t>Ionización Directa</w:t>
       </w:r>
       <w:r>
-        <w:t>: Cuando una partícula cargada atraviesa el material semiconductor liberando pares electrón-hueco a lo largo de de su trayectoria mientras va perdiendo energía. Cuando toda la energía es liberada, la partícula descansa en el semiconductor, habiendo viajado una longitud determina</w:t>
+        <w:t>: Cuando una partícula cargada atraviesa el material semiconductor liberando pares electrón-hueco</w:t>
+      </w:r>
+      <w:ins w:id="22" w:author="FABRICIO" w:date="2010-08-19T11:07:00Z">
+        <w:r>
+          <w:t>,</w:t>
+        </w:r>
+      </w:ins>
+      <w:r>
+        <w:t xml:space="preserve"> </w:t>
+      </w:r>
+      <w:ins w:id="23" w:author="FABRICIO" w:date="2010-08-19T11:07:00Z">
+        <w:r>
+          <w:t>perdiendo energía</w:t>
+        </w:r>
+        <w:r>
+          <w:t xml:space="preserve"> </w:t>
+        </w:r>
+      </w:ins>
+      <w:r>
+        <w:t>a lo largo de de su trayectoria</w:t>
+      </w:r>
+      <w:del w:id="24" w:author="FABRICIO" w:date="2010-08-19T11:07:00Z">
+        <w:r>
+          <w:delText xml:space="preserve"> mientras va perdiendo energía</w:delText>
+        </w:r>
+      </w:del>
+      <w:r>
+        <w:t xml:space="preserve">. </w:t>
+      </w:r>
+      <w:del w:id="25" w:author="FABRICIO" w:date="2010-08-19T12:21:00Z">
+        <w:r>
+          <w:delText xml:space="preserve">Cuando </w:delText>
+        </w:r>
+      </w:del>
+      <w:ins w:id="26" w:author="FABRICIO" w:date="2010-08-19T12:21:00Z">
+        <w:r>
+          <w:t>Una vez que</w:t>
+        </w:r>
+        <w:r>
+          <w:t xml:space="preserve"> </w:t>
+        </w:r>
+      </w:ins>
+      <w:r>
+        <w:t>toda la energía es liberada, la partícula descansa en el semiconductor</w:t>
+      </w:r>
+      <w:del w:id="27" w:author="FABRICIO" w:date="2010-08-19T11:11:00Z">
+        <w:r>
+          <w:delText>,</w:delText>
+        </w:r>
+      </w:del>
+      <w:ins w:id="28" w:author="FABRICIO" w:date="2010-08-19T11:11:00Z">
+        <w:r>
+          <w:t xml:space="preserve"> luego de haber</w:t>
+        </w:r>
+      </w:ins>
+      <w:del w:id="29" w:author="FABRICIO" w:date="2010-08-19T11:11:00Z">
+        <w:r>
+          <w:delText xml:space="preserve"> habiendo</w:delText>
+        </w:r>
+      </w:del>
+      <w:r>
+        <w:t xml:space="preserve"> viajado una longitud determina</w:t>
       </w:r>
       <w:r>
         <w:t>da</w:t>
@@ -1351,7 +1444,23 @@
         <w:t>,</w:t>
       </w:r>
       <w:r>
-        <w:t xml:space="preserve"> porque la energía perdida por unidad de longitud (en MeV/cm) es normalizada por la densidad del material atravesado (en mg/cm</w:t>
+        <w:t xml:space="preserve"> </w:t>
+      </w:r>
+      <w:del w:id="30" w:author="FABRICIO" w:date="2010-08-19T11:13:00Z">
+        <w:r>
+          <w:delText xml:space="preserve">porque </w:delText>
+        </w:r>
+      </w:del>
+      <w:ins w:id="31" w:author="FABRICIO" w:date="2010-08-19T11:13:00Z">
+        <w:r>
+          <w:t>ya que</w:t>
+        </w:r>
+        <w:r>
+          <w:t xml:space="preserve"> </w:t>
+        </w:r>
+      </w:ins>
+      <w:r>
+        <w:t>la energía perdida por unidad de longitud (en MeV/cm) es normalizada por la densidad del material atravesado (en mg/cm</w:t>
       </w:r>
       <w:r>
         <w:rPr>
@@ -1375,11 +1484,7 @@
         <w:t>2</w:t>
       </w:r>
       <w:r>
-        <w:t xml:space="preserve">/mg corresponde a depositar una carga </w:t>
-      </w:r>
-      <w:r>
-        <w:lastRenderedPageBreak/>
-        <w:t xml:space="preserve">de 1pC/um. La </w:t>
+        <w:t xml:space="preserve">/mg corresponde a depositar una carga de 1pC/um. La </w:t>
       </w:r>
       <w:fldSimple w:instr=" REF _Ref268964126 \h  \* MERGEFORMAT ">
         <w:r>
@@ -1402,7 +1507,11 @@
         <w:t xml:space="preserve"> muestra una curva </w:t>
       </w:r>
       <w:r>
-        <w:t xml:space="preserve">de variación LET </w:t>
+        <w:t xml:space="preserve">de </w:t>
+      </w:r>
+      <w:r>
+        <w:lastRenderedPageBreak/>
+        <w:t xml:space="preserve">variación LET </w:t>
       </w:r>
       <w:r>
         <w:t>de un ion</w:t>
@@ -1498,8 +1607,8 @@
           </wp:inline>
         </w:drawing>
       </w:r>
-      <w:bookmarkStart w:id="18" w:name="_Ref266986260"/>
-      <w:bookmarkStart w:id="19" w:name="_Ref267331794"/>
+      <w:bookmarkStart w:id="32" w:name="_Ref266986260"/>
+      <w:bookmarkStart w:id="33" w:name="_Ref267331794"/>
     </w:p>
     <w:p>
       <w:pPr>
@@ -1510,7 +1619,7 @@
           <w:sz w:val="18"/>
         </w:rPr>
       </w:pPr>
-      <w:bookmarkStart w:id="20" w:name="_Ref268964126"/>
+      <w:bookmarkStart w:id="34" w:name="_Ref268964126"/>
       <w:r>
         <w:rPr>
           <w:b/>
@@ -1560,16 +1669,34 @@
         </w:rPr>
         <w:fldChar w:fldCharType="end"/>
       </w:r>
-      <w:bookmarkEnd w:id="18"/>
-      <w:bookmarkEnd w:id="19"/>
-      <w:bookmarkEnd w:id="20"/>
+      <w:bookmarkEnd w:id="32"/>
+      <w:bookmarkEnd w:id="33"/>
+      <w:bookmarkEnd w:id="34"/>
       <w:r>
         <w:rPr>
           <w:b/>
           <w:color w:val="4F81BD" w:themeColor="accent1"/>
           <w:sz w:val="18"/>
         </w:rPr>
-        <w:t>) Curva de un ion de cloro de 210 MeV viajando a través del silicio.</w:t>
+        <w:t>) Curva de un ion de cloro de 210</w:t>
+      </w:r>
+      <w:del w:id="35" w:author="FABRICIO" w:date="2010-08-19T11:40:00Z">
+        <w:r>
+          <w:rPr>
+            <w:b/>
+            <w:color w:val="4F81BD" w:themeColor="accent1"/>
+            <w:sz w:val="18"/>
+          </w:rPr>
+          <w:delText xml:space="preserve"> </w:delText>
+        </w:r>
+      </w:del>
+      <w:r>
+        <w:rPr>
+          <w:b/>
+          <w:color w:val="4F81BD" w:themeColor="accent1"/>
+          <w:sz w:val="18"/>
+        </w:rPr>
+        <w:t>MeV viajando a través del silicio.</w:t>
       </w:r>
     </w:p>
     <w:p>
@@ -1645,9 +1772,18 @@
     <w:p>
       <w:pPr>
         <w:pStyle w:val="ParrafoTESIS"/>
+        <w:numPr>
+          <w:ilvl w:val="0"/>
+          <w:numId w:val="5"/>
+        </w:numPr>
         <w:rPr>
           <w:b/>
         </w:rPr>
+        <w:pPrChange w:id="36" w:author="FABRICIO" w:date="2010-08-19T11:31:00Z">
+          <w:pPr>
+            <w:pStyle w:val="ParrafoTESIS"/>
+          </w:pPr>
+        </w:pPrChange>
       </w:pPr>
       <w:r>
         <w:t xml:space="preserve">Que la </w:t>
@@ -1656,15 +1792,32 @@
         <w:t>colisión</w:t>
       </w:r>
       <w:r>
-        <w:t xml:space="preserve"> inelástica produzca un retroceso de Si,</w:t>
+        <w:t xml:space="preserve"> inelástica produzca un retroceso de Si</w:t>
+      </w:r>
+      <w:ins w:id="37" w:author="FABRICIO" w:date="2010-08-19T11:41:00Z">
+        <w:r>
+          <w:t xml:space="preserve"> (silicio)</w:t>
+        </w:r>
+      </w:ins>
+      <w:r>
+        <w:t>,</w:t>
       </w:r>
     </w:p>
     <w:p>
       <w:pPr>
         <w:pStyle w:val="ParrafoTESIS"/>
+        <w:numPr>
+          <w:ilvl w:val="0"/>
+          <w:numId w:val="5"/>
+        </w:numPr>
         <w:rPr>
           <w:b/>
         </w:rPr>
+        <w:pPrChange w:id="38" w:author="FABRICIO" w:date="2010-08-19T11:31:00Z">
+          <w:pPr>
+            <w:pStyle w:val="ParrafoTESIS"/>
+          </w:pPr>
+        </w:pPrChange>
       </w:pPr>
       <w:r>
         <w:t>La emisión de partículas alfa y gamma y el retroceso del núcleo hijo (ejemplo, Si emite partículas alfa y retroceso de un núcleo Mg),</w:t>
@@ -1673,9 +1826,18 @@
     <w:p>
       <w:pPr>
         <w:pStyle w:val="ParrafoTESIS"/>
+        <w:numPr>
+          <w:ilvl w:val="0"/>
+          <w:numId w:val="5"/>
+        </w:numPr>
         <w:rPr>
           <w:b/>
         </w:rPr>
+        <w:pPrChange w:id="39" w:author="FABRICIO" w:date="2010-08-19T11:31:00Z">
+          <w:pPr>
+            <w:pStyle w:val="ParrafoTESIS"/>
+          </w:pPr>
+        </w:pPrChange>
       </w:pPr>
       <w:r>
         <w:t>Reacciones de espalación (spallation reactions), donde el núcleo afectado se divide en dos fragmentos, cada uno de los cuales puede retroceder.</w:t>
@@ -1686,7 +1848,28 @@
         <w:pStyle w:val="ParrafoTESIS"/>
       </w:pPr>
       <w:r>
-        <w:t>Cualquiera de estas reacciones puede depositar suficiente energía en su trayectoria de ionización directa, porque estas partículas son más pesadas que los protones y neutrones originales, pudiendo causar perturbaciones en su trayectoria.</w:t>
+        <w:t xml:space="preserve">Cualquiera de estas reacciones puede depositar suficiente energía en su trayectoria de ionización directa, </w:t>
+      </w:r>
+      <w:del w:id="40" w:author="FABRICIO" w:date="2010-08-19T11:43:00Z">
+        <w:r>
+          <w:delText>porque estas</w:delText>
+        </w:r>
+      </w:del>
+      <w:ins w:id="41" w:author="FABRICIO" w:date="2010-08-19T11:43:00Z">
+        <w:r>
+          <w:t>siendo</w:t>
+        </w:r>
+      </w:ins>
+      <w:r>
+        <w:t xml:space="preserve"> partículas </w:t>
+      </w:r>
+      <w:del w:id="42" w:author="FABRICIO" w:date="2010-08-19T11:43:00Z">
+        <w:r>
+          <w:delText xml:space="preserve">son </w:delText>
+        </w:r>
+      </w:del>
+      <w:r>
+        <w:t>más pesadas que los protones y neutrones originales, pudiendo causar perturbaciones en su trayectoria.</w:t>
       </w:r>
     </w:p>
     <w:p>
@@ -1694,7 +1877,33 @@
         <w:pStyle w:val="ParrafoTESIS"/>
       </w:pPr>
       <w:r>
-        <w:t xml:space="preserve">El producto de estas colisiones inelásticas típicamente tiene poca energía y no viajan más allá del sitio de impacto de la partícula. También tienden a dispersarse hacia adelante en </w:t>
+        <w:t>El producto de estas colisiones inelásticas típicamente tiene</w:t>
+      </w:r>
+      <w:ins w:id="43" w:author="FABRICIO" w:date="2010-08-19T11:44:00Z">
+        <w:r>
+          <w:t>n</w:t>
+        </w:r>
+      </w:ins>
+      <w:r>
+        <w:t xml:space="preserve"> poca energía y no viajan más allá del sitio de impacto de la partícula</w:t>
+      </w:r>
+      <w:ins w:id="44" w:author="FABRICIO" w:date="2010-08-19T11:44:00Z">
+        <w:r>
+          <w:t>,</w:t>
+        </w:r>
+      </w:ins>
+      <w:del w:id="45" w:author="FABRICIO" w:date="2010-08-19T11:44:00Z">
+        <w:r>
+          <w:delText xml:space="preserve">. También </w:delText>
+        </w:r>
+      </w:del>
+      <w:ins w:id="46" w:author="FABRICIO" w:date="2010-08-19T11:44:00Z">
+        <w:r>
+          <w:t xml:space="preserve"> </w:t>
+        </w:r>
+      </w:ins>
+      <w:r>
+        <w:t xml:space="preserve">tienden a dispersarse hacia adelante en </w:t>
       </w:r>
       <w:r>
         <w:lastRenderedPageBreak/>
@@ -1878,14 +2087,14 @@
       <w:pPr>
         <w:pStyle w:val="Ttulo3"/>
       </w:pPr>
-      <w:bookmarkStart w:id="21" w:name="_Toc266984385"/>
+      <w:bookmarkStart w:id="47" w:name="_Toc266984385"/>
       <w:r>
         <w:t xml:space="preserve">1.2.3) </w:t>
       </w:r>
       <w:r>
         <w:t>Duración del evento</w:t>
       </w:r>
-      <w:bookmarkEnd w:id="21"/>
+      <w:bookmarkEnd w:id="47"/>
     </w:p>
     <w:p>
       <w:pPr>
@@ -1904,7 +2113,21 @@
         <w:rPr>
           <w:lang w:eastAsia="es-AR"/>
         </w:rPr>
-        <w:t xml:space="preserve"> pueden ser calificados en 3:</w:t>
+        <w:t xml:space="preserve"> pueden ser calificados en 3</w:t>
+      </w:r>
+      <w:ins w:id="48" w:author="FABRICIO" w:date="2010-08-19T11:46:00Z">
+        <w:r>
+          <w:rPr>
+            <w:lang w:eastAsia="es-AR"/>
+          </w:rPr>
+          <w:t xml:space="preserve"> categorías</w:t>
+        </w:r>
+      </w:ins>
+      <w:r>
+        <w:rPr>
+          <w:lang w:eastAsia="es-AR"/>
+        </w:rPr>
+        <w:t>:</w:t>
       </w:r>
     </w:p>
     <w:p>
@@ -1939,14 +2162,46 @@
           <w:rFonts w:eastAsia="Times New Roman"/>
           <w:lang w:eastAsia="es-AR"/>
         </w:rPr>
-        <w:t>re</w:t>
-      </w:r>
+        <w:t>r</w:t>
+      </w:r>
+      <w:del w:id="49" w:author="FABRICIO" w:date="2010-08-19T11:46:00Z">
+        <w:r>
+          <w:rPr>
+            <w:rFonts w:eastAsia="Times New Roman"/>
+            <w:lang w:eastAsia="es-AR"/>
+          </w:rPr>
+          <w:delText>e</w:delText>
+        </w:r>
+        <w:r>
+          <w:rPr>
+            <w:rFonts w:eastAsia="Times New Roman"/>
+            <w:lang w:eastAsia="es-AR"/>
+          </w:rPr>
+          <w:delText>s</w:delText>
+        </w:r>
+      </w:del>
       <w:r>
         <w:rPr>
           <w:rFonts w:eastAsia="Times New Roman"/>
           <w:lang w:eastAsia="es-AR"/>
         </w:rPr>
-        <w:t>s temporarios de funcionamiento)</w:t>
+        <w:t xml:space="preserve"> temporario</w:t>
+      </w:r>
+      <w:del w:id="50" w:author="FABRICIO" w:date="2010-08-19T11:46:00Z">
+        <w:r>
+          <w:rPr>
+            <w:rFonts w:eastAsia="Times New Roman"/>
+            <w:lang w:eastAsia="es-AR"/>
+          </w:rPr>
+          <w:delText>s</w:delText>
+        </w:r>
+      </w:del>
+      <w:r>
+        <w:rPr>
+          <w:rFonts w:eastAsia="Times New Roman"/>
+          <w:lang w:eastAsia="es-AR"/>
+        </w:rPr>
+        <w:t xml:space="preserve"> de funcionamiento)</w:t>
       </w:r>
     </w:p>
     <w:p>
@@ -1976,47 +2231,74 @@
         </w:rPr>
         <w:t xml:space="preserve"> (error</w:t>
       </w:r>
+      <w:del w:id="51" w:author="FABRICIO" w:date="2010-08-19T11:46:00Z">
+        <w:r>
+          <w:rPr>
+            <w:rFonts w:eastAsia="Times New Roman"/>
+            <w:lang w:eastAsia="es-AR"/>
+          </w:rPr>
+          <w:delText>e</w:delText>
+        </w:r>
+        <w:r>
+          <w:rPr>
+            <w:rFonts w:eastAsia="Times New Roman"/>
+            <w:lang w:eastAsia="es-AR"/>
+          </w:rPr>
+          <w:delText>s</w:delText>
+        </w:r>
+      </w:del>
       <w:r>
         <w:rPr>
           <w:rFonts w:eastAsia="Times New Roman"/>
           <w:lang w:eastAsia="es-AR"/>
         </w:rPr>
+        <w:t xml:space="preserve"> temporari</w:t>
+      </w:r>
+      <w:r>
+        <w:rPr>
+          <w:rFonts w:eastAsia="Times New Roman"/>
+          <w:lang w:eastAsia="es-AR"/>
+        </w:rPr>
+        <w:t>o</w:t>
+      </w:r>
+      <w:del w:id="52" w:author="FABRICIO" w:date="2010-08-19T11:46:00Z">
+        <w:r>
+          <w:rPr>
+            <w:rFonts w:eastAsia="Times New Roman"/>
+            <w:lang w:eastAsia="es-AR"/>
+          </w:rPr>
+          <w:delText>s</w:delText>
+        </w:r>
+      </w:del>
+      <w:r>
+        <w:rPr>
+          <w:rFonts w:eastAsia="Times New Roman"/>
+          <w:lang w:eastAsia="es-AR"/>
+        </w:rPr>
+        <w:t xml:space="preserve"> o permanent</w:t>
+      </w:r>
+      <w:r>
+        <w:rPr>
+          <w:rFonts w:eastAsia="Times New Roman"/>
+          <w:lang w:eastAsia="es-AR"/>
+        </w:rPr>
         <w:t>e</w:t>
       </w:r>
+      <w:del w:id="53" w:author="FABRICIO" w:date="2010-08-19T11:46:00Z">
+        <w:r>
+          <w:rPr>
+            <w:rFonts w:eastAsia="Times New Roman"/>
+            <w:lang w:eastAsia="es-AR"/>
+          </w:rPr>
+          <w:delText>s</w:delText>
+        </w:r>
+      </w:del>
       <w:r>
         <w:rPr>
           <w:rFonts w:eastAsia="Times New Roman"/>
           <w:lang w:eastAsia="es-AR"/>
         </w:rPr>
-        <w:t>s temporari</w:t>
-      </w:r>
-      <w:r>
-        <w:rPr>
-          <w:rFonts w:eastAsia="Times New Roman"/>
-          <w:lang w:eastAsia="es-AR"/>
-        </w:rPr>
-        <w:t>o</w:t>
-      </w:r>
-      <w:r>
-        <w:rPr>
-          <w:rFonts w:eastAsia="Times New Roman"/>
-          <w:lang w:eastAsia="es-AR"/>
-        </w:rPr>
-        <w:t>s o permanent</w:t>
-      </w:r>
-      <w:r>
-        <w:rPr>
-          <w:rFonts w:eastAsia="Times New Roman"/>
-          <w:lang w:eastAsia="es-AR"/>
-        </w:rPr>
-        <w:t>e</w:t>
-      </w:r>
-      <w:r>
-        <w:rPr>
-          <w:rFonts w:eastAsia="Times New Roman"/>
-          <w:lang w:eastAsia="es-AR"/>
-        </w:rPr>
-        <w:t>s de funcionamiento)</w:t>
+        <w:t xml:space="preserve"> de funcionamiento)</w:t>
       </w:r>
     </w:p>
     <w:p>
@@ -2119,7 +2401,21 @@
         <w:rPr>
           <w:lang w:eastAsia="es-AR"/>
         </w:rPr>
-        <w:t xml:space="preserve"> cargada (usualmente proveniente del cinturón de radiación  o de rayos cósmicos) que pierde energía mientras ioniza el medio que atraviesa, dejado en su recorrido un sendero de pares electr</w:t>
+        <w:t xml:space="preserve"> cargada (usualmente proveniente del cinturón de radiación </w:t>
+      </w:r>
+      <w:del w:id="54" w:author="FABRICIO" w:date="2010-08-19T12:20:00Z">
+        <w:r>
+          <w:rPr>
+            <w:lang w:eastAsia="es-AR"/>
+          </w:rPr>
+          <w:delText xml:space="preserve"> </w:delText>
+        </w:r>
+      </w:del>
+      <w:r>
+        <w:rPr>
+          <w:lang w:eastAsia="es-AR"/>
+        </w:rPr>
+        <w:t>o de rayos cósmicos) que pierde energía mientras ioniza el medio que atraviesa, dejado en su recorrido un sendero de pares electr</w:t>
       </w:r>
       <w:r>
         <w:rPr>
@@ -2256,7 +2552,35 @@
         <w:rPr>
           <w:lang w:eastAsia="es-AR"/>
         </w:rPr>
-        <w:t xml:space="preserve"> generar un efecto no deseado en las zonas que rodean al circuito. </w:t>
+        <w:t xml:space="preserve"> generar un efecto no deseado en las zonas que </w:t>
+      </w:r>
+      <w:ins w:id="55" w:author="FABRICIO" w:date="2010-08-19T12:24:00Z">
+        <w:r>
+          <w:rPr>
+            <w:lang w:eastAsia="es-AR"/>
+          </w:rPr>
+          <w:t xml:space="preserve">lo </w:t>
+        </w:r>
+      </w:ins>
+      <w:r>
+        <w:rPr>
+          <w:lang w:eastAsia="es-AR"/>
+        </w:rPr>
+        <w:t>rodean</w:t>
+      </w:r>
+      <w:del w:id="56" w:author="FABRICIO" w:date="2010-08-19T12:24:00Z">
+        <w:r>
+          <w:rPr>
+            <w:lang w:eastAsia="es-AR"/>
+          </w:rPr>
+          <w:delText xml:space="preserve"> al circuito</w:delText>
+        </w:r>
+      </w:del>
+      <w:r>
+        <w:rPr>
+          <w:lang w:eastAsia="es-AR"/>
+        </w:rPr>
+        <w:t xml:space="preserve">. </w:t>
       </w:r>
       <w:r>
         <w:rPr>
@@ -2280,7 +2604,49 @@
         <w:rPr>
           <w:lang w:eastAsia="es-AR"/>
         </w:rPr>
-        <w:t xml:space="preserve"> aparecen en el circuito como un pulso transitorio en la lógica o un cambio de estado lógico de algún bit en celdas de memoria o registros. En algunas ocasiones, un ion puede afectar dos o múltiples bits ocasionando varios cambios de registro o de memoria, a lo cual llamamos </w:t>
+        <w:t xml:space="preserve"> aparecen en el circuito como un pulso transitorio </w:t>
+      </w:r>
+      <w:del w:id="57" w:author="FABRICIO" w:date="2010-08-19T12:25:00Z">
+        <w:r>
+          <w:rPr>
+            <w:lang w:eastAsia="es-AR"/>
+          </w:rPr>
+          <w:delText xml:space="preserve">en la lógica </w:delText>
+        </w:r>
+      </w:del>
+      <w:r>
+        <w:rPr>
+          <w:lang w:eastAsia="es-AR"/>
+        </w:rPr>
+        <w:t xml:space="preserve">o un cambio de estado lógico de algún bit en celdas de memoria o registros. En algunas ocasiones, un ion puede afectar dos o múltiples bits ocasionando varios cambios de registro o de memoria, a lo </w:t>
+      </w:r>
+      <w:del w:id="58" w:author="FABRICIO" w:date="2010-08-19T12:26:00Z">
+        <w:r>
+          <w:rPr>
+            <w:lang w:eastAsia="es-AR"/>
+          </w:rPr>
+          <w:delText xml:space="preserve">cual </w:delText>
+        </w:r>
+      </w:del>
+      <w:ins w:id="59" w:author="FABRICIO" w:date="2010-08-19T12:26:00Z">
+        <w:r>
+          <w:rPr>
+            <w:lang w:eastAsia="es-AR"/>
+          </w:rPr>
+          <w:t>que</w:t>
+        </w:r>
+        <w:r>
+          <w:rPr>
+            <w:lang w:eastAsia="es-AR"/>
+          </w:rPr>
+          <w:t xml:space="preserve"> </w:t>
+        </w:r>
+      </w:ins>
+      <w:r>
+        <w:rPr>
+          <w:lang w:eastAsia="es-AR"/>
+        </w:rPr>
+        <w:t xml:space="preserve">llamamos </w:t>
       </w:r>
       <w:r>
         <w:rPr>
@@ -2307,14 +2673,36 @@
         <w:rPr>
           <w:lang w:eastAsia="es-AR"/>
         </w:rPr>
-        <w:t xml:space="preserve"> o MBU (Multiple Bit Upset), lo cual es un gran </w:t>
+        <w:t xml:space="preserve"> o MBU (Multiple Bit Upset), </w:t>
+      </w:r>
+      <w:del w:id="60" w:author="FABRICIO" w:date="2010-08-19T12:26:00Z">
+        <w:r>
+          <w:rPr>
+            <w:lang w:eastAsia="es-AR"/>
+          </w:rPr>
+          <w:delText>lo cual es</w:delText>
+        </w:r>
+      </w:del>
+      <w:ins w:id="61" w:author="FABRICIO" w:date="2010-08-19T12:28:00Z">
+        <w:r>
+          <w:rPr>
+            <w:lang w:eastAsia="es-AR"/>
+          </w:rPr>
+          <w:t>implicando</w:t>
+        </w:r>
+      </w:ins>
+      <w:r>
+        <w:rPr>
+          <w:lang w:eastAsia="es-AR"/>
+        </w:rPr>
+        <w:t xml:space="preserve"> </w:t>
       </w:r>
       <w:r>
         <w:rPr>
           <w:lang w:eastAsia="es-AR"/>
         </w:rPr>
         <w:lastRenderedPageBreak/>
-        <w:t>problema para el sistema de detección y corrección de errores EDAC (error detection and correction).</w:t>
+        <w:t>un gran problema para el sistema de detección y corrección de errores EDAC (error detection and correction).</w:t>
       </w:r>
     </w:p>
     <w:p>
@@ -2371,7 +2759,35 @@
         <w:rPr>
           <w:lang w:eastAsia="es-AR"/>
         </w:rPr>
-        <w:t>SEFI) en el cual el SEU afecta el sistema de control del circuito pudiendo configurarlo en un modo de test</w:t>
+        <w:t xml:space="preserve">SEFI) </w:t>
+      </w:r>
+      <w:del w:id="62" w:author="FABRICIO" w:date="2010-08-19T12:58:00Z">
+        <w:r>
+          <w:rPr>
+            <w:lang w:eastAsia="es-AR"/>
+          </w:rPr>
+          <w:delText xml:space="preserve">en </w:delText>
+        </w:r>
+      </w:del>
+      <w:r>
+        <w:rPr>
+          <w:lang w:eastAsia="es-AR"/>
+        </w:rPr>
+        <w:t xml:space="preserve">el cual </w:t>
+      </w:r>
+      <w:del w:id="63" w:author="FABRICIO" w:date="2010-08-19T12:58:00Z">
+        <w:r>
+          <w:rPr>
+            <w:lang w:eastAsia="es-AR"/>
+          </w:rPr>
+          <w:delText xml:space="preserve">el SEU </w:delText>
+        </w:r>
+      </w:del>
+      <w:r>
+        <w:rPr>
+          <w:lang w:eastAsia="es-AR"/>
+        </w:rPr>
+        <w:t>afecta el sistema de control del circuito pudiendo configurarlo en un modo de test</w:t>
       </w:r>
       <w:r>
         <w:rPr>
@@ -2383,13 +2799,41 @@
         <w:rPr>
           <w:lang w:eastAsia="es-AR"/>
         </w:rPr>
-        <w:t>o, de cambio de estado de trabajo, o simplemente a uno no definido en el sistema. El SEFI saca al dispositivo de su funcionamient</w:t>
-      </w:r>
-      <w:r>
-        <w:rPr>
-          <w:lang w:eastAsia="es-AR"/>
-        </w:rPr>
-        <w:t>o normal, por lo requiere de un reinicio (</w:t>
+        <w:t>o, de cambio de estado de trabajo, o simplemente a uno no definido en el sistema. El SEFI saca al dispositivo de su</w:t>
+      </w:r>
+      <w:ins w:id="64" w:author="FABRICIO" w:date="2010-08-19T12:59:00Z">
+        <w:r>
+          <w:rPr>
+            <w:lang w:eastAsia="es-AR"/>
+          </w:rPr>
+          <w:t xml:space="preserve"> corecto</w:t>
+        </w:r>
+      </w:ins>
+      <w:r>
+        <w:rPr>
+          <w:lang w:eastAsia="es-AR"/>
+        </w:rPr>
+        <w:t xml:space="preserve"> funcionamient</w:t>
+      </w:r>
+      <w:r>
+        <w:rPr>
+          <w:lang w:eastAsia="es-AR"/>
+        </w:rPr>
+        <w:t xml:space="preserve">o </w:t>
+      </w:r>
+      <w:del w:id="65" w:author="FABRICIO" w:date="2010-08-19T12:59:00Z">
+        <w:r>
+          <w:rPr>
+            <w:lang w:eastAsia="es-AR"/>
+          </w:rPr>
+          <w:delText>normal</w:delText>
+        </w:r>
+      </w:del>
+      <w:r>
+        <w:rPr>
+          <w:lang w:eastAsia="es-AR"/>
+        </w:rPr>
+        <w:t>, por lo requiere de un reinicio (</w:t>
       </w:r>
       <w:r>
         <w:rPr>
@@ -2419,7 +2863,29 @@
         <w:rPr>
           <w:lang w:eastAsia="es-AR"/>
         </w:rPr>
-        <w:t xml:space="preserve"> para recuperar su funcionamiento normal.</w:t>
+        <w:t xml:space="preserve"> para </w:t>
+      </w:r>
+      <w:del w:id="66" w:author="FABRICIO" w:date="2010-08-19T12:59:00Z">
+        <w:r>
+          <w:rPr>
+            <w:lang w:eastAsia="es-AR"/>
+          </w:rPr>
+          <w:delText>recuperar su funcionamiento normal</w:delText>
+        </w:r>
+      </w:del>
+      <w:ins w:id="67" w:author="FABRICIO" w:date="2010-08-19T12:59:00Z">
+        <w:r>
+          <w:rPr>
+            <w:lang w:eastAsia="es-AR"/>
+          </w:rPr>
+          <w:t>normalizarse</w:t>
+        </w:r>
+      </w:ins>
+      <w:r>
+        <w:rPr>
+          <w:lang w:eastAsia="es-AR"/>
+        </w:rPr>
+        <w:t>.</w:t>
       </w:r>
     </w:p>
     <w:p>
@@ -2473,7 +2939,21 @@
         <w:rPr>
           <w:lang w:eastAsia="es-AR"/>
         </w:rPr>
-        <w:t xml:space="preserve">rdida de funcionalidad del dispositivo debido a un SEU llevándolo a un estado estacionario. Los SELs se clasifican como </w:t>
+        <w:t>rdida de funcionalidad del dispositivo debido a un SEU</w:t>
+      </w:r>
+      <w:ins w:id="68" w:author="FABRICIO" w:date="2010-08-19T18:26:00Z">
+        <w:r>
+          <w:rPr>
+            <w:lang w:eastAsia="es-AR"/>
+          </w:rPr>
+          <w:t>,</w:t>
+        </w:r>
+      </w:ins>
+      <w:r>
+        <w:rPr>
+          <w:lang w:eastAsia="es-AR"/>
+        </w:rPr>
+        <w:t xml:space="preserve"> llevándolo a un estado estacionario. Los SELs se clasifican como </w:t>
       </w:r>
       <w:r>
         <w:rPr>
@@ -2537,17 +3017,53 @@
         </w:rPr>
         <w:t xml:space="preserve">) del mismo. Si dicho </w:t>
       </w:r>
-      <w:r>
-        <w:rPr>
-          <w:lang w:eastAsia="es-AR"/>
-        </w:rPr>
-        <w:t>reseteo</w:t>
-      </w:r>
-      <w:r>
-        <w:rPr>
-          <w:lang w:eastAsia="es-AR"/>
-        </w:rPr>
-        <w:t xml:space="preserve"> no es realizado en brevedad, el calentamiento del dispositivo por condiciones no favorables de funcionamiento podría concluir en una falla permanente. Los SELs son fuertemente dependientes de la temperatura, el umbral para el </w:t>
+      <w:del w:id="69" w:author="FABRICIO" w:date="2010-08-19T18:27:00Z">
+        <w:r>
+          <w:rPr>
+            <w:lang w:eastAsia="es-AR"/>
+          </w:rPr>
+          <w:delText>reseteo</w:delText>
+        </w:r>
+        <w:r>
+          <w:rPr>
+            <w:lang w:eastAsia="es-AR"/>
+          </w:rPr>
+          <w:delText xml:space="preserve"> </w:delText>
+        </w:r>
+      </w:del>
+      <w:ins w:id="70" w:author="FABRICIO" w:date="2010-08-19T18:27:00Z">
+        <w:r>
+          <w:rPr>
+            <w:lang w:eastAsia="es-AR"/>
+          </w:rPr>
+          <w:t>proceso</w:t>
+        </w:r>
+        <w:r>
+          <w:rPr>
+            <w:lang w:eastAsia="es-AR"/>
+          </w:rPr>
+          <w:t xml:space="preserve"> </w:t>
+        </w:r>
+      </w:ins>
+      <w:r>
+        <w:rPr>
+          <w:lang w:eastAsia="es-AR"/>
+        </w:rPr>
+        <w:t xml:space="preserve">no es realizado en </w:t>
+      </w:r>
+      <w:ins w:id="71" w:author="FABRICIO" w:date="2010-08-19T18:27:00Z">
+        <w:r>
+          <w:rPr>
+            <w:lang w:eastAsia="es-AR"/>
+          </w:rPr>
+          <w:t xml:space="preserve">la </w:t>
+        </w:r>
+      </w:ins>
+      <w:r>
+        <w:rPr>
+          <w:lang w:eastAsia="es-AR"/>
+        </w:rPr>
+        <w:t xml:space="preserve">brevedad, el calentamiento del dispositivo por condiciones no favorables de funcionamiento podría concluir en una falla permanente. Los SELs son fuertemente dependientes de la temperatura, el umbral para el </w:t>
       </w:r>
       <w:r>
         <w:rPr>
@@ -2649,7 +3165,15 @@
         <w:t xml:space="preserve"> – Evento destructivo único</w:t>
       </w:r>
       <w:r>
-        <w:t xml:space="preserve">) es una condición que puede causar la destrucción del dispositivo por un estado de alta corriente en un transistor de potencia. SEB causa que el dispositivo falle permanentemente, incluyendo destrucción de MOSFET de potencia, ruptura de compuertas (Gates), congelamiento de bits, ruido en </w:t>
+        <w:t xml:space="preserve">) es una condición que puede causar la destrucción del dispositivo por un estado de alta corriente en un transistor de potencia. </w:t>
+      </w:r>
+      <w:ins w:id="72" w:author="FABRICIO" w:date="2010-08-19T18:33:00Z">
+        <w:r>
+          <w:t xml:space="preserve">Un </w:t>
+        </w:r>
+      </w:ins>
+      <w:r>
+        <w:t xml:space="preserve">SEB causa que el dispositivo falle permanentemente, incluyendo destrucción de MOSFET de potencia, ruptura de compuertas (Gates), congelamiento de bits, ruido en </w:t>
       </w:r>
       <w:r>
         <w:t>CCDs (charge-couple devices</w:t>
@@ -2661,13 +3185,60 @@
         <w:t>).</w:t>
       </w:r>
       <w:r>
-        <w:t xml:space="preserve"> Un SEB puede desencadenar un estado de bias de un MOSFET de </w:t>
+        <w:t xml:space="preserve"> </w:t>
+      </w:r>
+      <w:del w:id="73" w:author="FABRICIO" w:date="2010-08-19T18:34:00Z">
+        <w:r>
+          <w:delText>Un SEB p</w:delText>
+        </w:r>
+      </w:del>
+      <w:ins w:id="74" w:author="FABRICIO" w:date="2010-08-19T18:34:00Z">
+        <w:r>
+          <w:t>P</w:t>
+        </w:r>
+      </w:ins>
+      <w:r>
+        <w:t>uede</w:t>
+      </w:r>
+      <w:ins w:id="75" w:author="FABRICIO" w:date="2010-08-19T18:34:00Z">
+        <w:r>
+          <w:t>n</w:t>
+        </w:r>
+      </w:ins>
+      <w:r>
+        <w:t xml:space="preserve"> desencadenar un estado de bias de un MOSFET de </w:t>
       </w:r>
       <w:r>
         <w:t>potencia que haya estado en OFF-S</w:t>
       </w:r>
       <w:r>
-        <w:t>tate (estado inactivo) cuando un ion pesado que lo atraviese deposite suficiente carga como para encender dicho dispositivo. Fue demostrado que la susceptibilidad de los dispositivos a los SEB disminuye con el aumente a la temperatura</w:t>
+        <w:t xml:space="preserve">tate (estado inactivo) cuando un ion pesado </w:t>
+      </w:r>
+      <w:del w:id="76" w:author="FABRICIO" w:date="2010-08-19T18:34:00Z">
+        <w:r>
+          <w:delText xml:space="preserve">que lo atraviese </w:delText>
+        </w:r>
+      </w:del>
+      <w:r>
+        <w:t>deposite suficiente carga como para encender dicho dispositivo</w:t>
+      </w:r>
+      <w:ins w:id="77" w:author="FABRICIO" w:date="2010-08-19T18:34:00Z">
+        <w:r>
+          <w:t xml:space="preserve"> </w:t>
+        </w:r>
+      </w:ins>
+      <w:ins w:id="78" w:author="FABRICIO" w:date="2010-08-19T18:35:00Z">
+        <w:r>
+          <w:t>cuando</w:t>
+        </w:r>
+      </w:ins>
+      <w:ins w:id="79" w:author="FABRICIO" w:date="2010-08-19T18:34:00Z">
+        <w:r>
+          <w:t xml:space="preserve"> lo atraviese</w:t>
+        </w:r>
+      </w:ins>
+      <w:r>
+        <w:t>. Fue demostrado que la susceptibilidad de los dispositivos a los SEB disminuye con el aumente a la temperatura</w:t>
       </w:r>
       <w:r>
         <w:t xml:space="preserve"> </w:t>
@@ -2709,6 +3280,11 @@
       <w:r>
         <w:t>compuerta</w:t>
       </w:r>
+      <w:ins w:id="80" w:author="FABRICIO" w:date="2010-08-19T18:35:00Z">
+        <w:r>
+          <w:t>,</w:t>
+        </w:r>
+      </w:ins>
       <w:r>
         <w:t xml:space="preserve"> originando la destrucción del dispositivo</w:t>
       </w:r>
@@ -2739,11 +3315,11 @@
       <w:pPr>
         <w:pStyle w:val="Ttulo3"/>
       </w:pPr>
-      <w:bookmarkStart w:id="22" w:name="_Toc266984386"/>
+      <w:bookmarkStart w:id="81" w:name="_Toc266984386"/>
       <w:r>
         <w:t>1.2.4) Carga crítica</w:t>
       </w:r>
-      <w:bookmarkEnd w:id="22"/>
+      <w:bookmarkEnd w:id="81"/>
     </w:p>
     <w:p>
       <w:pPr>
@@ -2765,7 +3341,20 @@
         <w:t>a</w:t>
       </w:r>
       <w:r>
-        <w:t xml:space="preserve"> la carga necesaria para generar un cambio de estado binario en una memoria, siendo esta menor a la carga total almacenada en dicho componente.</w:t>
+        <w:t xml:space="preserve"> la carga necesaria para generar un cambio de estado binario en una memoria, siendo </w:t>
+      </w:r>
+      <w:ins w:id="82" w:author="FABRICIO" w:date="2010-08-19T18:37:00Z">
+        <w:r>
+          <w:t>é</w:t>
+        </w:r>
+      </w:ins>
+      <w:del w:id="83" w:author="FABRICIO" w:date="2010-08-19T18:37:00Z">
+        <w:r>
+          <w:delText>e</w:delText>
+        </w:r>
+      </w:del>
+      <w:r>
+        <w:t>sta menor a la carga total almacenada en dicho componente.</w:t>
       </w:r>
       <w:r>
         <w:rPr>
@@ -3142,7 +3731,21 @@
         <w:rPr>
           <w:rStyle w:val="apple-style-span"/>
         </w:rPr>
-        <w:t xml:space="preserve"> es entonces la diferencia entre la carga de nodo almacenada y la carga mínima requerida para que el amplificador de censado pueda leer correctamente el dato. En los circuitos de SRAM, Q</w:t>
+        <w:t xml:space="preserve"> es entonces la diferencia entre la carga de nodo almacenada y la carga mínima requerida para que el amplificador de censado</w:t>
+      </w:r>
+      <w:ins w:id="84" w:author="FABRICIO" w:date="2010-08-19T18:37:00Z">
+        <w:r>
+          <w:rPr>
+            <w:rStyle w:val="apple-style-span"/>
+          </w:rPr>
+          <w:t xml:space="preserve"> de dicho dispositivo afectado</w:t>
+        </w:r>
+      </w:ins>
+      <w:r>
+        <w:rPr>
+          <w:rStyle w:val="apple-style-span"/>
+        </w:rPr>
+        <w:t xml:space="preserve"> pueda leer correctamente el dato. En los circuitos de SRAM, Q</w:t>
       </w:r>
       <w:r>
         <w:rPr>
@@ -3597,8 +4200,115 @@
           <w:shd w:val="clear" w:color="auto" w:fill="FFFFFF"/>
         </w:rPr>
         <w:lastRenderedPageBreak/>
-        <w:t>Como el tamaño de las zonas activas de los dispositivos disminuye, la capacidad también lo hace y por lo tanto la carga necesaria para inducir el SEU disminuye con estos. La profundidad de los dispositivos no han sido prácticamente afectada, sino su longitud y anchura son los que fueron reducidos</w:t>
-      </w:r>
+        <w:t>Como el tamaño de las zonas activas de los dispositivos disminuye, la capacidad también lo hace</w:t>
+      </w:r>
+      <w:ins w:id="85" w:author="FABRICIO" w:date="2010-08-19T18:41:00Z">
+        <w:r>
+          <w:rPr>
+            <w:rStyle w:val="apple-style-span"/>
+            <w:shd w:val="clear" w:color="auto" w:fill="FFFFFF"/>
+          </w:rPr>
+          <w:t>,</w:t>
+        </w:r>
+      </w:ins>
+      <w:r>
+        <w:rPr>
+          <w:rStyle w:val="apple-style-span"/>
+          <w:shd w:val="clear" w:color="auto" w:fill="FFFFFF"/>
+        </w:rPr>
+        <w:t xml:space="preserve"> y por lo tanto</w:t>
+      </w:r>
+      <w:ins w:id="86" w:author="FABRICIO" w:date="2010-08-19T18:41:00Z">
+        <w:r>
+          <w:rPr>
+            <w:rStyle w:val="apple-style-span"/>
+            <w:shd w:val="clear" w:color="auto" w:fill="FFFFFF"/>
+          </w:rPr>
+          <w:t>,</w:t>
+        </w:r>
+      </w:ins>
+      <w:r>
+        <w:rPr>
+          <w:rStyle w:val="apple-style-span"/>
+          <w:shd w:val="clear" w:color="auto" w:fill="FFFFFF"/>
+        </w:rPr>
+        <w:t xml:space="preserve"> la carga necesaria para inducir el SEU disminuye con estos. La profundidad de los dispositivos no ha</w:t>
+      </w:r>
+      <w:del w:id="87" w:author="FABRICIO" w:date="2010-08-19T18:43:00Z">
+        <w:r>
+          <w:rPr>
+            <w:rStyle w:val="apple-style-span"/>
+            <w:shd w:val="clear" w:color="auto" w:fill="FFFFFF"/>
+          </w:rPr>
+          <w:delText>n</w:delText>
+        </w:r>
+      </w:del>
+      <w:r>
+        <w:rPr>
+          <w:rStyle w:val="apple-style-span"/>
+          <w:shd w:val="clear" w:color="auto" w:fill="FFFFFF"/>
+        </w:rPr>
+        <w:t xml:space="preserve"> sido </w:t>
+      </w:r>
+      <w:del w:id="88" w:author="FABRICIO" w:date="2010-08-19T18:42:00Z">
+        <w:r>
+          <w:rPr>
+            <w:rStyle w:val="apple-style-span"/>
+            <w:shd w:val="clear" w:color="auto" w:fill="FFFFFF"/>
+          </w:rPr>
+          <w:delText xml:space="preserve">prácticamente </w:delText>
+        </w:r>
+      </w:del>
+      <w:ins w:id="89" w:author="FABRICIO" w:date="2010-08-19T18:42:00Z">
+        <w:r>
+          <w:rPr>
+            <w:rStyle w:val="apple-style-span"/>
+            <w:shd w:val="clear" w:color="auto" w:fill="FFFFFF"/>
+          </w:rPr>
+          <w:t>drásticamente</w:t>
+        </w:r>
+        <w:r>
+          <w:rPr>
+            <w:rStyle w:val="apple-style-span"/>
+            <w:shd w:val="clear" w:color="auto" w:fill="FFFFFF"/>
+          </w:rPr>
+          <w:t xml:space="preserve"> modificadas</w:t>
+        </w:r>
+      </w:ins>
+      <w:del w:id="90" w:author="FABRICIO" w:date="2010-08-19T18:42:00Z">
+        <w:r>
+          <w:rPr>
+            <w:rStyle w:val="apple-style-span"/>
+            <w:shd w:val="clear" w:color="auto" w:fill="FFFFFF"/>
+          </w:rPr>
+          <w:delText>afectada</w:delText>
+        </w:r>
+      </w:del>
+      <w:r>
+        <w:rPr>
+          <w:rStyle w:val="apple-style-span"/>
+          <w:shd w:val="clear" w:color="auto" w:fill="FFFFFF"/>
+        </w:rPr>
+        <w:t xml:space="preserve">, </w:t>
+      </w:r>
+      <w:del w:id="91" w:author="FABRICIO" w:date="2010-08-19T18:43:00Z">
+        <w:r>
+          <w:rPr>
+            <w:rStyle w:val="apple-style-span"/>
+            <w:shd w:val="clear" w:color="auto" w:fill="FFFFFF"/>
+          </w:rPr>
+          <w:delText>sino su longitud y anchura son los que fueron reducidos</w:delText>
+        </w:r>
+      </w:del>
+      <w:ins w:id="92" w:author="FABRICIO" w:date="2010-08-19T18:43:00Z">
+        <w:r>
+          <w:rPr>
+            <w:rStyle w:val="apple-style-span"/>
+            <w:shd w:val="clear" w:color="auto" w:fill="FFFFFF"/>
+          </w:rPr>
+          <w:t>a diferencia de la longitud y ancho de los mismos, que fueron reducidos</w:t>
+        </w:r>
+      </w:ins>
       <w:r>
         <w:rPr>
           <w:rStyle w:val="apple-style-span"/>
@@ -3665,44 +4375,59 @@
       <w:pPr>
         <w:pStyle w:val="Ttulo2"/>
       </w:pPr>
-      <w:bookmarkStart w:id="23" w:name="_Toc266984387"/>
+      <w:bookmarkStart w:id="93" w:name="_Toc266984387"/>
       <w:r>
         <w:t xml:space="preserve">1.3) </w:t>
       </w:r>
       <w:r>
         <w:t>MODELADO DE LA FALLA</w:t>
       </w:r>
-      <w:bookmarkEnd w:id="23"/>
+      <w:bookmarkEnd w:id="93"/>
     </w:p>
     <w:p>
       <w:pPr>
         <w:pStyle w:val="Ttulo3"/>
       </w:pPr>
-      <w:bookmarkStart w:id="24" w:name="_Toc266984388"/>
+      <w:bookmarkStart w:id="94" w:name="_Toc266984388"/>
       <w:r>
         <w:t xml:space="preserve">1.3.1) </w:t>
       </w:r>
       <w:r>
         <w:t>Modelos utilizados</w:t>
       </w:r>
-      <w:bookmarkEnd w:id="24"/>
+      <w:bookmarkEnd w:id="94"/>
     </w:p>
     <w:p>
       <w:pPr>
         <w:pStyle w:val="ParrafoTESIS"/>
       </w:pPr>
       <w:r>
-        <w:t xml:space="preserve">El impacto en el circuito depende de la sensibilidad a generar cargas. El efecto es difícil de simular debido a que el impacto </w:t>
-      </w:r>
-      <w:r>
-        <w:t>en el</w:t>
-      </w:r>
+        <w:t xml:space="preserve">El impacto en el circuito depende de la sensibilidad a generar cargas. El efecto es difícil de simular debido a que </w:t>
+      </w:r>
+      <w:del w:id="95" w:author="FABRICIO" w:date="2010-08-19T18:46:00Z">
+        <w:r>
+          <w:delText xml:space="preserve">el impacto </w:delText>
+        </w:r>
+        <w:r>
+          <w:delText>en el</w:delText>
+        </w:r>
+      </w:del>
+      <w:ins w:id="96" w:author="FABRICIO" w:date="2010-08-19T18:46:00Z">
+        <w:r>
+          <w:t>la interacción del</w:t>
+        </w:r>
+      </w:ins>
       <w:r>
         <w:t xml:space="preserve"> </w:t>
       </w:r>
       <w:r>
         <w:t>mismo</w:t>
       </w:r>
+      <w:ins w:id="97" w:author="FABRICIO" w:date="2010-08-19T18:46:00Z">
+        <w:r>
+          <w:t xml:space="preserve"> con el dispositivo</w:t>
+        </w:r>
+      </w:ins>
       <w:r>
         <w:t xml:space="preserve"> </w:t>
       </w:r>
@@ -4031,6 +4756,30 @@
       <w:pPr>
         <w:pStyle w:val="ParrafoTESIS"/>
       </w:pPr>
+      <w:ins w:id="98" w:author="FABRICIO" w:date="2010-08-19T18:47:00Z">
+        <w:r>
+          <w:rPr>
+            <w:rFonts w:eastAsiaTheme="minorEastAsia"/>
+          </w:rPr>
+          <w:t xml:space="preserve">La </w:t>
+        </w:r>
+      </w:ins>
+      <w:ins w:id="99" w:author="FABRICIO" w:date="2010-08-19T18:48:00Z">
+        <w:r>
+          <w:rPr>
+            <w:rFonts w:eastAsiaTheme="minorEastAsia"/>
+          </w:rPr>
+          <w:t>letra</w:t>
+        </w:r>
+      </w:ins>
+      <w:ins w:id="100" w:author="FABRICIO" w:date="2010-08-19T18:47:00Z">
+        <w:r>
+          <w:rPr>
+            <w:rFonts w:eastAsiaTheme="minorEastAsia"/>
+          </w:rPr>
+          <w:t xml:space="preserve"> </w:t>
+        </w:r>
+      </w:ins>
       <m:oMath>
         <m:sSub>
           <m:sSubPr>
@@ -4091,18 +4840,34 @@
         </m:sSub>
       </m:oMath>
       <w:r>
-        <w:t xml:space="preserve"> la constante de tiempo de la inicialmente establecida dirección del ion. Estas dos constantes dependen de varios factores relacionados con el proceso y por lo tanto con la tecnología. </w:t>
+        <w:t xml:space="preserve"> la constante de tiempo de la inicialmente establecida dirección del ion. Estas dos constantes dependen de varios factores relacionados con el proceso</w:t>
+      </w:r>
+      <w:ins w:id="101" w:author="FABRICIO" w:date="2010-08-19T18:48:00Z">
+        <w:r>
+          <w:t>,</w:t>
+        </w:r>
+      </w:ins>
+      <w:r>
+        <w:t xml:space="preserve"> y por lo tanto</w:t>
+      </w:r>
+      <w:ins w:id="102" w:author="FABRICIO" w:date="2010-08-19T18:48:00Z">
+        <w:r>
+          <w:t>,</w:t>
+        </w:r>
+      </w:ins>
+      <w:r>
+        <w:t xml:space="preserve"> con la tecnología. </w:t>
       </w:r>
     </w:p>
     <w:p>
       <w:pPr>
         <w:pStyle w:val="Ttulo3"/>
       </w:pPr>
-      <w:bookmarkStart w:id="25" w:name="_Toc266984389"/>
+      <w:bookmarkStart w:id="103" w:name="_Toc266984389"/>
       <w:r>
         <w:t>1.3.2) Modelo a utilizar</w:t>
       </w:r>
-      <w:bookmarkEnd w:id="25"/>
+      <w:bookmarkEnd w:id="103"/>
     </w:p>
     <w:p>
       <w:pPr>
@@ -4117,6 +4882,11 @@
       <w:r>
         <w:t>mucho tiempo y procesamiento computacional complejo</w:t>
       </w:r>
+      <w:ins w:id="104" w:author="FABRICIO" w:date="2010-08-19T18:49:00Z">
+        <w:r>
+          <w:t>,</w:t>
+        </w:r>
+      </w:ins>
       <w:r>
         <w:t xml:space="preserve"> se </w:t>
       </w:r>
@@ -4151,32 +4921,17 @@
       <w:r>
         <w:t>Un modelo de menor complejidad que la doble exponencial es la exponencial simple (</w:t>
       </w:r>
-      <w:r>
-        <w:fldChar w:fldCharType="begin"/>
-      </w:r>
-      <w:r>
-        <w:instrText xml:space="preserve"> REF _Ref266984405 \h  \* MERGEFORMAT </w:instrText>
-      </w:r>
-      <w:r>
-        <w:fldChar w:fldCharType="separate"/>
-      </w:r>
-    </w:p>
-    <w:p>
-      <w:pPr>
-        <w:pStyle w:val="ParrafoTESIS"/>
-      </w:pPr>
-      <w:r>
-        <w:t>Figura</w:t>
-      </w:r>
-      <w:r>
-        <w:rPr>
-          <w:noProof/>
-        </w:rPr>
-        <w:t xml:space="preserve"> 6</w:t>
-      </w:r>
-      <w:r>
-        <w:fldChar w:fldCharType="end"/>
-      </w:r>
+      <w:fldSimple w:instr=" REF _Ref266984405 \h  \* MERGEFORMAT ">
+        <w:r>
+          <w:t>Figura</w:t>
+        </w:r>
+        <w:r>
+          <w:rPr>
+            <w:noProof/>
+          </w:rPr>
+          <w:t xml:space="preserve"> 6</w:t>
+        </w:r>
+      </w:fldSimple>
       <w:r>
         <w:t xml:space="preserve">), que haciendo referencia a la </w:t>
       </w:r>
@@ -4278,7 +5033,23 @@
         <w:pStyle w:val="ParrafoTESIS"/>
       </w:pPr>
       <w:r>
-        <w:t>La expresión matemática de la falla exponencial modelizada es:</w:t>
+        <w:t xml:space="preserve">La expresión matemática </w:t>
+      </w:r>
+      <w:ins w:id="105" w:author="FABRICIO" w:date="2010-08-19T18:51:00Z">
+        <w:r>
+          <w:t xml:space="preserve">del modelo </w:t>
+        </w:r>
+      </w:ins>
+      <w:r>
+        <w:t xml:space="preserve">de la falla exponencial </w:t>
+      </w:r>
+      <w:del w:id="106" w:author="FABRICIO" w:date="2010-08-19T18:51:00Z">
+        <w:r>
+          <w:delText xml:space="preserve">modelizada </w:delText>
+        </w:r>
+      </w:del>
+      <w:r>
+        <w:t>es:</w:t>
       </w:r>
     </w:p>
     <w:p>
@@ -4422,11 +5193,53 @@
       <w:pPr>
         <w:pStyle w:val="ParrafoTESIS"/>
       </w:pPr>
-      <w:bookmarkStart w:id="26" w:name="_Ref266984405"/>
-      <w:bookmarkStart w:id="27" w:name="_Ref266984402"/>
+      <w:bookmarkStart w:id="107" w:name="_Ref266984405"/>
+      <w:bookmarkStart w:id="108" w:name="_Ref266984402"/>
       <w:r>
         <w:lastRenderedPageBreak/>
-        <w:t>La representación en SPICE de la falla trapezoidal modelizada es:</w:t>
+        <w:t>La representación en SPICE de</w:t>
+      </w:r>
+      <w:del w:id="109" w:author="FABRICIO" w:date="2010-08-19T18:51:00Z">
+        <w:r>
+          <w:delText xml:space="preserve"> </w:delText>
+        </w:r>
+      </w:del>
+      <w:r>
+        <w:t>l</w:t>
+      </w:r>
+      <w:del w:id="110" w:author="FABRICIO" w:date="2010-08-19T18:52:00Z">
+        <w:r>
+          <w:delText>a</w:delText>
+        </w:r>
+      </w:del>
+      <w:ins w:id="111" w:author="FABRICIO" w:date="2010-08-19T18:52:00Z">
+        <w:r>
+          <w:t xml:space="preserve"> modelo de la</w:t>
+        </w:r>
+      </w:ins>
+      <w:r>
+        <w:t xml:space="preserve"> falla </w:t>
+      </w:r>
+      <w:del w:id="112" w:author="FABRICIO" w:date="2010-08-19T18:52:00Z">
+        <w:r>
+          <w:delText xml:space="preserve">trapezoidal </w:delText>
+        </w:r>
+      </w:del>
+      <w:ins w:id="113" w:author="FABRICIO" w:date="2010-08-19T18:52:00Z">
+        <w:r>
+          <w:t>exponencial</w:t>
+        </w:r>
+        <w:r>
+          <w:t xml:space="preserve"> </w:t>
+        </w:r>
+      </w:ins>
+      <w:del w:id="114" w:author="FABRICIO" w:date="2010-08-19T18:52:00Z">
+        <w:r>
+          <w:delText xml:space="preserve">modelizada </w:delText>
+        </w:r>
+      </w:del>
+      <w:r>
+        <w:t>es:</w:t>
       </w:r>
     </w:p>
     <w:p>
@@ -4493,7 +5306,7 @@
         <w:pStyle w:val="Epgrafe"/>
         <w:jc w:val="center"/>
       </w:pPr>
-      <w:bookmarkStart w:id="28" w:name="_Ref268967482"/>
+      <w:bookmarkStart w:id="115" w:name="_Ref268967482"/>
       <w:r>
         <w:t xml:space="preserve">Figura </w:t>
       </w:r>
@@ -4505,8 +5318,8 @@
           <w:t>6</w:t>
         </w:r>
       </w:fldSimple>
-      <w:bookmarkEnd w:id="26"/>
-      <w:bookmarkEnd w:id="28"/>
+      <w:bookmarkEnd w:id="107"/>
+      <w:bookmarkEnd w:id="115"/>
       <w:r>
         <w:t>) Gr</w:t>
       </w:r>
@@ -4516,7 +5329,7 @@
       <w:r>
         <w:t>fica del modelo de inyección exponencial.</w:t>
       </w:r>
-      <w:bookmarkEnd w:id="27"/>
+      <w:bookmarkEnd w:id="108"/>
     </w:p>
     <w:p>
       <w:pPr>
@@ -4554,7 +5367,20 @@
         </w:r>
       </w:fldSimple>
       <w:r>
-        <w:t xml:space="preserve">), con la cual el costo computación decrece por la simplicidad de la función, en comparación a la exponencial. Con este modelo agrupamos las dos etapas del proceso que se da ante un SEU (proceso de recolección y difusión de cargas) generando una perturbación con intensidad constante por un tiempo determinado. La influencia sobre el circuito es mayor con este modelo, ya que la corriente inyectada mantiene su amplitud máxima por un periodo prolongado, en comparación al modelo referencia de la </w:t>
+        <w:t xml:space="preserve">), con la cual el costo computación decrece por la simplicidad de la función, en comparación a la exponencial. Con este modelo agrupamos las dos etapas del proceso que se da ante un SEU (proceso de recolección y difusión de cargas) generando una perturbación con intensidad constante por un tiempo determinado. La influencia sobre el circuito es mayor con este modelo, ya que la corriente inyectada mantiene su amplitud máxima por un periodo prolongado, en comparación al modelo </w:t>
+      </w:r>
+      <w:del w:id="116" w:author="FABRICIO" w:date="2010-08-19T18:53:00Z">
+        <w:r>
+          <w:delText>referencia de</w:delText>
+        </w:r>
+      </w:del>
+      <w:ins w:id="117" w:author="FABRICIO" w:date="2010-08-19T18:53:00Z">
+        <w:r>
+          <w:t>referenciado en</w:t>
+        </w:r>
+      </w:ins>
+      <w:r>
+        <w:t xml:space="preserve"> la </w:t>
       </w:r>
       <w:fldSimple w:instr=" REF _Ref266986213 \h  \* MERGEFORMAT ">
         <w:r>
@@ -4588,13 +5414,39 @@
       </w:pPr>
       <w:r>
         <w:lastRenderedPageBreak/>
-        <w:t xml:space="preserve">La representación en SPICE de la falla </w:t>
+        <w:t>La representación en SPICE de</w:t>
+      </w:r>
+      <w:del w:id="118" w:author="FABRICIO" w:date="2010-08-19T18:53:00Z">
+        <w:r>
+          <w:delText xml:space="preserve"> </w:delText>
+        </w:r>
+      </w:del>
+      <w:r>
+        <w:t>l</w:t>
+      </w:r>
+      <w:del w:id="119" w:author="FABRICIO" w:date="2010-08-19T18:53:00Z">
+        <w:r>
+          <w:delText>a</w:delText>
+        </w:r>
+      </w:del>
+      <w:ins w:id="120" w:author="FABRICIO" w:date="2010-08-19T18:53:00Z">
+        <w:r>
+          <w:t xml:space="preserve"> modelo de la</w:t>
+        </w:r>
+      </w:ins>
+      <w:r>
+        <w:t xml:space="preserve"> falla </w:t>
       </w:r>
       <w:r>
         <w:t>trapezoidal</w:t>
       </w:r>
-      <w:r>
-        <w:t xml:space="preserve"> modelizada es:</w:t>
+      <w:del w:id="121" w:author="FABRICIO" w:date="2010-08-19T18:53:00Z">
+        <w:r>
+          <w:delText xml:space="preserve"> modelizada</w:delText>
+        </w:r>
+      </w:del>
+      <w:r>
+        <w:t xml:space="preserve"> es:</w:t>
       </w:r>
     </w:p>
     <w:p>
@@ -4661,7 +5513,7 @@
         <w:pStyle w:val="Epgrafe"/>
         <w:jc w:val="center"/>
       </w:pPr>
-      <w:bookmarkStart w:id="29" w:name="_Ref266990746"/>
+      <w:bookmarkStart w:id="122" w:name="_Ref266990746"/>
       <w:r>
         <w:t xml:space="preserve">Figura </w:t>
       </w:r>
@@ -4673,7 +5525,7 @@
           <w:t>7</w:t>
         </w:r>
       </w:fldSimple>
-      <w:bookmarkEnd w:id="29"/>
+      <w:bookmarkEnd w:id="122"/>
       <w:r>
         <w:t>) Gr</w:t>
       </w:r>
@@ -4703,6 +5555,11 @@
       <w:r>
         <w:t xml:space="preserve"> la</w:t>
       </w:r>
+      <w:ins w:id="123" w:author="FABRICIO" w:date="2010-08-19T18:55:00Z">
+        <w:r>
+          <w:t>s</w:t>
+        </w:r>
+      </w:ins>
       <w:r>
         <w:t xml:space="preserve"> </w:t>
       </w:r>
@@ -4766,8 +5623,26 @@
       <w:r>
         <w:t>.</w:t>
       </w:r>
-      <w:r>
-        <w:t>En los procesos de inyección, se deja un tiempo de reposo del circuito (sin perturbaciones) durante 2nS</w:t>
+      <w:ins w:id="124" w:author="FABRICIO" w:date="2010-08-19T18:55:00Z">
+        <w:r>
+          <w:t xml:space="preserve"> </w:t>
+        </w:r>
+      </w:ins>
+      <w:r>
+        <w:t xml:space="preserve">En los procesos de inyección, </w:t>
+      </w:r>
+      <w:del w:id="125" w:author="FABRICIO" w:date="2010-08-19T18:55:00Z">
+        <w:r>
+          <w:delText>se deja</w:delText>
+        </w:r>
+      </w:del>
+      <w:ins w:id="126" w:author="FABRICIO" w:date="2010-08-19T18:55:00Z">
+        <w:r>
+          <w:t>existe</w:t>
+        </w:r>
+      </w:ins>
+      <w:r>
+        <w:t xml:space="preserve"> un tiempo de reposo del circuito (sin perturbaciones) durante 2nS</w:t>
       </w:r>
       <w:r>
         <w:t>,</w:t>
@@ -4848,16 +5723,16 @@
 <file path=word/numbering.xml><?xml version="1.0" encoding="utf-8"?>
 <w:numbering xmlns:ve="http://schemas.openxmlformats.org/markup-compatibility/2006" xmlns:o="urn:schemas-microsoft-com:office:office" xmlns:r="http://schemas.openxmlformats.org/officeDocument/2006/relationships" xmlns:m="http://schemas.openxmlformats.org/officeDocument/2006/math" xmlns:v="urn:schemas-microsoft-com:vml" xmlns:wp="http://schemas.openxmlformats.org/drawingml/2006/wordprocessingDrawing" xmlns:w10="urn:schemas-microsoft-com:office:word" xmlns:w="http://schemas.openxmlformats.org/wordprocessingml/2006/main" xmlns:wne="http://schemas.microsoft.com/office/word/2006/wordml">
   <w:abstractNum w:abstractNumId="0">
-    <w:nsid w:val="2A455BFE"/>
+    <w:nsid w:val="2465718C"/>
     <w:multiLevelType w:val="hybridMultilevel"/>
-    <w:tmpl w:val="F6F6EBEA"/>
+    <w:tmpl w:val="A8A8DB2C"/>
     <w:lvl w:ilvl="0" w:tplc="2C0A0001">
       <w:start w:val="1"/>
       <w:numFmt w:val="bullet"/>
       <w:lvlText w:val=""/>
       <w:lvlJc w:val="left"/>
       <w:pPr>
-        <w:ind w:left="1069" w:hanging="360"/>
+        <w:ind w:left="1429" w:hanging="360"/>
       </w:pPr>
       <w:rPr>
         <w:rFonts w:ascii="Symbol" w:hAnsi="Symbol" w:hint="default"/>
@@ -4869,7 +5744,7 @@
       <w:lvlText w:val="o"/>
       <w:lvlJc w:val="left"/>
       <w:pPr>
-        <w:ind w:left="1789" w:hanging="360"/>
+        <w:ind w:left="2149" w:hanging="360"/>
       </w:pPr>
       <w:rPr>
         <w:rFonts w:ascii="Courier New" w:hAnsi="Courier New" w:cs="Courier New" w:hint="default"/>
@@ -4881,7 +5756,7 @@
       <w:lvlText w:val=""/>
       <w:lvlJc w:val="left"/>
       <w:pPr>
-        <w:ind w:left="2509" w:hanging="360"/>
+        <w:ind w:left="2869" w:hanging="360"/>
       </w:pPr>
       <w:rPr>
         <w:rFonts w:ascii="Wingdings" w:hAnsi="Wingdings" w:hint="default"/>
@@ -4893,7 +5768,7 @@
       <w:lvlText w:val=""/>
       <w:lvlJc w:val="left"/>
       <w:pPr>
-        <w:ind w:left="3229" w:hanging="360"/>
+        <w:ind w:left="3589" w:hanging="360"/>
       </w:pPr>
       <w:rPr>
         <w:rFonts w:ascii="Symbol" w:hAnsi="Symbol" w:hint="default"/>
@@ -4905,7 +5780,7 @@
       <w:lvlText w:val="o"/>
       <w:lvlJc w:val="left"/>
       <w:pPr>
-        <w:ind w:left="3949" w:hanging="360"/>
+        <w:ind w:left="4309" w:hanging="360"/>
       </w:pPr>
       <w:rPr>
         <w:rFonts w:ascii="Courier New" w:hAnsi="Courier New" w:cs="Courier New" w:hint="default"/>
@@ -4917,7 +5792,7 @@
       <w:lvlText w:val=""/>
       <w:lvlJc w:val="left"/>
       <w:pPr>
-        <w:ind w:left="4669" w:hanging="360"/>
+        <w:ind w:left="5029" w:hanging="360"/>
       </w:pPr>
       <w:rPr>
         <w:rFonts w:ascii="Wingdings" w:hAnsi="Wingdings" w:hint="default"/>
@@ -4929,7 +5804,7 @@
       <w:lvlText w:val=""/>
       <w:lvlJc w:val="left"/>
       <w:pPr>
-        <w:ind w:left="5389" w:hanging="360"/>
+        <w:ind w:left="5749" w:hanging="360"/>
       </w:pPr>
       <w:rPr>
         <w:rFonts w:ascii="Symbol" w:hAnsi="Symbol" w:hint="default"/>
@@ -4941,7 +5816,7 @@
       <w:lvlText w:val="o"/>
       <w:lvlJc w:val="left"/>
       <w:pPr>
-        <w:ind w:left="6109" w:hanging="360"/>
+        <w:ind w:left="6469" w:hanging="360"/>
       </w:pPr>
       <w:rPr>
         <w:rFonts w:ascii="Courier New" w:hAnsi="Courier New" w:cs="Courier New" w:hint="default"/>
@@ -4953,7 +5828,7 @@
       <w:lvlText w:val=""/>
       <w:lvlJc w:val="left"/>
       <w:pPr>
-        <w:ind w:left="6829" w:hanging="360"/>
+        <w:ind w:left="7189" w:hanging="360"/>
       </w:pPr>
       <w:rPr>
         <w:rFonts w:ascii="Wingdings" w:hAnsi="Wingdings" w:hint="default"/>
@@ -4961,6 +5836,119 @@
     </w:lvl>
   </w:abstractNum>
   <w:abstractNum w:abstractNumId="1">
+    <w:nsid w:val="2A455BFE"/>
+    <w:multiLevelType w:val="hybridMultilevel"/>
+    <w:tmpl w:val="F6F6EBEA"/>
+    <w:lvl w:ilvl="0" w:tplc="2C0A0001">
+      <w:start w:val="1"/>
+      <w:numFmt w:val="bullet"/>
+      <w:lvlText w:val=""/>
+      <w:lvlJc w:val="left"/>
+      <w:pPr>
+        <w:ind w:left="1069" w:hanging="360"/>
+      </w:pPr>
+      <w:rPr>
+        <w:rFonts w:ascii="Symbol" w:hAnsi="Symbol" w:hint="default"/>
+      </w:rPr>
+    </w:lvl>
+    <w:lvl w:ilvl="1" w:tplc="2C0A0003" w:tentative="1">
+      <w:start w:val="1"/>
+      <w:numFmt w:val="bullet"/>
+      <w:lvlText w:val="o"/>
+      <w:lvlJc w:val="left"/>
+      <w:pPr>
+        <w:ind w:left="1789" w:hanging="360"/>
+      </w:pPr>
+      <w:rPr>
+        <w:rFonts w:ascii="Courier New" w:hAnsi="Courier New" w:cs="Courier New" w:hint="default"/>
+      </w:rPr>
+    </w:lvl>
+    <w:lvl w:ilvl="2" w:tplc="2C0A0005" w:tentative="1">
+      <w:start w:val="1"/>
+      <w:numFmt w:val="bullet"/>
+      <w:lvlText w:val=""/>
+      <w:lvlJc w:val="left"/>
+      <w:pPr>
+        <w:ind w:left="2509" w:hanging="360"/>
+      </w:pPr>
+      <w:rPr>
+        <w:rFonts w:ascii="Wingdings" w:hAnsi="Wingdings" w:hint="default"/>
+      </w:rPr>
+    </w:lvl>
+    <w:lvl w:ilvl="3" w:tplc="2C0A0001" w:tentative="1">
+      <w:start w:val="1"/>
+      <w:numFmt w:val="bullet"/>
+      <w:lvlText w:val=""/>
+      <w:lvlJc w:val="left"/>
+      <w:pPr>
+        <w:ind w:left="3229" w:hanging="360"/>
+      </w:pPr>
+      <w:rPr>
+        <w:rFonts w:ascii="Symbol" w:hAnsi="Symbol" w:hint="default"/>
+      </w:rPr>
+    </w:lvl>
+    <w:lvl w:ilvl="4" w:tplc="2C0A0003" w:tentative="1">
+      <w:start w:val="1"/>
+      <w:numFmt w:val="bullet"/>
+      <w:lvlText w:val="o"/>
+      <w:lvlJc w:val="left"/>
+      <w:pPr>
+        <w:ind w:left="3949" w:hanging="360"/>
+      </w:pPr>
+      <w:rPr>
+        <w:rFonts w:ascii="Courier New" w:hAnsi="Courier New" w:cs="Courier New" w:hint="default"/>
+      </w:rPr>
+    </w:lvl>
+    <w:lvl w:ilvl="5" w:tplc="2C0A0005" w:tentative="1">
+      <w:start w:val="1"/>
+      <w:numFmt w:val="bullet"/>
+      <w:lvlText w:val=""/>
+      <w:lvlJc w:val="left"/>
+      <w:pPr>
+        <w:ind w:left="4669" w:hanging="360"/>
+      </w:pPr>
+      <w:rPr>
+        <w:rFonts w:ascii="Wingdings" w:hAnsi="Wingdings" w:hint="default"/>
+      </w:rPr>
+    </w:lvl>
+    <w:lvl w:ilvl="6" w:tplc="2C0A0001" w:tentative="1">
+      <w:start w:val="1"/>
+      <w:numFmt w:val="bullet"/>
+      <w:lvlText w:val=""/>
+      <w:lvlJc w:val="left"/>
+      <w:pPr>
+        <w:ind w:left="5389" w:hanging="360"/>
+      </w:pPr>
+      <w:rPr>
+        <w:rFonts w:ascii="Symbol" w:hAnsi="Symbol" w:hint="default"/>
+      </w:rPr>
+    </w:lvl>
+    <w:lvl w:ilvl="7" w:tplc="2C0A0003" w:tentative="1">
+      <w:start w:val="1"/>
+      <w:numFmt w:val="bullet"/>
+      <w:lvlText w:val="o"/>
+      <w:lvlJc w:val="left"/>
+      <w:pPr>
+        <w:ind w:left="6109" w:hanging="360"/>
+      </w:pPr>
+      <w:rPr>
+        <w:rFonts w:ascii="Courier New" w:hAnsi="Courier New" w:cs="Courier New" w:hint="default"/>
+      </w:rPr>
+    </w:lvl>
+    <w:lvl w:ilvl="8" w:tplc="2C0A0005" w:tentative="1">
+      <w:start w:val="1"/>
+      <w:numFmt w:val="bullet"/>
+      <w:lvlText w:val=""/>
+      <w:lvlJc w:val="left"/>
+      <w:pPr>
+        <w:ind w:left="6829" w:hanging="360"/>
+      </w:pPr>
+      <w:rPr>
+        <w:rFonts w:ascii="Wingdings" w:hAnsi="Wingdings" w:hint="default"/>
+      </w:rPr>
+    </w:lvl>
+  </w:abstractNum>
+  <w:abstractNum w:abstractNumId="2">
     <w:nsid w:val="465A3A2B"/>
     <w:multiLevelType w:val="hybridMultilevel"/>
     <w:tmpl w:val="A44CA5BE"/>
@@ -5046,7 +6034,7 @@
       </w:pPr>
     </w:lvl>
   </w:abstractNum>
-  <w:abstractNum w:abstractNumId="2">
+  <w:abstractNum w:abstractNumId="3">
     <w:nsid w:val="5C21386A"/>
     <w:multiLevelType w:val="hybridMultilevel"/>
     <w:tmpl w:val="6B54E7AE"/>
@@ -5158,7 +6146,7 @@
       </w:rPr>
     </w:lvl>
   </w:abstractNum>
-  <w:abstractNum w:abstractNumId="3">
+  <w:abstractNum w:abstractNumId="4">
     <w:nsid w:val="76E20A8B"/>
     <w:multiLevelType w:val="hybridMultilevel"/>
     <w:tmpl w:val="64C8E7B0"/>
@@ -5248,15 +6236,18 @@
     </w:lvl>
   </w:abstractNum>
   <w:num w:numId="1">
+    <w:abstractNumId w:val="4"/>
+  </w:num>
+  <w:num w:numId="2">
+    <w:abstractNumId w:val="2"/>
+  </w:num>
+  <w:num w:numId="3">
     <w:abstractNumId w:val="3"/>
   </w:num>
-  <w:num w:numId="2">
+  <w:num w:numId="4">
     <w:abstractNumId w:val="1"/>
   </w:num>
-  <w:num w:numId="3">
-    <w:abstractNumId w:val="2"/>
-  </w:num>
-  <w:num w:numId="4">
+  <w:num w:numId="5">
     <w:abstractNumId w:val="0"/>
   </w:num>
 </w:numbering>
@@ -6850,7 +7841,7 @@
 </file>
 
 <file path=customXml/itemProps1.xml><?xml version="1.0" encoding="utf-8"?>
-<ds:datastoreItem xmlns:ds="http://schemas.openxmlformats.org/officeDocument/2006/customXml" ds:itemID="{4C2C3C1B-7E0C-48BE-B69D-ADB9460E60F2}">
+<ds:datastoreItem xmlns:ds="http://schemas.openxmlformats.org/officeDocument/2006/customXml" ds:itemID="{D706CEDC-9E4F-41BB-A15A-55EFEC0A1CB0}">
   <ds:schemaRefs>
     <ds:schemaRef ds:uri="http://schemas.openxmlformats.org/officeDocument/2006/bibliography"/>
   </ds:schemaRefs>

--- a/trunk/Documentation/Documentacion/CAPITULO 1.docx
+++ b/trunk/Documentation/Documentacion/CAPITULO 1.docx
@@ -4,7 +4,7 @@
   <w:body>
     <w:p>
       <w:pPr>
-        <w:pStyle w:val="Ttulo1"/>
+        <w:pStyle w:val="Heading1"/>
         <w:rPr>
           <w:rStyle w:val="apple-style-span"/>
         </w:rPr>
@@ -95,7 +95,7 @@
     </w:p>
     <w:p>
       <w:pPr>
-        <w:pStyle w:val="Ttulo2"/>
+        <w:pStyle w:val="Heading2"/>
       </w:pPr>
       <w:bookmarkStart w:id="1" w:name="_Toc266984379"/>
       <w:r>
@@ -117,7 +117,7 @@
     </w:p>
     <w:p>
       <w:pPr>
-        <w:pStyle w:val="Ttulo3"/>
+        <w:pStyle w:val="Heading3"/>
       </w:pPr>
       <w:bookmarkStart w:id="2" w:name="_Toc266984380"/>
       <w:r>
@@ -386,7 +386,7 @@
     </w:p>
     <w:p>
       <w:pPr>
-        <w:pStyle w:val="Ttulo3"/>
+        <w:pStyle w:val="Heading3"/>
       </w:pPr>
       <w:bookmarkStart w:id="3" w:name="_Toc266984381"/>
       <w:r>
@@ -408,79 +408,57 @@
       <w:r>
         <w:t>La radiación es la principal fuente de partículas de alta energía que tiene por consecuencia los SEEs. El sol es, por defecto, la fuente de radiación en nuestro sistema solar</w:t>
       </w:r>
-      <w:del w:id="4" w:author="FABRICIO" w:date="2010-08-18T21:42:00Z">
+      <w:r>
+        <w:t xml:space="preserve"> y</w:t>
+      </w:r>
+      <w:r>
+        <w:t xml:space="preserve"> se ve afectada por el campo magnético de la tierra. </w:t>
+      </w:r>
+      <w:r>
+        <w:t>Éste</w:t>
+      </w:r>
+      <w:r>
+        <w:t xml:space="preserve"> influye en el movimiento de las partículas que intentan ingresar en la órbita de la Tierra, desviándolas de su trayectoria original.</w:t>
+      </w:r>
+    </w:p>
+    <w:p>
+      <w:pPr>
+        <w:pStyle w:val="ParrafoTESIS"/>
+      </w:pPr>
+      <w:r>
+        <w:t xml:space="preserve">Pensando a la tierra como un </w:t>
+      </w:r>
+      <w:r>
+        <w:t>gran</w:t>
+      </w:r>
+      <w:r>
+        <w:t xml:space="preserve"> imán, se tendería a c</w:t>
+      </w:r>
+      <w:r>
+        <w:t>reer que la forma del campo serí</w:t>
+      </w:r>
+      <w:r>
+        <w:t xml:space="preserve">a como la de un gran dipolo, pero esto no es así debido a </w:t>
+      </w:r>
+      <w:r>
+        <w:t>la influencia del viento solar que distorsiona el campo magnético en forma parabólica.</w:t>
+      </w:r>
+      <w:r>
+        <w:t xml:space="preserve"> Esto crea una cavidad en la que se conforman dos cinturones conocidos como “</w:t>
+      </w:r>
+      <w:del w:id="4" w:author="fjferre1" w:date="2010-08-24T12:11:00Z">
         <w:r>
-          <w:delText>.</w:delText>
+          <w:delText>cinturón</w:delText>
+        </w:r>
+        <w:r>
+          <w:delText>es</w:delText>
         </w:r>
       </w:del>
-      <w:ins w:id="5" w:author="FABRICIO" w:date="2010-08-18T21:43:00Z">
+      <w:ins w:id="5" w:author="fjferre1" w:date="2010-08-24T12:11:00Z">
         <w:r>
-          <w:t xml:space="preserve"> y</w:t>
+          <w:t>cinturones</w:t>
         </w:r>
       </w:ins>
-      <w:del w:id="6" w:author="FABRICIO" w:date="2010-08-18T21:42:00Z">
-        <w:r>
-          <w:delText xml:space="preserve"> Dicha radiación</w:delText>
-        </w:r>
-      </w:del>
-      <w:r>
-        <w:t xml:space="preserve"> se ve afectada por el campo magnético de la tierra. </w:t>
-      </w:r>
-      <w:del w:id="7" w:author="FABRICIO" w:date="2010-08-18T21:43:00Z">
-        <w:r>
-          <w:delText xml:space="preserve">El </w:delText>
-        </w:r>
-        <w:r>
-          <w:delText>campo geomagnético</w:delText>
-        </w:r>
-      </w:del>
-      <w:ins w:id="8" w:author="FABRICIO" w:date="2010-08-18T21:43:00Z">
-        <w:r>
-          <w:t>Éste</w:t>
-        </w:r>
-      </w:ins>
-      <w:r>
-        <w:t xml:space="preserve"> influye en el movimiento de las partículas que intentan ingresar en la órbita de la Tierra, desviándolas de su trayectoria original.</w:t>
-      </w:r>
-    </w:p>
-    <w:p>
-      <w:pPr>
-        <w:pStyle w:val="ParrafoTESIS"/>
-      </w:pPr>
-      <w:r>
-        <w:t xml:space="preserve">Pensando a la tierra como un </w:t>
-      </w:r>
-      <w:r>
-        <w:t>gran</w:t>
-      </w:r>
-      <w:r>
-        <w:t xml:space="preserve"> imán, se tendería a c</w:t>
-      </w:r>
-      <w:r>
-        <w:t>reer que la forma del campo serí</w:t>
-      </w:r>
-      <w:r>
-        <w:t>a como la de un gran dipolo, pero esto no es así</w:t>
-      </w:r>
-      <w:del w:id="9" w:author="FABRICIO" w:date="2010-08-18T21:45:00Z">
-        <w:r>
-          <w:delText>,</w:delText>
-        </w:r>
-      </w:del>
-      <w:r>
-        <w:t xml:space="preserve"> debido a </w:t>
-      </w:r>
-      <w:r>
-        <w:t>la influencia del viento solar que distorsiona el campo magnético en forma parabólica.</w:t>
-      </w:r>
-      <w:r>
-        <w:t xml:space="preserve"> Esto crea una cavidad en la que se conforman dos cinturones conocidos como “cinturón</w:t>
-      </w:r>
-      <w:ins w:id="10" w:author="FABRICIO" w:date="2010-08-18T22:01:00Z">
-        <w:r>
-          <w:t>es</w:t>
-        </w:r>
-      </w:ins>
       <w:r>
         <w:t xml:space="preserve"> de radiación de </w:t>
       </w:r>
@@ -532,18 +510,16 @@
       <w:r>
         <w:t xml:space="preserve">iberando gran cantidad de partículas que penetran </w:t>
       </w:r>
-      <w:ins w:id="11" w:author="FABRICIO" w:date="2010-08-18T22:02:00Z">
-        <w:r>
-          <w:t xml:space="preserve">en </w:t>
-        </w:r>
-      </w:ins>
+      <w:r>
+        <w:t xml:space="preserve">en </w:t>
+      </w:r>
       <w:r>
         <w:t>la tierra provocando los SEEs.</w:t>
       </w:r>
     </w:p>
     <w:p>
       <w:pPr>
-        <w:pStyle w:val="Epgrafe"/>
+        <w:pStyle w:val="Caption"/>
         <w:jc w:val="center"/>
         <w:rPr>
           <w:lang w:val="en-US"/>
@@ -554,7 +530,7 @@
           <w:rFonts w:cstheme="minorHAnsi"/>
           <w:noProof/>
           <w:color w:val="548DD4" w:themeColor="text2" w:themeTint="99"/>
-          <w:lang w:eastAsia="es-AR"/>
+          <w:lang w:val="en-US"/>
         </w:rPr>
         <w:drawing>
           <wp:inline distT="0" distB="0" distL="0" distR="0">
@@ -605,13 +581,13 @@
     </w:p>
     <w:p>
       <w:pPr>
-        <w:pStyle w:val="Epgrafe"/>
+        <w:pStyle w:val="Caption"/>
         <w:jc w:val="center"/>
         <w:rPr>
           <w:rFonts w:cstheme="minorHAnsi"/>
         </w:rPr>
       </w:pPr>
-      <w:bookmarkStart w:id="12" w:name="_Ref268963942"/>
+      <w:bookmarkStart w:id="6" w:name="_Ref268963942"/>
       <w:r>
         <w:t xml:space="preserve">Figura </w:t>
       </w:r>
@@ -633,7 +609,7 @@
       <w:r>
         <w:fldChar w:fldCharType="end"/>
       </w:r>
-      <w:bookmarkEnd w:id="12"/>
+      <w:bookmarkEnd w:id="6"/>
       <w:r>
         <w:t xml:space="preserve">) Representación de la </w:t>
       </w:r>
@@ -744,29 +720,29 @@
     </w:p>
     <w:p>
       <w:pPr>
-        <w:pStyle w:val="Ttulo2"/>
-      </w:pPr>
-      <w:bookmarkStart w:id="13" w:name="_Toc266984382"/>
+        <w:pStyle w:val="Heading2"/>
+      </w:pPr>
+      <w:bookmarkStart w:id="7" w:name="_Toc266984382"/>
       <w:r>
         <w:t xml:space="preserve">1.2) </w:t>
       </w:r>
       <w:r>
         <w:t>EFECTOS Y CLASIFICACIÓN</w:t>
       </w:r>
-      <w:bookmarkEnd w:id="13"/>
-    </w:p>
-    <w:p>
-      <w:pPr>
-        <w:pStyle w:val="Ttulo3"/>
-      </w:pPr>
-      <w:bookmarkStart w:id="14" w:name="_Toc266984383"/>
+      <w:bookmarkEnd w:id="7"/>
+    </w:p>
+    <w:p>
+      <w:pPr>
+        <w:pStyle w:val="Heading3"/>
+      </w:pPr>
+      <w:bookmarkStart w:id="8" w:name="_Toc266984383"/>
       <w:r>
         <w:t xml:space="preserve">1.2.1) </w:t>
       </w:r>
       <w:r>
         <w:t>Efectos en semiconductor</w:t>
       </w:r>
-      <w:bookmarkEnd w:id="14"/>
+      <w:bookmarkEnd w:id="8"/>
     </w:p>
     <w:p>
       <w:pPr>
@@ -851,6 +827,7 @@
           <w:noProof/>
           <w:sz w:val="22"/>
           <w:szCs w:val="22"/>
+          <w:lang w:val="en-US" w:eastAsia="en-US"/>
         </w:rPr>
         <w:drawing>
           <wp:inline distT="0" distB="0" distL="0" distR="0">
@@ -905,7 +882,7 @@
         <w:keepNext/>
         <w:jc w:val="center"/>
       </w:pPr>
-      <w:bookmarkStart w:id="15" w:name="_Ref266985981"/>
+      <w:bookmarkStart w:id="9" w:name="_Ref266985981"/>
       <w:r>
         <w:rPr>
           <w:rFonts w:asciiTheme="minorHAnsi" w:hAnsiTheme="minorHAnsi" w:cstheme="minorHAnsi"/>
@@ -967,7 +944,7 @@
         </w:rPr>
         <w:fldChar w:fldCharType="end"/>
       </w:r>
-      <w:bookmarkEnd w:id="15"/>
+      <w:bookmarkEnd w:id="9"/>
       <w:r>
         <w:rPr>
           <w:rFonts w:asciiTheme="minorHAnsi" w:hAnsiTheme="minorHAnsi" w:cstheme="minorHAnsi"/>
@@ -1099,6 +1076,7 @@
           <w:color w:val="548DD4" w:themeColor="text2" w:themeTint="99"/>
           <w:sz w:val="22"/>
           <w:szCs w:val="22"/>
+          <w:lang w:val="en-US" w:eastAsia="en-US"/>
         </w:rPr>
         <w:drawing>
           <wp:inline distT="0" distB="0" distL="0" distR="0">
@@ -1149,10 +1127,10 @@
     </w:p>
     <w:p>
       <w:pPr>
-        <w:pStyle w:val="Epgrafe"/>
+        <w:pStyle w:val="Caption"/>
         <w:jc w:val="center"/>
       </w:pPr>
-      <w:bookmarkStart w:id="16" w:name="_Ref266986213"/>
+      <w:bookmarkStart w:id="10" w:name="_Ref266986213"/>
       <w:r>
         <w:t xml:space="preserve">Figura </w:t>
       </w:r>
@@ -1164,7 +1142,7 @@
           <w:t>3</w:t>
         </w:r>
       </w:fldSimple>
-      <w:bookmarkEnd w:id="16"/>
+      <w:bookmarkEnd w:id="10"/>
       <w:r>
         <w:t>)</w:t>
       </w:r>
@@ -1198,15 +1176,7 @@
         <w:t>la interacción</w:t>
       </w:r>
       <w:r>
-        <w:t xml:space="preserve"> de un ion</w:t>
-      </w:r>
-      <w:del w:id="17" w:author="FABRICIO" w:date="2010-08-19T11:01:00Z">
-        <w:r>
-          <w:delText>,</w:delText>
-        </w:r>
-      </w:del>
-      <w:r>
-        <w:t xml:space="preserve"> puede ser dividida en dos secciones, como lo muestra la </w:t>
+        <w:t xml:space="preserve"> de un ion puede ser dividida en dos secciones, como lo muestra la </w:t>
       </w:r>
       <w:fldSimple w:instr=" REF _Ref266986213 \h  \* MERGEFORMAT ">
         <w:r>
@@ -1220,29 +1190,17 @@
         </w:r>
       </w:fldSimple>
       <w:r>
-        <w:t>. El</w:t>
-      </w:r>
-      <w:del w:id="18" w:author="FABRICIO" w:date="2010-08-19T11:03:00Z">
-        <w:r>
-          <w:delText xml:space="preserve"> primer</w:delText>
-        </w:r>
-      </w:del>
-      <w:r>
-        <w:t xml:space="preserve"> pico</w:t>
-      </w:r>
-      <w:ins w:id="19" w:author="FABRICIO" w:date="2010-08-19T11:03:00Z">
-        <w:r>
-          <w:t xml:space="preserve"> de la grafica</w:t>
-        </w:r>
-      </w:ins>
+        <w:t>. El pico</w:t>
+      </w:r>
+      <w:r>
+        <w:t xml:space="preserve"> de la grafica</w:t>
+      </w:r>
       <w:r>
         <w:t xml:space="preserve"> indica la primera fase de frenado (generación de pares electrón-hueco) y recolección</w:t>
       </w:r>
-      <w:ins w:id="20" w:author="FABRICIO" w:date="2010-08-19T11:03:00Z">
-        <w:r>
-          <w:t>,</w:t>
-        </w:r>
-      </w:ins>
+      <w:r>
+        <w:t>,</w:t>
+      </w:r>
       <w:r>
         <w:t xml:space="preserve"> mientras que el gradiente de la segunda parte resulta de la difusión de recolección de las cargas</w:t>
       </w:r>
@@ -1271,16 +1229,16 @@
     </w:p>
     <w:p>
       <w:pPr>
-        <w:pStyle w:val="Ttulo3"/>
-      </w:pPr>
-      <w:bookmarkStart w:id="21" w:name="_Toc266984384"/>
+        <w:pStyle w:val="Heading3"/>
+      </w:pPr>
+      <w:bookmarkStart w:id="11" w:name="_Toc266984384"/>
       <w:r>
         <w:t xml:space="preserve">1.2.2) </w:t>
       </w:r>
       <w:r>
         <w:t>Ionización directa e indirecta</w:t>
       </w:r>
-      <w:bookmarkEnd w:id="21"/>
+      <w:bookmarkEnd w:id="11"/>
     </w:p>
     <w:p>
       <w:pPr>
@@ -1304,64 +1262,30 @@
       <w:r>
         <w:t>: Cuando una partícula cargada atraviesa el material semiconductor liberando pares electrón-hueco</w:t>
       </w:r>
-      <w:ins w:id="22" w:author="FABRICIO" w:date="2010-08-19T11:07:00Z">
-        <w:r>
-          <w:t>,</w:t>
-        </w:r>
-      </w:ins>
+      <w:r>
+        <w:t>,</w:t>
+      </w:r>
       <w:r>
         <w:t xml:space="preserve"> </w:t>
       </w:r>
-      <w:ins w:id="23" w:author="FABRICIO" w:date="2010-08-19T11:07:00Z">
-        <w:r>
-          <w:t>perdiendo energía</w:t>
-        </w:r>
-        <w:r>
-          <w:t xml:space="preserve"> </w:t>
-        </w:r>
-      </w:ins>
-      <w:r>
-        <w:t>a lo largo de de su trayectoria</w:t>
-      </w:r>
-      <w:del w:id="24" w:author="FABRICIO" w:date="2010-08-19T11:07:00Z">
-        <w:r>
-          <w:delText xml:space="preserve"> mientras va perdiendo energía</w:delText>
-        </w:r>
-      </w:del>
-      <w:r>
-        <w:t xml:space="preserve">. </w:t>
-      </w:r>
-      <w:del w:id="25" w:author="FABRICIO" w:date="2010-08-19T12:21:00Z">
-        <w:r>
-          <w:delText xml:space="preserve">Cuando </w:delText>
-        </w:r>
-      </w:del>
-      <w:ins w:id="26" w:author="FABRICIO" w:date="2010-08-19T12:21:00Z">
-        <w:r>
-          <w:t>Una vez que</w:t>
-        </w:r>
-        <w:r>
-          <w:t xml:space="preserve"> </w:t>
-        </w:r>
-      </w:ins>
+      <w:r>
+        <w:t xml:space="preserve">perdiendo energía </w:t>
+      </w:r>
+      <w:r>
+        <w:t xml:space="preserve">a lo largo de de su trayectoria. </w:t>
+      </w:r>
+      <w:r>
+        <w:t>Una vez que</w:t>
+      </w:r>
+      <w:r>
+        <w:t xml:space="preserve"> </w:t>
+      </w:r>
       <w:r>
         <w:t>toda la energía es liberada, la partícula descansa en el semiconductor</w:t>
       </w:r>
-      <w:del w:id="27" w:author="FABRICIO" w:date="2010-08-19T11:11:00Z">
-        <w:r>
-          <w:delText>,</w:delText>
-        </w:r>
-      </w:del>
-      <w:ins w:id="28" w:author="FABRICIO" w:date="2010-08-19T11:11:00Z">
-        <w:r>
-          <w:t xml:space="preserve"> luego de haber</w:t>
-        </w:r>
-      </w:ins>
-      <w:del w:id="29" w:author="FABRICIO" w:date="2010-08-19T11:11:00Z">
-        <w:r>
-          <w:delText xml:space="preserve"> habiendo</w:delText>
-        </w:r>
-      </w:del>
+      <w:r>
+        <w:t xml:space="preserve"> luego de haber</w:t>
+      </w:r>
       <w:r>
         <w:t xml:space="preserve"> viajado una longitud determina</w:t>
       </w:r>
@@ -1446,19 +1370,12 @@
       <w:r>
         <w:t xml:space="preserve"> </w:t>
       </w:r>
-      <w:del w:id="30" w:author="FABRICIO" w:date="2010-08-19T11:13:00Z">
-        <w:r>
-          <w:delText xml:space="preserve">porque </w:delText>
-        </w:r>
-      </w:del>
-      <w:ins w:id="31" w:author="FABRICIO" w:date="2010-08-19T11:13:00Z">
-        <w:r>
-          <w:t>ya que</w:t>
-        </w:r>
-        <w:r>
-          <w:t xml:space="preserve"> </w:t>
-        </w:r>
-      </w:ins>
+      <w:r>
+        <w:t>ya que</w:t>
+      </w:r>
+      <w:r>
+        <w:t xml:space="preserve"> </w:t>
+      </w:r>
       <w:r>
         <w:t>la energía perdida por unidad de longitud (en MeV/cm) es normalizada por la densidad del material atravesado (en mg/cm</w:t>
       </w:r>
@@ -1504,14 +1421,14 @@
         </w:r>
       </w:fldSimple>
       <w:r>
-        <w:t xml:space="preserve"> muestra una curva </w:t>
-      </w:r>
-      <w:r>
-        <w:t xml:space="preserve">de </w:t>
+        <w:t xml:space="preserve"> </w:t>
       </w:r>
       <w:r>
         <w:lastRenderedPageBreak/>
-        <w:t xml:space="preserve">variación LET </w:t>
+        <w:t xml:space="preserve">muestra una curva </w:t>
+      </w:r>
+      <w:r>
+        <w:t xml:space="preserve">de variación LET </w:t>
       </w:r>
       <w:r>
         <w:t>de un ion</w:t>
@@ -1559,7 +1476,7 @@
       <w:r>
         <w:rPr>
           <w:noProof/>
-          <w:lang w:eastAsia="es-AR"/>
+          <w:lang w:val="en-US"/>
         </w:rPr>
         <w:drawing>
           <wp:inline distT="0" distB="0" distL="0" distR="0">
@@ -1607,8 +1524,8 @@
           </wp:inline>
         </w:drawing>
       </w:r>
-      <w:bookmarkStart w:id="32" w:name="_Ref266986260"/>
-      <w:bookmarkStart w:id="33" w:name="_Ref267331794"/>
+      <w:bookmarkStart w:id="12" w:name="_Ref266986260"/>
+      <w:bookmarkStart w:id="13" w:name="_Ref267331794"/>
     </w:p>
     <w:p>
       <w:pPr>
@@ -1619,7 +1536,7 @@
           <w:sz w:val="18"/>
         </w:rPr>
       </w:pPr>
-      <w:bookmarkStart w:id="34" w:name="_Ref268964126"/>
+      <w:bookmarkStart w:id="14" w:name="_Ref268964126"/>
       <w:r>
         <w:rPr>
           <w:b/>
@@ -1669,34 +1586,16 @@
         </w:rPr>
         <w:fldChar w:fldCharType="end"/>
       </w:r>
-      <w:bookmarkEnd w:id="32"/>
-      <w:bookmarkEnd w:id="33"/>
-      <w:bookmarkEnd w:id="34"/>
+      <w:bookmarkEnd w:id="12"/>
+      <w:bookmarkEnd w:id="13"/>
+      <w:bookmarkEnd w:id="14"/>
       <w:r>
         <w:rPr>
           <w:b/>
           <w:color w:val="4F81BD" w:themeColor="accent1"/>
           <w:sz w:val="18"/>
         </w:rPr>
-        <w:t>) Curva de un ion de cloro de 210</w:t>
-      </w:r>
-      <w:del w:id="35" w:author="FABRICIO" w:date="2010-08-19T11:40:00Z">
-        <w:r>
-          <w:rPr>
-            <w:b/>
-            <w:color w:val="4F81BD" w:themeColor="accent1"/>
-            <w:sz w:val="18"/>
-          </w:rPr>
-          <w:delText xml:space="preserve"> </w:delText>
-        </w:r>
-      </w:del>
-      <w:r>
-        <w:rPr>
-          <w:b/>
-          <w:color w:val="4F81BD" w:themeColor="accent1"/>
-          <w:sz w:val="18"/>
-        </w:rPr>
-        <w:t>MeV viajando a través del silicio.</w:t>
+        <w:t>) Curva de un ion de cloro de 210MeV viajando a través del silicio.</w:t>
       </w:r>
     </w:p>
     <w:p>
@@ -1779,11 +1678,6 @@
         <w:rPr>
           <w:b/>
         </w:rPr>
-        <w:pPrChange w:id="36" w:author="FABRICIO" w:date="2010-08-19T11:31:00Z">
-          <w:pPr>
-            <w:pStyle w:val="ParrafoTESIS"/>
-          </w:pPr>
-        </w:pPrChange>
       </w:pPr>
       <w:r>
         <w:t xml:space="preserve">Que la </w:t>
@@ -1794,11 +1688,9 @@
       <w:r>
         <w:t xml:space="preserve"> inelástica produzca un retroceso de Si</w:t>
       </w:r>
-      <w:ins w:id="37" w:author="FABRICIO" w:date="2010-08-19T11:41:00Z">
-        <w:r>
-          <w:t xml:space="preserve"> (silicio)</w:t>
-        </w:r>
-      </w:ins>
+      <w:r>
+        <w:t xml:space="preserve"> (silicio)</w:t>
+      </w:r>
       <w:r>
         <w:t>,</w:t>
       </w:r>
@@ -1813,11 +1705,6 @@
         <w:rPr>
           <w:b/>
         </w:rPr>
-        <w:pPrChange w:id="38" w:author="FABRICIO" w:date="2010-08-19T11:31:00Z">
-          <w:pPr>
-            <w:pStyle w:val="ParrafoTESIS"/>
-          </w:pPr>
-        </w:pPrChange>
       </w:pPr>
       <w:r>
         <w:t>La emisión de partículas alfa y gamma y el retroceso del núcleo hijo (ejemplo, Si emite partículas alfa y retroceso de un núcleo Mg),</w:t>
@@ -1833,11 +1720,6 @@
         <w:rPr>
           <w:b/>
         </w:rPr>
-        <w:pPrChange w:id="39" w:author="FABRICIO" w:date="2010-08-19T11:31:00Z">
-          <w:pPr>
-            <w:pStyle w:val="ParrafoTESIS"/>
-          </w:pPr>
-        </w:pPrChange>
       </w:pPr>
       <w:r>
         <w:t>Reacciones de espalación (spallation reactions), donde el núcleo afectado se divide en dos fragmentos, cada uno de los cuales puede retroceder.</w:t>
@@ -1850,26 +1732,11 @@
       <w:r>
         <w:t xml:space="preserve">Cualquiera de estas reacciones puede depositar suficiente energía en su trayectoria de ionización directa, </w:t>
       </w:r>
-      <w:del w:id="40" w:author="FABRICIO" w:date="2010-08-19T11:43:00Z">
-        <w:r>
-          <w:delText>porque estas</w:delText>
-        </w:r>
-      </w:del>
-      <w:ins w:id="41" w:author="FABRICIO" w:date="2010-08-19T11:43:00Z">
-        <w:r>
-          <w:t>siendo</w:t>
-        </w:r>
-      </w:ins>
-      <w:r>
-        <w:t xml:space="preserve"> partículas </w:t>
-      </w:r>
-      <w:del w:id="42" w:author="FABRICIO" w:date="2010-08-19T11:43:00Z">
-        <w:r>
-          <w:delText xml:space="preserve">son </w:delText>
-        </w:r>
-      </w:del>
-      <w:r>
-        <w:t>más pesadas que los protones y neutrones originales, pudiendo causar perturbaciones en su trayectoria.</w:t>
+      <w:r>
+        <w:t>siendo</w:t>
+      </w:r>
+      <w:r>
+        <w:t xml:space="preserve"> partículas más pesadas que los protones y neutrones originales, pudiendo causar perturbaciones en su trayectoria.</w:t>
       </w:r>
     </w:p>
     <w:p>
@@ -1879,35 +1746,21 @@
       <w:r>
         <w:t>El producto de estas colisiones inelásticas típicamente tiene</w:t>
       </w:r>
-      <w:ins w:id="43" w:author="FABRICIO" w:date="2010-08-19T11:44:00Z">
-        <w:r>
-          <w:t>n</w:t>
-        </w:r>
-      </w:ins>
+      <w:r>
+        <w:t>n</w:t>
+      </w:r>
       <w:r>
         <w:t xml:space="preserve"> poca energía y no viajan más allá del sitio de impacto de la partícula</w:t>
       </w:r>
-      <w:ins w:id="44" w:author="FABRICIO" w:date="2010-08-19T11:44:00Z">
-        <w:r>
-          <w:t>,</w:t>
-        </w:r>
-      </w:ins>
-      <w:del w:id="45" w:author="FABRICIO" w:date="2010-08-19T11:44:00Z">
-        <w:r>
-          <w:delText xml:space="preserve">. También </w:delText>
-        </w:r>
-      </w:del>
-      <w:ins w:id="46" w:author="FABRICIO" w:date="2010-08-19T11:44:00Z">
-        <w:r>
-          <w:t xml:space="preserve"> </w:t>
-        </w:r>
-      </w:ins>
-      <w:r>
-        <w:t xml:space="preserve">tienden a dispersarse hacia adelante en </w:t>
+      <w:r>
+        <w:t xml:space="preserve">, </w:t>
+      </w:r>
+      <w:r>
+        <w:t xml:space="preserve">tienden a dispersarse hacia adelante en la </w:t>
       </w:r>
       <w:r>
         <w:lastRenderedPageBreak/>
-        <w:t xml:space="preserve">la dirección de la partícula original. Como consecuencia, la sensibilidad del SEE pasaría a ser función del ángulo de incidencia de la </w:t>
+        <w:t xml:space="preserve">dirección de la partícula original. Como consecuencia, la sensibilidad del SEE pasaría a ser función del ángulo de incidencia de la </w:t>
       </w:r>
       <w:r>
         <w:t xml:space="preserve">partícula </w:t>
@@ -1944,6 +1797,7 @@
           <w:noProof/>
           <w:sz w:val="22"/>
           <w:szCs w:val="22"/>
+          <w:lang w:val="en-US" w:eastAsia="en-US"/>
         </w:rPr>
         <w:drawing>
           <wp:inline distT="0" distB="0" distL="0" distR="0">
@@ -1994,7 +1848,7 @@
     </w:p>
     <w:p>
       <w:pPr>
-        <w:pStyle w:val="Epgrafe"/>
+        <w:pStyle w:val="Caption"/>
         <w:jc w:val="center"/>
       </w:pPr>
       <w:r>
@@ -2085,16 +1939,16 @@
     </w:p>
     <w:p>
       <w:pPr>
-        <w:pStyle w:val="Ttulo3"/>
-      </w:pPr>
-      <w:bookmarkStart w:id="47" w:name="_Toc266984385"/>
+        <w:pStyle w:val="Heading3"/>
+      </w:pPr>
+      <w:bookmarkStart w:id="15" w:name="_Toc266984385"/>
       <w:r>
         <w:t xml:space="preserve">1.2.3) </w:t>
       </w:r>
       <w:r>
         <w:t>Duración del evento</w:t>
       </w:r>
-      <w:bookmarkEnd w:id="47"/>
+      <w:bookmarkEnd w:id="15"/>
     </w:p>
     <w:p>
       <w:pPr>
@@ -2115,14 +1969,12 @@
         </w:rPr>
         <w:t xml:space="preserve"> pueden ser calificados en 3</w:t>
       </w:r>
-      <w:ins w:id="48" w:author="FABRICIO" w:date="2010-08-19T11:46:00Z">
-        <w:r>
-          <w:rPr>
-            <w:lang w:eastAsia="es-AR"/>
-          </w:rPr>
-          <w:t xml:space="preserve"> categorías</w:t>
-        </w:r>
-      </w:ins>
+      <w:r>
+        <w:rPr>
+          <w:lang w:eastAsia="es-AR"/>
+        </w:rPr>
+        <w:t xml:space="preserve"> categorías</w:t>
+      </w:r>
       <w:r>
         <w:rPr>
           <w:lang w:eastAsia="es-AR"/>
@@ -2164,44 +2016,12 @@
         </w:rPr>
         <w:t>r</w:t>
       </w:r>
-      <w:del w:id="49" w:author="FABRICIO" w:date="2010-08-19T11:46:00Z">
-        <w:r>
-          <w:rPr>
-            <w:rFonts w:eastAsia="Times New Roman"/>
-            <w:lang w:eastAsia="es-AR"/>
-          </w:rPr>
-          <w:delText>e</w:delText>
-        </w:r>
-        <w:r>
-          <w:rPr>
-            <w:rFonts w:eastAsia="Times New Roman"/>
-            <w:lang w:eastAsia="es-AR"/>
-          </w:rPr>
-          <w:delText>s</w:delText>
-        </w:r>
-      </w:del>
       <w:r>
         <w:rPr>
           <w:rFonts w:eastAsia="Times New Roman"/>
           <w:lang w:eastAsia="es-AR"/>
         </w:rPr>
-        <w:t xml:space="preserve"> temporario</w:t>
-      </w:r>
-      <w:del w:id="50" w:author="FABRICIO" w:date="2010-08-19T11:46:00Z">
-        <w:r>
-          <w:rPr>
-            <w:rFonts w:eastAsia="Times New Roman"/>
-            <w:lang w:eastAsia="es-AR"/>
-          </w:rPr>
-          <w:delText>s</w:delText>
-        </w:r>
-      </w:del>
-      <w:r>
-        <w:rPr>
-          <w:rFonts w:eastAsia="Times New Roman"/>
-          <w:lang w:eastAsia="es-AR"/>
-        </w:rPr>
-        <w:t xml:space="preserve"> de funcionamiento)</w:t>
+        <w:t xml:space="preserve"> temporario de funcionamiento)</w:t>
       </w:r>
     </w:p>
     <w:p>
@@ -2229,70 +2049,29 @@
           <w:rFonts w:eastAsia="Times New Roman"/>
           <w:lang w:eastAsia="es-AR"/>
         </w:rPr>
-        <w:t xml:space="preserve"> (error</w:t>
-      </w:r>
-      <w:del w:id="51" w:author="FABRICIO" w:date="2010-08-19T11:46:00Z">
-        <w:r>
-          <w:rPr>
-            <w:rFonts w:eastAsia="Times New Roman"/>
-            <w:lang w:eastAsia="es-AR"/>
-          </w:rPr>
-          <w:delText>e</w:delText>
-        </w:r>
-        <w:r>
-          <w:rPr>
-            <w:rFonts w:eastAsia="Times New Roman"/>
-            <w:lang w:eastAsia="es-AR"/>
-          </w:rPr>
-          <w:delText>s</w:delText>
-        </w:r>
-      </w:del>
+        <w:t xml:space="preserve"> (error temporari</w:t>
+      </w:r>
       <w:r>
         <w:rPr>
           <w:rFonts w:eastAsia="Times New Roman"/>
           <w:lang w:eastAsia="es-AR"/>
         </w:rPr>
-        <w:t xml:space="preserve"> temporari</w:t>
+        <w:t>o</w:t>
       </w:r>
       <w:r>
         <w:rPr>
           <w:rFonts w:eastAsia="Times New Roman"/>
           <w:lang w:eastAsia="es-AR"/>
         </w:rPr>
-        <w:t>o</w:t>
-      </w:r>
-      <w:del w:id="52" w:author="FABRICIO" w:date="2010-08-19T11:46:00Z">
-        <w:r>
-          <w:rPr>
-            <w:rFonts w:eastAsia="Times New Roman"/>
-            <w:lang w:eastAsia="es-AR"/>
-          </w:rPr>
-          <w:delText>s</w:delText>
-        </w:r>
-      </w:del>
+        <w:t xml:space="preserve"> o permanent</w:t>
+      </w:r>
       <w:r>
         <w:rPr>
           <w:rFonts w:eastAsia="Times New Roman"/>
           <w:lang w:eastAsia="es-AR"/>
         </w:rPr>
-        <w:t xml:space="preserve"> o permanent</w:t>
-      </w:r>
-      <w:r>
-        <w:rPr>
-          <w:rFonts w:eastAsia="Times New Roman"/>
-          <w:lang w:eastAsia="es-AR"/>
-        </w:rPr>
         <w:t>e</w:t>
       </w:r>
-      <w:del w:id="53" w:author="FABRICIO" w:date="2010-08-19T11:46:00Z">
-        <w:r>
-          <w:rPr>
-            <w:rFonts w:eastAsia="Times New Roman"/>
-            <w:lang w:eastAsia="es-AR"/>
-          </w:rPr>
-          <w:delText>s</w:delText>
-        </w:r>
-      </w:del>
       <w:r>
         <w:rPr>
           <w:rFonts w:eastAsia="Times New Roman"/>
@@ -2366,7 +2145,7 @@
     </w:p>
     <w:p>
       <w:pPr>
-        <w:pStyle w:val="Ttulo4"/>
+        <w:pStyle w:val="Heading4"/>
       </w:pPr>
       <w:r>
         <w:t>Single Event Upset</w:t>
@@ -2401,21 +2180,7 @@
         <w:rPr>
           <w:lang w:eastAsia="es-AR"/>
         </w:rPr>
-        <w:t xml:space="preserve"> cargada (usualmente proveniente del cinturón de radiación </w:t>
-      </w:r>
-      <w:del w:id="54" w:author="FABRICIO" w:date="2010-08-19T12:20:00Z">
-        <w:r>
-          <w:rPr>
-            <w:lang w:eastAsia="es-AR"/>
-          </w:rPr>
-          <w:delText xml:space="preserve"> </w:delText>
-        </w:r>
-      </w:del>
-      <w:r>
-        <w:rPr>
-          <w:lang w:eastAsia="es-AR"/>
-        </w:rPr>
-        <w:t>o de rayos cósmicos) que pierde energía mientras ioniza el medio que atraviesa, dejado en su recorrido un sendero de pares electr</w:t>
+        <w:t xml:space="preserve"> cargada (usualmente proveniente del cinturón de radiación o de rayos cósmicos) que pierde energía mientras ioniza el medio que atraviesa, dejado en su recorrido un sendero de pares electr</w:t>
       </w:r>
       <w:r>
         <w:rPr>
@@ -2554,33 +2319,17 @@
         </w:rPr>
         <w:t xml:space="preserve"> generar un efecto no deseado en las zonas que </w:t>
       </w:r>
-      <w:ins w:id="55" w:author="FABRICIO" w:date="2010-08-19T12:24:00Z">
-        <w:r>
-          <w:rPr>
-            <w:lang w:eastAsia="es-AR"/>
-          </w:rPr>
-          <w:t xml:space="preserve">lo </w:t>
-        </w:r>
-      </w:ins>
-      <w:r>
-        <w:rPr>
-          <w:lang w:eastAsia="es-AR"/>
-        </w:rPr>
-        <w:t>rodean</w:t>
-      </w:r>
-      <w:del w:id="56" w:author="FABRICIO" w:date="2010-08-19T12:24:00Z">
-        <w:r>
-          <w:rPr>
-            <w:lang w:eastAsia="es-AR"/>
-          </w:rPr>
-          <w:delText xml:space="preserve"> al circuito</w:delText>
-        </w:r>
-      </w:del>
-      <w:r>
-        <w:rPr>
-          <w:lang w:eastAsia="es-AR"/>
-        </w:rPr>
-        <w:t xml:space="preserve">. </w:t>
+      <w:r>
+        <w:rPr>
+          <w:lang w:eastAsia="es-AR"/>
+        </w:rPr>
+        <w:t xml:space="preserve">lo </w:t>
+      </w:r>
+      <w:r>
+        <w:rPr>
+          <w:lang w:eastAsia="es-AR"/>
+        </w:rPr>
+        <w:t xml:space="preserve">rodean. </w:t>
       </w:r>
       <w:r>
         <w:rPr>
@@ -2604,44 +2353,20 @@
         <w:rPr>
           <w:lang w:eastAsia="es-AR"/>
         </w:rPr>
-        <w:t xml:space="preserve"> aparecen en el circuito como un pulso transitorio </w:t>
-      </w:r>
-      <w:del w:id="57" w:author="FABRICIO" w:date="2010-08-19T12:25:00Z">
-        <w:r>
-          <w:rPr>
-            <w:lang w:eastAsia="es-AR"/>
-          </w:rPr>
-          <w:delText xml:space="preserve">en la lógica </w:delText>
-        </w:r>
-      </w:del>
-      <w:r>
-        <w:rPr>
-          <w:lang w:eastAsia="es-AR"/>
-        </w:rPr>
-        <w:t xml:space="preserve">o un cambio de estado lógico de algún bit en celdas de memoria o registros. En algunas ocasiones, un ion puede afectar dos o múltiples bits ocasionando varios cambios de registro o de memoria, a lo </w:t>
-      </w:r>
-      <w:del w:id="58" w:author="FABRICIO" w:date="2010-08-19T12:26:00Z">
-        <w:r>
-          <w:rPr>
-            <w:lang w:eastAsia="es-AR"/>
-          </w:rPr>
-          <w:delText xml:space="preserve">cual </w:delText>
-        </w:r>
-      </w:del>
-      <w:ins w:id="59" w:author="FABRICIO" w:date="2010-08-19T12:26:00Z">
-        <w:r>
-          <w:rPr>
-            <w:lang w:eastAsia="es-AR"/>
-          </w:rPr>
-          <w:t>que</w:t>
-        </w:r>
-        <w:r>
-          <w:rPr>
-            <w:lang w:eastAsia="es-AR"/>
-          </w:rPr>
-          <w:t xml:space="preserve"> </w:t>
-        </w:r>
-      </w:ins>
+        <w:t xml:space="preserve"> aparecen en el circuito como un pulso transitorio o un cambio de estado lógico de algún bit en celdas de memoria o registros. En algunas ocasiones, un ion puede afectar dos o múltiples bits ocasionando varios cambios de registro o de memoria, a lo </w:t>
+      </w:r>
+      <w:r>
+        <w:rPr>
+          <w:lang w:eastAsia="es-AR"/>
+        </w:rPr>
+        <w:t>que</w:t>
+      </w:r>
+      <w:r>
+        <w:rPr>
+          <w:lang w:eastAsia="es-AR"/>
+        </w:rPr>
+        <w:t xml:space="preserve"> </w:t>
+      </w:r>
       <w:r>
         <w:rPr>
           <w:lang w:eastAsia="es-AR"/>
@@ -2675,22 +2400,282 @@
         </w:rPr>
         <w:t xml:space="preserve"> o MBU (Multiple Bit Upset), </w:t>
       </w:r>
-      <w:del w:id="60" w:author="FABRICIO" w:date="2010-08-19T12:26:00Z">
-        <w:r>
-          <w:rPr>
-            <w:lang w:eastAsia="es-AR"/>
-          </w:rPr>
-          <w:delText>lo cual es</w:delText>
-        </w:r>
-      </w:del>
-      <w:ins w:id="61" w:author="FABRICIO" w:date="2010-08-19T12:28:00Z">
-        <w:r>
-          <w:rPr>
-            <w:lang w:eastAsia="es-AR"/>
-          </w:rPr>
-          <w:t>implicando</w:t>
-        </w:r>
-      </w:ins>
+      <w:r>
+        <w:rPr>
+          <w:lang w:eastAsia="es-AR"/>
+        </w:rPr>
+        <w:t>implicando</w:t>
+      </w:r>
+      <w:r>
+        <w:rPr>
+          <w:lang w:eastAsia="es-AR"/>
+        </w:rPr>
+        <w:t xml:space="preserve"> un gran problema para el sistema de detección y corrección de errores EDAC (error detection and correction).</w:t>
+      </w:r>
+    </w:p>
+    <w:p>
+      <w:pPr>
+        <w:pStyle w:val="ParrafoTESIS"/>
+        <w:rPr>
+          <w:lang w:eastAsia="es-AR"/>
+        </w:rPr>
+      </w:pPr>
+      <w:r>
+        <w:rPr>
+          <w:lang w:eastAsia="es-AR"/>
+        </w:rPr>
+        <w:lastRenderedPageBreak/>
+        <w:t xml:space="preserve">Un SEU de severa gravedad es un </w:t>
+      </w:r>
+      <w:r>
+        <w:rPr>
+          <w:i/>
+          <w:lang w:eastAsia="es-AR"/>
+        </w:rPr>
+        <w:t xml:space="preserve">Evento único de interrupción funcional </w:t>
+      </w:r>
+      <w:r>
+        <w:rPr>
+          <w:lang w:eastAsia="es-AR"/>
+        </w:rPr>
+        <w:t>(</w:t>
+      </w:r>
+      <w:r>
+        <w:rPr>
+          <w:lang w:eastAsia="es-AR"/>
+        </w:rPr>
+        <w:t xml:space="preserve">Single Event Functional </w:t>
+      </w:r>
+      <w:r>
+        <w:rPr>
+          <w:lang w:eastAsia="es-AR"/>
+        </w:rPr>
+        <w:t>I</w:t>
+      </w:r>
+      <w:r>
+        <w:rPr>
+          <w:lang w:eastAsia="es-AR"/>
+        </w:rPr>
+        <w:t xml:space="preserve">nterrupt </w:t>
+      </w:r>
+      <w:r>
+        <w:rPr>
+          <w:lang w:eastAsia="es-AR"/>
+        </w:rPr>
+        <w:t xml:space="preserve">- </w:t>
+      </w:r>
+      <w:r>
+        <w:rPr>
+          <w:lang w:eastAsia="es-AR"/>
+        </w:rPr>
+        <w:t>SEFI) el cual afecta el sistema de control del circuito pudiendo configurarlo en un modo de test</w:t>
+      </w:r>
+      <w:r>
+        <w:rPr>
+          <w:lang w:eastAsia="es-AR"/>
+        </w:rPr>
+        <w:t>e</w:t>
+      </w:r>
+      <w:r>
+        <w:rPr>
+          <w:lang w:eastAsia="es-AR"/>
+        </w:rPr>
+        <w:t>o, de cambio de estado de trabajo, o simplemente a uno no definido en el sistema. El SEFI saca al dispositivo de su</w:t>
+      </w:r>
+      <w:r>
+        <w:rPr>
+          <w:lang w:eastAsia="es-AR"/>
+        </w:rPr>
+        <w:t xml:space="preserve"> corecto</w:t>
+      </w:r>
+      <w:r>
+        <w:rPr>
+          <w:lang w:eastAsia="es-AR"/>
+        </w:rPr>
+        <w:t xml:space="preserve"> funcionamient</w:t>
+      </w:r>
+      <w:r>
+        <w:rPr>
+          <w:lang w:eastAsia="es-AR"/>
+        </w:rPr>
+        <w:t>o , por lo requiere de un reinicio (</w:t>
+      </w:r>
+      <w:r>
+        <w:rPr>
+          <w:lang w:eastAsia="es-AR"/>
+        </w:rPr>
+        <w:t>power</w:t>
+      </w:r>
+      <w:r>
+        <w:rPr>
+          <w:lang w:eastAsia="es-AR"/>
+        </w:rPr>
+        <w:t>-</w:t>
+      </w:r>
+      <w:r>
+        <w:rPr>
+          <w:lang w:eastAsia="es-AR"/>
+        </w:rPr>
+        <w:t>reset</w:t>
+      </w:r>
+      <w:r>
+        <w:rPr>
+          <w:lang w:eastAsia="es-AR"/>
+        </w:rPr>
+        <w:t>)</w:t>
+      </w:r>
+      <w:r>
+        <w:rPr>
+          <w:lang w:eastAsia="es-AR"/>
+        </w:rPr>
+        <w:t xml:space="preserve"> para </w:t>
+      </w:r>
+      <w:r>
+        <w:rPr>
+          <w:lang w:eastAsia="es-AR"/>
+        </w:rPr>
+        <w:t>normalizarse</w:t>
+      </w:r>
+      <w:r>
+        <w:rPr>
+          <w:lang w:eastAsia="es-AR"/>
+        </w:rPr>
+        <w:t>.</w:t>
+      </w:r>
+    </w:p>
+    <w:p>
+      <w:pPr>
+        <w:pStyle w:val="Heading4"/>
+        <w:rPr>
+          <w:rFonts w:eastAsia="Times New Roman"/>
+          <w:lang w:eastAsia="es-AR"/>
+        </w:rPr>
+      </w:pPr>
+      <w:r>
+        <w:rPr>
+          <w:rFonts w:eastAsia="Times New Roman"/>
+          <w:lang w:eastAsia="es-AR"/>
+        </w:rPr>
+        <w:t>Single Event Latchup</w:t>
+      </w:r>
+    </w:p>
+    <w:p>
+      <w:pPr>
+        <w:pStyle w:val="ParrafoTESIS"/>
+        <w:rPr>
+          <w:lang w:eastAsia="es-AR"/>
+        </w:rPr>
+      </w:pPr>
+      <w:r>
+        <w:rPr>
+          <w:lang w:eastAsia="es-AR"/>
+        </w:rPr>
+        <w:t>Single Event Latchup (SEL</w:t>
+      </w:r>
+      <w:r>
+        <w:rPr>
+          <w:lang w:eastAsia="es-AR"/>
+        </w:rPr>
+        <w:t xml:space="preserve"> – Evento único de enclavamiento</w:t>
+      </w:r>
+      <w:r>
+        <w:rPr>
+          <w:lang w:eastAsia="es-AR"/>
+        </w:rPr>
+        <w:t xml:space="preserve">) </w:t>
+      </w:r>
+      <w:r>
+        <w:rPr>
+          <w:lang w:eastAsia="es-AR"/>
+        </w:rPr>
+        <w:t>es una condición que causa pé</w:t>
+      </w:r>
+      <w:r>
+        <w:rPr>
+          <w:lang w:eastAsia="es-AR"/>
+        </w:rPr>
+        <w:t>rdida de funcionalidad del dispositivo debido a un SEU</w:t>
+      </w:r>
+      <w:r>
+        <w:rPr>
+          <w:lang w:eastAsia="es-AR"/>
+        </w:rPr>
+        <w:t>,</w:t>
+      </w:r>
+      <w:r>
+        <w:rPr>
+          <w:lang w:eastAsia="es-AR"/>
+        </w:rPr>
+        <w:t xml:space="preserve"> llevándolo a un estado estacionario. Los SELs se clasifican como </w:t>
+      </w:r>
+      <w:r>
+        <w:rPr>
+          <w:lang w:eastAsia="es-AR"/>
+        </w:rPr>
+        <w:t xml:space="preserve">errores físicos </w:t>
+      </w:r>
+      <w:r>
+        <w:rPr>
+          <w:lang w:eastAsia="es-AR"/>
+        </w:rPr>
+        <w:t xml:space="preserve">y son potencialmente destructivos, pudiendo causar daños permanentes como consecuencia de provocar un estado de alta corriente de funcionamiento, por arriba de las especificaciones. Esta condición de </w:t>
+      </w:r>
+      <w:r>
+        <w:rPr>
+          <w:lang w:eastAsia="es-AR"/>
+        </w:rPr>
+        <w:t>enclavamiento</w:t>
+      </w:r>
+      <w:r>
+        <w:rPr>
+          <w:lang w:eastAsia="es-AR"/>
+        </w:rPr>
+        <w:t xml:space="preserve"> puede destruir los dispositivos, arrastrar la tensión del bus a cero, o dañar la fuente de alimentación. Originalmente, el concepto de </w:t>
+      </w:r>
+      <w:r>
+        <w:rPr>
+          <w:lang w:eastAsia="es-AR"/>
+        </w:rPr>
+        <w:t>enclavamiento</w:t>
+      </w:r>
+      <w:r>
+        <w:rPr>
+          <w:lang w:eastAsia="es-AR"/>
+        </w:rPr>
+        <w:t xml:space="preserve"> era causado por un ion pesado, pero en dispositivos muy sensibles, puede ser originado por protones.</w:t>
+      </w:r>
+    </w:p>
+    <w:p>
+      <w:pPr>
+        <w:pStyle w:val="ParrafoTESIS"/>
+        <w:rPr>
+          <w:lang w:eastAsia="es-AR"/>
+        </w:rPr>
+      </w:pPr>
+      <w:r>
+        <w:rPr>
+          <w:lang w:eastAsia="es-AR"/>
+        </w:rPr>
+        <w:t>Un SEL puede ser eliminado del circui</w:t>
+      </w:r>
+      <w:r>
+        <w:rPr>
+          <w:lang w:eastAsia="es-AR"/>
+        </w:rPr>
+        <w:t>to a través de un encendido-apagado (power off-on</w:t>
+      </w:r>
+      <w:r>
+        <w:rPr>
+          <w:lang w:eastAsia="es-AR"/>
+        </w:rPr>
+        <w:t xml:space="preserve">) del mismo. Si dicho </w:t>
+      </w:r>
+      <w:r>
+        <w:rPr>
+          <w:lang w:eastAsia="es-AR"/>
+        </w:rPr>
+        <w:t>proceso</w:t>
+      </w:r>
       <w:r>
         <w:rPr>
           <w:lang w:eastAsia="es-AR"/>
@@ -2701,364 +2686,14 @@
         <w:rPr>
           <w:lang w:eastAsia="es-AR"/>
         </w:rPr>
-        <w:lastRenderedPageBreak/>
-        <w:t>un gran problema para el sistema de detección y corrección de errores EDAC (error detection and correction).</w:t>
-      </w:r>
-    </w:p>
-    <w:p>
-      <w:pPr>
-        <w:pStyle w:val="ParrafoTESIS"/>
-        <w:rPr>
-          <w:lang w:eastAsia="es-AR"/>
-        </w:rPr>
-      </w:pPr>
-      <w:r>
-        <w:rPr>
-          <w:lang w:eastAsia="es-AR"/>
-        </w:rPr>
-        <w:t xml:space="preserve">Un SEU de severa gravedad es un </w:t>
-      </w:r>
-      <w:r>
-        <w:rPr>
-          <w:i/>
-          <w:lang w:eastAsia="es-AR"/>
-        </w:rPr>
-        <w:t xml:space="preserve">Evento único de interrupción funcional </w:t>
-      </w:r>
-      <w:r>
-        <w:rPr>
-          <w:lang w:eastAsia="es-AR"/>
-        </w:rPr>
-        <w:t>(</w:t>
-      </w:r>
-      <w:r>
-        <w:rPr>
-          <w:lang w:eastAsia="es-AR"/>
-        </w:rPr>
-        <w:t xml:space="preserve">Single Event Functional </w:t>
-      </w:r>
-      <w:r>
-        <w:rPr>
-          <w:lang w:eastAsia="es-AR"/>
-        </w:rPr>
-        <w:t>I</w:t>
-      </w:r>
-      <w:r>
-        <w:rPr>
-          <w:lang w:eastAsia="es-AR"/>
-        </w:rPr>
-        <w:t xml:space="preserve">nterrupt </w:t>
-      </w:r>
-      <w:r>
-        <w:rPr>
-          <w:lang w:eastAsia="es-AR"/>
-        </w:rPr>
-        <w:t xml:space="preserve">- </w:t>
-      </w:r>
-      <w:r>
-        <w:rPr>
-          <w:lang w:eastAsia="es-AR"/>
-        </w:rPr>
-        <w:t xml:space="preserve">SEFI) </w:t>
-      </w:r>
-      <w:del w:id="62" w:author="FABRICIO" w:date="2010-08-19T12:58:00Z">
-        <w:r>
-          <w:rPr>
-            <w:lang w:eastAsia="es-AR"/>
-          </w:rPr>
-          <w:delText xml:space="preserve">en </w:delText>
-        </w:r>
-      </w:del>
-      <w:r>
-        <w:rPr>
-          <w:lang w:eastAsia="es-AR"/>
-        </w:rPr>
-        <w:t xml:space="preserve">el cual </w:t>
-      </w:r>
-      <w:del w:id="63" w:author="FABRICIO" w:date="2010-08-19T12:58:00Z">
-        <w:r>
-          <w:rPr>
-            <w:lang w:eastAsia="es-AR"/>
-          </w:rPr>
-          <w:delText xml:space="preserve">el SEU </w:delText>
-        </w:r>
-      </w:del>
-      <w:r>
-        <w:rPr>
-          <w:lang w:eastAsia="es-AR"/>
-        </w:rPr>
-        <w:t>afecta el sistema de control del circuito pudiendo configurarlo en un modo de test</w:t>
-      </w:r>
-      <w:r>
-        <w:rPr>
-          <w:lang w:eastAsia="es-AR"/>
-        </w:rPr>
-        <w:t>e</w:t>
-      </w:r>
-      <w:r>
-        <w:rPr>
-          <w:lang w:eastAsia="es-AR"/>
-        </w:rPr>
-        <w:t>o, de cambio de estado de trabajo, o simplemente a uno no definido en el sistema. El SEFI saca al dispositivo de su</w:t>
-      </w:r>
-      <w:ins w:id="64" w:author="FABRICIO" w:date="2010-08-19T12:59:00Z">
-        <w:r>
-          <w:rPr>
-            <w:lang w:eastAsia="es-AR"/>
-          </w:rPr>
-          <w:t xml:space="preserve"> corecto</w:t>
-        </w:r>
-      </w:ins>
-      <w:r>
-        <w:rPr>
-          <w:lang w:eastAsia="es-AR"/>
-        </w:rPr>
-        <w:t xml:space="preserve"> funcionamient</w:t>
-      </w:r>
-      <w:r>
-        <w:rPr>
-          <w:lang w:eastAsia="es-AR"/>
-        </w:rPr>
-        <w:t xml:space="preserve">o </w:t>
-      </w:r>
-      <w:del w:id="65" w:author="FABRICIO" w:date="2010-08-19T12:59:00Z">
-        <w:r>
-          <w:rPr>
-            <w:lang w:eastAsia="es-AR"/>
-          </w:rPr>
-          <w:delText>normal</w:delText>
-        </w:r>
-      </w:del>
-      <w:r>
-        <w:rPr>
-          <w:lang w:eastAsia="es-AR"/>
-        </w:rPr>
-        <w:t>, por lo requiere de un reinicio (</w:t>
-      </w:r>
-      <w:r>
-        <w:rPr>
-          <w:lang w:eastAsia="es-AR"/>
-        </w:rPr>
-        <w:t>power</w:t>
-      </w:r>
-      <w:r>
-        <w:rPr>
-          <w:lang w:eastAsia="es-AR"/>
-        </w:rPr>
-        <w:t>-</w:t>
-      </w:r>
-      <w:r>
-        <w:rPr>
-          <w:lang w:eastAsia="es-AR"/>
-        </w:rPr>
-        <w:t>reset</w:t>
-      </w:r>
-      <w:r>
-        <w:rPr>
-          <w:lang w:eastAsia="es-AR"/>
-        </w:rPr>
-        <w:t>)</w:t>
-      </w:r>
-      <w:r>
-        <w:rPr>
-          <w:lang w:eastAsia="es-AR"/>
-        </w:rPr>
-        <w:t xml:space="preserve"> para </w:t>
-      </w:r>
-      <w:del w:id="66" w:author="FABRICIO" w:date="2010-08-19T12:59:00Z">
-        <w:r>
-          <w:rPr>
-            <w:lang w:eastAsia="es-AR"/>
-          </w:rPr>
-          <w:delText>recuperar su funcionamiento normal</w:delText>
-        </w:r>
-      </w:del>
-      <w:ins w:id="67" w:author="FABRICIO" w:date="2010-08-19T12:59:00Z">
-        <w:r>
-          <w:rPr>
-            <w:lang w:eastAsia="es-AR"/>
-          </w:rPr>
-          <w:t>normalizarse</w:t>
-        </w:r>
-      </w:ins>
-      <w:r>
-        <w:rPr>
-          <w:lang w:eastAsia="es-AR"/>
-        </w:rPr>
-        <w:t>.</w:t>
-      </w:r>
-    </w:p>
-    <w:p>
-      <w:pPr>
-        <w:pStyle w:val="Ttulo4"/>
-        <w:rPr>
-          <w:rFonts w:eastAsia="Times New Roman"/>
-          <w:lang w:eastAsia="es-AR"/>
-        </w:rPr>
-      </w:pPr>
-      <w:r>
-        <w:rPr>
-          <w:rFonts w:eastAsia="Times New Roman"/>
-          <w:lang w:eastAsia="es-AR"/>
-        </w:rPr>
-        <w:t>Single Event Latchup</w:t>
-      </w:r>
-    </w:p>
-    <w:p>
-      <w:pPr>
-        <w:pStyle w:val="ParrafoTESIS"/>
-        <w:rPr>
-          <w:lang w:eastAsia="es-AR"/>
-        </w:rPr>
-      </w:pPr>
-      <w:r>
-        <w:rPr>
-          <w:lang w:eastAsia="es-AR"/>
-        </w:rPr>
-        <w:t>Single Event Latchup (SEL</w:t>
-      </w:r>
-      <w:r>
-        <w:rPr>
-          <w:lang w:eastAsia="es-AR"/>
-        </w:rPr>
-        <w:t xml:space="preserve"> – Evento único de enclavamiento</w:t>
-      </w:r>
-      <w:r>
-        <w:rPr>
-          <w:lang w:eastAsia="es-AR"/>
-        </w:rPr>
-        <w:t xml:space="preserve">) </w:t>
-      </w:r>
-      <w:r>
-        <w:rPr>
-          <w:lang w:eastAsia="es-AR"/>
-        </w:rPr>
-        <w:t>es una condición que causa pé</w:t>
-      </w:r>
-      <w:r>
-        <w:rPr>
-          <w:lang w:eastAsia="es-AR"/>
-        </w:rPr>
-        <w:t>rdida de funcionalidad del dispositivo debido a un SEU</w:t>
-      </w:r>
-      <w:ins w:id="68" w:author="FABRICIO" w:date="2010-08-19T18:26:00Z">
-        <w:r>
-          <w:rPr>
-            <w:lang w:eastAsia="es-AR"/>
-          </w:rPr>
-          <w:t>,</w:t>
-        </w:r>
-      </w:ins>
-      <w:r>
-        <w:rPr>
-          <w:lang w:eastAsia="es-AR"/>
-        </w:rPr>
-        <w:t xml:space="preserve"> llevándolo a un estado estacionario. Los SELs se clasifican como </w:t>
-      </w:r>
-      <w:r>
-        <w:rPr>
-          <w:lang w:eastAsia="es-AR"/>
-        </w:rPr>
-        <w:t xml:space="preserve">errores físicos </w:t>
-      </w:r>
-      <w:r>
-        <w:rPr>
-          <w:lang w:eastAsia="es-AR"/>
-        </w:rPr>
-        <w:t xml:space="preserve">y son potencialmente destructivos, pudiendo causar daños permanentes como consecuencia de provocar un estado de alta corriente de funcionamiento, por arriba de las especificaciones. Esta condición de </w:t>
-      </w:r>
-      <w:r>
-        <w:rPr>
-          <w:lang w:eastAsia="es-AR"/>
-        </w:rPr>
-        <w:t>enclavamiento</w:t>
-      </w:r>
-      <w:r>
-        <w:rPr>
-          <w:lang w:eastAsia="es-AR"/>
-        </w:rPr>
-        <w:t xml:space="preserve"> puede destruir los dispositivos, arrastrar la tensión del bus a cero, o dañar la fuente de alimentación. Originalmente, el concepto de </w:t>
-      </w:r>
-      <w:r>
-        <w:rPr>
-          <w:lang w:eastAsia="es-AR"/>
-        </w:rPr>
-        <w:t>enclavamiento</w:t>
-      </w:r>
-      <w:r>
-        <w:rPr>
-          <w:lang w:eastAsia="es-AR"/>
-        </w:rPr>
-        <w:t xml:space="preserve"> era causado por un ion pesado, pero en dispositivos muy sensibles, puede ser originado por protones.</w:t>
-      </w:r>
-    </w:p>
-    <w:p>
-      <w:pPr>
-        <w:pStyle w:val="ParrafoTESIS"/>
-        <w:rPr>
-          <w:lang w:eastAsia="es-AR"/>
-        </w:rPr>
-      </w:pPr>
-      <w:r>
-        <w:rPr>
-          <w:lang w:eastAsia="es-AR"/>
-        </w:rPr>
-        <w:t>Un SEL puede ser eliminado del circui</w:t>
-      </w:r>
-      <w:r>
-        <w:rPr>
-          <w:lang w:eastAsia="es-AR"/>
-        </w:rPr>
-        <w:t>to a través de un encendido-apagado (power off-on</w:t>
-      </w:r>
-      <w:r>
-        <w:rPr>
-          <w:lang w:eastAsia="es-AR"/>
-        </w:rPr>
-        <w:t xml:space="preserve">) del mismo. Si dicho </w:t>
-      </w:r>
-      <w:del w:id="69" w:author="FABRICIO" w:date="2010-08-19T18:27:00Z">
-        <w:r>
-          <w:rPr>
-            <w:lang w:eastAsia="es-AR"/>
-          </w:rPr>
-          <w:delText>reseteo</w:delText>
-        </w:r>
-        <w:r>
-          <w:rPr>
-            <w:lang w:eastAsia="es-AR"/>
-          </w:rPr>
-          <w:delText xml:space="preserve"> </w:delText>
-        </w:r>
-      </w:del>
-      <w:ins w:id="70" w:author="FABRICIO" w:date="2010-08-19T18:27:00Z">
-        <w:r>
-          <w:rPr>
-            <w:lang w:eastAsia="es-AR"/>
-          </w:rPr>
-          <w:t>proceso</w:t>
-        </w:r>
-        <w:r>
-          <w:rPr>
-            <w:lang w:eastAsia="es-AR"/>
-          </w:rPr>
-          <w:t xml:space="preserve"> </w:t>
-        </w:r>
-      </w:ins>
-      <w:r>
-        <w:rPr>
-          <w:lang w:eastAsia="es-AR"/>
-        </w:rPr>
         <w:t xml:space="preserve">no es realizado en </w:t>
       </w:r>
-      <w:ins w:id="71" w:author="FABRICIO" w:date="2010-08-19T18:27:00Z">
-        <w:r>
-          <w:rPr>
-            <w:lang w:eastAsia="es-AR"/>
-          </w:rPr>
-          <w:t xml:space="preserve">la </w:t>
-        </w:r>
-      </w:ins>
+      <w:r>
+        <w:rPr>
+          <w:lang w:eastAsia="es-AR"/>
+        </w:rPr>
+        <w:t xml:space="preserve">la </w:t>
+      </w:r>
       <w:r>
         <w:rPr>
           <w:lang w:eastAsia="es-AR"/>
@@ -3140,7 +2775,7 @@
     </w:p>
     <w:p>
       <w:pPr>
-        <w:pStyle w:val="Ttulo4"/>
+        <w:pStyle w:val="Heading4"/>
         <w:rPr>
           <w:rFonts w:eastAsia="Times New Roman"/>
           <w:lang w:eastAsia="es-AR"/>
@@ -3167,11 +2802,9 @@
       <w:r>
         <w:t xml:space="preserve">) es una condición que puede causar la destrucción del dispositivo por un estado de alta corriente en un transistor de potencia. </w:t>
       </w:r>
-      <w:ins w:id="72" w:author="FABRICIO" w:date="2010-08-19T18:33:00Z">
-        <w:r>
-          <w:t xml:space="preserve">Un </w:t>
-        </w:r>
-      </w:ins>
+      <w:r>
+        <w:t xml:space="preserve">Un </w:t>
+      </w:r>
       <w:r>
         <w:t xml:space="preserve">SEB causa que el dispositivo falle permanentemente, incluyendo destrucción de MOSFET de potencia, ruptura de compuertas (Gates), congelamiento de bits, ruido en </w:t>
       </w:r>
@@ -3187,24 +2820,15 @@
       <w:r>
         <w:t xml:space="preserve"> </w:t>
       </w:r>
-      <w:del w:id="73" w:author="FABRICIO" w:date="2010-08-19T18:34:00Z">
-        <w:r>
-          <w:delText>Un SEB p</w:delText>
-        </w:r>
-      </w:del>
-      <w:ins w:id="74" w:author="FABRICIO" w:date="2010-08-19T18:34:00Z">
-        <w:r>
-          <w:t>P</w:t>
-        </w:r>
-      </w:ins>
+      <w:r>
+        <w:t>P</w:t>
+      </w:r>
       <w:r>
         <w:t>uede</w:t>
       </w:r>
-      <w:ins w:id="75" w:author="FABRICIO" w:date="2010-08-19T18:34:00Z">
-        <w:r>
-          <w:t>n</w:t>
-        </w:r>
-      </w:ins>
+      <w:r>
+        <w:t>n</w:t>
+      </w:r>
       <w:r>
         <w:t xml:space="preserve"> desencadenar un estado de bias de un MOSFET de </w:t>
       </w:r>
@@ -3212,31 +2836,17 @@
         <w:t>potencia que haya estado en OFF-S</w:t>
       </w:r>
       <w:r>
-        <w:t xml:space="preserve">tate (estado inactivo) cuando un ion pesado </w:t>
-      </w:r>
-      <w:del w:id="76" w:author="FABRICIO" w:date="2010-08-19T18:34:00Z">
-        <w:r>
-          <w:delText xml:space="preserve">que lo atraviese </w:delText>
-        </w:r>
-      </w:del>
-      <w:r>
-        <w:t>deposite suficiente carga como para encender dicho dispositivo</w:t>
-      </w:r>
-      <w:ins w:id="77" w:author="FABRICIO" w:date="2010-08-19T18:34:00Z">
-        <w:r>
-          <w:t xml:space="preserve"> </w:t>
-        </w:r>
-      </w:ins>
-      <w:ins w:id="78" w:author="FABRICIO" w:date="2010-08-19T18:35:00Z">
-        <w:r>
-          <w:t>cuando</w:t>
-        </w:r>
-      </w:ins>
-      <w:ins w:id="79" w:author="FABRICIO" w:date="2010-08-19T18:34:00Z">
-        <w:r>
-          <w:t xml:space="preserve"> lo atraviese</w:t>
-        </w:r>
-      </w:ins>
+        <w:t>tate (estado inactivo) cuando un ion pesado deposite suficiente carga como para encender dicho dispositivo</w:t>
+      </w:r>
+      <w:r>
+        <w:t xml:space="preserve"> </w:t>
+      </w:r>
+      <w:r>
+        <w:t>cuando</w:t>
+      </w:r>
+      <w:r>
+        <w:t xml:space="preserve"> lo atraviese</w:t>
+      </w:r>
       <w:r>
         <w:t>. Fue demostrado que la susceptibilidad de los dispositivos a los SEB disminuye con el aumente a la temperatura</w:t>
       </w:r>
@@ -3268,7 +2878,6 @@
         <w:pStyle w:val="ParrafoTESIS"/>
       </w:pPr>
       <w:r>
-        <w:lastRenderedPageBreak/>
         <w:t>Un MOSFET de potencia puede sufrir un Single Event Gate Rupture (SEGR</w:t>
       </w:r>
       <w:r>
@@ -3280,11 +2889,9 @@
       <w:r>
         <w:t>compuerta</w:t>
       </w:r>
-      <w:ins w:id="80" w:author="FABRICIO" w:date="2010-08-19T18:35:00Z">
-        <w:r>
-          <w:t>,</w:t>
-        </w:r>
-      </w:ins>
+      <w:r>
+        <w:t>,</w:t>
+      </w:r>
       <w:r>
         <w:t xml:space="preserve"> originando la destrucción del dispositivo</w:t>
       </w:r>
@@ -3313,13 +2920,14 @@
     </w:p>
     <w:p>
       <w:pPr>
-        <w:pStyle w:val="Ttulo3"/>
-      </w:pPr>
-      <w:bookmarkStart w:id="81" w:name="_Toc266984386"/>
-      <w:r>
+        <w:pStyle w:val="Heading3"/>
+      </w:pPr>
+      <w:bookmarkStart w:id="16" w:name="_Toc266984386"/>
+      <w:r>
+        <w:lastRenderedPageBreak/>
         <w:t>1.2.4) Carga crítica</w:t>
       </w:r>
-      <w:bookmarkEnd w:id="81"/>
+      <w:bookmarkEnd w:id="16"/>
     </w:p>
     <w:p>
       <w:pPr>
@@ -3341,24 +2949,42 @@
         <w:t>a</w:t>
       </w:r>
       <w:r>
-        <w:t xml:space="preserve"> la carga necesaria para generar un cambio de estado binario en una memoria, siendo </w:t>
-      </w:r>
-      <w:ins w:id="82" w:author="FABRICIO" w:date="2010-08-19T18:37:00Z">
+        <w:t xml:space="preserve"> la carga necesaria para generar un cambio de estado binario en un</w:t>
+      </w:r>
+      <w:del w:id="17" w:author="fjferre1" w:date="2010-08-24T12:12:00Z">
         <w:r>
-          <w:t>é</w:t>
+          <w:delText>a memoria</w:delText>
+        </w:r>
+      </w:del>
+      <w:ins w:id="18" w:author="fjferre1" w:date="2010-08-24T12:12:00Z">
+        <w:r>
+          <w:t xml:space="preserve"> componente </w:t>
+        </w:r>
+        <w:commentRangeStart w:id="19"/>
+        <w:r>
+          <w:t>digital</w:t>
+        </w:r>
+        <w:commentRangeEnd w:id="19"/>
+        <w:r>
+          <w:rPr>
+            <w:rStyle w:val="CommentReference"/>
+            <w:rFonts w:cstheme="minorBidi"/>
+          </w:rPr>
+          <w:commentReference w:id="19"/>
         </w:r>
       </w:ins>
-      <w:del w:id="83" w:author="FABRICIO" w:date="2010-08-19T18:37:00Z">
-        <w:r>
-          <w:delText>e</w:delText>
-        </w:r>
-      </w:del>
+      <w:r>
+        <w:t xml:space="preserve">, siendo </w:t>
+      </w:r>
+      <w:r>
+        <w:t>é</w:t>
+      </w:r>
       <w:r>
         <w:t>sta menor a la carga total almacenada en dicho componente.</w:t>
       </w:r>
       <w:r>
         <w:rPr>
-          <w:rStyle w:val="Ttulo1Car"/>
+          <w:rStyle w:val="Heading1Char"/>
           <w:rFonts w:asciiTheme="minorHAnsi" w:hAnsiTheme="minorHAnsi" w:cstheme="minorHAnsi"/>
           <w:sz w:val="22"/>
           <w:szCs w:val="22"/>
@@ -3733,14 +3359,12 @@
         </w:rPr>
         <w:t xml:space="preserve"> es entonces la diferencia entre la carga de nodo almacenada y la carga mínima requerida para que el amplificador de censado</w:t>
       </w:r>
-      <w:ins w:id="84" w:author="FABRICIO" w:date="2010-08-19T18:37:00Z">
-        <w:r>
-          <w:rPr>
-            <w:rStyle w:val="apple-style-span"/>
-          </w:rPr>
-          <w:t xml:space="preserve"> de dicho dispositivo afectado</w:t>
-        </w:r>
-      </w:ins>
+      <w:r>
+        <w:rPr>
+          <w:rStyle w:val="apple-style-span"/>
+        </w:rPr>
+        <w:t xml:space="preserve"> de dicho dispositivo afectado</w:t>
+      </w:r>
       <w:r>
         <w:rPr>
           <w:rStyle w:val="apple-style-span"/>
@@ -3782,95 +3406,95 @@
     </w:p>
     <w:p>
       <w:pPr>
-        <w:pStyle w:val="Prrafodelista"/>
+        <w:pStyle w:val="ListParagraph"/>
         <w:numPr>
           <w:ilvl w:val="0"/>
           <w:numId w:val="3"/>
         </w:numPr>
         <w:spacing w:after="0" w:line="240" w:lineRule="auto"/>
         <w:rPr>
-          <w:rStyle w:val="nfasis"/>
-        </w:rPr>
-      </w:pPr>
-      <w:r>
-        <w:rPr>
-          <w:rStyle w:val="nfasis"/>
+          <w:rStyle w:val="Emphasis"/>
+        </w:rPr>
+      </w:pPr>
+      <w:r>
+        <w:rPr>
+          <w:rStyle w:val="Emphasis"/>
         </w:rPr>
         <w:t>CMOS/SOS (menos susceptibilidad)</w:t>
       </w:r>
     </w:p>
     <w:p>
       <w:pPr>
-        <w:pStyle w:val="Prrafodelista"/>
+        <w:pStyle w:val="ListParagraph"/>
         <w:numPr>
           <w:ilvl w:val="0"/>
           <w:numId w:val="3"/>
         </w:numPr>
         <w:spacing w:after="0" w:line="240" w:lineRule="auto"/>
         <w:rPr>
-          <w:rStyle w:val="nfasis"/>
-        </w:rPr>
-      </w:pPr>
-      <w:r>
-        <w:rPr>
-          <w:rStyle w:val="nfasis"/>
+          <w:rStyle w:val="Emphasis"/>
+        </w:rPr>
+      </w:pPr>
+      <w:r>
+        <w:rPr>
+          <w:rStyle w:val="Emphasis"/>
         </w:rPr>
         <w:t>CMOS</w:t>
       </w:r>
     </w:p>
     <w:p>
       <w:pPr>
-        <w:pStyle w:val="Prrafodelista"/>
+        <w:pStyle w:val="ListParagraph"/>
         <w:numPr>
           <w:ilvl w:val="0"/>
           <w:numId w:val="3"/>
         </w:numPr>
         <w:spacing w:after="0" w:line="240" w:lineRule="auto"/>
         <w:rPr>
-          <w:rStyle w:val="nfasis"/>
-        </w:rPr>
-      </w:pPr>
-      <w:r>
-        <w:rPr>
-          <w:rStyle w:val="nfasis"/>
+          <w:rStyle w:val="Emphasis"/>
+        </w:rPr>
+      </w:pPr>
+      <w:r>
+        <w:rPr>
+          <w:rStyle w:val="Emphasis"/>
         </w:rPr>
         <w:t>ESTÁNDAR BIPOLAR</w:t>
       </w:r>
     </w:p>
     <w:p>
       <w:pPr>
-        <w:pStyle w:val="Prrafodelista"/>
+        <w:pStyle w:val="ListParagraph"/>
         <w:numPr>
           <w:ilvl w:val="0"/>
           <w:numId w:val="3"/>
         </w:numPr>
         <w:spacing w:after="0" w:line="240" w:lineRule="auto"/>
         <w:rPr>
-          <w:rStyle w:val="nfasis"/>
-        </w:rPr>
-      </w:pPr>
-      <w:r>
-        <w:rPr>
-          <w:rStyle w:val="nfasis"/>
+          <w:rStyle w:val="Emphasis"/>
+        </w:rPr>
+      </w:pPr>
+      <w:r>
+        <w:rPr>
+          <w:rStyle w:val="Emphasis"/>
         </w:rPr>
         <w:t>BIPOLARES SCHOTTKY DE BAJAS TENSIONES</w:t>
       </w:r>
     </w:p>
     <w:p>
       <w:pPr>
-        <w:pStyle w:val="Prrafodelista"/>
+        <w:pStyle w:val="ListParagraph"/>
         <w:numPr>
           <w:ilvl w:val="0"/>
           <w:numId w:val="3"/>
         </w:numPr>
         <w:spacing w:after="0" w:line="240" w:lineRule="auto"/>
         <w:rPr>
-          <w:rStyle w:val="nfasis"/>
-        </w:rPr>
-      </w:pPr>
-      <w:r>
-        <w:rPr>
-          <w:rStyle w:val="nfasis"/>
+          <w:rStyle w:val="Emphasis"/>
+        </w:rPr>
+      </w:pPr>
+      <w:r>
+        <w:rPr>
+          <w:rStyle w:val="Emphasis"/>
         </w:rPr>
         <w:t>NMOS DRAMs (más susceptibles)</w:t>
       </w:r>
@@ -3879,8 +3503,21 @@
       <w:pPr>
         <w:pStyle w:val="ParrafoTESIS"/>
       </w:pPr>
-      <w:r>
-        <w:t xml:space="preserve">Latchup y destrucción de circuitos no suelen ocurrir cuando los dispositivos están fabricados con GaAs, pero su susceptibilidad a los SEUs aumenta en una pequeña proporción </w:t>
+      <w:del w:id="20" w:author="fjferre1" w:date="2010-08-24T12:13:00Z">
+        <w:r>
+          <w:delText xml:space="preserve">Latchup </w:delText>
+        </w:r>
+      </w:del>
+      <w:ins w:id="21" w:author="fjferre1" w:date="2010-08-24T12:13:00Z">
+        <w:r>
+          <w:t>Enclavamientos</w:t>
+        </w:r>
+        <w:r>
+          <w:t xml:space="preserve"> </w:t>
+        </w:r>
+      </w:ins>
+      <w:r>
+        <w:t xml:space="preserve">y destrucción de circuitos no suelen ocurrir cuando los dispositivos están fabricados con GaAs, pero su susceptibilidad a los SEUs aumenta en una pequeña proporción </w:t>
       </w:r>
       <w:sdt>
         <w:sdtPr>
@@ -4199,116 +3836,66 @@
           <w:rStyle w:val="apple-style-span"/>
           <w:shd w:val="clear" w:color="auto" w:fill="FFFFFF"/>
         </w:rPr>
-        <w:lastRenderedPageBreak/>
         <w:t>Como el tamaño de las zonas activas de los dispositivos disminuye, la capacidad también lo hace</w:t>
       </w:r>
-      <w:ins w:id="85" w:author="FABRICIO" w:date="2010-08-19T18:41:00Z">
+      <w:r>
+        <w:rPr>
+          <w:rStyle w:val="apple-style-span"/>
+          <w:shd w:val="clear" w:color="auto" w:fill="FFFFFF"/>
+        </w:rPr>
+        <w:t>,</w:t>
+      </w:r>
+      <w:r>
+        <w:rPr>
+          <w:rStyle w:val="apple-style-span"/>
+          <w:shd w:val="clear" w:color="auto" w:fill="FFFFFF"/>
+        </w:rPr>
+        <w:t xml:space="preserve"> y por lo tanto</w:t>
+      </w:r>
+      <w:r>
+        <w:rPr>
+          <w:rStyle w:val="apple-style-span"/>
+          <w:shd w:val="clear" w:color="auto" w:fill="FFFFFF"/>
+        </w:rPr>
+        <w:t>,</w:t>
+      </w:r>
+      <w:r>
+        <w:rPr>
+          <w:rStyle w:val="apple-style-span"/>
+          <w:shd w:val="clear" w:color="auto" w:fill="FFFFFF"/>
+        </w:rPr>
+        <w:t xml:space="preserve"> la carga necesaria para inducir el SEU disminuye con estos. La profundidad de los dispositivos no ha sido </w:t>
+      </w:r>
+      <w:r>
+        <w:rPr>
+          <w:rStyle w:val="apple-style-span"/>
+          <w:shd w:val="clear" w:color="auto" w:fill="FFFFFF"/>
+        </w:rPr>
+        <w:t>drásticamente modificada</w:t>
+      </w:r>
+      <w:del w:id="22" w:author="fjferre1" w:date="2010-08-24T12:13:00Z">
         <w:r>
           <w:rPr>
             <w:rStyle w:val="apple-style-span"/>
             <w:shd w:val="clear" w:color="auto" w:fill="FFFFFF"/>
           </w:rPr>
-          <w:t>,</w:t>
+          <w:delText>s</w:delText>
         </w:r>
-      </w:ins>
+      </w:del>
       <w:r>
         <w:rPr>
           <w:rStyle w:val="apple-style-span"/>
           <w:shd w:val="clear" w:color="auto" w:fill="FFFFFF"/>
         </w:rPr>
-        <w:t xml:space="preserve"> y por lo tanto</w:t>
-      </w:r>
-      <w:ins w:id="86" w:author="FABRICIO" w:date="2010-08-19T18:41:00Z">
-        <w:r>
-          <w:rPr>
-            <w:rStyle w:val="apple-style-span"/>
-            <w:shd w:val="clear" w:color="auto" w:fill="FFFFFF"/>
-          </w:rPr>
-          <w:t>,</w:t>
-        </w:r>
-      </w:ins>
+        <w:t xml:space="preserve">, </w:t>
+      </w:r>
       <w:r>
         <w:rPr>
           <w:rStyle w:val="apple-style-span"/>
           <w:shd w:val="clear" w:color="auto" w:fill="FFFFFF"/>
         </w:rPr>
-        <w:t xml:space="preserve"> la carga necesaria para inducir el SEU disminuye con estos. La profundidad de los dispositivos no ha</w:t>
-      </w:r>
-      <w:del w:id="87" w:author="FABRICIO" w:date="2010-08-19T18:43:00Z">
-        <w:r>
-          <w:rPr>
-            <w:rStyle w:val="apple-style-span"/>
-            <w:shd w:val="clear" w:color="auto" w:fill="FFFFFF"/>
-          </w:rPr>
-          <w:delText>n</w:delText>
-        </w:r>
-      </w:del>
-      <w:r>
-        <w:rPr>
-          <w:rStyle w:val="apple-style-span"/>
-          <w:shd w:val="clear" w:color="auto" w:fill="FFFFFF"/>
-        </w:rPr>
-        <w:t xml:space="preserve"> sido </w:t>
-      </w:r>
-      <w:del w:id="88" w:author="FABRICIO" w:date="2010-08-19T18:42:00Z">
-        <w:r>
-          <w:rPr>
-            <w:rStyle w:val="apple-style-span"/>
-            <w:shd w:val="clear" w:color="auto" w:fill="FFFFFF"/>
-          </w:rPr>
-          <w:delText xml:space="preserve">prácticamente </w:delText>
-        </w:r>
-      </w:del>
-      <w:ins w:id="89" w:author="FABRICIO" w:date="2010-08-19T18:42:00Z">
-        <w:r>
-          <w:rPr>
-            <w:rStyle w:val="apple-style-span"/>
-            <w:shd w:val="clear" w:color="auto" w:fill="FFFFFF"/>
-          </w:rPr>
-          <w:t>drásticamente</w:t>
-        </w:r>
-        <w:r>
-          <w:rPr>
-            <w:rStyle w:val="apple-style-span"/>
-            <w:shd w:val="clear" w:color="auto" w:fill="FFFFFF"/>
-          </w:rPr>
-          <w:t xml:space="preserve"> modificadas</w:t>
-        </w:r>
-      </w:ins>
-      <w:del w:id="90" w:author="FABRICIO" w:date="2010-08-19T18:42:00Z">
-        <w:r>
-          <w:rPr>
-            <w:rStyle w:val="apple-style-span"/>
-            <w:shd w:val="clear" w:color="auto" w:fill="FFFFFF"/>
-          </w:rPr>
-          <w:delText>afectada</w:delText>
-        </w:r>
-      </w:del>
-      <w:r>
-        <w:rPr>
-          <w:rStyle w:val="apple-style-span"/>
-          <w:shd w:val="clear" w:color="auto" w:fill="FFFFFF"/>
-        </w:rPr>
-        <w:t xml:space="preserve">, </w:t>
-      </w:r>
-      <w:del w:id="91" w:author="FABRICIO" w:date="2010-08-19T18:43:00Z">
-        <w:r>
-          <w:rPr>
-            <w:rStyle w:val="apple-style-span"/>
-            <w:shd w:val="clear" w:color="auto" w:fill="FFFFFF"/>
-          </w:rPr>
-          <w:delText>sino su longitud y anchura son los que fueron reducidos</w:delText>
-        </w:r>
-      </w:del>
-      <w:ins w:id="92" w:author="FABRICIO" w:date="2010-08-19T18:43:00Z">
-        <w:r>
-          <w:rPr>
-            <w:rStyle w:val="apple-style-span"/>
-            <w:shd w:val="clear" w:color="auto" w:fill="FFFFFF"/>
-          </w:rPr>
-          <w:t>a diferencia de la longitud y ancho de los mismos, que fueron reducidos</w:t>
-        </w:r>
-      </w:ins>
+        <w:t>a diferencia de la longitud y ancho de los mismos, que fueron reducidos</w:t>
+      </w:r>
       <w:r>
         <w:rPr>
           <w:rStyle w:val="apple-style-span"/>
@@ -4373,29 +3960,30 @@
     </w:p>
     <w:p>
       <w:pPr>
-        <w:pStyle w:val="Ttulo2"/>
-      </w:pPr>
-      <w:bookmarkStart w:id="93" w:name="_Toc266984387"/>
-      <w:r>
+        <w:pStyle w:val="Heading2"/>
+      </w:pPr>
+      <w:bookmarkStart w:id="23" w:name="_Toc266984387"/>
+      <w:r>
+        <w:lastRenderedPageBreak/>
         <w:t xml:space="preserve">1.3) </w:t>
       </w:r>
       <w:r>
         <w:t>MODELADO DE LA FALLA</w:t>
       </w:r>
-      <w:bookmarkEnd w:id="93"/>
-    </w:p>
-    <w:p>
-      <w:pPr>
-        <w:pStyle w:val="Ttulo3"/>
-      </w:pPr>
-      <w:bookmarkStart w:id="94" w:name="_Toc266984388"/>
+      <w:bookmarkEnd w:id="23"/>
+    </w:p>
+    <w:p>
+      <w:pPr>
+        <w:pStyle w:val="Heading3"/>
+      </w:pPr>
+      <w:bookmarkStart w:id="24" w:name="_Toc266984388"/>
       <w:r>
         <w:t xml:space="preserve">1.3.1) </w:t>
       </w:r>
       <w:r>
         <w:t>Modelos utilizados</w:t>
       </w:r>
-      <w:bookmarkEnd w:id="94"/>
+      <w:bookmarkEnd w:id="24"/>
     </w:p>
     <w:p>
       <w:pPr>
@@ -4404,30 +3992,18 @@
       <w:r>
         <w:t xml:space="preserve">El impacto en el circuito depende de la sensibilidad a generar cargas. El efecto es difícil de simular debido a que </w:t>
       </w:r>
-      <w:del w:id="95" w:author="FABRICIO" w:date="2010-08-19T18:46:00Z">
-        <w:r>
-          <w:delText xml:space="preserve">el impacto </w:delText>
-        </w:r>
-        <w:r>
-          <w:delText>en el</w:delText>
-        </w:r>
-      </w:del>
-      <w:ins w:id="96" w:author="FABRICIO" w:date="2010-08-19T18:46:00Z">
-        <w:r>
-          <w:t>la interacción del</w:t>
-        </w:r>
-      </w:ins>
+      <w:r>
+        <w:t>la interacción del</w:t>
+      </w:r>
       <w:r>
         <w:t xml:space="preserve"> </w:t>
       </w:r>
       <w:r>
         <w:t>mismo</w:t>
       </w:r>
-      <w:ins w:id="97" w:author="FABRICIO" w:date="2010-08-19T18:46:00Z">
-        <w:r>
-          <w:t xml:space="preserve"> con el dispositivo</w:t>
-        </w:r>
-      </w:ins>
+      <w:r>
+        <w:t xml:space="preserve"> con el dispositivo</w:t>
+      </w:r>
       <w:r>
         <w:t xml:space="preserve"> </w:t>
       </w:r>
@@ -4756,30 +4332,12 @@
       <w:pPr>
         <w:pStyle w:val="ParrafoTESIS"/>
       </w:pPr>
-      <w:ins w:id="98" w:author="FABRICIO" w:date="2010-08-19T18:47:00Z">
-        <w:r>
-          <w:rPr>
-            <w:rFonts w:eastAsiaTheme="minorEastAsia"/>
-          </w:rPr>
-          <w:t xml:space="preserve">La </w:t>
-        </w:r>
-      </w:ins>
-      <w:ins w:id="99" w:author="FABRICIO" w:date="2010-08-19T18:48:00Z">
-        <w:r>
-          <w:rPr>
-            <w:rFonts w:eastAsiaTheme="minorEastAsia"/>
-          </w:rPr>
-          <w:t>letra</w:t>
-        </w:r>
-      </w:ins>
-      <w:ins w:id="100" w:author="FABRICIO" w:date="2010-08-19T18:47:00Z">
-        <w:r>
-          <w:rPr>
-            <w:rFonts w:eastAsiaTheme="minorEastAsia"/>
-          </w:rPr>
-          <w:t xml:space="preserve"> </w:t>
-        </w:r>
-      </w:ins>
+      <w:r>
+        <w:rPr>
+          <w:rFonts w:eastAsiaTheme="minorEastAsia"/>
+        </w:rPr>
+        <w:t xml:space="preserve">La letra </w:t>
+      </w:r>
       <m:oMath>
         <m:sSub>
           <m:sSubPr>
@@ -4842,32 +4400,28 @@
       <w:r>
         <w:t xml:space="preserve"> la constante de tiempo de la inicialmente establecida dirección del ion. Estas dos constantes dependen de varios factores relacionados con el proceso</w:t>
       </w:r>
-      <w:ins w:id="101" w:author="FABRICIO" w:date="2010-08-19T18:48:00Z">
-        <w:r>
-          <w:t>,</w:t>
-        </w:r>
-      </w:ins>
+      <w:r>
+        <w:t>,</w:t>
+      </w:r>
       <w:r>
         <w:t xml:space="preserve"> y por lo tanto</w:t>
       </w:r>
-      <w:ins w:id="102" w:author="FABRICIO" w:date="2010-08-19T18:48:00Z">
-        <w:r>
-          <w:t>,</w:t>
-        </w:r>
-      </w:ins>
+      <w:r>
+        <w:t>,</w:t>
+      </w:r>
       <w:r>
         <w:t xml:space="preserve"> con la tecnología. </w:t>
       </w:r>
     </w:p>
     <w:p>
       <w:pPr>
-        <w:pStyle w:val="Ttulo3"/>
-      </w:pPr>
-      <w:bookmarkStart w:id="103" w:name="_Toc266984389"/>
+        <w:pStyle w:val="Heading3"/>
+      </w:pPr>
+      <w:bookmarkStart w:id="25" w:name="_Toc266984389"/>
       <w:r>
         <w:t>1.3.2) Modelo a utilizar</w:t>
       </w:r>
-      <w:bookmarkEnd w:id="103"/>
+      <w:bookmarkEnd w:id="25"/>
     </w:p>
     <w:p>
       <w:pPr>
@@ -4882,11 +4436,9 @@
       <w:r>
         <w:t>mucho tiempo y procesamiento computacional complejo</w:t>
       </w:r>
-      <w:ins w:id="104" w:author="FABRICIO" w:date="2010-08-19T18:49:00Z">
-        <w:r>
-          <w:t>,</w:t>
-        </w:r>
-      </w:ins>
+      <w:r>
+        <w:t>,</w:t>
+      </w:r>
       <w:r>
         <w:t xml:space="preserve"> se </w:t>
       </w:r>
@@ -4908,7 +4460,7 @@
     </w:p>
     <w:p>
       <w:pPr>
-        <w:pStyle w:val="Ttulo4"/>
+        <w:pStyle w:val="Heading4"/>
       </w:pPr>
       <w:r>
         <w:t>MODELO EXPONENCIAL</w:t>
@@ -5035,21 +4587,11 @@
       <w:r>
         <w:t xml:space="preserve">La expresión matemática </w:t>
       </w:r>
-      <w:ins w:id="105" w:author="FABRICIO" w:date="2010-08-19T18:51:00Z">
-        <w:r>
-          <w:t xml:space="preserve">del modelo </w:t>
-        </w:r>
-      </w:ins>
-      <w:r>
-        <w:t xml:space="preserve">de la falla exponencial </w:t>
-      </w:r>
-      <w:del w:id="106" w:author="FABRICIO" w:date="2010-08-19T18:51:00Z">
-        <w:r>
-          <w:delText xml:space="preserve">modelizada </w:delText>
-        </w:r>
-      </w:del>
-      <w:r>
-        <w:t>es:</w:t>
+      <w:r>
+        <w:t xml:space="preserve">del modelo </w:t>
+      </w:r>
+      <w:r>
+        <w:t>de la falla exponencial es:</w:t>
       </w:r>
     </w:p>
     <w:p>
@@ -5193,58 +4735,28 @@
       <w:pPr>
         <w:pStyle w:val="ParrafoTESIS"/>
       </w:pPr>
-      <w:bookmarkStart w:id="107" w:name="_Ref266984405"/>
-      <w:bookmarkStart w:id="108" w:name="_Ref266984402"/>
+      <w:bookmarkStart w:id="26" w:name="_Ref266984405"/>
+      <w:bookmarkStart w:id="27" w:name="_Ref266984402"/>
       <w:r>
         <w:lastRenderedPageBreak/>
-        <w:t>La representación en SPICE de</w:t>
-      </w:r>
-      <w:del w:id="109" w:author="FABRICIO" w:date="2010-08-19T18:51:00Z">
-        <w:r>
-          <w:delText xml:space="preserve"> </w:delText>
-        </w:r>
-      </w:del>
-      <w:r>
-        <w:t>l</w:t>
-      </w:r>
-      <w:del w:id="110" w:author="FABRICIO" w:date="2010-08-19T18:52:00Z">
-        <w:r>
-          <w:delText>a</w:delText>
-        </w:r>
-      </w:del>
-      <w:ins w:id="111" w:author="FABRICIO" w:date="2010-08-19T18:52:00Z">
-        <w:r>
-          <w:t xml:space="preserve"> modelo de la</w:t>
-        </w:r>
-      </w:ins>
+        <w:t>La representación en SPICE del</w:t>
+      </w:r>
+      <w:r>
+        <w:t xml:space="preserve"> modelo de la</w:t>
+      </w:r>
       <w:r>
         <w:t xml:space="preserve"> falla </w:t>
       </w:r>
-      <w:del w:id="112" w:author="FABRICIO" w:date="2010-08-19T18:52:00Z">
-        <w:r>
-          <w:delText xml:space="preserve">trapezoidal </w:delText>
-        </w:r>
-      </w:del>
-      <w:ins w:id="113" w:author="FABRICIO" w:date="2010-08-19T18:52:00Z">
-        <w:r>
-          <w:t>exponencial</w:t>
-        </w:r>
-        <w:r>
-          <w:t xml:space="preserve"> </w:t>
-        </w:r>
-      </w:ins>
-      <w:del w:id="114" w:author="FABRICIO" w:date="2010-08-19T18:52:00Z">
-        <w:r>
-          <w:delText xml:space="preserve">modelizada </w:delText>
-        </w:r>
-      </w:del>
+      <w:r>
+        <w:t xml:space="preserve">exponencial </w:t>
+      </w:r>
       <w:r>
         <w:t>es:</w:t>
       </w:r>
     </w:p>
     <w:p>
       <w:pPr>
-        <w:pStyle w:val="Epgrafe"/>
+        <w:pStyle w:val="Caption"/>
         <w:jc w:val="center"/>
       </w:pPr>
       <w:r>
@@ -5252,7 +4764,7 @@
           <w:b w:val="0"/>
           <w:bCs w:val="0"/>
           <w:noProof/>
-          <w:lang w:eastAsia="es-AR"/>
+          <w:lang w:val="en-US"/>
         </w:rPr>
         <w:drawing>
           <wp:inline distT="0" distB="0" distL="0" distR="0">
@@ -5272,7 +4784,7 @@
                     </pic:cNvPicPr>
                   </pic:nvPicPr>
                   <pic:blipFill>
-                    <a:blip r:embed="rId13" cstate="print"/>
+                    <a:blip r:embed="rId14" cstate="print"/>
                     <a:srcRect/>
                     <a:stretch>
                       <a:fillRect/>
@@ -5303,10 +4815,10 @@
     </w:p>
     <w:p>
       <w:pPr>
-        <w:pStyle w:val="Epgrafe"/>
+        <w:pStyle w:val="Caption"/>
         <w:jc w:val="center"/>
       </w:pPr>
-      <w:bookmarkStart w:id="115" w:name="_Ref268967482"/>
+      <w:bookmarkStart w:id="28" w:name="_Ref268967482"/>
       <w:r>
         <w:t xml:space="preserve">Figura </w:t>
       </w:r>
@@ -5318,8 +4830,8 @@
           <w:t>6</w:t>
         </w:r>
       </w:fldSimple>
-      <w:bookmarkEnd w:id="107"/>
-      <w:bookmarkEnd w:id="115"/>
+      <w:bookmarkEnd w:id="26"/>
+      <w:bookmarkEnd w:id="28"/>
       <w:r>
         <w:t>) Gr</w:t>
       </w:r>
@@ -5329,11 +4841,11 @@
       <w:r>
         <w:t>fica del modelo de inyección exponencial.</w:t>
       </w:r>
-      <w:bookmarkEnd w:id="108"/>
-    </w:p>
-    <w:p>
-      <w:pPr>
-        <w:pStyle w:val="Ttulo4"/>
+      <w:bookmarkEnd w:id="27"/>
+    </w:p>
+    <w:p>
+      <w:pPr>
+        <w:pStyle w:val="Heading4"/>
       </w:pPr>
       <w:r>
         <w:t xml:space="preserve">MODELO </w:t>
@@ -5369,16 +4881,9 @@
       <w:r>
         <w:t xml:space="preserve">), con la cual el costo computación decrece por la simplicidad de la función, en comparación a la exponencial. Con este modelo agrupamos las dos etapas del proceso que se da ante un SEU (proceso de recolección y difusión de cargas) generando una perturbación con intensidad constante por un tiempo determinado. La influencia sobre el circuito es mayor con este modelo, ya que la corriente inyectada mantiene su amplitud máxima por un periodo prolongado, en comparación al modelo </w:t>
       </w:r>
-      <w:del w:id="116" w:author="FABRICIO" w:date="2010-08-19T18:53:00Z">
-        <w:r>
-          <w:delText>referencia de</w:delText>
-        </w:r>
-      </w:del>
-      <w:ins w:id="117" w:author="FABRICIO" w:date="2010-08-19T18:53:00Z">
-        <w:r>
-          <w:t>referenciado en</w:t>
-        </w:r>
-      </w:ins>
+      <w:r>
+        <w:t>referenciado en</w:t>
+      </w:r>
       <w:r>
         <w:t xml:space="preserve"> la </w:t>
       </w:r>
@@ -5414,44 +4919,24 @@
       </w:pPr>
       <w:r>
         <w:lastRenderedPageBreak/>
-        <w:t>La representación en SPICE de</w:t>
-      </w:r>
-      <w:del w:id="118" w:author="FABRICIO" w:date="2010-08-19T18:53:00Z">
-        <w:r>
-          <w:delText xml:space="preserve"> </w:delText>
-        </w:r>
-      </w:del>
-      <w:r>
-        <w:t>l</w:t>
-      </w:r>
-      <w:del w:id="119" w:author="FABRICIO" w:date="2010-08-19T18:53:00Z">
-        <w:r>
-          <w:delText>a</w:delText>
-        </w:r>
-      </w:del>
-      <w:ins w:id="120" w:author="FABRICIO" w:date="2010-08-19T18:53:00Z">
-        <w:r>
-          <w:t xml:space="preserve"> modelo de la</w:t>
-        </w:r>
-      </w:ins>
+        <w:t>La representación en SPICE del</w:t>
+      </w:r>
+      <w:r>
+        <w:t xml:space="preserve"> modelo de la</w:t>
+      </w:r>
       <w:r>
         <w:t xml:space="preserve"> falla </w:t>
       </w:r>
       <w:r>
         <w:t>trapezoidal</w:t>
       </w:r>
-      <w:del w:id="121" w:author="FABRICIO" w:date="2010-08-19T18:53:00Z">
-        <w:r>
-          <w:delText xml:space="preserve"> modelizada</w:delText>
-        </w:r>
-      </w:del>
       <w:r>
         <w:t xml:space="preserve"> es:</w:t>
       </w:r>
     </w:p>
     <w:p>
       <w:pPr>
-        <w:pStyle w:val="Epgrafe"/>
+        <w:pStyle w:val="Caption"/>
         <w:jc w:val="center"/>
       </w:pPr>
       <w:r>
@@ -5459,7 +4944,7 @@
           <w:b w:val="0"/>
           <w:bCs w:val="0"/>
           <w:noProof/>
-          <w:lang w:eastAsia="es-AR"/>
+          <w:lang w:val="en-US"/>
         </w:rPr>
         <w:drawing>
           <wp:inline distT="0" distB="0" distL="0" distR="0">
@@ -5479,7 +4964,7 @@
                     </pic:cNvPicPr>
                   </pic:nvPicPr>
                   <pic:blipFill>
-                    <a:blip r:embed="rId14" cstate="print"/>
+                    <a:blip r:embed="rId15" cstate="print"/>
                     <a:srcRect/>
                     <a:stretch>
                       <a:fillRect/>
@@ -5510,10 +4995,10 @@
     </w:p>
     <w:p>
       <w:pPr>
-        <w:pStyle w:val="Epgrafe"/>
+        <w:pStyle w:val="Caption"/>
         <w:jc w:val="center"/>
       </w:pPr>
-      <w:bookmarkStart w:id="122" w:name="_Ref266990746"/>
+      <w:bookmarkStart w:id="29" w:name="_Ref266990746"/>
       <w:r>
         <w:t xml:space="preserve">Figura </w:t>
       </w:r>
@@ -5525,7 +5010,7 @@
           <w:t>7</w:t>
         </w:r>
       </w:fldSimple>
-      <w:bookmarkEnd w:id="122"/>
+      <w:bookmarkEnd w:id="29"/>
       <w:r>
         <w:t>) Gr</w:t>
       </w:r>
@@ -5555,11 +5040,9 @@
       <w:r>
         <w:t xml:space="preserve"> la</w:t>
       </w:r>
-      <w:ins w:id="123" w:author="FABRICIO" w:date="2010-08-19T18:55:00Z">
-        <w:r>
-          <w:t>s</w:t>
-        </w:r>
-      </w:ins>
+      <w:r>
+        <w:t>s</w:t>
+      </w:r>
       <w:r>
         <w:t xml:space="preserve"> </w:t>
       </w:r>
@@ -5623,24 +5106,15 @@
       <w:r>
         <w:t>.</w:t>
       </w:r>
-      <w:ins w:id="124" w:author="FABRICIO" w:date="2010-08-19T18:55:00Z">
-        <w:r>
-          <w:t xml:space="preserve"> </w:t>
-        </w:r>
-      </w:ins>
+      <w:r>
+        <w:t xml:space="preserve"> </w:t>
+      </w:r>
       <w:r>
         <w:t xml:space="preserve">En los procesos de inyección, </w:t>
       </w:r>
-      <w:del w:id="125" w:author="FABRICIO" w:date="2010-08-19T18:55:00Z">
-        <w:r>
-          <w:delText>se deja</w:delText>
-        </w:r>
-      </w:del>
-      <w:ins w:id="126" w:author="FABRICIO" w:date="2010-08-19T18:55:00Z">
-        <w:r>
-          <w:t>existe</w:t>
-        </w:r>
-      </w:ins>
+      <w:r>
+        <w:t>existe</w:t>
+      </w:r>
       <w:r>
         <w:t xml:space="preserve"> un tiempo de reposo del circuito (sin perturbaciones) durante 2nS</w:t>
       </w:r>
@@ -5668,6 +5142,27 @@
     </w:sectPr>
   </w:body>
 </w:document>
+</file>
+
+<file path=word/comments.xml><?xml version="1.0" encoding="utf-8"?>
+<w:comments xmlns:ve="http://schemas.openxmlformats.org/markup-compatibility/2006" xmlns:o="urn:schemas-microsoft-com:office:office" xmlns:r="http://schemas.openxmlformats.org/officeDocument/2006/relationships" xmlns:m="http://schemas.openxmlformats.org/officeDocument/2006/math" xmlns:v="urn:schemas-microsoft-com:vml" xmlns:wp="http://schemas.openxmlformats.org/drawingml/2006/wordprocessingDrawing" xmlns:w10="urn:schemas-microsoft-com:office:word" xmlns:w="http://schemas.openxmlformats.org/wordprocessingml/2006/main" xmlns:wne="http://schemas.microsoft.com/office/word/2006/wordml">
+  <w:comment w:id="19" w:author="fjferre1" w:date="2010-08-24T12:13:00Z" w:initials="f">
+    <w:p>
+      <w:pPr>
+        <w:pStyle w:val="CommentText"/>
+      </w:pPr>
+      <w:r>
+        <w:rPr>
+          <w:rStyle w:val="CommentReference"/>
+        </w:rPr>
+        <w:annotationRef/>
+      </w:r>
+      <w:r>
+        <w:t>No se si es asi, pero no podemos dar una definición que solo se aplica a memorias.</w:t>
+      </w:r>
+    </w:p>
+  </w:comment>
+</w:comments>
 </file>
 
 <file path=word/endnotes.xml><?xml version="1.0" encoding="utf-8"?>
@@ -6414,11 +5909,11 @@
     <w:qFormat/>
     <w:rsid w:val="00F302F8"/>
   </w:style>
-  <w:style w:type="paragraph" w:styleId="Ttulo1">
+  <w:style w:type="paragraph" w:styleId="Heading1">
     <w:name w:val="heading 1"/>
     <w:basedOn w:val="Normal"/>
     <w:next w:val="Normal"/>
-    <w:link w:val="Ttulo1Car"/>
+    <w:link w:val="Heading1Char"/>
     <w:uiPriority w:val="9"/>
     <w:qFormat/>
     <w:rsid w:val="00F302F8"/>
@@ -6437,11 +5932,11 @@
       <w:szCs w:val="28"/>
     </w:rPr>
   </w:style>
-  <w:style w:type="paragraph" w:styleId="Ttulo2">
+  <w:style w:type="paragraph" w:styleId="Heading2">
     <w:name w:val="heading 2"/>
     <w:basedOn w:val="Normal"/>
     <w:next w:val="Normal"/>
-    <w:link w:val="Ttulo2Car"/>
+    <w:link w:val="Heading2Char"/>
     <w:uiPriority w:val="9"/>
     <w:unhideWhenUsed/>
     <w:qFormat/>
@@ -6461,10 +5956,10 @@
       <w:szCs w:val="26"/>
     </w:rPr>
   </w:style>
-  <w:style w:type="paragraph" w:styleId="Ttulo3">
+  <w:style w:type="paragraph" w:styleId="Heading3">
     <w:name w:val="heading 3"/>
     <w:basedOn w:val="Normal"/>
-    <w:link w:val="Ttulo3Car"/>
+    <w:link w:val="Heading3Char"/>
     <w:uiPriority w:val="9"/>
     <w:qFormat/>
     <w:rsid w:val="00CC40DB"/>
@@ -6482,11 +5977,11 @@
       <w:lang w:eastAsia="es-AR"/>
     </w:rPr>
   </w:style>
-  <w:style w:type="paragraph" w:styleId="Ttulo4">
+  <w:style w:type="paragraph" w:styleId="Heading4">
     <w:name w:val="heading 4"/>
     <w:basedOn w:val="Normal"/>
     <w:next w:val="Normal"/>
-    <w:link w:val="Ttulo4Car"/>
+    <w:link w:val="Heading4Char"/>
     <w:uiPriority w:val="9"/>
     <w:unhideWhenUsed/>
     <w:qFormat/>
@@ -6506,13 +6001,13 @@
       <w:color w:val="4F81BD" w:themeColor="accent1"/>
     </w:rPr>
   </w:style>
-  <w:style w:type="character" w:default="1" w:styleId="Fuentedeprrafopredeter">
+  <w:style w:type="character" w:default="1" w:styleId="DefaultParagraphFont">
     <w:name w:val="Default Paragraph Font"/>
     <w:uiPriority w:val="1"/>
     <w:semiHidden/>
     <w:unhideWhenUsed/>
   </w:style>
-  <w:style w:type="table" w:default="1" w:styleId="Tablanormal">
+  <w:style w:type="table" w:default="1" w:styleId="TableNormal">
     <w:name w:val="Normal Table"/>
     <w:uiPriority w:val="99"/>
     <w:semiHidden/>
@@ -6528,16 +6023,16 @@
       </w:tblCellMar>
     </w:tblPr>
   </w:style>
-  <w:style w:type="numbering" w:default="1" w:styleId="Sinlista">
+  <w:style w:type="numbering" w:default="1" w:styleId="NoList">
     <w:name w:val="No List"/>
     <w:uiPriority w:val="99"/>
     <w:semiHidden/>
     <w:unhideWhenUsed/>
   </w:style>
-  <w:style w:type="character" w:customStyle="1" w:styleId="Ttulo1Car">
-    <w:name w:val="Título 1 Car"/>
-    <w:basedOn w:val="Fuentedeprrafopredeter"/>
-    <w:link w:val="Ttulo1"/>
+  <w:style w:type="character" w:customStyle="1" w:styleId="Heading1Char">
+    <w:name w:val="Heading 1 Char"/>
+    <w:basedOn w:val="DefaultParagraphFont"/>
+    <w:link w:val="Heading1"/>
     <w:uiPriority w:val="9"/>
     <w:rsid w:val="00F302F8"/>
     <w:rPr>
@@ -6549,10 +6044,10 @@
       <w:szCs w:val="28"/>
     </w:rPr>
   </w:style>
-  <w:style w:type="character" w:customStyle="1" w:styleId="Ttulo2Car">
-    <w:name w:val="Título 2 Car"/>
-    <w:basedOn w:val="Fuentedeprrafopredeter"/>
-    <w:link w:val="Ttulo2"/>
+  <w:style w:type="character" w:customStyle="1" w:styleId="Heading2Char">
+    <w:name w:val="Heading 2 Char"/>
+    <w:basedOn w:val="DefaultParagraphFont"/>
+    <w:link w:val="Heading2"/>
     <w:uiPriority w:val="9"/>
     <w:rsid w:val="00F302F8"/>
     <w:rPr>
@@ -6564,10 +6059,10 @@
       <w:szCs w:val="26"/>
     </w:rPr>
   </w:style>
-  <w:style w:type="character" w:customStyle="1" w:styleId="Ttulo3Car">
-    <w:name w:val="Título 3 Car"/>
-    <w:basedOn w:val="Fuentedeprrafopredeter"/>
-    <w:link w:val="Ttulo3"/>
+  <w:style w:type="character" w:customStyle="1" w:styleId="Heading3Char">
+    <w:name w:val="Heading 3 Char"/>
+    <w:basedOn w:val="DefaultParagraphFont"/>
+    <w:link w:val="Heading3"/>
     <w:uiPriority w:val="9"/>
     <w:rsid w:val="00CC40DB"/>
     <w:rPr>
@@ -6582,17 +6077,17 @@
   </w:style>
   <w:style w:type="character" w:customStyle="1" w:styleId="apple-style-span">
     <w:name w:val="apple-style-span"/>
-    <w:basedOn w:val="Fuentedeprrafopredeter"/>
+    <w:basedOn w:val="DefaultParagraphFont"/>
     <w:rsid w:val="00F302F8"/>
   </w:style>
   <w:style w:type="character" w:customStyle="1" w:styleId="apple-converted-space">
     <w:name w:val="apple-converted-space"/>
-    <w:basedOn w:val="Fuentedeprrafopredeter"/>
+    <w:basedOn w:val="DefaultParagraphFont"/>
     <w:rsid w:val="00F302F8"/>
   </w:style>
-  <w:style w:type="character" w:styleId="Hipervnculo">
+  <w:style w:type="character" w:styleId="Hyperlink">
     <w:name w:val="Hyperlink"/>
-    <w:basedOn w:val="Fuentedeprrafopredeter"/>
+    <w:basedOn w:val="DefaultParagraphFont"/>
     <w:uiPriority w:val="99"/>
     <w:unhideWhenUsed/>
     <w:rsid w:val="00F302F8"/>
@@ -6617,7 +6112,7 @@
       <w:lang w:eastAsia="es-AR"/>
     </w:rPr>
   </w:style>
-  <w:style w:type="paragraph" w:styleId="Prrafodelista">
+  <w:style w:type="paragraph" w:styleId="ListParagraph">
     <w:name w:val="List Paragraph"/>
     <w:basedOn w:val="Normal"/>
     <w:uiPriority w:val="34"/>
@@ -6628,9 +6123,9 @@
       <w:contextualSpacing/>
     </w:pPr>
   </w:style>
-  <w:style w:type="character" w:styleId="CitaHTML">
+  <w:style w:type="character" w:styleId="HTMLCite">
     <w:name w:val="HTML Cite"/>
-    <w:basedOn w:val="Fuentedeprrafopredeter"/>
+    <w:basedOn w:val="DefaultParagraphFont"/>
     <w:uiPriority w:val="99"/>
     <w:semiHidden/>
     <w:unhideWhenUsed/>
@@ -6640,7 +6135,7 @@
       <w:iCs/>
     </w:rPr>
   </w:style>
-  <w:style w:type="paragraph" w:styleId="Epgrafe">
+  <w:style w:type="paragraph" w:styleId="Caption">
     <w:name w:val="caption"/>
     <w:basedOn w:val="Normal"/>
     <w:next w:val="Normal"/>
@@ -6659,10 +6154,10 @@
       <w:szCs w:val="18"/>
     </w:rPr>
   </w:style>
-  <w:style w:type="paragraph" w:styleId="Textonotapie">
+  <w:style w:type="paragraph" w:styleId="FootnoteText">
     <w:name w:val="footnote text"/>
     <w:basedOn w:val="Normal"/>
-    <w:link w:val="TextonotapieCar"/>
+    <w:link w:val="FootnoteTextChar"/>
     <w:uiPriority w:val="99"/>
     <w:semiHidden/>
     <w:unhideWhenUsed/>
@@ -6675,10 +6170,10 @@
       <w:szCs w:val="20"/>
     </w:rPr>
   </w:style>
-  <w:style w:type="character" w:customStyle="1" w:styleId="TextonotapieCar">
-    <w:name w:val="Texto nota pie Car"/>
-    <w:basedOn w:val="Fuentedeprrafopredeter"/>
-    <w:link w:val="Textonotapie"/>
+  <w:style w:type="character" w:customStyle="1" w:styleId="FootnoteTextChar">
+    <w:name w:val="Footnote Text Char"/>
+    <w:basedOn w:val="DefaultParagraphFont"/>
+    <w:link w:val="FootnoteText"/>
     <w:uiPriority w:val="99"/>
     <w:semiHidden/>
     <w:rsid w:val="00F302F8"/>
@@ -6687,9 +6182,9 @@
       <w:szCs w:val="20"/>
     </w:rPr>
   </w:style>
-  <w:style w:type="character" w:styleId="Refdenotaalpie">
+  <w:style w:type="character" w:styleId="FootnoteReference">
     <w:name w:val="footnote reference"/>
-    <w:basedOn w:val="Fuentedeprrafopredeter"/>
+    <w:basedOn w:val="DefaultParagraphFont"/>
     <w:uiPriority w:val="99"/>
     <w:semiHidden/>
     <w:unhideWhenUsed/>
@@ -6698,11 +6193,11 @@
       <w:vertAlign w:val="superscript"/>
     </w:rPr>
   </w:style>
-  <w:style w:type="paragraph" w:styleId="Subttulo">
+  <w:style w:type="paragraph" w:styleId="Subtitle">
     <w:name w:val="Subtitle"/>
     <w:basedOn w:val="Normal"/>
     <w:next w:val="Normal"/>
-    <w:link w:val="SubttuloCar"/>
+    <w:link w:val="SubtitleChar"/>
     <w:uiPriority w:val="11"/>
     <w:qFormat/>
     <w:rsid w:val="00F302F8"/>
@@ -6721,10 +6216,10 @@
       <w:szCs w:val="24"/>
     </w:rPr>
   </w:style>
-  <w:style w:type="character" w:customStyle="1" w:styleId="SubttuloCar">
-    <w:name w:val="Subtítulo Car"/>
-    <w:basedOn w:val="Fuentedeprrafopredeter"/>
-    <w:link w:val="Subttulo"/>
+  <w:style w:type="character" w:customStyle="1" w:styleId="SubtitleChar">
+    <w:name w:val="Subtitle Char"/>
+    <w:basedOn w:val="DefaultParagraphFont"/>
+    <w:link w:val="Subtitle"/>
     <w:uiPriority w:val="11"/>
     <w:rsid w:val="00F302F8"/>
     <w:rPr>
@@ -6761,9 +6256,9 @@
       <w:i/>
     </w:rPr>
   </w:style>
-  <w:style w:type="table" w:styleId="Tablaconcuadrcula">
+  <w:style w:type="table" w:styleId="TableGrid">
     <w:name w:val="Table Grid"/>
-    <w:basedOn w:val="Tablanormal"/>
+    <w:basedOn w:val="TableNormal"/>
     <w:uiPriority w:val="59"/>
     <w:rsid w:val="00F302F8"/>
     <w:pPr>
@@ -6787,10 +6282,10 @@
       </w:tblCellMar>
     </w:tblPr>
   </w:style>
-  <w:style w:type="paragraph" w:styleId="Textodeglobo">
+  <w:style w:type="paragraph" w:styleId="BalloonText">
     <w:name w:val="Balloon Text"/>
     <w:basedOn w:val="Normal"/>
-    <w:link w:val="TextodegloboCar"/>
+    <w:link w:val="BalloonTextChar"/>
     <w:uiPriority w:val="99"/>
     <w:semiHidden/>
     <w:unhideWhenUsed/>
@@ -6804,10 +6299,10 @@
       <w:szCs w:val="16"/>
     </w:rPr>
   </w:style>
-  <w:style w:type="character" w:customStyle="1" w:styleId="TextodegloboCar">
-    <w:name w:val="Texto de globo Car"/>
-    <w:basedOn w:val="Fuentedeprrafopredeter"/>
-    <w:link w:val="Textodeglobo"/>
+  <w:style w:type="character" w:customStyle="1" w:styleId="BalloonTextChar">
+    <w:name w:val="Balloon Text Char"/>
+    <w:basedOn w:val="DefaultParagraphFont"/>
+    <w:link w:val="BalloonText"/>
     <w:uiPriority w:val="99"/>
     <w:semiHidden/>
     <w:rsid w:val="00F302F8"/>
@@ -6817,7 +6312,7 @@
       <w:szCs w:val="16"/>
     </w:rPr>
   </w:style>
-  <w:style w:type="paragraph" w:styleId="Revisin">
+  <w:style w:type="paragraph" w:styleId="Revision">
     <w:name w:val="Revision"/>
     <w:hidden/>
     <w:uiPriority w:val="99"/>
@@ -6827,10 +6322,10 @@
       <w:spacing w:after="0" w:line="240" w:lineRule="auto"/>
     </w:pPr>
   </w:style>
-  <w:style w:type="paragraph" w:styleId="Textonotaalfinal">
+  <w:style w:type="paragraph" w:styleId="EndnoteText">
     <w:name w:val="endnote text"/>
     <w:basedOn w:val="Normal"/>
-    <w:link w:val="TextonotaalfinalCar"/>
+    <w:link w:val="EndnoteTextChar"/>
     <w:uiPriority w:val="99"/>
     <w:semiHidden/>
     <w:unhideWhenUsed/>
@@ -6843,10 +6338,10 @@
       <w:szCs w:val="20"/>
     </w:rPr>
   </w:style>
-  <w:style w:type="character" w:customStyle="1" w:styleId="TextonotaalfinalCar">
-    <w:name w:val="Texto nota al final Car"/>
-    <w:basedOn w:val="Fuentedeprrafopredeter"/>
-    <w:link w:val="Textonotaalfinal"/>
+  <w:style w:type="character" w:customStyle="1" w:styleId="EndnoteTextChar">
+    <w:name w:val="Endnote Text Char"/>
+    <w:basedOn w:val="DefaultParagraphFont"/>
+    <w:link w:val="EndnoteText"/>
     <w:uiPriority w:val="99"/>
     <w:semiHidden/>
     <w:rsid w:val="00F05B83"/>
@@ -6855,9 +6350,9 @@
       <w:szCs w:val="20"/>
     </w:rPr>
   </w:style>
-  <w:style w:type="character" w:styleId="Refdenotaalfinal">
+  <w:style w:type="character" w:styleId="EndnoteReference">
     <w:name w:val="endnote reference"/>
-    <w:basedOn w:val="Fuentedeprrafopredeter"/>
+    <w:basedOn w:val="DefaultParagraphFont"/>
     <w:uiPriority w:val="99"/>
     <w:semiHidden/>
     <w:unhideWhenUsed/>
@@ -6868,7 +6363,7 @@
   </w:style>
   <w:style w:type="table" w:customStyle="1" w:styleId="Listaclara-nfasis11">
     <w:name w:val="Lista clara - Énfasis 11"/>
-    <w:basedOn w:val="Tablanormal"/>
+    <w:basedOn w:val="TableNormal"/>
     <w:uiPriority w:val="61"/>
     <w:rsid w:val="00CC29BC"/>
     <w:pPr>
@@ -6958,10 +6453,10 @@
       </w:tcPr>
     </w:tblStylePr>
   </w:style>
-  <w:style w:type="character" w:customStyle="1" w:styleId="Ttulo4Car">
-    <w:name w:val="Título 4 Car"/>
-    <w:basedOn w:val="Fuentedeprrafopredeter"/>
-    <w:link w:val="Ttulo4"/>
+  <w:style w:type="character" w:customStyle="1" w:styleId="Heading4Char">
+    <w:name w:val="Heading 4 Char"/>
+    <w:basedOn w:val="DefaultParagraphFont"/>
+    <w:link w:val="Heading4"/>
     <w:uiPriority w:val="9"/>
     <w:rsid w:val="00CC76A5"/>
     <w:rPr>
@@ -6973,9 +6468,9 @@
       <w:color w:val="4F81BD" w:themeColor="accent1"/>
     </w:rPr>
   </w:style>
-  <w:style w:type="character" w:styleId="nfasis">
+  <w:style w:type="character" w:styleId="Emphasis">
     <w:name w:val="Emphasis"/>
-    <w:basedOn w:val="Fuentedeprrafopredeter"/>
+    <w:basedOn w:val="DefaultParagraphFont"/>
     <w:uiPriority w:val="20"/>
     <w:qFormat/>
     <w:rsid w:val="00CC76A5"/>
@@ -6984,13 +6479,79 @@
       <w:iCs/>
     </w:rPr>
   </w:style>
-  <w:style w:type="paragraph" w:styleId="Bibliografa">
+  <w:style w:type="paragraph" w:styleId="Bibliography">
     <w:name w:val="Bibliography"/>
     <w:basedOn w:val="Normal"/>
     <w:next w:val="Normal"/>
     <w:uiPriority w:val="37"/>
     <w:unhideWhenUsed/>
     <w:rsid w:val="00F553AC"/>
+  </w:style>
+  <w:style w:type="character" w:styleId="CommentReference">
+    <w:name w:val="annotation reference"/>
+    <w:basedOn w:val="DefaultParagraphFont"/>
+    <w:uiPriority w:val="99"/>
+    <w:semiHidden/>
+    <w:unhideWhenUsed/>
+    <w:rsid w:val="00C866AC"/>
+    <w:rPr>
+      <w:sz w:val="16"/>
+      <w:szCs w:val="16"/>
+    </w:rPr>
+  </w:style>
+  <w:style w:type="paragraph" w:styleId="CommentText">
+    <w:name w:val="annotation text"/>
+    <w:basedOn w:val="Normal"/>
+    <w:link w:val="CommentTextChar"/>
+    <w:uiPriority w:val="99"/>
+    <w:semiHidden/>
+    <w:unhideWhenUsed/>
+    <w:rsid w:val="00C866AC"/>
+    <w:pPr>
+      <w:spacing w:line="240" w:lineRule="auto"/>
+    </w:pPr>
+    <w:rPr>
+      <w:sz w:val="20"/>
+      <w:szCs w:val="20"/>
+    </w:rPr>
+  </w:style>
+  <w:style w:type="character" w:customStyle="1" w:styleId="CommentTextChar">
+    <w:name w:val="Comment Text Char"/>
+    <w:basedOn w:val="DefaultParagraphFont"/>
+    <w:link w:val="CommentText"/>
+    <w:uiPriority w:val="99"/>
+    <w:semiHidden/>
+    <w:rsid w:val="00C866AC"/>
+    <w:rPr>
+      <w:sz w:val="20"/>
+      <w:szCs w:val="20"/>
+    </w:rPr>
+  </w:style>
+  <w:style w:type="paragraph" w:styleId="CommentSubject">
+    <w:name w:val="annotation subject"/>
+    <w:basedOn w:val="CommentText"/>
+    <w:next w:val="CommentText"/>
+    <w:link w:val="CommentSubjectChar"/>
+    <w:uiPriority w:val="99"/>
+    <w:semiHidden/>
+    <w:unhideWhenUsed/>
+    <w:rsid w:val="00C866AC"/>
+    <w:rPr>
+      <w:b/>
+      <w:bCs/>
+    </w:rPr>
+  </w:style>
+  <w:style w:type="character" w:customStyle="1" w:styleId="CommentSubjectChar">
+    <w:name w:val="Comment Subject Char"/>
+    <w:basedOn w:val="CommentTextChar"/>
+    <w:link w:val="CommentSubject"/>
+    <w:uiPriority w:val="99"/>
+    <w:semiHidden/>
+    <w:rsid w:val="00C866AC"/>
+    <w:rPr>
+      <w:b/>
+      <w:bCs/>
+    </w:rPr>
   </w:style>
 </w:styles>
 </file>
@@ -7841,7 +7402,7 @@
 </file>
 
 <file path=customXml/itemProps1.xml><?xml version="1.0" encoding="utf-8"?>
-<ds:datastoreItem xmlns:ds="http://schemas.openxmlformats.org/officeDocument/2006/customXml" ds:itemID="{D706CEDC-9E4F-41BB-A15A-55EFEC0A1CB0}">
+<ds:datastoreItem xmlns:ds="http://schemas.openxmlformats.org/officeDocument/2006/customXml" ds:itemID="{2DC6BC73-D3D0-4A43-90CE-98EE0785DD01}">
   <ds:schemaRefs>
     <ds:schemaRef ds:uri="http://schemas.openxmlformats.org/officeDocument/2006/bibliography"/>
   </ds:schemaRefs>

--- a/trunk/Documentation/Documentacion/CAPITULO 1.docx
+++ b/trunk/Documentation/Documentacion/CAPITULO 1.docx
@@ -4,7 +4,7 @@
   <w:body>
     <w:p>
       <w:pPr>
-        <w:pStyle w:val="Heading1"/>
+        <w:pStyle w:val="Ttulo1"/>
         <w:rPr>
           <w:rStyle w:val="apple-style-span"/>
         </w:rPr>
@@ -29,7 +29,16 @@
         <w:pStyle w:val="IntroCAPTESIS"/>
       </w:pPr>
       <w:r>
-        <w:t>Varios años después de que las alteraciones por eventos únicos fueran descubiertas en el espacio en 1975, el potencial de los rayos cósmicos en producir alteraciones a nivel del mar recibió poca atención. Años más tarde, el trabajo de J. Ziegler</w:t>
+        <w:t>L</w:t>
+      </w:r>
+      <w:r>
+        <w:t>as alteraciones por eventos únicos fueran descubiertas en el espacio en 1975,</w:t>
+      </w:r>
+      <w:r>
+        <w:t xml:space="preserve"> pero</w:t>
+      </w:r>
+      <w:r>
+        <w:t xml:space="preserve"> el potencial de los rayos cósmicos en producir alteraciones a nivel del mar recibió poca atención. Años más tarde, el trabajo de J. Ziegler</w:t>
       </w:r>
       <w:r>
         <w:t>,</w:t>
@@ -90,12 +99,63 @@
         <w:t>En e</w:t>
       </w:r>
       <w:r>
-        <w:t xml:space="preserve">ste capítulo se pretende brindar un marco de referencia sobre los efectos producidos por eventos únicos. Comenzando por una definición formal, luego continuaremos mencionando las principales causas para posteriormente pasar a una clasificación de los efectos. Por último, realizaremos una breve mención de los modelos empíricos más utilizados y los utilizados en este trabajo. </w:t>
-      </w:r>
-    </w:p>
-    <w:p>
-      <w:pPr>
-        <w:pStyle w:val="Heading2"/>
+        <w:t xml:space="preserve">ste capítulo se </w:t>
+      </w:r>
+      <w:r>
+        <w:t xml:space="preserve">brinda </w:t>
+      </w:r>
+      <w:r>
+        <w:t xml:space="preserve">un marco de referencia sobre los efectos producidos por eventos únicos. Comenzando por una definición formal, </w:t>
+      </w:r>
+      <w:r>
+        <w:t>se</w:t>
+      </w:r>
+      <w:r>
+        <w:t xml:space="preserve"> continuar</w:t>
+      </w:r>
+      <w:r>
+        <w:t>á</w:t>
+      </w:r>
+      <w:r>
+        <w:t xml:space="preserve"> </w:t>
+      </w:r>
+      <w:r>
+        <w:t>con</w:t>
+      </w:r>
+      <w:r>
+        <w:t xml:space="preserve"> las principales causas</w:t>
+      </w:r>
+      <w:r>
+        <w:t xml:space="preserve"> que lo producen</w:t>
+      </w:r>
+      <w:r>
+        <w:t xml:space="preserve"> para posteriormente pasar a una clasificación de</w:t>
+      </w:r>
+      <w:r>
+        <w:t xml:space="preserve"> los efectos. Por último, </w:t>
+      </w:r>
+      <w:r>
+        <w:t>s</w:t>
+      </w:r>
+      <w:r>
+        <w:t>e realizará</w:t>
+      </w:r>
+      <w:r>
+        <w:t xml:space="preserve"> una breve mención de los modelos empíricos más </w:t>
+      </w:r>
+      <w:r>
+        <w:t>frecuentes</w:t>
+      </w:r>
+      <w:r>
+        <w:t>,</w:t>
+      </w:r>
+      <w:r>
+        <w:t xml:space="preserve"> y los utilizados en este trabajo. </w:t>
+      </w:r>
+    </w:p>
+    <w:p>
+      <w:pPr>
+        <w:pStyle w:val="Ttulo2"/>
       </w:pPr>
       <w:bookmarkStart w:id="1" w:name="_Toc266984379"/>
       <w:r>
@@ -117,14 +177,11 @@
     </w:p>
     <w:p>
       <w:pPr>
-        <w:pStyle w:val="Heading3"/>
+        <w:pStyle w:val="Ttulo3"/>
       </w:pPr>
       <w:bookmarkStart w:id="2" w:name="_Toc266984380"/>
       <w:r>
-        <w:t xml:space="preserve">1.1.1) </w:t>
-      </w:r>
-      <w:r>
-        <w:t>Definición</w:t>
+        <w:t>1.1.1) Definición</w:t>
       </w:r>
       <w:bookmarkEnd w:id="2"/>
     </w:p>
@@ -386,7 +443,7 @@
     </w:p>
     <w:p>
       <w:pPr>
-        <w:pStyle w:val="Heading3"/>
+        <w:pStyle w:val="Ttulo3"/>
       </w:pPr>
       <w:bookmarkStart w:id="3" w:name="_Toc266984381"/>
       <w:r>
@@ -418,7 +475,13 @@
         <w:t>Éste</w:t>
       </w:r>
       <w:r>
-        <w:t xml:space="preserve"> influye en el movimiento de las partículas que intentan ingresar en la órbita de la Tierra, desviándolas de su trayectoria original.</w:t>
+        <w:t xml:space="preserve"> influye en el movimiento de las partículas que intentan ingresar en la órbita </w:t>
+      </w:r>
+      <w:r>
+        <w:t>terrestre</w:t>
+      </w:r>
+      <w:r>
+        <w:t>, desviándolas de su trayectoria original.</w:t>
       </w:r>
     </w:p>
     <w:p>
@@ -446,19 +509,9 @@
       <w:r>
         <w:t xml:space="preserve"> Esto crea una cavidad en la que se conforman dos cinturones conocidos como “</w:t>
       </w:r>
-      <w:del w:id="4" w:author="fjferre1" w:date="2010-08-24T12:11:00Z">
-        <w:r>
-          <w:delText>cinturón</w:delText>
-        </w:r>
-        <w:r>
-          <w:delText>es</w:delText>
-        </w:r>
-      </w:del>
-      <w:ins w:id="5" w:author="fjferre1" w:date="2010-08-24T12:11:00Z">
-        <w:r>
-          <w:t>cinturones</w:t>
-        </w:r>
-      </w:ins>
+      <w:r>
+        <w:t>cinturones</w:t>
+      </w:r>
       <w:r>
         <w:t xml:space="preserve"> de radiación de </w:t>
       </w:r>
@@ -493,7 +546,19 @@
         <w:t>)</w:t>
       </w:r>
       <w:r>
-        <w:t>, el cual es el encargado de atrapar las partículas cargadas, como los electrones y protones.  Estas partículas están altamente cargadas con energía desde los 10MeV hasta l</w:t>
+        <w:t xml:space="preserve">, </w:t>
+      </w:r>
+      <w:r>
+        <w:t xml:space="preserve">los cuales se </w:t>
+      </w:r>
+      <w:r>
+        <w:t>encarga</w:t>
+      </w:r>
+      <w:r>
+        <w:t>n</w:t>
+      </w:r>
+      <w:r>
+        <w:t xml:space="preserve"> de atrapar las partículas cargadas, como los electrones y protones.  Estas partículas están altamente cargadas con energía desde los 10MeV hasta l</w:t>
       </w:r>
       <w:r>
         <w:t>os 100MeV, y se desplazan entre los polos del campo magnético con movimientos helicoidales. Cuando un rayo cósmico impacta con estas partículas de alta energía se produce lo que conocemos como proceso de espalación</w:t>
@@ -519,7 +584,7 @@
     </w:p>
     <w:p>
       <w:pPr>
-        <w:pStyle w:val="Caption"/>
+        <w:pStyle w:val="Epgrafe"/>
         <w:jc w:val="center"/>
         <w:rPr>
           <w:lang w:val="en-US"/>
@@ -530,7 +595,7 @@
           <w:rFonts w:cstheme="minorHAnsi"/>
           <w:noProof/>
           <w:color w:val="548DD4" w:themeColor="text2" w:themeTint="99"/>
-          <w:lang w:val="en-US"/>
+          <w:lang w:eastAsia="es-AR"/>
         </w:rPr>
         <w:drawing>
           <wp:inline distT="0" distB="0" distL="0" distR="0">
@@ -581,13 +646,13 @@
     </w:p>
     <w:p>
       <w:pPr>
-        <w:pStyle w:val="Caption"/>
+        <w:pStyle w:val="Epgrafe"/>
         <w:jc w:val="center"/>
         <w:rPr>
           <w:rFonts w:cstheme="minorHAnsi"/>
         </w:rPr>
       </w:pPr>
-      <w:bookmarkStart w:id="6" w:name="_Ref268963942"/>
+      <w:bookmarkStart w:id="4" w:name="_Ref268963942"/>
       <w:r>
         <w:t xml:space="preserve">Figura </w:t>
       </w:r>
@@ -609,7 +674,7 @@
       <w:r>
         <w:fldChar w:fldCharType="end"/>
       </w:r>
-      <w:bookmarkEnd w:id="6"/>
+      <w:bookmarkEnd w:id="4"/>
       <w:r>
         <w:t xml:space="preserve">) Representación de la </w:t>
       </w:r>
@@ -631,11 +696,17 @@
         <w:t>,</w:t>
       </w:r>
       <w:r>
-        <w:t xml:space="preserve"> no tuvieron tanta relevancia ya que para la tecnología de la época, la energía con la que impactaban las partículas no era comparable con las cargas intervinientes en los circuitos integrados. Mucho más importante eran los efectos producidos por los encapsulados de circuitos que contenían entre sus materiales pequeñas cantidades de elementos radioactivos. Estos emitían partículas cargadas </w:t>
+        <w:t xml:space="preserve"> no tuvieron tanta relevancia ya que para la tecnología de la época, la energía con la que impactaban las partículas no era comparable con las cargas intervinientes en los circuitos integrados. Mucho más importante eran los </w:t>
+      </w:r>
+      <w:r>
+        <w:t>SEEs</w:t>
+      </w:r>
+      <w:r>
+        <w:t xml:space="preserve"> producidos por los encapsulados de circuitos que contenían entre sus materiales pequeñas cantidades de elementos radioactivos. Estos emitían partículas cargadas que </w:t>
       </w:r>
       <w:r>
         <w:lastRenderedPageBreak/>
-        <w:t>que impactaban en los circuitos de las memorias ocasionan</w:t>
+        <w:t>impactaban en los circuitos de las memorias ocasionan</w:t>
       </w:r>
       <w:r>
         <w:t>do una tasa de errores muy alta</w:t>
@@ -706,7 +777,13 @@
         <w:t>,</w:t>
       </w:r>
       <w:r>
-        <w:t xml:space="preserve"> los impactos de los SEEs tienen desde hace una década efectos importantes en los circuitos integrados, que serán analizados en la siguiente</w:t>
+        <w:t xml:space="preserve"> los impactos de </w:t>
+      </w:r>
+      <w:r>
+        <w:t>las partículas producen SEEs que</w:t>
+      </w:r>
+      <w:r>
+        <w:t xml:space="preserve"> tienen desde hace una década efectos importantes en los circuitos integrados, que serán analizados en la siguiente</w:t>
       </w:r>
       <w:r>
         <w:t xml:space="preserve"> </w:t>
@@ -720,29 +797,32 @@
     </w:p>
     <w:p>
       <w:pPr>
-        <w:pStyle w:val="Heading2"/>
-      </w:pPr>
-      <w:bookmarkStart w:id="7" w:name="_Toc266984382"/>
+        <w:pStyle w:val="Ttulo2"/>
+      </w:pPr>
+      <w:bookmarkStart w:id="5" w:name="_Toc266984382"/>
       <w:r>
         <w:t xml:space="preserve">1.2) </w:t>
       </w:r>
       <w:r>
         <w:t>EFECTOS Y CLASIFICACIÓN</w:t>
       </w:r>
-      <w:bookmarkEnd w:id="7"/>
-    </w:p>
-    <w:p>
-      <w:pPr>
-        <w:pStyle w:val="Heading3"/>
-      </w:pPr>
-      <w:bookmarkStart w:id="8" w:name="_Toc266984383"/>
+      <w:bookmarkEnd w:id="5"/>
+    </w:p>
+    <w:p>
+      <w:pPr>
+        <w:pStyle w:val="Ttulo3"/>
+      </w:pPr>
+      <w:bookmarkStart w:id="6" w:name="_Toc266984383"/>
       <w:r>
         <w:t xml:space="preserve">1.2.1) </w:t>
       </w:r>
       <w:r>
         <w:t>Efectos en semiconductor</w:t>
       </w:r>
-      <w:bookmarkEnd w:id="8"/>
+      <w:bookmarkEnd w:id="6"/>
+      <w:r>
+        <w:t>es</w:t>
+      </w:r>
     </w:p>
     <w:p>
       <w:pPr>
@@ -752,7 +832,19 @@
         </w:rPr>
       </w:pPr>
       <w:r>
-        <w:t xml:space="preserve">Cuando una partícula choca contra un dispositivo micro-electrónico, la región más vulnerable a los efectos de la radiación es usualmente la juntura p/n en polarización inversa. El poderoso campo presente en la región de depleción de la juntura polarizada en reversa puede ser muy efectivo recolectando las cargas inducidas por las partículas durante el proceso de frenado de la misma, dando como resultado una corriente transitoria en el contacto de la juntura. En el </w:t>
+        <w:t xml:space="preserve">Cuando una partícula choca contra un dispositivo micro-electrónico, la región más vulnerable a los efectos de la radiación es usualmente la juntura p/n en polarización inversa. El poderoso campo presente en la región de depleción de la juntura polarizada en </w:t>
+      </w:r>
+      <w:r>
+        <w:t>in</w:t>
+      </w:r>
+      <w:r>
+        <w:t>versa</w:t>
+      </w:r>
+      <w:r>
+        <w:t>,</w:t>
+      </w:r>
+      <w:r>
+        <w:t xml:space="preserve"> puede ser muy efectivo recolectando las cargas inducidas por las partículas durante el proceso de frenado de la misma, dando como resultado una corriente transitoria en el contacto de la juntura. En el </w:t>
       </w:r>
       <w:r>
         <w:t>pe</w:t>
@@ -764,7 +856,22 @@
         <w:t>r</w:t>
       </w:r>
       <w:r>
-        <w:t xml:space="preserve"> de los casos, la juntura se encuentra en un estado no definido (flotando) y la señal de una carga almacenada está siendo reducida por alguna carga inyectada a través de la radiación. Como los electrones tienen mayor movilidad en comparación a los huecos, la juntura n</w:t>
+        <w:t xml:space="preserve"> de los casos, la juntura se encuentra en un estado no definido (flotando) y </w:t>
+      </w:r>
+      <w:r>
+        <w:t>el nivel de l</w:t>
+      </w:r>
+      <w:r>
+        <w:t xml:space="preserve">a carga almacenada está siendo </w:t>
+      </w:r>
+      <w:r>
+        <w:t>reducid</w:t>
+      </w:r>
+      <w:r>
+        <w:t>o</w:t>
+      </w:r>
+      <w:r>
+        <w:t xml:space="preserve"> por alguna carga inyectada a través de la radiación. Como los electrones tienen mayor movilidad en comparación a los huecos, la juntura n</w:t>
       </w:r>
       <w:r>
         <w:rPr>
@@ -827,7 +934,6 @@
           <w:noProof/>
           <w:sz w:val="22"/>
           <w:szCs w:val="22"/>
-          <w:lang w:val="en-US" w:eastAsia="en-US"/>
         </w:rPr>
         <w:drawing>
           <wp:inline distT="0" distB="0" distL="0" distR="0">
@@ -882,7 +988,7 @@
         <w:keepNext/>
         <w:jc w:val="center"/>
       </w:pPr>
-      <w:bookmarkStart w:id="9" w:name="_Ref266985981"/>
+      <w:bookmarkStart w:id="7" w:name="_Ref266985981"/>
       <w:r>
         <w:rPr>
           <w:rFonts w:asciiTheme="minorHAnsi" w:hAnsiTheme="minorHAnsi" w:cstheme="minorHAnsi"/>
@@ -944,7 +1050,7 @@
         </w:rPr>
         <w:fldChar w:fldCharType="end"/>
       </w:r>
-      <w:bookmarkEnd w:id="9"/>
+      <w:bookmarkEnd w:id="7"/>
       <w:r>
         <w:rPr>
           <w:rFonts w:asciiTheme="minorHAnsi" w:hAnsiTheme="minorHAnsi" w:cstheme="minorHAnsi"/>
@@ -970,6 +1076,95 @@
       </w:pPr>
       <w:r>
         <w:t xml:space="preserve">En la </w:t>
+      </w:r>
+      <w:fldSimple w:instr=" REF _Ref266985981 \h  \* MERGEFORMAT ">
+        <w:r>
+          <w:t>f</w:t>
+        </w:r>
+        <w:r>
+          <w:t xml:space="preserve">igura </w:t>
+        </w:r>
+        <w:r>
+          <w:rPr>
+            <w:noProof/>
+          </w:rPr>
+          <w:t>2</w:t>
+        </w:r>
+      </w:fldSimple>
+      <w:r>
+        <w:t>.a</w:t>
+      </w:r>
+      <w:r>
+        <w:t xml:space="preserve"> se observa el ion atravesando la juntura</w:t>
+      </w:r>
+      <w:r>
+        <w:t>,</w:t>
+      </w:r>
+      <w:r>
+        <w:t xml:space="preserve"> y dejando en </w:t>
+      </w:r>
+      <w:r>
+        <w:t>su recorrido pares</w:t>
+      </w:r>
+      <w:r>
+        <w:t xml:space="preserve"> electrón-hueco. Los pares generados en</w:t>
+      </w:r>
+      <w:r>
+        <w:t xml:space="preserve"> </w:t>
+      </w:r>
+      <w:r>
+        <w:t>la interacción</w:t>
+      </w:r>
+      <w:r>
+        <w:t xml:space="preserve"> son rápidamente recolectados por el campo eléctrico y generan un gran transitorio (corriente/voltaje) en el nodo </w:t>
+      </w:r>
+      <w:r>
+        <w:t>(</w:t>
+      </w:r>
+      <w:fldSimple w:instr=" REF _Ref266985981 \h  \* MERGEFORMAT ">
+        <w:r>
+          <w:t>f</w:t>
+        </w:r>
+        <w:r>
+          <w:t xml:space="preserve">igura </w:t>
+        </w:r>
+        <w:r>
+          <w:rPr>
+            <w:noProof/>
+          </w:rPr>
+          <w:t>2</w:t>
+        </w:r>
+      </w:fldSimple>
+      <w:r>
+        <w:t>.b</w:t>
+      </w:r>
+      <w:r>
+        <w:t>). Esta fase de recolección usualmente es completada en nanosegundos</w:t>
+      </w:r>
+      <w:r>
+        <w:t>,</w:t>
+      </w:r>
+      <w:r>
+        <w:t xml:space="preserve"> seguida de una segunda </w:t>
+      </w:r>
+      <w:r>
+        <w:t>fase</w:t>
+      </w:r>
+      <w:r>
+        <w:t xml:space="preserve"> </w:t>
+      </w:r>
+      <w:r>
+        <w:lastRenderedPageBreak/>
+        <w:t>d</w:t>
+      </w:r>
+      <w:r>
+        <w:t xml:space="preserve">ada </w:t>
+      </w:r>
+      <w:r>
+        <w:t>por</w:t>
+      </w:r>
+      <w:r>
+        <w:t xml:space="preserve"> una difusión que es significativamente más lenta (cientos de nanosegundos) y menos intensa (</w:t>
       </w:r>
       <w:fldSimple w:instr=" REF _Ref266985981 \h  \* MERGEFORMAT ">
         <w:r>
@@ -983,74 +1178,6 @@
         </w:r>
       </w:fldSimple>
       <w:r>
-        <w:t>.a</w:t>
-      </w:r>
-      <w:r>
-        <w:t xml:space="preserve"> se observa el ion atravesando la juntura</w:t>
-      </w:r>
-      <w:r>
-        <w:t>,</w:t>
-      </w:r>
-      <w:r>
-        <w:t xml:space="preserve"> y dejando en </w:t>
-      </w:r>
-      <w:r>
-        <w:t>su recorrido</w:t>
-      </w:r>
-      <w:r>
-        <w:t>,</w:t>
-      </w:r>
-      <w:r>
-        <w:t xml:space="preserve"> pares</w:t>
-      </w:r>
-      <w:r>
-        <w:t xml:space="preserve"> electrón-hueco. Los pares generados en</w:t>
-      </w:r>
-      <w:r>
-        <w:t xml:space="preserve"> </w:t>
-      </w:r>
-      <w:r>
-        <w:t>la interacción</w:t>
-      </w:r>
-      <w:r>
-        <w:t xml:space="preserve"> son rápidamente recolectados por el campo eléctrico y generan un gran transitorio (corriente/voltaje) en el nodo </w:t>
-      </w:r>
-      <w:r>
-        <w:t>(</w:t>
-      </w:r>
-      <w:fldSimple w:instr=" REF _Ref266985981 \h  \* MERGEFORMAT ">
-        <w:r>
-          <w:t xml:space="preserve">Figura </w:t>
-        </w:r>
-        <w:r>
-          <w:rPr>
-            <w:noProof/>
-          </w:rPr>
-          <w:t>2</w:t>
-        </w:r>
-      </w:fldSimple>
-      <w:r>
-        <w:t>.b</w:t>
-      </w:r>
-      <w:r>
-        <w:t xml:space="preserve">). Esta fase de recolección usualmente es completada en nanosegundos seguida de una segunda </w:t>
-      </w:r>
-      <w:r>
-        <w:lastRenderedPageBreak/>
-        <w:t>fase de recolección dada en una difusión que es significativamente más lenta (cientos de nanosegundos) y menos intensa (</w:t>
-      </w:r>
-      <w:fldSimple w:instr=" REF _Ref266985981 \h  \* MERGEFORMAT ">
-        <w:r>
-          <w:t xml:space="preserve">Figura </w:t>
-        </w:r>
-        <w:r>
-          <w:rPr>
-            <w:noProof/>
-          </w:rPr>
-          <w:t>2</w:t>
-        </w:r>
-      </w:fldSimple>
-      <w:r>
         <w:t>.c</w:t>
       </w:r>
       <w:r>
@@ -1076,7 +1203,6 @@
           <w:color w:val="548DD4" w:themeColor="text2" w:themeTint="99"/>
           <w:sz w:val="22"/>
           <w:szCs w:val="22"/>
-          <w:lang w:val="en-US" w:eastAsia="en-US"/>
         </w:rPr>
         <w:drawing>
           <wp:inline distT="0" distB="0" distL="0" distR="0">
@@ -1127,10 +1253,10 @@
     </w:p>
     <w:p>
       <w:pPr>
-        <w:pStyle w:val="Caption"/>
+        <w:pStyle w:val="Epgrafe"/>
         <w:jc w:val="center"/>
       </w:pPr>
-      <w:bookmarkStart w:id="10" w:name="_Ref266986213"/>
+      <w:bookmarkStart w:id="8" w:name="_Ref266986213"/>
       <w:r>
         <w:t xml:space="preserve">Figura </w:t>
       </w:r>
@@ -1142,7 +1268,7 @@
           <w:t>3</w:t>
         </w:r>
       </w:fldSimple>
-      <w:bookmarkEnd w:id="10"/>
+      <w:bookmarkEnd w:id="8"/>
       <w:r>
         <w:t>)</w:t>
       </w:r>
@@ -1229,16 +1355,16 @@
     </w:p>
     <w:p>
       <w:pPr>
-        <w:pStyle w:val="Heading3"/>
-      </w:pPr>
-      <w:bookmarkStart w:id="11" w:name="_Toc266984384"/>
+        <w:pStyle w:val="Ttulo3"/>
+      </w:pPr>
+      <w:bookmarkStart w:id="9" w:name="_Toc266984384"/>
       <w:r>
         <w:t xml:space="preserve">1.2.2) </w:t>
       </w:r>
       <w:r>
         <w:t>Ionización directa e indirecta</w:t>
       </w:r>
-      <w:bookmarkEnd w:id="11"/>
+      <w:bookmarkEnd w:id="9"/>
     </w:p>
     <w:p>
       <w:pPr>
@@ -1260,13 +1386,19 @@
         <w:t>Ionización Directa</w:t>
       </w:r>
       <w:r>
-        <w:t>: Cuando una partícula cargada atraviesa el material semiconductor liberando pares electrón-hueco</w:t>
+        <w:t>: Cuando una partícula cargada atraviesa el material semiconductor</w:t>
       </w:r>
       <w:r>
         <w:t>,</w:t>
       </w:r>
       <w:r>
+        <w:t xml:space="preserve"> libera</w:t>
+      </w:r>
+      <w:r>
         <w:t xml:space="preserve"> </w:t>
+      </w:r>
+      <w:r>
+        <w:t xml:space="preserve">pares electrón-hueco </w:t>
       </w:r>
       <w:r>
         <w:t xml:space="preserve">perdiendo energía </w:t>
@@ -1353,7 +1485,13 @@
         <w:t>LET)</w:t>
       </w:r>
       <w:r>
-        <w:t xml:space="preserve"> es frecuentemente usado para describir la energía perdida de la partícula por unidad de longitud mientras recorre el material. Las unidades del LET están dadas por MeV/cm</w:t>
+        <w:t xml:space="preserve"> es frecuentemente usado para describir la energía perdida de la partícula por unidad de longitud</w:t>
+      </w:r>
+      <w:r>
+        <w:t>,</w:t>
+      </w:r>
+      <w:r>
+        <w:t xml:space="preserve"> mientras recorre el material. Las unidades del LET están dadas por MeV/cm</w:t>
       </w:r>
       <w:r>
         <w:rPr>
@@ -1386,10 +1524,16 @@
         <w:t>3</w:t>
       </w:r>
       <w:r>
-        <w:t>), por lo tanto, las unidades del LET pueden ser expresadas independientemente del semiconductor. Ej.</w:t>
-      </w:r>
-      <w:r>
-        <w:t>:</w:t>
+        <w:t xml:space="preserve">), por lo tanto, las unidades del LET pueden ser expresadas independientemente del semiconductor. </w:t>
+      </w:r>
+      <w:r>
+        <w:t>Por e</w:t>
+      </w:r>
+      <w:r>
+        <w:t>j</w:t>
+      </w:r>
+      <w:r>
+        <w:t>emplo</w:t>
       </w:r>
       <w:r>
         <w:t xml:space="preserve"> en el silicio, un LET de 97 MeV-cm</w:t>
@@ -1401,7 +1545,11 @@
         <w:t>2</w:t>
       </w:r>
       <w:r>
-        <w:t xml:space="preserve">/mg corresponde a depositar una carga de 1pC/um. La </w:t>
+        <w:t xml:space="preserve">/mg corresponde a depositar una carga de 1pC/um. </w:t>
+      </w:r>
+      <w:r>
+        <w:lastRenderedPageBreak/>
+        <w:t xml:space="preserve">La </w:t>
       </w:r>
       <w:fldSimple w:instr=" REF _Ref268964126 \h  \* MERGEFORMAT ">
         <w:r>
@@ -1421,11 +1569,7 @@
         </w:r>
       </w:fldSimple>
       <w:r>
-        <w:t xml:space="preserve"> </w:t>
-      </w:r>
-      <w:r>
-        <w:lastRenderedPageBreak/>
-        <w:t xml:space="preserve">muestra una curva </w:t>
+        <w:t xml:space="preserve"> muestra una curva </w:t>
       </w:r>
       <w:r>
         <w:t xml:space="preserve">de variación LET </w:t>
@@ -1476,7 +1620,7 @@
       <w:r>
         <w:rPr>
           <w:noProof/>
-          <w:lang w:val="en-US"/>
+          <w:lang w:eastAsia="es-AR"/>
         </w:rPr>
         <w:drawing>
           <wp:inline distT="0" distB="0" distL="0" distR="0">
@@ -1524,8 +1668,8 @@
           </wp:inline>
         </w:drawing>
       </w:r>
-      <w:bookmarkStart w:id="12" w:name="_Ref266986260"/>
-      <w:bookmarkStart w:id="13" w:name="_Ref267331794"/>
+      <w:bookmarkStart w:id="10" w:name="_Ref266986260"/>
+      <w:bookmarkStart w:id="11" w:name="_Ref267331794"/>
     </w:p>
     <w:p>
       <w:pPr>
@@ -1536,7 +1680,7 @@
           <w:sz w:val="18"/>
         </w:rPr>
       </w:pPr>
-      <w:bookmarkStart w:id="14" w:name="_Ref268964126"/>
+      <w:bookmarkStart w:id="12" w:name="_Ref268964126"/>
       <w:r>
         <w:rPr>
           <w:b/>
@@ -1586,16 +1730,48 @@
         </w:rPr>
         <w:fldChar w:fldCharType="end"/>
       </w:r>
+      <w:bookmarkEnd w:id="10"/>
+      <w:bookmarkEnd w:id="11"/>
       <w:bookmarkEnd w:id="12"/>
-      <w:bookmarkEnd w:id="13"/>
-      <w:bookmarkEnd w:id="14"/>
       <w:r>
         <w:rPr>
           <w:b/>
           <w:color w:val="4F81BD" w:themeColor="accent1"/>
           <w:sz w:val="18"/>
         </w:rPr>
-        <w:t>) Curva de un ion de cloro de 210MeV viajando a través del silicio.</w:t>
+        <w:t>) Curva</w:t>
+      </w:r>
+      <w:r>
+        <w:rPr>
+          <w:b/>
+          <w:color w:val="4F81BD" w:themeColor="accent1"/>
+          <w:sz w:val="18"/>
+        </w:rPr>
+        <w:t xml:space="preserve"> de</w:t>
+      </w:r>
+      <w:r>
+        <w:rPr>
+          <w:b/>
+          <w:color w:val="4F81BD" w:themeColor="accent1"/>
+          <w:sz w:val="18"/>
+        </w:rPr>
+        <w:t xml:space="preserve"> </w:t>
+      </w:r>
+      <w:r>
+        <w:rPr>
+          <w:b/>
+          <w:color w:val="4F81BD" w:themeColor="accent1"/>
+          <w:sz w:val="18"/>
+        </w:rPr>
+        <w:t>LET de</w:t>
+      </w:r>
+      <w:r>
+        <w:rPr>
+          <w:b/>
+          <w:color w:val="4F81BD" w:themeColor="accent1"/>
+          <w:sz w:val="18"/>
+        </w:rPr>
+        <w:t xml:space="preserve"> un ion de cloro de 210MeV viajando a través del silicio.</w:t>
       </w:r>
     </w:p>
     <w:p>
@@ -1623,46 +1799,16 @@
         <w:t xml:space="preserve"> </w:t>
       </w:r>
       <w:r>
+        <w:t xml:space="preserve">La ionización directa con partículas ligeras generalmente no genera suficiente energía en su paso como para producir una perturbación, sin embargo protones y neutrones pueden generar niveles significativos de perturbación a </w:t>
+      </w:r>
+      <w:r>
+        <w:t>través de la mecánica indirecta</w:t>
+      </w:r>
+      <w:r>
         <w:rPr>
           <w:i/>
         </w:rPr>
-        <w:t xml:space="preserve">(La ionización directa con partículas ligeras generalmente no genera suficiente energía en su paso como para producir una perturbación, sin embargo </w:t>
-      </w:r>
-      <w:r>
-        <w:rPr>
-          <w:i/>
-        </w:rPr>
-        <w:t>p</w:t>
-      </w:r>
-      <w:r>
-        <w:rPr>
-          <w:i/>
-        </w:rPr>
-        <w:t xml:space="preserve">rotones y </w:t>
-      </w:r>
-      <w:r>
-        <w:rPr>
-          <w:i/>
-        </w:rPr>
-        <w:t>n</w:t>
-      </w:r>
-      <w:r>
-        <w:rPr>
-          <w:i/>
-        </w:rPr>
-        <w:t xml:space="preserve">eutrones pueden generar niveles </w:t>
-      </w:r>
-      <w:r>
-        <w:rPr>
-          <w:i/>
-        </w:rPr>
-        <w:t>significativos</w:t>
-      </w:r>
-      <w:r>
-        <w:rPr>
-          <w:i/>
-        </w:rPr>
-        <w:t xml:space="preserve"> de perturbación a través de la mecánica indirecta).</w:t>
+        <w:t>.</w:t>
       </w:r>
       <w:r>
         <w:t xml:space="preserve"> Esto puede desencadenar cualquiera de las siguientes reacciones nucleares posibles:</w:t>
@@ -1673,7 +1819,7 @@
         <w:pStyle w:val="ParrafoTESIS"/>
         <w:numPr>
           <w:ilvl w:val="0"/>
-          <w:numId w:val="5"/>
+          <w:numId w:val="6"/>
         </w:numPr>
         <w:rPr>
           <w:b/>
@@ -1700,7 +1846,7 @@
         <w:pStyle w:val="ParrafoTESIS"/>
         <w:numPr>
           <w:ilvl w:val="0"/>
-          <w:numId w:val="5"/>
+          <w:numId w:val="6"/>
         </w:numPr>
         <w:rPr>
           <w:b/>
@@ -1715,7 +1861,7 @@
         <w:pStyle w:val="ParrafoTESIS"/>
         <w:numPr>
           <w:ilvl w:val="0"/>
-          <w:numId w:val="5"/>
+          <w:numId w:val="6"/>
         </w:numPr>
         <w:rPr>
           <w:b/>
@@ -1797,12 +1943,11 @@
           <w:noProof/>
           <w:sz w:val="22"/>
           <w:szCs w:val="22"/>
-          <w:lang w:val="en-US" w:eastAsia="en-US"/>
         </w:rPr>
         <w:drawing>
           <wp:inline distT="0" distB="0" distL="0" distR="0">
             <wp:extent cx="4541461" cy="1852654"/>
-            <wp:effectExtent l="19050" t="0" r="0" b="0"/>
+            <wp:effectExtent l="0" t="0" r="0" b="0"/>
             <wp:docPr id="1" name="Imagen 5" descr="see"/>
             <wp:cNvGraphicFramePr>
               <a:graphicFrameLocks xmlns:a="http://schemas.openxmlformats.org/drawingml/2006/main" noChangeAspect="1"/>
@@ -1848,7 +1993,7 @@
     </w:p>
     <w:p>
       <w:pPr>
-        <w:pStyle w:val="Caption"/>
+        <w:pStyle w:val="Epgrafe"/>
         <w:jc w:val="center"/>
       </w:pPr>
       <w:r>
@@ -1878,7 +2023,42 @@
           <w:rFonts w:cstheme="minorHAnsi"/>
           <w:szCs w:val="22"/>
         </w:rPr>
-        <w:t xml:space="preserve">Esquemático mostrando como un rayo cósmico deposita energía en un dispositivo electrónico </w:t>
+        <w:t>Rayo</w:t>
+      </w:r>
+      <w:r>
+        <w:rPr>
+          <w:rFonts w:cstheme="minorHAnsi"/>
+          <w:szCs w:val="22"/>
+        </w:rPr>
+        <w:t xml:space="preserve"> cósmico deposita</w:t>
+      </w:r>
+      <w:r>
+        <w:rPr>
+          <w:rFonts w:cstheme="minorHAnsi"/>
+          <w:szCs w:val="22"/>
+        </w:rPr>
+        <w:t>ndo</w:t>
+      </w:r>
+      <w:r>
+        <w:rPr>
+          <w:rFonts w:cstheme="minorHAnsi"/>
+          <w:szCs w:val="22"/>
+        </w:rPr>
+        <w:t xml:space="preserve"> energía en un dispositivo </w:t>
+      </w:r>
+      <w:r>
+        <w:rPr>
+          <w:rFonts w:cstheme="minorHAnsi"/>
+          <w:szCs w:val="22"/>
+        </w:rPr>
+        <w:t>micro-</w:t>
+      </w:r>
+      <w:r>
+        <w:rPr>
+          <w:rFonts w:cstheme="minorHAnsi"/>
+          <w:szCs w:val="22"/>
+        </w:rPr>
+        <w:t xml:space="preserve">electrónico </w:t>
       </w:r>
       <w:sdt>
         <w:sdtPr>
@@ -1939,16 +2119,16 @@
     </w:p>
     <w:p>
       <w:pPr>
-        <w:pStyle w:val="Heading3"/>
-      </w:pPr>
-      <w:bookmarkStart w:id="15" w:name="_Toc266984385"/>
+        <w:pStyle w:val="Ttulo3"/>
+      </w:pPr>
+      <w:bookmarkStart w:id="13" w:name="_Toc266984385"/>
       <w:r>
         <w:t xml:space="preserve">1.2.3) </w:t>
       </w:r>
       <w:r>
         <w:t>Duración del evento</w:t>
       </w:r>
-      <w:bookmarkEnd w:id="15"/>
+      <w:bookmarkEnd w:id="13"/>
     </w:p>
     <w:p>
       <w:pPr>
@@ -1967,7 +2147,19 @@
         <w:rPr>
           <w:lang w:eastAsia="es-AR"/>
         </w:rPr>
-        <w:t xml:space="preserve"> pueden ser calificados en 3</w:t>
+        <w:t xml:space="preserve"> pueden ser </w:t>
+      </w:r>
+      <w:r>
+        <w:rPr>
+          <w:lang w:eastAsia="es-AR"/>
+        </w:rPr>
+        <w:t>clasificados</w:t>
+      </w:r>
+      <w:r>
+        <w:rPr>
+          <w:lang w:eastAsia="es-AR"/>
+        </w:rPr>
+        <w:t xml:space="preserve"> en 3</w:t>
       </w:r>
       <w:r>
         <w:rPr>
@@ -1987,16 +2179,14 @@
         <w:pStyle w:val="ParrafoTESIS"/>
         <w:numPr>
           <w:ilvl w:val="0"/>
-          <w:numId w:val="4"/>
+          <w:numId w:val="7"/>
         </w:numPr>
         <w:rPr>
-          <w:rFonts w:eastAsia="Times New Roman"/>
-          <w:lang w:eastAsia="es-AR"/>
-        </w:rPr>
-      </w:pPr>
-      <w:r>
-        <w:rPr>
-          <w:rFonts w:eastAsia="Times New Roman"/>
+          <w:lang w:eastAsia="es-AR"/>
+        </w:rPr>
+      </w:pPr>
+      <w:r>
+        <w:rPr>
           <w:i/>
           <w:lang w:eastAsia="es-AR"/>
         </w:rPr>
@@ -2004,24 +2194,33 @@
       </w:r>
       <w:r>
         <w:rPr>
-          <w:rFonts w:eastAsia="Times New Roman"/>
           <w:lang w:eastAsia="es-AR"/>
         </w:rPr>
         <w:t xml:space="preserve"> (erro</w:t>
       </w:r>
       <w:r>
         <w:rPr>
-          <w:rFonts w:eastAsia="Times New Roman"/>
           <w:lang w:eastAsia="es-AR"/>
         </w:rPr>
         <w:t>r</w:t>
       </w:r>
       <w:r>
         <w:rPr>
-          <w:rFonts w:eastAsia="Times New Roman"/>
-          <w:lang w:eastAsia="es-AR"/>
-        </w:rPr>
-        <w:t xml:space="preserve"> temporario de funcionamiento)</w:t>
+          <w:lang w:eastAsia="es-AR"/>
+        </w:rPr>
+        <w:t xml:space="preserve"> </w:t>
+      </w:r>
+      <w:r>
+        <w:rPr>
+          <w:lang w:eastAsia="es-AR"/>
+        </w:rPr>
+        <w:t>temporal</w:t>
+      </w:r>
+      <w:r>
+        <w:rPr>
+          <w:lang w:eastAsia="es-AR"/>
+        </w:rPr>
+        <w:t xml:space="preserve"> de funcionamiento)</w:t>
       </w:r>
     </w:p>
     <w:p>
@@ -2029,16 +2228,14 @@
         <w:pStyle w:val="ParrafoTESIS"/>
         <w:numPr>
           <w:ilvl w:val="0"/>
-          <w:numId w:val="4"/>
+          <w:numId w:val="7"/>
         </w:numPr>
         <w:rPr>
-          <w:rFonts w:eastAsia="Times New Roman"/>
-          <w:lang w:eastAsia="es-AR"/>
-        </w:rPr>
-      </w:pPr>
-      <w:r>
-        <w:rPr>
-          <w:rFonts w:eastAsia="Times New Roman"/>
+          <w:lang w:eastAsia="es-AR"/>
+        </w:rPr>
+      </w:pPr>
+      <w:r>
+        <w:rPr>
           <w:i/>
           <w:lang w:eastAsia="es-AR"/>
         </w:rPr>
@@ -2046,35 +2243,30 @@
       </w:r>
       <w:r>
         <w:rPr>
-          <w:rFonts w:eastAsia="Times New Roman"/>
-          <w:lang w:eastAsia="es-AR"/>
-        </w:rPr>
-        <w:t xml:space="preserve"> (error temporari</w:t>
-      </w:r>
-      <w:r>
-        <w:rPr>
-          <w:rFonts w:eastAsia="Times New Roman"/>
-          <w:lang w:eastAsia="es-AR"/>
-        </w:rPr>
-        <w:t>o</w:t>
-      </w:r>
-      <w:r>
-        <w:rPr>
-          <w:rFonts w:eastAsia="Times New Roman"/>
+          <w:lang w:eastAsia="es-AR"/>
+        </w:rPr>
+        <w:t xml:space="preserve"> (error </w:t>
+      </w:r>
+      <w:r>
+        <w:rPr>
+          <w:lang w:eastAsia="es-AR"/>
+        </w:rPr>
+        <w:t>temporal</w:t>
+      </w:r>
+      <w:r>
+        <w:rPr>
           <w:lang w:eastAsia="es-AR"/>
         </w:rPr>
         <w:t xml:space="preserve"> o permanent</w:t>
       </w:r>
       <w:r>
         <w:rPr>
-          <w:rFonts w:eastAsia="Times New Roman"/>
           <w:lang w:eastAsia="es-AR"/>
         </w:rPr>
         <w:t>e</w:t>
       </w:r>
       <w:r>
         <w:rPr>
-          <w:rFonts w:eastAsia="Times New Roman"/>
           <w:lang w:eastAsia="es-AR"/>
         </w:rPr>
         <w:t xml:space="preserve"> de funcionamiento)</w:t>
@@ -2085,16 +2277,14 @@
         <w:pStyle w:val="ParrafoTESIS"/>
         <w:numPr>
           <w:ilvl w:val="0"/>
-          <w:numId w:val="4"/>
+          <w:numId w:val="7"/>
         </w:numPr>
         <w:rPr>
-          <w:rFonts w:eastAsia="Times New Roman"/>
           <w:lang w:val="en-US" w:eastAsia="es-AR"/>
         </w:rPr>
       </w:pPr>
       <w:r>
         <w:rPr>
-          <w:rFonts w:eastAsia="Times New Roman"/>
           <w:i/>
           <w:lang w:val="en-US" w:eastAsia="es-AR"/>
         </w:rPr>
@@ -2102,42 +2292,36 @@
       </w:r>
       <w:r>
         <w:rPr>
-          <w:rFonts w:eastAsia="Times New Roman"/>
           <w:lang w:val="en-US" w:eastAsia="es-AR"/>
         </w:rPr>
         <w:t xml:space="preserve"> (err</w:t>
       </w:r>
       <w:r>
         <w:rPr>
-          <w:rFonts w:eastAsia="Times New Roman"/>
           <w:lang w:val="en-US" w:eastAsia="es-AR"/>
         </w:rPr>
         <w:t xml:space="preserve">or a </w:t>
       </w:r>
       <w:r>
         <w:rPr>
-          <w:rFonts w:eastAsia="Times New Roman"/>
           <w:lang w:eastAsia="es-AR"/>
         </w:rPr>
         <w:t>nivel</w:t>
       </w:r>
       <w:r>
         <w:rPr>
-          <w:rFonts w:eastAsia="Times New Roman"/>
           <w:lang w:val="en-US" w:eastAsia="es-AR"/>
         </w:rPr>
         <w:t xml:space="preserve"> hardware, </w:t>
       </w:r>
       <w:r>
         <w:rPr>
-          <w:rFonts w:eastAsia="Times New Roman"/>
           <w:lang w:eastAsia="es-AR"/>
         </w:rPr>
         <w:t>destrucción</w:t>
       </w:r>
       <w:r>
         <w:rPr>
-          <w:rFonts w:eastAsia="Times New Roman"/>
           <w:lang w:val="en-US" w:eastAsia="es-AR"/>
         </w:rPr>
         <w:t>)</w:t>
@@ -2145,7 +2329,7 @@
     </w:p>
     <w:p>
       <w:pPr>
-        <w:pStyle w:val="Heading4"/>
+        <w:pStyle w:val="Ttulo4"/>
       </w:pPr>
       <w:r>
         <w:t>Single Event Upset</w:t>
@@ -2168,7 +2352,19 @@
         <w:rPr>
           <w:lang w:eastAsia="es-AR"/>
         </w:rPr>
-        <w:t xml:space="preserve">Errores inducidos por radiación en circuitos micro electrónicos causados por una </w:t>
+        <w:t>Errores inducidos por radiación en circuitos micro</w:t>
+      </w:r>
+      <w:r>
+        <w:rPr>
+          <w:lang w:eastAsia="es-AR"/>
+        </w:rPr>
+        <w:t>-</w:t>
+      </w:r>
+      <w:r>
+        <w:rPr>
+          <w:lang w:eastAsia="es-AR"/>
+        </w:rPr>
+        <w:t xml:space="preserve">electrónicos causados por una </w:t>
       </w:r>
       <w:r>
         <w:rPr>
@@ -2238,6 +2434,12 @@
       </w:sdt>
       <w:r>
         <w:rPr>
+          <w:lang w:eastAsia="es-AR"/>
+        </w:rPr>
+        <w:t>.</w:t>
+      </w:r>
+      <w:r>
+        <w:rPr>
           <w:highlight w:val="yellow"/>
           <w:lang w:eastAsia="es-AR"/>
         </w:rPr>
@@ -2353,7 +2555,7 @@
         <w:rPr>
           <w:lang w:eastAsia="es-AR"/>
         </w:rPr>
-        <w:t xml:space="preserve"> aparecen en el circuito como un pulso transitorio o un cambio de estado lógico de algún bit en celdas de memoria o registros. En algunas ocasiones, un ion puede afectar dos o múltiples bits ocasionando varios cambios de registro o de memoria, a lo </w:t>
+        <w:t xml:space="preserve"> aparecen en el circuito como un pulso transitorio o un cambio de estado lógico de algún bit en celdas de memoria o registros. En algunas ocasiones, un ion puede afectar dos o múltiples bits ocasionando varios cambios, a lo </w:t>
       </w:r>
       <w:r>
         <w:rPr>
@@ -2378,21 +2580,14 @@
           <w:i/>
           <w:lang w:eastAsia="es-AR"/>
         </w:rPr>
-        <w:t xml:space="preserve">Perturbación </w:t>
+        <w:t>Perturbación</w:t>
       </w:r>
       <w:r>
         <w:rPr>
           <w:i/>
           <w:lang w:eastAsia="es-AR"/>
         </w:rPr>
-        <w:t>Múltiple</w:t>
-      </w:r>
-      <w:r>
-        <w:rPr>
-          <w:i/>
-          <w:lang w:eastAsia="es-AR"/>
-        </w:rPr>
-        <w:t xml:space="preserve"> Bit</w:t>
+        <w:t xml:space="preserve"> de Múltiples Bits</w:t>
       </w:r>
       <w:r>
         <w:rPr>
@@ -2410,7 +2605,49 @@
         <w:rPr>
           <w:lang w:eastAsia="es-AR"/>
         </w:rPr>
-        <w:t xml:space="preserve"> un gran problema para el sistema de detección y corrección de errores EDAC (error detection and correction).</w:t>
+        <w:t xml:space="preserve"> un gran problema para el sistema de detección</w:t>
+      </w:r>
+      <w:r>
+        <w:rPr>
+          <w:lang w:eastAsia="es-AR"/>
+        </w:rPr>
+        <w:t xml:space="preserve"> y corrección de errores EDAC (E</w:t>
+      </w:r>
+      <w:r>
+        <w:rPr>
+          <w:lang w:eastAsia="es-AR"/>
+        </w:rPr>
+        <w:t xml:space="preserve">rror </w:t>
+      </w:r>
+      <w:r>
+        <w:rPr>
+          <w:lang w:eastAsia="es-AR"/>
+        </w:rPr>
+        <w:t>D</w:t>
+      </w:r>
+      <w:r>
+        <w:rPr>
+          <w:lang w:eastAsia="es-AR"/>
+        </w:rPr>
+        <w:t>etection A</w:t>
+      </w:r>
+      <w:r>
+        <w:rPr>
+          <w:lang w:eastAsia="es-AR"/>
+        </w:rPr>
+        <w:t xml:space="preserve">nd </w:t>
+      </w:r>
+      <w:r>
+        <w:rPr>
+          <w:lang w:eastAsia="es-AR"/>
+        </w:rPr>
+        <w:t>C</w:t>
+      </w:r>
+      <w:r>
+        <w:rPr>
+          <w:lang w:eastAsia="es-AR"/>
+        </w:rPr>
+        <w:t>orrection).</w:t>
       </w:r>
     </w:p>
     <w:p>
@@ -2432,7 +2669,42 @@
           <w:i/>
           <w:lang w:eastAsia="es-AR"/>
         </w:rPr>
-        <w:t xml:space="preserve">Evento único de interrupción funcional </w:t>
+        <w:t>Evento Ú</w:t>
+      </w:r>
+      <w:r>
+        <w:rPr>
+          <w:i/>
+          <w:lang w:eastAsia="es-AR"/>
+        </w:rPr>
+        <w:t xml:space="preserve">nico de </w:t>
+      </w:r>
+      <w:r>
+        <w:rPr>
+          <w:i/>
+          <w:lang w:eastAsia="es-AR"/>
+        </w:rPr>
+        <w:t>I</w:t>
+      </w:r>
+      <w:r>
+        <w:rPr>
+          <w:i/>
+          <w:lang w:eastAsia="es-AR"/>
+        </w:rPr>
+        <w:t xml:space="preserve">nterrupción </w:t>
+      </w:r>
+      <w:r>
+        <w:rPr>
+          <w:i/>
+          <w:lang w:eastAsia="es-AR"/>
+        </w:rPr>
+        <w:t>F</w:t>
+      </w:r>
+      <w:r>
+        <w:rPr>
+          <w:i/>
+          <w:lang w:eastAsia="es-AR"/>
+        </w:rPr>
+        <w:t xml:space="preserve">uncional </w:t>
       </w:r>
       <w:r>
         <w:rPr>
@@ -2468,7 +2740,31 @@
         <w:rPr>
           <w:lang w:eastAsia="es-AR"/>
         </w:rPr>
-        <w:t>SEFI) el cual afecta el sistema de control del circuito pudiendo configurarlo en un modo de test</w:t>
+        <w:t>SEFI)</w:t>
+      </w:r>
+      <w:r>
+        <w:rPr>
+          <w:lang w:eastAsia="es-AR"/>
+        </w:rPr>
+        <w:t xml:space="preserve"> el cual afecta a</w:t>
+      </w:r>
+      <w:r>
+        <w:rPr>
+          <w:lang w:eastAsia="es-AR"/>
+        </w:rPr>
+        <w:t>l sistema de control del circuito</w:t>
+      </w:r>
+      <w:r>
+        <w:rPr>
+          <w:lang w:eastAsia="es-AR"/>
+        </w:rPr>
+        <w:t>,</w:t>
+      </w:r>
+      <w:r>
+        <w:rPr>
+          <w:lang w:eastAsia="es-AR"/>
+        </w:rPr>
+        <w:t xml:space="preserve"> pudiendo configurarlo en un modo de test</w:t>
       </w:r>
       <w:r>
         <w:rPr>
@@ -2486,7 +2782,19 @@
         <w:rPr>
           <w:lang w:eastAsia="es-AR"/>
         </w:rPr>
-        <w:t xml:space="preserve"> corecto</w:t>
+        <w:t xml:space="preserve"> cor</w:t>
+      </w:r>
+      <w:r>
+        <w:rPr>
+          <w:lang w:eastAsia="es-AR"/>
+        </w:rPr>
+        <w:t>r</w:t>
+      </w:r>
+      <w:r>
+        <w:rPr>
+          <w:lang w:eastAsia="es-AR"/>
+        </w:rPr>
+        <w:t>ecto</w:t>
       </w:r>
       <w:r>
         <w:rPr>
@@ -2498,7 +2806,25 @@
         <w:rPr>
           <w:lang w:eastAsia="es-AR"/>
         </w:rPr>
-        <w:t>o , por lo requiere de un reinicio (</w:t>
+        <w:t>o</w:t>
+      </w:r>
+      <w:r>
+        <w:rPr>
+          <w:lang w:eastAsia="es-AR"/>
+        </w:rPr>
+        <w:t xml:space="preserve">, por lo </w:t>
+      </w:r>
+      <w:r>
+        <w:rPr>
+          <w:lang w:eastAsia="es-AR"/>
+        </w:rPr>
+        <w:t xml:space="preserve">que </w:t>
+      </w:r>
+      <w:r>
+        <w:rPr>
+          <w:lang w:eastAsia="es-AR"/>
+        </w:rPr>
+        <w:t>requiere de un reinicio (</w:t>
       </w:r>
       <w:r>
         <w:rPr>
@@ -2545,7 +2871,7 @@
     </w:p>
     <w:p>
       <w:pPr>
-        <w:pStyle w:val="Heading4"/>
+        <w:pStyle w:val="Ttulo4"/>
         <w:rPr>
           <w:rFonts w:eastAsia="Times New Roman"/>
           <w:lang w:eastAsia="es-AR"/>
@@ -2576,7 +2902,31 @@
         <w:rPr>
           <w:lang w:eastAsia="es-AR"/>
         </w:rPr>
-        <w:t xml:space="preserve"> – Evento único de enclavamiento</w:t>
+        <w:t xml:space="preserve"> – Evento </w:t>
+      </w:r>
+      <w:r>
+        <w:rPr>
+          <w:lang w:eastAsia="es-AR"/>
+        </w:rPr>
+        <w:t>Ú</w:t>
+      </w:r>
+      <w:r>
+        <w:rPr>
+          <w:lang w:eastAsia="es-AR"/>
+        </w:rPr>
+        <w:t xml:space="preserve">nico de </w:t>
+      </w:r>
+      <w:r>
+        <w:rPr>
+          <w:lang w:eastAsia="es-AR"/>
+        </w:rPr>
+        <w:t>E</w:t>
+      </w:r>
+      <w:r>
+        <w:rPr>
+          <w:lang w:eastAsia="es-AR"/>
+        </w:rPr>
+        <w:t>nclavamiento</w:t>
       </w:r>
       <w:r>
         <w:rPr>
@@ -2618,7 +2968,19 @@
         <w:rPr>
           <w:lang w:eastAsia="es-AR"/>
         </w:rPr>
-        <w:t xml:space="preserve">y son potencialmente destructivos, pudiendo causar daños permanentes como consecuencia de provocar un estado de alta corriente de funcionamiento, por arriba de las especificaciones. Esta condición de </w:t>
+        <w:t xml:space="preserve">y son potencialmente destructivos, pudiendo causar daños permanentes </w:t>
+      </w:r>
+      <w:r>
+        <w:rPr>
+          <w:lang w:eastAsia="es-AR"/>
+        </w:rPr>
+        <w:t>como</w:t>
+      </w:r>
+      <w:r>
+        <w:rPr>
+          <w:lang w:eastAsia="es-AR"/>
+        </w:rPr>
+        <w:t xml:space="preserve"> consecuencia de un estado de alta corriente de funcionamiento, por arriba de las especificaciones. Esta condición de </w:t>
       </w:r>
       <w:r>
         <w:rPr>
@@ -2630,7 +2992,19 @@
         <w:rPr>
           <w:lang w:eastAsia="es-AR"/>
         </w:rPr>
-        <w:t xml:space="preserve"> puede destruir los dispositivos, arrastrar la tensión del bus a cero, o dañar la fuente de alimentación. Originalmente, el concepto de </w:t>
+        <w:t xml:space="preserve"> puede destruir los dispositivos, </w:t>
+      </w:r>
+      <w:r>
+        <w:rPr>
+          <w:lang w:eastAsia="es-AR"/>
+        </w:rPr>
+        <w:t>llevar</w:t>
+      </w:r>
+      <w:r>
+        <w:rPr>
+          <w:lang w:eastAsia="es-AR"/>
+        </w:rPr>
+        <w:t xml:space="preserve"> la tensión del bus a cero, o dañar la fuente de alimentación. Originalmente, el concepto de </w:t>
       </w:r>
       <w:r>
         <w:rPr>
@@ -2775,7 +3149,7 @@
     </w:p>
     <w:p>
       <w:pPr>
-        <w:pStyle w:val="Heading4"/>
+        <w:pStyle w:val="Ttulo4"/>
         <w:rPr>
           <w:rFonts w:eastAsia="Times New Roman"/>
           <w:lang w:eastAsia="es-AR"/>
@@ -2797,7 +3171,16 @@
         <w:t>Single Event Burnout (SEB</w:t>
       </w:r>
       <w:r>
-        <w:t xml:space="preserve"> – Evento destructivo único</w:t>
+        <w:t xml:space="preserve"> – Evento D</w:t>
+      </w:r>
+      <w:r>
+        <w:t xml:space="preserve">estructivo </w:t>
+      </w:r>
+      <w:r>
+        <w:t>Ú</w:t>
+      </w:r>
+      <w:r>
+        <w:t>nico</w:t>
       </w:r>
       <w:r>
         <w:t xml:space="preserve">) es una condición que puede causar la destrucción del dispositivo por un estado de alta corriente en un transistor de potencia. </w:t>
@@ -2806,13 +3189,25 @@
         <w:t xml:space="preserve">Un </w:t>
       </w:r>
       <w:r>
-        <w:t xml:space="preserve">SEB causa que el dispositivo falle permanentemente, incluyendo destrucción de MOSFET de potencia, ruptura de compuertas (Gates), congelamiento de bits, ruido en </w:t>
+        <w:t>SEB causa que el dispositivo falle permanentemente, incluyendo destrucción de MOSFET de potencia, ruptura de compuertas</w:t>
+      </w:r>
+      <w:r>
+        <w:t xml:space="preserve"> (Gates), congelamiento de bits o</w:t>
+      </w:r>
+      <w:r>
+        <w:t xml:space="preserve"> ruido en </w:t>
       </w:r>
       <w:r>
         <w:t>CCDs (charge-couple devices</w:t>
       </w:r>
       <w:r>
-        <w:t xml:space="preserve"> – dispositivos acoplador por cargas</w:t>
+        <w:t xml:space="preserve"> – dispositivos acoplador</w:t>
+      </w:r>
+      <w:r>
+        <w:t xml:space="preserve">es de </w:t>
+      </w:r>
+      <w:r>
+        <w:t>cargas</w:t>
       </w:r>
       <w:r>
         <w:t>).</w:t>
@@ -2830,13 +3225,25 @@
         <w:t>n</w:t>
       </w:r>
       <w:r>
-        <w:t xml:space="preserve"> desencadenar un estado de bias de un MOSFET de </w:t>
+        <w:t xml:space="preserve"> desencadenar un</w:t>
+      </w:r>
+      <w:r>
+        <w:t xml:space="preserve"> cambio del punto de trabajo </w:t>
+      </w:r>
+      <w:r>
+        <w:t xml:space="preserve">de un MOSFET de </w:t>
       </w:r>
       <w:r>
         <w:t>potencia que haya estado en OFF-S</w:t>
       </w:r>
       <w:r>
-        <w:t>tate (estado inactivo) cuando un ion pesado deposite suficiente carga como para encender dicho dispositivo</w:t>
+        <w:t>tate (estado inactivo)</w:t>
+      </w:r>
+      <w:r>
+        <w:t>,</w:t>
+      </w:r>
+      <w:r>
+        <w:t xml:space="preserve"> cuando un ion pesado deposite suficiente carga como para encender dicho dispositivo</w:t>
       </w:r>
       <w:r>
         <w:t xml:space="preserve"> </w:t>
@@ -2848,7 +3255,19 @@
         <w:t xml:space="preserve"> lo atraviese</w:t>
       </w:r>
       <w:r>
-        <w:t>. Fue demostrado que la susceptibilidad de los dispositivos a los SEB disminuye con el aumente a la temperatura</w:t>
+        <w:t>. Fue demostrado que la susceptibilidad de los dispositivos a los SEB di</w:t>
+      </w:r>
+      <w:r>
+        <w:t>sminuye con el aumento</w:t>
+      </w:r>
+      <w:r>
+        <w:t xml:space="preserve"> </w:t>
+      </w:r>
+      <w:r>
+        <w:t>de</w:t>
+      </w:r>
+      <w:r>
+        <w:t xml:space="preserve"> la temperatura</w:t>
       </w:r>
       <w:r>
         <w:t xml:space="preserve"> </w:t>
@@ -2878,13 +3297,49 @@
         <w:pStyle w:val="ParrafoTESIS"/>
       </w:pPr>
       <w:r>
-        <w:t>Un MOSFET de potencia puede sufrir un Single Event Gate Rupture (SEGR</w:t>
-      </w:r>
-      <w:r>
-        <w:t xml:space="preserve"> – Evento único de ruptura de compuerta</w:t>
-      </w:r>
-      <w:r>
-        <w:t xml:space="preserve">) que es la formación de un camino conductor (ruptura dieléctrica localizada) en la </w:t>
+        <w:t>Un</w:t>
+      </w:r>
+      <w:r>
+        <w:t xml:space="preserve"> SEB puede producir en un</w:t>
+      </w:r>
+      <w:r>
+        <w:t xml:space="preserve"> MOSFET de potencia un </w:t>
+      </w:r>
+      <w:r>
+        <w:rPr>
+          <w:i/>
+        </w:rPr>
+        <w:t>Single Event Gate Rupture</w:t>
+      </w:r>
+      <w:r>
+        <w:t xml:space="preserve"> (SEGR</w:t>
+      </w:r>
+      <w:r>
+        <w:t xml:space="preserve"> – Evento Ú</w:t>
+      </w:r>
+      <w:r>
+        <w:t xml:space="preserve">nico de </w:t>
+      </w:r>
+      <w:r>
+        <w:t>R</w:t>
+      </w:r>
+      <w:r>
+        <w:t xml:space="preserve">uptura de </w:t>
+      </w:r>
+      <w:r>
+        <w:t>C</w:t>
+      </w:r>
+      <w:r>
+        <w:t>ompuerta</w:t>
+      </w:r>
+      <w:r>
+        <w:t>)</w:t>
+      </w:r>
+      <w:r>
+        <w:t>,</w:t>
+      </w:r>
+      <w:r>
+        <w:t xml:space="preserve"> que es la formación de un camino conductor (ruptura dieléctrica localizada) en la </w:t>
       </w:r>
       <w:r>
         <w:t>compuerta</w:t>
@@ -2920,1049 +3375,9 @@
     </w:p>
     <w:p>
       <w:pPr>
-        <w:pStyle w:val="Heading3"/>
-      </w:pPr>
-      <w:bookmarkStart w:id="16" w:name="_Toc266984386"/>
-      <w:r>
-        <w:lastRenderedPageBreak/>
-        <w:t>1.2.4) Carga crítica</w:t>
-      </w:r>
-      <w:bookmarkEnd w:id="16"/>
-    </w:p>
-    <w:p>
-      <w:pPr>
-        <w:pStyle w:val="ParrafoTESIS"/>
-        <w:rPr>
-          <w:rStyle w:val="apple-style-span"/>
-          <w:rFonts w:eastAsiaTheme="majorEastAsia"/>
-          <w:shd w:val="clear" w:color="auto" w:fill="FFFFFF"/>
-          <w:lang w:eastAsia="es-AR"/>
-        </w:rPr>
-      </w:pPr>
-      <w:r>
-        <w:t>Se define como “carga crítica”</w:t>
-      </w:r>
-      <w:r>
-        <w:t xml:space="preserve"> </w:t>
-      </w:r>
-      <w:r>
-        <w:t>a</w:t>
-      </w:r>
-      <w:r>
-        <w:t xml:space="preserve"> la carga necesaria para generar un cambio de estado binario en un</w:t>
-      </w:r>
-      <w:del w:id="17" w:author="fjferre1" w:date="2010-08-24T12:12:00Z">
-        <w:r>
-          <w:delText>a memoria</w:delText>
-        </w:r>
-      </w:del>
-      <w:ins w:id="18" w:author="fjferre1" w:date="2010-08-24T12:12:00Z">
-        <w:r>
-          <w:t xml:space="preserve"> componente </w:t>
-        </w:r>
-        <w:commentRangeStart w:id="19"/>
-        <w:r>
-          <w:t>digital</w:t>
-        </w:r>
-        <w:commentRangeEnd w:id="19"/>
-        <w:r>
-          <w:rPr>
-            <w:rStyle w:val="CommentReference"/>
-            <w:rFonts w:cstheme="minorBidi"/>
-          </w:rPr>
-          <w:commentReference w:id="19"/>
-        </w:r>
-      </w:ins>
-      <w:r>
-        <w:t xml:space="preserve">, siendo </w:t>
-      </w:r>
-      <w:r>
-        <w:t>é</w:t>
-      </w:r>
-      <w:r>
-        <w:t>sta menor a la carga total almacenada en dicho componente.</w:t>
-      </w:r>
-      <w:r>
-        <w:rPr>
-          <w:rStyle w:val="Heading1Char"/>
-          <w:rFonts w:asciiTheme="minorHAnsi" w:hAnsiTheme="minorHAnsi" w:cstheme="minorHAnsi"/>
-          <w:sz w:val="22"/>
-          <w:szCs w:val="22"/>
-          <w:shd w:val="clear" w:color="auto" w:fill="FFFFFF"/>
-          <w:lang w:eastAsia="es-AR"/>
-        </w:rPr>
-        <w:t xml:space="preserve"> </w:t>
-      </w:r>
-      <w:r>
-        <w:rPr>
-          <w:rStyle w:val="apple-style-span"/>
-          <w:rFonts w:eastAsiaTheme="majorEastAsia"/>
-          <w:shd w:val="clear" w:color="auto" w:fill="FFFFFF"/>
-          <w:lang w:eastAsia="es-AR"/>
-        </w:rPr>
-        <w:t xml:space="preserve">Si consideramos un dispositivo cuadrado de tamaño característico L x L, la carga crítica para el cambio de estado del mismo es proporcional </w:t>
-      </w:r>
-      <w:r>
-        <w:rPr>
-          <w:rStyle w:val="apple-style-span"/>
-          <w:rFonts w:eastAsiaTheme="majorEastAsia"/>
-          <w:shd w:val="clear" w:color="auto" w:fill="FFFFFF"/>
-        </w:rPr>
-        <w:t xml:space="preserve">a </w:t>
-      </w:r>
-      <w:r>
-        <w:rPr>
-          <w:rStyle w:val="apple-style-span"/>
-          <w:rFonts w:eastAsiaTheme="majorEastAsia"/>
-          <w:shd w:val="clear" w:color="auto" w:fill="FFFFFF"/>
-          <w:lang w:eastAsia="es-AR"/>
-        </w:rPr>
-        <w:t xml:space="preserve">su </w:t>
-      </w:r>
-      <w:r>
-        <w:rPr>
-          <w:rStyle w:val="apple-style-span"/>
-          <w:rFonts w:eastAsiaTheme="majorEastAsia"/>
-          <w:shd w:val="clear" w:color="auto" w:fill="FFFFFF"/>
-        </w:rPr>
-        <w:t>área</w:t>
-      </w:r>
-      <w:r>
-        <w:rPr>
-          <w:rStyle w:val="apple-style-span"/>
-          <w:rFonts w:eastAsiaTheme="majorEastAsia"/>
-          <w:shd w:val="clear" w:color="auto" w:fill="FFFFFF"/>
-        </w:rPr>
-        <w:t xml:space="preserve"> </w:t>
-      </w:r>
-      <w:r>
-        <w:rPr>
-          <w:rStyle w:val="apple-style-span"/>
-          <w:rFonts w:eastAsiaTheme="majorEastAsia"/>
-          <w:shd w:val="clear" w:color="auto" w:fill="FFFFFF"/>
-          <w:lang w:eastAsia="es-AR"/>
-        </w:rPr>
-        <w:t>(</w:t>
-      </w:r>
-      <m:oMath>
-        <m:sSub>
-          <m:sSubPr>
-            <m:ctrlPr>
-              <w:rPr>
-                <w:rStyle w:val="apple-style-span"/>
-                <w:rFonts w:ascii="Cambria Math" w:eastAsiaTheme="majorEastAsia"/>
-                <w:i/>
-                <w:shd w:val="clear" w:color="auto" w:fill="FFFFFF"/>
-              </w:rPr>
-            </m:ctrlPr>
-          </m:sSubPr>
-          <m:e>
-            <m:r>
-              <w:rPr>
-                <w:rStyle w:val="apple-style-span"/>
-                <w:rFonts w:ascii="Cambria Math" w:eastAsiaTheme="majorEastAsia" w:hAnsi="Cambria Math"/>
-                <w:shd w:val="clear" w:color="auto" w:fill="FFFFFF"/>
-                <w:lang w:eastAsia="es-AR"/>
-              </w:rPr>
-              <m:t>Q</m:t>
-            </m:r>
-          </m:e>
-          <m:sub>
-            <m:r>
-              <w:rPr>
-                <w:rStyle w:val="apple-style-span"/>
-                <w:rFonts w:ascii="Cambria Math" w:eastAsiaTheme="majorEastAsia" w:hAnsi="Cambria Math"/>
-                <w:shd w:val="clear" w:color="auto" w:fill="FFFFFF"/>
-                <w:lang w:eastAsia="es-AR"/>
-              </w:rPr>
-              <m:t>crit</m:t>
-            </m:r>
-          </m:sub>
-        </m:sSub>
-        <m:r>
-          <w:rPr>
-            <w:rStyle w:val="apple-style-span"/>
-            <w:rFonts w:ascii="Cambria Math" w:eastAsiaTheme="majorEastAsia"/>
-            <w:shd w:val="clear" w:color="auto" w:fill="FFFFFF"/>
-            <w:lang w:eastAsia="es-AR"/>
-          </w:rPr>
-          <m:t xml:space="preserve"> </m:t>
-        </m:r>
-        <m:r>
-          <w:rPr>
-            <w:rStyle w:val="apple-style-span"/>
-            <w:rFonts w:ascii="Cambria Math" w:eastAsiaTheme="majorEastAsia" w:hAnsi="Cambria Math"/>
-            <w:shd w:val="clear" w:color="auto" w:fill="FFFFFF"/>
-            <w:lang w:eastAsia="es-AR"/>
-          </w:rPr>
-          <m:t>∝</m:t>
-        </m:r>
-        <m:r>
-          <w:rPr>
-            <w:rStyle w:val="apple-style-span"/>
-            <w:rFonts w:ascii="Cambria Math" w:eastAsiaTheme="majorEastAsia"/>
-            <w:shd w:val="clear" w:color="auto" w:fill="FFFFFF"/>
-            <w:lang w:eastAsia="es-AR"/>
-          </w:rPr>
-          <m:t xml:space="preserve"> </m:t>
-        </m:r>
-        <m:sSup>
-          <m:sSupPr>
-            <m:ctrlPr>
-              <w:rPr>
-                <w:rStyle w:val="apple-style-span"/>
-                <w:rFonts w:ascii="Cambria Math" w:eastAsiaTheme="majorEastAsia"/>
-                <w:i/>
-                <w:shd w:val="clear" w:color="auto" w:fill="FFFFFF"/>
-              </w:rPr>
-            </m:ctrlPr>
-          </m:sSupPr>
-          <m:e>
-            <m:r>
-              <w:rPr>
-                <w:rStyle w:val="apple-style-span"/>
-                <w:rFonts w:ascii="Cambria Math" w:eastAsiaTheme="majorEastAsia" w:hAnsi="Cambria Math"/>
-                <w:shd w:val="clear" w:color="auto" w:fill="FFFFFF"/>
-                <w:lang w:eastAsia="es-AR"/>
-              </w:rPr>
-              <m:t>L</m:t>
-            </m:r>
-          </m:e>
-          <m:sup>
-            <m:r>
-              <w:rPr>
-                <w:rStyle w:val="apple-style-span"/>
-                <w:rFonts w:ascii="Cambria Math" w:eastAsiaTheme="majorEastAsia"/>
-                <w:shd w:val="clear" w:color="auto" w:fill="FFFFFF"/>
-                <w:lang w:eastAsia="es-AR"/>
-              </w:rPr>
-              <m:t>2</m:t>
-            </m:r>
-          </m:sup>
-        </m:sSup>
-      </m:oMath>
-      <w:r>
-        <w:rPr>
-          <w:rStyle w:val="apple-style-span"/>
-          <w:rFonts w:eastAsiaTheme="majorEastAsia"/>
-          <w:shd w:val="clear" w:color="auto" w:fill="FFFFFF"/>
-          <w:lang w:eastAsia="es-AR"/>
-        </w:rPr>
-        <w:t>).</w:t>
-      </w:r>
-    </w:p>
-    <w:p>
-      <w:pPr>
-        <w:pStyle w:val="NormalWeb"/>
-        <w:rPr>
-          <w:rFonts w:asciiTheme="minorHAnsi" w:hAnsiTheme="minorHAnsi" w:cstheme="minorHAnsi"/>
-          <w:iCs/>
-          <w:sz w:val="22"/>
-          <w:szCs w:val="22"/>
-          <w:lang w:val="en-US"/>
-        </w:rPr>
-      </w:pPr>
-      <m:oMathPara>
-        <m:oMath>
-          <m:sSub>
-            <m:sSubPr>
-              <m:ctrlPr>
-                <w:rPr>
-                  <w:rFonts w:ascii="Cambria Math" w:hAnsiTheme="minorHAnsi" w:cstheme="minorHAnsi"/>
-                  <w:i/>
-                  <w:iCs/>
-                  <w:sz w:val="22"/>
-                  <w:szCs w:val="22"/>
-                  <w:lang w:val="en-US"/>
-                </w:rPr>
-              </m:ctrlPr>
-            </m:sSubPr>
-            <m:e>
-              <m:r>
-                <w:rPr>
-                  <w:rFonts w:ascii="Cambria Math" w:hAnsi="Cambria Math" w:cstheme="minorHAnsi"/>
-                  <w:sz w:val="22"/>
-                  <w:szCs w:val="22"/>
-                  <w:lang w:val="en-US"/>
-                </w:rPr>
-                <m:t>Q</m:t>
-              </m:r>
-            </m:e>
-            <m:sub>
-              <m:r>
-                <w:rPr>
-                  <w:rFonts w:ascii="Cambria Math" w:hAnsi="Cambria Math" w:cstheme="minorHAnsi"/>
-                  <w:sz w:val="22"/>
-                  <w:szCs w:val="22"/>
-                  <w:lang w:val="en-US"/>
-                </w:rPr>
-                <m:t>crit</m:t>
-              </m:r>
-            </m:sub>
-          </m:sSub>
-          <m:r>
-            <w:rPr>
-              <w:rFonts w:ascii="Cambria Math" w:hAnsiTheme="minorHAnsi" w:cstheme="minorHAnsi"/>
-              <w:sz w:val="22"/>
-              <w:szCs w:val="22"/>
-              <w:lang w:val="en-US"/>
-            </w:rPr>
-            <m:t>=</m:t>
-          </m:r>
-          <m:d>
-            <m:dPr>
-              <m:ctrlPr>
-                <w:rPr>
-                  <w:rFonts w:ascii="Cambria Math" w:hAnsiTheme="minorHAnsi" w:cstheme="minorHAnsi"/>
-                  <w:i/>
-                  <w:iCs/>
-                  <w:sz w:val="22"/>
-                  <w:szCs w:val="22"/>
-                  <w:lang w:val="en-US"/>
-                </w:rPr>
-              </m:ctrlPr>
-            </m:dPr>
-            <m:e>
-              <m:r>
-                <w:rPr>
-                  <w:rFonts w:ascii="Cambria Math" w:hAnsiTheme="minorHAnsi" w:cstheme="minorHAnsi"/>
-                  <w:sz w:val="22"/>
-                  <w:szCs w:val="22"/>
-                  <w:lang w:val="en-US"/>
-                </w:rPr>
-                <m:t xml:space="preserve">0.023 </m:t>
-              </m:r>
-              <m:r>
-                <w:rPr>
-                  <w:rFonts w:ascii="Cambria Math" w:hAnsi="Cambria Math" w:cstheme="minorHAnsi"/>
-                  <w:sz w:val="22"/>
-                  <w:szCs w:val="22"/>
-                  <w:lang w:val="en-US"/>
-                </w:rPr>
-                <m:t>pC</m:t>
-              </m:r>
-              <m:r>
-                <w:rPr>
-                  <w:rFonts w:ascii="Cambria Math" w:hAnsiTheme="minorHAnsi" w:cstheme="minorHAnsi"/>
-                  <w:sz w:val="22"/>
-                  <w:szCs w:val="22"/>
-                  <w:lang w:val="en-US"/>
-                </w:rPr>
-                <m:t>/</m:t>
-              </m:r>
-              <m:sSup>
-                <m:sSupPr>
-                  <m:ctrlPr>
-                    <w:rPr>
-                      <w:rFonts w:ascii="Cambria Math" w:hAnsiTheme="minorHAnsi" w:cstheme="minorHAnsi"/>
-                      <w:i/>
-                      <w:iCs/>
-                      <w:sz w:val="22"/>
-                      <w:szCs w:val="22"/>
-                      <w:lang w:val="en-US"/>
-                    </w:rPr>
-                  </m:ctrlPr>
-                </m:sSupPr>
-                <m:e>
-                  <m:r>
-                    <w:rPr>
-                      <w:rFonts w:ascii="Cambria Math" w:hAnsi="Cambria Math" w:cstheme="minorHAnsi"/>
-                      <w:sz w:val="22"/>
-                      <w:szCs w:val="22"/>
-                      <w:lang w:val="en-US"/>
-                    </w:rPr>
-                    <m:t>μm</m:t>
-                  </m:r>
-                </m:e>
-                <m:sup>
-                  <m:r>
-                    <w:rPr>
-                      <w:rFonts w:ascii="Cambria Math" w:hAnsiTheme="minorHAnsi" w:cstheme="minorHAnsi"/>
-                      <w:sz w:val="22"/>
-                      <w:szCs w:val="22"/>
-                      <w:lang w:val="en-US"/>
-                    </w:rPr>
-                    <m:t>2</m:t>
-                  </m:r>
-                </m:sup>
-              </m:sSup>
-            </m:e>
-          </m:d>
-          <m:r>
-            <w:rPr>
-              <w:rFonts w:ascii="Cambria Math" w:hAnsi="Cambria Math" w:cstheme="minorHAnsi"/>
-              <w:sz w:val="22"/>
-              <w:szCs w:val="22"/>
-              <w:lang w:val="en-US"/>
-            </w:rPr>
-            <m:t>*</m:t>
-          </m:r>
-          <m:sSup>
-            <m:sSupPr>
-              <m:ctrlPr>
-                <w:rPr>
-                  <w:rFonts w:ascii="Cambria Math" w:hAnsiTheme="minorHAnsi" w:cstheme="minorHAnsi"/>
-                  <w:i/>
-                  <w:iCs/>
-                  <w:sz w:val="22"/>
-                  <w:szCs w:val="22"/>
-                  <w:lang w:val="en-US"/>
-                </w:rPr>
-              </m:ctrlPr>
-            </m:sSupPr>
-            <m:e>
-              <m:r>
-                <w:rPr>
-                  <w:rFonts w:ascii="Cambria Math" w:hAnsi="Cambria Math" w:cstheme="minorHAnsi"/>
-                  <w:sz w:val="22"/>
-                  <w:szCs w:val="22"/>
-                  <w:lang w:val="en-US"/>
-                </w:rPr>
-                <m:t>L</m:t>
-              </m:r>
-            </m:e>
-            <m:sup>
-              <m:r>
-                <w:rPr>
-                  <w:rFonts w:ascii="Cambria Math" w:hAnsiTheme="minorHAnsi" w:cstheme="minorHAnsi"/>
-                  <w:sz w:val="22"/>
-                  <w:szCs w:val="22"/>
-                  <w:lang w:val="en-US"/>
-                </w:rPr>
-                <m:t>2</m:t>
-              </m:r>
-            </m:sup>
-          </m:sSup>
-        </m:oMath>
-      </m:oMathPara>
-    </w:p>
-    <w:p>
-      <w:pPr>
-        <w:pStyle w:val="ParrafoTESIS"/>
-      </w:pPr>
-      <w:r>
-        <w:rPr>
-          <w:rStyle w:val="apple-style-span"/>
-        </w:rPr>
-        <w:t>En concreto, Q</w:t>
-      </w:r>
-      <w:r>
-        <w:rPr>
-          <w:rStyle w:val="apple-style-span"/>
-          <w:vertAlign w:val="subscript"/>
-        </w:rPr>
-        <w:t>crit</w:t>
-      </w:r>
-      <w:r>
-        <w:rPr>
-          <w:rStyle w:val="apple-style-span"/>
-        </w:rPr>
-        <w:t xml:space="preserve"> es entonces la diferencia entre la carga de nodo almacenada y la carga mínima requerida para que el amplificador de censado</w:t>
-      </w:r>
-      <w:r>
-        <w:rPr>
-          <w:rStyle w:val="apple-style-span"/>
-        </w:rPr>
-        <w:t xml:space="preserve"> de dicho dispositivo afectado</w:t>
-      </w:r>
-      <w:r>
-        <w:rPr>
-          <w:rStyle w:val="apple-style-span"/>
-        </w:rPr>
-        <w:t xml:space="preserve"> pueda leer correctamente el dato. En los circuitos de SRAM, Q</w:t>
-      </w:r>
-      <w:r>
-        <w:rPr>
-          <w:rStyle w:val="apple-style-span"/>
-          <w:vertAlign w:val="subscript"/>
-        </w:rPr>
-        <w:t>crit</w:t>
-      </w:r>
-      <w:r>
-        <w:rPr>
-          <w:rStyle w:val="apple-style-span"/>
-        </w:rPr>
-        <w:t xml:space="preserve"> depende no sólo de los niveles de cargas acumulados, sino también de la forma temporal de los impulsos de corriente</w:t>
-      </w:r>
-      <w:r>
-        <w:t>.</w:t>
-      </w:r>
-    </w:p>
-    <w:p>
-      <w:pPr>
-        <w:pStyle w:val="ParrafoTESIS"/>
-      </w:pPr>
-      <w:r>
-        <w:t>Los efectos de los SEUs empeoraron a causa de la reducción de la “carga critica” de los dispositivos, por la reducción de su tamaño, el aumento de transistores por chip y su alta complejidad.</w:t>
-      </w:r>
-    </w:p>
-    <w:p>
-      <w:pPr>
-        <w:pStyle w:val="ParrafoTESIS"/>
-      </w:pPr>
-      <w:r>
-        <w:t>Podemos clasificar la susceptibilidad a los SEUs según la tecnología de los dispositivos:</w:t>
-      </w:r>
-    </w:p>
-    <w:p>
-      <w:pPr>
-        <w:pStyle w:val="ListParagraph"/>
-        <w:numPr>
-          <w:ilvl w:val="0"/>
-          <w:numId w:val="3"/>
-        </w:numPr>
-        <w:spacing w:after="0" w:line="240" w:lineRule="auto"/>
-        <w:rPr>
-          <w:rStyle w:val="Emphasis"/>
-        </w:rPr>
-      </w:pPr>
-      <w:r>
-        <w:rPr>
-          <w:rStyle w:val="Emphasis"/>
-        </w:rPr>
-        <w:t>CMOS/SOS (menos susceptibilidad)</w:t>
-      </w:r>
-    </w:p>
-    <w:p>
-      <w:pPr>
-        <w:pStyle w:val="ListParagraph"/>
-        <w:numPr>
-          <w:ilvl w:val="0"/>
-          <w:numId w:val="3"/>
-        </w:numPr>
-        <w:spacing w:after="0" w:line="240" w:lineRule="auto"/>
-        <w:rPr>
-          <w:rStyle w:val="Emphasis"/>
-        </w:rPr>
-      </w:pPr>
-      <w:r>
-        <w:rPr>
-          <w:rStyle w:val="Emphasis"/>
-        </w:rPr>
-        <w:t>CMOS</w:t>
-      </w:r>
-    </w:p>
-    <w:p>
-      <w:pPr>
-        <w:pStyle w:val="ListParagraph"/>
-        <w:numPr>
-          <w:ilvl w:val="0"/>
-          <w:numId w:val="3"/>
-        </w:numPr>
-        <w:spacing w:after="0" w:line="240" w:lineRule="auto"/>
-        <w:rPr>
-          <w:rStyle w:val="Emphasis"/>
-        </w:rPr>
-      </w:pPr>
-      <w:r>
-        <w:rPr>
-          <w:rStyle w:val="Emphasis"/>
-        </w:rPr>
-        <w:t>ESTÁNDAR BIPOLAR</w:t>
-      </w:r>
-    </w:p>
-    <w:p>
-      <w:pPr>
-        <w:pStyle w:val="ListParagraph"/>
-        <w:numPr>
-          <w:ilvl w:val="0"/>
-          <w:numId w:val="3"/>
-        </w:numPr>
-        <w:spacing w:after="0" w:line="240" w:lineRule="auto"/>
-        <w:rPr>
-          <w:rStyle w:val="Emphasis"/>
-        </w:rPr>
-      </w:pPr>
-      <w:r>
-        <w:rPr>
-          <w:rStyle w:val="Emphasis"/>
-        </w:rPr>
-        <w:t>BIPOLARES SCHOTTKY DE BAJAS TENSIONES</w:t>
-      </w:r>
-    </w:p>
-    <w:p>
-      <w:pPr>
-        <w:pStyle w:val="ListParagraph"/>
-        <w:numPr>
-          <w:ilvl w:val="0"/>
-          <w:numId w:val="3"/>
-        </w:numPr>
-        <w:spacing w:after="0" w:line="240" w:lineRule="auto"/>
-        <w:rPr>
-          <w:rStyle w:val="Emphasis"/>
-        </w:rPr>
-      </w:pPr>
-      <w:r>
-        <w:rPr>
-          <w:rStyle w:val="Emphasis"/>
-        </w:rPr>
-        <w:t>NMOS DRAMs (más susceptibles)</w:t>
-      </w:r>
-    </w:p>
-    <w:p>
-      <w:pPr>
-        <w:pStyle w:val="ParrafoTESIS"/>
-      </w:pPr>
-      <w:del w:id="20" w:author="fjferre1" w:date="2010-08-24T12:13:00Z">
-        <w:r>
-          <w:delText xml:space="preserve">Latchup </w:delText>
-        </w:r>
-      </w:del>
-      <w:ins w:id="21" w:author="fjferre1" w:date="2010-08-24T12:13:00Z">
-        <w:r>
-          <w:t>Enclavamientos</w:t>
-        </w:r>
-        <w:r>
-          <w:t xml:space="preserve"> </w:t>
-        </w:r>
-      </w:ins>
-      <w:r>
-        <w:t xml:space="preserve">y destrucción de circuitos no suelen ocurrir cuando los dispositivos están fabricados con GaAs, pero su susceptibilidad a los SEUs aumenta en una pequeña proporción </w:t>
-      </w:r>
-      <w:sdt>
-        <w:sdtPr>
-          <w:id w:val="829394"/>
-          <w:citation/>
-        </w:sdtPr>
-        <w:sdtContent>
-          <w:fldSimple w:instr=" CITATION Mes92 \l 11274 ">
-            <w:r>
-              <w:rPr>
-                <w:noProof/>
-              </w:rPr>
-              <w:t>(13)</w:t>
-            </w:r>
-          </w:fldSimple>
-        </w:sdtContent>
-      </w:sdt>
-      <w:r>
-        <w:t>.</w:t>
-      </w:r>
-    </w:p>
-    <w:p>
-      <w:pPr>
-        <w:pStyle w:val="ParrafoTESIS"/>
-      </w:pPr>
-      <w:r>
-        <w:t xml:space="preserve">La inmunidad del dispositivo está determinado por su </w:t>
-      </w:r>
-      <w:r>
-        <w:t>(</w:t>
-      </w:r>
-      <w:r>
-        <w:rPr>
-          <w:i/>
-        </w:rPr>
-        <w:t>Linear Energy Transfer Threshold</w:t>
-      </w:r>
-      <w:r>
-        <w:t xml:space="preserve"> </w:t>
-      </w:r>
-      <w:r>
-        <w:t xml:space="preserve">- </w:t>
-      </w:r>
-      <m:oMath>
-        <m:sSub>
-          <m:sSubPr>
-            <m:ctrlPr>
-              <w:rPr>
-                <w:rFonts w:ascii="Cambria Math" w:hAnsi="Cambria Math"/>
-                <w:i/>
-              </w:rPr>
-            </m:ctrlPr>
-          </m:sSubPr>
-          <m:e>
-            <m:r>
-              <w:rPr>
-                <w:rFonts w:ascii="Cambria Math" w:hAnsi="Cambria Math"/>
-              </w:rPr>
-              <m:t>LET</m:t>
-            </m:r>
-          </m:e>
-          <m:sub>
-            <m:r>
-              <w:rPr>
-                <w:rFonts w:ascii="Cambria Math" w:hAnsi="Cambria Math"/>
-              </w:rPr>
-              <m:t>th</m:t>
-            </m:r>
-          </m:sub>
-        </m:sSub>
-      </m:oMath>
-      <w:r>
-        <w:t xml:space="preserve">). El </w:t>
-      </w:r>
-      <m:oMath>
-        <m:sSub>
-          <m:sSubPr>
-            <m:ctrlPr>
-              <w:rPr>
-                <w:rFonts w:ascii="Cambria Math" w:hAnsi="Cambria Math"/>
-                <w:i/>
-              </w:rPr>
-            </m:ctrlPr>
-          </m:sSubPr>
-          <m:e>
-            <m:r>
-              <w:rPr>
-                <w:rFonts w:ascii="Cambria Math" w:hAnsi="Cambria Math"/>
-              </w:rPr>
-              <m:t>LET</m:t>
-            </m:r>
-          </m:e>
-          <m:sub>
-            <m:r>
-              <w:rPr>
-                <w:rFonts w:ascii="Cambria Math" w:hAnsi="Cambria Math"/>
-              </w:rPr>
-              <m:t>th</m:t>
-            </m:r>
-          </m:sub>
-        </m:sSub>
-      </m:oMath>
-      <w:r>
-        <w:t>está definido como el minino LET capaz de causar un SEE en un flujo de de partículas de 10</w:t>
-      </w:r>
-      <w:r>
-        <w:rPr>
-          <w:vertAlign w:val="superscript"/>
-        </w:rPr>
-        <w:t xml:space="preserve">7 </w:t>
-      </w:r>
-      <w:r>
-        <w:t>ion/cm</w:t>
-      </w:r>
-      <w:r>
-        <w:rPr>
-          <w:vertAlign w:val="superscript"/>
-        </w:rPr>
-        <w:t>2</w:t>
-      </w:r>
-      <w:r>
-        <w:t xml:space="preserve">. Aquellos dispositivos inmunes a los SEE están definidos por tener un </w:t>
-      </w:r>
-      <m:oMath>
-        <m:sSub>
-          <m:sSubPr>
-            <m:ctrlPr>
-              <w:rPr>
-                <w:rFonts w:ascii="Cambria Math" w:hAnsi="Cambria Math"/>
-                <w:i/>
-              </w:rPr>
-            </m:ctrlPr>
-          </m:sSubPr>
-          <m:e>
-            <m:r>
-              <w:rPr>
-                <w:rFonts w:ascii="Cambria Math" w:hAnsi="Cambria Math"/>
-              </w:rPr>
-              <m:t>LET</m:t>
-            </m:r>
-          </m:e>
-          <m:sub>
-            <m:r>
-              <w:rPr>
-                <w:rFonts w:ascii="Cambria Math" w:hAnsi="Cambria Math"/>
-              </w:rPr>
-              <m:t>th</m:t>
-            </m:r>
-          </m:sub>
-        </m:sSub>
-        <m:r>
-          <w:rPr>
-            <w:rFonts w:ascii="Cambria Math"/>
-          </w:rPr>
-          <m:t>&gt;100</m:t>
-        </m:r>
-        <m:r>
-          <w:rPr>
-            <w:rFonts w:ascii="Cambria Math" w:hAnsi="Cambria Math"/>
-          </w:rPr>
-          <m:t>MeV*</m:t>
-        </m:r>
-        <m:f>
-          <m:fPr>
-            <m:ctrlPr>
-              <w:rPr>
-                <w:rFonts w:ascii="Cambria Math" w:hAnsi="Cambria Math"/>
-                <w:i/>
-              </w:rPr>
-            </m:ctrlPr>
-          </m:fPr>
-          <m:num>
-            <m:sSup>
-              <m:sSupPr>
-                <m:ctrlPr>
-                  <w:rPr>
-                    <w:rFonts w:ascii="Cambria Math" w:hAnsi="Cambria Math"/>
-                    <w:i/>
-                  </w:rPr>
-                </m:ctrlPr>
-              </m:sSupPr>
-              <m:e>
-                <m:r>
-                  <w:rPr>
-                    <w:rFonts w:ascii="Cambria Math" w:hAnsi="Cambria Math"/>
-                  </w:rPr>
-                  <m:t>cm</m:t>
-                </m:r>
-              </m:e>
-              <m:sup>
-                <m:r>
-                  <w:rPr>
-                    <w:rFonts w:ascii="Cambria Math"/>
-                  </w:rPr>
-                  <m:t>2</m:t>
-                </m:r>
-              </m:sup>
-            </m:sSup>
-          </m:num>
-          <m:den>
-            <m:r>
-              <w:rPr>
-                <w:rFonts w:ascii="Cambria Math" w:hAnsi="Cambria Math"/>
-              </w:rPr>
-              <m:t>mg</m:t>
-            </m:r>
-          </m:den>
-        </m:f>
-      </m:oMath>
-      <w:r>
-        <w:t xml:space="preserve">. Un bajo </w:t>
-      </w:r>
-      <m:oMath>
-        <m:sSub>
-          <m:sSubPr>
-            <m:ctrlPr>
-              <w:rPr>
-                <w:rFonts w:ascii="Cambria Math" w:hAnsi="Cambria Math"/>
-                <w:i/>
-              </w:rPr>
-            </m:ctrlPr>
-          </m:sSubPr>
-          <m:e>
-            <m:r>
-              <w:rPr>
-                <w:rFonts w:ascii="Cambria Math" w:hAnsi="Cambria Math"/>
-              </w:rPr>
-              <m:t>LET</m:t>
-            </m:r>
-          </m:e>
-          <m:sub>
-            <m:r>
-              <w:rPr>
-                <w:rFonts w:ascii="Cambria Math" w:hAnsi="Cambria Math"/>
-              </w:rPr>
-              <m:t>th</m:t>
-            </m:r>
-          </m:sub>
-        </m:sSub>
-      </m:oMath>
-      <w:r>
-        <w:t xml:space="preserve"> implica sensibilidad a protones </w:t>
-      </w:r>
-      <w:sdt>
-        <w:sdtPr>
-          <w:id w:val="829395"/>
-          <w:citation/>
-        </w:sdtPr>
-        <w:sdtContent>
-          <w:fldSimple w:instr=" CITATION LaB96 \l 11274 ">
-            <w:r>
-              <w:rPr>
-                <w:noProof/>
-              </w:rPr>
-              <w:t>(9)</w:t>
-            </w:r>
-          </w:fldSimple>
-        </w:sdtContent>
-      </w:sdt>
-      <w:r>
-        <w:t>.</w:t>
-      </w:r>
-    </w:p>
-    <w:p>
-      <w:pPr>
-        <w:pStyle w:val="ParrafoTESIS"/>
-      </w:pPr>
-      <w:r>
-        <w:rPr>
-          <w:rStyle w:val="apple-style-span"/>
-          <w:shd w:val="clear" w:color="auto" w:fill="FFFFFF"/>
-        </w:rPr>
-        <w:t>Las tendencias actuales (por ejemplo, la reducción de tamaño y energía del dispositivo, aumento de resolución, de memoria y velocidad) s</w:t>
-      </w:r>
-      <w:r>
-        <w:rPr>
-          <w:rStyle w:val="apple-style-span"/>
-          <w:shd w:val="clear" w:color="auto" w:fill="FFFFFF"/>
-        </w:rPr>
-        <w:t>o</w:t>
-      </w:r>
-      <w:r>
-        <w:rPr>
-          <w:rStyle w:val="apple-style-span"/>
-          <w:shd w:val="clear" w:color="auto" w:fill="FFFFFF"/>
-        </w:rPr>
-        <w:t xml:space="preserve">lo </w:t>
-      </w:r>
-      <w:r>
-        <w:rPr>
-          <w:rStyle w:val="apple-style-span"/>
-          <w:shd w:val="clear" w:color="auto" w:fill="FFFFFF"/>
-        </w:rPr>
-        <w:t>aumenta</w:t>
-      </w:r>
-      <w:r>
-        <w:rPr>
-          <w:rStyle w:val="apple-style-span"/>
-          <w:shd w:val="clear" w:color="auto" w:fill="FFFFFF"/>
-        </w:rPr>
-        <w:t xml:space="preserve"> la susceptibilidad a SEUs.</w:t>
-      </w:r>
-      <w:r>
-        <w:rPr>
-          <w:rStyle w:val="apple-style-span"/>
-        </w:rPr>
-        <w:t xml:space="preserve"> </w:t>
-      </w:r>
-    </w:p>
-    <w:p>
-      <w:pPr>
-        <w:pStyle w:val="ParrafoTESIS"/>
-      </w:pPr>
-      <w:r>
-        <w:rPr>
-          <w:rStyle w:val="apple-style-span"/>
-          <w:shd w:val="clear" w:color="auto" w:fill="FFFFFF"/>
-        </w:rPr>
-        <w:t>Como el tamaño de las zonas activas de los dispositivos disminuye, la capacidad también lo hace</w:t>
-      </w:r>
-      <w:r>
-        <w:rPr>
-          <w:rStyle w:val="apple-style-span"/>
-          <w:shd w:val="clear" w:color="auto" w:fill="FFFFFF"/>
-        </w:rPr>
-        <w:t>,</w:t>
-      </w:r>
-      <w:r>
-        <w:rPr>
-          <w:rStyle w:val="apple-style-span"/>
-          <w:shd w:val="clear" w:color="auto" w:fill="FFFFFF"/>
-        </w:rPr>
-        <w:t xml:space="preserve"> y por lo tanto</w:t>
-      </w:r>
-      <w:r>
-        <w:rPr>
-          <w:rStyle w:val="apple-style-span"/>
-          <w:shd w:val="clear" w:color="auto" w:fill="FFFFFF"/>
-        </w:rPr>
-        <w:t>,</w:t>
-      </w:r>
-      <w:r>
-        <w:rPr>
-          <w:rStyle w:val="apple-style-span"/>
-          <w:shd w:val="clear" w:color="auto" w:fill="FFFFFF"/>
-        </w:rPr>
-        <w:t xml:space="preserve"> la carga necesaria para inducir el SEU disminuye con estos. La profundidad de los dispositivos no ha sido </w:t>
-      </w:r>
-      <w:r>
-        <w:rPr>
-          <w:rStyle w:val="apple-style-span"/>
-          <w:shd w:val="clear" w:color="auto" w:fill="FFFFFF"/>
-        </w:rPr>
-        <w:t>drásticamente modificada</w:t>
-      </w:r>
-      <w:del w:id="22" w:author="fjferre1" w:date="2010-08-24T12:13:00Z">
-        <w:r>
-          <w:rPr>
-            <w:rStyle w:val="apple-style-span"/>
-            <w:shd w:val="clear" w:color="auto" w:fill="FFFFFF"/>
-          </w:rPr>
-          <w:delText>s</w:delText>
-        </w:r>
-      </w:del>
-      <w:r>
-        <w:rPr>
-          <w:rStyle w:val="apple-style-span"/>
-          <w:shd w:val="clear" w:color="auto" w:fill="FFFFFF"/>
-        </w:rPr>
-        <w:t xml:space="preserve">, </w:t>
-      </w:r>
-      <w:r>
-        <w:rPr>
-          <w:rStyle w:val="apple-style-span"/>
-          <w:shd w:val="clear" w:color="auto" w:fill="FFFFFF"/>
-        </w:rPr>
-        <w:t>a diferencia de la longitud y ancho de los mismos, que fueron reducidos</w:t>
-      </w:r>
-      <w:r>
-        <w:rPr>
-          <w:rStyle w:val="apple-style-span"/>
-          <w:shd w:val="clear" w:color="auto" w:fill="FFFFFF"/>
-        </w:rPr>
-        <w:t xml:space="preserve"> </w:t>
-      </w:r>
-      <w:sdt>
-        <w:sdtPr>
-          <w:rPr>
-            <w:rStyle w:val="apple-style-span"/>
-            <w:shd w:val="clear" w:color="auto" w:fill="FFFFFF"/>
-          </w:rPr>
-          <w:id w:val="829396"/>
-          <w:citation/>
-        </w:sdtPr>
-        <w:sdtContent>
-          <w:r>
-            <w:rPr>
-              <w:rStyle w:val="apple-style-span"/>
-              <w:shd w:val="clear" w:color="auto" w:fill="FFFFFF"/>
-            </w:rPr>
-            <w:fldChar w:fldCharType="begin"/>
-          </w:r>
-          <w:r>
-            <w:rPr>
-              <w:rStyle w:val="apple-style-span"/>
-              <w:shd w:val="clear" w:color="auto" w:fill="FFFFFF"/>
-            </w:rPr>
-            <w:instrText xml:space="preserve"> CITATION Hol06 \l 11274 </w:instrText>
-          </w:r>
-          <w:r>
-            <w:rPr>
-              <w:rStyle w:val="apple-style-span"/>
-              <w:shd w:val="clear" w:color="auto" w:fill="FFFFFF"/>
-            </w:rPr>
-            <w:fldChar w:fldCharType="separate"/>
-          </w:r>
-          <w:r>
-            <w:rPr>
-              <w:noProof/>
-              <w:shd w:val="clear" w:color="auto" w:fill="FFFFFF"/>
-            </w:rPr>
-            <w:t>(12)</w:t>
-          </w:r>
-          <w:r>
-            <w:rPr>
-              <w:rStyle w:val="apple-style-span"/>
-              <w:shd w:val="clear" w:color="auto" w:fill="FFFFFF"/>
-            </w:rPr>
-            <w:fldChar w:fldCharType="end"/>
-          </w:r>
-        </w:sdtContent>
-      </w:sdt>
-      <w:r>
-        <w:rPr>
-          <w:rStyle w:val="apple-style-span"/>
-          <w:shd w:val="clear" w:color="auto" w:fill="FFFFFF"/>
-        </w:rPr>
-        <w:t>.</w:t>
-      </w:r>
-    </w:p>
-    <w:p>
-      <w:pPr>
-        <w:pStyle w:val="Heading2"/>
-      </w:pPr>
-      <w:bookmarkStart w:id="23" w:name="_Toc266984387"/>
+        <w:pStyle w:val="Ttulo2"/>
+      </w:pPr>
+      <w:bookmarkStart w:id="14" w:name="_Toc266984387"/>
       <w:r>
         <w:lastRenderedPageBreak/>
         <w:t xml:space="preserve">1.3) </w:t>
@@ -3970,45 +3385,60 @@
       <w:r>
         <w:t>MODELADO DE LA FALLA</w:t>
       </w:r>
-      <w:bookmarkEnd w:id="23"/>
-    </w:p>
-    <w:p>
-      <w:pPr>
-        <w:pStyle w:val="Heading3"/>
-      </w:pPr>
-      <w:bookmarkStart w:id="24" w:name="_Toc266984388"/>
+      <w:bookmarkEnd w:id="14"/>
+    </w:p>
+    <w:p>
+      <w:pPr>
+        <w:pStyle w:val="Ttulo3"/>
+      </w:pPr>
+      <w:bookmarkStart w:id="15" w:name="_Toc266984388"/>
       <w:r>
         <w:t xml:space="preserve">1.3.1) </w:t>
       </w:r>
       <w:r>
-        <w:t>Modelos utilizados</w:t>
-      </w:r>
-      <w:bookmarkEnd w:id="24"/>
+        <w:t xml:space="preserve">Modelo </w:t>
+      </w:r>
+      <w:bookmarkEnd w:id="15"/>
+      <w:r>
+        <w:t>típico</w:t>
+      </w:r>
     </w:p>
     <w:p>
       <w:pPr>
         <w:pStyle w:val="ParrafoTESIS"/>
       </w:pPr>
       <w:r>
-        <w:t xml:space="preserve">El impacto en el circuito depende de la sensibilidad a generar cargas. El efecto es difícil de simular debido a que </w:t>
-      </w:r>
-      <w:r>
-        <w:t>la interacción del</w:t>
-      </w:r>
-      <w:r>
-        <w:t xml:space="preserve"> </w:t>
-      </w:r>
-      <w:r>
-        <w:t>mismo</w:t>
-      </w:r>
-      <w:r>
-        <w:t xml:space="preserve"> con el dispositivo</w:t>
-      </w:r>
-      <w:r>
-        <w:t xml:space="preserve"> </w:t>
-      </w:r>
-      <w:r>
-        <w:t xml:space="preserve">depende del pulso tanto como de la respuesta dinámica del circuito en sí. El transitorio puede ser modelado como una inyección de tipo doble exponencial de corriente, </w:t>
+        <w:t>Los SETs son</w:t>
+      </w:r>
+      <w:r>
+        <w:t xml:space="preserve"> difícil</w:t>
+      </w:r>
+      <w:r>
+        <w:t>es</w:t>
+      </w:r>
+      <w:r>
+        <w:t xml:space="preserve"> de simular debido a que </w:t>
+      </w:r>
+      <w:r>
+        <w:t>dependen, no solo de las características del pul</w:t>
+      </w:r>
+      <w:r>
+        <w:t>so</w:t>
+      </w:r>
+      <w:r>
+        <w:t xml:space="preserve"> generad</w:t>
+      </w:r>
+      <w:r>
+        <w:t>o</w:t>
+      </w:r>
+      <w:r>
+        <w:t xml:space="preserve">, </w:t>
+      </w:r>
+      <w:r>
+        <w:t xml:space="preserve">sino también a la </w:t>
+      </w:r>
+      <w:r>
+        <w:t xml:space="preserve">respuesta dinámica del circuito en sí. El transitorio puede ser modelado como una inyección de tipo doble exponencial de corriente, </w:t>
       </w:r>
       <w:r>
         <w:t xml:space="preserve">según </w:t>
@@ -4332,12 +3762,6 @@
       <w:pPr>
         <w:pStyle w:val="ParrafoTESIS"/>
       </w:pPr>
-      <w:r>
-        <w:rPr>
-          <w:rFonts w:eastAsiaTheme="minorEastAsia"/>
-        </w:rPr>
-        <w:t xml:space="preserve">La letra </w:t>
-      </w:r>
       <m:oMath>
         <m:sSub>
           <m:sSubPr>
@@ -4398,7 +3822,13 @@
         </m:sSub>
       </m:oMath>
       <w:r>
-        <w:t xml:space="preserve"> la constante de tiempo de la inicialmente establecida dirección del ion. Estas dos constantes dependen de varios factores relacionados con el proceso</w:t>
+        <w:t xml:space="preserve"> la constante de tiempo inicialmente establecida </w:t>
+      </w:r>
+      <w:r>
+        <w:t xml:space="preserve">por la </w:t>
+      </w:r>
+      <w:r>
+        <w:t>dirección del ion. Estas dos constantes dependen de varios factores relacionados con el proceso</w:t>
       </w:r>
       <w:r>
         <w:t>,</w:t>
@@ -4415,13 +3845,13 @@
     </w:p>
     <w:p>
       <w:pPr>
-        <w:pStyle w:val="Heading3"/>
-      </w:pPr>
-      <w:bookmarkStart w:id="25" w:name="_Toc266984389"/>
+        <w:pStyle w:val="Ttulo3"/>
+      </w:pPr>
+      <w:bookmarkStart w:id="16" w:name="_Toc266984389"/>
       <w:r>
         <w:t>1.3.2) Modelo a utilizar</w:t>
       </w:r>
-      <w:bookmarkEnd w:id="25"/>
+      <w:bookmarkEnd w:id="16"/>
     </w:p>
     <w:p>
       <w:pPr>
@@ -4460,10 +3890,13 @@
     </w:p>
     <w:p>
       <w:pPr>
-        <w:pStyle w:val="Heading4"/>
-      </w:pPr>
-      <w:r>
-        <w:t>MODELO EXPONENCIAL</w:t>
+        <w:pStyle w:val="Ttulo4"/>
+      </w:pPr>
+      <w:r>
+        <w:t>M</w:t>
+      </w:r>
+      <w:r>
+        <w:t>odelo Exponencial</w:t>
       </w:r>
     </w:p>
     <w:p>
@@ -4485,24 +3918,16 @@
         </w:r>
       </w:fldSimple>
       <w:r>
-        <w:t xml:space="preserve">), que haciendo referencia a la </w:t>
-      </w:r>
-      <w:fldSimple w:instr=" REF _Ref266986213 \h  \* MERGEFORMAT ">
-        <w:r>
-          <w:t xml:space="preserve">Figura </w:t>
-        </w:r>
-        <w:r>
-          <w:rPr>
-            <w:noProof/>
-          </w:rPr>
-          <w:t>3</w:t>
-        </w:r>
-      </w:fldSimple>
+        <w:t>)</w:t>
+      </w:r>
+      <w:r>
+        <w:t>, que</w:t>
+      </w:r>
       <w:r>
         <w:rPr>
           <w:szCs w:val="18"/>
         </w:rPr>
-        <w:t xml:space="preserve">, </w:t>
+        <w:t xml:space="preserve"> </w:t>
       </w:r>
       <w:r>
         <w:rPr>
@@ -4515,69 +3940,62 @@
           <w:i/>
           <w:szCs w:val="18"/>
         </w:rPr>
-        <w:t>recolección de cargas</w:t>
-      </w:r>
-      <w:r>
-        <w:rPr>
+        <w:t>recolección de</w:t>
+      </w:r>
+      <w:r>
+        <w:rPr>
+          <w:i/>
           <w:szCs w:val="18"/>
         </w:rPr>
-        <w:t xml:space="preserve"> (de 2nS a 2.3nS de la</w:t>
-      </w:r>
-      <w:r>
-        <w:rPr>
-          <w:szCs w:val="18"/>
-        </w:rPr>
+        <w:t xml:space="preserve"> cargas</w:t>
+      </w:r>
+      <w:r>
+        <w:t xml:space="preserve">. El proceso de </w:t>
+      </w:r>
+      <w:r>
+        <w:rPr>
+          <w:i/>
+        </w:rPr>
+        <w:t>difusión de cargas</w:t>
+      </w:r>
+      <w:r>
+        <w:t xml:space="preserve"> no se asemeja a la referencia</w:t>
+      </w:r>
+      <w:r>
+        <w:t xml:space="preserve"> (ver modelo de la doble exponencial en la </w:t>
+      </w:r>
+      <w:r>
+        <w:fldChar w:fldCharType="begin"/>
+      </w:r>
+      <w:r>
+        <w:instrText xml:space="preserve"> REF _Ref266986213 \h </w:instrText>
+      </w:r>
+      <w:r>
+        <w:fldChar w:fldCharType="separate"/>
+      </w:r>
+      <w:r>
+        <w:t xml:space="preserve">Figura </w:t>
+      </w:r>
+      <w:r>
+        <w:rPr>
+          <w:noProof/>
+        </w:rPr>
+        <w:t>3</w:t>
+      </w:r>
+      <w:r>
+        <w:fldChar w:fldCharType="end"/>
+      </w:r>
+      <w:r>
+        <w:t>)</w:t>
+      </w:r>
+      <w:r>
+        <w:t>, ya que el tiempo y amplitud que se puede generar con la exponencial simple para este proceso imposibilita</w:t>
+      </w:r>
+      <w:r>
         <w:t xml:space="preserve"> </w:t>
       </w:r>
       <w:r>
-        <w:rPr>
-          <w:szCs w:val="18"/>
-        </w:rPr>
-        <w:fldChar w:fldCharType="begin"/>
-      </w:r>
-      <w:r>
-        <w:rPr>
-          <w:szCs w:val="18"/>
-        </w:rPr>
-        <w:instrText xml:space="preserve"> REF _Ref268967482 \h </w:instrText>
-      </w:r>
-      <w:r>
-        <w:rPr>
-          <w:szCs w:val="18"/>
-        </w:rPr>
-      </w:r>
-      <w:r>
-        <w:rPr>
-          <w:szCs w:val="18"/>
-        </w:rPr>
-        <w:fldChar w:fldCharType="separate"/>
-      </w:r>
-      <w:r>
-        <w:t xml:space="preserve">Figura </w:t>
-      </w:r>
-      <w:r>
-        <w:rPr>
-          <w:noProof/>
-        </w:rPr>
-        <w:t>6</w:t>
-      </w:r>
-      <w:r>
-        <w:rPr>
-          <w:szCs w:val="18"/>
-        </w:rPr>
-        <w:fldChar w:fldCharType="end"/>
-      </w:r>
-      <w:r>
-        <w:t xml:space="preserve">). El proceso de </w:t>
-      </w:r>
-      <w:r>
-        <w:rPr>
-          <w:i/>
-        </w:rPr>
-        <w:t>difusión de cargas</w:t>
-      </w:r>
-      <w:r>
-        <w:t xml:space="preserve"> no se asemeja a la referencia, ya que el tiempo y amplitud que se puede generar con la exponencial simple para este proceso nos imposibilita hacerlo.</w:t>
+        <w:t>hacerlo.</w:t>
       </w:r>
     </w:p>
     <w:p>
@@ -4735,8 +4153,8 @@
       <w:pPr>
         <w:pStyle w:val="ParrafoTESIS"/>
       </w:pPr>
-      <w:bookmarkStart w:id="26" w:name="_Ref266984405"/>
-      <w:bookmarkStart w:id="27" w:name="_Ref266984402"/>
+      <w:bookmarkStart w:id="17" w:name="_Ref266984405"/>
+      <w:bookmarkStart w:id="18" w:name="_Ref266984402"/>
       <w:r>
         <w:lastRenderedPageBreak/>
         <w:t>La representación en SPICE del</w:t>
@@ -4756,7 +4174,7 @@
     </w:p>
     <w:p>
       <w:pPr>
-        <w:pStyle w:val="Caption"/>
+        <w:pStyle w:val="Epgrafe"/>
         <w:jc w:val="center"/>
       </w:pPr>
       <w:r>
@@ -4764,7 +4182,7 @@
           <w:b w:val="0"/>
           <w:bCs w:val="0"/>
           <w:noProof/>
-          <w:lang w:val="en-US"/>
+          <w:lang w:eastAsia="es-AR"/>
         </w:rPr>
         <w:drawing>
           <wp:inline distT="0" distB="0" distL="0" distR="0">
@@ -4784,7 +4202,7 @@
                     </pic:cNvPicPr>
                   </pic:nvPicPr>
                   <pic:blipFill>
-                    <a:blip r:embed="rId14" cstate="print"/>
+                    <a:blip r:embed="rId13" cstate="print"/>
                     <a:srcRect/>
                     <a:stretch>
                       <a:fillRect/>
@@ -4815,10 +4233,10 @@
     </w:p>
     <w:p>
       <w:pPr>
-        <w:pStyle w:val="Caption"/>
+        <w:pStyle w:val="Epgrafe"/>
         <w:jc w:val="center"/>
       </w:pPr>
-      <w:bookmarkStart w:id="28" w:name="_Ref268967482"/>
+      <w:bookmarkStart w:id="19" w:name="_Ref268967482"/>
       <w:r>
         <w:t xml:space="preserve">Figura </w:t>
       </w:r>
@@ -4830,8 +4248,8 @@
           <w:t>6</w:t>
         </w:r>
       </w:fldSimple>
-      <w:bookmarkEnd w:id="26"/>
-      <w:bookmarkEnd w:id="28"/>
+      <w:bookmarkEnd w:id="17"/>
+      <w:bookmarkEnd w:id="19"/>
       <w:r>
         <w:t>) Gr</w:t>
       </w:r>
@@ -4841,17 +4259,14 @@
       <w:r>
         <w:t>fica del modelo de inyección exponencial.</w:t>
       </w:r>
-      <w:bookmarkEnd w:id="27"/>
-    </w:p>
-    <w:p>
-      <w:pPr>
-        <w:pStyle w:val="Heading4"/>
-      </w:pPr>
-      <w:r>
-        <w:t xml:space="preserve">MODELO </w:t>
-      </w:r>
-      <w:r>
-        <w:t>TRAPEZOIDAL</w:t>
+      <w:bookmarkEnd w:id="18"/>
+    </w:p>
+    <w:p>
+      <w:pPr>
+        <w:pStyle w:val="Ttulo4"/>
+      </w:pPr>
+      <w:r>
+        <w:t>Modelo Trapezoidal</w:t>
       </w:r>
     </w:p>
     <w:p>
@@ -4860,6 +4275,9 @@
       </w:pPr>
       <w:r>
         <w:t xml:space="preserve">Otra opción de modelado de la falla es a través de una </w:t>
+      </w:r>
+      <w:r>
+        <w:t xml:space="preserve">función </w:t>
       </w:r>
       <w:r>
         <w:t>trapezoidal</w:t>
@@ -4879,25 +4297,23 @@
         </w:r>
       </w:fldSimple>
       <w:r>
-        <w:t xml:space="preserve">), con la cual el costo computación decrece por la simplicidad de la función, en comparación a la exponencial. Con este modelo agrupamos las dos etapas del proceso que se da ante un SEU (proceso de recolección y difusión de cargas) generando una perturbación con intensidad constante por un tiempo determinado. La influencia sobre el circuito es mayor con este modelo, ya que la corriente inyectada mantiene su amplitud máxima por un periodo prolongado, en comparación al modelo </w:t>
-      </w:r>
-      <w:r>
-        <w:t>referenciado en</w:t>
-      </w:r>
-      <w:r>
-        <w:t xml:space="preserve"> la </w:t>
-      </w:r>
-      <w:fldSimple w:instr=" REF _Ref266986213 \h  \* MERGEFORMAT ">
-        <w:r>
-          <w:t xml:space="preserve">Figura </w:t>
-        </w:r>
-        <w:r>
-          <w:rPr>
-            <w:noProof/>
-          </w:rPr>
-          <w:t>3</w:t>
-        </w:r>
-      </w:fldSimple>
+        <w:t>),</w:t>
+      </w:r>
+      <w:r>
+        <w:t xml:space="preserve"> con la cual el costo computacio</w:t>
+      </w:r>
+      <w:r>
+        <w:t>n</w:t>
+      </w:r>
+      <w:r>
+        <w:t>al</w:t>
+      </w:r>
+      <w:r>
+        <w:t xml:space="preserve"> decrece por la simplicidad de la función, en comparación a la exponencial. Con este modelo agrupamos las dos etapas del proceso que se da ante un SEU (proceso de recolección y difusión de cargas) generando una perturbación con intensidad constante por un tiempo determinado. La influencia sobre el circuito es mayor con este modelo, ya que la corriente inyectada mantiene su amplitud máxima por un periodo prolongado, en comparación al modelo </w:t>
+      </w:r>
+      <w:r>
+        <w:t>típico (doble exponencial)</w:t>
+      </w:r>
       <w:r>
         <w:t>.</w:t>
       </w:r>
@@ -4936,7 +4352,7 @@
     </w:p>
     <w:p>
       <w:pPr>
-        <w:pStyle w:val="Caption"/>
+        <w:pStyle w:val="Epgrafe"/>
         <w:jc w:val="center"/>
       </w:pPr>
       <w:r>
@@ -4944,7 +4360,7 @@
           <w:b w:val="0"/>
           <w:bCs w:val="0"/>
           <w:noProof/>
-          <w:lang w:val="en-US"/>
+          <w:lang w:eastAsia="es-AR"/>
         </w:rPr>
         <w:drawing>
           <wp:inline distT="0" distB="0" distL="0" distR="0">
@@ -4964,7 +4380,7 @@
                     </pic:cNvPicPr>
                   </pic:nvPicPr>
                   <pic:blipFill>
-                    <a:blip r:embed="rId15" cstate="print"/>
+                    <a:blip r:embed="rId14" cstate="print"/>
                     <a:srcRect/>
                     <a:stretch>
                       <a:fillRect/>
@@ -4995,10 +4411,10 @@
     </w:p>
     <w:p>
       <w:pPr>
-        <w:pStyle w:val="Caption"/>
+        <w:pStyle w:val="Epgrafe"/>
         <w:jc w:val="center"/>
       </w:pPr>
-      <w:bookmarkStart w:id="29" w:name="_Ref266990746"/>
+      <w:bookmarkStart w:id="20" w:name="_Ref266990746"/>
       <w:r>
         <w:t xml:space="preserve">Figura </w:t>
       </w:r>
@@ -5010,7 +4426,7 @@
           <w:t>7</w:t>
         </w:r>
       </w:fldSimple>
-      <w:bookmarkEnd w:id="29"/>
+      <w:bookmarkEnd w:id="20"/>
       <w:r>
         <w:t>) Gr</w:t>
       </w:r>
@@ -5032,7 +4448,7 @@
         <w:pStyle w:val="ParrafoTESIS"/>
       </w:pPr>
       <w:r>
-        <w:t xml:space="preserve">En ambos casos de modelado, </w:t>
+        <w:t xml:space="preserve">En ambos casos, </w:t>
       </w:r>
       <w:r>
         <w:t>las características de corriente máxima y tiempos de perturbación fueron elegidas en base a</w:t>
@@ -5122,13 +4538,37 @@
         <w:t>,</w:t>
       </w:r>
       <w:r>
-        <w:t xml:space="preserve"> en los cuales el sistema se estabiliza. A diferencia del modelado exponencial, el modelo de falla tipo </w:t>
+        <w:t xml:space="preserve"> en los cuales el sistema se estabiliza. A diferencia del modelado exponencial, </w:t>
+      </w:r>
+      <w:r>
+        <w:t xml:space="preserve">en </w:t>
+      </w:r>
+      <w:r>
+        <w:t xml:space="preserve">el modelo de falla tipo </w:t>
       </w:r>
       <w:r>
         <w:t>trapezoidal</w:t>
       </w:r>
       <w:r>
-        <w:t xml:space="preserve"> define el momento de finalización de la perturbación, permitiendo asegurar que el circuito se encuentra libre de alteraciones externas y que, por lo tanto, debería de volver a su estado inicial. Para el modelo exponencial, es difícil definir dicho momento.</w:t>
+        <w:t xml:space="preserve"> </w:t>
+      </w:r>
+      <w:r>
+        <w:t xml:space="preserve">esta </w:t>
+      </w:r>
+      <w:r>
+        <w:t>defin</w:t>
+      </w:r>
+      <w:r>
+        <w:t>ido</w:t>
+      </w:r>
+      <w:r>
+        <w:t xml:space="preserve"> el momento de finalización de la perturbación, permitiendo asegurar que el circuito se encuentra libre de alteraciones externas</w:t>
+      </w:r>
+      <w:r>
+        <w:t xml:space="preserve">, y </w:t>
+      </w:r>
+      <w:r>
+        <w:t>por lo tanto, debería de volver a su estado inicial. Para el modelo exponencial, es difícil definir dicho momento.</w:t>
       </w:r>
     </w:p>
     <w:sectPr>
@@ -5144,27 +4584,6 @@
 </w:document>
 </file>
 
-<file path=word/comments.xml><?xml version="1.0" encoding="utf-8"?>
-<w:comments xmlns:ve="http://schemas.openxmlformats.org/markup-compatibility/2006" xmlns:o="urn:schemas-microsoft-com:office:office" xmlns:r="http://schemas.openxmlformats.org/officeDocument/2006/relationships" xmlns:m="http://schemas.openxmlformats.org/officeDocument/2006/math" xmlns:v="urn:schemas-microsoft-com:vml" xmlns:wp="http://schemas.openxmlformats.org/drawingml/2006/wordprocessingDrawing" xmlns:w10="urn:schemas-microsoft-com:office:word" xmlns:w="http://schemas.openxmlformats.org/wordprocessingml/2006/main" xmlns:wne="http://schemas.microsoft.com/office/word/2006/wordml">
-  <w:comment w:id="19" w:author="fjferre1" w:date="2010-08-24T12:13:00Z" w:initials="f">
-    <w:p>
-      <w:pPr>
-        <w:pStyle w:val="CommentText"/>
-      </w:pPr>
-      <w:r>
-        <w:rPr>
-          <w:rStyle w:val="CommentReference"/>
-        </w:rPr>
-        <w:annotationRef/>
-      </w:r>
-      <w:r>
-        <w:t>No se si es asi, pero no podemos dar una definición que solo se aplica a memorias.</w:t>
-      </w:r>
-    </w:p>
-  </w:comment>
-</w:comments>
-</file>
-
 <file path=word/endnotes.xml><?xml version="1.0" encoding="utf-8"?>
 <w:endnotes xmlns:ve="http://schemas.openxmlformats.org/markup-compatibility/2006" xmlns:o="urn:schemas-microsoft-com:office:office" xmlns:r="http://schemas.openxmlformats.org/officeDocument/2006/relationships" xmlns:m="http://schemas.openxmlformats.org/officeDocument/2006/math" xmlns:v="urn:schemas-microsoft-com:vml" xmlns:wp="http://schemas.openxmlformats.org/drawingml/2006/wordprocessingDrawing" xmlns:w10="urn:schemas-microsoft-com:office:word" xmlns:w="http://schemas.openxmlformats.org/wordprocessingml/2006/main" xmlns:wne="http://schemas.microsoft.com/office/word/2006/wordml">
   <w:endnote w:type="separator" w:id="-1">
@@ -5218,9 +4637,9 @@
 <file path=word/numbering.xml><?xml version="1.0" encoding="utf-8"?>
 <w:numbering xmlns:ve="http://schemas.openxmlformats.org/markup-compatibility/2006" xmlns:o="urn:schemas-microsoft-com:office:office" xmlns:r="http://schemas.openxmlformats.org/officeDocument/2006/relationships" xmlns:m="http://schemas.openxmlformats.org/officeDocument/2006/math" xmlns:v="urn:schemas-microsoft-com:vml" xmlns:wp="http://schemas.openxmlformats.org/drawingml/2006/wordprocessingDrawing" xmlns:w10="urn:schemas-microsoft-com:office:word" xmlns:w="http://schemas.openxmlformats.org/wordprocessingml/2006/main" xmlns:wne="http://schemas.microsoft.com/office/word/2006/wordml">
   <w:abstractNum w:abstractNumId="0">
-    <w:nsid w:val="2465718C"/>
+    <w:nsid w:val="14CD3B36"/>
     <w:multiLevelType w:val="hybridMultilevel"/>
-    <w:tmpl w:val="A8A8DB2C"/>
+    <w:tmpl w:val="93A2262E"/>
     <w:lvl w:ilvl="0" w:tplc="2C0A0001">
       <w:start w:val="1"/>
       <w:numFmt w:val="bullet"/>
@@ -5331,16 +4750,16 @@
     </w:lvl>
   </w:abstractNum>
   <w:abstractNum w:abstractNumId="1">
-    <w:nsid w:val="2A455BFE"/>
+    <w:nsid w:val="2465718C"/>
     <w:multiLevelType w:val="hybridMultilevel"/>
-    <w:tmpl w:val="F6F6EBEA"/>
+    <w:tmpl w:val="A8A8DB2C"/>
     <w:lvl w:ilvl="0" w:tplc="2C0A0001">
       <w:start w:val="1"/>
       <w:numFmt w:val="bullet"/>
       <w:lvlText w:val=""/>
       <w:lvlJc w:val="left"/>
       <w:pPr>
-        <w:ind w:left="1069" w:hanging="360"/>
+        <w:ind w:left="1429" w:hanging="360"/>
       </w:pPr>
       <w:rPr>
         <w:rFonts w:ascii="Symbol" w:hAnsi="Symbol" w:hint="default"/>
@@ -5352,7 +4771,7 @@
       <w:lvlText w:val="o"/>
       <w:lvlJc w:val="left"/>
       <w:pPr>
-        <w:ind w:left="1789" w:hanging="360"/>
+        <w:ind w:left="2149" w:hanging="360"/>
       </w:pPr>
       <w:rPr>
         <w:rFonts w:ascii="Courier New" w:hAnsi="Courier New" w:cs="Courier New" w:hint="default"/>
@@ -5364,7 +4783,7 @@
       <w:lvlText w:val=""/>
       <w:lvlJc w:val="left"/>
       <w:pPr>
-        <w:ind w:left="2509" w:hanging="360"/>
+        <w:ind w:left="2869" w:hanging="360"/>
       </w:pPr>
       <w:rPr>
         <w:rFonts w:ascii="Wingdings" w:hAnsi="Wingdings" w:hint="default"/>
@@ -5376,7 +4795,7 @@
       <w:lvlText w:val=""/>
       <w:lvlJc w:val="left"/>
       <w:pPr>
-        <w:ind w:left="3229" w:hanging="360"/>
+        <w:ind w:left="3589" w:hanging="360"/>
       </w:pPr>
       <w:rPr>
         <w:rFonts w:ascii="Symbol" w:hAnsi="Symbol" w:hint="default"/>
@@ -5388,7 +4807,7 @@
       <w:lvlText w:val="o"/>
       <w:lvlJc w:val="left"/>
       <w:pPr>
-        <w:ind w:left="3949" w:hanging="360"/>
+        <w:ind w:left="4309" w:hanging="360"/>
       </w:pPr>
       <w:rPr>
         <w:rFonts w:ascii="Courier New" w:hAnsi="Courier New" w:cs="Courier New" w:hint="default"/>
@@ -5400,7 +4819,7 @@
       <w:lvlText w:val=""/>
       <w:lvlJc w:val="left"/>
       <w:pPr>
-        <w:ind w:left="4669" w:hanging="360"/>
+        <w:ind w:left="5029" w:hanging="360"/>
       </w:pPr>
       <w:rPr>
         <w:rFonts w:ascii="Wingdings" w:hAnsi="Wingdings" w:hint="default"/>
@@ -5412,7 +4831,7 @@
       <w:lvlText w:val=""/>
       <w:lvlJc w:val="left"/>
       <w:pPr>
-        <w:ind w:left="5389" w:hanging="360"/>
+        <w:ind w:left="5749" w:hanging="360"/>
       </w:pPr>
       <w:rPr>
         <w:rFonts w:ascii="Symbol" w:hAnsi="Symbol" w:hint="default"/>
@@ -5424,7 +4843,7 @@
       <w:lvlText w:val="o"/>
       <w:lvlJc w:val="left"/>
       <w:pPr>
-        <w:ind w:left="6109" w:hanging="360"/>
+        <w:ind w:left="6469" w:hanging="360"/>
       </w:pPr>
       <w:rPr>
         <w:rFonts w:ascii="Courier New" w:hAnsi="Courier New" w:cs="Courier New" w:hint="default"/>
@@ -5436,7 +4855,7 @@
       <w:lvlText w:val=""/>
       <w:lvlJc w:val="left"/>
       <w:pPr>
-        <w:ind w:left="6829" w:hanging="360"/>
+        <w:ind w:left="7189" w:hanging="360"/>
       </w:pPr>
       <w:rPr>
         <w:rFonts w:ascii="Wingdings" w:hAnsi="Wingdings" w:hint="default"/>
@@ -5444,6 +4863,232 @@
     </w:lvl>
   </w:abstractNum>
   <w:abstractNum w:abstractNumId="2">
+    <w:nsid w:val="24AE6B2A"/>
+    <w:multiLevelType w:val="hybridMultilevel"/>
+    <w:tmpl w:val="10F60582"/>
+    <w:lvl w:ilvl="0" w:tplc="2C0A0001">
+      <w:start w:val="1"/>
+      <w:numFmt w:val="bullet"/>
+      <w:lvlText w:val=""/>
+      <w:lvlJc w:val="left"/>
+      <w:pPr>
+        <w:ind w:left="1429" w:hanging="360"/>
+      </w:pPr>
+      <w:rPr>
+        <w:rFonts w:ascii="Symbol" w:hAnsi="Symbol" w:hint="default"/>
+      </w:rPr>
+    </w:lvl>
+    <w:lvl w:ilvl="1" w:tplc="2C0A0003" w:tentative="1">
+      <w:start w:val="1"/>
+      <w:numFmt w:val="bullet"/>
+      <w:lvlText w:val="o"/>
+      <w:lvlJc w:val="left"/>
+      <w:pPr>
+        <w:ind w:left="2149" w:hanging="360"/>
+      </w:pPr>
+      <w:rPr>
+        <w:rFonts w:ascii="Courier New" w:hAnsi="Courier New" w:cs="Courier New" w:hint="default"/>
+      </w:rPr>
+    </w:lvl>
+    <w:lvl w:ilvl="2" w:tplc="2C0A0005" w:tentative="1">
+      <w:start w:val="1"/>
+      <w:numFmt w:val="bullet"/>
+      <w:lvlText w:val=""/>
+      <w:lvlJc w:val="left"/>
+      <w:pPr>
+        <w:ind w:left="2869" w:hanging="360"/>
+      </w:pPr>
+      <w:rPr>
+        <w:rFonts w:ascii="Wingdings" w:hAnsi="Wingdings" w:hint="default"/>
+      </w:rPr>
+    </w:lvl>
+    <w:lvl w:ilvl="3" w:tplc="2C0A0001" w:tentative="1">
+      <w:start w:val="1"/>
+      <w:numFmt w:val="bullet"/>
+      <w:lvlText w:val=""/>
+      <w:lvlJc w:val="left"/>
+      <w:pPr>
+        <w:ind w:left="3589" w:hanging="360"/>
+      </w:pPr>
+      <w:rPr>
+        <w:rFonts w:ascii="Symbol" w:hAnsi="Symbol" w:hint="default"/>
+      </w:rPr>
+    </w:lvl>
+    <w:lvl w:ilvl="4" w:tplc="2C0A0003" w:tentative="1">
+      <w:start w:val="1"/>
+      <w:numFmt w:val="bullet"/>
+      <w:lvlText w:val="o"/>
+      <w:lvlJc w:val="left"/>
+      <w:pPr>
+        <w:ind w:left="4309" w:hanging="360"/>
+      </w:pPr>
+      <w:rPr>
+        <w:rFonts w:ascii="Courier New" w:hAnsi="Courier New" w:cs="Courier New" w:hint="default"/>
+      </w:rPr>
+    </w:lvl>
+    <w:lvl w:ilvl="5" w:tplc="2C0A0005" w:tentative="1">
+      <w:start w:val="1"/>
+      <w:numFmt w:val="bullet"/>
+      <w:lvlText w:val=""/>
+      <w:lvlJc w:val="left"/>
+      <w:pPr>
+        <w:ind w:left="5029" w:hanging="360"/>
+      </w:pPr>
+      <w:rPr>
+        <w:rFonts w:ascii="Wingdings" w:hAnsi="Wingdings" w:hint="default"/>
+      </w:rPr>
+    </w:lvl>
+    <w:lvl w:ilvl="6" w:tplc="2C0A0001" w:tentative="1">
+      <w:start w:val="1"/>
+      <w:numFmt w:val="bullet"/>
+      <w:lvlText w:val=""/>
+      <w:lvlJc w:val="left"/>
+      <w:pPr>
+        <w:ind w:left="5749" w:hanging="360"/>
+      </w:pPr>
+      <w:rPr>
+        <w:rFonts w:ascii="Symbol" w:hAnsi="Symbol" w:hint="default"/>
+      </w:rPr>
+    </w:lvl>
+    <w:lvl w:ilvl="7" w:tplc="2C0A0003" w:tentative="1">
+      <w:start w:val="1"/>
+      <w:numFmt w:val="bullet"/>
+      <w:lvlText w:val="o"/>
+      <w:lvlJc w:val="left"/>
+      <w:pPr>
+        <w:ind w:left="6469" w:hanging="360"/>
+      </w:pPr>
+      <w:rPr>
+        <w:rFonts w:ascii="Courier New" w:hAnsi="Courier New" w:cs="Courier New" w:hint="default"/>
+      </w:rPr>
+    </w:lvl>
+    <w:lvl w:ilvl="8" w:tplc="2C0A0005" w:tentative="1">
+      <w:start w:val="1"/>
+      <w:numFmt w:val="bullet"/>
+      <w:lvlText w:val=""/>
+      <w:lvlJc w:val="left"/>
+      <w:pPr>
+        <w:ind w:left="7189" w:hanging="360"/>
+      </w:pPr>
+      <w:rPr>
+        <w:rFonts w:ascii="Wingdings" w:hAnsi="Wingdings" w:hint="default"/>
+      </w:rPr>
+    </w:lvl>
+  </w:abstractNum>
+  <w:abstractNum w:abstractNumId="3">
+    <w:nsid w:val="2A455BFE"/>
+    <w:multiLevelType w:val="hybridMultilevel"/>
+    <w:tmpl w:val="F6F6EBEA"/>
+    <w:lvl w:ilvl="0" w:tplc="2C0A0001">
+      <w:start w:val="1"/>
+      <w:numFmt w:val="bullet"/>
+      <w:lvlText w:val=""/>
+      <w:lvlJc w:val="left"/>
+      <w:pPr>
+        <w:ind w:left="1069" w:hanging="360"/>
+      </w:pPr>
+      <w:rPr>
+        <w:rFonts w:ascii="Symbol" w:hAnsi="Symbol" w:hint="default"/>
+      </w:rPr>
+    </w:lvl>
+    <w:lvl w:ilvl="1" w:tplc="2C0A0003" w:tentative="1">
+      <w:start w:val="1"/>
+      <w:numFmt w:val="bullet"/>
+      <w:lvlText w:val="o"/>
+      <w:lvlJc w:val="left"/>
+      <w:pPr>
+        <w:ind w:left="1789" w:hanging="360"/>
+      </w:pPr>
+      <w:rPr>
+        <w:rFonts w:ascii="Courier New" w:hAnsi="Courier New" w:cs="Courier New" w:hint="default"/>
+      </w:rPr>
+    </w:lvl>
+    <w:lvl w:ilvl="2" w:tplc="2C0A0005" w:tentative="1">
+      <w:start w:val="1"/>
+      <w:numFmt w:val="bullet"/>
+      <w:lvlText w:val=""/>
+      <w:lvlJc w:val="left"/>
+      <w:pPr>
+        <w:ind w:left="2509" w:hanging="360"/>
+      </w:pPr>
+      <w:rPr>
+        <w:rFonts w:ascii="Wingdings" w:hAnsi="Wingdings" w:hint="default"/>
+      </w:rPr>
+    </w:lvl>
+    <w:lvl w:ilvl="3" w:tplc="2C0A0001" w:tentative="1">
+      <w:start w:val="1"/>
+      <w:numFmt w:val="bullet"/>
+      <w:lvlText w:val=""/>
+      <w:lvlJc w:val="left"/>
+      <w:pPr>
+        <w:ind w:left="3229" w:hanging="360"/>
+      </w:pPr>
+      <w:rPr>
+        <w:rFonts w:ascii="Symbol" w:hAnsi="Symbol" w:hint="default"/>
+      </w:rPr>
+    </w:lvl>
+    <w:lvl w:ilvl="4" w:tplc="2C0A0003" w:tentative="1">
+      <w:start w:val="1"/>
+      <w:numFmt w:val="bullet"/>
+      <w:lvlText w:val="o"/>
+      <w:lvlJc w:val="left"/>
+      <w:pPr>
+        <w:ind w:left="3949" w:hanging="360"/>
+      </w:pPr>
+      <w:rPr>
+        <w:rFonts w:ascii="Courier New" w:hAnsi="Courier New" w:cs="Courier New" w:hint="default"/>
+      </w:rPr>
+    </w:lvl>
+    <w:lvl w:ilvl="5" w:tplc="2C0A0005" w:tentative="1">
+      <w:start w:val="1"/>
+      <w:numFmt w:val="bullet"/>
+      <w:lvlText w:val=""/>
+      <w:lvlJc w:val="left"/>
+      <w:pPr>
+        <w:ind w:left="4669" w:hanging="360"/>
+      </w:pPr>
+      <w:rPr>
+        <w:rFonts w:ascii="Wingdings" w:hAnsi="Wingdings" w:hint="default"/>
+      </w:rPr>
+    </w:lvl>
+    <w:lvl w:ilvl="6" w:tplc="2C0A0001" w:tentative="1">
+      <w:start w:val="1"/>
+      <w:numFmt w:val="bullet"/>
+      <w:lvlText w:val=""/>
+      <w:lvlJc w:val="left"/>
+      <w:pPr>
+        <w:ind w:left="5389" w:hanging="360"/>
+      </w:pPr>
+      <w:rPr>
+        <w:rFonts w:ascii="Symbol" w:hAnsi="Symbol" w:hint="default"/>
+      </w:rPr>
+    </w:lvl>
+    <w:lvl w:ilvl="7" w:tplc="2C0A0003" w:tentative="1">
+      <w:start w:val="1"/>
+      <w:numFmt w:val="bullet"/>
+      <w:lvlText w:val="o"/>
+      <w:lvlJc w:val="left"/>
+      <w:pPr>
+        <w:ind w:left="6109" w:hanging="360"/>
+      </w:pPr>
+      <w:rPr>
+        <w:rFonts w:ascii="Courier New" w:hAnsi="Courier New" w:cs="Courier New" w:hint="default"/>
+      </w:rPr>
+    </w:lvl>
+    <w:lvl w:ilvl="8" w:tplc="2C0A0005" w:tentative="1">
+      <w:start w:val="1"/>
+      <w:numFmt w:val="bullet"/>
+      <w:lvlText w:val=""/>
+      <w:lvlJc w:val="left"/>
+      <w:pPr>
+        <w:ind w:left="6829" w:hanging="360"/>
+      </w:pPr>
+      <w:rPr>
+        <w:rFonts w:ascii="Wingdings" w:hAnsi="Wingdings" w:hint="default"/>
+      </w:rPr>
+    </w:lvl>
+  </w:abstractNum>
+  <w:abstractNum w:abstractNumId="4">
     <w:nsid w:val="465A3A2B"/>
     <w:multiLevelType w:val="hybridMultilevel"/>
     <w:tmpl w:val="A44CA5BE"/>
@@ -5529,7 +5174,7 @@
       </w:pPr>
     </w:lvl>
   </w:abstractNum>
-  <w:abstractNum w:abstractNumId="3">
+  <w:abstractNum w:abstractNumId="5">
     <w:nsid w:val="5C21386A"/>
     <w:multiLevelType w:val="hybridMultilevel"/>
     <w:tmpl w:val="6B54E7AE"/>
@@ -5641,7 +5286,7 @@
       </w:rPr>
     </w:lvl>
   </w:abstractNum>
-  <w:abstractNum w:abstractNumId="4">
+  <w:abstractNum w:abstractNumId="6">
     <w:nsid w:val="76E20A8B"/>
     <w:multiLevelType w:val="hybridMultilevel"/>
     <w:tmpl w:val="64C8E7B0"/>
@@ -5731,18 +5376,24 @@
     </w:lvl>
   </w:abstractNum>
   <w:num w:numId="1">
+    <w:abstractNumId w:val="6"/>
+  </w:num>
+  <w:num w:numId="2">
     <w:abstractNumId w:val="4"/>
   </w:num>
-  <w:num w:numId="2">
+  <w:num w:numId="3">
+    <w:abstractNumId w:val="5"/>
+  </w:num>
+  <w:num w:numId="4">
+    <w:abstractNumId w:val="3"/>
+  </w:num>
+  <w:num w:numId="5">
+    <w:abstractNumId w:val="1"/>
+  </w:num>
+  <w:num w:numId="6">
     <w:abstractNumId w:val="2"/>
   </w:num>
-  <w:num w:numId="3">
-    <w:abstractNumId w:val="3"/>
-  </w:num>
-  <w:num w:numId="4">
-    <w:abstractNumId w:val="1"/>
-  </w:num>
-  <w:num w:numId="5">
+  <w:num w:numId="7">
     <w:abstractNumId w:val="0"/>
   </w:num>
 </w:numbering>
@@ -5909,11 +5560,11 @@
     <w:qFormat/>
     <w:rsid w:val="00F302F8"/>
   </w:style>
-  <w:style w:type="paragraph" w:styleId="Heading1">
+  <w:style w:type="paragraph" w:styleId="Ttulo1">
     <w:name w:val="heading 1"/>
     <w:basedOn w:val="Normal"/>
     <w:next w:val="Normal"/>
-    <w:link w:val="Heading1Char"/>
+    <w:link w:val="Ttulo1Car"/>
     <w:uiPriority w:val="9"/>
     <w:qFormat/>
     <w:rsid w:val="00F302F8"/>
@@ -5932,11 +5583,11 @@
       <w:szCs w:val="28"/>
     </w:rPr>
   </w:style>
-  <w:style w:type="paragraph" w:styleId="Heading2">
+  <w:style w:type="paragraph" w:styleId="Ttulo2">
     <w:name w:val="heading 2"/>
     <w:basedOn w:val="Normal"/>
     <w:next w:val="Normal"/>
-    <w:link w:val="Heading2Char"/>
+    <w:link w:val="Ttulo2Car"/>
     <w:uiPriority w:val="9"/>
     <w:unhideWhenUsed/>
     <w:qFormat/>
@@ -5956,10 +5607,10 @@
       <w:szCs w:val="26"/>
     </w:rPr>
   </w:style>
-  <w:style w:type="paragraph" w:styleId="Heading3">
+  <w:style w:type="paragraph" w:styleId="Ttulo3">
     <w:name w:val="heading 3"/>
     <w:basedOn w:val="Normal"/>
-    <w:link w:val="Heading3Char"/>
+    <w:link w:val="Ttulo3Car"/>
     <w:uiPriority w:val="9"/>
     <w:qFormat/>
     <w:rsid w:val="00CC40DB"/>
@@ -5977,11 +5628,11 @@
       <w:lang w:eastAsia="es-AR"/>
     </w:rPr>
   </w:style>
-  <w:style w:type="paragraph" w:styleId="Heading4">
+  <w:style w:type="paragraph" w:styleId="Ttulo4">
     <w:name w:val="heading 4"/>
     <w:basedOn w:val="Normal"/>
     <w:next w:val="Normal"/>
-    <w:link w:val="Heading4Char"/>
+    <w:link w:val="Ttulo4Car"/>
     <w:uiPriority w:val="9"/>
     <w:unhideWhenUsed/>
     <w:qFormat/>
@@ -6001,13 +5652,13 @@
       <w:color w:val="4F81BD" w:themeColor="accent1"/>
     </w:rPr>
   </w:style>
-  <w:style w:type="character" w:default="1" w:styleId="DefaultParagraphFont">
+  <w:style w:type="character" w:default="1" w:styleId="Fuentedeprrafopredeter">
     <w:name w:val="Default Paragraph Font"/>
     <w:uiPriority w:val="1"/>
     <w:semiHidden/>
     <w:unhideWhenUsed/>
   </w:style>
-  <w:style w:type="table" w:default="1" w:styleId="TableNormal">
+  <w:style w:type="table" w:default="1" w:styleId="Tablanormal">
     <w:name w:val="Normal Table"/>
     <w:uiPriority w:val="99"/>
     <w:semiHidden/>
@@ -6023,16 +5674,16 @@
       </w:tblCellMar>
     </w:tblPr>
   </w:style>
-  <w:style w:type="numbering" w:default="1" w:styleId="NoList">
+  <w:style w:type="numbering" w:default="1" w:styleId="Sinlista">
     <w:name w:val="No List"/>
     <w:uiPriority w:val="99"/>
     <w:semiHidden/>
     <w:unhideWhenUsed/>
   </w:style>
-  <w:style w:type="character" w:customStyle="1" w:styleId="Heading1Char">
-    <w:name w:val="Heading 1 Char"/>
-    <w:basedOn w:val="DefaultParagraphFont"/>
-    <w:link w:val="Heading1"/>
+  <w:style w:type="character" w:customStyle="1" w:styleId="Ttulo1Car">
+    <w:name w:val="Título 1 Car"/>
+    <w:basedOn w:val="Fuentedeprrafopredeter"/>
+    <w:link w:val="Ttulo1"/>
     <w:uiPriority w:val="9"/>
     <w:rsid w:val="00F302F8"/>
     <w:rPr>
@@ -6044,10 +5695,10 @@
       <w:szCs w:val="28"/>
     </w:rPr>
   </w:style>
-  <w:style w:type="character" w:customStyle="1" w:styleId="Heading2Char">
-    <w:name w:val="Heading 2 Char"/>
-    <w:basedOn w:val="DefaultParagraphFont"/>
-    <w:link w:val="Heading2"/>
+  <w:style w:type="character" w:customStyle="1" w:styleId="Ttulo2Car">
+    <w:name w:val="Título 2 Car"/>
+    <w:basedOn w:val="Fuentedeprrafopredeter"/>
+    <w:link w:val="Ttulo2"/>
     <w:uiPriority w:val="9"/>
     <w:rsid w:val="00F302F8"/>
     <w:rPr>
@@ -6059,10 +5710,10 @@
       <w:szCs w:val="26"/>
     </w:rPr>
   </w:style>
-  <w:style w:type="character" w:customStyle="1" w:styleId="Heading3Char">
-    <w:name w:val="Heading 3 Char"/>
-    <w:basedOn w:val="DefaultParagraphFont"/>
-    <w:link w:val="Heading3"/>
+  <w:style w:type="character" w:customStyle="1" w:styleId="Ttulo3Car">
+    <w:name w:val="Título 3 Car"/>
+    <w:basedOn w:val="Fuentedeprrafopredeter"/>
+    <w:link w:val="Ttulo3"/>
     <w:uiPriority w:val="9"/>
     <w:rsid w:val="00CC40DB"/>
     <w:rPr>
@@ -6077,17 +5728,17 @@
   </w:style>
   <w:style w:type="character" w:customStyle="1" w:styleId="apple-style-span">
     <w:name w:val="apple-style-span"/>
-    <w:basedOn w:val="DefaultParagraphFont"/>
+    <w:basedOn w:val="Fuentedeprrafopredeter"/>
     <w:rsid w:val="00F302F8"/>
   </w:style>
   <w:style w:type="character" w:customStyle="1" w:styleId="apple-converted-space">
     <w:name w:val="apple-converted-space"/>
-    <w:basedOn w:val="DefaultParagraphFont"/>
+    <w:basedOn w:val="Fuentedeprrafopredeter"/>
     <w:rsid w:val="00F302F8"/>
   </w:style>
-  <w:style w:type="character" w:styleId="Hyperlink">
+  <w:style w:type="character" w:styleId="Hipervnculo">
     <w:name w:val="Hyperlink"/>
-    <w:basedOn w:val="DefaultParagraphFont"/>
+    <w:basedOn w:val="Fuentedeprrafopredeter"/>
     <w:uiPriority w:val="99"/>
     <w:unhideWhenUsed/>
     <w:rsid w:val="00F302F8"/>
@@ -6112,7 +5763,7 @@
       <w:lang w:eastAsia="es-AR"/>
     </w:rPr>
   </w:style>
-  <w:style w:type="paragraph" w:styleId="ListParagraph">
+  <w:style w:type="paragraph" w:styleId="Prrafodelista">
     <w:name w:val="List Paragraph"/>
     <w:basedOn w:val="Normal"/>
     <w:uiPriority w:val="34"/>
@@ -6123,9 +5774,9 @@
       <w:contextualSpacing/>
     </w:pPr>
   </w:style>
-  <w:style w:type="character" w:styleId="HTMLCite">
+  <w:style w:type="character" w:styleId="CitaHTML">
     <w:name w:val="HTML Cite"/>
-    <w:basedOn w:val="DefaultParagraphFont"/>
+    <w:basedOn w:val="Fuentedeprrafopredeter"/>
     <w:uiPriority w:val="99"/>
     <w:semiHidden/>
     <w:unhideWhenUsed/>
@@ -6135,7 +5786,7 @@
       <w:iCs/>
     </w:rPr>
   </w:style>
-  <w:style w:type="paragraph" w:styleId="Caption">
+  <w:style w:type="paragraph" w:styleId="Epgrafe">
     <w:name w:val="caption"/>
     <w:basedOn w:val="Normal"/>
     <w:next w:val="Normal"/>
@@ -6154,10 +5805,10 @@
       <w:szCs w:val="18"/>
     </w:rPr>
   </w:style>
-  <w:style w:type="paragraph" w:styleId="FootnoteText">
+  <w:style w:type="paragraph" w:styleId="Textonotapie">
     <w:name w:val="footnote text"/>
     <w:basedOn w:val="Normal"/>
-    <w:link w:val="FootnoteTextChar"/>
+    <w:link w:val="TextonotapieCar"/>
     <w:uiPriority w:val="99"/>
     <w:semiHidden/>
     <w:unhideWhenUsed/>
@@ -6170,10 +5821,10 @@
       <w:szCs w:val="20"/>
     </w:rPr>
   </w:style>
-  <w:style w:type="character" w:customStyle="1" w:styleId="FootnoteTextChar">
-    <w:name w:val="Footnote Text Char"/>
-    <w:basedOn w:val="DefaultParagraphFont"/>
-    <w:link w:val="FootnoteText"/>
+  <w:style w:type="character" w:customStyle="1" w:styleId="TextonotapieCar">
+    <w:name w:val="Texto nota pie Car"/>
+    <w:basedOn w:val="Fuentedeprrafopredeter"/>
+    <w:link w:val="Textonotapie"/>
     <w:uiPriority w:val="99"/>
     <w:semiHidden/>
     <w:rsid w:val="00F302F8"/>
@@ -6182,9 +5833,9 @@
       <w:szCs w:val="20"/>
     </w:rPr>
   </w:style>
-  <w:style w:type="character" w:styleId="FootnoteReference">
+  <w:style w:type="character" w:styleId="Refdenotaalpie">
     <w:name w:val="footnote reference"/>
-    <w:basedOn w:val="DefaultParagraphFont"/>
+    <w:basedOn w:val="Fuentedeprrafopredeter"/>
     <w:uiPriority w:val="99"/>
     <w:semiHidden/>
     <w:unhideWhenUsed/>
@@ -6193,11 +5844,11 @@
       <w:vertAlign w:val="superscript"/>
     </w:rPr>
   </w:style>
-  <w:style w:type="paragraph" w:styleId="Subtitle">
+  <w:style w:type="paragraph" w:styleId="Subttulo">
     <w:name w:val="Subtitle"/>
     <w:basedOn w:val="Normal"/>
     <w:next w:val="Normal"/>
-    <w:link w:val="SubtitleChar"/>
+    <w:link w:val="SubttuloCar"/>
     <w:uiPriority w:val="11"/>
     <w:qFormat/>
     <w:rsid w:val="00F302F8"/>
@@ -6216,10 +5867,10 @@
       <w:szCs w:val="24"/>
     </w:rPr>
   </w:style>
-  <w:style w:type="character" w:customStyle="1" w:styleId="SubtitleChar">
-    <w:name w:val="Subtitle Char"/>
-    <w:basedOn w:val="DefaultParagraphFont"/>
-    <w:link w:val="Subtitle"/>
+  <w:style w:type="character" w:customStyle="1" w:styleId="SubttuloCar">
+    <w:name w:val="Subtítulo Car"/>
+    <w:basedOn w:val="Fuentedeprrafopredeter"/>
+    <w:link w:val="Subttulo"/>
     <w:uiPriority w:val="11"/>
     <w:rsid w:val="00F302F8"/>
     <w:rPr>
@@ -6237,7 +5888,7 @@
     <w:basedOn w:val="Normal"/>
     <w:autoRedefine/>
     <w:qFormat/>
-    <w:rsid w:val="00DE714D"/>
+    <w:rsid w:val="002C4427"/>
     <w:pPr>
       <w:spacing w:before="120" w:after="120" w:line="360" w:lineRule="auto"/>
       <w:ind w:firstLine="709"/>
@@ -6256,9 +5907,9 @@
       <w:i/>
     </w:rPr>
   </w:style>
-  <w:style w:type="table" w:styleId="TableGrid">
+  <w:style w:type="table" w:styleId="Tablaconcuadrcula">
     <w:name w:val="Table Grid"/>
-    <w:basedOn w:val="TableNormal"/>
+    <w:basedOn w:val="Tablanormal"/>
     <w:uiPriority w:val="59"/>
     <w:rsid w:val="00F302F8"/>
     <w:pPr>
@@ -6282,10 +5933,10 @@
       </w:tblCellMar>
     </w:tblPr>
   </w:style>
-  <w:style w:type="paragraph" w:styleId="BalloonText">
+  <w:style w:type="paragraph" w:styleId="Textodeglobo">
     <w:name w:val="Balloon Text"/>
     <w:basedOn w:val="Normal"/>
-    <w:link w:val="BalloonTextChar"/>
+    <w:link w:val="TextodegloboCar"/>
     <w:uiPriority w:val="99"/>
     <w:semiHidden/>
     <w:unhideWhenUsed/>
@@ -6299,10 +5950,10 @@
       <w:szCs w:val="16"/>
     </w:rPr>
   </w:style>
-  <w:style w:type="character" w:customStyle="1" w:styleId="BalloonTextChar">
-    <w:name w:val="Balloon Text Char"/>
-    <w:basedOn w:val="DefaultParagraphFont"/>
-    <w:link w:val="BalloonText"/>
+  <w:style w:type="character" w:customStyle="1" w:styleId="TextodegloboCar">
+    <w:name w:val="Texto de globo Car"/>
+    <w:basedOn w:val="Fuentedeprrafopredeter"/>
+    <w:link w:val="Textodeglobo"/>
     <w:uiPriority w:val="99"/>
     <w:semiHidden/>
     <w:rsid w:val="00F302F8"/>
@@ -6312,7 +5963,7 @@
       <w:szCs w:val="16"/>
     </w:rPr>
   </w:style>
-  <w:style w:type="paragraph" w:styleId="Revision">
+  <w:style w:type="paragraph" w:styleId="Revisin">
     <w:name w:val="Revision"/>
     <w:hidden/>
     <w:uiPriority w:val="99"/>
@@ -6322,10 +5973,10 @@
       <w:spacing w:after="0" w:line="240" w:lineRule="auto"/>
     </w:pPr>
   </w:style>
-  <w:style w:type="paragraph" w:styleId="EndnoteText">
+  <w:style w:type="paragraph" w:styleId="Textonotaalfinal">
     <w:name w:val="endnote text"/>
     <w:basedOn w:val="Normal"/>
-    <w:link w:val="EndnoteTextChar"/>
+    <w:link w:val="TextonotaalfinalCar"/>
     <w:uiPriority w:val="99"/>
     <w:semiHidden/>
     <w:unhideWhenUsed/>
@@ -6338,10 +5989,10 @@
       <w:szCs w:val="20"/>
     </w:rPr>
   </w:style>
-  <w:style w:type="character" w:customStyle="1" w:styleId="EndnoteTextChar">
-    <w:name w:val="Endnote Text Char"/>
-    <w:basedOn w:val="DefaultParagraphFont"/>
-    <w:link w:val="EndnoteText"/>
+  <w:style w:type="character" w:customStyle="1" w:styleId="TextonotaalfinalCar">
+    <w:name w:val="Texto nota al final Car"/>
+    <w:basedOn w:val="Fuentedeprrafopredeter"/>
+    <w:link w:val="Textonotaalfinal"/>
     <w:uiPriority w:val="99"/>
     <w:semiHidden/>
     <w:rsid w:val="00F05B83"/>
@@ -6350,9 +6001,9 @@
       <w:szCs w:val="20"/>
     </w:rPr>
   </w:style>
-  <w:style w:type="character" w:styleId="EndnoteReference">
+  <w:style w:type="character" w:styleId="Refdenotaalfinal">
     <w:name w:val="endnote reference"/>
-    <w:basedOn w:val="DefaultParagraphFont"/>
+    <w:basedOn w:val="Fuentedeprrafopredeter"/>
     <w:uiPriority w:val="99"/>
     <w:semiHidden/>
     <w:unhideWhenUsed/>
@@ -6363,7 +6014,7 @@
   </w:style>
   <w:style w:type="table" w:customStyle="1" w:styleId="Listaclara-nfasis11">
     <w:name w:val="Lista clara - Énfasis 11"/>
-    <w:basedOn w:val="TableNormal"/>
+    <w:basedOn w:val="Tablanormal"/>
     <w:uiPriority w:val="61"/>
     <w:rsid w:val="00CC29BC"/>
     <w:pPr>
@@ -6453,10 +6104,10 @@
       </w:tcPr>
     </w:tblStylePr>
   </w:style>
-  <w:style w:type="character" w:customStyle="1" w:styleId="Heading4Char">
-    <w:name w:val="Heading 4 Char"/>
-    <w:basedOn w:val="DefaultParagraphFont"/>
-    <w:link w:val="Heading4"/>
+  <w:style w:type="character" w:customStyle="1" w:styleId="Ttulo4Car">
+    <w:name w:val="Título 4 Car"/>
+    <w:basedOn w:val="Fuentedeprrafopredeter"/>
+    <w:link w:val="Ttulo4"/>
     <w:uiPriority w:val="9"/>
     <w:rsid w:val="00CC76A5"/>
     <w:rPr>
@@ -6468,9 +6119,9 @@
       <w:color w:val="4F81BD" w:themeColor="accent1"/>
     </w:rPr>
   </w:style>
-  <w:style w:type="character" w:styleId="Emphasis">
+  <w:style w:type="character" w:styleId="nfasis">
     <w:name w:val="Emphasis"/>
-    <w:basedOn w:val="DefaultParagraphFont"/>
+    <w:basedOn w:val="Fuentedeprrafopredeter"/>
     <w:uiPriority w:val="20"/>
     <w:qFormat/>
     <w:rsid w:val="00CC76A5"/>
@@ -6479,7 +6130,7 @@
       <w:iCs/>
     </w:rPr>
   </w:style>
-  <w:style w:type="paragraph" w:styleId="Bibliography">
+  <w:style w:type="paragraph" w:styleId="Bibliografa">
     <w:name w:val="Bibliography"/>
     <w:basedOn w:val="Normal"/>
     <w:next w:val="Normal"/>
@@ -6487,9 +6138,9 @@
     <w:unhideWhenUsed/>
     <w:rsid w:val="00F553AC"/>
   </w:style>
-  <w:style w:type="character" w:styleId="CommentReference">
+  <w:style w:type="character" w:styleId="Refdecomentario">
     <w:name w:val="annotation reference"/>
-    <w:basedOn w:val="DefaultParagraphFont"/>
+    <w:basedOn w:val="Fuentedeprrafopredeter"/>
     <w:uiPriority w:val="99"/>
     <w:semiHidden/>
     <w:unhideWhenUsed/>
@@ -6499,10 +6150,10 @@
       <w:szCs w:val="16"/>
     </w:rPr>
   </w:style>
-  <w:style w:type="paragraph" w:styleId="CommentText">
+  <w:style w:type="paragraph" w:styleId="Textocomentario">
     <w:name w:val="annotation text"/>
     <w:basedOn w:val="Normal"/>
-    <w:link w:val="CommentTextChar"/>
+    <w:link w:val="TextocomentarioCar"/>
     <w:uiPriority w:val="99"/>
     <w:semiHidden/>
     <w:unhideWhenUsed/>
@@ -6515,10 +6166,10 @@
       <w:szCs w:val="20"/>
     </w:rPr>
   </w:style>
-  <w:style w:type="character" w:customStyle="1" w:styleId="CommentTextChar">
-    <w:name w:val="Comment Text Char"/>
-    <w:basedOn w:val="DefaultParagraphFont"/>
-    <w:link w:val="CommentText"/>
+  <w:style w:type="character" w:customStyle="1" w:styleId="TextocomentarioCar">
+    <w:name w:val="Texto comentario Car"/>
+    <w:basedOn w:val="Fuentedeprrafopredeter"/>
+    <w:link w:val="Textocomentario"/>
     <w:uiPriority w:val="99"/>
     <w:semiHidden/>
     <w:rsid w:val="00C866AC"/>
@@ -6527,11 +6178,11 @@
       <w:szCs w:val="20"/>
     </w:rPr>
   </w:style>
-  <w:style w:type="paragraph" w:styleId="CommentSubject">
+  <w:style w:type="paragraph" w:styleId="Asuntodelcomentario">
     <w:name w:val="annotation subject"/>
-    <w:basedOn w:val="CommentText"/>
-    <w:next w:val="CommentText"/>
-    <w:link w:val="CommentSubjectChar"/>
+    <w:basedOn w:val="Textocomentario"/>
+    <w:next w:val="Textocomentario"/>
+    <w:link w:val="AsuntodelcomentarioCar"/>
     <w:uiPriority w:val="99"/>
     <w:semiHidden/>
     <w:unhideWhenUsed/>
@@ -6541,10 +6192,10 @@
       <w:bCs/>
     </w:rPr>
   </w:style>
-  <w:style w:type="character" w:customStyle="1" w:styleId="CommentSubjectChar">
-    <w:name w:val="Comment Subject Char"/>
-    <w:basedOn w:val="CommentTextChar"/>
-    <w:link w:val="CommentSubject"/>
+  <w:style w:type="character" w:customStyle="1" w:styleId="AsuntodelcomentarioCar">
+    <w:name w:val="Asunto del comentario Car"/>
+    <w:basedOn w:val="TextocomentarioCar"/>
+    <w:link w:val="Asuntodelcomentario"/>
     <w:uiPriority w:val="99"/>
     <w:semiHidden/>
     <w:rsid w:val="00C866AC"/>
@@ -7402,7 +7053,7 @@
 </file>
 
 <file path=customXml/itemProps1.xml><?xml version="1.0" encoding="utf-8"?>
-<ds:datastoreItem xmlns:ds="http://schemas.openxmlformats.org/officeDocument/2006/customXml" ds:itemID="{2DC6BC73-D3D0-4A43-90CE-98EE0785DD01}">
+<ds:datastoreItem xmlns:ds="http://schemas.openxmlformats.org/officeDocument/2006/customXml" ds:itemID="{60D53357-A5B4-412A-9741-F0B87D05ACC8}">
   <ds:schemaRefs>
     <ds:schemaRef ds:uri="http://schemas.openxmlformats.org/officeDocument/2006/bibliography"/>
   </ds:schemaRefs>

--- a/trunk/Documentation/Documentacion/CAPITULO 1.docx
+++ b/trunk/Documentation/Documentacion/CAPITULO 1.docx
@@ -6862,7 +6862,7 @@
     <b:CountryRegion>Estados Unidos</b:CountryRegion>
     <b:Pages>951</b:Pages>
     <b:Edition>Segunda Edicion</b:Edition>
-    <b:RefOrder>13</b:RefOrder>
+    <b:RefOrder>17</b:RefOrder>
   </b:Source>
   <b:Source>
     <b:Tag>LaB96</b:Tag>
@@ -6918,7 +6918,7 @@
     <b:Issue>6</b:Issue>
     <b:JournalName>IEEE Transactions on Nuclear Science</b:JournalName>
     <b:Pages>2024-2031</b:Pages>
-    <b:RefOrder>14</b:RefOrder>
+    <b:RefOrder>13</b:RefOrder>
   </b:Source>
   <b:Source>
     <b:Tag>Sri94</b:Tag>
@@ -6953,7 +6953,7 @@
     <b:JournalName>IEEE Transactions on Nuclear Science</b:JournalName>
     <b:Month>Diciembre</b:Month>
     <b:Pages>2063-2070</b:Pages>
-    <b:RefOrder>15</b:RefOrder>
+    <b:RefOrder>14</b:RefOrder>
   </b:Source>
   <b:Source>
     <b:Tag>Nau98</b:Tag>
@@ -6983,7 +6983,7 @@
     <b:Department>School of Electrical and Computer Engineering</b:Department>
     <b:Institution>Purdue University</b:Institution>
     <b:ThesisType>Paper</b:ThesisType>
-    <b:RefOrder>16</b:RefOrder>
+    <b:RefOrder>15</b:RefOrder>
   </b:Source>
   <b:Source>
     <b:Tag>Tan04</b:Tag>
@@ -7018,7 +7018,7 @@
     <b:Day>20</b:Day>
     <b:Pages>3342-3348</b:Pages>
     <b:Comments>IEEE Nuclear and Plasma Sciences Society</b:Comments>
-    <b:RefOrder>17</b:RefOrder>
+    <b:RefOrder>16</b:RefOrder>
   </b:Source>
   <b:Source>
     <b:Tag>Hol06</b:Tag>
@@ -7049,11 +7049,138 @@
     <b:Comments>School of Electrical, Computer and Energy Engineering</b:Comments>
     <b:RefOrder>12</b:RefOrder>
   </b:Source>
+  <b:Source>
+    <b:Tag>All02</b:Tag>
+    <b:SourceType>Book</b:SourceType>
+    <b:Guid>{D855AB21-C347-45F7-A1C2-E77AAEAAAD49}</b:Guid>
+    <b:LCID>0</b:LCID>
+    <b:Author>
+      <b:Author>
+        <b:NameList>
+          <b:Person>
+            <b:Last>Allen</b:Last>
+            <b:First>Philip</b:First>
+            <b:Middle>E.</b:Middle>
+          </b:Person>
+          <b:Person>
+            <b:Last>Holberg</b:Last>
+            <b:First>Douglas</b:First>
+            <b:Middle>R.</b:Middle>
+          </b:Person>
+        </b:NameList>
+      </b:Author>
+      <b:Editor>
+        <b:NameList>
+          <b:Person>
+            <b:Last>Sedra</b:Last>
+            <b:First>Adel</b:First>
+            <b:Middle>S.</b:Middle>
+          </b:Person>
+        </b:NameList>
+      </b:Editor>
+    </b:Author>
+    <b:Title>CMOS Analog Circuit Design</b:Title>
+    <b:Year>2002</b:Year>
+    <b:City>New York</b:City>
+    <b:Publisher>Oxford University Press</b:Publisher>
+    <b:StandardNumber>ISBN:0195116445</b:StandardNumber>
+    <b:StateProvince>New York</b:StateProvince>
+    <b:CountryRegion>Estados Unidos</b:CountryRegion>
+    <b:Pages>783</b:Pages>
+    <b:RefOrder>18</b:RefOrder>
+  </b:Source>
+  <b:Source>
+    <b:Tag>Sch93</b:Tag>
+    <b:SourceType>Book</b:SourceType>
+    <b:Guid>{B0FEBCB6-99BE-468E-B828-8A677C161A2E}</b:Guid>
+    <b:LCID>0</b:LCID>
+    <b:Author>
+      <b:Author>
+        <b:NameList>
+          <b:Person>
+            <b:Last>Schilling</b:Last>
+            <b:First>Donald</b:First>
+            <b:Middle>L.</b:Middle>
+          </b:Person>
+          <b:Person>
+            <b:Last>Belove</b:Last>
+            <b:First>Carlos</b:First>
+          </b:Person>
+          <b:Person>
+            <b:Last>Apelewicz</b:Last>
+            <b:First>Tuvia</b:First>
+          </b:Person>
+          <b:Person>
+            <b:Last>Saccardi</b:Last>
+            <b:First>Raymond</b:First>
+            <b:Middle>J.</b:Middle>
+          </b:Person>
+        </b:NameList>
+      </b:Author>
+      <b:Editor>
+        <b:NameList>
+          <b:Person>
+            <b:Last>Stumpf</b:Last>
+            <b:First>Juan</b:First>
+          </b:Person>
+          <b:Person>
+            <b:Last>Sandoval</b:Last>
+            <b:First>Francisco</b:First>
+          </b:Person>
+        </b:NameList>
+      </b:Editor>
+      <b:Translator>
+        <b:NameList>
+          <b:Person>
+            <b:Last>Garcia Perez</b:Last>
+            <b:First>Miguel</b:First>
+            <b:Middle>Angel</b:Middle>
+          </b:Person>
+          <b:Person>
+            <b:Last>Nuño Garcia</b:Last>
+            <b:First>Fernando</b:First>
+          </b:Person>
+          <b:Person>
+            <b:Last>Diaz Gonzalez</b:Last>
+            <b:First>Juan</b:First>
+          </b:Person>
+        </b:NameList>
+      </b:Translator>
+    </b:Author>
+    <b:Title>CIRCUITOS ELECTRONICOS: Discretos e integrados</b:Title>
+    <b:Year>1993</b:Year>
+    <b:City>Madrid</b:City>
+    <b:Publisher>McGrawHill</b:Publisher>
+    <b:StandardNumber>ISBN: 0070553483</b:StandardNumber>
+    <b:StateProvince>Madrid</b:StateProvince>
+    <b:CountryRegion>España</b:CountryRegion>
+    <b:Pages>962</b:Pages>
+    <b:Edition>Tercera edición</b:Edition>
+    <b:RefOrder>19</b:RefOrder>
+  </b:Source>
+  <b:Source>
+    <b:Tag>The09</b:Tag>
+    <b:SourceType>InternetSite</b:SourceType>
+    <b:Guid>{39C850D0-C524-49A3-94CC-FAF3C0CB05E0}</b:Guid>
+    <b:LCID>0</b:LCID>
+    <b:Author>
+      <b:Author>
+        <b:Corporate>The MOSIS Service</b:Corporate>
+      </b:Author>
+    </b:Author>
+    <b:Title>MOSIS Integrated Circuit Fabrication Service</b:Title>
+    <b:InternetSiteTitle>MOSIS Integrated Circuit Fabrication Service</b:InternetSiteTitle>
+    <b:YearAccessed>2009</b:YearAccessed>
+    <b:MonthAccessed>Septiembre</b:MonthAccessed>
+    <b:DayAccessed>2</b:DayAccessed>
+    <b:URL>http://www.mosis.com/</b:URL>
+    <b:RefOrder>20</b:RefOrder>
+  </b:Source>
 </b:Sources>
 </file>
 
 <file path=customXml/itemProps1.xml><?xml version="1.0" encoding="utf-8"?>
-<ds:datastoreItem xmlns:ds="http://schemas.openxmlformats.org/officeDocument/2006/customXml" ds:itemID="{60D53357-A5B4-412A-9741-F0B87D05ACC8}">
+<ds:datastoreItem xmlns:ds="http://schemas.openxmlformats.org/officeDocument/2006/customXml" ds:itemID="{14175586-045E-475A-A45E-3EE877227D0B}">
   <ds:schemaRefs>
     <ds:schemaRef ds:uri="http://schemas.openxmlformats.org/officeDocument/2006/bibliography"/>
   </ds:schemaRefs>

--- a/trunk/Documentation/Documentacion/CAPITULO 1.docx
+++ b/trunk/Documentation/Documentacion/CAPITULO 1.docx
@@ -82,7 +82,7 @@
               <w:rPr>
                 <w:noProof/>
               </w:rPr>
-              <w:t xml:space="preserve"> (2)</w:t>
+              <w:t>(2)</w:t>
             </w:r>
           </w:fldSimple>
         </w:sdtContent>
@@ -247,6 +247,7 @@
       <w:pPr>
         <w:pStyle w:val="ParrafoTESIS"/>
         <w:rPr>
+          <w:i/>
           <w:lang w:eastAsia="es-AR"/>
         </w:rPr>
       </w:pPr>
@@ -408,7 +409,7 @@
               <w:noProof/>
               <w:lang w:eastAsia="es-AR"/>
             </w:rPr>
-            <w:t xml:space="preserve"> (3)</w:t>
+            <w:t>(3)</w:t>
           </w:r>
           <w:r>
             <w:rPr>
@@ -424,15 +425,6 @@
         </w:rPr>
         <w:t>.</w:t>
       </w:r>
-    </w:p>
-    <w:p>
-      <w:pPr>
-        <w:rPr>
-          <w:rFonts w:cstheme="minorHAnsi"/>
-          <w:i/>
-          <w:lang w:eastAsia="es-AR"/>
-        </w:rPr>
-      </w:pPr>
       <w:r>
         <w:rPr>
           <w:i/>
@@ -584,7 +576,6 @@
     </w:p>
     <w:p>
       <w:pPr>
-        <w:pStyle w:val="Epgrafe"/>
         <w:jc w:val="center"/>
         <w:rPr>
           <w:lang w:val="en-US"/>
@@ -592,9 +583,7 @@
       </w:pPr>
       <w:r>
         <w:rPr>
-          <w:rFonts w:cstheme="minorHAnsi"/>
           <w:noProof/>
-          <w:color w:val="548DD4" w:themeColor="text2" w:themeTint="99"/>
           <w:lang w:eastAsia="es-AR"/>
         </w:rPr>
         <w:drawing>
@@ -647,7 +636,6 @@
     <w:p>
       <w:pPr>
         <w:pStyle w:val="Epgrafe"/>
-        <w:jc w:val="center"/>
         <w:rPr>
           <w:rFonts w:cstheme="minorHAnsi"/>
         </w:rPr>
@@ -741,7 +729,7 @@
               <w:rPr>
                 <w:noProof/>
               </w:rPr>
-              <w:t xml:space="preserve"> (5)</w:t>
+              <w:t>(5)</w:t>
             </w:r>
           </w:fldSimple>
         </w:sdtContent>
@@ -757,7 +745,7 @@
               <w:rPr>
                 <w:noProof/>
               </w:rPr>
-              <w:t xml:space="preserve"> (6)</w:t>
+              <w:t>(6)</w:t>
             </w:r>
           </w:fldSimple>
         </w:sdtContent>
@@ -917,11 +905,8 @@
     </w:p>
     <w:p>
       <w:pPr>
-        <w:pStyle w:val="NormalWeb"/>
-        <w:keepNext/>
         <w:jc w:val="center"/>
         <w:rPr>
-          <w:rFonts w:asciiTheme="minorHAnsi" w:hAnsiTheme="minorHAnsi" w:cstheme="minorHAnsi"/>
           <w:b/>
           <w:color w:val="4F81BD" w:themeColor="accent1"/>
           <w:sz w:val="18"/>
@@ -930,10 +915,7 @@
       </w:pPr>
       <w:r>
         <w:rPr>
-          <w:rFonts w:asciiTheme="minorHAnsi" w:hAnsiTheme="minorHAnsi" w:cstheme="minorHAnsi"/>
           <w:noProof/>
-          <w:sz w:val="22"/>
-          <w:szCs w:val="22"/>
         </w:rPr>
         <w:drawing>
           <wp:inline distT="0" distB="0" distL="0" distR="0">
@@ -1079,10 +1061,7 @@
       </w:r>
       <w:fldSimple w:instr=" REF _Ref266985981 \h  \* MERGEFORMAT ">
         <w:r>
-          <w:t>f</w:t>
-        </w:r>
-        <w:r>
-          <w:t xml:space="preserve">igura </w:t>
+          <w:t xml:space="preserve">Figura </w:t>
         </w:r>
         <w:r>
           <w:rPr>
@@ -1120,51 +1099,6 @@
       </w:r>
       <w:r>
         <w:t>(</w:t>
-      </w:r>
-      <w:fldSimple w:instr=" REF _Ref266985981 \h  \* MERGEFORMAT ">
-        <w:r>
-          <w:t>f</w:t>
-        </w:r>
-        <w:r>
-          <w:t xml:space="preserve">igura </w:t>
-        </w:r>
-        <w:r>
-          <w:rPr>
-            <w:noProof/>
-          </w:rPr>
-          <w:t>2</w:t>
-        </w:r>
-      </w:fldSimple>
-      <w:r>
-        <w:t>.b</w:t>
-      </w:r>
-      <w:r>
-        <w:t>). Esta fase de recolección usualmente es completada en nanosegundos</w:t>
-      </w:r>
-      <w:r>
-        <w:t>,</w:t>
-      </w:r>
-      <w:r>
-        <w:t xml:space="preserve"> seguida de una segunda </w:t>
-      </w:r>
-      <w:r>
-        <w:t>fase</w:t>
-      </w:r>
-      <w:r>
-        <w:t xml:space="preserve"> </w:t>
-      </w:r>
-      <w:r>
-        <w:lastRenderedPageBreak/>
-        <w:t>d</w:t>
-      </w:r>
-      <w:r>
-        <w:t xml:space="preserve">ada </w:t>
-      </w:r>
-      <w:r>
-        <w:t>por</w:t>
-      </w:r>
-      <w:r>
-        <w:t xml:space="preserve"> una difusión que es significativamente más lenta (cientos de nanosegundos) y menos intensa (</w:t>
       </w:r>
       <w:fldSimple w:instr=" REF _Ref266985981 \h  \* MERGEFORMAT ">
         <w:r>
@@ -1178,6 +1112,45 @@
         </w:r>
       </w:fldSimple>
       <w:r>
+        <w:t>.b</w:t>
+      </w:r>
+      <w:r>
+        <w:t>). Esta fase de recolección usualmente es completada en nanosegundos</w:t>
+      </w:r>
+      <w:r>
+        <w:t>,</w:t>
+      </w:r>
+      <w:r>
+        <w:t xml:space="preserve"> seguida de una segunda </w:t>
+      </w:r>
+      <w:r>
+        <w:lastRenderedPageBreak/>
+        <w:t>fase</w:t>
+      </w:r>
+      <w:r>
+        <w:t xml:space="preserve"> d</w:t>
+      </w:r>
+      <w:r>
+        <w:t xml:space="preserve">ada </w:t>
+      </w:r>
+      <w:r>
+        <w:t>por</w:t>
+      </w:r>
+      <w:r>
+        <w:t xml:space="preserve"> una difusión que es significativamente más lenta (cientos de nanosegundos) y menos intensa (</w:t>
+      </w:r>
+      <w:fldSimple w:instr=" REF _Ref266985981 \h  \* MERGEFORMAT ">
+        <w:r>
+          <w:t xml:space="preserve">Figura </w:t>
+        </w:r>
+        <w:r>
+          <w:rPr>
+            <w:noProof/>
+          </w:rPr>
+          <w:t>2</w:t>
+        </w:r>
+      </w:fldSimple>
+      <w:r>
         <w:t>.c</w:t>
       </w:r>
       <w:r>
@@ -1186,23 +1159,11 @@
     </w:p>
     <w:p>
       <w:pPr>
-        <w:pStyle w:val="NormalWeb"/>
-        <w:keepNext/>
         <w:jc w:val="center"/>
-        <w:rPr>
-          <w:rFonts w:asciiTheme="minorHAnsi" w:hAnsiTheme="minorHAnsi" w:cstheme="minorHAnsi"/>
-          <w:color w:val="548DD4" w:themeColor="text2" w:themeTint="99"/>
-          <w:sz w:val="22"/>
-          <w:szCs w:val="22"/>
-        </w:rPr>
-      </w:pPr>
-      <w:r>
-        <w:rPr>
-          <w:rFonts w:asciiTheme="minorHAnsi" w:hAnsiTheme="minorHAnsi" w:cstheme="minorHAnsi"/>
+      </w:pPr>
+      <w:r>
+        <w:rPr>
           <w:noProof/>
-          <w:color w:val="548DD4" w:themeColor="text2" w:themeTint="99"/>
-          <w:sz w:val="22"/>
-          <w:szCs w:val="22"/>
         </w:rPr>
         <w:drawing>
           <wp:inline distT="0" distB="0" distL="0" distR="0">
@@ -1254,7 +1215,6 @@
     <w:p>
       <w:pPr>
         <w:pStyle w:val="Epgrafe"/>
-        <w:jc w:val="center"/>
       </w:pPr>
       <w:bookmarkStart w:id="8" w:name="_Ref266986213"/>
       <w:r>
@@ -1817,10 +1777,6 @@
     <w:p>
       <w:pPr>
         <w:pStyle w:val="ParrafoTESIS"/>
-        <w:numPr>
-          <w:ilvl w:val="0"/>
-          <w:numId w:val="6"/>
-        </w:numPr>
         <w:rPr>
           <w:b/>
         </w:rPr>
@@ -1844,10 +1800,6 @@
     <w:p>
       <w:pPr>
         <w:pStyle w:val="ParrafoTESIS"/>
-        <w:numPr>
-          <w:ilvl w:val="0"/>
-          <w:numId w:val="6"/>
-        </w:numPr>
         <w:rPr>
           <w:b/>
         </w:rPr>
@@ -1859,10 +1811,6 @@
     <w:p>
       <w:pPr>
         <w:pStyle w:val="ParrafoTESIS"/>
-        <w:numPr>
-          <w:ilvl w:val="0"/>
-          <w:numId w:val="6"/>
-        </w:numPr>
         <w:rPr>
           <w:b/>
         </w:rPr>
@@ -1933,16 +1881,11 @@
     </w:p>
     <w:p>
       <w:pPr>
-        <w:pStyle w:val="NormalWeb"/>
-        <w:keepNext/>
         <w:jc w:val="center"/>
       </w:pPr>
       <w:r>
         <w:rPr>
-          <w:rFonts w:asciiTheme="minorHAnsi" w:hAnsiTheme="minorHAnsi" w:cstheme="minorHAnsi"/>
           <w:noProof/>
-          <w:sz w:val="22"/>
-          <w:szCs w:val="22"/>
         </w:rPr>
         <w:drawing>
           <wp:inline distT="0" distB="0" distL="0" distR="0">
@@ -1994,7 +1937,6 @@
     <w:p>
       <w:pPr>
         <w:pStyle w:val="Epgrafe"/>
-        <w:jc w:val="center"/>
       </w:pPr>
       <w:r>
         <w:t xml:space="preserve">Figura </w:t>
@@ -2177,10 +2119,6 @@
     <w:p>
       <w:pPr>
         <w:pStyle w:val="ParrafoTESIS"/>
-        <w:numPr>
-          <w:ilvl w:val="0"/>
-          <w:numId w:val="7"/>
-        </w:numPr>
         <w:rPr>
           <w:lang w:eastAsia="es-AR"/>
         </w:rPr>
@@ -2226,10 +2164,6 @@
     <w:p>
       <w:pPr>
         <w:pStyle w:val="ParrafoTESIS"/>
-        <w:numPr>
-          <w:ilvl w:val="0"/>
-          <w:numId w:val="7"/>
-        </w:numPr>
         <w:rPr>
           <w:lang w:eastAsia="es-AR"/>
         </w:rPr>
@@ -2275,10 +2209,6 @@
     <w:p>
       <w:pPr>
         <w:pStyle w:val="ParrafoTESIS"/>
-        <w:numPr>
-          <w:ilvl w:val="0"/>
-          <w:numId w:val="7"/>
-        </w:numPr>
         <w:rPr>
           <w:lang w:val="en-US" w:eastAsia="es-AR"/>
         </w:rPr>
@@ -3454,7 +3384,7 @@
               <w:rPr>
                 <w:noProof/>
               </w:rPr>
-              <w:t>(14)</w:t>
+              <w:t>(13)</w:t>
             </w:r>
           </w:fldSimple>
         </w:sdtContent>
@@ -3906,17 +3836,27 @@
       <w:r>
         <w:t>Un modelo de menor complejidad que la doble exponencial es la exponencial simple (</w:t>
       </w:r>
-      <w:fldSimple w:instr=" REF _Ref266984405 \h  \* MERGEFORMAT ">
-        <w:r>
-          <w:t>Figura</w:t>
-        </w:r>
-        <w:r>
-          <w:rPr>
-            <w:noProof/>
-          </w:rPr>
-          <w:t xml:space="preserve"> 6</w:t>
-        </w:r>
-      </w:fldSimple>
+      <w:r>
+        <w:fldChar w:fldCharType="begin"/>
+      </w:r>
+      <w:r>
+        <w:instrText xml:space="preserve"> REF _Ref270469342 \h </w:instrText>
+      </w:r>
+      <w:r>
+        <w:fldChar w:fldCharType="separate"/>
+      </w:r>
+      <w:r>
+        <w:t xml:space="preserve">Figura </w:t>
+      </w:r>
+      <w:r>
+        <w:rPr>
+          <w:noProof/>
+        </w:rPr>
+        <w:t>6</w:t>
+      </w:r>
+      <w:r>
+        <w:fldChar w:fldCharType="end"/>
+      </w:r>
       <w:r>
         <w:t>)</w:t>
       </w:r>
@@ -4174,13 +4114,10 @@
     </w:p>
     <w:p>
       <w:pPr>
-        <w:pStyle w:val="Epgrafe"/>
         <w:jc w:val="center"/>
       </w:pPr>
       <w:r>
         <w:rPr>
-          <w:b w:val="0"/>
-          <w:bCs w:val="0"/>
           <w:noProof/>
           <w:lang w:eastAsia="es-AR"/>
         </w:rPr>
@@ -4230,13 +4167,13 @@
           </wp:inline>
         </w:drawing>
       </w:r>
+      <w:bookmarkStart w:id="19" w:name="_Ref268967482"/>
     </w:p>
     <w:p>
       <w:pPr>
         <w:pStyle w:val="Epgrafe"/>
-        <w:jc w:val="center"/>
-      </w:pPr>
-      <w:bookmarkStart w:id="19" w:name="_Ref268967482"/>
+      </w:pPr>
+      <w:bookmarkStart w:id="20" w:name="_Ref270469342"/>
       <w:r>
         <w:t xml:space="preserve">Figura </w:t>
       </w:r>
@@ -4250,6 +4187,7 @@
       </w:fldSimple>
       <w:bookmarkEnd w:id="17"/>
       <w:bookmarkEnd w:id="19"/>
+      <w:bookmarkEnd w:id="20"/>
       <w:r>
         <w:t>) Gr</w:t>
       </w:r>
@@ -4352,13 +4290,10 @@
     </w:p>
     <w:p>
       <w:pPr>
-        <w:pStyle w:val="Epgrafe"/>
         <w:jc w:val="center"/>
       </w:pPr>
       <w:r>
         <w:rPr>
-          <w:b w:val="0"/>
-          <w:bCs w:val="0"/>
           <w:noProof/>
           <w:lang w:eastAsia="es-AR"/>
         </w:rPr>
@@ -4412,9 +4347,8 @@
     <w:p>
       <w:pPr>
         <w:pStyle w:val="Epgrafe"/>
-        <w:jc w:val="center"/>
-      </w:pPr>
-      <w:bookmarkStart w:id="20" w:name="_Ref266990746"/>
+      </w:pPr>
+      <w:bookmarkStart w:id="21" w:name="_Ref266990746"/>
       <w:r>
         <w:t xml:space="preserve">Figura </w:t>
       </w:r>
@@ -4426,7 +4360,7 @@
           <w:t>7</w:t>
         </w:r>
       </w:fldSimple>
-      <w:bookmarkEnd w:id="20"/>
+      <w:bookmarkEnd w:id="21"/>
       <w:r>
         <w:t>) Gr</w:t>
       </w:r>
@@ -4476,7 +4410,7 @@
               <w:rPr>
                 <w:noProof/>
               </w:rPr>
-              <w:t>(15)</w:t>
+              <w:t>(14)</w:t>
             </w:r>
           </w:fldSimple>
         </w:sdtContent>
@@ -4495,7 +4429,7 @@
               <w:rPr>
                 <w:noProof/>
               </w:rPr>
-              <w:t>(16)</w:t>
+              <w:t>(15)</w:t>
             </w:r>
           </w:fldSimple>
         </w:sdtContent>
@@ -4514,7 +4448,7 @@
               <w:rPr>
                 <w:noProof/>
               </w:rPr>
-              <w:t>(17)</w:t>
+              <w:t>(16)</w:t>
             </w:r>
           </w:fldSimple>
         </w:sdtContent>
@@ -5567,7 +5501,7 @@
     <w:link w:val="Ttulo1Car"/>
     <w:uiPriority w:val="9"/>
     <w:qFormat/>
-    <w:rsid w:val="00F302F8"/>
+    <w:rsid w:val="00C1699F"/>
     <w:pPr>
       <w:keepNext/>
       <w:keepLines/>
@@ -5579,7 +5513,7 @@
       <w:b/>
       <w:bCs/>
       <w:color w:val="365F91" w:themeColor="accent1" w:themeShade="BF"/>
-      <w:sz w:val="28"/>
+      <w:sz w:val="32"/>
       <w:szCs w:val="28"/>
     </w:rPr>
   </w:style>
@@ -5588,10 +5522,11 @@
     <w:basedOn w:val="Normal"/>
     <w:next w:val="Normal"/>
     <w:link w:val="Ttulo2Car"/>
+    <w:autoRedefine/>
     <w:uiPriority w:val="9"/>
     <w:unhideWhenUsed/>
     <w:qFormat/>
-    <w:rsid w:val="00F302F8"/>
+    <w:rsid w:val="00C1699F"/>
     <w:pPr>
       <w:keepNext/>
       <w:keepLines/>
@@ -5603,7 +5538,7 @@
       <w:b/>
       <w:bCs/>
       <w:color w:val="4F81BD" w:themeColor="accent1"/>
-      <w:sz w:val="26"/>
+      <w:sz w:val="28"/>
       <w:szCs w:val="26"/>
     </w:rPr>
   </w:style>
@@ -5685,13 +5620,13 @@
     <w:basedOn w:val="Fuentedeprrafopredeter"/>
     <w:link w:val="Ttulo1"/>
     <w:uiPriority w:val="9"/>
-    <w:rsid w:val="00F302F8"/>
+    <w:rsid w:val="00C1699F"/>
     <w:rPr>
       <w:rFonts w:asciiTheme="majorHAnsi" w:eastAsiaTheme="majorEastAsia" w:hAnsiTheme="majorHAnsi" w:cstheme="majorBidi"/>
       <w:b/>
       <w:bCs/>
       <w:color w:val="365F91" w:themeColor="accent1" w:themeShade="BF"/>
-      <w:sz w:val="28"/>
+      <w:sz w:val="32"/>
       <w:szCs w:val="28"/>
     </w:rPr>
   </w:style>
@@ -5700,13 +5635,13 @@
     <w:basedOn w:val="Fuentedeprrafopredeter"/>
     <w:link w:val="Ttulo2"/>
     <w:uiPriority w:val="9"/>
-    <w:rsid w:val="00F302F8"/>
+    <w:rsid w:val="00C1699F"/>
     <w:rPr>
       <w:rFonts w:asciiTheme="majorHAnsi" w:eastAsiaTheme="majorEastAsia" w:hAnsiTheme="majorHAnsi" w:cstheme="majorBidi"/>
       <w:b/>
       <w:bCs/>
       <w:color w:val="4F81BD" w:themeColor="accent1"/>
-      <w:sz w:val="26"/>
+      <w:sz w:val="28"/>
       <w:szCs w:val="26"/>
     </w:rPr>
   </w:style>
@@ -5793,9 +5728,10 @@
     <w:uiPriority w:val="35"/>
     <w:unhideWhenUsed/>
     <w:qFormat/>
-    <w:rsid w:val="00F302F8"/>
+    <w:rsid w:val="00FB4072"/>
     <w:pPr>
-      <w:spacing w:line="240" w:lineRule="auto"/>
+      <w:spacing w:after="360" w:line="240" w:lineRule="auto"/>
+      <w:jc w:val="center"/>
     </w:pPr>
     <w:rPr>
       <w:b/>
@@ -5888,7 +5824,7 @@
     <w:basedOn w:val="Normal"/>
     <w:autoRedefine/>
     <w:qFormat/>
-    <w:rsid w:val="002C4427"/>
+    <w:rsid w:val="00FB4072"/>
     <w:pPr>
       <w:spacing w:before="120" w:after="120" w:line="360" w:lineRule="auto"/>
       <w:ind w:firstLine="709"/>
@@ -7180,7 +7116,7 @@
 </file>
 
 <file path=customXml/itemProps1.xml><?xml version="1.0" encoding="utf-8"?>
-<ds:datastoreItem xmlns:ds="http://schemas.openxmlformats.org/officeDocument/2006/customXml" ds:itemID="{14175586-045E-475A-A45E-3EE877227D0B}">
+<ds:datastoreItem xmlns:ds="http://schemas.openxmlformats.org/officeDocument/2006/customXml" ds:itemID="{BD890D94-F2C0-4989-9A04-40FCA9F260FD}">
   <ds:schemaRefs>
     <ds:schemaRef ds:uri="http://schemas.openxmlformats.org/officeDocument/2006/bibliography"/>
   </ds:schemaRefs>
